--- a/Interacting_Drugs_Report.docx
+++ b/Interacting_Drugs_Report.docx
@@ -745,7 +745,6 @@
         </w:rPr>
         <w:t>IQR</w:t>
       </w:r>
-      <w:proofErr w:type="gramStart"/>
       <w:r>
         <w:rPr>
           <w:rFonts w:cstheme="minorHAnsi"/>
@@ -771,17 +770,7 @@
           <w:szCs w:val="18"/>
           <w:lang w:val="en-US"/>
         </w:rPr>
-        <w:t>:</w:t>
-      </w:r>
-      <w:proofErr w:type="gramEnd"/>
-      <w:r>
-        <w:rPr>
-          <w:rFonts w:cstheme="minorHAnsi"/>
-          <w:sz w:val="18"/>
-          <w:szCs w:val="18"/>
-          <w:lang w:val="en-US"/>
-        </w:rPr>
-        <w:t xml:space="preserve"> 46–75 years).</w:t>
+        <w:t>: 46–75 years).</w:t>
       </w:r>
       <w:r>
         <w:rPr>
@@ -971,6 +960,7 @@
           <w:szCs w:val="18"/>
           <w:lang w:val="en-US"/>
         </w:rPr>
+        <w:lastRenderedPageBreak/>
         <w:t>The distribution of sex differed significantly between groups</w:t>
       </w:r>
       <w:r>
@@ -1009,7 +999,6 @@
         </w:rPr>
         <w:t xml:space="preserve"> (</w:t>
       </w:r>
-      <w:proofErr w:type="gramStart"/>
       <w:r>
         <w:rPr>
           <w:rFonts w:cstheme="minorHAnsi"/>
@@ -1030,7 +1019,6 @@
         </w:rPr>
         <w:t>?</w:t>
       </w:r>
-      <w:proofErr w:type="gramEnd"/>
       <w:r>
         <w:rPr>
           <w:rFonts w:cstheme="minorHAnsi"/>
@@ -1058,7 +1046,6 @@
         </w:rPr>
         <w:t xml:space="preserve"> (</w:t>
       </w:r>
-      <w:proofErr w:type="gramStart"/>
       <w:r>
         <w:rPr>
           <w:rFonts w:cstheme="minorHAnsi"/>
@@ -1069,7 +1056,6 @@
         </w:rPr>
         <w:t>value ?</w:t>
       </w:r>
-      <w:proofErr w:type="gramEnd"/>
       <w:r>
         <w:rPr>
           <w:rFonts w:cstheme="minorHAnsi"/>
@@ -1115,7 +1101,6 @@
         </w:rPr>
         <w:t xml:space="preserve"> (</w:t>
       </w:r>
-      <w:proofErr w:type="gramStart"/>
       <w:r>
         <w:rPr>
           <w:rFonts w:cstheme="minorHAnsi"/>
@@ -1124,20 +1109,8 @@
           <w:highlight w:val="yellow"/>
           <w:lang w:val="en-US"/>
         </w:rPr>
-        <w:t xml:space="preserve">value </w:t>
+        <w:t>value ?</w:t>
       </w:r>
-      <w:r>
-        <w:rPr>
-          <w:rFonts w:cstheme="minorHAnsi"/>
-          <w:sz w:val="18"/>
-          <w:szCs w:val="18"/>
-          <w:highlight w:val="yellow"/>
-          <w:lang w:val="en-US"/>
-        </w:rPr>
-        <w:lastRenderedPageBreak/>
-        <w:t>?</w:t>
-      </w:r>
-      <w:proofErr w:type="gramEnd"/>
       <w:r>
         <w:rPr>
           <w:rFonts w:cstheme="minorHAnsi"/>
@@ -1165,7 +1138,6 @@
         </w:rPr>
         <w:t xml:space="preserve"> (</w:t>
       </w:r>
-      <w:proofErr w:type="gramStart"/>
       <w:r>
         <w:rPr>
           <w:rFonts w:cstheme="minorHAnsi"/>
@@ -1176,7 +1148,6 @@
         </w:rPr>
         <w:t>value ?</w:t>
       </w:r>
-      <w:proofErr w:type="gramEnd"/>
       <w:r>
         <w:rPr>
           <w:rFonts w:cstheme="minorHAnsi"/>
@@ -1238,7 +1209,7 @@
           <w:lang w:val="en-US"/>
         </w:rPr>
         <w:drawing>
-          <wp:inline distT="0" distB="0" distL="0" distR="0" wp14:anchorId="51EA988E" wp14:editId="3F25B2ED">
+          <wp:inline distT="0" distB="0" distL="0" distR="0" wp14:anchorId="51EA988E" wp14:editId="7A5E68FB">
             <wp:extent cx="6098540" cy="3228340"/>
             <wp:effectExtent l="0" t="0" r="0" b="0"/>
             <wp:docPr id="1482475695" name="Picture 17"/>
@@ -1414,6 +1385,7 @@
           <w:rFonts w:cstheme="minorHAnsi"/>
           <w:noProof/>
         </w:rPr>
+        <w:lastRenderedPageBreak/>
         <w:drawing>
           <wp:inline distT="0" distB="0" distL="0" distR="0" wp14:anchorId="37D2D605" wp14:editId="2E694719">
             <wp:extent cx="6115685" cy="4374515"/>
@@ -1698,6 +1670,7 @@
         <w:rPr>
           <w:lang w:val="en-US"/>
         </w:rPr>
+        <w:lastRenderedPageBreak/>
         <w:t xml:space="preserve">Table </w:t>
       </w:r>
       <w:r>
@@ -1732,27 +1705,7 @@
         <w:rPr>
           <w:lang w:val="en-US"/>
         </w:rPr>
-        <w:t xml:space="preserve">Demographic and clinical </w:t>
-      </w:r>
-      <w:proofErr w:type="spellStart"/>
-      <w:r>
-        <w:rPr>
-          <w:lang w:val="en-US"/>
-        </w:rPr>
-        <w:t>c</w:t>
-      </w:r>
-      <w:r>
-        <w:rPr>
-          <w:lang w:val="en-US"/>
-        </w:rPr>
-        <w:t>haratheristics</w:t>
-      </w:r>
-      <w:proofErr w:type="spellEnd"/>
-      <w:r>
-        <w:rPr>
-          <w:lang w:val="en-US"/>
-        </w:rPr>
-        <w:t xml:space="preserve"> for the most ten interacting drugs reported.</w:t>
+        <w:t>Demographic and clinical characteristics of the ten most frequently reported interacting drugs.</w:t>
       </w:r>
     </w:p>
     <w:tbl>
@@ -8260,7 +8213,6 @@
                 <w:sz w:val="14"/>
                 <w:szCs w:val="14"/>
               </w:rPr>
-              <w:lastRenderedPageBreak/>
               <w:t>Consumer</w:t>
             </w:r>
           </w:p>
@@ -10733,25 +10685,13 @@
         <w:rPr>
           <w:lang w:val="en-US"/>
         </w:rPr>
-        <w:t xml:space="preserve">: Most reported adverse drug reaction (ADR) </w:t>
+        <w:t xml:space="preserve">: </w:t>
       </w:r>
       <w:r>
         <w:rPr>
           <w:lang w:val="en-US"/>
         </w:rPr>
-        <w:t xml:space="preserve">for most ten </w:t>
-      </w:r>
-      <w:r>
-        <w:rPr>
-          <w:lang w:val="en-US"/>
-        </w:rPr>
-        <w:t>interacting drugs reported</w:t>
-      </w:r>
-      <w:r>
-        <w:rPr>
-          <w:lang w:val="en-US"/>
-        </w:rPr>
-        <w:t>.</w:t>
+        <w:t>Most frequently reported adverse drug reactions (ADRs) for the ten most commonly reported interacting drugs.</w:t>
       </w:r>
     </w:p>
     <w:tbl>
@@ -12187,6 +12127,7 @@
                 <w:sz w:val="12"/>
                 <w:szCs w:val="12"/>
               </w:rPr>
+              <w:lastRenderedPageBreak/>
               <w:t>Anaemia (N=254)</w:t>
             </w:r>
           </w:p>
@@ -14466,7 +14407,6 @@
           <w:noProof/>
           <w:lang w:val="en-US"/>
         </w:rPr>
-        <w:lastRenderedPageBreak/>
         <w:drawing>
           <wp:inline distT="0" distB="0" distL="0" distR="0" wp14:anchorId="67354D47" wp14:editId="482108F7">
             <wp:extent cx="6108065" cy="4674235"/>
@@ -14651,6 +14591,7 @@
           <w:szCs w:val="18"/>
           <w:lang w:val="en-US"/>
         </w:rPr>
+        <w:lastRenderedPageBreak/>
         <w:t> </w:t>
       </w:r>
     </w:p>
@@ -15477,7 +15418,6 @@
           <w:rFonts w:cstheme="minorHAnsi"/>
           <w:noProof/>
         </w:rPr>
-        <w:lastRenderedPageBreak/>
         <w:drawing>
           <wp:inline distT="0" distB="0" distL="0" distR="0" wp14:anchorId="43A84BEA" wp14:editId="13620180">
             <wp:extent cx="6108065" cy="4074795"/>
@@ -15567,7 +15507,6 @@
         </w:rPr>
       </w:pPr>
       <w:commentRangeStart w:id="7"/>
-      <w:proofErr w:type="gramStart"/>
       <w:r>
         <w:rPr>
           <w:rFonts w:cstheme="minorHAnsi"/>
@@ -15577,7 +15516,6 @@
         </w:rPr>
         <w:t>Figure ?</w:t>
       </w:r>
-      <w:proofErr w:type="gramEnd"/>
       <w:r>
         <w:rPr>
           <w:rFonts w:cstheme="minorHAnsi"/>
@@ -15725,6 +15663,7 @@
           <w:szCs w:val="20"/>
           <w:lang w:val="en-US"/>
         </w:rPr>
+        <w:lastRenderedPageBreak/>
         <w:t>References</w:t>
       </w:r>
     </w:p>
@@ -15820,63 +15759,8 @@
           <w:lang w:val="en-US"/>
         </w:rPr>
         <w:tab/>
-        <w:t xml:space="preserve">van </w:t>
+        <w:t xml:space="preserve">van Puijenbroek EP, Egberts AC, Heerdink ER, Leufkens HG. Detecting drug-drug interactions using a database for spontaneous adverse drug reactions: an example with diuretics and non-steroidal anti-inflammatory drugs. </w:t>
       </w:r>
-      <w:proofErr w:type="spellStart"/>
-      <w:r>
-        <w:rPr>
-          <w:rFonts w:ascii="Calibri" w:hAnsi="Calibri" w:cs="Calibri"/>
-          <w:sz w:val="20"/>
-          <w:lang w:val="en-US"/>
-        </w:rPr>
-        <w:t>Puijenbroek</w:t>
-      </w:r>
-      <w:proofErr w:type="spellEnd"/>
-      <w:r>
-        <w:rPr>
-          <w:rFonts w:ascii="Calibri" w:hAnsi="Calibri" w:cs="Calibri"/>
-          <w:sz w:val="20"/>
-          <w:lang w:val="en-US"/>
-        </w:rPr>
-        <w:t xml:space="preserve"> EP, Egberts AC, </w:t>
-      </w:r>
-      <w:proofErr w:type="spellStart"/>
-      <w:r>
-        <w:rPr>
-          <w:rFonts w:ascii="Calibri" w:hAnsi="Calibri" w:cs="Calibri"/>
-          <w:sz w:val="20"/>
-          <w:lang w:val="en-US"/>
-        </w:rPr>
-        <w:t>Heerdink</w:t>
-      </w:r>
-      <w:proofErr w:type="spellEnd"/>
-      <w:r>
-        <w:rPr>
-          <w:rFonts w:ascii="Calibri" w:hAnsi="Calibri" w:cs="Calibri"/>
-          <w:sz w:val="20"/>
-          <w:lang w:val="en-US"/>
-        </w:rPr>
-        <w:t xml:space="preserve"> ER, </w:t>
-      </w:r>
-      <w:proofErr w:type="spellStart"/>
-      <w:r>
-        <w:rPr>
-          <w:rFonts w:ascii="Calibri" w:hAnsi="Calibri" w:cs="Calibri"/>
-          <w:sz w:val="20"/>
-          <w:lang w:val="en-US"/>
-        </w:rPr>
-        <w:t>Leufkens</w:t>
-      </w:r>
-      <w:proofErr w:type="spellEnd"/>
-      <w:r>
-        <w:rPr>
-          <w:rFonts w:ascii="Calibri" w:hAnsi="Calibri" w:cs="Calibri"/>
-          <w:sz w:val="20"/>
-          <w:lang w:val="en-US"/>
-        </w:rPr>
-        <w:t xml:space="preserve"> HG. Detecting drug-drug interactions using a database for spontaneous adverse drug reactions: an example with diuretics and non-steroidal anti-inflammatory drugs. </w:t>
-      </w:r>
-      <w:proofErr w:type="spellStart"/>
       <w:r>
         <w:rPr>
           <w:rFonts w:ascii="Calibri" w:hAnsi="Calibri" w:cs="Calibri"/>
@@ -15885,31 +15769,8 @@
           <w:sz w:val="20"/>
           <w:lang w:val="en-US"/>
         </w:rPr>
-        <w:t>Eur</w:t>
+        <w:t>Eur J Clin Pharmacol</w:t>
       </w:r>
-      <w:proofErr w:type="spellEnd"/>
-      <w:r>
-        <w:rPr>
-          <w:rFonts w:ascii="Calibri" w:hAnsi="Calibri" w:cs="Calibri"/>
-          <w:i/>
-          <w:iCs/>
-          <w:sz w:val="20"/>
-          <w:lang w:val="en-US"/>
-        </w:rPr>
-        <w:t xml:space="preserve"> J Clin </w:t>
-      </w:r>
-      <w:proofErr w:type="spellStart"/>
-      <w:r>
-        <w:rPr>
-          <w:rFonts w:ascii="Calibri" w:hAnsi="Calibri" w:cs="Calibri"/>
-          <w:i/>
-          <w:iCs/>
-          <w:sz w:val="20"/>
-          <w:lang w:val="en-US"/>
-        </w:rPr>
-        <w:t>Pharmacol</w:t>
-      </w:r>
-      <w:proofErr w:type="spellEnd"/>
       <w:r>
         <w:rPr>
           <w:rFonts w:ascii="Calibri" w:hAnsi="Calibri" w:cs="Calibri"/>
@@ -15942,42 +15803,7 @@
           <w:lang w:val="en-US"/>
         </w:rPr>
         <w:tab/>
-      </w:r>
-      <w:proofErr w:type="spellStart"/>
-      <w:r>
-        <w:rPr>
-          <w:rFonts w:ascii="Calibri" w:hAnsi="Calibri" w:cs="Calibri"/>
-          <w:sz w:val="20"/>
-          <w:lang w:val="en-US"/>
-        </w:rPr>
-        <w:t>Hult</w:t>
-      </w:r>
-      <w:proofErr w:type="spellEnd"/>
-      <w:r>
-        <w:rPr>
-          <w:rFonts w:ascii="Calibri" w:hAnsi="Calibri" w:cs="Calibri"/>
-          <w:sz w:val="20"/>
-          <w:lang w:val="en-US"/>
-        </w:rPr>
-        <w:t xml:space="preserve"> S, Sartori D, </w:t>
-      </w:r>
-      <w:proofErr w:type="spellStart"/>
-      <w:r>
-        <w:rPr>
-          <w:rFonts w:ascii="Calibri" w:hAnsi="Calibri" w:cs="Calibri"/>
-          <w:sz w:val="20"/>
-          <w:lang w:val="en-US"/>
-        </w:rPr>
-        <w:t>Bergvall</w:t>
-      </w:r>
-      <w:proofErr w:type="spellEnd"/>
-      <w:r>
-        <w:rPr>
-          <w:rFonts w:ascii="Calibri" w:hAnsi="Calibri" w:cs="Calibri"/>
-          <w:sz w:val="20"/>
-          <w:lang w:val="en-US"/>
-        </w:rPr>
-        <w:t xml:space="preserve"> T, et al. A Feasibility Study of Drug–Drug Interaction Signal Detection in Regular Pharmacovigilance. </w:t>
+        <w:t xml:space="preserve">Hult S, Sartori D, Bergvall T, et al. A Feasibility Study of Drug–Drug Interaction Signal Detection in Regular Pharmacovigilance. </w:t>
       </w:r>
       <w:r>
         <w:rPr>
@@ -15993,23 +15819,7 @@
           <w:rFonts w:ascii="Calibri" w:hAnsi="Calibri" w:cs="Calibri"/>
           <w:sz w:val="20"/>
         </w:rPr>
-        <w:t xml:space="preserve">. 2020;43(8):775-785. </w:t>
-      </w:r>
-      <w:proofErr w:type="gramStart"/>
-      <w:r>
-        <w:rPr>
-          <w:rFonts w:ascii="Calibri" w:hAnsi="Calibri" w:cs="Calibri"/>
-          <w:sz w:val="20"/>
-        </w:rPr>
-        <w:t>doi:10.1007</w:t>
-      </w:r>
-      <w:proofErr w:type="gramEnd"/>
-      <w:r>
-        <w:rPr>
-          <w:rFonts w:ascii="Calibri" w:hAnsi="Calibri" w:cs="Calibri"/>
-          <w:sz w:val="20"/>
-        </w:rPr>
-        <w:t>/s40264-020-00939-y</w:t>
+        <w:t>. 2020;43(8):775-785. doi:10.1007/s40264-020-00939-y</w:t>
       </w:r>
     </w:p>
     <w:p>
@@ -16341,7 +16151,6 @@
                 <w:sz w:val="18"/>
                 <w:szCs w:val="18"/>
               </w:rPr>
-              <w:lastRenderedPageBreak/>
               <w:t>PS </w:t>
             </w:r>
           </w:p>
@@ -19443,6 +19252,7 @@
                 <w:sz w:val="18"/>
                 <w:szCs w:val="18"/>
               </w:rPr>
+              <w:lastRenderedPageBreak/>
               <w:t>Consumer   </w:t>
             </w:r>
           </w:p>
@@ -22036,7 +21846,6 @@
                 <w:sz w:val="18"/>
                 <w:szCs w:val="18"/>
               </w:rPr>
-              <w:lastRenderedPageBreak/>
               <w:t>bisoprolol </w:t>
             </w:r>
           </w:p>
@@ -25741,6 +25550,7 @@
                 <w:sz w:val="18"/>
                 <w:szCs w:val="18"/>
               </w:rPr>
+              <w:lastRenderedPageBreak/>
               <w:t>fluconazole </w:t>
             </w:r>
           </w:p>
@@ -31649,6 +31459,7 @@
                 <w:sz w:val="18"/>
                 <w:szCs w:val="18"/>
               </w:rPr>
+              <w:lastRenderedPageBreak/>
               <w:t>paracetamol </w:t>
             </w:r>
           </w:p>
@@ -37633,6 +37444,7 @@
                 <w:sz w:val="18"/>
                 <w:szCs w:val="18"/>
               </w:rPr>
+              <w:lastRenderedPageBreak/>
               <w:t>amiodarone </w:t>
             </w:r>
           </w:p>
@@ -43277,6 +43089,7 @@
                 <w:sz w:val="18"/>
                 <w:szCs w:val="18"/>
               </w:rPr>
+              <w:lastRenderedPageBreak/>
               <w:t>Adult (18y-29y) </w:t>
             </w:r>
             <w:r>
@@ -47973,6 +47786,7 @@
                 <w:sz w:val="18"/>
                 <w:szCs w:val="18"/>
               </w:rPr>
+              <w:lastRenderedPageBreak/>
               <w:t>Adult</w:t>
             </w:r>
             <w:proofErr w:type="spellEnd"/>
@@ -48960,7 +48774,6 @@
           <w:lang w:val="en-US"/>
         </w:rPr>
       </w:pPr>
-      <w:proofErr w:type="gramStart"/>
       <w:r>
         <w:rPr>
           <w:rFonts w:cstheme="minorHAnsi"/>
@@ -48972,7 +48785,6 @@
         </w:rPr>
         <w:t>Table ?</w:t>
       </w:r>
-      <w:proofErr w:type="gramEnd"/>
       <w:r>
         <w:rPr>
           <w:rFonts w:cstheme="minorHAnsi"/>
@@ -52051,6 +51863,7 @@
                 <w:lang w:eastAsia="it-IT"/>
                 <w14:ligatures w14:val="none"/>
               </w:rPr>
+              <w:lastRenderedPageBreak/>
               <w:t>clozapine</w:t>
             </w:r>
             <w:proofErr w:type="spellEnd"/>
@@ -52696,7 +52509,6 @@
           <w:lang w:val="en-US"/>
         </w:rPr>
       </w:pPr>
-      <w:proofErr w:type="gramStart"/>
       <w:r>
         <w:rPr>
           <w:rFonts w:cstheme="minorHAnsi"/>
@@ -52708,7 +52520,6 @@
         </w:rPr>
         <w:t>Table ?</w:t>
       </w:r>
-      <w:proofErr w:type="gramEnd"/>
       <w:r>
         <w:rPr>
           <w:rFonts w:cstheme="minorHAnsi"/>
@@ -52985,10 +52796,7 @@
         <w:annotationRef/>
       </w:r>
       <w:r>
-        <w:t>la metterei in appendice</w:t>
-      </w:r>
-      <w:r>
-        <w:t xml:space="preserve"> perché sono riportati in testo i risultati</w:t>
+        <w:t>la metterei in appendice perché sono riportati in testo i risultati</w:t>
       </w:r>
     </w:p>
   </w:comment>

--- a/Interacting_Drugs_Report.docx
+++ b/Interacting_Drugs_Report.docx
@@ -1,6 +1,6 @@
 
 <file path=word/document.xml><?xml version="1.0" encoding="utf-8"?>
-<w:document xmlns:wpc="http://schemas.microsoft.com/office/word/2010/wordprocessingCanvas" xmlns:cx="http://schemas.microsoft.com/office/drawing/2014/chartex" xmlns:cx1="http://schemas.microsoft.com/office/drawing/2015/9/8/chartex" xmlns:cx2="http://schemas.microsoft.com/office/drawing/2015/10/21/chartex" xmlns:cx3="http://schemas.microsoft.com/office/drawing/2016/5/9/chartex" xmlns:cx4="http://schemas.microsoft.com/office/drawing/2016/5/10/chartex" xmlns:cx5="http://schemas.microsoft.com/office/drawing/2016/5/11/chartex" xmlns:cx6="http://schemas.microsoft.com/office/drawing/2016/5/12/chartex" xmlns:cx7="http://schemas.microsoft.com/office/drawing/2016/5/13/chartex" xmlns:cx8="http://schemas.microsoft.com/office/drawing/2016/5/14/chartex" xmlns:mc="http://schemas.openxmlformats.org/markup-compatibility/2006" xmlns:aink="http://schemas.microsoft.com/office/drawing/2016/ink" xmlns:am3d="http://schemas.microsoft.com/office/drawing/2017/model3d" xmlns:o="urn:schemas-microsoft-com:office:office" xmlns:oel="http://schemas.microsoft.com/office/2019/extlst" xmlns:r="http://schemas.openxmlformats.org/officeDocument/2006/relationships" xmlns:m="http://schemas.openxmlformats.org/officeDocument/2006/math" xmlns:v="urn:schemas-microsoft-com:vml" xmlns:wp14="http://schemas.microsoft.com/office/word/2010/wordprocessingDrawing" xmlns:wp="http://schemas.openxmlformats.org/drawingml/2006/wordprocessingDrawing" xmlns:w10="urn:schemas-microsoft-com:office:word" xmlns:w="http://schemas.openxmlformats.org/wordprocessingml/2006/main" xmlns:w14="http://schemas.microsoft.com/office/word/2010/wordml" xmlns:w15="http://schemas.microsoft.com/office/word/2012/wordml" xmlns:w16cex="http://schemas.microsoft.com/office/word/2018/wordml/cex" xmlns:w16cid="http://schemas.microsoft.com/office/word/2016/wordml/cid" xmlns:w16="http://schemas.microsoft.com/office/word/2018/wordml" xmlns:w16sdtdh="http://schemas.microsoft.com/office/word/2020/wordml/sdtdatahash" xmlns:w16se="http://schemas.microsoft.com/office/word/2015/wordml/symex" xmlns:wpg="http://schemas.microsoft.com/office/word/2010/wordprocessingGroup" xmlns:wpi="http://schemas.microsoft.com/office/word/2010/wordprocessingInk" xmlns:wne="http://schemas.microsoft.com/office/word/2006/wordml" xmlns:wps="http://schemas.microsoft.com/office/word/2010/wordprocessingShape" mc:Ignorable="w14 w15 w16se w16cid w16 w16cex w16sdtdh wp14">
+<w:document xmlns:wpc="http://schemas.microsoft.com/office/word/2010/wordprocessingCanvas" xmlns:cx="http://schemas.microsoft.com/office/drawing/2014/chartex" xmlns:cx1="http://schemas.microsoft.com/office/drawing/2015/9/8/chartex" xmlns:cx2="http://schemas.microsoft.com/office/drawing/2015/10/21/chartex" xmlns:cx3="http://schemas.microsoft.com/office/drawing/2016/5/9/chartex" xmlns:cx4="http://schemas.microsoft.com/office/drawing/2016/5/10/chartex" xmlns:cx5="http://schemas.microsoft.com/office/drawing/2016/5/11/chartex" xmlns:cx6="http://schemas.microsoft.com/office/drawing/2016/5/12/chartex" xmlns:cx7="http://schemas.microsoft.com/office/drawing/2016/5/13/chartex" xmlns:cx8="http://schemas.microsoft.com/office/drawing/2016/5/14/chartex" xmlns:mc="http://schemas.openxmlformats.org/markup-compatibility/2006" xmlns:aink="http://schemas.microsoft.com/office/drawing/2016/ink" xmlns:am3d="http://schemas.microsoft.com/office/drawing/2017/model3d" xmlns:o="urn:schemas-microsoft-com:office:office" xmlns:oel="http://schemas.microsoft.com/office/2019/extlst" xmlns:r="http://schemas.openxmlformats.org/officeDocument/2006/relationships" xmlns:m="http://schemas.openxmlformats.org/officeDocument/2006/math" xmlns:v="urn:schemas-microsoft-com:vml" xmlns:wp14="http://schemas.microsoft.com/office/word/2010/wordprocessingDrawing" xmlns:wp="http://schemas.openxmlformats.org/drawingml/2006/wordprocessingDrawing" xmlns:w10="urn:schemas-microsoft-com:office:word" xmlns:w="http://schemas.openxmlformats.org/wordprocessingml/2006/main" xmlns:w14="http://schemas.microsoft.com/office/word/2010/wordml" xmlns:w15="http://schemas.microsoft.com/office/word/2012/wordml" xmlns:w16cex="http://schemas.microsoft.com/office/word/2018/wordml/cex" xmlns:w16cid="http://schemas.microsoft.com/office/word/2016/wordml/cid" xmlns:w16="http://schemas.microsoft.com/office/word/2018/wordml" xmlns:w16du="http://schemas.microsoft.com/office/word/2023/wordml/word16du" xmlns:w16sdtdh="http://schemas.microsoft.com/office/word/2020/wordml/sdtdatahash" xmlns:w16sdtfl="http://schemas.microsoft.com/office/word/2024/wordml/sdtformatlock" xmlns:w16se="http://schemas.microsoft.com/office/word/2015/wordml/symex" xmlns:wpg="http://schemas.microsoft.com/office/word/2010/wordprocessingGroup" xmlns:wpi="http://schemas.microsoft.com/office/word/2010/wordprocessingInk" xmlns:wne="http://schemas.microsoft.com/office/word/2006/wordml" xmlns:wps="http://schemas.microsoft.com/office/word/2010/wordprocessingShape" mc:Ignorable="w14 w15 w16se w16cid w16 w16cex w16sdtdh w16sdtfl w16du wp14">
   <w:body>
     <w:p>
       <w:pPr>
@@ -69,7 +69,7 @@
       <w:commentRangeEnd w:id="0"/>
       <w:r>
         <w:rPr>
-          <w:rStyle w:val="Rimandocommento"/>
+          <w:rStyle w:val="CommentReference"/>
         </w:rPr>
         <w:commentReference w:id="0"/>
       </w:r>
@@ -121,7 +121,6 @@
           <w:szCs w:val="18"/>
         </w:rPr>
       </w:pPr>
-      <w:proofErr w:type="spellStart"/>
       <w:r>
         <w:rPr>
           <w:rFonts w:cstheme="minorHAnsi"/>
@@ -132,7 +131,6 @@
         </w:rPr>
         <w:t>Introduction</w:t>
       </w:r>
-      <w:proofErr w:type="spellEnd"/>
       <w:r>
         <w:rPr>
           <w:rFonts w:cstheme="minorHAnsi"/>
@@ -415,7 +413,7 @@
       <w:commentRangeEnd w:id="1"/>
       <w:r>
         <w:rPr>
-          <w:rStyle w:val="Rimandocommento"/>
+          <w:rStyle w:val="CommentReference"/>
         </w:rPr>
         <w:commentReference w:id="1"/>
       </w:r>
@@ -660,7 +658,7 @@
       <w:commentRangeEnd w:id="2"/>
       <w:r>
         <w:rPr>
-          <w:rStyle w:val="Rimandocommento"/>
+          <w:rStyle w:val="CommentReference"/>
         </w:rPr>
         <w:commentReference w:id="2"/>
       </w:r>
@@ -745,6 +743,7 @@
         </w:rPr>
         <w:t>IQR</w:t>
       </w:r>
+      <w:proofErr w:type="gramStart"/>
       <w:r>
         <w:rPr>
           <w:rFonts w:cstheme="minorHAnsi"/>
@@ -770,7 +769,17 @@
           <w:szCs w:val="18"/>
           <w:lang w:val="en-US"/>
         </w:rPr>
-        <w:t>: 46–75 years).</w:t>
+        <w:t>:</w:t>
+      </w:r>
+      <w:proofErr w:type="gramEnd"/>
+      <w:r>
+        <w:rPr>
+          <w:rFonts w:cstheme="minorHAnsi"/>
+          <w:sz w:val="18"/>
+          <w:szCs w:val="18"/>
+          <w:lang w:val="en-US"/>
+        </w:rPr>
+        <w:t xml:space="preserve"> 46–75 years).</w:t>
       </w:r>
       <w:r>
         <w:rPr>
@@ -808,7 +817,27 @@
           <w:szCs w:val="18"/>
           <w:lang w:val="en-US"/>
         </w:rPr>
-        <w:t>Among reports containing at least one interacting drug, 99.98% also included a suspected drug, and 53.90% listed concomitant drugs. Overall, most reports documented a median of six drugs. In 95% of reports involving at least one interacting drug, when two drugs were reported, one was classified as an interacting agent and the other as a suspected drug. As the number of reported drugs increased, the most commonly assigned role shifted toward “concomitant” (Figure 2).</w:t>
+        <w:t xml:space="preserve">Among reports containing at least one interacting drug, 99.98% also included a suspected drug, and 53.90% listed concomitant drugs. Overall, most reports documented a median of six drugs. In 95% of reports involving at least one interacting drug, when two drugs were reported, one was classified as an interacting agent and the other as a suspected drug. As the number of reported drugs increased, the </w:t>
+      </w:r>
+      <w:proofErr w:type="gramStart"/>
+      <w:r>
+        <w:rPr>
+          <w:rFonts w:cstheme="minorHAnsi"/>
+          <w:sz w:val="18"/>
+          <w:szCs w:val="18"/>
+          <w:lang w:val="en-US"/>
+        </w:rPr>
+        <w:t>most commonly assigned</w:t>
+      </w:r>
+      <w:proofErr w:type="gramEnd"/>
+      <w:r>
+        <w:rPr>
+          <w:rFonts w:cstheme="minorHAnsi"/>
+          <w:sz w:val="18"/>
+          <w:szCs w:val="18"/>
+          <w:lang w:val="en-US"/>
+        </w:rPr>
+        <w:t xml:space="preserve"> role shifted toward “concomitant” (Figure 2).</w:t>
       </w:r>
     </w:p>
     <w:p>
@@ -924,7 +953,27 @@
           <w:szCs w:val="18"/>
           <w:lang w:val="en-US"/>
         </w:rPr>
-        <w:t>For all of these drugs, the most frequently reported adverse drug reaction (ADR) was “drug interaction.” For warfarin and acetylsalicylic acid, the predominant ADRs were coagulation-related events, such as increased INR (warfarin: N = 1,502; acetylsalicylic acid: N = 189) and signs or symptoms of hemorrhage; rivaroxaban similarly showed hemorrhagic events. Tacrolimus was primarily associated with renal toxicity (N = 1,058). Quetiapine and valproic acid were most frequently linked to neuropsychiatric disorders. Paracetamol, ritonavir, and clozapine were associated with a range of heterogeneous events, while reports involving furosemide primarily described cardiovascular disorders (Table 2).</w:t>
+        <w:t xml:space="preserve">For </w:t>
+      </w:r>
+      <w:proofErr w:type="gramStart"/>
+      <w:r>
+        <w:rPr>
+          <w:rFonts w:cstheme="minorHAnsi"/>
+          <w:sz w:val="18"/>
+          <w:szCs w:val="18"/>
+          <w:lang w:val="en-US"/>
+        </w:rPr>
+        <w:t>all of</w:t>
+      </w:r>
+      <w:proofErr w:type="gramEnd"/>
+      <w:r>
+        <w:rPr>
+          <w:rFonts w:cstheme="minorHAnsi"/>
+          <w:sz w:val="18"/>
+          <w:szCs w:val="18"/>
+          <w:lang w:val="en-US"/>
+        </w:rPr>
+        <w:t xml:space="preserve"> these drugs, the most frequently reported adverse drug reaction (ADR) was “drug interaction.” For warfarin and acetylsalicylic acid, the predominant ADRs were coagulation-related events, such as increased INR (warfarin: N = 1,502; acetylsalicylic acid: N = 189) and signs or symptoms of hemorrhage; rivaroxaban similarly showed hemorrhagic events. Tacrolimus was primarily associated with renal toxicity (N = 1,058). Quetiapine and valproic acid were most frequently linked to neuropsychiatric disorders. Paracetamol, ritonavir, and clozapine were associated with a range of heterogeneous events, while reports involving furosemide primarily described cardiovascular disorders (Table 2).</w:t>
       </w:r>
     </w:p>
     <w:p>
@@ -999,6 +1048,7 @@
         </w:rPr>
         <w:t xml:space="preserve"> (</w:t>
       </w:r>
+      <w:proofErr w:type="gramStart"/>
       <w:r>
         <w:rPr>
           <w:rFonts w:cstheme="minorHAnsi"/>
@@ -1019,6 +1069,7 @@
         </w:rPr>
         <w:t>?</w:t>
       </w:r>
+      <w:proofErr w:type="gramEnd"/>
       <w:r>
         <w:rPr>
           <w:rFonts w:cstheme="minorHAnsi"/>
@@ -1046,6 +1097,7 @@
         </w:rPr>
         <w:t xml:space="preserve"> (</w:t>
       </w:r>
+      <w:proofErr w:type="gramStart"/>
       <w:r>
         <w:rPr>
           <w:rFonts w:cstheme="minorHAnsi"/>
@@ -1056,6 +1108,7 @@
         </w:rPr>
         <w:t>value ?</w:t>
       </w:r>
+      <w:proofErr w:type="gramEnd"/>
       <w:r>
         <w:rPr>
           <w:rFonts w:cstheme="minorHAnsi"/>
@@ -1072,7 +1125,27 @@
           <w:szCs w:val="18"/>
           <w:lang w:val="en-US"/>
         </w:rPr>
-        <w:t>. Outcome severity exhibited the most pronounced imbalance, with the interacting group showing markedly elevated contributions to life-threatening and hospitalization outcomes, while the non-interacting group contributed disproportionately to non-serious events, yielding very large standardized residuals and a large Cramér’s</w:t>
+        <w:t xml:space="preserve">. Outcome severity exhibited the most pronounced imbalance, with the interacting group showing markedly elevated contributions to life-threatening and hospitalization outcomes, while the non-interacting group contributed disproportionately to non-serious events, yielding very </w:t>
+      </w:r>
+      <w:proofErr w:type="gramStart"/>
+      <w:r>
+        <w:rPr>
+          <w:rFonts w:cstheme="minorHAnsi"/>
+          <w:sz w:val="18"/>
+          <w:szCs w:val="18"/>
+          <w:lang w:val="en-US"/>
+        </w:rPr>
+        <w:t>large standardized</w:t>
+      </w:r>
+      <w:proofErr w:type="gramEnd"/>
+      <w:r>
+        <w:rPr>
+          <w:rFonts w:cstheme="minorHAnsi"/>
+          <w:sz w:val="18"/>
+          <w:szCs w:val="18"/>
+          <w:lang w:val="en-US"/>
+        </w:rPr>
+        <w:t xml:space="preserve"> residuals and a large Cramér’s</w:t>
       </w:r>
       <w:r>
         <w:rPr>
@@ -1101,6 +1174,7 @@
         </w:rPr>
         <w:t xml:space="preserve"> (</w:t>
       </w:r>
+      <w:proofErr w:type="gramStart"/>
       <w:r>
         <w:rPr>
           <w:rFonts w:cstheme="minorHAnsi"/>
@@ -1111,6 +1185,7 @@
         </w:rPr>
         <w:t>value ?</w:t>
       </w:r>
+      <w:proofErr w:type="gramEnd"/>
       <w:r>
         <w:rPr>
           <w:rFonts w:cstheme="minorHAnsi"/>
@@ -1138,6 +1213,7 @@
         </w:rPr>
         <w:t xml:space="preserve"> (</w:t>
       </w:r>
+      <w:proofErr w:type="gramStart"/>
       <w:r>
         <w:rPr>
           <w:rFonts w:cstheme="minorHAnsi"/>
@@ -1148,6 +1224,7 @@
         </w:rPr>
         <w:t>value ?</w:t>
       </w:r>
+      <w:proofErr w:type="gramEnd"/>
       <w:r>
         <w:rPr>
           <w:rFonts w:cstheme="minorHAnsi"/>
@@ -1209,7 +1286,7 @@
           <w:lang w:val="en-US"/>
         </w:rPr>
         <w:drawing>
-          <wp:inline distT="0" distB="0" distL="0" distR="0" wp14:anchorId="51EA988E" wp14:editId="7A5E68FB">
+          <wp:inline distT="0" distB="0" distL="0" distR="0" wp14:anchorId="51EA988E" wp14:editId="2057E2B9">
             <wp:extent cx="6098540" cy="3228340"/>
             <wp:effectExtent l="0" t="0" r="0" b="0"/>
             <wp:docPr id="1482475695" name="Picture 17"/>
@@ -1359,7 +1436,7 @@
       <w:commentRangeEnd w:id="3"/>
       <w:r>
         <w:rPr>
-          <w:rStyle w:val="Rimandocommento"/>
+          <w:rStyle w:val="CommentReference"/>
         </w:rPr>
         <w:commentReference w:id="3"/>
       </w:r>
@@ -1620,7 +1697,7 @@
       <w:commentRangeEnd w:id="4"/>
       <w:r>
         <w:rPr>
-          <w:rStyle w:val="Rimandocommento"/>
+          <w:rStyle w:val="CommentReference"/>
           <w:rFonts w:cstheme="minorHAnsi"/>
         </w:rPr>
         <w:commentReference w:id="4"/>
@@ -1628,7 +1705,7 @@
       <w:commentRangeEnd w:id="5"/>
       <w:r>
         <w:rPr>
-          <w:rStyle w:val="Rimandocommento"/>
+          <w:rStyle w:val="CommentReference"/>
         </w:rPr>
         <w:commentReference w:id="5"/>
       </w:r>
@@ -1660,7 +1737,7 @@
     </w:p>
     <w:p>
       <w:pPr>
-        <w:pStyle w:val="Didascalia"/>
+        <w:pStyle w:val="Caption"/>
         <w:keepNext/>
         <w:rPr>
           <w:lang w:val="en-US"/>
@@ -1763,7 +1840,6 @@
                 <w:szCs w:val="14"/>
               </w:rPr>
             </w:pPr>
-            <w:proofErr w:type="spellStart"/>
             <w:r>
               <w:rPr>
                 <w:rFonts w:cstheme="minorHAnsi"/>
@@ -1772,18 +1848,7 @@
                 <w:sz w:val="14"/>
                 <w:szCs w:val="14"/>
               </w:rPr>
-              <w:t>Variable</w:t>
-            </w:r>
-            <w:proofErr w:type="spellEnd"/>
-            <w:r>
-              <w:rPr>
-                <w:rFonts w:cstheme="minorHAnsi"/>
-                <w:b/>
-                <w:bCs/>
-                <w:sz w:val="14"/>
-                <w:szCs w:val="14"/>
-              </w:rPr>
-              <w:t> N/%</w:t>
+              <w:t>Variable N/%</w:t>
             </w:r>
           </w:p>
         </w:tc>
@@ -10647,7 +10712,7 @@
     </w:p>
     <w:p>
       <w:pPr>
-        <w:pStyle w:val="Didascalia"/>
+        <w:pStyle w:val="Caption"/>
         <w:keepNext/>
         <w:rPr>
           <w:lang w:val="en-US"/>
@@ -10691,7 +10756,21 @@
         <w:rPr>
           <w:lang w:val="en-US"/>
         </w:rPr>
-        <w:t>Most frequently reported adverse drug reactions (ADRs) for the ten most commonly reported interacting drugs.</w:t>
+        <w:t xml:space="preserve">Most frequently reported adverse drug reactions (ADRs) for the ten </w:t>
+      </w:r>
+      <w:proofErr w:type="gramStart"/>
+      <w:r>
+        <w:rPr>
+          <w:lang w:val="en-US"/>
+        </w:rPr>
+        <w:t>most commonly reported</w:t>
+      </w:r>
+      <w:proofErr w:type="gramEnd"/>
+      <w:r>
+        <w:rPr>
+          <w:lang w:val="en-US"/>
+        </w:rPr>
+        <w:t xml:space="preserve"> interacting drugs.</w:t>
       </w:r>
     </w:p>
     <w:tbl>
@@ -13080,23 +13159,13 @@
                 <w:szCs w:val="12"/>
               </w:rPr>
             </w:pPr>
-            <w:proofErr w:type="spellStart"/>
             <w:r>
               <w:rPr>
                 <w:rFonts w:cstheme="minorHAnsi"/>
                 <w:sz w:val="12"/>
                 <w:szCs w:val="12"/>
               </w:rPr>
-              <w:t>Haemorrhage</w:t>
-            </w:r>
-            <w:proofErr w:type="spellEnd"/>
-            <w:r>
-              <w:rPr>
-                <w:rFonts w:cstheme="minorHAnsi"/>
-                <w:sz w:val="12"/>
-                <w:szCs w:val="12"/>
-              </w:rPr>
-              <w:t> (N=205)</w:t>
+              <w:t>Haemorrhage (N=205)</w:t>
             </w:r>
           </w:p>
         </w:tc>
@@ -14492,7 +14561,7 @@
       <w:commentRangeEnd w:id="6"/>
       <w:r>
         <w:rPr>
-          <w:rStyle w:val="Rimandocommento"/>
+          <w:rStyle w:val="CommentReference"/>
         </w:rPr>
         <w:commentReference w:id="6"/>
       </w:r>
@@ -14642,23 +14711,13 @@
                 <w:szCs w:val="18"/>
               </w:rPr>
             </w:pPr>
-            <w:proofErr w:type="spellStart"/>
-            <w:r>
-              <w:rPr>
-                <w:rFonts w:cstheme="minorHAnsi"/>
-                <w:sz w:val="18"/>
-                <w:szCs w:val="18"/>
-              </w:rPr>
-              <w:t>Variable</w:t>
-            </w:r>
-            <w:proofErr w:type="spellEnd"/>
-            <w:r>
-              <w:rPr>
-                <w:rFonts w:cstheme="minorHAnsi"/>
-                <w:sz w:val="18"/>
-                <w:szCs w:val="18"/>
-              </w:rPr>
-              <w:t> </w:t>
+            <w:r>
+              <w:rPr>
+                <w:rFonts w:cstheme="minorHAnsi"/>
+                <w:sz w:val="18"/>
+                <w:szCs w:val="18"/>
+              </w:rPr>
+              <w:t>Variable </w:t>
             </w:r>
           </w:p>
         </w:tc>
@@ -15507,6 +15566,9 @@
         </w:rPr>
       </w:pPr>
       <w:commentRangeStart w:id="7"/>
+      <w:commentRangeStart w:id="8"/>
+      <w:commentRangeStart w:id="9"/>
+      <w:proofErr w:type="gramStart"/>
       <w:r>
         <w:rPr>
           <w:rFonts w:cstheme="minorHAnsi"/>
@@ -15516,6 +15578,7 @@
         </w:rPr>
         <w:t>Figure ?</w:t>
       </w:r>
+      <w:proofErr w:type="gramEnd"/>
       <w:r>
         <w:rPr>
           <w:rFonts w:cstheme="minorHAnsi"/>
@@ -15526,9 +15589,23 @@
       <w:commentRangeEnd w:id="7"/>
       <w:r>
         <w:rPr>
-          <w:rStyle w:val="Rimandocommento"/>
+          <w:rStyle w:val="CommentReference"/>
         </w:rPr>
         <w:commentReference w:id="7"/>
+      </w:r>
+      <w:commentRangeEnd w:id="8"/>
+      <w:r>
+        <w:rPr>
+          <w:rStyle w:val="CommentReference"/>
+        </w:rPr>
+        <w:commentReference w:id="8"/>
+      </w:r>
+      <w:commentRangeEnd w:id="9"/>
+      <w:r>
+        <w:rPr>
+          <w:rStyle w:val="CommentReference"/>
+        </w:rPr>
+        <w:commentReference w:id="9"/>
       </w:r>
     </w:p>
     <w:p>
@@ -15669,7 +15746,7 @@
     </w:p>
     <w:p>
       <w:pPr>
-        <w:pStyle w:val="Bibliografia"/>
+        <w:pStyle w:val="Bibliography"/>
         <w:rPr>
           <w:rFonts w:ascii="Calibri" w:hAnsi="Calibri" w:cs="Calibri"/>
           <w:sz w:val="20"/>
@@ -15737,7 +15814,7 @@
     </w:p>
     <w:p>
       <w:pPr>
-        <w:pStyle w:val="Bibliografia"/>
+        <w:pStyle w:val="Bibliography"/>
         <w:rPr>
           <w:rFonts w:ascii="Calibri" w:hAnsi="Calibri" w:cs="Calibri"/>
           <w:sz w:val="20"/>
@@ -15782,7 +15859,7 @@
     </w:p>
     <w:p>
       <w:pPr>
-        <w:pStyle w:val="Bibliografia"/>
+        <w:pStyle w:val="Bibliography"/>
         <w:rPr>
           <w:rFonts w:ascii="Calibri" w:hAnsi="Calibri" w:cs="Calibri"/>
           <w:sz w:val="20"/>
@@ -15940,7 +16017,7 @@
           <w:lang w:val="en-US"/>
         </w:rPr>
       </w:pPr>
-      <w:commentRangeStart w:id="8"/>
+      <w:commentRangeStart w:id="10"/>
       <w:r>
         <w:rPr>
           <w:rFonts w:cstheme="minorHAnsi"/>
@@ -15952,12 +16029,12 @@
         </w:rPr>
         <w:t>Appendix</w:t>
       </w:r>
-      <w:commentRangeEnd w:id="8"/>
+      <w:commentRangeEnd w:id="10"/>
       <w:r>
         <w:rPr>
-          <w:rStyle w:val="Rimandocommento"/>
+          <w:rStyle w:val="CommentReference"/>
         </w:rPr>
-        <w:commentReference w:id="8"/>
+        <w:commentReference w:id="10"/>
       </w:r>
     </w:p>
     <w:p>
@@ -16027,23 +16104,13 @@
                 <w:szCs w:val="18"/>
               </w:rPr>
             </w:pPr>
-            <w:proofErr w:type="spellStart"/>
-            <w:r>
-              <w:rPr>
-                <w:rFonts w:cstheme="minorHAnsi"/>
-                <w:sz w:val="18"/>
-                <w:szCs w:val="18"/>
-              </w:rPr>
-              <w:t>Role</w:t>
-            </w:r>
-            <w:proofErr w:type="spellEnd"/>
-            <w:r>
-              <w:rPr>
-                <w:rFonts w:cstheme="minorHAnsi"/>
-                <w:sz w:val="18"/>
-                <w:szCs w:val="18"/>
-              </w:rPr>
-              <w:t> code </w:t>
+            <w:r>
+              <w:rPr>
+                <w:rFonts w:cstheme="minorHAnsi"/>
+                <w:sz w:val="18"/>
+                <w:szCs w:val="18"/>
+              </w:rPr>
+              <w:t>Role code </w:t>
             </w:r>
           </w:p>
         </w:tc>
@@ -16099,23 +16166,13 @@
                 <w:szCs w:val="18"/>
               </w:rPr>
             </w:pPr>
-            <w:proofErr w:type="spellStart"/>
-            <w:r>
-              <w:rPr>
-                <w:rFonts w:cstheme="minorHAnsi"/>
-                <w:sz w:val="18"/>
-                <w:szCs w:val="18"/>
-              </w:rPr>
-              <w:t>Percentage</w:t>
-            </w:r>
-            <w:proofErr w:type="spellEnd"/>
-            <w:r>
-              <w:rPr>
-                <w:rFonts w:cstheme="minorHAnsi"/>
-                <w:sz w:val="18"/>
-                <w:szCs w:val="18"/>
-              </w:rPr>
-              <w:t> </w:t>
+            <w:r>
+              <w:rPr>
+                <w:rFonts w:cstheme="minorHAnsi"/>
+                <w:sz w:val="18"/>
+                <w:szCs w:val="18"/>
+              </w:rPr>
+              <w:t>Percentage </w:t>
             </w:r>
           </w:p>
         </w:tc>
@@ -16720,7 +16777,7 @@
           <w:lang w:val="en-US"/>
         </w:rPr>
       </w:pPr>
-      <w:commentRangeStart w:id="9"/>
+      <w:commentRangeStart w:id="11"/>
       <w:r>
         <w:rPr>
           <w:rFonts w:cstheme="minorHAnsi"/>
@@ -16732,12 +16789,12 @@
         </w:rPr>
         <w:t>Table 1: </w:t>
       </w:r>
-      <w:commentRangeEnd w:id="9"/>
+      <w:commentRangeEnd w:id="11"/>
       <w:r>
         <w:rPr>
-          <w:rStyle w:val="Rimandocommento"/>
+          <w:rStyle w:val="CommentReference"/>
         </w:rPr>
-        <w:commentReference w:id="9"/>
+        <w:commentReference w:id="11"/>
       </w:r>
       <w:r>
         <w:rPr>
@@ -16815,23 +16872,13 @@
                 <w:szCs w:val="18"/>
               </w:rPr>
             </w:pPr>
-            <w:proofErr w:type="spellStart"/>
-            <w:r>
-              <w:rPr>
-                <w:rFonts w:cstheme="minorHAnsi"/>
-                <w:sz w:val="18"/>
-                <w:szCs w:val="18"/>
-              </w:rPr>
-              <w:t>Role</w:t>
-            </w:r>
-            <w:proofErr w:type="spellEnd"/>
-            <w:r>
-              <w:rPr>
-                <w:rFonts w:cstheme="minorHAnsi"/>
-                <w:sz w:val="18"/>
-                <w:szCs w:val="18"/>
-              </w:rPr>
-              <w:t> code </w:t>
+            <w:r>
+              <w:rPr>
+                <w:rFonts w:cstheme="minorHAnsi"/>
+                <w:sz w:val="18"/>
+                <w:szCs w:val="18"/>
+              </w:rPr>
+              <w:t>Role code </w:t>
             </w:r>
           </w:p>
         </w:tc>
@@ -16887,23 +16934,13 @@
                 <w:szCs w:val="18"/>
               </w:rPr>
             </w:pPr>
-            <w:proofErr w:type="spellStart"/>
-            <w:r>
-              <w:rPr>
-                <w:rFonts w:cstheme="minorHAnsi"/>
-                <w:sz w:val="18"/>
-                <w:szCs w:val="18"/>
-              </w:rPr>
-              <w:t>Percentage</w:t>
-            </w:r>
-            <w:proofErr w:type="spellEnd"/>
-            <w:r>
-              <w:rPr>
-                <w:rFonts w:cstheme="minorHAnsi"/>
-                <w:sz w:val="18"/>
-                <w:szCs w:val="18"/>
-              </w:rPr>
-              <w:t> </w:t>
+            <w:r>
+              <w:rPr>
+                <w:rFonts w:cstheme="minorHAnsi"/>
+                <w:sz w:val="18"/>
+                <w:szCs w:val="18"/>
+              </w:rPr>
+              <w:t>Percentage </w:t>
             </w:r>
           </w:p>
         </w:tc>
@@ -17320,7 +17357,7 @@
           <w:lang w:val="en-US"/>
         </w:rPr>
       </w:pPr>
-      <w:commentRangeStart w:id="10"/>
+      <w:commentRangeStart w:id="12"/>
       <w:r>
         <w:rPr>
           <w:rFonts w:cstheme="minorHAnsi"/>
@@ -17341,12 +17378,12 @@
         </w:rPr>
         <w:t xml:space="preserve">Frequency </w:t>
       </w:r>
-      <w:commentRangeEnd w:id="10"/>
+      <w:commentRangeEnd w:id="12"/>
       <w:r>
         <w:rPr>
-          <w:rStyle w:val="Rimandocommento"/>
+          <w:rStyle w:val="CommentReference"/>
         </w:rPr>
-        <w:commentReference w:id="10"/>
+        <w:commentReference w:id="12"/>
       </w:r>
       <w:r>
         <w:rPr>
@@ -17463,7 +17500,6 @@
                 <w:szCs w:val="18"/>
               </w:rPr>
             </w:pPr>
-            <w:proofErr w:type="spellStart"/>
             <w:r>
               <w:rPr>
                 <w:rFonts w:cstheme="minorHAnsi"/>
@@ -17472,18 +17508,7 @@
                 <w:sz w:val="18"/>
                 <w:szCs w:val="18"/>
               </w:rPr>
-              <w:t>Variable</w:t>
-            </w:r>
-            <w:proofErr w:type="spellEnd"/>
-            <w:r>
-              <w:rPr>
-                <w:rFonts w:cstheme="minorHAnsi"/>
-                <w:b/>
-                <w:bCs/>
-                <w:sz w:val="18"/>
-                <w:szCs w:val="18"/>
-              </w:rPr>
-              <w:t>  </w:t>
+              <w:t>Variable  </w:t>
             </w:r>
             <w:r>
               <w:rPr>
@@ -17557,7 +17582,6 @@
                 <w:szCs w:val="18"/>
               </w:rPr>
             </w:pPr>
-            <w:proofErr w:type="spellStart"/>
             <w:r>
               <w:rPr>
                 <w:rFonts w:cstheme="minorHAnsi"/>
@@ -17566,18 +17590,7 @@
                 <w:sz w:val="18"/>
                 <w:szCs w:val="18"/>
               </w:rPr>
-              <w:t>Percentage</w:t>
-            </w:r>
-            <w:proofErr w:type="spellEnd"/>
-            <w:r>
-              <w:rPr>
-                <w:rFonts w:cstheme="minorHAnsi"/>
-                <w:b/>
-                <w:bCs/>
-                <w:sz w:val="18"/>
-                <w:szCs w:val="18"/>
-              </w:rPr>
-              <w:t>  </w:t>
+              <w:t>Percentage  </w:t>
             </w:r>
             <w:r>
               <w:rPr>
@@ -17610,7 +17623,6 @@
                 <w:szCs w:val="18"/>
               </w:rPr>
             </w:pPr>
-            <w:proofErr w:type="spellStart"/>
             <w:r>
               <w:rPr>
                 <w:rFonts w:cstheme="minorHAnsi"/>
@@ -17619,18 +17631,7 @@
                 <w:sz w:val="18"/>
                 <w:szCs w:val="18"/>
               </w:rPr>
-              <w:t>Variable</w:t>
-            </w:r>
-            <w:proofErr w:type="spellEnd"/>
-            <w:r>
-              <w:rPr>
-                <w:rFonts w:cstheme="minorHAnsi"/>
-                <w:b/>
-                <w:bCs/>
-                <w:sz w:val="18"/>
-                <w:szCs w:val="18"/>
-              </w:rPr>
-              <w:t>  </w:t>
+              <w:t>Variable  </w:t>
             </w:r>
             <w:r>
               <w:rPr>
@@ -17704,7 +17705,6 @@
                 <w:szCs w:val="18"/>
               </w:rPr>
             </w:pPr>
-            <w:proofErr w:type="spellStart"/>
             <w:r>
               <w:rPr>
                 <w:rFonts w:cstheme="minorHAnsi"/>
@@ -17713,18 +17713,7 @@
                 <w:sz w:val="18"/>
                 <w:szCs w:val="18"/>
               </w:rPr>
-              <w:t>Percentage</w:t>
-            </w:r>
-            <w:proofErr w:type="spellEnd"/>
-            <w:r>
-              <w:rPr>
-                <w:rFonts w:cstheme="minorHAnsi"/>
-                <w:b/>
-                <w:bCs/>
-                <w:sz w:val="18"/>
-                <w:szCs w:val="18"/>
-              </w:rPr>
-              <w:t>  </w:t>
+              <w:t>Percentage  </w:t>
             </w:r>
             <w:r>
               <w:rPr>
@@ -17862,7 +17851,6 @@
                 <w:szCs w:val="18"/>
               </w:rPr>
             </w:pPr>
-            <w:proofErr w:type="spellStart"/>
             <w:r>
               <w:rPr>
                 <w:rFonts w:cstheme="minorHAnsi"/>
@@ -17873,7 +17861,6 @@
               </w:rPr>
               <w:t>Outcome</w:t>
             </w:r>
-            <w:proofErr w:type="spellEnd"/>
             <w:r>
               <w:rPr>
                 <w:rFonts w:cstheme="minorHAnsi"/>
@@ -17970,23 +17957,13 @@
                 <w:szCs w:val="18"/>
               </w:rPr>
             </w:pPr>
-            <w:proofErr w:type="spellStart"/>
-            <w:r>
-              <w:rPr>
-                <w:rFonts w:cstheme="minorHAnsi"/>
-                <w:sz w:val="18"/>
-                <w:szCs w:val="18"/>
-              </w:rPr>
-              <w:t>Female</w:t>
-            </w:r>
-            <w:proofErr w:type="spellEnd"/>
-            <w:r>
-              <w:rPr>
-                <w:rFonts w:cstheme="minorHAnsi"/>
-                <w:sz w:val="18"/>
-                <w:szCs w:val="18"/>
-              </w:rPr>
-              <w:t>   </w:t>
+            <w:r>
+              <w:rPr>
+                <w:rFonts w:cstheme="minorHAnsi"/>
+                <w:sz w:val="18"/>
+                <w:szCs w:val="18"/>
+              </w:rPr>
+              <w:t>Female   </w:t>
             </w:r>
           </w:p>
         </w:tc>
@@ -18262,25 +18239,7 @@
                 <w:sz w:val="18"/>
                 <w:szCs w:val="18"/>
               </w:rPr>
-              <w:t>Life </w:t>
-            </w:r>
-            <w:proofErr w:type="spellStart"/>
-            <w:r>
-              <w:rPr>
-                <w:rFonts w:cstheme="minorHAnsi"/>
-                <w:sz w:val="18"/>
-                <w:szCs w:val="18"/>
-              </w:rPr>
-              <w:t>threatening</w:t>
-            </w:r>
-            <w:proofErr w:type="spellEnd"/>
-            <w:r>
-              <w:rPr>
-                <w:rFonts w:cstheme="minorHAnsi"/>
-                <w:sz w:val="18"/>
-                <w:szCs w:val="18"/>
-              </w:rPr>
-              <w:t>   </w:t>
+              <w:t>Life threatening   </w:t>
             </w:r>
           </w:p>
         </w:tc>
@@ -18370,23 +18329,13 @@
                 <w:szCs w:val="18"/>
               </w:rPr>
             </w:pPr>
-            <w:proofErr w:type="spellStart"/>
-            <w:r>
-              <w:rPr>
-                <w:rFonts w:cstheme="minorHAnsi"/>
-                <w:sz w:val="18"/>
-                <w:szCs w:val="18"/>
-              </w:rPr>
-              <w:t>Unknown</w:t>
-            </w:r>
-            <w:proofErr w:type="spellEnd"/>
-            <w:r>
-              <w:rPr>
-                <w:rFonts w:cstheme="minorHAnsi"/>
-                <w:sz w:val="18"/>
-                <w:szCs w:val="18"/>
-              </w:rPr>
-              <w:t>   </w:t>
+            <w:r>
+              <w:rPr>
+                <w:rFonts w:cstheme="minorHAnsi"/>
+                <w:sz w:val="18"/>
+                <w:szCs w:val="18"/>
+              </w:rPr>
+              <w:t>Unknown   </w:t>
             </w:r>
           </w:p>
         </w:tc>
@@ -18470,23 +18419,13 @@
                 <w:szCs w:val="18"/>
               </w:rPr>
             </w:pPr>
-            <w:proofErr w:type="spellStart"/>
-            <w:r>
-              <w:rPr>
-                <w:rFonts w:cstheme="minorHAnsi"/>
-                <w:sz w:val="18"/>
-                <w:szCs w:val="18"/>
-              </w:rPr>
-              <w:t>Disability</w:t>
-            </w:r>
-            <w:proofErr w:type="spellEnd"/>
-            <w:r>
-              <w:rPr>
-                <w:rFonts w:cstheme="minorHAnsi"/>
-                <w:sz w:val="18"/>
-                <w:szCs w:val="18"/>
-              </w:rPr>
-              <w:t>   </w:t>
+            <w:r>
+              <w:rPr>
+                <w:rFonts w:cstheme="minorHAnsi"/>
+                <w:sz w:val="18"/>
+                <w:szCs w:val="18"/>
+              </w:rPr>
+              <w:t>Disability   </w:t>
             </w:r>
           </w:p>
         </w:tc>
@@ -18582,25 +18521,7 @@
                 <w:sz w:val="18"/>
                 <w:szCs w:val="18"/>
               </w:rPr>
-              <w:t>Age in </w:t>
-            </w:r>
-            <w:proofErr w:type="spellStart"/>
-            <w:r>
-              <w:rPr>
-                <w:rFonts w:cstheme="minorHAnsi"/>
-                <w:sz w:val="18"/>
-                <w:szCs w:val="18"/>
-              </w:rPr>
-              <w:t>years</w:t>
-            </w:r>
-            <w:proofErr w:type="spellEnd"/>
-            <w:r>
-              <w:rPr>
-                <w:rFonts w:cstheme="minorHAnsi"/>
-                <w:sz w:val="18"/>
-                <w:szCs w:val="18"/>
-              </w:rPr>
-              <w:t>  </w:t>
+              <w:t>Age in years  </w:t>
             </w:r>
           </w:p>
         </w:tc>
@@ -18684,41 +18605,13 @@
                 <w:szCs w:val="18"/>
               </w:rPr>
             </w:pPr>
-            <w:proofErr w:type="spellStart"/>
-            <w:r>
-              <w:rPr>
-                <w:rFonts w:cstheme="minorHAnsi"/>
-                <w:sz w:val="18"/>
-                <w:szCs w:val="18"/>
-              </w:rPr>
-              <w:t>Required</w:t>
-            </w:r>
-            <w:proofErr w:type="spellEnd"/>
-            <w:r>
-              <w:rPr>
-                <w:rFonts w:cstheme="minorHAnsi"/>
-                <w:sz w:val="18"/>
-                <w:szCs w:val="18"/>
-              </w:rPr>
-              <w:t> </w:t>
-            </w:r>
-            <w:proofErr w:type="spellStart"/>
-            <w:r>
-              <w:rPr>
-                <w:rFonts w:cstheme="minorHAnsi"/>
-                <w:sz w:val="18"/>
-                <w:szCs w:val="18"/>
-              </w:rPr>
-              <w:t>intervention</w:t>
-            </w:r>
-            <w:proofErr w:type="spellEnd"/>
-            <w:r>
-              <w:rPr>
-                <w:rFonts w:cstheme="minorHAnsi"/>
-                <w:sz w:val="18"/>
-                <w:szCs w:val="18"/>
-              </w:rPr>
-              <w:t>   </w:t>
+            <w:r>
+              <w:rPr>
+                <w:rFonts w:cstheme="minorHAnsi"/>
+                <w:sz w:val="18"/>
+                <w:szCs w:val="18"/>
+              </w:rPr>
+              <w:t>Required intervention   </w:t>
             </w:r>
           </w:p>
         </w:tc>
@@ -18814,25 +18707,7 @@
                 <w:sz w:val="18"/>
                 <w:szCs w:val="18"/>
               </w:rPr>
-              <w:t>Weight in </w:t>
-            </w:r>
-            <w:proofErr w:type="spellStart"/>
-            <w:r>
-              <w:rPr>
-                <w:rFonts w:cstheme="minorHAnsi"/>
-                <w:sz w:val="18"/>
-                <w:szCs w:val="18"/>
-              </w:rPr>
-              <w:t>kgs</w:t>
-            </w:r>
-            <w:proofErr w:type="spellEnd"/>
-            <w:r>
-              <w:rPr>
-                <w:rFonts w:cstheme="minorHAnsi"/>
-                <w:sz w:val="18"/>
-                <w:szCs w:val="18"/>
-              </w:rPr>
-              <w:t>  </w:t>
+              <w:t>Weight in kgs  </w:t>
             </w:r>
           </w:p>
         </w:tc>
@@ -18916,23 +18791,13 @@
                 <w:szCs w:val="18"/>
               </w:rPr>
             </w:pPr>
-            <w:proofErr w:type="spellStart"/>
-            <w:r>
-              <w:rPr>
-                <w:rFonts w:cstheme="minorHAnsi"/>
-                <w:sz w:val="18"/>
-                <w:szCs w:val="18"/>
-              </w:rPr>
-              <w:t>Hospitalization</w:t>
-            </w:r>
-            <w:proofErr w:type="spellEnd"/>
-            <w:r>
-              <w:rPr>
-                <w:rFonts w:cstheme="minorHAnsi"/>
-                <w:sz w:val="18"/>
-                <w:szCs w:val="18"/>
-              </w:rPr>
-              <w:t>   </w:t>
+            <w:r>
+              <w:rPr>
+                <w:rFonts w:cstheme="minorHAnsi"/>
+                <w:sz w:val="18"/>
+                <w:szCs w:val="18"/>
+              </w:rPr>
+              <w:t>Hospitalization   </w:t>
             </w:r>
           </w:p>
         </w:tc>
@@ -19122,41 +18987,13 @@
                 <w:szCs w:val="18"/>
               </w:rPr>
             </w:pPr>
-            <w:proofErr w:type="spellStart"/>
-            <w:r>
-              <w:rPr>
-                <w:rFonts w:cstheme="minorHAnsi"/>
-                <w:sz w:val="18"/>
-                <w:szCs w:val="18"/>
-              </w:rPr>
-              <w:t>Congenital</w:t>
-            </w:r>
-            <w:proofErr w:type="spellEnd"/>
-            <w:r>
-              <w:rPr>
-                <w:rFonts w:cstheme="minorHAnsi"/>
-                <w:sz w:val="18"/>
-                <w:szCs w:val="18"/>
-              </w:rPr>
-              <w:t> </w:t>
-            </w:r>
-            <w:proofErr w:type="spellStart"/>
-            <w:r>
-              <w:rPr>
-                <w:rFonts w:cstheme="minorHAnsi"/>
-                <w:sz w:val="18"/>
-                <w:szCs w:val="18"/>
-              </w:rPr>
-              <w:t>anomaly</w:t>
-            </w:r>
-            <w:proofErr w:type="spellEnd"/>
-            <w:r>
-              <w:rPr>
-                <w:rFonts w:cstheme="minorHAnsi"/>
-                <w:sz w:val="18"/>
-                <w:szCs w:val="18"/>
-              </w:rPr>
-              <w:t>   </w:t>
+            <w:r>
+              <w:rPr>
+                <w:rFonts w:cstheme="minorHAnsi"/>
+                <w:sz w:val="18"/>
+                <w:szCs w:val="18"/>
+              </w:rPr>
+              <w:t>Congenital anomaly   </w:t>
             </w:r>
           </w:p>
         </w:tc>
@@ -19337,41 +19174,13 @@
                 <w:szCs w:val="18"/>
               </w:rPr>
             </w:pPr>
-            <w:proofErr w:type="spellStart"/>
-            <w:r>
-              <w:rPr>
-                <w:rFonts w:cstheme="minorHAnsi"/>
-                <w:sz w:val="18"/>
-                <w:szCs w:val="18"/>
-              </w:rPr>
-              <w:t>Other</w:t>
-            </w:r>
-            <w:proofErr w:type="spellEnd"/>
-            <w:r>
-              <w:rPr>
-                <w:rFonts w:cstheme="minorHAnsi"/>
-                <w:sz w:val="18"/>
-                <w:szCs w:val="18"/>
-              </w:rPr>
-              <w:t> </w:t>
-            </w:r>
-            <w:proofErr w:type="spellStart"/>
-            <w:r>
-              <w:rPr>
-                <w:rFonts w:cstheme="minorHAnsi"/>
-                <w:sz w:val="18"/>
-                <w:szCs w:val="18"/>
-              </w:rPr>
-              <w:t>serious</w:t>
-            </w:r>
-            <w:proofErr w:type="spellEnd"/>
-            <w:r>
-              <w:rPr>
-                <w:rFonts w:cstheme="minorHAnsi"/>
-                <w:sz w:val="18"/>
-                <w:szCs w:val="18"/>
-              </w:rPr>
-              <w:t>   </w:t>
+            <w:r>
+              <w:rPr>
+                <w:rFonts w:cstheme="minorHAnsi"/>
+                <w:sz w:val="18"/>
+                <w:szCs w:val="18"/>
+              </w:rPr>
+              <w:t>Other serious   </w:t>
             </w:r>
           </w:p>
         </w:tc>
@@ -19467,25 +19276,7 @@
                 <w:sz w:val="18"/>
                 <w:szCs w:val="18"/>
               </w:rPr>
-              <w:t>Healthcare </w:t>
-            </w:r>
-            <w:proofErr w:type="spellStart"/>
-            <w:r>
-              <w:rPr>
-                <w:rFonts w:cstheme="minorHAnsi"/>
-                <w:sz w:val="18"/>
-                <w:szCs w:val="18"/>
-              </w:rPr>
-              <w:t>practitioner</w:t>
-            </w:r>
-            <w:proofErr w:type="spellEnd"/>
-            <w:r>
-              <w:rPr>
-                <w:rFonts w:cstheme="minorHAnsi"/>
-                <w:sz w:val="18"/>
-                <w:szCs w:val="18"/>
-              </w:rPr>
-              <w:t>   </w:t>
+              <w:t>Healthcare practitioner   </w:t>
             </w:r>
           </w:p>
         </w:tc>
@@ -19575,25 +19366,7 @@
                 <w:sz w:val="18"/>
                 <w:szCs w:val="18"/>
               </w:rPr>
-              <w:t>Non </w:t>
-            </w:r>
-            <w:proofErr w:type="spellStart"/>
-            <w:r>
-              <w:rPr>
-                <w:rFonts w:cstheme="minorHAnsi"/>
-                <w:sz w:val="18"/>
-                <w:szCs w:val="18"/>
-              </w:rPr>
-              <w:t>Serious</w:t>
-            </w:r>
-            <w:proofErr w:type="spellEnd"/>
-            <w:r>
-              <w:rPr>
-                <w:rFonts w:cstheme="minorHAnsi"/>
-                <w:sz w:val="18"/>
-                <w:szCs w:val="18"/>
-              </w:rPr>
-              <w:t>   </w:t>
+              <w:t>Non Serious   </w:t>
             </w:r>
           </w:p>
         </w:tc>
@@ -19683,23 +19456,13 @@
                 <w:szCs w:val="18"/>
               </w:rPr>
             </w:pPr>
-            <w:proofErr w:type="spellStart"/>
-            <w:r>
-              <w:rPr>
-                <w:rFonts w:cstheme="minorHAnsi"/>
-                <w:sz w:val="18"/>
-                <w:szCs w:val="18"/>
-              </w:rPr>
-              <w:t>Lawyer</w:t>
-            </w:r>
-            <w:proofErr w:type="spellEnd"/>
-            <w:r>
-              <w:rPr>
-                <w:rFonts w:cstheme="minorHAnsi"/>
-                <w:sz w:val="18"/>
-                <w:szCs w:val="18"/>
-              </w:rPr>
-              <w:t>   </w:t>
+            <w:r>
+              <w:rPr>
+                <w:rFonts w:cstheme="minorHAnsi"/>
+                <w:sz w:val="18"/>
+                <w:szCs w:val="18"/>
+              </w:rPr>
+              <w:t>Lawyer   </w:t>
             </w:r>
           </w:p>
         </w:tc>
@@ -19783,7 +19546,6 @@
                 <w:szCs w:val="18"/>
               </w:rPr>
             </w:pPr>
-            <w:proofErr w:type="spellStart"/>
             <w:r>
               <w:rPr>
                 <w:rFonts w:cstheme="minorHAnsi"/>
@@ -19794,7 +19556,6 @@
               </w:rPr>
               <w:t>Continent</w:t>
             </w:r>
-            <w:proofErr w:type="spellEnd"/>
             <w:r>
               <w:rPr>
                 <w:rFonts w:cstheme="minorHAnsi"/>
@@ -19891,23 +19652,13 @@
                 <w:szCs w:val="18"/>
               </w:rPr>
             </w:pPr>
-            <w:proofErr w:type="spellStart"/>
-            <w:r>
-              <w:rPr>
-                <w:rFonts w:cstheme="minorHAnsi"/>
-                <w:sz w:val="18"/>
-                <w:szCs w:val="18"/>
-              </w:rPr>
-              <w:t>Other</w:t>
-            </w:r>
-            <w:proofErr w:type="spellEnd"/>
-            <w:r>
-              <w:rPr>
-                <w:rFonts w:cstheme="minorHAnsi"/>
-                <w:sz w:val="18"/>
-                <w:szCs w:val="18"/>
-              </w:rPr>
-              <w:t>   </w:t>
+            <w:r>
+              <w:rPr>
+                <w:rFonts w:cstheme="minorHAnsi"/>
+                <w:sz w:val="18"/>
+                <w:szCs w:val="18"/>
+              </w:rPr>
+              <w:t>Other   </w:t>
             </w:r>
           </w:p>
         </w:tc>
@@ -20087,23 +19838,13 @@
                 <w:szCs w:val="18"/>
               </w:rPr>
             </w:pPr>
-            <w:proofErr w:type="spellStart"/>
-            <w:r>
-              <w:rPr>
-                <w:rFonts w:cstheme="minorHAnsi"/>
-                <w:sz w:val="18"/>
-                <w:szCs w:val="18"/>
-              </w:rPr>
-              <w:t>Pharmacist</w:t>
-            </w:r>
-            <w:proofErr w:type="spellEnd"/>
-            <w:r>
-              <w:rPr>
-                <w:rFonts w:cstheme="minorHAnsi"/>
-                <w:sz w:val="18"/>
-                <w:szCs w:val="18"/>
-              </w:rPr>
-              <w:t>   </w:t>
+            <w:r>
+              <w:rPr>
+                <w:rFonts w:cstheme="minorHAnsi"/>
+                <w:sz w:val="18"/>
+                <w:szCs w:val="18"/>
+              </w:rPr>
+              <w:t>Pharmacist   </w:t>
             </w:r>
           </w:p>
         </w:tc>
@@ -20283,23 +20024,13 @@
                 <w:szCs w:val="18"/>
               </w:rPr>
             </w:pPr>
-            <w:proofErr w:type="spellStart"/>
-            <w:r>
-              <w:rPr>
-                <w:rFonts w:cstheme="minorHAnsi"/>
-                <w:sz w:val="18"/>
-                <w:szCs w:val="18"/>
-              </w:rPr>
-              <w:t>Physician</w:t>
-            </w:r>
-            <w:proofErr w:type="spellEnd"/>
-            <w:r>
-              <w:rPr>
-                <w:rFonts w:cstheme="minorHAnsi"/>
-                <w:sz w:val="18"/>
-                <w:szCs w:val="18"/>
-              </w:rPr>
-              <w:t>   </w:t>
+            <w:r>
+              <w:rPr>
+                <w:rFonts w:cstheme="minorHAnsi"/>
+                <w:sz w:val="18"/>
+                <w:szCs w:val="18"/>
+              </w:rPr>
+              <w:t>Physician   </w:t>
             </w:r>
           </w:p>
         </w:tc>
@@ -20479,23 +20210,13 @@
                 <w:szCs w:val="18"/>
               </w:rPr>
             </w:pPr>
-            <w:proofErr w:type="spellStart"/>
-            <w:r>
-              <w:rPr>
-                <w:rFonts w:cstheme="minorHAnsi"/>
-                <w:sz w:val="18"/>
-                <w:szCs w:val="18"/>
-              </w:rPr>
-              <w:t>Unknown</w:t>
-            </w:r>
-            <w:proofErr w:type="spellEnd"/>
-            <w:r>
-              <w:rPr>
-                <w:rFonts w:cstheme="minorHAnsi"/>
-                <w:sz w:val="18"/>
-                <w:szCs w:val="18"/>
-              </w:rPr>
-              <w:t>   </w:t>
+            <w:r>
+              <w:rPr>
+                <w:rFonts w:cstheme="minorHAnsi"/>
+                <w:sz w:val="18"/>
+                <w:szCs w:val="18"/>
+              </w:rPr>
+              <w:t>Unknown   </w:t>
             </w:r>
           </w:p>
         </w:tc>
@@ -21137,23 +20858,13 @@
                 <w:szCs w:val="18"/>
               </w:rPr>
             </w:pPr>
-            <w:proofErr w:type="spellStart"/>
-            <w:r>
-              <w:rPr>
-                <w:rFonts w:cstheme="minorHAnsi"/>
-                <w:sz w:val="18"/>
-                <w:szCs w:val="18"/>
-              </w:rPr>
-              <w:t>Unknown</w:t>
-            </w:r>
-            <w:proofErr w:type="spellEnd"/>
-            <w:r>
-              <w:rPr>
-                <w:rFonts w:cstheme="minorHAnsi"/>
-                <w:sz w:val="18"/>
-                <w:szCs w:val="18"/>
-              </w:rPr>
-              <w:t>   </w:t>
+            <w:r>
+              <w:rPr>
+                <w:rFonts w:cstheme="minorHAnsi"/>
+                <w:sz w:val="18"/>
+                <w:szCs w:val="18"/>
+              </w:rPr>
+              <w:t>Unknown   </w:t>
             </w:r>
           </w:p>
         </w:tc>
@@ -21231,7 +20942,7 @@
           <w:lang w:val="en-US"/>
         </w:rPr>
       </w:pPr>
-      <w:commentRangeStart w:id="11"/>
+      <w:commentRangeStart w:id="13"/>
       <w:r>
         <w:rPr>
           <w:rFonts w:cstheme="minorHAnsi"/>
@@ -21252,12 +20963,12 @@
         </w:rPr>
         <w:t xml:space="preserve">: </w:t>
       </w:r>
-      <w:commentRangeEnd w:id="11"/>
+      <w:commentRangeEnd w:id="13"/>
       <w:r>
         <w:rPr>
-          <w:rStyle w:val="Rimandocommento"/>
+          <w:rStyle w:val="CommentReference"/>
         </w:rPr>
-        <w:commentReference w:id="11"/>
+        <w:commentReference w:id="13"/>
       </w:r>
       <w:r>
         <w:rPr>
@@ -45620,23 +45331,13 @@
                 <w:szCs w:val="18"/>
               </w:rPr>
             </w:pPr>
-            <w:proofErr w:type="spellStart"/>
-            <w:r>
-              <w:rPr>
-                <w:rFonts w:cstheme="minorHAnsi"/>
-                <w:sz w:val="18"/>
-                <w:szCs w:val="18"/>
-              </w:rPr>
-              <w:t>Category</w:t>
-            </w:r>
-            <w:proofErr w:type="spellEnd"/>
-            <w:r>
-              <w:rPr>
-                <w:rFonts w:cstheme="minorHAnsi"/>
-                <w:sz w:val="18"/>
-                <w:szCs w:val="18"/>
-              </w:rPr>
-              <w:t> </w:t>
+            <w:r>
+              <w:rPr>
+                <w:rFonts w:cstheme="minorHAnsi"/>
+                <w:sz w:val="18"/>
+                <w:szCs w:val="18"/>
+              </w:rPr>
+              <w:t>Category </w:t>
             </w:r>
           </w:p>
         </w:tc>
@@ -45661,23 +45362,13 @@
                 <w:szCs w:val="18"/>
               </w:rPr>
             </w:pPr>
-            <w:proofErr w:type="spellStart"/>
-            <w:r>
-              <w:rPr>
-                <w:rFonts w:cstheme="minorHAnsi"/>
-                <w:sz w:val="18"/>
-                <w:szCs w:val="18"/>
-              </w:rPr>
-              <w:t>Interacting</w:t>
-            </w:r>
-            <w:proofErr w:type="spellEnd"/>
-            <w:r>
-              <w:rPr>
-                <w:rFonts w:cstheme="minorHAnsi"/>
-                <w:sz w:val="18"/>
-                <w:szCs w:val="18"/>
-              </w:rPr>
-              <w:t> </w:t>
+            <w:r>
+              <w:rPr>
+                <w:rFonts w:cstheme="minorHAnsi"/>
+                <w:sz w:val="18"/>
+                <w:szCs w:val="18"/>
+              </w:rPr>
+              <w:t>Interacting </w:t>
             </w:r>
           </w:p>
         </w:tc>
@@ -45708,25 +45399,7 @@
                 <w:sz w:val="18"/>
                 <w:szCs w:val="18"/>
               </w:rPr>
-              <w:t>Non-</w:t>
-            </w:r>
-            <w:proofErr w:type="spellStart"/>
-            <w:r>
-              <w:rPr>
-                <w:rFonts w:cstheme="minorHAnsi"/>
-                <w:sz w:val="18"/>
-                <w:szCs w:val="18"/>
-              </w:rPr>
-              <w:t>interacting</w:t>
-            </w:r>
-            <w:proofErr w:type="spellEnd"/>
-            <w:r>
-              <w:rPr>
-                <w:rFonts w:cstheme="minorHAnsi"/>
-                <w:sz w:val="18"/>
-                <w:szCs w:val="18"/>
-              </w:rPr>
-              <w:t> </w:t>
+              <w:t>Non-interacting </w:t>
             </w:r>
           </w:p>
         </w:tc>
@@ -45757,7 +45430,6 @@
                 <w:szCs w:val="18"/>
               </w:rPr>
             </w:pPr>
-            <w:proofErr w:type="spellStart"/>
             <w:r>
               <w:rPr>
                 <w:rFonts w:cstheme="minorHAnsi"/>
@@ -45768,7 +45440,6 @@
               </w:rPr>
               <w:t>Continent</w:t>
             </w:r>
-            <w:proofErr w:type="spellEnd"/>
             <w:r>
               <w:rPr>
                 <w:rFonts w:cstheme="minorHAnsi"/>
@@ -46382,7 +46053,6 @@
                 <w:szCs w:val="18"/>
               </w:rPr>
             </w:pPr>
-            <w:proofErr w:type="spellStart"/>
             <w:r>
               <w:rPr>
                 <w:rFonts w:cstheme="minorHAnsi"/>
@@ -46393,7 +46063,6 @@
               </w:rPr>
               <w:t>Outcome</w:t>
             </w:r>
-            <w:proofErr w:type="spellEnd"/>
             <w:r>
               <w:rPr>
                 <w:rFonts w:cstheme="minorHAnsi"/>
@@ -46532,25 +46201,7 @@
                 <w:sz w:val="18"/>
                 <w:szCs w:val="18"/>
               </w:rPr>
-              <w:t>Life </w:t>
-            </w:r>
-            <w:proofErr w:type="spellStart"/>
-            <w:r>
-              <w:rPr>
-                <w:rFonts w:cstheme="minorHAnsi"/>
-                <w:sz w:val="18"/>
-                <w:szCs w:val="18"/>
-              </w:rPr>
-              <w:t>threatening</w:t>
-            </w:r>
-            <w:proofErr w:type="spellEnd"/>
-            <w:r>
-              <w:rPr>
-                <w:rFonts w:cstheme="minorHAnsi"/>
-                <w:sz w:val="18"/>
-                <w:szCs w:val="18"/>
-              </w:rPr>
-              <w:t> </w:t>
+              <w:t>Life threatening </w:t>
             </w:r>
           </w:p>
         </w:tc>
@@ -46640,23 +46291,13 @@
                 <w:szCs w:val="18"/>
               </w:rPr>
             </w:pPr>
-            <w:proofErr w:type="spellStart"/>
-            <w:r>
-              <w:rPr>
-                <w:rFonts w:cstheme="minorHAnsi"/>
-                <w:sz w:val="18"/>
-                <w:szCs w:val="18"/>
-              </w:rPr>
-              <w:t>Disability</w:t>
-            </w:r>
-            <w:proofErr w:type="spellEnd"/>
-            <w:r>
-              <w:rPr>
-                <w:rFonts w:cstheme="minorHAnsi"/>
-                <w:sz w:val="18"/>
-                <w:szCs w:val="18"/>
-              </w:rPr>
-              <w:t> </w:t>
+            <w:r>
+              <w:rPr>
+                <w:rFonts w:cstheme="minorHAnsi"/>
+                <w:sz w:val="18"/>
+                <w:szCs w:val="18"/>
+              </w:rPr>
+              <w:t>Disability </w:t>
             </w:r>
           </w:p>
         </w:tc>
@@ -46746,41 +46387,13 @@
                 <w:szCs w:val="18"/>
               </w:rPr>
             </w:pPr>
-            <w:proofErr w:type="spellStart"/>
-            <w:r>
-              <w:rPr>
-                <w:rFonts w:cstheme="minorHAnsi"/>
-                <w:sz w:val="18"/>
-                <w:szCs w:val="18"/>
-              </w:rPr>
-              <w:t>Required</w:t>
-            </w:r>
-            <w:proofErr w:type="spellEnd"/>
-            <w:r>
-              <w:rPr>
-                <w:rFonts w:cstheme="minorHAnsi"/>
-                <w:sz w:val="18"/>
-                <w:szCs w:val="18"/>
-              </w:rPr>
-              <w:t> </w:t>
-            </w:r>
-            <w:proofErr w:type="spellStart"/>
-            <w:r>
-              <w:rPr>
-                <w:rFonts w:cstheme="minorHAnsi"/>
-                <w:sz w:val="18"/>
-                <w:szCs w:val="18"/>
-              </w:rPr>
-              <w:t>intervention</w:t>
-            </w:r>
-            <w:proofErr w:type="spellEnd"/>
-            <w:r>
-              <w:rPr>
-                <w:rFonts w:cstheme="minorHAnsi"/>
-                <w:sz w:val="18"/>
-                <w:szCs w:val="18"/>
-              </w:rPr>
-              <w:t> </w:t>
+            <w:r>
+              <w:rPr>
+                <w:rFonts w:cstheme="minorHAnsi"/>
+                <w:sz w:val="18"/>
+                <w:szCs w:val="18"/>
+              </w:rPr>
+              <w:t>Required intervention </w:t>
             </w:r>
           </w:p>
         </w:tc>
@@ -46870,23 +46483,13 @@
                 <w:szCs w:val="18"/>
               </w:rPr>
             </w:pPr>
-            <w:proofErr w:type="spellStart"/>
-            <w:r>
-              <w:rPr>
-                <w:rFonts w:cstheme="minorHAnsi"/>
-                <w:sz w:val="18"/>
-                <w:szCs w:val="18"/>
-              </w:rPr>
-              <w:t>Hospitalization</w:t>
-            </w:r>
-            <w:proofErr w:type="spellEnd"/>
-            <w:r>
-              <w:rPr>
-                <w:rFonts w:cstheme="minorHAnsi"/>
-                <w:sz w:val="18"/>
-                <w:szCs w:val="18"/>
-              </w:rPr>
-              <w:t> </w:t>
+            <w:r>
+              <w:rPr>
+                <w:rFonts w:cstheme="minorHAnsi"/>
+                <w:sz w:val="18"/>
+                <w:szCs w:val="18"/>
+              </w:rPr>
+              <w:t>Hospitalization </w:t>
             </w:r>
           </w:p>
         </w:tc>
@@ -46976,41 +46579,13 @@
                 <w:szCs w:val="18"/>
               </w:rPr>
             </w:pPr>
-            <w:proofErr w:type="spellStart"/>
-            <w:r>
-              <w:rPr>
-                <w:rFonts w:cstheme="minorHAnsi"/>
-                <w:sz w:val="18"/>
-                <w:szCs w:val="18"/>
-              </w:rPr>
-              <w:t>Congenital</w:t>
-            </w:r>
-            <w:proofErr w:type="spellEnd"/>
-            <w:r>
-              <w:rPr>
-                <w:rFonts w:cstheme="minorHAnsi"/>
-                <w:sz w:val="18"/>
-                <w:szCs w:val="18"/>
-              </w:rPr>
-              <w:t> </w:t>
-            </w:r>
-            <w:proofErr w:type="spellStart"/>
-            <w:r>
-              <w:rPr>
-                <w:rFonts w:cstheme="minorHAnsi"/>
-                <w:sz w:val="18"/>
-                <w:szCs w:val="18"/>
-              </w:rPr>
-              <w:t>anomaly</w:t>
-            </w:r>
-            <w:proofErr w:type="spellEnd"/>
-            <w:r>
-              <w:rPr>
-                <w:rFonts w:cstheme="minorHAnsi"/>
-                <w:sz w:val="18"/>
-                <w:szCs w:val="18"/>
-              </w:rPr>
-              <w:t> </w:t>
+            <w:r>
+              <w:rPr>
+                <w:rFonts w:cstheme="minorHAnsi"/>
+                <w:sz w:val="18"/>
+                <w:szCs w:val="18"/>
+              </w:rPr>
+              <w:t>Congenital anomaly </w:t>
             </w:r>
           </w:p>
         </w:tc>
@@ -47100,41 +46675,13 @@
                 <w:szCs w:val="18"/>
               </w:rPr>
             </w:pPr>
-            <w:proofErr w:type="spellStart"/>
-            <w:r>
-              <w:rPr>
-                <w:rFonts w:cstheme="minorHAnsi"/>
-                <w:sz w:val="18"/>
-                <w:szCs w:val="18"/>
-              </w:rPr>
-              <w:t>Other</w:t>
-            </w:r>
-            <w:proofErr w:type="spellEnd"/>
-            <w:r>
-              <w:rPr>
-                <w:rFonts w:cstheme="minorHAnsi"/>
-                <w:sz w:val="18"/>
-                <w:szCs w:val="18"/>
-              </w:rPr>
-              <w:t> </w:t>
-            </w:r>
-            <w:proofErr w:type="spellStart"/>
-            <w:r>
-              <w:rPr>
-                <w:rFonts w:cstheme="minorHAnsi"/>
-                <w:sz w:val="18"/>
-                <w:szCs w:val="18"/>
-              </w:rPr>
-              <w:t>serious</w:t>
-            </w:r>
-            <w:proofErr w:type="spellEnd"/>
-            <w:r>
-              <w:rPr>
-                <w:rFonts w:cstheme="minorHAnsi"/>
-                <w:sz w:val="18"/>
-                <w:szCs w:val="18"/>
-              </w:rPr>
-              <w:t> </w:t>
+            <w:r>
+              <w:rPr>
+                <w:rFonts w:cstheme="minorHAnsi"/>
+                <w:sz w:val="18"/>
+                <w:szCs w:val="18"/>
+              </w:rPr>
+              <w:t>Other serious </w:t>
             </w:r>
           </w:p>
         </w:tc>
@@ -47230,25 +46777,7 @@
                 <w:sz w:val="18"/>
                 <w:szCs w:val="18"/>
               </w:rPr>
-              <w:t>Non </w:t>
-            </w:r>
-            <w:proofErr w:type="spellStart"/>
-            <w:r>
-              <w:rPr>
-                <w:rFonts w:cstheme="minorHAnsi"/>
-                <w:sz w:val="18"/>
-                <w:szCs w:val="18"/>
-              </w:rPr>
-              <w:t>Serious</w:t>
-            </w:r>
-            <w:proofErr w:type="spellEnd"/>
-            <w:r>
-              <w:rPr>
-                <w:rFonts w:cstheme="minorHAnsi"/>
-                <w:sz w:val="18"/>
-                <w:szCs w:val="18"/>
-              </w:rPr>
-              <w:t> </w:t>
+              <w:t>Non Serious </w:t>
             </w:r>
           </w:p>
         </w:tc>
@@ -47481,23 +47010,13 @@
                 <w:szCs w:val="18"/>
               </w:rPr>
             </w:pPr>
-            <w:proofErr w:type="spellStart"/>
-            <w:r>
-              <w:rPr>
-                <w:rFonts w:cstheme="minorHAnsi"/>
-                <w:sz w:val="18"/>
-                <w:szCs w:val="18"/>
-              </w:rPr>
-              <w:t>Infant</w:t>
-            </w:r>
-            <w:proofErr w:type="spellEnd"/>
-            <w:r>
-              <w:rPr>
-                <w:rFonts w:cstheme="minorHAnsi"/>
-                <w:sz w:val="18"/>
-                <w:szCs w:val="18"/>
-              </w:rPr>
-              <w:t> (28d-1y) </w:t>
+            <w:r>
+              <w:rPr>
+                <w:rFonts w:cstheme="minorHAnsi"/>
+                <w:sz w:val="18"/>
+                <w:szCs w:val="18"/>
+              </w:rPr>
+              <w:t>Infant (28d-1y) </w:t>
             </w:r>
           </w:p>
         </w:tc>
@@ -47779,7 +47298,6 @@
                 <w:szCs w:val="18"/>
               </w:rPr>
             </w:pPr>
-            <w:proofErr w:type="spellStart"/>
             <w:r>
               <w:rPr>
                 <w:rFonts w:cstheme="minorHAnsi"/>
@@ -47787,16 +47305,7 @@
                 <w:szCs w:val="18"/>
               </w:rPr>
               <w:lastRenderedPageBreak/>
-              <w:t>Adult</w:t>
-            </w:r>
-            <w:proofErr w:type="spellEnd"/>
-            <w:r>
-              <w:rPr>
-                <w:rFonts w:cstheme="minorHAnsi"/>
-                <w:sz w:val="18"/>
-                <w:szCs w:val="18"/>
-              </w:rPr>
-              <w:t> (18y-29y) </w:t>
+              <w:t>Adult (18y-29y) </w:t>
             </w:r>
           </w:p>
         </w:tc>
@@ -47886,23 +47395,13 @@
                 <w:szCs w:val="18"/>
               </w:rPr>
             </w:pPr>
-            <w:proofErr w:type="spellStart"/>
-            <w:r>
-              <w:rPr>
-                <w:rFonts w:cstheme="minorHAnsi"/>
-                <w:sz w:val="18"/>
-                <w:szCs w:val="18"/>
-              </w:rPr>
-              <w:t>Adult</w:t>
-            </w:r>
-            <w:proofErr w:type="spellEnd"/>
-            <w:r>
-              <w:rPr>
-                <w:rFonts w:cstheme="minorHAnsi"/>
-                <w:sz w:val="18"/>
-                <w:szCs w:val="18"/>
-              </w:rPr>
-              <w:t> (30y-49y) </w:t>
+            <w:r>
+              <w:rPr>
+                <w:rFonts w:cstheme="minorHAnsi"/>
+                <w:sz w:val="18"/>
+                <w:szCs w:val="18"/>
+              </w:rPr>
+              <w:t>Adult (30y-49y) </w:t>
             </w:r>
           </w:p>
         </w:tc>
@@ -47992,23 +47491,13 @@
                 <w:szCs w:val="18"/>
               </w:rPr>
             </w:pPr>
-            <w:proofErr w:type="spellStart"/>
-            <w:r>
-              <w:rPr>
-                <w:rFonts w:cstheme="minorHAnsi"/>
-                <w:sz w:val="18"/>
-                <w:szCs w:val="18"/>
-              </w:rPr>
-              <w:t>Adult</w:t>
-            </w:r>
-            <w:proofErr w:type="spellEnd"/>
-            <w:r>
-              <w:rPr>
-                <w:rFonts w:cstheme="minorHAnsi"/>
-                <w:sz w:val="18"/>
-                <w:szCs w:val="18"/>
-              </w:rPr>
-              <w:t> (50y-64y) </w:t>
+            <w:r>
+              <w:rPr>
+                <w:rFonts w:cstheme="minorHAnsi"/>
+                <w:sz w:val="18"/>
+                <w:szCs w:val="18"/>
+              </w:rPr>
+              <w:t>Adult (50y-64y) </w:t>
             </w:r>
           </w:p>
         </w:tc>
@@ -48098,23 +47587,13 @@
                 <w:szCs w:val="18"/>
               </w:rPr>
             </w:pPr>
-            <w:proofErr w:type="spellStart"/>
-            <w:r>
-              <w:rPr>
-                <w:rFonts w:cstheme="minorHAnsi"/>
-                <w:sz w:val="18"/>
-                <w:szCs w:val="18"/>
-              </w:rPr>
-              <w:t>Elderly</w:t>
-            </w:r>
-            <w:proofErr w:type="spellEnd"/>
-            <w:r>
-              <w:rPr>
-                <w:rFonts w:cstheme="minorHAnsi"/>
-                <w:sz w:val="18"/>
-                <w:szCs w:val="18"/>
-              </w:rPr>
-              <w:t> (65y-74y) </w:t>
+            <w:r>
+              <w:rPr>
+                <w:rFonts w:cstheme="minorHAnsi"/>
+                <w:sz w:val="18"/>
+                <w:szCs w:val="18"/>
+              </w:rPr>
+              <w:t>Elderly (65y-74y) </w:t>
             </w:r>
           </w:p>
         </w:tc>
@@ -48204,23 +47683,13 @@
                 <w:szCs w:val="18"/>
               </w:rPr>
             </w:pPr>
-            <w:proofErr w:type="spellStart"/>
-            <w:r>
-              <w:rPr>
-                <w:rFonts w:cstheme="minorHAnsi"/>
-                <w:sz w:val="18"/>
-                <w:szCs w:val="18"/>
-              </w:rPr>
-              <w:t>Elderly</w:t>
-            </w:r>
-            <w:proofErr w:type="spellEnd"/>
-            <w:r>
-              <w:rPr>
-                <w:rFonts w:cstheme="minorHAnsi"/>
-                <w:sz w:val="18"/>
-                <w:szCs w:val="18"/>
-              </w:rPr>
-              <w:t> (75y-84y) </w:t>
+            <w:r>
+              <w:rPr>
+                <w:rFonts w:cstheme="minorHAnsi"/>
+                <w:sz w:val="18"/>
+                <w:szCs w:val="18"/>
+              </w:rPr>
+              <w:t>Elderly (75y-84y) </w:t>
             </w:r>
           </w:p>
         </w:tc>
@@ -48310,23 +47779,13 @@
                 <w:szCs w:val="18"/>
               </w:rPr>
             </w:pPr>
-            <w:proofErr w:type="spellStart"/>
-            <w:r>
-              <w:rPr>
-                <w:rFonts w:cstheme="minorHAnsi"/>
-                <w:sz w:val="18"/>
-                <w:szCs w:val="18"/>
-              </w:rPr>
-              <w:t>Elderly</w:t>
-            </w:r>
-            <w:proofErr w:type="spellEnd"/>
-            <w:r>
-              <w:rPr>
-                <w:rFonts w:cstheme="minorHAnsi"/>
-                <w:sz w:val="18"/>
-                <w:szCs w:val="18"/>
-              </w:rPr>
-              <w:t> (85y-99y) </w:t>
+            <w:r>
+              <w:rPr>
+                <w:rFonts w:cstheme="minorHAnsi"/>
+                <w:sz w:val="18"/>
+                <w:szCs w:val="18"/>
+              </w:rPr>
+              <w:t>Elderly (85y-99y) </w:t>
             </w:r>
           </w:p>
         </w:tc>
@@ -48416,23 +47875,13 @@
                 <w:szCs w:val="18"/>
               </w:rPr>
             </w:pPr>
-            <w:proofErr w:type="spellStart"/>
-            <w:r>
-              <w:rPr>
-                <w:rFonts w:cstheme="minorHAnsi"/>
-                <w:sz w:val="18"/>
-                <w:szCs w:val="18"/>
-              </w:rPr>
-              <w:t>Elderly</w:t>
-            </w:r>
-            <w:proofErr w:type="spellEnd"/>
-            <w:r>
-              <w:rPr>
-                <w:rFonts w:cstheme="minorHAnsi"/>
-                <w:sz w:val="18"/>
-                <w:szCs w:val="18"/>
-              </w:rPr>
-              <w:t> (&gt;99y) </w:t>
+            <w:r>
+              <w:rPr>
+                <w:rFonts w:cstheme="minorHAnsi"/>
+                <w:sz w:val="18"/>
+                <w:szCs w:val="18"/>
+              </w:rPr>
+              <w:t>Elderly (&gt;99y) </w:t>
             </w:r>
           </w:p>
         </w:tc>
@@ -48665,23 +48114,13 @@
                 <w:szCs w:val="18"/>
               </w:rPr>
             </w:pPr>
-            <w:proofErr w:type="spellStart"/>
-            <w:r>
-              <w:rPr>
-                <w:rFonts w:cstheme="minorHAnsi"/>
-                <w:sz w:val="18"/>
-                <w:szCs w:val="18"/>
-              </w:rPr>
-              <w:t>Female</w:t>
-            </w:r>
-            <w:proofErr w:type="spellEnd"/>
-            <w:r>
-              <w:rPr>
-                <w:rFonts w:cstheme="minorHAnsi"/>
-                <w:sz w:val="18"/>
-                <w:szCs w:val="18"/>
-              </w:rPr>
-              <w:t> </w:t>
+            <w:r>
+              <w:rPr>
+                <w:rFonts w:cstheme="minorHAnsi"/>
+                <w:sz w:val="18"/>
+                <w:szCs w:val="18"/>
+              </w:rPr>
+              <w:t>Female </w:t>
             </w:r>
           </w:p>
         </w:tc>
@@ -48774,6 +48213,7 @@
           <w:lang w:val="en-US"/>
         </w:rPr>
       </w:pPr>
+      <w:proofErr w:type="gramStart"/>
       <w:r>
         <w:rPr>
           <w:rFonts w:cstheme="minorHAnsi"/>
@@ -48785,6 +48225,7 @@
         </w:rPr>
         <w:t>Table ?</w:t>
       </w:r>
+      <w:proofErr w:type="gramEnd"/>
       <w:r>
         <w:rPr>
           <w:rFonts w:cstheme="minorHAnsi"/>
@@ -48882,7 +48323,6 @@
                 <w14:ligatures w14:val="none"/>
               </w:rPr>
             </w:pPr>
-            <w:proofErr w:type="spellStart"/>
             <w:r>
               <w:rPr>
                 <w:rFonts w:eastAsia="Times New Roman" w:cstheme="minorHAnsi"/>
@@ -48897,7 +48337,6 @@
               </w:rPr>
               <w:t>Indication</w:t>
             </w:r>
-            <w:proofErr w:type="spellEnd"/>
           </w:p>
         </w:tc>
         <w:tc>
@@ -49027,7 +48466,6 @@
                 <w14:ligatures w14:val="none"/>
               </w:rPr>
             </w:pPr>
-            <w:proofErr w:type="spellStart"/>
             <w:r>
               <w:rPr>
                 <w:rFonts w:eastAsia="Times New Roman" w:cstheme="minorHAnsi"/>
@@ -49038,35 +48476,8 @@
                 <w:lang w:eastAsia="it-IT"/>
                 <w14:ligatures w14:val="none"/>
               </w:rPr>
-              <w:t>atrial</w:t>
-            </w:r>
-            <w:proofErr w:type="spellEnd"/>
-            <w:r>
-              <w:rPr>
-                <w:rFonts w:eastAsia="Times New Roman" w:cstheme="minorHAnsi"/>
-                <w:color w:val="000000"/>
-                <w:kern w:val="0"/>
-                <w:sz w:val="18"/>
-                <w:szCs w:val="18"/>
-                <w:lang w:eastAsia="it-IT"/>
-                <w14:ligatures w14:val="none"/>
-              </w:rPr>
-              <w:t xml:space="preserve"> </w:t>
-            </w:r>
-            <w:proofErr w:type="spellStart"/>
-            <w:r>
-              <w:rPr>
-                <w:rFonts w:eastAsia="Times New Roman" w:cstheme="minorHAnsi"/>
-                <w:color w:val="000000"/>
-                <w:kern w:val="0"/>
-                <w:sz w:val="18"/>
-                <w:szCs w:val="18"/>
-                <w:lang w:eastAsia="it-IT"/>
-                <w14:ligatures w14:val="none"/>
-              </w:rPr>
-              <w:t>fibrillation</w:t>
-            </w:r>
-            <w:proofErr w:type="spellEnd"/>
+              <w:t>atrial fibrillation</w:t>
+            </w:r>
           </w:p>
         </w:tc>
         <w:tc>
@@ -49140,7 +48551,6 @@
                 <w14:ligatures w14:val="none"/>
               </w:rPr>
             </w:pPr>
-            <w:proofErr w:type="spellStart"/>
             <w:r>
               <w:rPr>
                 <w:rFonts w:eastAsia="Times New Roman" w:cstheme="minorHAnsi"/>
@@ -49151,20 +48561,7 @@
                 <w:lang w:eastAsia="it-IT"/>
                 <w14:ligatures w14:val="none"/>
               </w:rPr>
-              <w:t>anticoagulant</w:t>
-            </w:r>
-            <w:proofErr w:type="spellEnd"/>
-            <w:r>
-              <w:rPr>
-                <w:rFonts w:eastAsia="Times New Roman" w:cstheme="minorHAnsi"/>
-                <w:color w:val="000000"/>
-                <w:kern w:val="0"/>
-                <w:sz w:val="18"/>
-                <w:szCs w:val="18"/>
-                <w:lang w:eastAsia="it-IT"/>
-                <w14:ligatures w14:val="none"/>
-              </w:rPr>
-              <w:t xml:space="preserve"> therapy</w:t>
+              <w:t>anticoagulant therapy</w:t>
             </w:r>
           </w:p>
         </w:tc>
@@ -49328,7 +48725,6 @@
                 <w14:ligatures w14:val="none"/>
               </w:rPr>
             </w:pPr>
-            <w:proofErr w:type="spellStart"/>
             <w:r>
               <w:rPr>
                 <w:rFonts w:eastAsia="Times New Roman" w:cstheme="minorHAnsi"/>
@@ -49343,7 +48739,6 @@
               </w:rPr>
               <w:t>tacrolimus</w:t>
             </w:r>
-            <w:proofErr w:type="spellEnd"/>
           </w:p>
         </w:tc>
       </w:tr>
@@ -49377,7 +48772,6 @@
                 <w14:ligatures w14:val="none"/>
               </w:rPr>
             </w:pPr>
-            <w:proofErr w:type="spellStart"/>
             <w:r>
               <w:rPr>
                 <w:rFonts w:eastAsia="Times New Roman" w:cstheme="minorHAnsi"/>
@@ -49388,46 +48782,7 @@
                 <w:lang w:eastAsia="it-IT"/>
                 <w14:ligatures w14:val="none"/>
               </w:rPr>
-              <w:t>immunosuppressant</w:t>
-            </w:r>
-            <w:proofErr w:type="spellEnd"/>
-            <w:r>
-              <w:rPr>
-                <w:rFonts w:eastAsia="Times New Roman" w:cstheme="minorHAnsi"/>
-                <w:color w:val="000000"/>
-                <w:kern w:val="0"/>
-                <w:sz w:val="18"/>
-                <w:szCs w:val="18"/>
-                <w:lang w:eastAsia="it-IT"/>
-                <w14:ligatures w14:val="none"/>
-              </w:rPr>
-              <w:t xml:space="preserve"> </w:t>
-            </w:r>
-            <w:proofErr w:type="spellStart"/>
-            <w:r>
-              <w:rPr>
-                <w:rFonts w:eastAsia="Times New Roman" w:cstheme="minorHAnsi"/>
-                <w:color w:val="000000"/>
-                <w:kern w:val="0"/>
-                <w:sz w:val="18"/>
-                <w:szCs w:val="18"/>
-                <w:lang w:eastAsia="it-IT"/>
-                <w14:ligatures w14:val="none"/>
-              </w:rPr>
-              <w:t>drug</w:t>
-            </w:r>
-            <w:proofErr w:type="spellEnd"/>
-            <w:r>
-              <w:rPr>
-                <w:rFonts w:eastAsia="Times New Roman" w:cstheme="minorHAnsi"/>
-                <w:color w:val="000000"/>
-                <w:kern w:val="0"/>
-                <w:sz w:val="18"/>
-                <w:szCs w:val="18"/>
-                <w:lang w:eastAsia="it-IT"/>
-                <w14:ligatures w14:val="none"/>
-              </w:rPr>
-              <w:t xml:space="preserve"> therapy</w:t>
+              <w:t>immunosuppressant drug therapy</w:t>
             </w:r>
           </w:p>
         </w:tc>
@@ -49502,7 +48857,6 @@
                 <w14:ligatures w14:val="none"/>
               </w:rPr>
             </w:pPr>
-            <w:proofErr w:type="spellStart"/>
             <w:r>
               <w:rPr>
                 <w:rFonts w:eastAsia="Times New Roman" w:cstheme="minorHAnsi"/>
@@ -49513,35 +48867,8 @@
                 <w:lang w:eastAsia="it-IT"/>
                 <w14:ligatures w14:val="none"/>
               </w:rPr>
-              <w:t>renal</w:t>
-            </w:r>
-            <w:proofErr w:type="spellEnd"/>
-            <w:r>
-              <w:rPr>
-                <w:rFonts w:eastAsia="Times New Roman" w:cstheme="minorHAnsi"/>
-                <w:color w:val="000000"/>
-                <w:kern w:val="0"/>
-                <w:sz w:val="18"/>
-                <w:szCs w:val="18"/>
-                <w:lang w:eastAsia="it-IT"/>
-                <w14:ligatures w14:val="none"/>
-              </w:rPr>
-              <w:t xml:space="preserve"> </w:t>
-            </w:r>
-            <w:proofErr w:type="spellStart"/>
-            <w:r>
-              <w:rPr>
-                <w:rFonts w:eastAsia="Times New Roman" w:cstheme="minorHAnsi"/>
-                <w:color w:val="000000"/>
-                <w:kern w:val="0"/>
-                <w:sz w:val="18"/>
-                <w:szCs w:val="18"/>
-                <w:lang w:eastAsia="it-IT"/>
-                <w14:ligatures w14:val="none"/>
-              </w:rPr>
-              <w:t>transplant</w:t>
-            </w:r>
-            <w:proofErr w:type="spellEnd"/>
+              <w:t>renal transplant</w:t>
+            </w:r>
           </w:p>
         </w:tc>
         <w:tc>
@@ -49615,7 +48942,6 @@
                 <w14:ligatures w14:val="none"/>
               </w:rPr>
             </w:pPr>
-            <w:proofErr w:type="spellStart"/>
             <w:r>
               <w:rPr>
                 <w:rFonts w:eastAsia="Times New Roman" w:cstheme="minorHAnsi"/>
@@ -49628,7 +48954,6 @@
               </w:rPr>
               <w:t>immunosuppression</w:t>
             </w:r>
-            <w:proofErr w:type="spellEnd"/>
           </w:p>
         </w:tc>
         <w:tc>
@@ -49706,7 +49031,6 @@
                 <w14:ligatures w14:val="none"/>
               </w:rPr>
             </w:pPr>
-            <w:proofErr w:type="spellStart"/>
             <w:r>
               <w:rPr>
                 <w:rFonts w:eastAsia="Times New Roman" w:cstheme="minorHAnsi"/>
@@ -49719,22 +49043,7 @@
                 <w:lang w:eastAsia="it-IT"/>
                 <w14:ligatures w14:val="none"/>
               </w:rPr>
-              <w:t>acetylsalicylic</w:t>
-            </w:r>
-            <w:proofErr w:type="spellEnd"/>
-            <w:r>
-              <w:rPr>
-                <w:rFonts w:eastAsia="Times New Roman" w:cstheme="minorHAnsi"/>
-                <w:i/>
-                <w:iCs/>
-                <w:color w:val="000000"/>
-                <w:kern w:val="0"/>
-                <w:sz w:val="18"/>
-                <w:szCs w:val="18"/>
-                <w:lang w:eastAsia="it-IT"/>
-                <w14:ligatures w14:val="none"/>
-              </w:rPr>
-              <w:t xml:space="preserve"> acid</w:t>
+              <w:t>acetylsalicylic acid</w:t>
             </w:r>
           </w:p>
         </w:tc>
@@ -49854,7 +49163,6 @@
                 <w14:ligatures w14:val="none"/>
               </w:rPr>
             </w:pPr>
-            <w:proofErr w:type="spellStart"/>
             <w:r>
               <w:rPr>
                 <w:rFonts w:eastAsia="Times New Roman" w:cstheme="minorHAnsi"/>
@@ -49865,20 +49173,7 @@
                 <w:lang w:eastAsia="it-IT"/>
                 <w14:ligatures w14:val="none"/>
               </w:rPr>
-              <w:t>antiplatelet</w:t>
-            </w:r>
-            <w:proofErr w:type="spellEnd"/>
-            <w:r>
-              <w:rPr>
-                <w:rFonts w:eastAsia="Times New Roman" w:cstheme="minorHAnsi"/>
-                <w:color w:val="000000"/>
-                <w:kern w:val="0"/>
-                <w:sz w:val="18"/>
-                <w:szCs w:val="18"/>
-                <w:lang w:eastAsia="it-IT"/>
-                <w14:ligatures w14:val="none"/>
-              </w:rPr>
-              <w:t xml:space="preserve"> therapy</w:t>
+              <w:t>antiplatelet therapy</w:t>
             </w:r>
           </w:p>
         </w:tc>
@@ -49953,7 +49248,6 @@
                 <w14:ligatures w14:val="none"/>
               </w:rPr>
             </w:pPr>
-            <w:proofErr w:type="spellStart"/>
             <w:r>
               <w:rPr>
                 <w:rFonts w:eastAsia="Times New Roman" w:cstheme="minorHAnsi"/>
@@ -49964,35 +49258,8 @@
                 <w:lang w:eastAsia="it-IT"/>
                 <w14:ligatures w14:val="none"/>
               </w:rPr>
-              <w:t>myocardial</w:t>
-            </w:r>
-            <w:proofErr w:type="spellEnd"/>
-            <w:r>
-              <w:rPr>
-                <w:rFonts w:eastAsia="Times New Roman" w:cstheme="minorHAnsi"/>
-                <w:color w:val="000000"/>
-                <w:kern w:val="0"/>
-                <w:sz w:val="18"/>
-                <w:szCs w:val="18"/>
-                <w:lang w:eastAsia="it-IT"/>
-                <w14:ligatures w14:val="none"/>
-              </w:rPr>
-              <w:t xml:space="preserve"> </w:t>
-            </w:r>
-            <w:proofErr w:type="spellStart"/>
-            <w:r>
-              <w:rPr>
-                <w:rFonts w:eastAsia="Times New Roman" w:cstheme="minorHAnsi"/>
-                <w:color w:val="000000"/>
-                <w:kern w:val="0"/>
-                <w:sz w:val="18"/>
-                <w:szCs w:val="18"/>
-                <w:lang w:eastAsia="it-IT"/>
-                <w14:ligatures w14:val="none"/>
-              </w:rPr>
-              <w:t>ischaemia</w:t>
-            </w:r>
-            <w:proofErr w:type="spellEnd"/>
+              <w:t>myocardial ischaemia</w:t>
+            </w:r>
           </w:p>
         </w:tc>
         <w:tc>
@@ -50202,7 +49469,6 @@
                 <w14:ligatures w14:val="none"/>
               </w:rPr>
             </w:pPr>
-            <w:proofErr w:type="spellStart"/>
             <w:r>
               <w:rPr>
                 <w:rFonts w:eastAsia="Times New Roman" w:cstheme="minorHAnsi"/>
@@ -50213,20 +49479,7 @@
                 <w:lang w:eastAsia="it-IT"/>
                 <w14:ligatures w14:val="none"/>
               </w:rPr>
-              <w:t>bipolar</w:t>
-            </w:r>
-            <w:proofErr w:type="spellEnd"/>
-            <w:r>
-              <w:rPr>
-                <w:rFonts w:eastAsia="Times New Roman" w:cstheme="minorHAnsi"/>
-                <w:color w:val="000000"/>
-                <w:kern w:val="0"/>
-                <w:sz w:val="18"/>
-                <w:szCs w:val="18"/>
-                <w:lang w:eastAsia="it-IT"/>
-                <w14:ligatures w14:val="none"/>
-              </w:rPr>
-              <w:t xml:space="preserve"> disorder</w:t>
+              <w:t>bipolar disorder</w:t>
             </w:r>
           </w:p>
         </w:tc>
@@ -50301,7 +49554,6 @@
                 <w14:ligatures w14:val="none"/>
               </w:rPr>
             </w:pPr>
-            <w:proofErr w:type="spellStart"/>
             <w:r>
               <w:rPr>
                 <w:rFonts w:eastAsia="Times New Roman" w:cstheme="minorHAnsi"/>
@@ -50314,7 +49566,6 @@
               </w:rPr>
               <w:t>schizophrenia</w:t>
             </w:r>
-            <w:proofErr w:type="spellEnd"/>
           </w:p>
         </w:tc>
         <w:tc>
@@ -50392,7 +49643,6 @@
                 <w14:ligatures w14:val="none"/>
               </w:rPr>
             </w:pPr>
-            <w:proofErr w:type="spellStart"/>
             <w:r>
               <w:rPr>
                 <w:rFonts w:eastAsia="Times New Roman" w:cstheme="minorHAnsi"/>
@@ -50405,22 +49655,7 @@
                 <w:lang w:eastAsia="it-IT"/>
                 <w14:ligatures w14:val="none"/>
               </w:rPr>
-              <w:t>valproic</w:t>
-            </w:r>
-            <w:proofErr w:type="spellEnd"/>
-            <w:r>
-              <w:rPr>
-                <w:rFonts w:eastAsia="Times New Roman" w:cstheme="minorHAnsi"/>
-                <w:i/>
-                <w:iCs/>
-                <w:color w:val="000000"/>
-                <w:kern w:val="0"/>
-                <w:sz w:val="18"/>
-                <w:szCs w:val="18"/>
-                <w:lang w:eastAsia="it-IT"/>
-                <w14:ligatures w14:val="none"/>
-              </w:rPr>
-              <w:t xml:space="preserve"> acid</w:t>
+              <w:t>valproic acid</w:t>
             </w:r>
           </w:p>
         </w:tc>
@@ -50455,7 +49690,6 @@
                 <w14:ligatures w14:val="none"/>
               </w:rPr>
             </w:pPr>
-            <w:proofErr w:type="spellStart"/>
             <w:r>
               <w:rPr>
                 <w:rFonts w:eastAsia="Times New Roman" w:cstheme="minorHAnsi"/>
@@ -50468,7 +49702,6 @@
               </w:rPr>
               <w:t>epilepsy</w:t>
             </w:r>
-            <w:proofErr w:type="spellEnd"/>
           </w:p>
         </w:tc>
         <w:tc>
@@ -50627,7 +49860,6 @@
                 <w14:ligatures w14:val="none"/>
               </w:rPr>
             </w:pPr>
-            <w:proofErr w:type="spellStart"/>
             <w:r>
               <w:rPr>
                 <w:rFonts w:eastAsia="Times New Roman" w:cstheme="minorHAnsi"/>
@@ -50640,7 +49872,6 @@
               </w:rPr>
               <w:t>seizure</w:t>
             </w:r>
-            <w:proofErr w:type="spellEnd"/>
           </w:p>
         </w:tc>
         <w:tc>
@@ -50718,7 +49949,6 @@
                 <w14:ligatures w14:val="none"/>
               </w:rPr>
             </w:pPr>
-            <w:proofErr w:type="spellStart"/>
             <w:r>
               <w:rPr>
                 <w:rFonts w:eastAsia="Times New Roman" w:cstheme="minorHAnsi"/>
@@ -50733,7 +49963,6 @@
               </w:rPr>
               <w:t>rivaroxaban</w:t>
             </w:r>
-            <w:proofErr w:type="spellEnd"/>
           </w:p>
         </w:tc>
       </w:tr>
@@ -50767,7 +49996,6 @@
                 <w14:ligatures w14:val="none"/>
               </w:rPr>
             </w:pPr>
-            <w:proofErr w:type="spellStart"/>
             <w:r>
               <w:rPr>
                 <w:rFonts w:eastAsia="Times New Roman" w:cstheme="minorHAnsi"/>
@@ -50778,35 +50006,8 @@
                 <w:lang w:eastAsia="it-IT"/>
                 <w14:ligatures w14:val="none"/>
               </w:rPr>
-              <w:t>atrial</w:t>
-            </w:r>
-            <w:proofErr w:type="spellEnd"/>
-            <w:r>
-              <w:rPr>
-                <w:rFonts w:eastAsia="Times New Roman" w:cstheme="minorHAnsi"/>
-                <w:color w:val="000000"/>
-                <w:kern w:val="0"/>
-                <w:sz w:val="18"/>
-                <w:szCs w:val="18"/>
-                <w:lang w:eastAsia="it-IT"/>
-                <w14:ligatures w14:val="none"/>
-              </w:rPr>
-              <w:t xml:space="preserve"> </w:t>
-            </w:r>
-            <w:proofErr w:type="spellStart"/>
-            <w:r>
-              <w:rPr>
-                <w:rFonts w:eastAsia="Times New Roman" w:cstheme="minorHAnsi"/>
-                <w:color w:val="000000"/>
-                <w:kern w:val="0"/>
-                <w:sz w:val="18"/>
-                <w:szCs w:val="18"/>
-                <w:lang w:eastAsia="it-IT"/>
-                <w14:ligatures w14:val="none"/>
-              </w:rPr>
-              <w:t>fibrillation</w:t>
-            </w:r>
-            <w:proofErr w:type="spellEnd"/>
+              <w:t>atrial fibrillation</w:t>
+            </w:r>
           </w:p>
         </w:tc>
         <w:tc>
@@ -50880,7 +50081,6 @@
                 <w14:ligatures w14:val="none"/>
               </w:rPr>
             </w:pPr>
-            <w:proofErr w:type="spellStart"/>
             <w:r>
               <w:rPr>
                 <w:rFonts w:eastAsia="Times New Roman" w:cstheme="minorHAnsi"/>
@@ -50891,35 +50091,8 @@
                 <w:lang w:eastAsia="it-IT"/>
                 <w14:ligatures w14:val="none"/>
               </w:rPr>
-              <w:t>thrombosis</w:t>
-            </w:r>
-            <w:proofErr w:type="spellEnd"/>
-            <w:r>
-              <w:rPr>
-                <w:rFonts w:eastAsia="Times New Roman" w:cstheme="minorHAnsi"/>
-                <w:color w:val="000000"/>
-                <w:kern w:val="0"/>
-                <w:sz w:val="18"/>
-                <w:szCs w:val="18"/>
-                <w:lang w:eastAsia="it-IT"/>
-                <w14:ligatures w14:val="none"/>
-              </w:rPr>
-              <w:t xml:space="preserve"> </w:t>
-            </w:r>
-            <w:proofErr w:type="spellStart"/>
-            <w:r>
-              <w:rPr>
-                <w:rFonts w:eastAsia="Times New Roman" w:cstheme="minorHAnsi"/>
-                <w:color w:val="000000"/>
-                <w:kern w:val="0"/>
-                <w:sz w:val="18"/>
-                <w:szCs w:val="18"/>
-                <w:lang w:eastAsia="it-IT"/>
-                <w14:ligatures w14:val="none"/>
-              </w:rPr>
-              <w:t>prophylaxis</w:t>
-            </w:r>
-            <w:proofErr w:type="spellEnd"/>
+              <w:t>thrombosis prophylaxis</w:t>
+            </w:r>
           </w:p>
         </w:tc>
         <w:tc>
@@ -50993,7 +50166,6 @@
                 <w14:ligatures w14:val="none"/>
               </w:rPr>
             </w:pPr>
-            <w:proofErr w:type="spellStart"/>
             <w:r>
               <w:rPr>
                 <w:rFonts w:eastAsia="Times New Roman" w:cstheme="minorHAnsi"/>
@@ -51004,61 +50176,8 @@
                 <w:lang w:eastAsia="it-IT"/>
                 <w14:ligatures w14:val="none"/>
               </w:rPr>
-              <w:t>cerebrovascular</w:t>
-            </w:r>
-            <w:proofErr w:type="spellEnd"/>
-            <w:r>
-              <w:rPr>
-                <w:rFonts w:eastAsia="Times New Roman" w:cstheme="minorHAnsi"/>
-                <w:color w:val="000000"/>
-                <w:kern w:val="0"/>
-                <w:sz w:val="18"/>
-                <w:szCs w:val="18"/>
-                <w:lang w:eastAsia="it-IT"/>
-                <w14:ligatures w14:val="none"/>
-              </w:rPr>
-              <w:t xml:space="preserve"> </w:t>
-            </w:r>
-            <w:proofErr w:type="spellStart"/>
-            <w:r>
-              <w:rPr>
-                <w:rFonts w:eastAsia="Times New Roman" w:cstheme="minorHAnsi"/>
-                <w:color w:val="000000"/>
-                <w:kern w:val="0"/>
-                <w:sz w:val="18"/>
-                <w:szCs w:val="18"/>
-                <w:lang w:eastAsia="it-IT"/>
-                <w14:ligatures w14:val="none"/>
-              </w:rPr>
-              <w:t>accident</w:t>
-            </w:r>
-            <w:proofErr w:type="spellEnd"/>
-            <w:r>
-              <w:rPr>
-                <w:rFonts w:eastAsia="Times New Roman" w:cstheme="minorHAnsi"/>
-                <w:color w:val="000000"/>
-                <w:kern w:val="0"/>
-                <w:sz w:val="18"/>
-                <w:szCs w:val="18"/>
-                <w:lang w:eastAsia="it-IT"/>
-                <w14:ligatures w14:val="none"/>
-              </w:rPr>
-              <w:t xml:space="preserve"> </w:t>
-            </w:r>
-            <w:proofErr w:type="spellStart"/>
-            <w:r>
-              <w:rPr>
-                <w:rFonts w:eastAsia="Times New Roman" w:cstheme="minorHAnsi"/>
-                <w:color w:val="000000"/>
-                <w:kern w:val="0"/>
-                <w:sz w:val="18"/>
-                <w:szCs w:val="18"/>
-                <w:lang w:eastAsia="it-IT"/>
-                <w14:ligatures w14:val="none"/>
-              </w:rPr>
-              <w:t>prophylaxis</w:t>
-            </w:r>
-            <w:proofErr w:type="spellEnd"/>
+              <w:t>cerebrovascular accident prophylaxis</w:t>
+            </w:r>
           </w:p>
         </w:tc>
         <w:tc>
@@ -51136,7 +50255,6 @@
                 <w14:ligatures w14:val="none"/>
               </w:rPr>
             </w:pPr>
-            <w:proofErr w:type="spellStart"/>
             <w:r>
               <w:rPr>
                 <w:rFonts w:eastAsia="Times New Roman" w:cstheme="minorHAnsi"/>
@@ -51151,7 +50269,6 @@
               </w:rPr>
               <w:t>paracetamol</w:t>
             </w:r>
-            <w:proofErr w:type="spellEnd"/>
           </w:p>
         </w:tc>
       </w:tr>
@@ -51270,7 +50387,6 @@
                 <w14:ligatures w14:val="none"/>
               </w:rPr>
             </w:pPr>
-            <w:proofErr w:type="spellStart"/>
             <w:r>
               <w:rPr>
                 <w:rFonts w:eastAsia="Times New Roman" w:cstheme="minorHAnsi"/>
@@ -51283,7 +50399,6 @@
               </w:rPr>
               <w:t>pain</w:t>
             </w:r>
-            <w:proofErr w:type="spellEnd"/>
           </w:p>
         </w:tc>
         <w:tc>
@@ -51357,7 +50472,6 @@
                 <w14:ligatures w14:val="none"/>
               </w:rPr>
             </w:pPr>
-            <w:proofErr w:type="spellStart"/>
             <w:r>
               <w:rPr>
                 <w:rFonts w:eastAsia="Times New Roman" w:cstheme="minorHAnsi"/>
@@ -51370,7 +50484,6 @@
               </w:rPr>
               <w:t>depression</w:t>
             </w:r>
-            <w:proofErr w:type="spellEnd"/>
           </w:p>
         </w:tc>
         <w:tc>
@@ -51495,7 +50608,6 @@
                 <w14:ligatures w14:val="none"/>
               </w:rPr>
             </w:pPr>
-            <w:proofErr w:type="spellStart"/>
             <w:r>
               <w:rPr>
                 <w:rFonts w:eastAsia="Times New Roman" w:cstheme="minorHAnsi"/>
@@ -51506,35 +50618,8 @@
                 <w:lang w:eastAsia="it-IT"/>
                 <w14:ligatures w14:val="none"/>
               </w:rPr>
-              <w:t>hiv</w:t>
-            </w:r>
-            <w:proofErr w:type="spellEnd"/>
-            <w:r>
-              <w:rPr>
-                <w:rFonts w:eastAsia="Times New Roman" w:cstheme="minorHAnsi"/>
-                <w:color w:val="000000"/>
-                <w:kern w:val="0"/>
-                <w:sz w:val="18"/>
-                <w:szCs w:val="18"/>
-                <w:lang w:eastAsia="it-IT"/>
-                <w14:ligatures w14:val="none"/>
-              </w:rPr>
-              <w:t xml:space="preserve"> </w:t>
-            </w:r>
-            <w:proofErr w:type="spellStart"/>
-            <w:r>
-              <w:rPr>
-                <w:rFonts w:eastAsia="Times New Roman" w:cstheme="minorHAnsi"/>
-                <w:color w:val="000000"/>
-                <w:kern w:val="0"/>
-                <w:sz w:val="18"/>
-                <w:szCs w:val="18"/>
-                <w:lang w:eastAsia="it-IT"/>
-                <w14:ligatures w14:val="none"/>
-              </w:rPr>
-              <w:t>infection</w:t>
-            </w:r>
-            <w:proofErr w:type="spellEnd"/>
+              <w:t>hiv infection</w:t>
+            </w:r>
           </w:p>
         </w:tc>
         <w:tc>
@@ -51608,7 +50693,6 @@
                 <w14:ligatures w14:val="none"/>
               </w:rPr>
             </w:pPr>
-            <w:proofErr w:type="spellStart"/>
             <w:r>
               <w:rPr>
                 <w:rFonts w:eastAsia="Times New Roman" w:cstheme="minorHAnsi"/>
@@ -51619,20 +50703,7 @@
                 <w:lang w:eastAsia="it-IT"/>
                 <w14:ligatures w14:val="none"/>
               </w:rPr>
-              <w:t>antiretroviral</w:t>
-            </w:r>
-            <w:proofErr w:type="spellEnd"/>
-            <w:r>
-              <w:rPr>
-                <w:rFonts w:eastAsia="Times New Roman" w:cstheme="minorHAnsi"/>
-                <w:color w:val="000000"/>
-                <w:kern w:val="0"/>
-                <w:sz w:val="18"/>
-                <w:szCs w:val="18"/>
-                <w:lang w:eastAsia="it-IT"/>
-                <w14:ligatures w14:val="none"/>
-              </w:rPr>
-              <w:t xml:space="preserve"> therapy</w:t>
+              <w:t>antiretroviral therapy</w:t>
             </w:r>
           </w:p>
         </w:tc>
@@ -51707,7 +50778,6 @@
                 <w14:ligatures w14:val="none"/>
               </w:rPr>
             </w:pPr>
-            <w:proofErr w:type="spellStart"/>
             <w:r>
               <w:rPr>
                 <w:rFonts w:eastAsia="Times New Roman" w:cstheme="minorHAnsi"/>
@@ -51718,61 +50788,8 @@
                 <w:lang w:eastAsia="it-IT"/>
                 <w14:ligatures w14:val="none"/>
               </w:rPr>
-              <w:t>exposure</w:t>
-            </w:r>
-            <w:proofErr w:type="spellEnd"/>
-            <w:r>
-              <w:rPr>
-                <w:rFonts w:eastAsia="Times New Roman" w:cstheme="minorHAnsi"/>
-                <w:color w:val="000000"/>
-                <w:kern w:val="0"/>
-                <w:sz w:val="18"/>
-                <w:szCs w:val="18"/>
-                <w:lang w:eastAsia="it-IT"/>
-                <w14:ligatures w14:val="none"/>
-              </w:rPr>
-              <w:t xml:space="preserve"> </w:t>
-            </w:r>
-            <w:proofErr w:type="spellStart"/>
-            <w:r>
-              <w:rPr>
-                <w:rFonts w:eastAsia="Times New Roman" w:cstheme="minorHAnsi"/>
-                <w:color w:val="000000"/>
-                <w:kern w:val="0"/>
-                <w:sz w:val="18"/>
-                <w:szCs w:val="18"/>
-                <w:lang w:eastAsia="it-IT"/>
-                <w14:ligatures w14:val="none"/>
-              </w:rPr>
-              <w:t>during</w:t>
-            </w:r>
-            <w:proofErr w:type="spellEnd"/>
-            <w:r>
-              <w:rPr>
-                <w:rFonts w:eastAsia="Times New Roman" w:cstheme="minorHAnsi"/>
-                <w:color w:val="000000"/>
-                <w:kern w:val="0"/>
-                <w:sz w:val="18"/>
-                <w:szCs w:val="18"/>
-                <w:lang w:eastAsia="it-IT"/>
-                <w14:ligatures w14:val="none"/>
-              </w:rPr>
-              <w:t xml:space="preserve"> </w:t>
-            </w:r>
-            <w:proofErr w:type="spellStart"/>
-            <w:r>
-              <w:rPr>
-                <w:rFonts w:eastAsia="Times New Roman" w:cstheme="minorHAnsi"/>
-                <w:color w:val="000000"/>
-                <w:kern w:val="0"/>
-                <w:sz w:val="18"/>
-                <w:szCs w:val="18"/>
-                <w:lang w:eastAsia="it-IT"/>
-                <w14:ligatures w14:val="none"/>
-              </w:rPr>
-              <w:t>pregnancy</w:t>
-            </w:r>
-            <w:proofErr w:type="spellEnd"/>
+              <w:t>exposure during pregnancy</w:t>
+            </w:r>
           </w:p>
         </w:tc>
         <w:tc>
@@ -51850,7 +50867,6 @@
                 <w14:ligatures w14:val="none"/>
               </w:rPr>
             </w:pPr>
-            <w:proofErr w:type="spellStart"/>
             <w:r>
               <w:rPr>
                 <w:rFonts w:eastAsia="Times New Roman" w:cstheme="minorHAnsi"/>
@@ -51866,7 +50882,6 @@
               <w:lastRenderedPageBreak/>
               <w:t>clozapine</w:t>
             </w:r>
-            <w:proofErr w:type="spellEnd"/>
           </w:p>
         </w:tc>
       </w:tr>
@@ -51900,7 +50915,6 @@
                 <w14:ligatures w14:val="none"/>
               </w:rPr>
             </w:pPr>
-            <w:proofErr w:type="spellStart"/>
             <w:r>
               <w:rPr>
                 <w:rFonts w:eastAsia="Times New Roman" w:cstheme="minorHAnsi"/>
@@ -51913,7 +50927,6 @@
               </w:rPr>
               <w:t>schizophrenia</w:t>
             </w:r>
-            <w:proofErr w:type="spellEnd"/>
           </w:p>
         </w:tc>
         <w:tc>
@@ -51987,7 +51000,6 @@
                 <w14:ligatures w14:val="none"/>
               </w:rPr>
             </w:pPr>
-            <w:proofErr w:type="spellStart"/>
             <w:r>
               <w:rPr>
                 <w:rFonts w:eastAsia="Times New Roman" w:cstheme="minorHAnsi"/>
@@ -51998,20 +51010,7 @@
                 <w:lang w:eastAsia="it-IT"/>
                 <w14:ligatures w14:val="none"/>
               </w:rPr>
-              <w:t>schizoaffective</w:t>
-            </w:r>
-            <w:proofErr w:type="spellEnd"/>
-            <w:r>
-              <w:rPr>
-                <w:rFonts w:eastAsia="Times New Roman" w:cstheme="minorHAnsi"/>
-                <w:color w:val="000000"/>
-                <w:kern w:val="0"/>
-                <w:sz w:val="18"/>
-                <w:szCs w:val="18"/>
-                <w:lang w:eastAsia="it-IT"/>
-                <w14:ligatures w14:val="none"/>
-              </w:rPr>
-              <w:t xml:space="preserve"> disorder</w:t>
+              <w:t>schizoaffective disorder</w:t>
             </w:r>
           </w:p>
         </w:tc>
@@ -52222,7 +51221,6 @@
                 <w14:ligatures w14:val="none"/>
               </w:rPr>
             </w:pPr>
-            <w:proofErr w:type="spellStart"/>
             <w:r>
               <w:rPr>
                 <w:rFonts w:eastAsia="Times New Roman" w:cstheme="minorHAnsi"/>
@@ -52235,7 +51233,6 @@
               </w:rPr>
               <w:t>hypertension</w:t>
             </w:r>
-            <w:proofErr w:type="spellEnd"/>
           </w:p>
         </w:tc>
         <w:tc>
@@ -52394,7 +51391,6 @@
                 <w14:ligatures w14:val="none"/>
               </w:rPr>
             </w:pPr>
-            <w:proofErr w:type="spellStart"/>
             <w:r>
               <w:rPr>
                 <w:rFonts w:eastAsia="Times New Roman" w:cstheme="minorHAnsi"/>
@@ -52405,35 +51401,8 @@
                 <w:lang w:eastAsia="it-IT"/>
                 <w14:ligatures w14:val="none"/>
               </w:rPr>
-              <w:t>cardiac</w:t>
-            </w:r>
-            <w:proofErr w:type="spellEnd"/>
-            <w:r>
-              <w:rPr>
-                <w:rFonts w:eastAsia="Times New Roman" w:cstheme="minorHAnsi"/>
-                <w:color w:val="000000"/>
-                <w:kern w:val="0"/>
-                <w:sz w:val="18"/>
-                <w:szCs w:val="18"/>
-                <w:lang w:eastAsia="it-IT"/>
-                <w14:ligatures w14:val="none"/>
-              </w:rPr>
-              <w:t xml:space="preserve"> </w:t>
-            </w:r>
-            <w:proofErr w:type="spellStart"/>
-            <w:r>
-              <w:rPr>
-                <w:rFonts w:eastAsia="Times New Roman" w:cstheme="minorHAnsi"/>
-                <w:color w:val="000000"/>
-                <w:kern w:val="0"/>
-                <w:sz w:val="18"/>
-                <w:szCs w:val="18"/>
-                <w:lang w:eastAsia="it-IT"/>
-                <w14:ligatures w14:val="none"/>
-              </w:rPr>
-              <w:t>failure</w:t>
-            </w:r>
-            <w:proofErr w:type="spellEnd"/>
+              <w:t>cardiac failure</w:t>
+            </w:r>
           </w:p>
         </w:tc>
         <w:tc>
@@ -52509,6 +51478,7 @@
           <w:lang w:val="en-US"/>
         </w:rPr>
       </w:pPr>
+      <w:proofErr w:type="gramStart"/>
       <w:r>
         <w:rPr>
           <w:rFonts w:cstheme="minorHAnsi"/>
@@ -52520,6 +51490,7 @@
         </w:rPr>
         <w:t>Table ?</w:t>
       </w:r>
+      <w:proofErr w:type="gramEnd"/>
       <w:r>
         <w:rPr>
           <w:rFonts w:cstheme="minorHAnsi"/>
@@ -52553,47 +51524,31 @@
 </file>
 
 <file path=word/comments.xml><?xml version="1.0" encoding="utf-8"?>
-<w:comments xmlns:wpc="http://schemas.microsoft.com/office/word/2010/wordprocessingCanvas" xmlns:cx="http://schemas.microsoft.com/office/drawing/2014/chartex" xmlns:cx1="http://schemas.microsoft.com/office/drawing/2015/9/8/chartex" xmlns:cx2="http://schemas.microsoft.com/office/drawing/2015/10/21/chartex" xmlns:cx3="http://schemas.microsoft.com/office/drawing/2016/5/9/chartex" xmlns:cx4="http://schemas.microsoft.com/office/drawing/2016/5/10/chartex" xmlns:cx5="http://schemas.microsoft.com/office/drawing/2016/5/11/chartex" xmlns:cx6="http://schemas.microsoft.com/office/drawing/2016/5/12/chartex" xmlns:cx7="http://schemas.microsoft.com/office/drawing/2016/5/13/chartex" xmlns:cx8="http://schemas.microsoft.com/office/drawing/2016/5/14/chartex" xmlns:mc="http://schemas.openxmlformats.org/markup-compatibility/2006" xmlns:aink="http://schemas.microsoft.com/office/drawing/2016/ink" xmlns:am3d="http://schemas.microsoft.com/office/drawing/2017/model3d" xmlns:o="urn:schemas-microsoft-com:office:office" xmlns:oel="http://schemas.microsoft.com/office/2019/extlst" xmlns:r="http://schemas.openxmlformats.org/officeDocument/2006/relationships" xmlns:m="http://schemas.openxmlformats.org/officeDocument/2006/math" xmlns:v="urn:schemas-microsoft-com:vml" xmlns:wp14="http://schemas.microsoft.com/office/word/2010/wordprocessingDrawing" xmlns:wp="http://schemas.openxmlformats.org/drawingml/2006/wordprocessingDrawing" xmlns:w10="urn:schemas-microsoft-com:office:word" xmlns:w="http://schemas.openxmlformats.org/wordprocessingml/2006/main" xmlns:w14="http://schemas.microsoft.com/office/word/2010/wordml" xmlns:w15="http://schemas.microsoft.com/office/word/2012/wordml" xmlns:w16cex="http://schemas.microsoft.com/office/word/2018/wordml/cex" xmlns:w16cid="http://schemas.microsoft.com/office/word/2016/wordml/cid" xmlns:w16="http://schemas.microsoft.com/office/word/2018/wordml" xmlns:w16sdtdh="http://schemas.microsoft.com/office/word/2020/wordml/sdtdatahash" xmlns:w16se="http://schemas.microsoft.com/office/word/2015/wordml/symex" xmlns:wpg="http://schemas.microsoft.com/office/word/2010/wordprocessingGroup" xmlns:wpi="http://schemas.microsoft.com/office/word/2010/wordprocessingInk" xmlns:wne="http://schemas.microsoft.com/office/word/2006/wordml" xmlns:wps="http://schemas.microsoft.com/office/word/2010/wordprocessingShape" mc:Ignorable="w14 w15 w16se w16cid w16 w16cex w16sdtdh wp14">
+<w:comments xmlns:wpc="http://schemas.microsoft.com/office/word/2010/wordprocessingCanvas" xmlns:cx="http://schemas.microsoft.com/office/drawing/2014/chartex" xmlns:cx1="http://schemas.microsoft.com/office/drawing/2015/9/8/chartex" xmlns:cx2="http://schemas.microsoft.com/office/drawing/2015/10/21/chartex" xmlns:cx3="http://schemas.microsoft.com/office/drawing/2016/5/9/chartex" xmlns:cx4="http://schemas.microsoft.com/office/drawing/2016/5/10/chartex" xmlns:cx5="http://schemas.microsoft.com/office/drawing/2016/5/11/chartex" xmlns:cx6="http://schemas.microsoft.com/office/drawing/2016/5/12/chartex" xmlns:cx7="http://schemas.microsoft.com/office/drawing/2016/5/13/chartex" xmlns:cx8="http://schemas.microsoft.com/office/drawing/2016/5/14/chartex" xmlns:mc="http://schemas.openxmlformats.org/markup-compatibility/2006" xmlns:aink="http://schemas.microsoft.com/office/drawing/2016/ink" xmlns:am3d="http://schemas.microsoft.com/office/drawing/2017/model3d" xmlns:o="urn:schemas-microsoft-com:office:office" xmlns:oel="http://schemas.microsoft.com/office/2019/extlst" xmlns:r="http://schemas.openxmlformats.org/officeDocument/2006/relationships" xmlns:m="http://schemas.openxmlformats.org/officeDocument/2006/math" xmlns:v="urn:schemas-microsoft-com:vml" xmlns:wp14="http://schemas.microsoft.com/office/word/2010/wordprocessingDrawing" xmlns:wp="http://schemas.openxmlformats.org/drawingml/2006/wordprocessingDrawing" xmlns:w10="urn:schemas-microsoft-com:office:word" xmlns:w="http://schemas.openxmlformats.org/wordprocessingml/2006/main" xmlns:w14="http://schemas.microsoft.com/office/word/2010/wordml" xmlns:w15="http://schemas.microsoft.com/office/word/2012/wordml" xmlns:w16cex="http://schemas.microsoft.com/office/word/2018/wordml/cex" xmlns:w16cid="http://schemas.microsoft.com/office/word/2016/wordml/cid" xmlns:w16="http://schemas.microsoft.com/office/word/2018/wordml" xmlns:w16du="http://schemas.microsoft.com/office/word/2023/wordml/word16du" xmlns:w16sdtdh="http://schemas.microsoft.com/office/word/2020/wordml/sdtdatahash" xmlns:w16sdtfl="http://schemas.microsoft.com/office/word/2024/wordml/sdtformatlock" xmlns:w16se="http://schemas.microsoft.com/office/word/2015/wordml/symex" xmlns:wpg="http://schemas.microsoft.com/office/word/2010/wordprocessingGroup" xmlns:wpi="http://schemas.microsoft.com/office/word/2010/wordprocessingInk" xmlns:wne="http://schemas.microsoft.com/office/word/2006/wordml" xmlns:wps="http://schemas.microsoft.com/office/word/2010/wordprocessingShape" mc:Ignorable="w14 w15 w16se w16cid w16 w16cex w16sdtdh w16sdtfl w16du wp14">
   <w:comment w:id="0" w:author="jacopo.palo@libero.it" w:date="2025-12-01T16:32:00Z" w:initials="j">
     <w:p>
       <w:pPr>
-        <w:pStyle w:val="Testocommento"/>
+        <w:pStyle w:val="CommentText"/>
       </w:pPr>
       <w:r>
         <w:rPr>
-          <w:rStyle w:val="Rimandocommento"/>
+          <w:rStyle w:val="CommentReference"/>
         </w:rPr>
         <w:annotationRef/>
       </w:r>
       <w:r>
-        <w:t xml:space="preserve">Abbiamo già un’idea della rivista su cui pubblicarlo? Così da seguire già </w:t>
-      </w:r>
-      <w:proofErr w:type="spellStart"/>
-      <w:r>
-        <w:t>aventuali</w:t>
-      </w:r>
-      <w:proofErr w:type="spellEnd"/>
-      <w:r>
-        <w:t xml:space="preserve"> linee guida per </w:t>
-      </w:r>
-      <w:proofErr w:type="spellStart"/>
-      <w:r>
-        <w:t>impagninazione</w:t>
-      </w:r>
-      <w:proofErr w:type="spellEnd"/>
-      <w:r>
-        <w:t>, immagini ecc.</w:t>
+        <w:t>Abbiamo già un’idea della rivista su cui pubblicarlo? Così da seguire già aventuali linee guida per impagninazione, immagini ecc.</w:t>
       </w:r>
     </w:p>
   </w:comment>
   <w:comment w:id="1" w:author="Angela Boccia" w:date="2025-12-03T16:58:00Z" w:initials="AB">
     <w:p>
       <w:pPr>
-        <w:pStyle w:val="Testocommento"/>
+        <w:pStyle w:val="CommentText"/>
       </w:pPr>
       <w:r>
         <w:rPr>
-          <w:rStyle w:val="Rimandocommento"/>
+          <w:rStyle w:val="CommentReference"/>
         </w:rPr>
         <w:annotationRef/>
       </w:r>
@@ -52605,51 +51560,30 @@
   <w:comment w:id="2" w:author="Angela Boccia" w:date="2025-12-03T15:41:00Z" w:initials="AB">
     <w:p>
       <w:pPr>
-        <w:pStyle w:val="Testocommento"/>
+        <w:pStyle w:val="CommentText"/>
       </w:pPr>
       <w:r>
         <w:rPr>
-          <w:rStyle w:val="Rimandocommento"/>
+          <w:rStyle w:val="CommentReference"/>
         </w:rPr>
         <w:annotationRef/>
       </w:r>
       <w:r>
         <w:t xml:space="preserve">Somma di tutti gli </w:t>
       </w:r>
-      <w:proofErr w:type="spellStart"/>
       <w:r>
-        <w:t>outcome</w:t>
-      </w:r>
-      <w:proofErr w:type="spellEnd"/>
-      <w:r>
-        <w:t xml:space="preserve"> (</w:t>
-      </w:r>
-      <w:proofErr w:type="spellStart"/>
-      <w:r>
-        <w:t>escl</w:t>
-      </w:r>
-      <w:proofErr w:type="spellEnd"/>
-      <w:r>
-        <w:t xml:space="preserve"> non </w:t>
-      </w:r>
-      <w:proofErr w:type="spellStart"/>
-      <w:r>
-        <w:t>serious</w:t>
-      </w:r>
-      <w:proofErr w:type="spellEnd"/>
-      <w:r>
-        <w:t>)</w:t>
+        <w:t>outcome (escl non serious)</w:t>
       </w:r>
     </w:p>
   </w:comment>
   <w:comment w:id="3" w:author="Angela Boccia" w:date="2025-12-03T16:02:00Z" w:initials="AB">
     <w:p>
       <w:pPr>
-        <w:pStyle w:val="Testocommento"/>
+        <w:pStyle w:val="CommentText"/>
       </w:pPr>
       <w:r>
         <w:rPr>
-          <w:rStyle w:val="Rimandocommento"/>
+          <w:rStyle w:val="CommentReference"/>
         </w:rPr>
         <w:annotationRef/>
       </w:r>
@@ -52667,11 +51601,11 @@
   <w:comment w:id="4" w:author="jacopo.palo@libero.it" w:date="2025-12-01T16:00:00Z" w:initials="j">
     <w:p>
       <w:pPr>
-        <w:pStyle w:val="Testocommento"/>
+        <w:pStyle w:val="CommentText"/>
       </w:pPr>
       <w:r>
         <w:rPr>
-          <w:rStyle w:val="Rimandocommento"/>
+          <w:rStyle w:val="CommentReference"/>
         </w:rPr>
         <w:annotationRef/>
       </w:r>
@@ -52683,11 +51617,11 @@
   <w:comment w:id="5" w:author="Angela Boccia" w:date="2025-12-03T16:03:00Z" w:initials="AB">
     <w:p>
       <w:pPr>
-        <w:pStyle w:val="Testocommento"/>
+        <w:pStyle w:val="CommentText"/>
       </w:pPr>
       <w:r>
         <w:rPr>
-          <w:rStyle w:val="Rimandocommento"/>
+          <w:rStyle w:val="CommentReference"/>
         </w:rPr>
         <w:annotationRef/>
       </w:r>
@@ -52699,11 +51633,11 @@
   <w:comment w:id="6" w:author="Angela Boccia" w:date="2025-12-03T16:45:00Z" w:initials="AB">
     <w:p>
       <w:pPr>
-        <w:pStyle w:val="Testocommento"/>
+        <w:pStyle w:val="CommentText"/>
       </w:pPr>
       <w:r>
         <w:rPr>
-          <w:rStyle w:val="Rimandocommento"/>
+          <w:rStyle w:val="CommentReference"/>
         </w:rPr>
         <w:annotationRef/>
       </w:r>
@@ -52715,35 +51649,62 @@
   <w:comment w:id="7" w:author="Angela Boccia" w:date="2025-12-03T16:00:00Z" w:initials="AB">
     <w:p>
       <w:pPr>
-        <w:pStyle w:val="Testocommento"/>
+        <w:pStyle w:val="CommentText"/>
       </w:pPr>
       <w:r>
         <w:rPr>
-          <w:rStyle w:val="Rimandocommento"/>
+          <w:rStyle w:val="CommentReference"/>
         </w:rPr>
         <w:annotationRef/>
       </w:r>
       <w:r>
         <w:t xml:space="preserve">Cos’è </w:t>
       </w:r>
-      <w:proofErr w:type="spellStart"/>
       <w:r>
-        <w:t>avg</w:t>
-      </w:r>
-      <w:proofErr w:type="spellEnd"/>
-      <w:r>
-        <w:t>?</w:t>
+        <w:t>avg?</w:t>
       </w:r>
     </w:p>
   </w:comment>
-  <w:comment w:id="8" w:author="jacopo.palo@libero.it" w:date="2025-12-01T16:33:00Z" w:initials="j">
+  <w:comment w:id="8" w:author="jacopo.palo@libero.it" w:date="2025-12-04T18:09:00Z" w:initials="j">
     <w:p>
       <w:pPr>
-        <w:pStyle w:val="Testocommento"/>
+        <w:pStyle w:val="CommentText"/>
       </w:pPr>
       <w:r>
         <w:rPr>
-          <w:rStyle w:val="Rimandocommento"/>
+          <w:rStyle w:val="CommentReference"/>
+        </w:rPr>
+        <w:annotationRef/>
+      </w:r>
+      <w:r>
+        <w:t>average</w:t>
+      </w:r>
+    </w:p>
+  </w:comment>
+  <w:comment w:id="9" w:author="jacopo.palo@libero.it" w:date="2025-12-04T18:10:00Z" w:initials="j">
+    <w:p>
+      <w:pPr>
+        <w:pStyle w:val="CommentText"/>
+      </w:pPr>
+      <w:r>
+        <w:rPr>
+          <w:rStyle w:val="CommentReference"/>
+        </w:rPr>
+        <w:annotationRef/>
+      </w:r>
+      <w:r>
+        <w:t>Mi sembravano un po’ confusionarie quelle 5 linee, forse visualizzando così la media in primo piano si capisce di più il trend generale (?)</w:t>
+      </w:r>
+    </w:p>
+  </w:comment>
+  <w:comment w:id="10" w:author="jacopo.palo@libero.it" w:date="2025-12-01T16:33:00Z" w:initials="j">
+    <w:p>
+      <w:pPr>
+        <w:pStyle w:val="CommentText"/>
+      </w:pPr>
+      <w:r>
+        <w:rPr>
+          <w:rStyle w:val="CommentReference"/>
         </w:rPr>
         <w:annotationRef/>
       </w:r>
@@ -52752,14 +51713,14 @@
       </w:r>
     </w:p>
   </w:comment>
-  <w:comment w:id="9" w:author="Angela Boccia" w:date="2025-12-03T15:45:00Z" w:initials="AB">
+  <w:comment w:id="11" w:author="Angela Boccia" w:date="2025-12-03T15:45:00Z" w:initials="AB">
     <w:p>
       <w:pPr>
-        <w:pStyle w:val="Testocommento"/>
+        <w:pStyle w:val="CommentText"/>
       </w:pPr>
       <w:r>
         <w:rPr>
-          <w:rStyle w:val="Rimandocommento"/>
+          <w:rStyle w:val="CommentReference"/>
         </w:rPr>
         <w:annotationRef/>
       </w:r>
@@ -52768,14 +51729,14 @@
       </w:r>
     </w:p>
   </w:comment>
-  <w:comment w:id="10" w:author="Angela Boccia" w:date="2025-12-03T16:00:00Z" w:initials="AB">
+  <w:comment w:id="12" w:author="Angela Boccia" w:date="2025-12-03T16:00:00Z" w:initials="AB">
     <w:p>
       <w:pPr>
-        <w:pStyle w:val="Testocommento"/>
+        <w:pStyle w:val="CommentText"/>
       </w:pPr>
       <w:r>
         <w:rPr>
-          <w:rStyle w:val="Rimandocommento"/>
+          <w:rStyle w:val="CommentReference"/>
         </w:rPr>
         <w:annotationRef/>
       </w:r>
@@ -52784,14 +51745,14 @@
       </w:r>
     </w:p>
   </w:comment>
-  <w:comment w:id="11" w:author="Angela Boccia" w:date="2025-12-03T15:44:00Z" w:initials="AB">
+  <w:comment w:id="13" w:author="Angela Boccia" w:date="2025-12-03T15:44:00Z" w:initials="AB">
     <w:p>
       <w:pPr>
-        <w:pStyle w:val="Testocommento"/>
+        <w:pStyle w:val="CommentText"/>
       </w:pPr>
       <w:r>
         <w:rPr>
-          <w:rStyle w:val="Rimandocommento"/>
+          <w:rStyle w:val="CommentReference"/>
         </w:rPr>
         <w:annotationRef/>
       </w:r>
@@ -52804,7 +51765,7 @@
 </file>
 
 <file path=word/commentsExtended.xml><?xml version="1.0" encoding="utf-8"?>
-<w15:commentsEx xmlns:wpc="http://schemas.microsoft.com/office/word/2010/wordprocessingCanvas" xmlns:cx="http://schemas.microsoft.com/office/drawing/2014/chartex" xmlns:cx1="http://schemas.microsoft.com/office/drawing/2015/9/8/chartex" xmlns:cx2="http://schemas.microsoft.com/office/drawing/2015/10/21/chartex" xmlns:cx3="http://schemas.microsoft.com/office/drawing/2016/5/9/chartex" xmlns:cx4="http://schemas.microsoft.com/office/drawing/2016/5/10/chartex" xmlns:cx5="http://schemas.microsoft.com/office/drawing/2016/5/11/chartex" xmlns:cx6="http://schemas.microsoft.com/office/drawing/2016/5/12/chartex" xmlns:cx7="http://schemas.microsoft.com/office/drawing/2016/5/13/chartex" xmlns:cx8="http://schemas.microsoft.com/office/drawing/2016/5/14/chartex" xmlns:mc="http://schemas.openxmlformats.org/markup-compatibility/2006" xmlns:aink="http://schemas.microsoft.com/office/drawing/2016/ink" xmlns:am3d="http://schemas.microsoft.com/office/drawing/2017/model3d" xmlns:o="urn:schemas-microsoft-com:office:office" xmlns:oel="http://schemas.microsoft.com/office/2019/extlst" xmlns:r="http://schemas.openxmlformats.org/officeDocument/2006/relationships" xmlns:m="http://schemas.openxmlformats.org/officeDocument/2006/math" xmlns:v="urn:schemas-microsoft-com:vml" xmlns:wp14="http://schemas.microsoft.com/office/word/2010/wordprocessingDrawing" xmlns:wp="http://schemas.openxmlformats.org/drawingml/2006/wordprocessingDrawing" xmlns:w10="urn:schemas-microsoft-com:office:word" xmlns:w="http://schemas.openxmlformats.org/wordprocessingml/2006/main" xmlns:w14="http://schemas.microsoft.com/office/word/2010/wordml" xmlns:w15="http://schemas.microsoft.com/office/word/2012/wordml" xmlns:w16cex="http://schemas.microsoft.com/office/word/2018/wordml/cex" xmlns:w16cid="http://schemas.microsoft.com/office/word/2016/wordml/cid" xmlns:w16="http://schemas.microsoft.com/office/word/2018/wordml" xmlns:w16sdtdh="http://schemas.microsoft.com/office/word/2020/wordml/sdtdatahash" xmlns:w16se="http://schemas.microsoft.com/office/word/2015/wordml/symex" xmlns:wpg="http://schemas.microsoft.com/office/word/2010/wordprocessingGroup" xmlns:wpi="http://schemas.microsoft.com/office/word/2010/wordprocessingInk" xmlns:wne="http://schemas.microsoft.com/office/word/2006/wordml" xmlns:wps="http://schemas.microsoft.com/office/word/2010/wordprocessingShape" mc:Ignorable="w14 w15 w16se w16cid w16 w16cex w16sdtdh wp14">
+<w15:commentsEx xmlns:wpc="http://schemas.microsoft.com/office/word/2010/wordprocessingCanvas" xmlns:cx="http://schemas.microsoft.com/office/drawing/2014/chartex" xmlns:cx1="http://schemas.microsoft.com/office/drawing/2015/9/8/chartex" xmlns:cx2="http://schemas.microsoft.com/office/drawing/2015/10/21/chartex" xmlns:cx3="http://schemas.microsoft.com/office/drawing/2016/5/9/chartex" xmlns:cx4="http://schemas.microsoft.com/office/drawing/2016/5/10/chartex" xmlns:cx5="http://schemas.microsoft.com/office/drawing/2016/5/11/chartex" xmlns:cx6="http://schemas.microsoft.com/office/drawing/2016/5/12/chartex" xmlns:cx7="http://schemas.microsoft.com/office/drawing/2016/5/13/chartex" xmlns:cx8="http://schemas.microsoft.com/office/drawing/2016/5/14/chartex" xmlns:mc="http://schemas.openxmlformats.org/markup-compatibility/2006" xmlns:aink="http://schemas.microsoft.com/office/drawing/2016/ink" xmlns:am3d="http://schemas.microsoft.com/office/drawing/2017/model3d" xmlns:o="urn:schemas-microsoft-com:office:office" xmlns:oel="http://schemas.microsoft.com/office/2019/extlst" xmlns:r="http://schemas.openxmlformats.org/officeDocument/2006/relationships" xmlns:m="http://schemas.openxmlformats.org/officeDocument/2006/math" xmlns:v="urn:schemas-microsoft-com:vml" xmlns:wp14="http://schemas.microsoft.com/office/word/2010/wordprocessingDrawing" xmlns:wp="http://schemas.openxmlformats.org/drawingml/2006/wordprocessingDrawing" xmlns:w10="urn:schemas-microsoft-com:office:word" xmlns:w="http://schemas.openxmlformats.org/wordprocessingml/2006/main" xmlns:w14="http://schemas.microsoft.com/office/word/2010/wordml" xmlns:w15="http://schemas.microsoft.com/office/word/2012/wordml" xmlns:w16cex="http://schemas.microsoft.com/office/word/2018/wordml/cex" xmlns:w16cid="http://schemas.microsoft.com/office/word/2016/wordml/cid" xmlns:w16="http://schemas.microsoft.com/office/word/2018/wordml" xmlns:w16du="http://schemas.microsoft.com/office/word/2023/wordml/word16du" xmlns:w16sdtdh="http://schemas.microsoft.com/office/word/2020/wordml/sdtdatahash" xmlns:w16sdtfl="http://schemas.microsoft.com/office/word/2024/wordml/sdtformatlock" xmlns:w16se="http://schemas.microsoft.com/office/word/2015/wordml/symex" xmlns:wpg="http://schemas.microsoft.com/office/word/2010/wordprocessingGroup" xmlns:wpi="http://schemas.microsoft.com/office/word/2010/wordprocessingInk" xmlns:wne="http://schemas.microsoft.com/office/word/2006/wordml" xmlns:wps="http://schemas.microsoft.com/office/word/2010/wordprocessingShape" mc:Ignorable="w14 w15 w16se w16cid w16 w16cex w16sdtdh w16sdtfl w16du wp14">
   <w15:commentEx w15:paraId="7FBBCC06" w15:done="0"/>
   <w15:commentEx w15:paraId="714E6D9E" w15:done="0"/>
   <w15:commentEx w15:paraId="15A97F9B" w15:done="0"/>
@@ -52813,6 +51774,8 @@
   <w15:commentEx w15:paraId="2130F82D" w15:paraIdParent="3A02025F" w15:done="0"/>
   <w15:commentEx w15:paraId="5ED2BBA7" w15:done="0"/>
   <w15:commentEx w15:paraId="33B269FA" w15:done="0"/>
+  <w15:commentEx w15:paraId="2A806B0B" w15:paraIdParent="33B269FA" w15:done="0"/>
+  <w15:commentEx w15:paraId="7C41C51C" w15:paraIdParent="33B269FA" w15:done="0"/>
   <w15:commentEx w15:paraId="18978FDA" w15:done="0"/>
   <w15:commentEx w15:paraId="08410F69" w15:done="0"/>
   <w15:commentEx w15:paraId="42F8E492" w15:done="0"/>
@@ -52821,15 +51784,29 @@
 </file>
 
 <file path=word/commentsExtensible.xml><?xml version="1.0" encoding="utf-8"?>
-<w16cex:commentsExtensible xmlns:wpc="http://schemas.microsoft.com/office/word/2010/wordprocessingCanvas" xmlns:cx="http://schemas.microsoft.com/office/drawing/2014/chartex" xmlns:cx1="http://schemas.microsoft.com/office/drawing/2015/9/8/chartex" xmlns:cx2="http://schemas.microsoft.com/office/drawing/2015/10/21/chartex" xmlns:cx3="http://schemas.microsoft.com/office/drawing/2016/5/9/chartex" xmlns:cx4="http://schemas.microsoft.com/office/drawing/2016/5/10/chartex" xmlns:cx5="http://schemas.microsoft.com/office/drawing/2016/5/11/chartex" xmlns:cx6="http://schemas.microsoft.com/office/drawing/2016/5/12/chartex" xmlns:cx7="http://schemas.microsoft.com/office/drawing/2016/5/13/chartex" xmlns:cx8="http://schemas.microsoft.com/office/drawing/2016/5/14/chartex" xmlns:cr="http://schemas.microsoft.com/office/comments/2020/reactions" xmlns:mc="http://schemas.openxmlformats.org/markup-compatibility/2006" xmlns:aink="http://schemas.microsoft.com/office/drawing/2016/ink" xmlns:am3d="http://schemas.microsoft.com/office/drawing/2017/model3d" xmlns:o="urn:schemas-microsoft-com:office:office" xmlns:oel="http://schemas.microsoft.com/office/2019/extlst" xmlns:r="http://schemas.openxmlformats.org/officeDocument/2006/relationships" xmlns:m="http://schemas.openxmlformats.org/officeDocument/2006/math" xmlns:v="urn:schemas-microsoft-com:vml" xmlns:wp14="http://schemas.microsoft.com/office/word/2010/wordprocessingDrawing" xmlns:wp="http://schemas.openxmlformats.org/drawingml/2006/wordprocessingDrawing" xmlns:w10="urn:schemas-microsoft-com:office:word" xmlns:w="http://schemas.openxmlformats.org/wordprocessingml/2006/main" xmlns:w14="http://schemas.microsoft.com/office/word/2010/wordml" xmlns:w15="http://schemas.microsoft.com/office/word/2012/wordml" xmlns:w16cex="http://schemas.microsoft.com/office/word/2018/wordml/cex" xmlns:w16cid="http://schemas.microsoft.com/office/word/2016/wordml/cid" xmlns:w16="http://schemas.microsoft.com/office/word/2018/wordml" xmlns:w16sdtdh="http://schemas.microsoft.com/office/word/2020/wordml/sdtdatahash" xmlns:w16se="http://schemas.microsoft.com/office/word/2015/wordml/symex" xmlns:wpg="http://schemas.microsoft.com/office/word/2010/wordprocessingGroup" xmlns:wpi="http://schemas.microsoft.com/office/word/2010/wordprocessingInk" xmlns:wne="http://schemas.microsoft.com/office/word/2006/wordml" xmlns:wps="http://schemas.microsoft.com/office/word/2010/wordprocessingShape" mc:Ignorable="w14 w15 w16se w16cid w16 w16cex w16sdtdh cr wp14">
+<w16cex:commentsExtensible xmlns:wpc="http://schemas.microsoft.com/office/word/2010/wordprocessingCanvas" xmlns:cx="http://schemas.microsoft.com/office/drawing/2014/chartex" xmlns:cx1="http://schemas.microsoft.com/office/drawing/2015/9/8/chartex" xmlns:cx2="http://schemas.microsoft.com/office/drawing/2015/10/21/chartex" xmlns:cx3="http://schemas.microsoft.com/office/drawing/2016/5/9/chartex" xmlns:cx4="http://schemas.microsoft.com/office/drawing/2016/5/10/chartex" xmlns:cx5="http://schemas.microsoft.com/office/drawing/2016/5/11/chartex" xmlns:cx6="http://schemas.microsoft.com/office/drawing/2016/5/12/chartex" xmlns:cx7="http://schemas.microsoft.com/office/drawing/2016/5/13/chartex" xmlns:cx8="http://schemas.microsoft.com/office/drawing/2016/5/14/chartex" xmlns:cr="http://schemas.microsoft.com/office/comments/2020/reactions" xmlns:mc="http://schemas.openxmlformats.org/markup-compatibility/2006" xmlns:aink="http://schemas.microsoft.com/office/drawing/2016/ink" xmlns:am3d="http://schemas.microsoft.com/office/drawing/2017/model3d" xmlns:o="urn:schemas-microsoft-com:office:office" xmlns:oel="http://schemas.microsoft.com/office/2019/extlst" xmlns:r="http://schemas.openxmlformats.org/officeDocument/2006/relationships" xmlns:m="http://schemas.openxmlformats.org/officeDocument/2006/math" xmlns:v="urn:schemas-microsoft-com:vml" xmlns:wp14="http://schemas.microsoft.com/office/word/2010/wordprocessingDrawing" xmlns:wp="http://schemas.openxmlformats.org/drawingml/2006/wordprocessingDrawing" xmlns:w10="urn:schemas-microsoft-com:office:word" xmlns:w="http://schemas.openxmlformats.org/wordprocessingml/2006/main" xmlns:w14="http://schemas.microsoft.com/office/word/2010/wordml" xmlns:w15="http://schemas.microsoft.com/office/word/2012/wordml" xmlns:w16cex="http://schemas.microsoft.com/office/word/2018/wordml/cex" xmlns:w16cid="http://schemas.microsoft.com/office/word/2016/wordml/cid" xmlns:w16="http://schemas.microsoft.com/office/word/2018/wordml" xmlns:w16du="http://schemas.microsoft.com/office/word/2023/wordml/word16du" xmlns:w16sdtdh="http://schemas.microsoft.com/office/word/2020/wordml/sdtdatahash" xmlns:w16sdtfl="http://schemas.microsoft.com/office/word/2024/wordml/sdtformatlock" xmlns:w16se="http://schemas.microsoft.com/office/word/2015/wordml/symex" xmlns:wpg="http://schemas.microsoft.com/office/word/2010/wordprocessingGroup" xmlns:wpi="http://schemas.microsoft.com/office/word/2010/wordprocessingInk" xmlns:wne="http://schemas.microsoft.com/office/word/2006/wordml" xmlns:wps="http://schemas.microsoft.com/office/word/2010/wordprocessingShape" mc:Ignorable="w14 w15 w16se w16cid w16 w16cex w16sdtdh w16sdtfl cr w16du wp14">
   <w16cex:commentExtensible w16cex:durableId="042F2FA9" w16cex:dateUtc="2025-12-01T15:32:00Z"/>
   <w16cex:commentExtensible w16cex:durableId="5FCBC4ED" w16cex:dateUtc="2025-12-03T15:58:00Z"/>
   <w16cex:commentExtensible w16cex:durableId="62D8A01D" w16cex:dateUtc="2025-12-03T14:41:00Z"/>
   <w16cex:commentExtensible w16cex:durableId="130CC3E0" w16cex:dateUtc="2025-12-03T15:02:00Z"/>
   <w16cex:commentExtensible w16cex:durableId="43935587" w16cex:dateUtc="2025-12-01T15:00:00Z"/>
-  <w16cex:commentExtensible w16cex:durableId="6DC56F8F" w16cex:dateUtc="2025-12-03T15:03:00Z"/>
+  <w16cex:commentExtensible w16cex:durableId="6DC56F8F" w16cex:dateUtc="2025-12-03T15:03:00Z">
+    <w16cex:extLst>
+      <w16:ext w16:uri="{CE6994B0-6A32-4C9F-8C6B-6E91EDA988CE}">
+        <cr:reactions xmlns:cr="http://schemas.microsoft.com/office/comments/2020/reactions">
+          <cr:reaction reactionType="1">
+            <cr:reactionInfo dateUtc="2025-12-04T17:11:12Z">
+              <cr:user userId="55f25689d93162ed" userProvider="Windows Live" userName="jacopo.palo@libero.it"/>
+            </cr:reactionInfo>
+          </cr:reaction>
+        </cr:reactions>
+      </w16:ext>
+    </w16cex:extLst>
+  </w16cex:commentExtensible>
   <w16cex:commentExtensible w16cex:durableId="672CF427" w16cex:dateUtc="2025-12-03T15:45:00Z"/>
   <w16cex:commentExtensible w16cex:durableId="3F762F2F" w16cex:dateUtc="2025-12-03T15:00:00Z"/>
+  <w16cex:commentExtensible w16cex:durableId="68729567" w16cex:dateUtc="2025-12-04T17:09:00Z"/>
+  <w16cex:commentExtensible w16cex:durableId="4A4A8CC3" w16cex:dateUtc="2025-12-04T17:10:00Z"/>
   <w16cex:commentExtensible w16cex:durableId="00EFB39E" w16cex:dateUtc="2025-12-01T15:33:00Z"/>
   <w16cex:commentExtensible w16cex:durableId="4AB18628" w16cex:dateUtc="2025-12-03T14:45:00Z"/>
   <w16cex:commentExtensible w16cex:durableId="4F10C153" w16cex:dateUtc="2025-12-03T15:00:00Z"/>
@@ -52838,7 +51815,7 @@
 </file>
 
 <file path=word/commentsIds.xml><?xml version="1.0" encoding="utf-8"?>
-<w16cid:commentsIds xmlns:wpc="http://schemas.microsoft.com/office/word/2010/wordprocessingCanvas" xmlns:cx="http://schemas.microsoft.com/office/drawing/2014/chartex" xmlns:cx1="http://schemas.microsoft.com/office/drawing/2015/9/8/chartex" xmlns:cx2="http://schemas.microsoft.com/office/drawing/2015/10/21/chartex" xmlns:cx3="http://schemas.microsoft.com/office/drawing/2016/5/9/chartex" xmlns:cx4="http://schemas.microsoft.com/office/drawing/2016/5/10/chartex" xmlns:cx5="http://schemas.microsoft.com/office/drawing/2016/5/11/chartex" xmlns:cx6="http://schemas.microsoft.com/office/drawing/2016/5/12/chartex" xmlns:cx7="http://schemas.microsoft.com/office/drawing/2016/5/13/chartex" xmlns:cx8="http://schemas.microsoft.com/office/drawing/2016/5/14/chartex" xmlns:mc="http://schemas.openxmlformats.org/markup-compatibility/2006" xmlns:aink="http://schemas.microsoft.com/office/drawing/2016/ink" xmlns:am3d="http://schemas.microsoft.com/office/drawing/2017/model3d" xmlns:o="urn:schemas-microsoft-com:office:office" xmlns:oel="http://schemas.microsoft.com/office/2019/extlst" xmlns:r="http://schemas.openxmlformats.org/officeDocument/2006/relationships" xmlns:m="http://schemas.openxmlformats.org/officeDocument/2006/math" xmlns:v="urn:schemas-microsoft-com:vml" xmlns:wp14="http://schemas.microsoft.com/office/word/2010/wordprocessingDrawing" xmlns:wp="http://schemas.openxmlformats.org/drawingml/2006/wordprocessingDrawing" xmlns:w10="urn:schemas-microsoft-com:office:word" xmlns:w="http://schemas.openxmlformats.org/wordprocessingml/2006/main" xmlns:w14="http://schemas.microsoft.com/office/word/2010/wordml" xmlns:w15="http://schemas.microsoft.com/office/word/2012/wordml" xmlns:w16cex="http://schemas.microsoft.com/office/word/2018/wordml/cex" xmlns:w16cid="http://schemas.microsoft.com/office/word/2016/wordml/cid" xmlns:w16="http://schemas.microsoft.com/office/word/2018/wordml" xmlns:w16sdtdh="http://schemas.microsoft.com/office/word/2020/wordml/sdtdatahash" xmlns:w16se="http://schemas.microsoft.com/office/word/2015/wordml/symex" xmlns:wpg="http://schemas.microsoft.com/office/word/2010/wordprocessingGroup" xmlns:wpi="http://schemas.microsoft.com/office/word/2010/wordprocessingInk" xmlns:wne="http://schemas.microsoft.com/office/word/2006/wordml" xmlns:wps="http://schemas.microsoft.com/office/word/2010/wordprocessingShape" mc:Ignorable="w14 w15 w16se w16cid w16 w16cex w16sdtdh wp14">
+<w16cid:commentsIds xmlns:wpc="http://schemas.microsoft.com/office/word/2010/wordprocessingCanvas" xmlns:cx="http://schemas.microsoft.com/office/drawing/2014/chartex" xmlns:cx1="http://schemas.microsoft.com/office/drawing/2015/9/8/chartex" xmlns:cx2="http://schemas.microsoft.com/office/drawing/2015/10/21/chartex" xmlns:cx3="http://schemas.microsoft.com/office/drawing/2016/5/9/chartex" xmlns:cx4="http://schemas.microsoft.com/office/drawing/2016/5/10/chartex" xmlns:cx5="http://schemas.microsoft.com/office/drawing/2016/5/11/chartex" xmlns:cx6="http://schemas.microsoft.com/office/drawing/2016/5/12/chartex" xmlns:cx7="http://schemas.microsoft.com/office/drawing/2016/5/13/chartex" xmlns:cx8="http://schemas.microsoft.com/office/drawing/2016/5/14/chartex" xmlns:mc="http://schemas.openxmlformats.org/markup-compatibility/2006" xmlns:aink="http://schemas.microsoft.com/office/drawing/2016/ink" xmlns:am3d="http://schemas.microsoft.com/office/drawing/2017/model3d" xmlns:o="urn:schemas-microsoft-com:office:office" xmlns:oel="http://schemas.microsoft.com/office/2019/extlst" xmlns:r="http://schemas.openxmlformats.org/officeDocument/2006/relationships" xmlns:m="http://schemas.openxmlformats.org/officeDocument/2006/math" xmlns:v="urn:schemas-microsoft-com:vml" xmlns:wp14="http://schemas.microsoft.com/office/word/2010/wordprocessingDrawing" xmlns:wp="http://schemas.openxmlformats.org/drawingml/2006/wordprocessingDrawing" xmlns:w10="urn:schemas-microsoft-com:office:word" xmlns:w="http://schemas.openxmlformats.org/wordprocessingml/2006/main" xmlns:w14="http://schemas.microsoft.com/office/word/2010/wordml" xmlns:w15="http://schemas.microsoft.com/office/word/2012/wordml" xmlns:w16cex="http://schemas.microsoft.com/office/word/2018/wordml/cex" xmlns:w16cid="http://schemas.microsoft.com/office/word/2016/wordml/cid" xmlns:w16="http://schemas.microsoft.com/office/word/2018/wordml" xmlns:w16du="http://schemas.microsoft.com/office/word/2023/wordml/word16du" xmlns:w16sdtdh="http://schemas.microsoft.com/office/word/2020/wordml/sdtdatahash" xmlns:w16sdtfl="http://schemas.microsoft.com/office/word/2024/wordml/sdtformatlock" xmlns:w16se="http://schemas.microsoft.com/office/word/2015/wordml/symex" xmlns:wpg="http://schemas.microsoft.com/office/word/2010/wordprocessingGroup" xmlns:wpi="http://schemas.microsoft.com/office/word/2010/wordprocessingInk" xmlns:wne="http://schemas.microsoft.com/office/word/2006/wordml" xmlns:wps="http://schemas.microsoft.com/office/word/2010/wordprocessingShape" mc:Ignorable="w14 w15 w16se w16cid w16 w16cex w16sdtdh w16sdtfl w16du wp14">
   <w16cid:commentId w16cid:paraId="7FBBCC06" w16cid:durableId="042F2FA9"/>
   <w16cid:commentId w16cid:paraId="714E6D9E" w16cid:durableId="5FCBC4ED"/>
   <w16cid:commentId w16cid:paraId="15A97F9B" w16cid:durableId="62D8A01D"/>
@@ -52847,6 +51824,8 @@
   <w16cid:commentId w16cid:paraId="2130F82D" w16cid:durableId="6DC56F8F"/>
   <w16cid:commentId w16cid:paraId="5ED2BBA7" w16cid:durableId="672CF427"/>
   <w16cid:commentId w16cid:paraId="33B269FA" w16cid:durableId="3F762F2F"/>
+  <w16cid:commentId w16cid:paraId="2A806B0B" w16cid:durableId="68729567"/>
+  <w16cid:commentId w16cid:paraId="7C41C51C" w16cid:durableId="4A4A8CC3"/>
   <w16cid:commentId w16cid:paraId="18978FDA" w16cid:durableId="00EFB39E"/>
   <w16cid:commentId w16cid:paraId="08410F69" w16cid:durableId="4AB18628"/>
   <w16cid:commentId w16cid:paraId="42F8E492" w16cid:durableId="4F10C153"/>
@@ -52855,7 +51834,7 @@
 </file>
 
 <file path=word/numbering.xml><?xml version="1.0" encoding="utf-8"?>
-<w:numbering xmlns:wpc="http://schemas.microsoft.com/office/word/2010/wordprocessingCanvas" xmlns:cx="http://schemas.microsoft.com/office/drawing/2014/chartex" xmlns:cx1="http://schemas.microsoft.com/office/drawing/2015/9/8/chartex" xmlns:cx2="http://schemas.microsoft.com/office/drawing/2015/10/21/chartex" xmlns:cx3="http://schemas.microsoft.com/office/drawing/2016/5/9/chartex" xmlns:cx4="http://schemas.microsoft.com/office/drawing/2016/5/10/chartex" xmlns:cx5="http://schemas.microsoft.com/office/drawing/2016/5/11/chartex" xmlns:cx6="http://schemas.microsoft.com/office/drawing/2016/5/12/chartex" xmlns:cx7="http://schemas.microsoft.com/office/drawing/2016/5/13/chartex" xmlns:cx8="http://schemas.microsoft.com/office/drawing/2016/5/14/chartex" xmlns:mc="http://schemas.openxmlformats.org/markup-compatibility/2006" xmlns:aink="http://schemas.microsoft.com/office/drawing/2016/ink" xmlns:am3d="http://schemas.microsoft.com/office/drawing/2017/model3d" xmlns:o="urn:schemas-microsoft-com:office:office" xmlns:oel="http://schemas.microsoft.com/office/2019/extlst" xmlns:r="http://schemas.openxmlformats.org/officeDocument/2006/relationships" xmlns:m="http://schemas.openxmlformats.org/officeDocument/2006/math" xmlns:v="urn:schemas-microsoft-com:vml" xmlns:wp14="http://schemas.microsoft.com/office/word/2010/wordprocessingDrawing" xmlns:wp="http://schemas.openxmlformats.org/drawingml/2006/wordprocessingDrawing" xmlns:w10="urn:schemas-microsoft-com:office:word" xmlns:w="http://schemas.openxmlformats.org/wordprocessingml/2006/main" xmlns:w14="http://schemas.microsoft.com/office/word/2010/wordml" xmlns:w15="http://schemas.microsoft.com/office/word/2012/wordml" xmlns:w16cex="http://schemas.microsoft.com/office/word/2018/wordml/cex" xmlns:w16cid="http://schemas.microsoft.com/office/word/2016/wordml/cid" xmlns:w16="http://schemas.microsoft.com/office/word/2018/wordml" xmlns:w16sdtdh="http://schemas.microsoft.com/office/word/2020/wordml/sdtdatahash" xmlns:w16se="http://schemas.microsoft.com/office/word/2015/wordml/symex" xmlns:wpg="http://schemas.microsoft.com/office/word/2010/wordprocessingGroup" xmlns:wpi="http://schemas.microsoft.com/office/word/2010/wordprocessingInk" xmlns:wne="http://schemas.microsoft.com/office/word/2006/wordml" xmlns:wps="http://schemas.microsoft.com/office/word/2010/wordprocessingShape" mc:Ignorable="w14 w15 w16se w16cid w16 w16cex w16sdtdh wp14">
+<w:numbering xmlns:wpc="http://schemas.microsoft.com/office/word/2010/wordprocessingCanvas" xmlns:cx="http://schemas.microsoft.com/office/drawing/2014/chartex" xmlns:cx1="http://schemas.microsoft.com/office/drawing/2015/9/8/chartex" xmlns:cx2="http://schemas.microsoft.com/office/drawing/2015/10/21/chartex" xmlns:cx3="http://schemas.microsoft.com/office/drawing/2016/5/9/chartex" xmlns:cx4="http://schemas.microsoft.com/office/drawing/2016/5/10/chartex" xmlns:cx5="http://schemas.microsoft.com/office/drawing/2016/5/11/chartex" xmlns:cx6="http://schemas.microsoft.com/office/drawing/2016/5/12/chartex" xmlns:cx7="http://schemas.microsoft.com/office/drawing/2016/5/13/chartex" xmlns:cx8="http://schemas.microsoft.com/office/drawing/2016/5/14/chartex" xmlns:mc="http://schemas.openxmlformats.org/markup-compatibility/2006" xmlns:aink="http://schemas.microsoft.com/office/drawing/2016/ink" xmlns:am3d="http://schemas.microsoft.com/office/drawing/2017/model3d" xmlns:o="urn:schemas-microsoft-com:office:office" xmlns:oel="http://schemas.microsoft.com/office/2019/extlst" xmlns:r="http://schemas.openxmlformats.org/officeDocument/2006/relationships" xmlns:m="http://schemas.openxmlformats.org/officeDocument/2006/math" xmlns:v="urn:schemas-microsoft-com:vml" xmlns:wp14="http://schemas.microsoft.com/office/word/2010/wordprocessingDrawing" xmlns:wp="http://schemas.openxmlformats.org/drawingml/2006/wordprocessingDrawing" xmlns:w10="urn:schemas-microsoft-com:office:word" xmlns:w="http://schemas.openxmlformats.org/wordprocessingml/2006/main" xmlns:w14="http://schemas.microsoft.com/office/word/2010/wordml" xmlns:w15="http://schemas.microsoft.com/office/word/2012/wordml" xmlns:w16cex="http://schemas.microsoft.com/office/word/2018/wordml/cex" xmlns:w16cid="http://schemas.microsoft.com/office/word/2016/wordml/cid" xmlns:w16="http://schemas.microsoft.com/office/word/2018/wordml" xmlns:w16du="http://schemas.microsoft.com/office/word/2023/wordml/word16du" xmlns:w16sdtdh="http://schemas.microsoft.com/office/word/2020/wordml/sdtdatahash" xmlns:w16sdtfl="http://schemas.microsoft.com/office/word/2024/wordml/sdtformatlock" xmlns:w16se="http://schemas.microsoft.com/office/word/2015/wordml/symex" xmlns:wpg="http://schemas.microsoft.com/office/word/2010/wordprocessingGroup" xmlns:wpi="http://schemas.microsoft.com/office/word/2010/wordprocessingInk" xmlns:wne="http://schemas.microsoft.com/office/word/2006/wordml" xmlns:wps="http://schemas.microsoft.com/office/word/2010/wordprocessingShape" mc:Ignorable="w14 w15 w16se w16cid w16 w16cex w16sdtdh w16sdtfl w16du wp14">
   <w:abstractNum w:abstractNumId="0" w15:restartNumberingAfterBreak="0">
     <w:nsid w:val="057D3981"/>
     <w:multiLevelType w:val="multilevel"/>
@@ -54076,7 +53055,7 @@
 </file>
 
 <file path=word/people.xml><?xml version="1.0" encoding="utf-8"?>
-<w15:people xmlns:wpc="http://schemas.microsoft.com/office/word/2010/wordprocessingCanvas" xmlns:cx="http://schemas.microsoft.com/office/drawing/2014/chartex" xmlns:cx1="http://schemas.microsoft.com/office/drawing/2015/9/8/chartex" xmlns:cx2="http://schemas.microsoft.com/office/drawing/2015/10/21/chartex" xmlns:cx3="http://schemas.microsoft.com/office/drawing/2016/5/9/chartex" xmlns:cx4="http://schemas.microsoft.com/office/drawing/2016/5/10/chartex" xmlns:cx5="http://schemas.microsoft.com/office/drawing/2016/5/11/chartex" xmlns:cx6="http://schemas.microsoft.com/office/drawing/2016/5/12/chartex" xmlns:cx7="http://schemas.microsoft.com/office/drawing/2016/5/13/chartex" xmlns:cx8="http://schemas.microsoft.com/office/drawing/2016/5/14/chartex" xmlns:mc="http://schemas.openxmlformats.org/markup-compatibility/2006" xmlns:aink="http://schemas.microsoft.com/office/drawing/2016/ink" xmlns:am3d="http://schemas.microsoft.com/office/drawing/2017/model3d" xmlns:o="urn:schemas-microsoft-com:office:office" xmlns:oel="http://schemas.microsoft.com/office/2019/extlst" xmlns:r="http://schemas.openxmlformats.org/officeDocument/2006/relationships" xmlns:m="http://schemas.openxmlformats.org/officeDocument/2006/math" xmlns:v="urn:schemas-microsoft-com:vml" xmlns:wp14="http://schemas.microsoft.com/office/word/2010/wordprocessingDrawing" xmlns:wp="http://schemas.openxmlformats.org/drawingml/2006/wordprocessingDrawing" xmlns:w10="urn:schemas-microsoft-com:office:word" xmlns:w="http://schemas.openxmlformats.org/wordprocessingml/2006/main" xmlns:w14="http://schemas.microsoft.com/office/word/2010/wordml" xmlns:w15="http://schemas.microsoft.com/office/word/2012/wordml" xmlns:w16cex="http://schemas.microsoft.com/office/word/2018/wordml/cex" xmlns:w16cid="http://schemas.microsoft.com/office/word/2016/wordml/cid" xmlns:w16="http://schemas.microsoft.com/office/word/2018/wordml" xmlns:w16sdtdh="http://schemas.microsoft.com/office/word/2020/wordml/sdtdatahash" xmlns:w16se="http://schemas.microsoft.com/office/word/2015/wordml/symex" xmlns:wpg="http://schemas.microsoft.com/office/word/2010/wordprocessingGroup" xmlns:wpi="http://schemas.microsoft.com/office/word/2010/wordprocessingInk" xmlns:wne="http://schemas.microsoft.com/office/word/2006/wordml" xmlns:wps="http://schemas.microsoft.com/office/word/2010/wordprocessingShape" mc:Ignorable="w14 w15 w16se w16cid w16 w16cex w16sdtdh wp14">
+<w15:people xmlns:wpc="http://schemas.microsoft.com/office/word/2010/wordprocessingCanvas" xmlns:cx="http://schemas.microsoft.com/office/drawing/2014/chartex" xmlns:cx1="http://schemas.microsoft.com/office/drawing/2015/9/8/chartex" xmlns:cx2="http://schemas.microsoft.com/office/drawing/2015/10/21/chartex" xmlns:cx3="http://schemas.microsoft.com/office/drawing/2016/5/9/chartex" xmlns:cx4="http://schemas.microsoft.com/office/drawing/2016/5/10/chartex" xmlns:cx5="http://schemas.microsoft.com/office/drawing/2016/5/11/chartex" xmlns:cx6="http://schemas.microsoft.com/office/drawing/2016/5/12/chartex" xmlns:cx7="http://schemas.microsoft.com/office/drawing/2016/5/13/chartex" xmlns:cx8="http://schemas.microsoft.com/office/drawing/2016/5/14/chartex" xmlns:mc="http://schemas.openxmlformats.org/markup-compatibility/2006" xmlns:aink="http://schemas.microsoft.com/office/drawing/2016/ink" xmlns:am3d="http://schemas.microsoft.com/office/drawing/2017/model3d" xmlns:o="urn:schemas-microsoft-com:office:office" xmlns:oel="http://schemas.microsoft.com/office/2019/extlst" xmlns:r="http://schemas.openxmlformats.org/officeDocument/2006/relationships" xmlns:m="http://schemas.openxmlformats.org/officeDocument/2006/math" xmlns:v="urn:schemas-microsoft-com:vml" xmlns:wp14="http://schemas.microsoft.com/office/word/2010/wordprocessingDrawing" xmlns:wp="http://schemas.openxmlformats.org/drawingml/2006/wordprocessingDrawing" xmlns:w10="urn:schemas-microsoft-com:office:word" xmlns:w="http://schemas.openxmlformats.org/wordprocessingml/2006/main" xmlns:w14="http://schemas.microsoft.com/office/word/2010/wordml" xmlns:w15="http://schemas.microsoft.com/office/word/2012/wordml" xmlns:w16cex="http://schemas.microsoft.com/office/word/2018/wordml/cex" xmlns:w16cid="http://schemas.microsoft.com/office/word/2016/wordml/cid" xmlns:w16="http://schemas.microsoft.com/office/word/2018/wordml" xmlns:w16du="http://schemas.microsoft.com/office/word/2023/wordml/word16du" xmlns:w16sdtdh="http://schemas.microsoft.com/office/word/2020/wordml/sdtdatahash" xmlns:w16sdtfl="http://schemas.microsoft.com/office/word/2024/wordml/sdtformatlock" xmlns:w16se="http://schemas.microsoft.com/office/word/2015/wordml/symex" xmlns:wpg="http://schemas.microsoft.com/office/word/2010/wordprocessingGroup" xmlns:wpi="http://schemas.microsoft.com/office/word/2010/wordprocessingInk" xmlns:wne="http://schemas.microsoft.com/office/word/2006/wordml" xmlns:wps="http://schemas.microsoft.com/office/word/2010/wordprocessingShape" mc:Ignorable="w14 w15 w16se w16cid w16 w16cex w16sdtdh w16sdtfl w16du wp14">
   <w15:person w15:author="jacopo.palo@libero.it">
     <w15:presenceInfo w15:providerId="Windows Live" w15:userId="55f25689d93162ed"/>
   </w15:person>
@@ -54087,7 +53066,7 @@
 </file>
 
 <file path=word/styles.xml><?xml version="1.0" encoding="utf-8"?>
-<w:styles xmlns:mc="http://schemas.openxmlformats.org/markup-compatibility/2006" xmlns:r="http://schemas.openxmlformats.org/officeDocument/2006/relationships" xmlns:w="http://schemas.openxmlformats.org/wordprocessingml/2006/main" xmlns:w14="http://schemas.microsoft.com/office/word/2010/wordml" xmlns:w15="http://schemas.microsoft.com/office/word/2012/wordml" xmlns:w16cex="http://schemas.microsoft.com/office/word/2018/wordml/cex" xmlns:w16cid="http://schemas.microsoft.com/office/word/2016/wordml/cid" xmlns:w16="http://schemas.microsoft.com/office/word/2018/wordml" xmlns:w16sdtdh="http://schemas.microsoft.com/office/word/2020/wordml/sdtdatahash" xmlns:w16se="http://schemas.microsoft.com/office/word/2015/wordml/symex" mc:Ignorable="w14 w15 w16se w16cid w16 w16cex w16sdtdh">
+<w:styles xmlns:mc="http://schemas.openxmlformats.org/markup-compatibility/2006" xmlns:r="http://schemas.openxmlformats.org/officeDocument/2006/relationships" xmlns:w="http://schemas.openxmlformats.org/wordprocessingml/2006/main" xmlns:w14="http://schemas.microsoft.com/office/word/2010/wordml" xmlns:w15="http://schemas.microsoft.com/office/word/2012/wordml" xmlns:w16cex="http://schemas.microsoft.com/office/word/2018/wordml/cex" xmlns:w16cid="http://schemas.microsoft.com/office/word/2016/wordml/cid" xmlns:w16="http://schemas.microsoft.com/office/word/2018/wordml" xmlns:w16du="http://schemas.microsoft.com/office/word/2023/wordml/word16du" xmlns:w16sdtdh="http://schemas.microsoft.com/office/word/2020/wordml/sdtdatahash" xmlns:w16sdtfl="http://schemas.microsoft.com/office/word/2024/wordml/sdtformatlock" xmlns:w16se="http://schemas.microsoft.com/office/word/2015/wordml/symex" mc:Ignorable="w14 w15 w16se w16cid w16 w16cex w16sdtdh w16sdtfl w16du">
   <w:docDefaults>
     <w:rPrDefault>
       <w:rPr>
@@ -54479,15 +53458,15 @@
     <w:lsdException w:name="Unresolved Mention" w:semiHidden="1" w:unhideWhenUsed="1"/>
     <w:lsdException w:name="Smart Link" w:semiHidden="1" w:unhideWhenUsed="1"/>
   </w:latentStyles>
-  <w:style w:type="paragraph" w:default="1" w:styleId="Normale">
+  <w:style w:type="paragraph" w:default="1" w:styleId="Normal">
     <w:name w:val="Normal"/>
     <w:qFormat/>
   </w:style>
-  <w:style w:type="paragraph" w:styleId="Titolo1">
+  <w:style w:type="paragraph" w:styleId="Heading1">
     <w:name w:val="heading 1"/>
-    <w:basedOn w:val="Normale"/>
-    <w:next w:val="Normale"/>
-    <w:link w:val="Titolo1Carattere"/>
+    <w:basedOn w:val="Normal"/>
+    <w:next w:val="Normal"/>
+    <w:link w:val="Heading1Char"/>
     <w:uiPriority w:val="9"/>
     <w:qFormat/>
     <w:rsid w:val="00257B1E"/>
@@ -54504,11 +53483,11 @@
       <w:szCs w:val="40"/>
     </w:rPr>
   </w:style>
-  <w:style w:type="paragraph" w:styleId="Titolo2">
+  <w:style w:type="paragraph" w:styleId="Heading2">
     <w:name w:val="heading 2"/>
-    <w:basedOn w:val="Normale"/>
-    <w:next w:val="Normale"/>
-    <w:link w:val="Titolo2Carattere"/>
+    <w:basedOn w:val="Normal"/>
+    <w:next w:val="Normal"/>
+    <w:link w:val="Heading2Char"/>
     <w:uiPriority w:val="9"/>
     <w:semiHidden/>
     <w:unhideWhenUsed/>
@@ -54527,11 +53506,11 @@
       <w:szCs w:val="32"/>
     </w:rPr>
   </w:style>
-  <w:style w:type="paragraph" w:styleId="Titolo3">
+  <w:style w:type="paragraph" w:styleId="Heading3">
     <w:name w:val="heading 3"/>
-    <w:basedOn w:val="Normale"/>
-    <w:next w:val="Normale"/>
-    <w:link w:val="Titolo3Carattere"/>
+    <w:basedOn w:val="Normal"/>
+    <w:next w:val="Normal"/>
+    <w:link w:val="Heading3Char"/>
     <w:uiPriority w:val="9"/>
     <w:semiHidden/>
     <w:unhideWhenUsed/>
@@ -54550,11 +53529,11 @@
       <w:szCs w:val="28"/>
     </w:rPr>
   </w:style>
-  <w:style w:type="paragraph" w:styleId="Titolo4">
+  <w:style w:type="paragraph" w:styleId="Heading4">
     <w:name w:val="heading 4"/>
-    <w:basedOn w:val="Normale"/>
-    <w:next w:val="Normale"/>
-    <w:link w:val="Titolo4Carattere"/>
+    <w:basedOn w:val="Normal"/>
+    <w:next w:val="Normal"/>
+    <w:link w:val="Heading4Char"/>
     <w:uiPriority w:val="9"/>
     <w:semiHidden/>
     <w:unhideWhenUsed/>
@@ -54573,11 +53552,11 @@
       <w:color w:val="365F91" w:themeColor="accent1" w:themeShade="BF"/>
     </w:rPr>
   </w:style>
-  <w:style w:type="paragraph" w:styleId="Titolo5">
+  <w:style w:type="paragraph" w:styleId="Heading5">
     <w:name w:val="heading 5"/>
-    <w:basedOn w:val="Normale"/>
-    <w:next w:val="Normale"/>
-    <w:link w:val="Titolo5Carattere"/>
+    <w:basedOn w:val="Normal"/>
+    <w:next w:val="Normal"/>
+    <w:link w:val="Heading5Char"/>
     <w:uiPriority w:val="9"/>
     <w:semiHidden/>
     <w:unhideWhenUsed/>
@@ -54594,11 +53573,11 @@
       <w:color w:val="365F91" w:themeColor="accent1" w:themeShade="BF"/>
     </w:rPr>
   </w:style>
-  <w:style w:type="paragraph" w:styleId="Titolo6">
+  <w:style w:type="paragraph" w:styleId="Heading6">
     <w:name w:val="heading 6"/>
-    <w:basedOn w:val="Normale"/>
-    <w:next w:val="Normale"/>
-    <w:link w:val="Titolo6Carattere"/>
+    <w:basedOn w:val="Normal"/>
+    <w:next w:val="Normal"/>
+    <w:link w:val="Heading6Char"/>
     <w:uiPriority w:val="9"/>
     <w:semiHidden/>
     <w:unhideWhenUsed/>
@@ -54617,11 +53596,11 @@
       <w:color w:val="595959" w:themeColor="text1" w:themeTint="A6"/>
     </w:rPr>
   </w:style>
-  <w:style w:type="paragraph" w:styleId="Titolo7">
+  <w:style w:type="paragraph" w:styleId="Heading7">
     <w:name w:val="heading 7"/>
-    <w:basedOn w:val="Normale"/>
-    <w:next w:val="Normale"/>
-    <w:link w:val="Titolo7Carattere"/>
+    <w:basedOn w:val="Normal"/>
+    <w:next w:val="Normal"/>
+    <w:link w:val="Heading7Char"/>
     <w:uiPriority w:val="9"/>
     <w:semiHidden/>
     <w:unhideWhenUsed/>
@@ -54638,11 +53617,11 @@
       <w:color w:val="595959" w:themeColor="text1" w:themeTint="A6"/>
     </w:rPr>
   </w:style>
-  <w:style w:type="paragraph" w:styleId="Titolo8">
+  <w:style w:type="paragraph" w:styleId="Heading8">
     <w:name w:val="heading 8"/>
-    <w:basedOn w:val="Normale"/>
-    <w:next w:val="Normale"/>
-    <w:link w:val="Titolo8Carattere"/>
+    <w:basedOn w:val="Normal"/>
+    <w:next w:val="Normal"/>
+    <w:link w:val="Heading8Char"/>
     <w:uiPriority w:val="9"/>
     <w:semiHidden/>
     <w:unhideWhenUsed/>
@@ -54660,11 +53639,11 @@
       <w:color w:val="272727" w:themeColor="text1" w:themeTint="D8"/>
     </w:rPr>
   </w:style>
-  <w:style w:type="paragraph" w:styleId="Titolo9">
+  <w:style w:type="paragraph" w:styleId="Heading9">
     <w:name w:val="heading 9"/>
-    <w:basedOn w:val="Normale"/>
-    <w:next w:val="Normale"/>
-    <w:link w:val="Titolo9Carattere"/>
+    <w:basedOn w:val="Normal"/>
+    <w:next w:val="Normal"/>
+    <w:link w:val="Heading9Char"/>
     <w:uiPriority w:val="9"/>
     <w:semiHidden/>
     <w:unhideWhenUsed/>
@@ -54680,12 +53659,13 @@
       <w:color w:val="272727" w:themeColor="text1" w:themeTint="D8"/>
     </w:rPr>
   </w:style>
-  <w:style w:type="character" w:default="1" w:styleId="Carpredefinitoparagrafo">
+  <w:style w:type="character" w:default="1" w:styleId="DefaultParagraphFont">
     <w:name w:val="Default Paragraph Font"/>
     <w:uiPriority w:val="1"/>
+    <w:semiHidden/>
     <w:unhideWhenUsed/>
   </w:style>
-  <w:style w:type="table" w:default="1" w:styleId="Tabellanormale">
+  <w:style w:type="table" w:default="1" w:styleId="TableNormal">
     <w:name w:val="Normal Table"/>
     <w:uiPriority w:val="99"/>
     <w:semiHidden/>
@@ -54700,16 +53680,16 @@
       </w:tblCellMar>
     </w:tblPr>
   </w:style>
-  <w:style w:type="numbering" w:default="1" w:styleId="Nessunelenco">
+  <w:style w:type="numbering" w:default="1" w:styleId="NoList">
     <w:name w:val="No List"/>
     <w:uiPriority w:val="99"/>
     <w:semiHidden/>
     <w:unhideWhenUsed/>
   </w:style>
-  <w:style w:type="character" w:customStyle="1" w:styleId="Titolo1Carattere">
-    <w:name w:val="Titolo 1 Carattere"/>
-    <w:basedOn w:val="Carpredefinitoparagrafo"/>
-    <w:link w:val="Titolo1"/>
+  <w:style w:type="character" w:customStyle="1" w:styleId="Heading1Char">
+    <w:name w:val="Heading 1 Char"/>
+    <w:basedOn w:val="DefaultParagraphFont"/>
+    <w:link w:val="Heading1"/>
     <w:uiPriority w:val="9"/>
     <w:rsid w:val="00257B1E"/>
     <w:rPr>
@@ -54719,10 +53699,10 @@
       <w:szCs w:val="40"/>
     </w:rPr>
   </w:style>
-  <w:style w:type="character" w:customStyle="1" w:styleId="Titolo2Carattere">
-    <w:name w:val="Titolo 2 Carattere"/>
-    <w:basedOn w:val="Carpredefinitoparagrafo"/>
-    <w:link w:val="Titolo2"/>
+  <w:style w:type="character" w:customStyle="1" w:styleId="Heading2Char">
+    <w:name w:val="Heading 2 Char"/>
+    <w:basedOn w:val="DefaultParagraphFont"/>
+    <w:link w:val="Heading2"/>
     <w:uiPriority w:val="9"/>
     <w:semiHidden/>
     <w:rsid w:val="00257B1E"/>
@@ -54733,10 +53713,10 @@
       <w:szCs w:val="32"/>
     </w:rPr>
   </w:style>
-  <w:style w:type="character" w:customStyle="1" w:styleId="Titolo3Carattere">
-    <w:name w:val="Titolo 3 Carattere"/>
-    <w:basedOn w:val="Carpredefinitoparagrafo"/>
-    <w:link w:val="Titolo3"/>
+  <w:style w:type="character" w:customStyle="1" w:styleId="Heading3Char">
+    <w:name w:val="Heading 3 Char"/>
+    <w:basedOn w:val="DefaultParagraphFont"/>
+    <w:link w:val="Heading3"/>
     <w:uiPriority w:val="9"/>
     <w:semiHidden/>
     <w:rsid w:val="00257B1E"/>
@@ -54747,10 +53727,10 @@
       <w:szCs w:val="28"/>
     </w:rPr>
   </w:style>
-  <w:style w:type="character" w:customStyle="1" w:styleId="Titolo4Carattere">
-    <w:name w:val="Titolo 4 Carattere"/>
-    <w:basedOn w:val="Carpredefinitoparagrafo"/>
-    <w:link w:val="Titolo4"/>
+  <w:style w:type="character" w:customStyle="1" w:styleId="Heading4Char">
+    <w:name w:val="Heading 4 Char"/>
+    <w:basedOn w:val="DefaultParagraphFont"/>
+    <w:link w:val="Heading4"/>
     <w:uiPriority w:val="9"/>
     <w:semiHidden/>
     <w:rsid w:val="00257B1E"/>
@@ -54761,10 +53741,10 @@
       <w:color w:val="365F91" w:themeColor="accent1" w:themeShade="BF"/>
     </w:rPr>
   </w:style>
-  <w:style w:type="character" w:customStyle="1" w:styleId="Titolo5Carattere">
-    <w:name w:val="Titolo 5 Carattere"/>
-    <w:basedOn w:val="Carpredefinitoparagrafo"/>
-    <w:link w:val="Titolo5"/>
+  <w:style w:type="character" w:customStyle="1" w:styleId="Heading5Char">
+    <w:name w:val="Heading 5 Char"/>
+    <w:basedOn w:val="DefaultParagraphFont"/>
+    <w:link w:val="Heading5"/>
     <w:uiPriority w:val="9"/>
     <w:semiHidden/>
     <w:rsid w:val="00257B1E"/>
@@ -54773,10 +53753,10 @@
       <w:color w:val="365F91" w:themeColor="accent1" w:themeShade="BF"/>
     </w:rPr>
   </w:style>
-  <w:style w:type="character" w:customStyle="1" w:styleId="Titolo6Carattere">
-    <w:name w:val="Titolo 6 Carattere"/>
-    <w:basedOn w:val="Carpredefinitoparagrafo"/>
-    <w:link w:val="Titolo6"/>
+  <w:style w:type="character" w:customStyle="1" w:styleId="Heading6Char">
+    <w:name w:val="Heading 6 Char"/>
+    <w:basedOn w:val="DefaultParagraphFont"/>
+    <w:link w:val="Heading6"/>
     <w:uiPriority w:val="9"/>
     <w:semiHidden/>
     <w:rsid w:val="00257B1E"/>
@@ -54787,10 +53767,10 @@
       <w:color w:val="595959" w:themeColor="text1" w:themeTint="A6"/>
     </w:rPr>
   </w:style>
-  <w:style w:type="character" w:customStyle="1" w:styleId="Titolo7Carattere">
-    <w:name w:val="Titolo 7 Carattere"/>
-    <w:basedOn w:val="Carpredefinitoparagrafo"/>
-    <w:link w:val="Titolo7"/>
+  <w:style w:type="character" w:customStyle="1" w:styleId="Heading7Char">
+    <w:name w:val="Heading 7 Char"/>
+    <w:basedOn w:val="DefaultParagraphFont"/>
+    <w:link w:val="Heading7"/>
     <w:uiPriority w:val="9"/>
     <w:semiHidden/>
     <w:rsid w:val="00257B1E"/>
@@ -54799,10 +53779,10 @@
       <w:color w:val="595959" w:themeColor="text1" w:themeTint="A6"/>
     </w:rPr>
   </w:style>
-  <w:style w:type="character" w:customStyle="1" w:styleId="Titolo8Carattere">
-    <w:name w:val="Titolo 8 Carattere"/>
-    <w:basedOn w:val="Carpredefinitoparagrafo"/>
-    <w:link w:val="Titolo8"/>
+  <w:style w:type="character" w:customStyle="1" w:styleId="Heading8Char">
+    <w:name w:val="Heading 8 Char"/>
+    <w:basedOn w:val="DefaultParagraphFont"/>
+    <w:link w:val="Heading8"/>
     <w:uiPriority w:val="9"/>
     <w:semiHidden/>
     <w:rsid w:val="00257B1E"/>
@@ -54813,10 +53793,10 @@
       <w:color w:val="272727" w:themeColor="text1" w:themeTint="D8"/>
     </w:rPr>
   </w:style>
-  <w:style w:type="character" w:customStyle="1" w:styleId="Titolo9Carattere">
-    <w:name w:val="Titolo 9 Carattere"/>
-    <w:basedOn w:val="Carpredefinitoparagrafo"/>
-    <w:link w:val="Titolo9"/>
+  <w:style w:type="character" w:customStyle="1" w:styleId="Heading9Char">
+    <w:name w:val="Heading 9 Char"/>
+    <w:basedOn w:val="DefaultParagraphFont"/>
+    <w:link w:val="Heading9"/>
     <w:uiPriority w:val="9"/>
     <w:semiHidden/>
     <w:rsid w:val="00257B1E"/>
@@ -54825,11 +53805,11 @@
       <w:color w:val="272727" w:themeColor="text1" w:themeTint="D8"/>
     </w:rPr>
   </w:style>
-  <w:style w:type="paragraph" w:styleId="Titolo">
+  <w:style w:type="paragraph" w:styleId="Title">
     <w:name w:val="Title"/>
-    <w:basedOn w:val="Normale"/>
-    <w:next w:val="Normale"/>
-    <w:link w:val="TitoloCarattere"/>
+    <w:basedOn w:val="Normal"/>
+    <w:next w:val="Normal"/>
+    <w:link w:val="TitleChar"/>
     <w:uiPriority w:val="10"/>
     <w:qFormat/>
     <w:rsid w:val="00257B1E"/>
@@ -54845,10 +53825,10 @@
       <w:szCs w:val="56"/>
     </w:rPr>
   </w:style>
-  <w:style w:type="character" w:customStyle="1" w:styleId="TitoloCarattere">
-    <w:name w:val="Titolo Carattere"/>
-    <w:basedOn w:val="Carpredefinitoparagrafo"/>
-    <w:link w:val="Titolo"/>
+  <w:style w:type="character" w:customStyle="1" w:styleId="TitleChar">
+    <w:name w:val="Title Char"/>
+    <w:basedOn w:val="DefaultParagraphFont"/>
+    <w:link w:val="Title"/>
     <w:uiPriority w:val="10"/>
     <w:rsid w:val="00257B1E"/>
     <w:rPr>
@@ -54859,11 +53839,11 @@
       <w:szCs w:val="56"/>
     </w:rPr>
   </w:style>
-  <w:style w:type="paragraph" w:styleId="Sottotitolo">
+  <w:style w:type="paragraph" w:styleId="Subtitle">
     <w:name w:val="Subtitle"/>
-    <w:basedOn w:val="Normale"/>
-    <w:next w:val="Normale"/>
-    <w:link w:val="SottotitoloCarattere"/>
+    <w:basedOn w:val="Normal"/>
+    <w:next w:val="Normal"/>
+    <w:link w:val="SubtitleChar"/>
     <w:uiPriority w:val="11"/>
     <w:qFormat/>
     <w:rsid w:val="00257B1E"/>
@@ -54881,10 +53861,10 @@
       <w:szCs w:val="28"/>
     </w:rPr>
   </w:style>
-  <w:style w:type="character" w:customStyle="1" w:styleId="SottotitoloCarattere">
-    <w:name w:val="Sottotitolo Carattere"/>
-    <w:basedOn w:val="Carpredefinitoparagrafo"/>
-    <w:link w:val="Sottotitolo"/>
+  <w:style w:type="character" w:customStyle="1" w:styleId="SubtitleChar">
+    <w:name w:val="Subtitle Char"/>
+    <w:basedOn w:val="DefaultParagraphFont"/>
+    <w:link w:val="Subtitle"/>
     <w:uiPriority w:val="11"/>
     <w:rsid w:val="00257B1E"/>
     <w:rPr>
@@ -54895,11 +53875,11 @@
       <w:szCs w:val="28"/>
     </w:rPr>
   </w:style>
-  <w:style w:type="paragraph" w:styleId="Citazione">
+  <w:style w:type="paragraph" w:styleId="Quote">
     <w:name w:val="Quote"/>
-    <w:basedOn w:val="Normale"/>
-    <w:next w:val="Normale"/>
-    <w:link w:val="CitazioneCarattere"/>
+    <w:basedOn w:val="Normal"/>
+    <w:next w:val="Normal"/>
+    <w:link w:val="QuoteChar"/>
     <w:uiPriority w:val="29"/>
     <w:qFormat/>
     <w:rsid w:val="00257B1E"/>
@@ -54913,10 +53893,10 @@
       <w:color w:val="404040" w:themeColor="text1" w:themeTint="BF"/>
     </w:rPr>
   </w:style>
-  <w:style w:type="character" w:customStyle="1" w:styleId="CitazioneCarattere">
-    <w:name w:val="Citazione Carattere"/>
-    <w:basedOn w:val="Carpredefinitoparagrafo"/>
-    <w:link w:val="Citazione"/>
+  <w:style w:type="character" w:customStyle="1" w:styleId="QuoteChar">
+    <w:name w:val="Quote Char"/>
+    <w:basedOn w:val="DefaultParagraphFont"/>
+    <w:link w:val="Quote"/>
     <w:uiPriority w:val="29"/>
     <w:rsid w:val="00257B1E"/>
     <w:rPr>
@@ -54925,9 +53905,9 @@
       <w:color w:val="404040" w:themeColor="text1" w:themeTint="BF"/>
     </w:rPr>
   </w:style>
-  <w:style w:type="paragraph" w:styleId="Paragrafoelenco">
+  <w:style w:type="paragraph" w:styleId="ListParagraph">
     <w:name w:val="List Paragraph"/>
-    <w:basedOn w:val="Normale"/>
+    <w:basedOn w:val="Normal"/>
     <w:uiPriority w:val="34"/>
     <w:qFormat/>
     <w:rsid w:val="00257B1E"/>
@@ -54936,9 +53916,9 @@
       <w:contextualSpacing/>
     </w:pPr>
   </w:style>
-  <w:style w:type="character" w:styleId="Enfasiintensa">
+  <w:style w:type="character" w:styleId="IntenseEmphasis">
     <w:name w:val="Intense Emphasis"/>
-    <w:basedOn w:val="Carpredefinitoparagrafo"/>
+    <w:basedOn w:val="DefaultParagraphFont"/>
     <w:uiPriority w:val="21"/>
     <w:qFormat/>
     <w:rsid w:val="00257B1E"/>
@@ -54948,11 +53928,11 @@
       <w:color w:val="365F91" w:themeColor="accent1" w:themeShade="BF"/>
     </w:rPr>
   </w:style>
-  <w:style w:type="paragraph" w:styleId="Citazioneintensa">
+  <w:style w:type="paragraph" w:styleId="IntenseQuote">
     <w:name w:val="Intense Quote"/>
-    <w:basedOn w:val="Normale"/>
-    <w:next w:val="Normale"/>
-    <w:link w:val="CitazioneintensaCarattere"/>
+    <w:basedOn w:val="Normal"/>
+    <w:next w:val="Normal"/>
+    <w:link w:val="IntenseQuoteChar"/>
     <w:uiPriority w:val="30"/>
     <w:qFormat/>
     <w:rsid w:val="00257B1E"/>
@@ -54971,10 +53951,10 @@
       <w:color w:val="365F91" w:themeColor="accent1" w:themeShade="BF"/>
     </w:rPr>
   </w:style>
-  <w:style w:type="character" w:customStyle="1" w:styleId="CitazioneintensaCarattere">
-    <w:name w:val="Citazione intensa Carattere"/>
-    <w:basedOn w:val="Carpredefinitoparagrafo"/>
-    <w:link w:val="Citazioneintensa"/>
+  <w:style w:type="character" w:customStyle="1" w:styleId="IntenseQuoteChar">
+    <w:name w:val="Intense Quote Char"/>
+    <w:basedOn w:val="DefaultParagraphFont"/>
+    <w:link w:val="IntenseQuote"/>
     <w:uiPriority w:val="30"/>
     <w:rsid w:val="00257B1E"/>
     <w:rPr>
@@ -54983,9 +53963,9 @@
       <w:color w:val="365F91" w:themeColor="accent1" w:themeShade="BF"/>
     </w:rPr>
   </w:style>
-  <w:style w:type="character" w:styleId="Riferimentointenso">
+  <w:style w:type="character" w:styleId="IntenseReference">
     <w:name w:val="Intense Reference"/>
-    <w:basedOn w:val="Carpredefinitoparagrafo"/>
+    <w:basedOn w:val="DefaultParagraphFont"/>
     <w:uiPriority w:val="32"/>
     <w:qFormat/>
     <w:rsid w:val="00257B1E"/>
@@ -54999,7 +53979,7 @@
   </w:style>
   <w:style w:type="paragraph" w:customStyle="1" w:styleId="msonormal0">
     <w:name w:val="msonormal"/>
-    <w:basedOn w:val="Normale"/>
+    <w:basedOn w:val="Normal"/>
     <w:rsid w:val="00681AF4"/>
     <w:pPr>
       <w:spacing w:before="100" w:beforeAutospacing="1" w:after="100" w:afterAutospacing="1"/>
@@ -55015,7 +53995,7 @@
   </w:style>
   <w:style w:type="paragraph" w:customStyle="1" w:styleId="paragraph">
     <w:name w:val="paragraph"/>
-    <w:basedOn w:val="Normale"/>
+    <w:basedOn w:val="Normal"/>
     <w:rsid w:val="00681AF4"/>
     <w:pPr>
       <w:spacing w:before="100" w:beforeAutospacing="1" w:after="100" w:afterAutospacing="1"/>
@@ -55031,32 +54011,32 @@
   </w:style>
   <w:style w:type="character" w:customStyle="1" w:styleId="eop">
     <w:name w:val="eop"/>
-    <w:basedOn w:val="Carpredefinitoparagrafo"/>
+    <w:basedOn w:val="DefaultParagraphFont"/>
     <w:rsid w:val="00681AF4"/>
   </w:style>
   <w:style w:type="character" w:customStyle="1" w:styleId="textrun">
     <w:name w:val="textrun"/>
-    <w:basedOn w:val="Carpredefinitoparagrafo"/>
+    <w:basedOn w:val="DefaultParagraphFont"/>
     <w:rsid w:val="00681AF4"/>
   </w:style>
   <w:style w:type="character" w:customStyle="1" w:styleId="normaltextrun">
     <w:name w:val="normaltextrun"/>
-    <w:basedOn w:val="Carpredefinitoparagrafo"/>
+    <w:basedOn w:val="DefaultParagraphFont"/>
     <w:rsid w:val="00681AF4"/>
   </w:style>
   <w:style w:type="character" w:customStyle="1" w:styleId="scxw214011713">
     <w:name w:val="scxw214011713"/>
-    <w:basedOn w:val="Carpredefinitoparagrafo"/>
+    <w:basedOn w:val="DefaultParagraphFont"/>
     <w:rsid w:val="00681AF4"/>
   </w:style>
   <w:style w:type="character" w:customStyle="1" w:styleId="wacimagecontainer">
     <w:name w:val="wacimagecontainer"/>
-    <w:basedOn w:val="Carpredefinitoparagrafo"/>
+    <w:basedOn w:val="DefaultParagraphFont"/>
     <w:rsid w:val="00681AF4"/>
   </w:style>
   <w:style w:type="paragraph" w:customStyle="1" w:styleId="outlineelement">
     <w:name w:val="outlineelement"/>
-    <w:basedOn w:val="Normale"/>
+    <w:basedOn w:val="Normal"/>
     <w:rsid w:val="00681AF4"/>
     <w:pPr>
       <w:spacing w:before="100" w:beforeAutospacing="1" w:after="100" w:afterAutospacing="1"/>
@@ -55072,12 +54052,12 @@
   </w:style>
   <w:style w:type="character" w:customStyle="1" w:styleId="scxw26336269">
     <w:name w:val="scxw26336269"/>
-    <w:basedOn w:val="Carpredefinitoparagrafo"/>
+    <w:basedOn w:val="DefaultParagraphFont"/>
     <w:rsid w:val="00681AF4"/>
   </w:style>
-  <w:style w:type="character" w:styleId="Rimandocommento">
+  <w:style w:type="character" w:styleId="CommentReference">
     <w:name w:val="annotation reference"/>
-    <w:basedOn w:val="Carpredefinitoparagrafo"/>
+    <w:basedOn w:val="DefaultParagraphFont"/>
     <w:uiPriority w:val="99"/>
     <w:semiHidden/>
     <w:unhideWhenUsed/>
@@ -55087,10 +54067,10 @@
       <w:szCs w:val="16"/>
     </w:rPr>
   </w:style>
-  <w:style w:type="paragraph" w:styleId="Testocommento">
+  <w:style w:type="paragraph" w:styleId="CommentText">
     <w:name w:val="annotation text"/>
-    <w:basedOn w:val="Normale"/>
-    <w:link w:val="TestocommentoCarattere"/>
+    <w:basedOn w:val="Normal"/>
+    <w:link w:val="CommentTextChar"/>
     <w:uiPriority w:val="99"/>
     <w:unhideWhenUsed/>
     <w:rsid w:val="00BC7123"/>
@@ -55099,10 +54079,10 @@
       <w:szCs w:val="20"/>
     </w:rPr>
   </w:style>
-  <w:style w:type="character" w:customStyle="1" w:styleId="TestocommentoCarattere">
-    <w:name w:val="Testo commento Carattere"/>
-    <w:basedOn w:val="Carpredefinitoparagrafo"/>
-    <w:link w:val="Testocommento"/>
+  <w:style w:type="character" w:customStyle="1" w:styleId="CommentTextChar">
+    <w:name w:val="Comment Text Char"/>
+    <w:basedOn w:val="DefaultParagraphFont"/>
+    <w:link w:val="CommentText"/>
     <w:uiPriority w:val="99"/>
     <w:rsid w:val="00BC7123"/>
     <w:rPr>
@@ -55110,11 +54090,11 @@
       <w:szCs w:val="20"/>
     </w:rPr>
   </w:style>
-  <w:style w:type="paragraph" w:styleId="Soggettocommento">
+  <w:style w:type="paragraph" w:styleId="CommentSubject">
     <w:name w:val="annotation subject"/>
-    <w:basedOn w:val="Testocommento"/>
-    <w:next w:val="Testocommento"/>
-    <w:link w:val="SoggettocommentoCarattere"/>
+    <w:basedOn w:val="CommentText"/>
+    <w:next w:val="CommentText"/>
+    <w:link w:val="CommentSubjectChar"/>
     <w:uiPriority w:val="99"/>
     <w:semiHidden/>
     <w:unhideWhenUsed/>
@@ -55124,10 +54104,10 @@
       <w:bCs/>
     </w:rPr>
   </w:style>
-  <w:style w:type="character" w:customStyle="1" w:styleId="SoggettocommentoCarattere">
-    <w:name w:val="Soggetto commento Carattere"/>
-    <w:basedOn w:val="TestocommentoCarattere"/>
-    <w:link w:val="Soggettocommento"/>
+  <w:style w:type="character" w:customStyle="1" w:styleId="CommentSubjectChar">
+    <w:name w:val="Comment Subject Char"/>
+    <w:basedOn w:val="CommentTextChar"/>
+    <w:link w:val="CommentSubject"/>
     <w:uiPriority w:val="99"/>
     <w:semiHidden/>
     <w:rsid w:val="00BC7123"/>
@@ -55138,10 +54118,10 @@
       <w:szCs w:val="20"/>
     </w:rPr>
   </w:style>
-  <w:style w:type="paragraph" w:styleId="Didascalia">
+  <w:style w:type="paragraph" w:styleId="Caption">
     <w:name w:val="caption"/>
-    <w:basedOn w:val="Normale"/>
-    <w:next w:val="Normale"/>
+    <w:basedOn w:val="Normal"/>
+    <w:next w:val="Normal"/>
     <w:uiPriority w:val="35"/>
     <w:unhideWhenUsed/>
     <w:qFormat/>
@@ -55157,10 +54137,10 @@
       <w:szCs w:val="18"/>
     </w:rPr>
   </w:style>
-  <w:style w:type="paragraph" w:styleId="Bibliografia">
+  <w:style w:type="paragraph" w:styleId="Bibliography">
     <w:name w:val="Bibliography"/>
-    <w:basedOn w:val="Normale"/>
-    <w:next w:val="Normale"/>
+    <w:basedOn w:val="Normal"/>
+    <w:next w:val="Normal"/>
     <w:uiPriority w:val="37"/>
     <w:unhideWhenUsed/>
     <w:rsid w:val="00F84DDA"/>

--- a/Interacting_Drugs_Report.docx
+++ b/Interacting_Drugs_Report.docx
@@ -328,6 +328,7 @@
           <w:kern w:val="0"/>
           <w:sz w:val="18"/>
           <w:vertAlign w:val="superscript"/>
+          <w:lang w:val="en-US"/>
         </w:rPr>
         <w:t>3</w:t>
       </w:r>
@@ -463,7 +464,26 @@
           <w:szCs w:val="18"/>
           <w:lang w:val="en-US"/>
         </w:rPr>
-        <w:t> (“I”). All relevant variables available in FAERS were included in descriptive analyses to summarize the main characteristics of the selected reports. These analyses provided a comprehensive overview of the data structure and enabled the exploration of relationships between reporting features, drug roles, and reported outcomes. </w:t>
+        <w:t xml:space="preserve"> (“I”). </w:t>
+      </w:r>
+      <w:r>
+        <w:rPr>
+          <w:rFonts w:cstheme="minorHAnsi"/>
+          <w:sz w:val="18"/>
+          <w:szCs w:val="18"/>
+          <w:highlight w:val="cyan"/>
+          <w:lang w:val="en-US"/>
+        </w:rPr>
+        <w:t>All relevant variables available in FAERS were included in descriptive analyses to summarize the main characteristics of the selected reports.</w:t>
+      </w:r>
+      <w:r>
+        <w:rPr>
+          <w:rFonts w:cstheme="minorHAnsi"/>
+          <w:sz w:val="18"/>
+          <w:szCs w:val="18"/>
+          <w:lang w:val="en-US"/>
+        </w:rPr>
+        <w:t xml:space="preserve"> These analyses provided a comprehensive overview of the data structure and enabled the exploration of relationships between reporting features, drug roles, and reported outcomes. </w:t>
       </w:r>
     </w:p>
     <w:p>
@@ -480,9 +500,38 @@
           <w:rFonts w:cstheme="minorHAnsi"/>
           <w:sz w:val="18"/>
           <w:szCs w:val="18"/>
+          <w:highlight w:val="lightGray"/>
           <w:lang w:val="en-US"/>
         </w:rPr>
-        <w:t>A specific comparison was performed to evaluate the frequency of reports in which a given drug appeared as an interacting agent (role code “I”) relative to the total number of reports in which the same drug was recorded with other role codes (“C”, “PS”, or “SS”). In addition, the number and types of adverse drug reactions (ADRs) associated with each interacting drug were identified and summarized to describe the spectrum of reported reactions. </w:t>
+        <w:t>A specific comparison was performed to evaluate the frequency of reports in which a given drug appeared as an interacting agent (role code “I”) relative to the total number of reports in which the same drug was recorded with other role codes (“C”, “PS”, or “SS”).</w:t>
+      </w:r>
+      <w:r>
+        <w:rPr>
+          <w:rFonts w:cstheme="minorHAnsi"/>
+          <w:sz w:val="18"/>
+          <w:szCs w:val="18"/>
+          <w:lang w:val="en-US"/>
+        </w:rPr>
+        <w:t> </w:t>
+      </w:r>
+      <w:r>
+        <w:rPr>
+          <w:rFonts w:cstheme="minorHAnsi"/>
+          <w:sz w:val="18"/>
+          <w:szCs w:val="18"/>
+          <w:highlight w:val="yellow"/>
+          <w:lang w:val="en-US"/>
+        </w:rPr>
+        <w:t>In addition, the number and types of adverse drug reactions (ADRs) associated with each interacting drug were identified and summarized to describe the spectrum of reported reactions.</w:t>
+      </w:r>
+      <w:r>
+        <w:rPr>
+          <w:rFonts w:cstheme="minorHAnsi"/>
+          <w:sz w:val="18"/>
+          <w:szCs w:val="18"/>
+          <w:lang w:val="en-US"/>
+        </w:rPr>
+        <w:t> </w:t>
       </w:r>
     </w:p>
     <w:p>
@@ -499,15 +548,57 @@
           <w:rFonts w:cstheme="minorHAnsi"/>
           <w:sz w:val="18"/>
           <w:szCs w:val="18"/>
+          <w:highlight w:val="magenta"/>
           <w:lang w:val="en-US"/>
         </w:rPr>
-        <w:t>Graphical visualizations were then generated to illustrate the distribution of drugs reported as interacting, grouped according to their therapeutic class</w:t>
+        <w:t>Graphical visualizations were then generated to illustrate the distribution of drugs reported as interacting, grouped</w:t>
       </w:r>
       <w:r>
         <w:rPr>
           <w:rFonts w:cstheme="minorHAnsi"/>
           <w:sz w:val="18"/>
           <w:szCs w:val="18"/>
+          <w:highlight w:val="magenta"/>
+          <w:lang w:val="en-US"/>
+        </w:rPr>
+        <w:t xml:space="preserve"> both</w:t>
+      </w:r>
+      <w:r>
+        <w:rPr>
+          <w:rFonts w:cstheme="minorHAnsi"/>
+          <w:sz w:val="18"/>
+          <w:szCs w:val="18"/>
+          <w:highlight w:val="magenta"/>
+          <w:lang w:val="en-US"/>
+        </w:rPr>
+        <w:t xml:space="preserve"> according</w:t>
+      </w:r>
+      <w:r>
+        <w:rPr>
+          <w:rFonts w:cstheme="minorHAnsi"/>
+          <w:sz w:val="18"/>
+          <w:szCs w:val="18"/>
+          <w:highlight w:val="magenta"/>
+          <w:lang w:val="en-US"/>
+        </w:rPr>
+        <w:t xml:space="preserve"> to the number of signaled drugs per report, divided by role and according</w:t>
+      </w:r>
+      <w:r>
+        <w:rPr>
+          <w:rFonts w:cstheme="minorHAnsi"/>
+          <w:sz w:val="18"/>
+          <w:szCs w:val="18"/>
+          <w:highlight w:val="magenta"/>
+          <w:lang w:val="en-US"/>
+        </w:rPr>
+        <w:t xml:space="preserve"> to their therapeutic class</w:t>
+      </w:r>
+      <w:r>
+        <w:rPr>
+          <w:rFonts w:cstheme="minorHAnsi"/>
+          <w:sz w:val="18"/>
+          <w:szCs w:val="18"/>
+          <w:highlight w:val="magenta"/>
           <w:lang w:val="en-US"/>
         </w:rPr>
         <w:t xml:space="preserve"> by Anatomical Therapeutic Chemical (ATC) classification</w:t>
@@ -517,9 +608,30 @@
           <w:rFonts w:cstheme="minorHAnsi"/>
           <w:sz w:val="18"/>
           <w:szCs w:val="18"/>
+          <w:highlight w:val="magenta"/>
           <w:lang w:val="en-US"/>
         </w:rPr>
-        <w:t>. These plots were used to highlight reporting trends and to identify therapeutic classes more frequently involved in potential drug–drug interactions. </w:t>
+        <w:t>. These plots were used to highlight reporting trends and to identify therapeutic classes more frequently involved in potential drug–drug interactions</w:t>
+      </w:r>
+      <w:r>
+        <w:rPr>
+          <w:rFonts w:cstheme="minorHAnsi"/>
+          <w:sz w:val="18"/>
+          <w:szCs w:val="18"/>
+          <w:highlight w:val="magenta"/>
+          <w:lang w:val="en-US"/>
+        </w:rPr>
+        <w:t>. </w:t>
+      </w:r>
+      <w:r>
+        <w:rPr>
+          <w:rFonts w:cstheme="minorHAnsi"/>
+          <w:sz w:val="18"/>
+          <w:szCs w:val="18"/>
+          <w:highlight w:val="magenta"/>
+          <w:lang w:val="en-US"/>
+        </w:rPr>
+        <w:t>Interacting drugs trend over time was also investigated graphically.</w:t>
       </w:r>
     </w:p>
     <w:p>
@@ -614,6 +726,7 @@
           <w:rFonts w:cstheme="minorHAnsi"/>
           <w:sz w:val="18"/>
           <w:szCs w:val="18"/>
+          <w:highlight w:val="cyan"/>
           <w:lang w:val="en-US"/>
         </w:rPr>
         <w:t>A total of 95,947 reports containing at least one drug coded as an interacting agent were identified in the FAERS database. Most reports involved female patients (51.64%), and the majority were submitted by physicians (32.10%). Regarding reported outcomes, hospitalization was the most frequently documented event (38.01%), followed by other serious medical events (</w:t>
@@ -624,6 +737,7 @@
           <w:rFonts w:cstheme="minorHAnsi"/>
           <w:sz w:val="18"/>
           <w:szCs w:val="18"/>
+          <w:highlight w:val="cyan"/>
           <w:lang w:val="en-US"/>
         </w:rPr>
         <w:t>5</w:t>
@@ -633,6 +747,7 @@
           <w:rFonts w:cstheme="minorHAnsi"/>
           <w:sz w:val="18"/>
           <w:szCs w:val="18"/>
+          <w:highlight w:val="cyan"/>
           <w:lang w:val="en-US"/>
         </w:rPr>
         <w:t>2.</w:t>
@@ -642,6 +757,7 @@
           <w:rFonts w:cstheme="minorHAnsi"/>
           <w:sz w:val="18"/>
           <w:szCs w:val="18"/>
+          <w:highlight w:val="cyan"/>
           <w:lang w:val="en-US"/>
         </w:rPr>
         <w:t>54</w:t>
@@ -651,6 +767,7 @@
           <w:rFonts w:cstheme="minorHAnsi"/>
           <w:sz w:val="18"/>
           <w:szCs w:val="18"/>
+          <w:highlight w:val="cyan"/>
           <w:lang w:val="en-US"/>
         </w:rPr>
         <w:t xml:space="preserve">%). </w:t>
@@ -659,6 +776,7 @@
       <w:r>
         <w:rPr>
           <w:rStyle w:val="CommentReference"/>
+          <w:highlight w:val="cyan"/>
         </w:rPr>
         <w:commentReference w:id="2"/>
       </w:r>
@@ -667,6 +785,7 @@
           <w:rFonts w:cstheme="minorHAnsi"/>
           <w:sz w:val="18"/>
           <w:szCs w:val="18"/>
+          <w:highlight w:val="cyan"/>
           <w:lang w:val="en-US"/>
         </w:rPr>
         <w:t xml:space="preserve">In terms of geographic distribution, Europe accounted for the largest proportion of reports (54.40%), followed by North America (32.85%). The median age of patients in the selected reports was 62 years </w:t>
@@ -676,6 +795,7 @@
           <w:rFonts w:cstheme="minorHAnsi"/>
           <w:sz w:val="18"/>
           <w:szCs w:val="18"/>
+          <w:highlight w:val="cyan"/>
           <w:lang w:val="en-US"/>
         </w:rPr>
         <w:t>(</w:t>
@@ -685,6 +805,7 @@
           <w:rFonts w:cstheme="minorHAnsi"/>
           <w:sz w:val="18"/>
           <w:szCs w:val="18"/>
+          <w:highlight w:val="cyan"/>
           <w:lang w:val="en-US"/>
         </w:rPr>
         <w:t>I</w:t>
@@ -694,6 +815,7 @@
           <w:rFonts w:cstheme="minorHAnsi"/>
           <w:sz w:val="18"/>
           <w:szCs w:val="18"/>
+          <w:highlight w:val="cyan"/>
           <w:lang w:val="en-US"/>
         </w:rPr>
         <w:t xml:space="preserve">nterquartile </w:t>
@@ -703,6 +825,7 @@
           <w:rFonts w:cstheme="minorHAnsi"/>
           <w:sz w:val="18"/>
           <w:szCs w:val="18"/>
+          <w:highlight w:val="cyan"/>
           <w:lang w:val="en-US"/>
         </w:rPr>
         <w:t>R</w:t>
@@ -712,6 +835,7 @@
           <w:rFonts w:cstheme="minorHAnsi"/>
           <w:sz w:val="18"/>
           <w:szCs w:val="18"/>
+          <w:highlight w:val="cyan"/>
           <w:lang w:val="en-US"/>
         </w:rPr>
         <w:t>ange</w:t>
@@ -721,6 +845,7 @@
           <w:rFonts w:cstheme="minorHAnsi"/>
           <w:sz w:val="18"/>
           <w:szCs w:val="18"/>
+          <w:highlight w:val="cyan"/>
           <w:lang w:val="en-US"/>
         </w:rPr>
         <w:t xml:space="preserve"> </w:t>
@@ -730,6 +855,7 @@
           <w:rFonts w:cstheme="minorHAnsi"/>
           <w:sz w:val="18"/>
           <w:szCs w:val="18"/>
+          <w:highlight w:val="cyan"/>
           <w:lang w:val="en-US"/>
         </w:rPr>
         <w:t>(</w:t>
@@ -739,6 +865,7 @@
           <w:rFonts w:cstheme="minorHAnsi"/>
           <w:sz w:val="18"/>
           <w:szCs w:val="18"/>
+          <w:highlight w:val="cyan"/>
           <w:lang w:val="en-US"/>
         </w:rPr>
         <w:t>IQR</w:t>
@@ -749,6 +876,7 @@
           <w:rFonts w:cstheme="minorHAnsi"/>
           <w:sz w:val="18"/>
           <w:szCs w:val="18"/>
+          <w:highlight w:val="cyan"/>
           <w:lang w:val="en-US"/>
         </w:rPr>
         <w:t>)</w:t>
@@ -758,6 +886,7 @@
           <w:rFonts w:cstheme="minorHAnsi"/>
           <w:sz w:val="18"/>
           <w:szCs w:val="18"/>
+          <w:highlight w:val="cyan"/>
           <w:lang w:val="en-US"/>
         </w:rPr>
         <w:t xml:space="preserve"> </w:t>
@@ -767,6 +896,7 @@
           <w:rFonts w:cstheme="minorHAnsi"/>
           <w:sz w:val="18"/>
           <w:szCs w:val="18"/>
+          <w:highlight w:val="cyan"/>
           <w:lang w:val="en-US"/>
         </w:rPr>
         <w:t>:</w:t>
@@ -777,6 +907,7 @@
           <w:rFonts w:cstheme="minorHAnsi"/>
           <w:sz w:val="18"/>
           <w:szCs w:val="18"/>
+          <w:highlight w:val="cyan"/>
           <w:lang w:val="en-US"/>
         </w:rPr>
         <w:t xml:space="preserve"> 46–75 years).</w:t>
@@ -817,27 +948,7 @@
           <w:szCs w:val="18"/>
           <w:lang w:val="en-US"/>
         </w:rPr>
-        <w:t xml:space="preserve">Among reports containing at least one interacting drug, 99.98% also included a suspected drug, and 53.90% listed concomitant drugs. Overall, most reports documented a median of six drugs. In 95% of reports involving at least one interacting drug, when two drugs were reported, one was classified as an interacting agent and the other as a suspected drug. As the number of reported drugs increased, the </w:t>
-      </w:r>
-      <w:proofErr w:type="gramStart"/>
-      <w:r>
-        <w:rPr>
-          <w:rFonts w:cstheme="minorHAnsi"/>
-          <w:sz w:val="18"/>
-          <w:szCs w:val="18"/>
-          <w:lang w:val="en-US"/>
-        </w:rPr>
-        <w:t>most commonly assigned</w:t>
-      </w:r>
-      <w:proofErr w:type="gramEnd"/>
-      <w:r>
-        <w:rPr>
-          <w:rFonts w:cstheme="minorHAnsi"/>
-          <w:sz w:val="18"/>
-          <w:szCs w:val="18"/>
-          <w:lang w:val="en-US"/>
-        </w:rPr>
-        <w:t xml:space="preserve"> role shifted toward “concomitant” (Figure 2).</w:t>
+        <w:t>Among reports containing at least one interacting drug, 99.98% also included a suspected drug, and 53.90% listed concomitant drugs. Overall, most reports documented a median of six drugs. In 95% of reports involving at least one interacting drug, when two drugs were reported, one was classified as an interacting agent and the other as a suspected drug. As the number of reported drugs increased, the most commonly assigned role shifted toward “concomitant” (Figure 2).</w:t>
       </w:r>
     </w:p>
     <w:p>
@@ -868,7 +979,6 @@
         </w:rPr>
         <w:t xml:space="preserve">According to the ATC classification system, the class most frequently associated with interacting agents was the Nervous System (ATC Class N), with acetylsalicylic acid being the most frequently reported interacting drug (N = 4,854). This was followed by the Cardiovascular System (ATC Class C), with furosemide (N = 2,460), and by </w:t>
       </w:r>
-      <w:proofErr w:type="spellStart"/>
       <w:r>
         <w:rPr>
           <w:rFonts w:cstheme="minorHAnsi"/>
@@ -876,9 +986,8 @@
           <w:szCs w:val="18"/>
           <w:lang w:val="en-US"/>
         </w:rPr>
-        <w:t>Antiinfectives</w:t>
+        <w:t>Anti-infective</w:t>
       </w:r>
-      <w:proofErr w:type="spellEnd"/>
       <w:r>
         <w:rPr>
           <w:rFonts w:cstheme="minorHAnsi"/>
@@ -946,6 +1055,7 @@
           <w:lang w:val="en-US"/>
         </w:rPr>
       </w:pPr>
+      <w:commentRangeStart w:id="3"/>
       <w:r>
         <w:rPr>
           <w:rFonts w:cstheme="minorHAnsi"/>
@@ -973,7 +1083,23 @@
           <w:szCs w:val="18"/>
           <w:lang w:val="en-US"/>
         </w:rPr>
-        <w:t xml:space="preserve"> these drugs, the most frequently reported adverse drug reaction (ADR) was “drug interaction.” For warfarin and acetylsalicylic acid, the predominant ADRs were coagulation-related events, such as increased INR (warfarin: N = 1,502; acetylsalicylic acid: N = 189) and signs or symptoms of hemorrhage; rivaroxaban similarly showed hemorrhagic events. Tacrolimus was primarily associated with renal toxicity (N = 1,058). Quetiapine and valproic acid were most frequently linked to neuropsychiatric disorders. Paracetamol, ritonavir, and clozapine were associated with a range of heterogeneous events, while reports involving furosemide primarily described cardiovascular disorders (Table 2).</w:t>
+        <w:t xml:space="preserve"> these drugs, the most frequently reported adverse drug reaction (ADR) was “drug interaction.” </w:t>
+      </w:r>
+      <w:commentRangeEnd w:id="3"/>
+      <w:r>
+        <w:rPr>
+          <w:rStyle w:val="CommentReference"/>
+        </w:rPr>
+        <w:commentReference w:id="3"/>
+      </w:r>
+      <w:r>
+        <w:rPr>
+          <w:rFonts w:cstheme="minorHAnsi"/>
+          <w:sz w:val="18"/>
+          <w:szCs w:val="18"/>
+          <w:lang w:val="en-US"/>
+        </w:rPr>
+        <w:t>For warfarin and acetylsalicylic acid, the predominant ADRs were coagulation-related events, such as increased INR (warfarin: N = 1,502; acetylsalicylic acid: N = 189) and signs or symptoms of hemorrhage; rivaroxaban similarly showed hemorrhagic events. Tacrolimus was primarily associated with renal toxicity (N = 1,058). Quetiapine and valproic acid were most frequently linked to neuropsychiatric disorders. Paracetamol, ritonavir, and clozapine were associated with a range of heterogeneous events, while reports involving furosemide primarily described cardiovascular disorders (Table 2).</w:t>
       </w:r>
     </w:p>
     <w:p>
@@ -1127,7 +1253,6 @@
         </w:rPr>
         <w:t xml:space="preserve">. Outcome severity exhibited the most pronounced imbalance, with the interacting group showing markedly elevated contributions to life-threatening and hospitalization outcomes, while the non-interacting group contributed disproportionately to non-serious events, yielding very </w:t>
       </w:r>
-      <w:proofErr w:type="gramStart"/>
       <w:r>
         <w:rPr>
           <w:rFonts w:cstheme="minorHAnsi"/>
@@ -1135,9 +1260,8 @@
           <w:szCs w:val="18"/>
           <w:lang w:val="en-US"/>
         </w:rPr>
-        <w:t>large standardized</w:t>
+        <w:t>large, standardized</w:t>
       </w:r>
-      <w:proofErr w:type="gramEnd"/>
       <w:r>
         <w:rPr>
           <w:rFonts w:cstheme="minorHAnsi"/>
@@ -1267,81 +1391,1889 @@
       <w:pPr>
         <w:rPr>
           <w:rFonts w:cstheme="minorHAnsi"/>
+          <w:sz w:val="18"/>
+          <w:szCs w:val="18"/>
           <w:lang w:val="en-US"/>
         </w:rPr>
       </w:pPr>
     </w:p>
+    <w:tbl>
+      <w:tblPr>
+        <w:tblW w:w="7364" w:type="dxa"/>
+        <w:jc w:val="center"/>
+        <w:tblCellMar>
+          <w:left w:w="70" w:type="dxa"/>
+          <w:right w:w="70" w:type="dxa"/>
+        </w:tblCellMar>
+        <w:tblLook w:val="04A0" w:firstRow="1" w:lastRow="0" w:firstColumn="1" w:lastColumn="0" w:noHBand="0" w:noVBand="1"/>
+      </w:tblPr>
+      <w:tblGrid>
+        <w:gridCol w:w="1841"/>
+        <w:gridCol w:w="1841"/>
+        <w:gridCol w:w="1841"/>
+        <w:gridCol w:w="1841"/>
+      </w:tblGrid>
+      <w:tr>
+        <w:trPr>
+          <w:trHeight w:val="250"/>
+          <w:jc w:val="center"/>
+        </w:trPr>
+        <w:tc>
+          <w:tcPr>
+            <w:tcW w:w="1841" w:type="dxa"/>
+            <w:tcBorders>
+              <w:top w:val="single" w:sz="8" w:space="0" w:color="auto"/>
+              <w:left w:val="single" w:sz="8" w:space="0" w:color="auto"/>
+              <w:bottom w:val="single" w:sz="8" w:space="0" w:color="auto"/>
+              <w:right w:val="single" w:sz="4" w:space="0" w:color="auto"/>
+            </w:tcBorders>
+            <w:shd w:val="clear" w:color="000000" w:fill="B8CCE4"/>
+            <w:noWrap/>
+            <w:vAlign w:val="center"/>
+            <w:hideMark/>
+          </w:tcPr>
+          <w:p>
+            <w:pPr>
+              <w:jc w:val="center"/>
+              <w:rPr>
+                <w:rFonts w:ascii="Calibri" w:eastAsia="Times New Roman" w:hAnsi="Calibri" w:cs="Calibri"/>
+                <w:color w:val="000000"/>
+                <w:kern w:val="0"/>
+                <w:sz w:val="20"/>
+                <w:szCs w:val="20"/>
+                <w:lang w:eastAsia="it-IT"/>
+                <w14:ligatures w14:val="none"/>
+              </w:rPr>
+            </w:pPr>
+            <w:r>
+              <w:rPr>
+                <w:rFonts w:ascii="Calibri" w:eastAsia="Times New Roman" w:hAnsi="Calibri" w:cs="Calibri"/>
+                <w:color w:val="000000"/>
+                <w:kern w:val="0"/>
+                <w:sz w:val="20"/>
+                <w:szCs w:val="20"/>
+                <w:lang w:eastAsia="it-IT"/>
+                <w14:ligatures w14:val="none"/>
+              </w:rPr>
+              <w:t>Substance</w:t>
+            </w:r>
+          </w:p>
+        </w:tc>
+        <w:tc>
+          <w:tcPr>
+            <w:tcW w:w="1841" w:type="dxa"/>
+            <w:tcBorders>
+              <w:top w:val="single" w:sz="8" w:space="0" w:color="auto"/>
+              <w:left w:val="nil"/>
+              <w:bottom w:val="single" w:sz="8" w:space="0" w:color="auto"/>
+              <w:right w:val="single" w:sz="4" w:space="0" w:color="auto"/>
+            </w:tcBorders>
+            <w:shd w:val="clear" w:color="000000" w:fill="B8CCE4"/>
+            <w:noWrap/>
+            <w:vAlign w:val="center"/>
+            <w:hideMark/>
+          </w:tcPr>
+          <w:p>
+            <w:pPr>
+              <w:jc w:val="center"/>
+              <w:rPr>
+                <w:rFonts w:ascii="Calibri" w:eastAsia="Times New Roman" w:hAnsi="Calibri" w:cs="Calibri"/>
+                <w:color w:val="000000"/>
+                <w:kern w:val="0"/>
+                <w:sz w:val="20"/>
+                <w:szCs w:val="20"/>
+                <w:lang w:eastAsia="it-IT"/>
+                <w14:ligatures w14:val="none"/>
+              </w:rPr>
+            </w:pPr>
+            <w:r>
+              <w:rPr>
+                <w:rFonts w:ascii="Calibri" w:eastAsia="Times New Roman" w:hAnsi="Calibri" w:cs="Calibri"/>
+                <w:color w:val="000000"/>
+                <w:kern w:val="0"/>
+                <w:sz w:val="20"/>
+                <w:szCs w:val="20"/>
+                <w:lang w:eastAsia="it-IT"/>
+                <w14:ligatures w14:val="none"/>
+              </w:rPr>
+              <w:t>N</w:t>
+            </w:r>
+          </w:p>
+        </w:tc>
+        <w:tc>
+          <w:tcPr>
+            <w:tcW w:w="1841" w:type="dxa"/>
+            <w:tcBorders>
+              <w:top w:val="single" w:sz="8" w:space="0" w:color="auto"/>
+              <w:left w:val="nil"/>
+              <w:bottom w:val="single" w:sz="8" w:space="0" w:color="auto"/>
+              <w:right w:val="single" w:sz="4" w:space="0" w:color="auto"/>
+            </w:tcBorders>
+            <w:shd w:val="clear" w:color="000000" w:fill="B8CCE4"/>
+            <w:noWrap/>
+            <w:vAlign w:val="center"/>
+            <w:hideMark/>
+          </w:tcPr>
+          <w:p>
+            <w:pPr>
+              <w:jc w:val="center"/>
+              <w:rPr>
+                <w:rFonts w:ascii="Calibri" w:eastAsia="Times New Roman" w:hAnsi="Calibri" w:cs="Calibri"/>
+                <w:color w:val="000000"/>
+                <w:kern w:val="0"/>
+                <w:sz w:val="20"/>
+                <w:szCs w:val="20"/>
+                <w:lang w:eastAsia="it-IT"/>
+                <w14:ligatures w14:val="none"/>
+              </w:rPr>
+            </w:pPr>
+            <w:r>
+              <w:rPr>
+                <w:rFonts w:ascii="Calibri" w:eastAsia="Times New Roman" w:hAnsi="Calibri" w:cs="Calibri"/>
+                <w:color w:val="000000"/>
+                <w:kern w:val="0"/>
+                <w:sz w:val="20"/>
+                <w:szCs w:val="20"/>
+                <w:lang w:eastAsia="it-IT"/>
+                <w14:ligatures w14:val="none"/>
+              </w:rPr>
+              <w:t>Perc</w:t>
+            </w:r>
+            <w:r>
+              <w:rPr>
+                <w:rFonts w:ascii="Calibri" w:eastAsia="Times New Roman" w:hAnsi="Calibri" w:cs="Calibri"/>
+                <w:color w:val="000000"/>
+                <w:kern w:val="0"/>
+                <w:sz w:val="20"/>
+                <w:szCs w:val="20"/>
+                <w:lang w:eastAsia="it-IT"/>
+                <w14:ligatures w14:val="none"/>
+              </w:rPr>
+              <w:t xml:space="preserve"> (%)</w:t>
+            </w:r>
+          </w:p>
+        </w:tc>
+        <w:tc>
+          <w:tcPr>
+            <w:tcW w:w="1841" w:type="dxa"/>
+            <w:tcBorders>
+              <w:top w:val="single" w:sz="8" w:space="0" w:color="auto"/>
+              <w:left w:val="nil"/>
+              <w:bottom w:val="single" w:sz="8" w:space="0" w:color="auto"/>
+              <w:right w:val="single" w:sz="8" w:space="0" w:color="auto"/>
+            </w:tcBorders>
+            <w:shd w:val="clear" w:color="000000" w:fill="B8CCE4"/>
+            <w:noWrap/>
+            <w:vAlign w:val="center"/>
+            <w:hideMark/>
+          </w:tcPr>
+          <w:p>
+            <w:pPr>
+              <w:jc w:val="center"/>
+              <w:rPr>
+                <w:rFonts w:ascii="Calibri" w:eastAsia="Times New Roman" w:hAnsi="Calibri" w:cs="Calibri"/>
+                <w:color w:val="000000"/>
+                <w:kern w:val="0"/>
+                <w:sz w:val="20"/>
+                <w:szCs w:val="20"/>
+                <w:lang w:eastAsia="it-IT"/>
+                <w14:ligatures w14:val="none"/>
+              </w:rPr>
+            </w:pPr>
+            <w:r>
+              <w:rPr>
+                <w:rFonts w:ascii="Calibri" w:eastAsia="Times New Roman" w:hAnsi="Calibri" w:cs="Calibri"/>
+                <w:color w:val="000000"/>
+                <w:kern w:val="0"/>
+                <w:sz w:val="20"/>
+                <w:szCs w:val="20"/>
+                <w:lang w:eastAsia="it-IT"/>
+                <w14:ligatures w14:val="none"/>
+              </w:rPr>
+              <w:t>Ratio</w:t>
+            </w:r>
+            <w:r>
+              <w:rPr>
+                <w:rFonts w:ascii="Calibri" w:eastAsia="Times New Roman" w:hAnsi="Calibri" w:cs="Calibri"/>
+                <w:color w:val="000000"/>
+                <w:kern w:val="0"/>
+                <w:sz w:val="20"/>
+                <w:szCs w:val="20"/>
+                <w:lang w:eastAsia="it-IT"/>
+                <w14:ligatures w14:val="none"/>
+              </w:rPr>
+              <w:t xml:space="preserve"> (%)</w:t>
+            </w:r>
+          </w:p>
+        </w:tc>
+      </w:tr>
+      <w:tr>
+        <w:trPr>
+          <w:trHeight w:val="238"/>
+          <w:jc w:val="center"/>
+        </w:trPr>
+        <w:tc>
+          <w:tcPr>
+            <w:tcW w:w="1841" w:type="dxa"/>
+            <w:tcBorders>
+              <w:top w:val="nil"/>
+              <w:left w:val="single" w:sz="8" w:space="0" w:color="auto"/>
+              <w:bottom w:val="single" w:sz="4" w:space="0" w:color="auto"/>
+              <w:right w:val="single" w:sz="4" w:space="0" w:color="auto"/>
+            </w:tcBorders>
+            <w:noWrap/>
+            <w:vAlign w:val="center"/>
+            <w:hideMark/>
+          </w:tcPr>
+          <w:p>
+            <w:pPr>
+              <w:jc w:val="center"/>
+              <w:rPr>
+                <w:rFonts w:ascii="Calibri" w:eastAsia="Times New Roman" w:hAnsi="Calibri" w:cs="Calibri"/>
+                <w:color w:val="000000"/>
+                <w:kern w:val="0"/>
+                <w:sz w:val="20"/>
+                <w:szCs w:val="20"/>
+                <w:lang w:eastAsia="it-IT"/>
+                <w14:ligatures w14:val="none"/>
+              </w:rPr>
+            </w:pPr>
+            <w:r>
+              <w:rPr>
+                <w:rFonts w:ascii="Calibri" w:eastAsia="Times New Roman" w:hAnsi="Calibri" w:cs="Calibri"/>
+                <w:color w:val="000000"/>
+                <w:kern w:val="0"/>
+                <w:sz w:val="20"/>
+                <w:szCs w:val="20"/>
+                <w:lang w:eastAsia="it-IT"/>
+                <w14:ligatures w14:val="none"/>
+              </w:rPr>
+              <w:t>warfarin</w:t>
+            </w:r>
+          </w:p>
+        </w:tc>
+        <w:tc>
+          <w:tcPr>
+            <w:tcW w:w="1841" w:type="dxa"/>
+            <w:tcBorders>
+              <w:top w:val="nil"/>
+              <w:left w:val="nil"/>
+              <w:bottom w:val="single" w:sz="4" w:space="0" w:color="auto"/>
+              <w:right w:val="single" w:sz="4" w:space="0" w:color="auto"/>
+            </w:tcBorders>
+            <w:noWrap/>
+            <w:vAlign w:val="center"/>
+            <w:hideMark/>
+          </w:tcPr>
+          <w:p>
+            <w:pPr>
+              <w:jc w:val="center"/>
+              <w:rPr>
+                <w:rFonts w:ascii="Calibri" w:eastAsia="Times New Roman" w:hAnsi="Calibri" w:cs="Calibri"/>
+                <w:color w:val="000000"/>
+                <w:kern w:val="0"/>
+                <w:sz w:val="20"/>
+                <w:szCs w:val="20"/>
+                <w:lang w:eastAsia="it-IT"/>
+                <w14:ligatures w14:val="none"/>
+              </w:rPr>
+            </w:pPr>
+            <w:r>
+              <w:rPr>
+                <w:rFonts w:ascii="Calibri" w:eastAsia="Times New Roman" w:hAnsi="Calibri" w:cs="Calibri"/>
+                <w:color w:val="000000"/>
+                <w:kern w:val="0"/>
+                <w:sz w:val="20"/>
+                <w:szCs w:val="20"/>
+                <w:lang w:eastAsia="it-IT"/>
+                <w14:ligatures w14:val="none"/>
+              </w:rPr>
+              <w:t>5699</w:t>
+            </w:r>
+          </w:p>
+        </w:tc>
+        <w:tc>
+          <w:tcPr>
+            <w:tcW w:w="1841" w:type="dxa"/>
+            <w:tcBorders>
+              <w:top w:val="nil"/>
+              <w:left w:val="nil"/>
+              <w:bottom w:val="single" w:sz="4" w:space="0" w:color="auto"/>
+              <w:right w:val="single" w:sz="4" w:space="0" w:color="auto"/>
+            </w:tcBorders>
+            <w:noWrap/>
+            <w:vAlign w:val="center"/>
+            <w:hideMark/>
+          </w:tcPr>
+          <w:p>
+            <w:pPr>
+              <w:jc w:val="center"/>
+              <w:rPr>
+                <w:rFonts w:ascii="Calibri" w:eastAsia="Times New Roman" w:hAnsi="Calibri" w:cs="Calibri"/>
+                <w:color w:val="000000"/>
+                <w:kern w:val="0"/>
+                <w:sz w:val="20"/>
+                <w:szCs w:val="20"/>
+                <w:lang w:eastAsia="it-IT"/>
+                <w14:ligatures w14:val="none"/>
+              </w:rPr>
+            </w:pPr>
+            <w:r>
+              <w:rPr>
+                <w:rFonts w:ascii="Calibri" w:eastAsia="Times New Roman" w:hAnsi="Calibri" w:cs="Calibri"/>
+                <w:color w:val="000000"/>
+                <w:kern w:val="0"/>
+                <w:sz w:val="20"/>
+                <w:szCs w:val="20"/>
+                <w:lang w:eastAsia="it-IT"/>
+                <w14:ligatures w14:val="none"/>
+              </w:rPr>
+              <w:t>2,10</w:t>
+            </w:r>
+          </w:p>
+        </w:tc>
+        <w:tc>
+          <w:tcPr>
+            <w:tcW w:w="1841" w:type="dxa"/>
+            <w:tcBorders>
+              <w:top w:val="nil"/>
+              <w:left w:val="nil"/>
+              <w:bottom w:val="single" w:sz="4" w:space="0" w:color="auto"/>
+              <w:right w:val="single" w:sz="8" w:space="0" w:color="auto"/>
+            </w:tcBorders>
+            <w:noWrap/>
+            <w:vAlign w:val="center"/>
+            <w:hideMark/>
+          </w:tcPr>
+          <w:p>
+            <w:pPr>
+              <w:jc w:val="center"/>
+              <w:rPr>
+                <w:rFonts w:ascii="Calibri" w:eastAsia="Times New Roman" w:hAnsi="Calibri" w:cs="Calibri"/>
+                <w:color w:val="000000"/>
+                <w:kern w:val="0"/>
+                <w:sz w:val="20"/>
+                <w:szCs w:val="20"/>
+                <w:lang w:eastAsia="it-IT"/>
+                <w14:ligatures w14:val="none"/>
+              </w:rPr>
+            </w:pPr>
+            <w:r>
+              <w:rPr>
+                <w:rFonts w:ascii="Calibri" w:eastAsia="Times New Roman" w:hAnsi="Calibri" w:cs="Calibri"/>
+                <w:color w:val="000000"/>
+                <w:kern w:val="0"/>
+                <w:sz w:val="20"/>
+                <w:szCs w:val="20"/>
+                <w:lang w:eastAsia="it-IT"/>
+                <w14:ligatures w14:val="none"/>
+              </w:rPr>
+              <w:t>2,09</w:t>
+            </w:r>
+          </w:p>
+        </w:tc>
+      </w:tr>
+      <w:tr>
+        <w:trPr>
+          <w:trHeight w:val="238"/>
+          <w:jc w:val="center"/>
+        </w:trPr>
+        <w:tc>
+          <w:tcPr>
+            <w:tcW w:w="1841" w:type="dxa"/>
+            <w:tcBorders>
+              <w:top w:val="nil"/>
+              <w:left w:val="single" w:sz="8" w:space="0" w:color="auto"/>
+              <w:bottom w:val="single" w:sz="4" w:space="0" w:color="auto"/>
+              <w:right w:val="single" w:sz="4" w:space="0" w:color="auto"/>
+            </w:tcBorders>
+            <w:noWrap/>
+            <w:vAlign w:val="center"/>
+            <w:hideMark/>
+          </w:tcPr>
+          <w:p>
+            <w:pPr>
+              <w:jc w:val="center"/>
+              <w:rPr>
+                <w:rFonts w:ascii="Calibri" w:eastAsia="Times New Roman" w:hAnsi="Calibri" w:cs="Calibri"/>
+                <w:color w:val="000000"/>
+                <w:kern w:val="0"/>
+                <w:sz w:val="20"/>
+                <w:szCs w:val="20"/>
+                <w:lang w:eastAsia="it-IT"/>
+                <w14:ligatures w14:val="none"/>
+              </w:rPr>
+            </w:pPr>
+            <w:r>
+              <w:rPr>
+                <w:rFonts w:ascii="Calibri" w:eastAsia="Times New Roman" w:hAnsi="Calibri" w:cs="Calibri"/>
+                <w:color w:val="000000"/>
+                <w:kern w:val="0"/>
+                <w:sz w:val="20"/>
+                <w:szCs w:val="20"/>
+                <w:lang w:eastAsia="it-IT"/>
+                <w14:ligatures w14:val="none"/>
+              </w:rPr>
+              <w:t>tacrolimus</w:t>
+            </w:r>
+          </w:p>
+        </w:tc>
+        <w:tc>
+          <w:tcPr>
+            <w:tcW w:w="1841" w:type="dxa"/>
+            <w:tcBorders>
+              <w:top w:val="nil"/>
+              <w:left w:val="nil"/>
+              <w:bottom w:val="single" w:sz="4" w:space="0" w:color="auto"/>
+              <w:right w:val="single" w:sz="4" w:space="0" w:color="auto"/>
+            </w:tcBorders>
+            <w:noWrap/>
+            <w:vAlign w:val="center"/>
+            <w:hideMark/>
+          </w:tcPr>
+          <w:p>
+            <w:pPr>
+              <w:jc w:val="center"/>
+              <w:rPr>
+                <w:rFonts w:ascii="Calibri" w:eastAsia="Times New Roman" w:hAnsi="Calibri" w:cs="Calibri"/>
+                <w:color w:val="000000"/>
+                <w:kern w:val="0"/>
+                <w:sz w:val="20"/>
+                <w:szCs w:val="20"/>
+                <w:lang w:eastAsia="it-IT"/>
+                <w14:ligatures w14:val="none"/>
+              </w:rPr>
+            </w:pPr>
+            <w:r>
+              <w:rPr>
+                <w:rFonts w:ascii="Calibri" w:eastAsia="Times New Roman" w:hAnsi="Calibri" w:cs="Calibri"/>
+                <w:color w:val="000000"/>
+                <w:kern w:val="0"/>
+                <w:sz w:val="20"/>
+                <w:szCs w:val="20"/>
+                <w:lang w:eastAsia="it-IT"/>
+                <w14:ligatures w14:val="none"/>
+              </w:rPr>
+              <w:t>5627</w:t>
+            </w:r>
+          </w:p>
+        </w:tc>
+        <w:tc>
+          <w:tcPr>
+            <w:tcW w:w="1841" w:type="dxa"/>
+            <w:tcBorders>
+              <w:top w:val="nil"/>
+              <w:left w:val="nil"/>
+              <w:bottom w:val="single" w:sz="4" w:space="0" w:color="auto"/>
+              <w:right w:val="single" w:sz="4" w:space="0" w:color="auto"/>
+            </w:tcBorders>
+            <w:noWrap/>
+            <w:vAlign w:val="center"/>
+            <w:hideMark/>
+          </w:tcPr>
+          <w:p>
+            <w:pPr>
+              <w:jc w:val="center"/>
+              <w:rPr>
+                <w:rFonts w:ascii="Calibri" w:eastAsia="Times New Roman" w:hAnsi="Calibri" w:cs="Calibri"/>
+                <w:color w:val="000000"/>
+                <w:kern w:val="0"/>
+                <w:sz w:val="20"/>
+                <w:szCs w:val="20"/>
+                <w:lang w:eastAsia="it-IT"/>
+                <w14:ligatures w14:val="none"/>
+              </w:rPr>
+            </w:pPr>
+            <w:r>
+              <w:rPr>
+                <w:rFonts w:ascii="Calibri" w:eastAsia="Times New Roman" w:hAnsi="Calibri" w:cs="Calibri"/>
+                <w:color w:val="000000"/>
+                <w:kern w:val="0"/>
+                <w:sz w:val="20"/>
+                <w:szCs w:val="20"/>
+                <w:lang w:eastAsia="it-IT"/>
+                <w14:ligatures w14:val="none"/>
+              </w:rPr>
+              <w:t>2,00</w:t>
+            </w:r>
+          </w:p>
+        </w:tc>
+        <w:tc>
+          <w:tcPr>
+            <w:tcW w:w="1841" w:type="dxa"/>
+            <w:tcBorders>
+              <w:top w:val="nil"/>
+              <w:left w:val="nil"/>
+              <w:bottom w:val="single" w:sz="4" w:space="0" w:color="auto"/>
+              <w:right w:val="single" w:sz="8" w:space="0" w:color="auto"/>
+            </w:tcBorders>
+            <w:noWrap/>
+            <w:vAlign w:val="center"/>
+            <w:hideMark/>
+          </w:tcPr>
+          <w:p>
+            <w:pPr>
+              <w:jc w:val="center"/>
+              <w:rPr>
+                <w:rFonts w:ascii="Calibri" w:eastAsia="Times New Roman" w:hAnsi="Calibri" w:cs="Calibri"/>
+                <w:color w:val="000000"/>
+                <w:kern w:val="0"/>
+                <w:sz w:val="20"/>
+                <w:szCs w:val="20"/>
+                <w:lang w:eastAsia="it-IT"/>
+                <w14:ligatures w14:val="none"/>
+              </w:rPr>
+            </w:pPr>
+            <w:r>
+              <w:rPr>
+                <w:rFonts w:ascii="Calibri" w:eastAsia="Times New Roman" w:hAnsi="Calibri" w:cs="Calibri"/>
+                <w:color w:val="000000"/>
+                <w:kern w:val="0"/>
+                <w:sz w:val="20"/>
+                <w:szCs w:val="20"/>
+                <w:lang w:eastAsia="it-IT"/>
+                <w14:ligatures w14:val="none"/>
+              </w:rPr>
+              <w:t>2,43</w:t>
+            </w:r>
+          </w:p>
+        </w:tc>
+      </w:tr>
+      <w:tr>
+        <w:trPr>
+          <w:trHeight w:val="238"/>
+          <w:jc w:val="center"/>
+        </w:trPr>
+        <w:tc>
+          <w:tcPr>
+            <w:tcW w:w="1841" w:type="dxa"/>
+            <w:tcBorders>
+              <w:top w:val="nil"/>
+              <w:left w:val="single" w:sz="8" w:space="0" w:color="auto"/>
+              <w:bottom w:val="single" w:sz="4" w:space="0" w:color="auto"/>
+              <w:right w:val="single" w:sz="4" w:space="0" w:color="auto"/>
+            </w:tcBorders>
+            <w:noWrap/>
+            <w:vAlign w:val="center"/>
+            <w:hideMark/>
+          </w:tcPr>
+          <w:p>
+            <w:pPr>
+              <w:jc w:val="center"/>
+              <w:rPr>
+                <w:rFonts w:ascii="Calibri" w:eastAsia="Times New Roman" w:hAnsi="Calibri" w:cs="Calibri"/>
+                <w:color w:val="000000"/>
+                <w:kern w:val="0"/>
+                <w:sz w:val="20"/>
+                <w:szCs w:val="20"/>
+                <w:lang w:eastAsia="it-IT"/>
+                <w14:ligatures w14:val="none"/>
+              </w:rPr>
+            </w:pPr>
+            <w:r>
+              <w:rPr>
+                <w:rFonts w:ascii="Calibri" w:eastAsia="Times New Roman" w:hAnsi="Calibri" w:cs="Calibri"/>
+                <w:color w:val="000000"/>
+                <w:kern w:val="0"/>
+                <w:sz w:val="20"/>
+                <w:szCs w:val="20"/>
+                <w:lang w:eastAsia="it-IT"/>
+                <w14:ligatures w14:val="none"/>
+              </w:rPr>
+              <w:t>acetylsalicylic acid</w:t>
+            </w:r>
+          </w:p>
+        </w:tc>
+        <w:tc>
+          <w:tcPr>
+            <w:tcW w:w="1841" w:type="dxa"/>
+            <w:tcBorders>
+              <w:top w:val="nil"/>
+              <w:left w:val="nil"/>
+              <w:bottom w:val="single" w:sz="4" w:space="0" w:color="auto"/>
+              <w:right w:val="single" w:sz="4" w:space="0" w:color="auto"/>
+            </w:tcBorders>
+            <w:noWrap/>
+            <w:vAlign w:val="center"/>
+            <w:hideMark/>
+          </w:tcPr>
+          <w:p>
+            <w:pPr>
+              <w:jc w:val="center"/>
+              <w:rPr>
+                <w:rFonts w:ascii="Calibri" w:eastAsia="Times New Roman" w:hAnsi="Calibri" w:cs="Calibri"/>
+                <w:color w:val="000000"/>
+                <w:kern w:val="0"/>
+                <w:sz w:val="20"/>
+                <w:szCs w:val="20"/>
+                <w:lang w:eastAsia="it-IT"/>
+                <w14:ligatures w14:val="none"/>
+              </w:rPr>
+            </w:pPr>
+            <w:r>
+              <w:rPr>
+                <w:rFonts w:ascii="Calibri" w:eastAsia="Times New Roman" w:hAnsi="Calibri" w:cs="Calibri"/>
+                <w:color w:val="000000"/>
+                <w:kern w:val="0"/>
+                <w:sz w:val="20"/>
+                <w:szCs w:val="20"/>
+                <w:lang w:eastAsia="it-IT"/>
+                <w14:ligatures w14:val="none"/>
+              </w:rPr>
+              <w:t>4854</w:t>
+            </w:r>
+          </w:p>
+        </w:tc>
+        <w:tc>
+          <w:tcPr>
+            <w:tcW w:w="1841" w:type="dxa"/>
+            <w:tcBorders>
+              <w:top w:val="nil"/>
+              <w:left w:val="nil"/>
+              <w:bottom w:val="single" w:sz="4" w:space="0" w:color="auto"/>
+              <w:right w:val="single" w:sz="4" w:space="0" w:color="auto"/>
+            </w:tcBorders>
+            <w:noWrap/>
+            <w:vAlign w:val="center"/>
+            <w:hideMark/>
+          </w:tcPr>
+          <w:p>
+            <w:pPr>
+              <w:jc w:val="center"/>
+              <w:rPr>
+                <w:rFonts w:ascii="Calibri" w:eastAsia="Times New Roman" w:hAnsi="Calibri" w:cs="Calibri"/>
+                <w:color w:val="000000"/>
+                <w:kern w:val="0"/>
+                <w:sz w:val="20"/>
+                <w:szCs w:val="20"/>
+                <w:lang w:eastAsia="it-IT"/>
+                <w14:ligatures w14:val="none"/>
+              </w:rPr>
+            </w:pPr>
+            <w:r>
+              <w:rPr>
+                <w:rFonts w:ascii="Calibri" w:eastAsia="Times New Roman" w:hAnsi="Calibri" w:cs="Calibri"/>
+                <w:color w:val="000000"/>
+                <w:kern w:val="0"/>
+                <w:sz w:val="20"/>
+                <w:szCs w:val="20"/>
+                <w:lang w:eastAsia="it-IT"/>
+                <w14:ligatures w14:val="none"/>
+              </w:rPr>
+              <w:t>1,80</w:t>
+            </w:r>
+          </w:p>
+        </w:tc>
+        <w:tc>
+          <w:tcPr>
+            <w:tcW w:w="1841" w:type="dxa"/>
+            <w:tcBorders>
+              <w:top w:val="nil"/>
+              <w:left w:val="nil"/>
+              <w:bottom w:val="single" w:sz="4" w:space="0" w:color="auto"/>
+              <w:right w:val="single" w:sz="8" w:space="0" w:color="auto"/>
+            </w:tcBorders>
+            <w:noWrap/>
+            <w:vAlign w:val="center"/>
+            <w:hideMark/>
+          </w:tcPr>
+          <w:p>
+            <w:pPr>
+              <w:jc w:val="center"/>
+              <w:rPr>
+                <w:rFonts w:ascii="Calibri" w:eastAsia="Times New Roman" w:hAnsi="Calibri" w:cs="Calibri"/>
+                <w:color w:val="000000"/>
+                <w:kern w:val="0"/>
+                <w:sz w:val="20"/>
+                <w:szCs w:val="20"/>
+                <w:lang w:eastAsia="it-IT"/>
+                <w14:ligatures w14:val="none"/>
+              </w:rPr>
+            </w:pPr>
+            <w:r>
+              <w:rPr>
+                <w:rFonts w:ascii="Calibri" w:eastAsia="Times New Roman" w:hAnsi="Calibri" w:cs="Calibri"/>
+                <w:color w:val="000000"/>
+                <w:kern w:val="0"/>
+                <w:sz w:val="20"/>
+                <w:szCs w:val="20"/>
+                <w:lang w:eastAsia="it-IT"/>
+                <w14:ligatures w14:val="none"/>
+              </w:rPr>
+              <w:t>0,60</w:t>
+            </w:r>
+          </w:p>
+        </w:tc>
+      </w:tr>
+      <w:tr>
+        <w:trPr>
+          <w:trHeight w:val="238"/>
+          <w:jc w:val="center"/>
+        </w:trPr>
+        <w:tc>
+          <w:tcPr>
+            <w:tcW w:w="1841" w:type="dxa"/>
+            <w:tcBorders>
+              <w:top w:val="nil"/>
+              <w:left w:val="single" w:sz="8" w:space="0" w:color="auto"/>
+              <w:bottom w:val="single" w:sz="4" w:space="0" w:color="auto"/>
+              <w:right w:val="single" w:sz="4" w:space="0" w:color="auto"/>
+            </w:tcBorders>
+            <w:noWrap/>
+            <w:vAlign w:val="center"/>
+            <w:hideMark/>
+          </w:tcPr>
+          <w:p>
+            <w:pPr>
+              <w:jc w:val="center"/>
+              <w:rPr>
+                <w:rFonts w:ascii="Calibri" w:eastAsia="Times New Roman" w:hAnsi="Calibri" w:cs="Calibri"/>
+                <w:color w:val="000000"/>
+                <w:kern w:val="0"/>
+                <w:sz w:val="20"/>
+                <w:szCs w:val="20"/>
+                <w:lang w:eastAsia="it-IT"/>
+                <w14:ligatures w14:val="none"/>
+              </w:rPr>
+            </w:pPr>
+            <w:r>
+              <w:rPr>
+                <w:rFonts w:ascii="Calibri" w:eastAsia="Times New Roman" w:hAnsi="Calibri" w:cs="Calibri"/>
+                <w:color w:val="000000"/>
+                <w:kern w:val="0"/>
+                <w:sz w:val="20"/>
+                <w:szCs w:val="20"/>
+                <w:lang w:eastAsia="it-IT"/>
+                <w14:ligatures w14:val="none"/>
+              </w:rPr>
+              <w:t>quetiapine</w:t>
+            </w:r>
+          </w:p>
+        </w:tc>
+        <w:tc>
+          <w:tcPr>
+            <w:tcW w:w="1841" w:type="dxa"/>
+            <w:tcBorders>
+              <w:top w:val="nil"/>
+              <w:left w:val="nil"/>
+              <w:bottom w:val="single" w:sz="4" w:space="0" w:color="auto"/>
+              <w:right w:val="single" w:sz="4" w:space="0" w:color="auto"/>
+            </w:tcBorders>
+            <w:noWrap/>
+            <w:vAlign w:val="center"/>
+            <w:hideMark/>
+          </w:tcPr>
+          <w:p>
+            <w:pPr>
+              <w:jc w:val="center"/>
+              <w:rPr>
+                <w:rFonts w:ascii="Calibri" w:eastAsia="Times New Roman" w:hAnsi="Calibri" w:cs="Calibri"/>
+                <w:color w:val="000000"/>
+                <w:kern w:val="0"/>
+                <w:sz w:val="20"/>
+                <w:szCs w:val="20"/>
+                <w:lang w:eastAsia="it-IT"/>
+                <w14:ligatures w14:val="none"/>
+              </w:rPr>
+            </w:pPr>
+            <w:r>
+              <w:rPr>
+                <w:rFonts w:ascii="Calibri" w:eastAsia="Times New Roman" w:hAnsi="Calibri" w:cs="Calibri"/>
+                <w:color w:val="000000"/>
+                <w:kern w:val="0"/>
+                <w:sz w:val="20"/>
+                <w:szCs w:val="20"/>
+                <w:lang w:eastAsia="it-IT"/>
+                <w14:ligatures w14:val="none"/>
+              </w:rPr>
+              <w:t>4690</w:t>
+            </w:r>
+          </w:p>
+        </w:tc>
+        <w:tc>
+          <w:tcPr>
+            <w:tcW w:w="1841" w:type="dxa"/>
+            <w:tcBorders>
+              <w:top w:val="nil"/>
+              <w:left w:val="nil"/>
+              <w:bottom w:val="single" w:sz="4" w:space="0" w:color="auto"/>
+              <w:right w:val="single" w:sz="4" w:space="0" w:color="auto"/>
+            </w:tcBorders>
+            <w:noWrap/>
+            <w:vAlign w:val="center"/>
+            <w:hideMark/>
+          </w:tcPr>
+          <w:p>
+            <w:pPr>
+              <w:jc w:val="center"/>
+              <w:rPr>
+                <w:rFonts w:ascii="Calibri" w:eastAsia="Times New Roman" w:hAnsi="Calibri" w:cs="Calibri"/>
+                <w:color w:val="000000"/>
+                <w:kern w:val="0"/>
+                <w:sz w:val="20"/>
+                <w:szCs w:val="20"/>
+                <w:lang w:eastAsia="it-IT"/>
+                <w14:ligatures w14:val="none"/>
+              </w:rPr>
+            </w:pPr>
+            <w:r>
+              <w:rPr>
+                <w:rFonts w:ascii="Calibri" w:eastAsia="Times New Roman" w:hAnsi="Calibri" w:cs="Calibri"/>
+                <w:color w:val="000000"/>
+                <w:kern w:val="0"/>
+                <w:sz w:val="20"/>
+                <w:szCs w:val="20"/>
+                <w:lang w:eastAsia="it-IT"/>
+                <w14:ligatures w14:val="none"/>
+              </w:rPr>
+              <w:t>1,70</w:t>
+            </w:r>
+          </w:p>
+        </w:tc>
+        <w:tc>
+          <w:tcPr>
+            <w:tcW w:w="1841" w:type="dxa"/>
+            <w:tcBorders>
+              <w:top w:val="nil"/>
+              <w:left w:val="nil"/>
+              <w:bottom w:val="single" w:sz="4" w:space="0" w:color="auto"/>
+              <w:right w:val="single" w:sz="8" w:space="0" w:color="auto"/>
+            </w:tcBorders>
+            <w:noWrap/>
+            <w:vAlign w:val="center"/>
+            <w:hideMark/>
+          </w:tcPr>
+          <w:p>
+            <w:pPr>
+              <w:jc w:val="center"/>
+              <w:rPr>
+                <w:rFonts w:ascii="Calibri" w:eastAsia="Times New Roman" w:hAnsi="Calibri" w:cs="Calibri"/>
+                <w:color w:val="000000"/>
+                <w:kern w:val="0"/>
+                <w:sz w:val="20"/>
+                <w:szCs w:val="20"/>
+                <w:lang w:eastAsia="it-IT"/>
+                <w14:ligatures w14:val="none"/>
+              </w:rPr>
+            </w:pPr>
+            <w:r>
+              <w:rPr>
+                <w:rFonts w:ascii="Calibri" w:eastAsia="Times New Roman" w:hAnsi="Calibri" w:cs="Calibri"/>
+                <w:color w:val="000000"/>
+                <w:kern w:val="0"/>
+                <w:sz w:val="20"/>
+                <w:szCs w:val="20"/>
+                <w:lang w:eastAsia="it-IT"/>
+                <w14:ligatures w14:val="none"/>
+              </w:rPr>
+              <w:t>1,82</w:t>
+            </w:r>
+          </w:p>
+        </w:tc>
+      </w:tr>
+      <w:tr>
+        <w:trPr>
+          <w:trHeight w:val="238"/>
+          <w:jc w:val="center"/>
+        </w:trPr>
+        <w:tc>
+          <w:tcPr>
+            <w:tcW w:w="1841" w:type="dxa"/>
+            <w:tcBorders>
+              <w:top w:val="nil"/>
+              <w:left w:val="single" w:sz="8" w:space="0" w:color="auto"/>
+              <w:bottom w:val="single" w:sz="4" w:space="0" w:color="auto"/>
+              <w:right w:val="single" w:sz="4" w:space="0" w:color="auto"/>
+            </w:tcBorders>
+            <w:noWrap/>
+            <w:vAlign w:val="center"/>
+            <w:hideMark/>
+          </w:tcPr>
+          <w:p>
+            <w:pPr>
+              <w:jc w:val="center"/>
+              <w:rPr>
+                <w:rFonts w:ascii="Calibri" w:eastAsia="Times New Roman" w:hAnsi="Calibri" w:cs="Calibri"/>
+                <w:color w:val="000000"/>
+                <w:kern w:val="0"/>
+                <w:sz w:val="20"/>
+                <w:szCs w:val="20"/>
+                <w:lang w:eastAsia="it-IT"/>
+                <w14:ligatures w14:val="none"/>
+              </w:rPr>
+            </w:pPr>
+            <w:r>
+              <w:rPr>
+                <w:rFonts w:ascii="Calibri" w:eastAsia="Times New Roman" w:hAnsi="Calibri" w:cs="Calibri"/>
+                <w:color w:val="000000"/>
+                <w:kern w:val="0"/>
+                <w:sz w:val="20"/>
+                <w:szCs w:val="20"/>
+                <w:lang w:eastAsia="it-IT"/>
+                <w14:ligatures w14:val="none"/>
+              </w:rPr>
+              <w:t>valproic acid</w:t>
+            </w:r>
+          </w:p>
+        </w:tc>
+        <w:tc>
+          <w:tcPr>
+            <w:tcW w:w="1841" w:type="dxa"/>
+            <w:tcBorders>
+              <w:top w:val="nil"/>
+              <w:left w:val="nil"/>
+              <w:bottom w:val="single" w:sz="4" w:space="0" w:color="auto"/>
+              <w:right w:val="single" w:sz="4" w:space="0" w:color="auto"/>
+            </w:tcBorders>
+            <w:noWrap/>
+            <w:vAlign w:val="center"/>
+            <w:hideMark/>
+          </w:tcPr>
+          <w:p>
+            <w:pPr>
+              <w:jc w:val="center"/>
+              <w:rPr>
+                <w:rFonts w:ascii="Calibri" w:eastAsia="Times New Roman" w:hAnsi="Calibri" w:cs="Calibri"/>
+                <w:color w:val="000000"/>
+                <w:kern w:val="0"/>
+                <w:sz w:val="20"/>
+                <w:szCs w:val="20"/>
+                <w:lang w:eastAsia="it-IT"/>
+                <w14:ligatures w14:val="none"/>
+              </w:rPr>
+            </w:pPr>
+            <w:r>
+              <w:rPr>
+                <w:rFonts w:ascii="Calibri" w:eastAsia="Times New Roman" w:hAnsi="Calibri" w:cs="Calibri"/>
+                <w:color w:val="000000"/>
+                <w:kern w:val="0"/>
+                <w:sz w:val="20"/>
+                <w:szCs w:val="20"/>
+                <w:lang w:eastAsia="it-IT"/>
+                <w14:ligatures w14:val="none"/>
+              </w:rPr>
+              <w:t>3954</w:t>
+            </w:r>
+          </w:p>
+        </w:tc>
+        <w:tc>
+          <w:tcPr>
+            <w:tcW w:w="1841" w:type="dxa"/>
+            <w:tcBorders>
+              <w:top w:val="nil"/>
+              <w:left w:val="nil"/>
+              <w:bottom w:val="single" w:sz="4" w:space="0" w:color="auto"/>
+              <w:right w:val="single" w:sz="4" w:space="0" w:color="auto"/>
+            </w:tcBorders>
+            <w:noWrap/>
+            <w:vAlign w:val="center"/>
+            <w:hideMark/>
+          </w:tcPr>
+          <w:p>
+            <w:pPr>
+              <w:jc w:val="center"/>
+              <w:rPr>
+                <w:rFonts w:ascii="Calibri" w:eastAsia="Times New Roman" w:hAnsi="Calibri" w:cs="Calibri"/>
+                <w:color w:val="000000"/>
+                <w:kern w:val="0"/>
+                <w:sz w:val="20"/>
+                <w:szCs w:val="20"/>
+                <w:lang w:eastAsia="it-IT"/>
+                <w14:ligatures w14:val="none"/>
+              </w:rPr>
+            </w:pPr>
+            <w:r>
+              <w:rPr>
+                <w:rFonts w:ascii="Calibri" w:eastAsia="Times New Roman" w:hAnsi="Calibri" w:cs="Calibri"/>
+                <w:color w:val="000000"/>
+                <w:kern w:val="0"/>
+                <w:sz w:val="20"/>
+                <w:szCs w:val="20"/>
+                <w:lang w:eastAsia="it-IT"/>
+                <w14:ligatures w14:val="none"/>
+              </w:rPr>
+              <w:t>1,40</w:t>
+            </w:r>
+          </w:p>
+        </w:tc>
+        <w:tc>
+          <w:tcPr>
+            <w:tcW w:w="1841" w:type="dxa"/>
+            <w:tcBorders>
+              <w:top w:val="nil"/>
+              <w:left w:val="nil"/>
+              <w:bottom w:val="single" w:sz="4" w:space="0" w:color="auto"/>
+              <w:right w:val="single" w:sz="8" w:space="0" w:color="auto"/>
+            </w:tcBorders>
+            <w:noWrap/>
+            <w:vAlign w:val="center"/>
+            <w:hideMark/>
+          </w:tcPr>
+          <w:p>
+            <w:pPr>
+              <w:jc w:val="center"/>
+              <w:rPr>
+                <w:rFonts w:ascii="Calibri" w:eastAsia="Times New Roman" w:hAnsi="Calibri" w:cs="Calibri"/>
+                <w:color w:val="000000"/>
+                <w:kern w:val="0"/>
+                <w:sz w:val="20"/>
+                <w:szCs w:val="20"/>
+                <w:lang w:eastAsia="it-IT"/>
+                <w14:ligatures w14:val="none"/>
+              </w:rPr>
+            </w:pPr>
+            <w:r>
+              <w:rPr>
+                <w:rFonts w:ascii="Calibri" w:eastAsia="Times New Roman" w:hAnsi="Calibri" w:cs="Calibri"/>
+                <w:color w:val="000000"/>
+                <w:kern w:val="0"/>
+                <w:sz w:val="20"/>
+                <w:szCs w:val="20"/>
+                <w:lang w:eastAsia="it-IT"/>
+                <w14:ligatures w14:val="none"/>
+              </w:rPr>
+              <w:t>2,21</w:t>
+            </w:r>
+          </w:p>
+        </w:tc>
+      </w:tr>
+      <w:tr>
+        <w:trPr>
+          <w:trHeight w:val="238"/>
+          <w:jc w:val="center"/>
+        </w:trPr>
+        <w:tc>
+          <w:tcPr>
+            <w:tcW w:w="1841" w:type="dxa"/>
+            <w:tcBorders>
+              <w:top w:val="nil"/>
+              <w:left w:val="single" w:sz="8" w:space="0" w:color="auto"/>
+              <w:bottom w:val="single" w:sz="4" w:space="0" w:color="auto"/>
+              <w:right w:val="single" w:sz="4" w:space="0" w:color="auto"/>
+            </w:tcBorders>
+            <w:noWrap/>
+            <w:vAlign w:val="center"/>
+            <w:hideMark/>
+          </w:tcPr>
+          <w:p>
+            <w:pPr>
+              <w:jc w:val="center"/>
+              <w:rPr>
+                <w:rFonts w:ascii="Calibri" w:eastAsia="Times New Roman" w:hAnsi="Calibri" w:cs="Calibri"/>
+                <w:color w:val="000000"/>
+                <w:kern w:val="0"/>
+                <w:sz w:val="20"/>
+                <w:szCs w:val="20"/>
+                <w:lang w:eastAsia="it-IT"/>
+                <w14:ligatures w14:val="none"/>
+              </w:rPr>
+            </w:pPr>
+            <w:r>
+              <w:rPr>
+                <w:rFonts w:ascii="Calibri" w:eastAsia="Times New Roman" w:hAnsi="Calibri" w:cs="Calibri"/>
+                <w:color w:val="000000"/>
+                <w:kern w:val="0"/>
+                <w:sz w:val="20"/>
+                <w:szCs w:val="20"/>
+                <w:lang w:eastAsia="it-IT"/>
+                <w14:ligatures w14:val="none"/>
+              </w:rPr>
+              <w:t>rivaroxaban</w:t>
+            </w:r>
+          </w:p>
+        </w:tc>
+        <w:tc>
+          <w:tcPr>
+            <w:tcW w:w="1841" w:type="dxa"/>
+            <w:tcBorders>
+              <w:top w:val="nil"/>
+              <w:left w:val="nil"/>
+              <w:bottom w:val="single" w:sz="4" w:space="0" w:color="auto"/>
+              <w:right w:val="single" w:sz="4" w:space="0" w:color="auto"/>
+            </w:tcBorders>
+            <w:noWrap/>
+            <w:vAlign w:val="center"/>
+            <w:hideMark/>
+          </w:tcPr>
+          <w:p>
+            <w:pPr>
+              <w:jc w:val="center"/>
+              <w:rPr>
+                <w:rFonts w:ascii="Calibri" w:eastAsia="Times New Roman" w:hAnsi="Calibri" w:cs="Calibri"/>
+                <w:color w:val="000000"/>
+                <w:kern w:val="0"/>
+                <w:sz w:val="20"/>
+                <w:szCs w:val="20"/>
+                <w:lang w:eastAsia="it-IT"/>
+                <w14:ligatures w14:val="none"/>
+              </w:rPr>
+            </w:pPr>
+            <w:r>
+              <w:rPr>
+                <w:rFonts w:ascii="Calibri" w:eastAsia="Times New Roman" w:hAnsi="Calibri" w:cs="Calibri"/>
+                <w:color w:val="000000"/>
+                <w:kern w:val="0"/>
+                <w:sz w:val="20"/>
+                <w:szCs w:val="20"/>
+                <w:lang w:eastAsia="it-IT"/>
+                <w14:ligatures w14:val="none"/>
+              </w:rPr>
+              <w:t>3545</w:t>
+            </w:r>
+          </w:p>
+        </w:tc>
+        <w:tc>
+          <w:tcPr>
+            <w:tcW w:w="1841" w:type="dxa"/>
+            <w:tcBorders>
+              <w:top w:val="nil"/>
+              <w:left w:val="nil"/>
+              <w:bottom w:val="single" w:sz="4" w:space="0" w:color="auto"/>
+              <w:right w:val="single" w:sz="4" w:space="0" w:color="auto"/>
+            </w:tcBorders>
+            <w:noWrap/>
+            <w:vAlign w:val="center"/>
+            <w:hideMark/>
+          </w:tcPr>
+          <w:p>
+            <w:pPr>
+              <w:jc w:val="center"/>
+              <w:rPr>
+                <w:rFonts w:ascii="Calibri" w:eastAsia="Times New Roman" w:hAnsi="Calibri" w:cs="Calibri"/>
+                <w:color w:val="000000"/>
+                <w:kern w:val="0"/>
+                <w:sz w:val="20"/>
+                <w:szCs w:val="20"/>
+                <w:lang w:eastAsia="it-IT"/>
+                <w14:ligatures w14:val="none"/>
+              </w:rPr>
+            </w:pPr>
+            <w:r>
+              <w:rPr>
+                <w:rFonts w:ascii="Calibri" w:eastAsia="Times New Roman" w:hAnsi="Calibri" w:cs="Calibri"/>
+                <w:color w:val="000000"/>
+                <w:kern w:val="0"/>
+                <w:sz w:val="20"/>
+                <w:szCs w:val="20"/>
+                <w:lang w:eastAsia="it-IT"/>
+                <w14:ligatures w14:val="none"/>
+              </w:rPr>
+              <w:t>1,30</w:t>
+            </w:r>
+          </w:p>
+        </w:tc>
+        <w:tc>
+          <w:tcPr>
+            <w:tcW w:w="1841" w:type="dxa"/>
+            <w:tcBorders>
+              <w:top w:val="nil"/>
+              <w:left w:val="nil"/>
+              <w:bottom w:val="single" w:sz="4" w:space="0" w:color="auto"/>
+              <w:right w:val="single" w:sz="8" w:space="0" w:color="auto"/>
+            </w:tcBorders>
+            <w:noWrap/>
+            <w:vAlign w:val="center"/>
+            <w:hideMark/>
+          </w:tcPr>
+          <w:p>
+            <w:pPr>
+              <w:jc w:val="center"/>
+              <w:rPr>
+                <w:rFonts w:ascii="Calibri" w:eastAsia="Times New Roman" w:hAnsi="Calibri" w:cs="Calibri"/>
+                <w:color w:val="000000"/>
+                <w:kern w:val="0"/>
+                <w:sz w:val="20"/>
+                <w:szCs w:val="20"/>
+                <w:lang w:eastAsia="it-IT"/>
+                <w14:ligatures w14:val="none"/>
+              </w:rPr>
+            </w:pPr>
+            <w:r>
+              <w:rPr>
+                <w:rFonts w:ascii="Calibri" w:eastAsia="Times New Roman" w:hAnsi="Calibri" w:cs="Calibri"/>
+                <w:color w:val="000000"/>
+                <w:kern w:val="0"/>
+                <w:sz w:val="20"/>
+                <w:szCs w:val="20"/>
+                <w:lang w:eastAsia="it-IT"/>
+                <w14:ligatures w14:val="none"/>
+              </w:rPr>
+              <w:t>1,33</w:t>
+            </w:r>
+          </w:p>
+        </w:tc>
+      </w:tr>
+      <w:tr>
+        <w:trPr>
+          <w:trHeight w:val="238"/>
+          <w:jc w:val="center"/>
+        </w:trPr>
+        <w:tc>
+          <w:tcPr>
+            <w:tcW w:w="1841" w:type="dxa"/>
+            <w:tcBorders>
+              <w:top w:val="nil"/>
+              <w:left w:val="single" w:sz="8" w:space="0" w:color="auto"/>
+              <w:bottom w:val="single" w:sz="4" w:space="0" w:color="auto"/>
+              <w:right w:val="single" w:sz="4" w:space="0" w:color="auto"/>
+            </w:tcBorders>
+            <w:noWrap/>
+            <w:vAlign w:val="center"/>
+            <w:hideMark/>
+          </w:tcPr>
+          <w:p>
+            <w:pPr>
+              <w:jc w:val="center"/>
+              <w:rPr>
+                <w:rFonts w:ascii="Calibri" w:eastAsia="Times New Roman" w:hAnsi="Calibri" w:cs="Calibri"/>
+                <w:color w:val="000000"/>
+                <w:kern w:val="0"/>
+                <w:sz w:val="20"/>
+                <w:szCs w:val="20"/>
+                <w:lang w:eastAsia="it-IT"/>
+                <w14:ligatures w14:val="none"/>
+              </w:rPr>
+            </w:pPr>
+            <w:r>
+              <w:rPr>
+                <w:rFonts w:ascii="Calibri" w:eastAsia="Times New Roman" w:hAnsi="Calibri" w:cs="Calibri"/>
+                <w:color w:val="000000"/>
+                <w:kern w:val="0"/>
+                <w:sz w:val="20"/>
+                <w:szCs w:val="20"/>
+                <w:lang w:eastAsia="it-IT"/>
+                <w14:ligatures w14:val="none"/>
+              </w:rPr>
+              <w:t>paracetamol</w:t>
+            </w:r>
+          </w:p>
+        </w:tc>
+        <w:tc>
+          <w:tcPr>
+            <w:tcW w:w="1841" w:type="dxa"/>
+            <w:tcBorders>
+              <w:top w:val="nil"/>
+              <w:left w:val="nil"/>
+              <w:bottom w:val="single" w:sz="4" w:space="0" w:color="auto"/>
+              <w:right w:val="single" w:sz="4" w:space="0" w:color="auto"/>
+            </w:tcBorders>
+            <w:noWrap/>
+            <w:vAlign w:val="center"/>
+            <w:hideMark/>
+          </w:tcPr>
+          <w:p>
+            <w:pPr>
+              <w:jc w:val="center"/>
+              <w:rPr>
+                <w:rFonts w:ascii="Calibri" w:eastAsia="Times New Roman" w:hAnsi="Calibri" w:cs="Calibri"/>
+                <w:color w:val="000000"/>
+                <w:kern w:val="0"/>
+                <w:sz w:val="20"/>
+                <w:szCs w:val="20"/>
+                <w:lang w:eastAsia="it-IT"/>
+                <w14:ligatures w14:val="none"/>
+              </w:rPr>
+            </w:pPr>
+            <w:r>
+              <w:rPr>
+                <w:rFonts w:ascii="Calibri" w:eastAsia="Times New Roman" w:hAnsi="Calibri" w:cs="Calibri"/>
+                <w:color w:val="000000"/>
+                <w:kern w:val="0"/>
+                <w:sz w:val="20"/>
+                <w:szCs w:val="20"/>
+                <w:lang w:eastAsia="it-IT"/>
+                <w14:ligatures w14:val="none"/>
+              </w:rPr>
+              <w:t>3078</w:t>
+            </w:r>
+          </w:p>
+        </w:tc>
+        <w:tc>
+          <w:tcPr>
+            <w:tcW w:w="1841" w:type="dxa"/>
+            <w:tcBorders>
+              <w:top w:val="nil"/>
+              <w:left w:val="nil"/>
+              <w:bottom w:val="single" w:sz="4" w:space="0" w:color="auto"/>
+              <w:right w:val="single" w:sz="4" w:space="0" w:color="auto"/>
+            </w:tcBorders>
+            <w:noWrap/>
+            <w:vAlign w:val="center"/>
+            <w:hideMark/>
+          </w:tcPr>
+          <w:p>
+            <w:pPr>
+              <w:jc w:val="center"/>
+              <w:rPr>
+                <w:rFonts w:ascii="Calibri" w:eastAsia="Times New Roman" w:hAnsi="Calibri" w:cs="Calibri"/>
+                <w:color w:val="000000"/>
+                <w:kern w:val="0"/>
+                <w:sz w:val="20"/>
+                <w:szCs w:val="20"/>
+                <w:lang w:eastAsia="it-IT"/>
+                <w14:ligatures w14:val="none"/>
+              </w:rPr>
+            </w:pPr>
+            <w:r>
+              <w:rPr>
+                <w:rFonts w:ascii="Calibri" w:eastAsia="Times New Roman" w:hAnsi="Calibri" w:cs="Calibri"/>
+                <w:color w:val="000000"/>
+                <w:kern w:val="0"/>
+                <w:sz w:val="20"/>
+                <w:szCs w:val="20"/>
+                <w:lang w:eastAsia="it-IT"/>
+                <w14:ligatures w14:val="none"/>
+              </w:rPr>
+              <w:t>1,10</w:t>
+            </w:r>
+          </w:p>
+        </w:tc>
+        <w:tc>
+          <w:tcPr>
+            <w:tcW w:w="1841" w:type="dxa"/>
+            <w:tcBorders>
+              <w:top w:val="nil"/>
+              <w:left w:val="nil"/>
+              <w:bottom w:val="single" w:sz="4" w:space="0" w:color="auto"/>
+              <w:right w:val="single" w:sz="8" w:space="0" w:color="auto"/>
+            </w:tcBorders>
+            <w:noWrap/>
+            <w:vAlign w:val="center"/>
+            <w:hideMark/>
+          </w:tcPr>
+          <w:p>
+            <w:pPr>
+              <w:jc w:val="center"/>
+              <w:rPr>
+                <w:rFonts w:ascii="Calibri" w:eastAsia="Times New Roman" w:hAnsi="Calibri" w:cs="Calibri"/>
+                <w:color w:val="000000"/>
+                <w:kern w:val="0"/>
+                <w:sz w:val="20"/>
+                <w:szCs w:val="20"/>
+                <w:lang w:eastAsia="it-IT"/>
+                <w14:ligatures w14:val="none"/>
+              </w:rPr>
+            </w:pPr>
+            <w:r>
+              <w:rPr>
+                <w:rFonts w:ascii="Calibri" w:eastAsia="Times New Roman" w:hAnsi="Calibri" w:cs="Calibri"/>
+                <w:color w:val="000000"/>
+                <w:kern w:val="0"/>
+                <w:sz w:val="20"/>
+                <w:szCs w:val="20"/>
+                <w:lang w:eastAsia="it-IT"/>
+                <w14:ligatures w14:val="none"/>
+              </w:rPr>
+              <w:t>0,27</w:t>
+            </w:r>
+          </w:p>
+        </w:tc>
+      </w:tr>
+      <w:tr>
+        <w:trPr>
+          <w:trHeight w:val="238"/>
+          <w:jc w:val="center"/>
+        </w:trPr>
+        <w:tc>
+          <w:tcPr>
+            <w:tcW w:w="1841" w:type="dxa"/>
+            <w:tcBorders>
+              <w:top w:val="nil"/>
+              <w:left w:val="single" w:sz="8" w:space="0" w:color="auto"/>
+              <w:bottom w:val="single" w:sz="4" w:space="0" w:color="auto"/>
+              <w:right w:val="single" w:sz="4" w:space="0" w:color="auto"/>
+            </w:tcBorders>
+            <w:noWrap/>
+            <w:vAlign w:val="center"/>
+            <w:hideMark/>
+          </w:tcPr>
+          <w:p>
+            <w:pPr>
+              <w:jc w:val="center"/>
+              <w:rPr>
+                <w:rFonts w:ascii="Calibri" w:eastAsia="Times New Roman" w:hAnsi="Calibri" w:cs="Calibri"/>
+                <w:color w:val="000000"/>
+                <w:kern w:val="0"/>
+                <w:sz w:val="20"/>
+                <w:szCs w:val="20"/>
+                <w:lang w:eastAsia="it-IT"/>
+                <w14:ligatures w14:val="none"/>
+              </w:rPr>
+            </w:pPr>
+            <w:r>
+              <w:rPr>
+                <w:rFonts w:ascii="Calibri" w:eastAsia="Times New Roman" w:hAnsi="Calibri" w:cs="Calibri"/>
+                <w:color w:val="000000"/>
+                <w:kern w:val="0"/>
+                <w:sz w:val="20"/>
+                <w:szCs w:val="20"/>
+                <w:lang w:eastAsia="it-IT"/>
+                <w14:ligatures w14:val="none"/>
+              </w:rPr>
+              <w:t>ritonavir</w:t>
+            </w:r>
+          </w:p>
+        </w:tc>
+        <w:tc>
+          <w:tcPr>
+            <w:tcW w:w="1841" w:type="dxa"/>
+            <w:tcBorders>
+              <w:top w:val="nil"/>
+              <w:left w:val="nil"/>
+              <w:bottom w:val="single" w:sz="4" w:space="0" w:color="auto"/>
+              <w:right w:val="single" w:sz="4" w:space="0" w:color="auto"/>
+            </w:tcBorders>
+            <w:noWrap/>
+            <w:vAlign w:val="center"/>
+            <w:hideMark/>
+          </w:tcPr>
+          <w:p>
+            <w:pPr>
+              <w:jc w:val="center"/>
+              <w:rPr>
+                <w:rFonts w:ascii="Calibri" w:eastAsia="Times New Roman" w:hAnsi="Calibri" w:cs="Calibri"/>
+                <w:color w:val="000000"/>
+                <w:kern w:val="0"/>
+                <w:sz w:val="20"/>
+                <w:szCs w:val="20"/>
+                <w:lang w:eastAsia="it-IT"/>
+                <w14:ligatures w14:val="none"/>
+              </w:rPr>
+            </w:pPr>
+            <w:r>
+              <w:rPr>
+                <w:rFonts w:ascii="Calibri" w:eastAsia="Times New Roman" w:hAnsi="Calibri" w:cs="Calibri"/>
+                <w:color w:val="000000"/>
+                <w:kern w:val="0"/>
+                <w:sz w:val="20"/>
+                <w:szCs w:val="20"/>
+                <w:lang w:eastAsia="it-IT"/>
+                <w14:ligatures w14:val="none"/>
+              </w:rPr>
+              <w:t>2817</w:t>
+            </w:r>
+          </w:p>
+        </w:tc>
+        <w:tc>
+          <w:tcPr>
+            <w:tcW w:w="1841" w:type="dxa"/>
+            <w:tcBorders>
+              <w:top w:val="nil"/>
+              <w:left w:val="nil"/>
+              <w:bottom w:val="single" w:sz="4" w:space="0" w:color="auto"/>
+              <w:right w:val="single" w:sz="4" w:space="0" w:color="auto"/>
+            </w:tcBorders>
+            <w:noWrap/>
+            <w:vAlign w:val="center"/>
+            <w:hideMark/>
+          </w:tcPr>
+          <w:p>
+            <w:pPr>
+              <w:jc w:val="center"/>
+              <w:rPr>
+                <w:rFonts w:ascii="Calibri" w:eastAsia="Times New Roman" w:hAnsi="Calibri" w:cs="Calibri"/>
+                <w:color w:val="000000"/>
+                <w:kern w:val="0"/>
+                <w:sz w:val="20"/>
+                <w:szCs w:val="20"/>
+                <w:lang w:eastAsia="it-IT"/>
+                <w14:ligatures w14:val="none"/>
+              </w:rPr>
+            </w:pPr>
+            <w:r>
+              <w:rPr>
+                <w:rFonts w:ascii="Calibri" w:eastAsia="Times New Roman" w:hAnsi="Calibri" w:cs="Calibri"/>
+                <w:color w:val="000000"/>
+                <w:kern w:val="0"/>
+                <w:sz w:val="20"/>
+                <w:szCs w:val="20"/>
+                <w:lang w:eastAsia="it-IT"/>
+                <w14:ligatures w14:val="none"/>
+              </w:rPr>
+              <w:t>1,00</w:t>
+            </w:r>
+          </w:p>
+        </w:tc>
+        <w:tc>
+          <w:tcPr>
+            <w:tcW w:w="1841" w:type="dxa"/>
+            <w:tcBorders>
+              <w:top w:val="nil"/>
+              <w:left w:val="nil"/>
+              <w:bottom w:val="single" w:sz="4" w:space="0" w:color="auto"/>
+              <w:right w:val="single" w:sz="8" w:space="0" w:color="auto"/>
+            </w:tcBorders>
+            <w:noWrap/>
+            <w:vAlign w:val="center"/>
+            <w:hideMark/>
+          </w:tcPr>
+          <w:p>
+            <w:pPr>
+              <w:jc w:val="center"/>
+              <w:rPr>
+                <w:rFonts w:ascii="Calibri" w:eastAsia="Times New Roman" w:hAnsi="Calibri" w:cs="Calibri"/>
+                <w:color w:val="000000"/>
+                <w:kern w:val="0"/>
+                <w:sz w:val="20"/>
+                <w:szCs w:val="20"/>
+                <w:lang w:eastAsia="it-IT"/>
+                <w14:ligatures w14:val="none"/>
+              </w:rPr>
+            </w:pPr>
+            <w:r>
+              <w:rPr>
+                <w:rFonts w:ascii="Calibri" w:eastAsia="Times New Roman" w:hAnsi="Calibri" w:cs="Calibri"/>
+                <w:color w:val="000000"/>
+                <w:kern w:val="0"/>
+                <w:sz w:val="20"/>
+                <w:szCs w:val="20"/>
+                <w:lang w:eastAsia="it-IT"/>
+                <w14:ligatures w14:val="none"/>
+              </w:rPr>
+              <w:t>2,45</w:t>
+            </w:r>
+          </w:p>
+        </w:tc>
+      </w:tr>
+      <w:tr>
+        <w:trPr>
+          <w:trHeight w:val="238"/>
+          <w:jc w:val="center"/>
+        </w:trPr>
+        <w:tc>
+          <w:tcPr>
+            <w:tcW w:w="1841" w:type="dxa"/>
+            <w:tcBorders>
+              <w:top w:val="nil"/>
+              <w:left w:val="single" w:sz="8" w:space="0" w:color="auto"/>
+              <w:bottom w:val="single" w:sz="4" w:space="0" w:color="auto"/>
+              <w:right w:val="single" w:sz="4" w:space="0" w:color="auto"/>
+            </w:tcBorders>
+            <w:noWrap/>
+            <w:vAlign w:val="center"/>
+            <w:hideMark/>
+          </w:tcPr>
+          <w:p>
+            <w:pPr>
+              <w:jc w:val="center"/>
+              <w:rPr>
+                <w:rFonts w:ascii="Calibri" w:eastAsia="Times New Roman" w:hAnsi="Calibri" w:cs="Calibri"/>
+                <w:color w:val="000000"/>
+                <w:kern w:val="0"/>
+                <w:sz w:val="20"/>
+                <w:szCs w:val="20"/>
+                <w:lang w:eastAsia="it-IT"/>
+                <w14:ligatures w14:val="none"/>
+              </w:rPr>
+            </w:pPr>
+            <w:r>
+              <w:rPr>
+                <w:rFonts w:ascii="Calibri" w:eastAsia="Times New Roman" w:hAnsi="Calibri" w:cs="Calibri"/>
+                <w:color w:val="000000"/>
+                <w:kern w:val="0"/>
+                <w:sz w:val="20"/>
+                <w:szCs w:val="20"/>
+                <w:lang w:eastAsia="it-IT"/>
+                <w14:ligatures w14:val="none"/>
+              </w:rPr>
+              <w:t>clozapine</w:t>
+            </w:r>
+          </w:p>
+        </w:tc>
+        <w:tc>
+          <w:tcPr>
+            <w:tcW w:w="1841" w:type="dxa"/>
+            <w:tcBorders>
+              <w:top w:val="nil"/>
+              <w:left w:val="nil"/>
+              <w:bottom w:val="single" w:sz="4" w:space="0" w:color="auto"/>
+              <w:right w:val="single" w:sz="4" w:space="0" w:color="auto"/>
+            </w:tcBorders>
+            <w:noWrap/>
+            <w:vAlign w:val="center"/>
+            <w:hideMark/>
+          </w:tcPr>
+          <w:p>
+            <w:pPr>
+              <w:jc w:val="center"/>
+              <w:rPr>
+                <w:rFonts w:ascii="Calibri" w:eastAsia="Times New Roman" w:hAnsi="Calibri" w:cs="Calibri"/>
+                <w:color w:val="000000"/>
+                <w:kern w:val="0"/>
+                <w:sz w:val="20"/>
+                <w:szCs w:val="20"/>
+                <w:lang w:eastAsia="it-IT"/>
+                <w14:ligatures w14:val="none"/>
+              </w:rPr>
+            </w:pPr>
+            <w:r>
+              <w:rPr>
+                <w:rFonts w:ascii="Calibri" w:eastAsia="Times New Roman" w:hAnsi="Calibri" w:cs="Calibri"/>
+                <w:color w:val="000000"/>
+                <w:kern w:val="0"/>
+                <w:sz w:val="20"/>
+                <w:szCs w:val="20"/>
+                <w:lang w:eastAsia="it-IT"/>
+                <w14:ligatures w14:val="none"/>
+              </w:rPr>
+              <w:t>2810</w:t>
+            </w:r>
+          </w:p>
+        </w:tc>
+        <w:tc>
+          <w:tcPr>
+            <w:tcW w:w="1841" w:type="dxa"/>
+            <w:tcBorders>
+              <w:top w:val="nil"/>
+              <w:left w:val="nil"/>
+              <w:bottom w:val="single" w:sz="4" w:space="0" w:color="auto"/>
+              <w:right w:val="single" w:sz="4" w:space="0" w:color="auto"/>
+            </w:tcBorders>
+            <w:noWrap/>
+            <w:vAlign w:val="center"/>
+            <w:hideMark/>
+          </w:tcPr>
+          <w:p>
+            <w:pPr>
+              <w:jc w:val="center"/>
+              <w:rPr>
+                <w:rFonts w:ascii="Calibri" w:eastAsia="Times New Roman" w:hAnsi="Calibri" w:cs="Calibri"/>
+                <w:color w:val="000000"/>
+                <w:kern w:val="0"/>
+                <w:sz w:val="20"/>
+                <w:szCs w:val="20"/>
+                <w:lang w:eastAsia="it-IT"/>
+                <w14:ligatures w14:val="none"/>
+              </w:rPr>
+            </w:pPr>
+            <w:r>
+              <w:rPr>
+                <w:rFonts w:ascii="Calibri" w:eastAsia="Times New Roman" w:hAnsi="Calibri" w:cs="Calibri"/>
+                <w:color w:val="000000"/>
+                <w:kern w:val="0"/>
+                <w:sz w:val="20"/>
+                <w:szCs w:val="20"/>
+                <w:lang w:eastAsia="it-IT"/>
+                <w14:ligatures w14:val="none"/>
+              </w:rPr>
+              <w:t>1,00</w:t>
+            </w:r>
+          </w:p>
+        </w:tc>
+        <w:tc>
+          <w:tcPr>
+            <w:tcW w:w="1841" w:type="dxa"/>
+            <w:tcBorders>
+              <w:top w:val="nil"/>
+              <w:left w:val="nil"/>
+              <w:bottom w:val="single" w:sz="4" w:space="0" w:color="auto"/>
+              <w:right w:val="single" w:sz="8" w:space="0" w:color="auto"/>
+            </w:tcBorders>
+            <w:noWrap/>
+            <w:vAlign w:val="center"/>
+            <w:hideMark/>
+          </w:tcPr>
+          <w:p>
+            <w:pPr>
+              <w:jc w:val="center"/>
+              <w:rPr>
+                <w:rFonts w:ascii="Calibri" w:eastAsia="Times New Roman" w:hAnsi="Calibri" w:cs="Calibri"/>
+                <w:color w:val="000000"/>
+                <w:kern w:val="0"/>
+                <w:sz w:val="20"/>
+                <w:szCs w:val="20"/>
+                <w:lang w:eastAsia="it-IT"/>
+                <w14:ligatures w14:val="none"/>
+              </w:rPr>
+            </w:pPr>
+            <w:r>
+              <w:rPr>
+                <w:rFonts w:ascii="Calibri" w:eastAsia="Times New Roman" w:hAnsi="Calibri" w:cs="Calibri"/>
+                <w:color w:val="000000"/>
+                <w:kern w:val="0"/>
+                <w:sz w:val="20"/>
+                <w:szCs w:val="20"/>
+                <w:lang w:eastAsia="it-IT"/>
+                <w14:ligatures w14:val="none"/>
+              </w:rPr>
+              <w:t>1,36</w:t>
+            </w:r>
+          </w:p>
+        </w:tc>
+      </w:tr>
+      <w:tr>
+        <w:trPr>
+          <w:trHeight w:val="250"/>
+          <w:jc w:val="center"/>
+        </w:trPr>
+        <w:tc>
+          <w:tcPr>
+            <w:tcW w:w="1841" w:type="dxa"/>
+            <w:tcBorders>
+              <w:top w:val="nil"/>
+              <w:left w:val="single" w:sz="8" w:space="0" w:color="auto"/>
+              <w:bottom w:val="single" w:sz="8" w:space="0" w:color="auto"/>
+              <w:right w:val="single" w:sz="4" w:space="0" w:color="auto"/>
+            </w:tcBorders>
+            <w:noWrap/>
+            <w:vAlign w:val="center"/>
+            <w:hideMark/>
+          </w:tcPr>
+          <w:p>
+            <w:pPr>
+              <w:jc w:val="center"/>
+              <w:rPr>
+                <w:rFonts w:ascii="Calibri" w:eastAsia="Times New Roman" w:hAnsi="Calibri" w:cs="Calibri"/>
+                <w:color w:val="000000"/>
+                <w:kern w:val="0"/>
+                <w:sz w:val="20"/>
+                <w:szCs w:val="20"/>
+                <w:lang w:eastAsia="it-IT"/>
+                <w14:ligatures w14:val="none"/>
+              </w:rPr>
+            </w:pPr>
+            <w:r>
+              <w:rPr>
+                <w:rFonts w:ascii="Calibri" w:eastAsia="Times New Roman" w:hAnsi="Calibri" w:cs="Calibri"/>
+                <w:color w:val="000000"/>
+                <w:kern w:val="0"/>
+                <w:sz w:val="20"/>
+                <w:szCs w:val="20"/>
+                <w:lang w:eastAsia="it-IT"/>
+                <w14:ligatures w14:val="none"/>
+              </w:rPr>
+              <w:t>furosemide</w:t>
+            </w:r>
+          </w:p>
+        </w:tc>
+        <w:tc>
+          <w:tcPr>
+            <w:tcW w:w="1841" w:type="dxa"/>
+            <w:tcBorders>
+              <w:top w:val="nil"/>
+              <w:left w:val="nil"/>
+              <w:bottom w:val="single" w:sz="8" w:space="0" w:color="auto"/>
+              <w:right w:val="single" w:sz="4" w:space="0" w:color="auto"/>
+            </w:tcBorders>
+            <w:noWrap/>
+            <w:vAlign w:val="center"/>
+            <w:hideMark/>
+          </w:tcPr>
+          <w:p>
+            <w:pPr>
+              <w:jc w:val="center"/>
+              <w:rPr>
+                <w:rFonts w:ascii="Calibri" w:eastAsia="Times New Roman" w:hAnsi="Calibri" w:cs="Calibri"/>
+                <w:color w:val="000000"/>
+                <w:kern w:val="0"/>
+                <w:sz w:val="20"/>
+                <w:szCs w:val="20"/>
+                <w:lang w:eastAsia="it-IT"/>
+                <w14:ligatures w14:val="none"/>
+              </w:rPr>
+            </w:pPr>
+            <w:r>
+              <w:rPr>
+                <w:rFonts w:ascii="Calibri" w:eastAsia="Times New Roman" w:hAnsi="Calibri" w:cs="Calibri"/>
+                <w:color w:val="000000"/>
+                <w:kern w:val="0"/>
+                <w:sz w:val="20"/>
+                <w:szCs w:val="20"/>
+                <w:lang w:eastAsia="it-IT"/>
+                <w14:ligatures w14:val="none"/>
+              </w:rPr>
+              <w:t>2460</w:t>
+            </w:r>
+          </w:p>
+        </w:tc>
+        <w:tc>
+          <w:tcPr>
+            <w:tcW w:w="1841" w:type="dxa"/>
+            <w:tcBorders>
+              <w:top w:val="nil"/>
+              <w:left w:val="nil"/>
+              <w:bottom w:val="single" w:sz="8" w:space="0" w:color="auto"/>
+              <w:right w:val="single" w:sz="4" w:space="0" w:color="auto"/>
+            </w:tcBorders>
+            <w:noWrap/>
+            <w:vAlign w:val="center"/>
+            <w:hideMark/>
+          </w:tcPr>
+          <w:p>
+            <w:pPr>
+              <w:jc w:val="center"/>
+              <w:rPr>
+                <w:rFonts w:ascii="Calibri" w:eastAsia="Times New Roman" w:hAnsi="Calibri" w:cs="Calibri"/>
+                <w:color w:val="000000"/>
+                <w:kern w:val="0"/>
+                <w:sz w:val="20"/>
+                <w:szCs w:val="20"/>
+                <w:lang w:eastAsia="it-IT"/>
+                <w14:ligatures w14:val="none"/>
+              </w:rPr>
+            </w:pPr>
+            <w:r>
+              <w:rPr>
+                <w:rFonts w:ascii="Calibri" w:eastAsia="Times New Roman" w:hAnsi="Calibri" w:cs="Calibri"/>
+                <w:color w:val="000000"/>
+                <w:kern w:val="0"/>
+                <w:sz w:val="20"/>
+                <w:szCs w:val="20"/>
+                <w:lang w:eastAsia="it-IT"/>
+                <w14:ligatures w14:val="none"/>
+              </w:rPr>
+              <w:t>0,90</w:t>
+            </w:r>
+          </w:p>
+        </w:tc>
+        <w:tc>
+          <w:tcPr>
+            <w:tcW w:w="1841" w:type="dxa"/>
+            <w:tcBorders>
+              <w:top w:val="nil"/>
+              <w:left w:val="nil"/>
+              <w:bottom w:val="single" w:sz="8" w:space="0" w:color="auto"/>
+              <w:right w:val="single" w:sz="8" w:space="0" w:color="auto"/>
+            </w:tcBorders>
+            <w:noWrap/>
+            <w:vAlign w:val="center"/>
+            <w:hideMark/>
+          </w:tcPr>
+          <w:p>
+            <w:pPr>
+              <w:jc w:val="center"/>
+              <w:rPr>
+                <w:rFonts w:ascii="Calibri" w:eastAsia="Times New Roman" w:hAnsi="Calibri" w:cs="Calibri"/>
+                <w:color w:val="000000"/>
+                <w:kern w:val="0"/>
+                <w:sz w:val="20"/>
+                <w:szCs w:val="20"/>
+                <w:lang w:eastAsia="it-IT"/>
+                <w14:ligatures w14:val="none"/>
+              </w:rPr>
+            </w:pPr>
+            <w:r>
+              <w:rPr>
+                <w:rFonts w:ascii="Calibri" w:eastAsia="Times New Roman" w:hAnsi="Calibri" w:cs="Calibri"/>
+                <w:color w:val="000000"/>
+                <w:kern w:val="0"/>
+                <w:sz w:val="20"/>
+                <w:szCs w:val="20"/>
+                <w:lang w:eastAsia="it-IT"/>
+                <w14:ligatures w14:val="none"/>
+              </w:rPr>
+              <w:t>0,54</w:t>
+            </w:r>
+          </w:p>
+        </w:tc>
+      </w:tr>
+    </w:tbl>
     <w:p>
       <w:pPr>
-        <w:jc w:val="center"/>
         <w:rPr>
           <w:rFonts w:cstheme="minorHAnsi"/>
-          <w:lang w:val="en-US"/>
-        </w:rPr>
-      </w:pPr>
-      <w:r>
-        <w:rPr>
-          <w:rFonts w:cstheme="minorHAnsi"/>
-          <w:noProof/>
-          <w:lang w:val="en-US"/>
-        </w:rPr>
-        <w:drawing>
-          <wp:inline distT="0" distB="0" distL="0" distR="0" wp14:anchorId="51EA988E" wp14:editId="2057E2B9">
-            <wp:extent cx="6098540" cy="3228340"/>
-            <wp:effectExtent l="0" t="0" r="0" b="0"/>
-            <wp:docPr id="1482475695" name="Picture 17"/>
-            <wp:cNvGraphicFramePr>
-              <a:graphicFrameLocks xmlns:a="http://schemas.openxmlformats.org/drawingml/2006/main" noChangeAspect="1"/>
-            </wp:cNvGraphicFramePr>
-            <a:graphic xmlns:a="http://schemas.openxmlformats.org/drawingml/2006/main">
-              <a:graphicData uri="http://schemas.openxmlformats.org/drawingml/2006/picture">
-                <pic:pic xmlns:pic="http://schemas.openxmlformats.org/drawingml/2006/picture">
-                  <pic:nvPicPr>
-                    <pic:cNvPr id="0" name="Picture 57"/>
-                    <pic:cNvPicPr>
-                      <a:picLocks noChangeAspect="1" noChangeArrowheads="1"/>
-                    </pic:cNvPicPr>
-                  </pic:nvPicPr>
-                  <pic:blipFill>
-                    <a:blip r:embed="rId9" cstate="print">
-                      <a:extLst>
-                        <a:ext uri="{28A0092B-C50C-407E-A947-70E740481C1C}">
-                          <a14:useLocalDpi xmlns:a14="http://schemas.microsoft.com/office/drawing/2010/main" val="0"/>
-                        </a:ext>
-                      </a:extLst>
-                    </a:blip>
-                    <a:srcRect/>
-                    <a:stretch>
-                      <a:fillRect/>
-                    </a:stretch>
-                  </pic:blipFill>
-                  <pic:spPr bwMode="auto">
-                    <a:xfrm>
-                      <a:off x="0" y="0"/>
-                      <a:ext cx="6098540" cy="3228340"/>
-                    </a:xfrm>
-                    <a:prstGeom prst="rect">
-                      <a:avLst/>
-                    </a:prstGeom>
-                    <a:noFill/>
-                    <a:ln>
-                      <a:noFill/>
-                    </a:ln>
-                  </pic:spPr>
-                </pic:pic>
-              </a:graphicData>
-            </a:graphic>
-          </wp:inline>
-        </w:drawing>
-      </w:r>
-    </w:p>
-    <w:p>
-      <w:pPr>
-        <w:jc w:val="center"/>
-        <w:rPr>
-          <w:rFonts w:cstheme="minorHAnsi"/>
-          <w:b/>
-          <w:bCs/>
+          <w:sz w:val="18"/>
+          <w:szCs w:val="18"/>
           <w:lang w:val="en-US"/>
         </w:rPr>
       </w:pPr>
@@ -1356,6 +3288,7 @@
           <w:lang w:val="en-US"/>
         </w:rPr>
       </w:pPr>
+      <w:commentRangeStart w:id="4"/>
       <w:r>
         <w:rPr>
           <w:rFonts w:cstheme="minorHAnsi"/>
@@ -1365,7 +3298,7 @@
           <w:szCs w:val="18"/>
           <w:lang w:val="en-US"/>
         </w:rPr>
-        <w:t>Figure 1</w:t>
+        <w:t>Table 1</w:t>
       </w:r>
       <w:r>
         <w:rPr>
@@ -1374,8 +3307,9 @@
           <w:szCs w:val="18"/>
           <w:lang w:val="en-US"/>
         </w:rPr>
-        <w:t>: Most reported interacting drugs by ATC Class 1, and within the three most frequent Class 1 categories: Nervous system (1A), Cardiovascular system (1B), and Anti-infectives for systemic use (1C).</w:t>
+        <w:t xml:space="preserve">: Most reported interacting drugs. “Perc” </w:t>
       </w:r>
+      <w:proofErr w:type="gramStart"/>
       <w:r>
         <w:rPr>
           <w:rFonts w:cstheme="minorHAnsi"/>
@@ -1383,8 +3317,9 @@
           <w:szCs w:val="18"/>
           <w:lang w:val="en-US"/>
         </w:rPr>
-        <w:t xml:space="preserve"> </w:t>
+        <w:t>are</w:t>
       </w:r>
+      <w:proofErr w:type="gramEnd"/>
       <w:r>
         <w:rPr>
           <w:rFonts w:cstheme="minorHAnsi"/>
@@ -1392,62 +3327,1020 @@
           <w:szCs w:val="18"/>
           <w:lang w:val="en-US"/>
         </w:rPr>
-        <w:t xml:space="preserve">“Other” refers to </w:t>
+        <w:t xml:space="preserve"> size of drug over size of total interacting drugs and “Ratio” are size of drug over size of drug with all roles but “I” (“PS”, “SS” and “C”). </w:t>
       </w:r>
+      <w:commentRangeEnd w:id="4"/>
       <w:r>
+        <w:rPr>
+          <w:rStyle w:val="CommentReference"/>
+        </w:rPr>
+        <w:commentReference w:id="4"/>
+      </w:r>
+    </w:p>
+    <w:p>
+      <w:pPr>
+        <w:jc w:val="center"/>
         <w:rPr>
           <w:rFonts w:cstheme="minorHAnsi"/>
           <w:sz w:val="18"/>
           <w:szCs w:val="18"/>
           <w:lang w:val="en-US"/>
         </w:rPr>
-        <w:t xml:space="preserve">drugs with </w:t>
-      </w:r>
-      <w:commentRangeStart w:id="3"/>
-      <w:r>
-        <w:rPr>
-          <w:rFonts w:cstheme="minorHAnsi"/>
-          <w:color w:val="FF0000"/>
-          <w:sz w:val="18"/>
-          <w:szCs w:val="18"/>
-          <w:lang w:val="en-US"/>
-        </w:rPr>
-        <w:t>&lt; o &gt;</w:t>
-      </w:r>
-      <w:r>
-        <w:rPr>
-          <w:rFonts w:cstheme="minorHAnsi"/>
-          <w:sz w:val="18"/>
-          <w:szCs w:val="18"/>
-          <w:highlight w:val="yellow"/>
-          <w:lang w:val="en-US"/>
-        </w:rPr>
-        <w:t>X%</w:t>
-      </w:r>
-      <w:r>
+      </w:pPr>
+    </w:p>
+    <w:tbl>
+      <w:tblPr>
+        <w:tblW w:w="4865" w:type="dxa"/>
+        <w:jc w:val="center"/>
+        <w:tblCellMar>
+          <w:left w:w="70" w:type="dxa"/>
+          <w:right w:w="70" w:type="dxa"/>
+        </w:tblCellMar>
+        <w:tblLook w:val="04A0" w:firstRow="1" w:lastRow="0" w:firstColumn="1" w:lastColumn="0" w:noHBand="0" w:noVBand="1"/>
+      </w:tblPr>
+      <w:tblGrid>
+        <w:gridCol w:w="3862"/>
+        <w:gridCol w:w="1003"/>
+      </w:tblGrid>
+      <w:tr>
+        <w:trPr>
+          <w:trHeight w:val="270"/>
+          <w:jc w:val="center"/>
+        </w:trPr>
+        <w:tc>
+          <w:tcPr>
+            <w:tcW w:w="3862" w:type="dxa"/>
+            <w:tcBorders>
+              <w:top w:val="single" w:sz="8" w:space="0" w:color="auto"/>
+              <w:left w:val="single" w:sz="8" w:space="0" w:color="auto"/>
+              <w:bottom w:val="single" w:sz="8" w:space="0" w:color="auto"/>
+              <w:right w:val="single" w:sz="4" w:space="0" w:color="auto"/>
+            </w:tcBorders>
+            <w:shd w:val="clear" w:color="000000" w:fill="B8CCE4"/>
+            <w:noWrap/>
+            <w:vAlign w:val="center"/>
+            <w:hideMark/>
+          </w:tcPr>
+          <w:p>
+            <w:pPr>
+              <w:rPr>
+                <w:rFonts w:ascii="Calibri" w:eastAsia="Times New Roman" w:hAnsi="Calibri" w:cs="Calibri"/>
+                <w:color w:val="000000"/>
+                <w:kern w:val="0"/>
+                <w:sz w:val="18"/>
+                <w:szCs w:val="18"/>
+                <w:lang w:eastAsia="it-IT"/>
+                <w14:ligatures w14:val="none"/>
+              </w:rPr>
+            </w:pPr>
+            <w:r>
+              <w:rPr>
+                <w:rFonts w:ascii="Calibri" w:eastAsia="Times New Roman" w:hAnsi="Calibri" w:cs="Calibri"/>
+                <w:color w:val="000000"/>
+                <w:kern w:val="0"/>
+                <w:sz w:val="18"/>
+                <w:szCs w:val="18"/>
+                <w:lang w:eastAsia="it-IT"/>
+                <w14:ligatures w14:val="none"/>
+              </w:rPr>
+              <w:t>Reac</w:t>
+            </w:r>
+          </w:p>
+        </w:tc>
+        <w:tc>
+          <w:tcPr>
+            <w:tcW w:w="1003" w:type="dxa"/>
+            <w:tcBorders>
+              <w:top w:val="single" w:sz="8" w:space="0" w:color="auto"/>
+              <w:left w:val="nil"/>
+              <w:bottom w:val="single" w:sz="8" w:space="0" w:color="auto"/>
+              <w:right w:val="single" w:sz="8" w:space="0" w:color="auto"/>
+            </w:tcBorders>
+            <w:shd w:val="clear" w:color="000000" w:fill="B8CCE4"/>
+            <w:noWrap/>
+            <w:vAlign w:val="center"/>
+            <w:hideMark/>
+          </w:tcPr>
+          <w:p>
+            <w:pPr>
+              <w:rPr>
+                <w:rFonts w:ascii="Calibri" w:eastAsia="Times New Roman" w:hAnsi="Calibri" w:cs="Calibri"/>
+                <w:color w:val="000000"/>
+                <w:kern w:val="0"/>
+                <w:sz w:val="18"/>
+                <w:szCs w:val="18"/>
+                <w:lang w:eastAsia="it-IT"/>
+                <w14:ligatures w14:val="none"/>
+              </w:rPr>
+            </w:pPr>
+            <w:r>
+              <w:rPr>
+                <w:rFonts w:ascii="Calibri" w:eastAsia="Times New Roman" w:hAnsi="Calibri" w:cs="Calibri"/>
+                <w:color w:val="000000"/>
+                <w:kern w:val="0"/>
+                <w:sz w:val="18"/>
+                <w:szCs w:val="18"/>
+                <w:lang w:eastAsia="it-IT"/>
+                <w14:ligatures w14:val="none"/>
+              </w:rPr>
+              <w:t>N</w:t>
+            </w:r>
+          </w:p>
+        </w:tc>
+      </w:tr>
+      <w:tr>
+        <w:trPr>
+          <w:trHeight w:val="257"/>
+          <w:jc w:val="center"/>
+        </w:trPr>
+        <w:tc>
+          <w:tcPr>
+            <w:tcW w:w="3862" w:type="dxa"/>
+            <w:tcBorders>
+              <w:top w:val="nil"/>
+              <w:left w:val="single" w:sz="8" w:space="0" w:color="auto"/>
+              <w:bottom w:val="single" w:sz="4" w:space="0" w:color="auto"/>
+              <w:right w:val="single" w:sz="4" w:space="0" w:color="auto"/>
+            </w:tcBorders>
+            <w:noWrap/>
+            <w:vAlign w:val="center"/>
+            <w:hideMark/>
+          </w:tcPr>
+          <w:p>
+            <w:pPr>
+              <w:rPr>
+                <w:rFonts w:ascii="Calibri" w:eastAsia="Times New Roman" w:hAnsi="Calibri" w:cs="Calibri"/>
+                <w:color w:val="000000"/>
+                <w:kern w:val="0"/>
+                <w:sz w:val="18"/>
+                <w:szCs w:val="18"/>
+                <w:lang w:eastAsia="it-IT"/>
+                <w14:ligatures w14:val="none"/>
+              </w:rPr>
+            </w:pPr>
+            <w:r>
+              <w:rPr>
+                <w:rFonts w:ascii="Calibri" w:eastAsia="Times New Roman" w:hAnsi="Calibri" w:cs="Calibri"/>
+                <w:color w:val="000000"/>
+                <w:kern w:val="0"/>
+                <w:sz w:val="18"/>
+                <w:szCs w:val="18"/>
+                <w:lang w:eastAsia="it-IT"/>
+                <w14:ligatures w14:val="none"/>
+              </w:rPr>
+              <w:t>drug interaction</w:t>
+            </w:r>
+          </w:p>
+        </w:tc>
+        <w:tc>
+          <w:tcPr>
+            <w:tcW w:w="1003" w:type="dxa"/>
+            <w:tcBorders>
+              <w:top w:val="nil"/>
+              <w:left w:val="nil"/>
+              <w:bottom w:val="single" w:sz="4" w:space="0" w:color="auto"/>
+              <w:right w:val="single" w:sz="8" w:space="0" w:color="auto"/>
+            </w:tcBorders>
+            <w:noWrap/>
+            <w:vAlign w:val="center"/>
+            <w:hideMark/>
+          </w:tcPr>
+          <w:p>
+            <w:pPr>
+              <w:rPr>
+                <w:rFonts w:ascii="Calibri" w:eastAsia="Times New Roman" w:hAnsi="Calibri" w:cs="Calibri"/>
+                <w:color w:val="000000"/>
+                <w:kern w:val="0"/>
+                <w:sz w:val="18"/>
+                <w:szCs w:val="18"/>
+                <w:lang w:eastAsia="it-IT"/>
+                <w14:ligatures w14:val="none"/>
+              </w:rPr>
+            </w:pPr>
+            <w:r>
+              <w:rPr>
+                <w:rFonts w:ascii="Calibri" w:eastAsia="Times New Roman" w:hAnsi="Calibri" w:cs="Calibri"/>
+                <w:color w:val="000000"/>
+                <w:kern w:val="0"/>
+                <w:sz w:val="18"/>
+                <w:szCs w:val="18"/>
+                <w:lang w:eastAsia="it-IT"/>
+                <w14:ligatures w14:val="none"/>
+              </w:rPr>
+              <w:t>77512</w:t>
+            </w:r>
+          </w:p>
+        </w:tc>
+      </w:tr>
+      <w:tr>
+        <w:trPr>
+          <w:trHeight w:val="257"/>
+          <w:jc w:val="center"/>
+        </w:trPr>
+        <w:tc>
+          <w:tcPr>
+            <w:tcW w:w="3862" w:type="dxa"/>
+            <w:tcBorders>
+              <w:top w:val="nil"/>
+              <w:left w:val="single" w:sz="8" w:space="0" w:color="auto"/>
+              <w:bottom w:val="single" w:sz="4" w:space="0" w:color="auto"/>
+              <w:right w:val="single" w:sz="4" w:space="0" w:color="auto"/>
+            </w:tcBorders>
+            <w:noWrap/>
+            <w:vAlign w:val="center"/>
+            <w:hideMark/>
+          </w:tcPr>
+          <w:p>
+            <w:pPr>
+              <w:rPr>
+                <w:rFonts w:ascii="Calibri" w:eastAsia="Times New Roman" w:hAnsi="Calibri" w:cs="Calibri"/>
+                <w:color w:val="000000"/>
+                <w:kern w:val="0"/>
+                <w:sz w:val="18"/>
+                <w:szCs w:val="18"/>
+                <w:lang w:eastAsia="it-IT"/>
+                <w14:ligatures w14:val="none"/>
+              </w:rPr>
+            </w:pPr>
+            <w:r>
+              <w:rPr>
+                <w:rFonts w:ascii="Calibri" w:eastAsia="Times New Roman" w:hAnsi="Calibri" w:cs="Calibri"/>
+                <w:color w:val="000000"/>
+                <w:kern w:val="0"/>
+                <w:sz w:val="18"/>
+                <w:szCs w:val="18"/>
+                <w:lang w:eastAsia="it-IT"/>
+                <w14:ligatures w14:val="none"/>
+              </w:rPr>
+              <w:t>toxicity to various agents</w:t>
+            </w:r>
+          </w:p>
+        </w:tc>
+        <w:tc>
+          <w:tcPr>
+            <w:tcW w:w="1003" w:type="dxa"/>
+            <w:tcBorders>
+              <w:top w:val="nil"/>
+              <w:left w:val="nil"/>
+              <w:bottom w:val="single" w:sz="4" w:space="0" w:color="auto"/>
+              <w:right w:val="single" w:sz="8" w:space="0" w:color="auto"/>
+            </w:tcBorders>
+            <w:noWrap/>
+            <w:vAlign w:val="center"/>
+            <w:hideMark/>
+          </w:tcPr>
+          <w:p>
+            <w:pPr>
+              <w:rPr>
+                <w:rFonts w:ascii="Calibri" w:eastAsia="Times New Roman" w:hAnsi="Calibri" w:cs="Calibri"/>
+                <w:color w:val="000000"/>
+                <w:kern w:val="0"/>
+                <w:sz w:val="18"/>
+                <w:szCs w:val="18"/>
+                <w:lang w:eastAsia="it-IT"/>
+                <w14:ligatures w14:val="none"/>
+              </w:rPr>
+            </w:pPr>
+            <w:r>
+              <w:rPr>
+                <w:rFonts w:ascii="Calibri" w:eastAsia="Times New Roman" w:hAnsi="Calibri" w:cs="Calibri"/>
+                <w:color w:val="000000"/>
+                <w:kern w:val="0"/>
+                <w:sz w:val="18"/>
+                <w:szCs w:val="18"/>
+                <w:lang w:eastAsia="it-IT"/>
+                <w14:ligatures w14:val="none"/>
+              </w:rPr>
+              <w:t>6375</w:t>
+            </w:r>
+          </w:p>
+        </w:tc>
+      </w:tr>
+      <w:tr>
+        <w:trPr>
+          <w:trHeight w:val="257"/>
+          <w:jc w:val="center"/>
+        </w:trPr>
+        <w:tc>
+          <w:tcPr>
+            <w:tcW w:w="3862" w:type="dxa"/>
+            <w:tcBorders>
+              <w:top w:val="nil"/>
+              <w:left w:val="single" w:sz="8" w:space="0" w:color="auto"/>
+              <w:bottom w:val="single" w:sz="4" w:space="0" w:color="auto"/>
+              <w:right w:val="single" w:sz="4" w:space="0" w:color="auto"/>
+            </w:tcBorders>
+            <w:noWrap/>
+            <w:vAlign w:val="center"/>
+            <w:hideMark/>
+          </w:tcPr>
+          <w:p>
+            <w:pPr>
+              <w:rPr>
+                <w:rFonts w:ascii="Calibri" w:eastAsia="Times New Roman" w:hAnsi="Calibri" w:cs="Calibri"/>
+                <w:color w:val="000000"/>
+                <w:kern w:val="0"/>
+                <w:sz w:val="18"/>
+                <w:szCs w:val="18"/>
+                <w:lang w:eastAsia="it-IT"/>
+                <w14:ligatures w14:val="none"/>
+              </w:rPr>
+            </w:pPr>
+            <w:r>
+              <w:rPr>
+                <w:rFonts w:ascii="Calibri" w:eastAsia="Times New Roman" w:hAnsi="Calibri" w:cs="Calibri"/>
+                <w:color w:val="000000"/>
+                <w:kern w:val="0"/>
+                <w:sz w:val="18"/>
+                <w:szCs w:val="18"/>
+                <w:lang w:eastAsia="it-IT"/>
+                <w14:ligatures w14:val="none"/>
+              </w:rPr>
+              <w:t>acute kidney injury</w:t>
+            </w:r>
+          </w:p>
+        </w:tc>
+        <w:tc>
+          <w:tcPr>
+            <w:tcW w:w="1003" w:type="dxa"/>
+            <w:tcBorders>
+              <w:top w:val="nil"/>
+              <w:left w:val="nil"/>
+              <w:bottom w:val="single" w:sz="4" w:space="0" w:color="auto"/>
+              <w:right w:val="single" w:sz="8" w:space="0" w:color="auto"/>
+            </w:tcBorders>
+            <w:noWrap/>
+            <w:vAlign w:val="center"/>
+            <w:hideMark/>
+          </w:tcPr>
+          <w:p>
+            <w:pPr>
+              <w:rPr>
+                <w:rFonts w:ascii="Calibri" w:eastAsia="Times New Roman" w:hAnsi="Calibri" w:cs="Calibri"/>
+                <w:color w:val="000000"/>
+                <w:kern w:val="0"/>
+                <w:sz w:val="18"/>
+                <w:szCs w:val="18"/>
+                <w:lang w:eastAsia="it-IT"/>
+                <w14:ligatures w14:val="none"/>
+              </w:rPr>
+            </w:pPr>
+            <w:r>
+              <w:rPr>
+                <w:rFonts w:ascii="Calibri" w:eastAsia="Times New Roman" w:hAnsi="Calibri" w:cs="Calibri"/>
+                <w:color w:val="000000"/>
+                <w:kern w:val="0"/>
+                <w:sz w:val="18"/>
+                <w:szCs w:val="18"/>
+                <w:lang w:eastAsia="it-IT"/>
+                <w14:ligatures w14:val="none"/>
+              </w:rPr>
+              <w:t>5857</w:t>
+            </w:r>
+          </w:p>
+        </w:tc>
+      </w:tr>
+      <w:tr>
+        <w:trPr>
+          <w:trHeight w:val="257"/>
+          <w:jc w:val="center"/>
+        </w:trPr>
+        <w:tc>
+          <w:tcPr>
+            <w:tcW w:w="3862" w:type="dxa"/>
+            <w:tcBorders>
+              <w:top w:val="nil"/>
+              <w:left w:val="single" w:sz="8" w:space="0" w:color="auto"/>
+              <w:bottom w:val="single" w:sz="4" w:space="0" w:color="auto"/>
+              <w:right w:val="single" w:sz="4" w:space="0" w:color="auto"/>
+            </w:tcBorders>
+            <w:noWrap/>
+            <w:vAlign w:val="center"/>
+            <w:hideMark/>
+          </w:tcPr>
+          <w:p>
+            <w:pPr>
+              <w:rPr>
+                <w:rFonts w:ascii="Calibri" w:eastAsia="Times New Roman" w:hAnsi="Calibri" w:cs="Calibri"/>
+                <w:color w:val="000000"/>
+                <w:kern w:val="0"/>
+                <w:sz w:val="18"/>
+                <w:szCs w:val="18"/>
+                <w:lang w:val="en-US" w:eastAsia="it-IT"/>
+                <w14:ligatures w14:val="none"/>
+              </w:rPr>
+            </w:pPr>
+            <w:r>
+              <w:rPr>
+                <w:rFonts w:ascii="Calibri" w:eastAsia="Times New Roman" w:hAnsi="Calibri" w:cs="Calibri"/>
+                <w:color w:val="000000"/>
+                <w:kern w:val="0"/>
+                <w:sz w:val="18"/>
+                <w:szCs w:val="18"/>
+                <w:lang w:val="en-US" w:eastAsia="it-IT"/>
+                <w14:ligatures w14:val="none"/>
+              </w:rPr>
+              <w:t>labelled drug-drug interaction medication error</w:t>
+            </w:r>
+          </w:p>
+        </w:tc>
+        <w:tc>
+          <w:tcPr>
+            <w:tcW w:w="1003" w:type="dxa"/>
+            <w:tcBorders>
+              <w:top w:val="nil"/>
+              <w:left w:val="nil"/>
+              <w:bottom w:val="single" w:sz="4" w:space="0" w:color="auto"/>
+              <w:right w:val="single" w:sz="8" w:space="0" w:color="auto"/>
+            </w:tcBorders>
+            <w:noWrap/>
+            <w:vAlign w:val="center"/>
+            <w:hideMark/>
+          </w:tcPr>
+          <w:p>
+            <w:pPr>
+              <w:rPr>
+                <w:rFonts w:ascii="Calibri" w:eastAsia="Times New Roman" w:hAnsi="Calibri" w:cs="Calibri"/>
+                <w:color w:val="000000"/>
+                <w:kern w:val="0"/>
+                <w:sz w:val="18"/>
+                <w:szCs w:val="18"/>
+                <w:lang w:eastAsia="it-IT"/>
+                <w14:ligatures w14:val="none"/>
+              </w:rPr>
+            </w:pPr>
+            <w:r>
+              <w:rPr>
+                <w:rFonts w:ascii="Calibri" w:eastAsia="Times New Roman" w:hAnsi="Calibri" w:cs="Calibri"/>
+                <w:color w:val="000000"/>
+                <w:kern w:val="0"/>
+                <w:sz w:val="18"/>
+                <w:szCs w:val="18"/>
+                <w:lang w:eastAsia="it-IT"/>
+                <w14:ligatures w14:val="none"/>
+              </w:rPr>
+              <w:t>4395</w:t>
+            </w:r>
+          </w:p>
+        </w:tc>
+      </w:tr>
+      <w:tr>
+        <w:trPr>
+          <w:trHeight w:val="257"/>
+          <w:jc w:val="center"/>
+        </w:trPr>
+        <w:tc>
+          <w:tcPr>
+            <w:tcW w:w="3862" w:type="dxa"/>
+            <w:tcBorders>
+              <w:top w:val="nil"/>
+              <w:left w:val="single" w:sz="8" w:space="0" w:color="auto"/>
+              <w:bottom w:val="single" w:sz="4" w:space="0" w:color="auto"/>
+              <w:right w:val="single" w:sz="4" w:space="0" w:color="auto"/>
+            </w:tcBorders>
+            <w:noWrap/>
+            <w:vAlign w:val="center"/>
+            <w:hideMark/>
+          </w:tcPr>
+          <w:p>
+            <w:pPr>
+              <w:rPr>
+                <w:rFonts w:ascii="Calibri" w:eastAsia="Times New Roman" w:hAnsi="Calibri" w:cs="Calibri"/>
+                <w:color w:val="000000"/>
+                <w:kern w:val="0"/>
+                <w:sz w:val="18"/>
+                <w:szCs w:val="18"/>
+                <w:lang w:eastAsia="it-IT"/>
+                <w14:ligatures w14:val="none"/>
+              </w:rPr>
+            </w:pPr>
+            <w:r>
+              <w:rPr>
+                <w:rFonts w:ascii="Calibri" w:eastAsia="Times New Roman" w:hAnsi="Calibri" w:cs="Calibri"/>
+                <w:color w:val="000000"/>
+                <w:kern w:val="0"/>
+                <w:sz w:val="18"/>
+                <w:szCs w:val="18"/>
+                <w:lang w:eastAsia="it-IT"/>
+                <w14:ligatures w14:val="none"/>
+              </w:rPr>
+              <w:t>off label use</w:t>
+            </w:r>
+          </w:p>
+        </w:tc>
+        <w:tc>
+          <w:tcPr>
+            <w:tcW w:w="1003" w:type="dxa"/>
+            <w:tcBorders>
+              <w:top w:val="nil"/>
+              <w:left w:val="nil"/>
+              <w:bottom w:val="single" w:sz="4" w:space="0" w:color="auto"/>
+              <w:right w:val="single" w:sz="8" w:space="0" w:color="auto"/>
+            </w:tcBorders>
+            <w:noWrap/>
+            <w:vAlign w:val="center"/>
+            <w:hideMark/>
+          </w:tcPr>
+          <w:p>
+            <w:pPr>
+              <w:rPr>
+                <w:rFonts w:ascii="Calibri" w:eastAsia="Times New Roman" w:hAnsi="Calibri" w:cs="Calibri"/>
+                <w:color w:val="000000"/>
+                <w:kern w:val="0"/>
+                <w:sz w:val="18"/>
+                <w:szCs w:val="18"/>
+                <w:lang w:eastAsia="it-IT"/>
+                <w14:ligatures w14:val="none"/>
+              </w:rPr>
+            </w:pPr>
+            <w:r>
+              <w:rPr>
+                <w:rFonts w:ascii="Calibri" w:eastAsia="Times New Roman" w:hAnsi="Calibri" w:cs="Calibri"/>
+                <w:color w:val="000000"/>
+                <w:kern w:val="0"/>
+                <w:sz w:val="18"/>
+                <w:szCs w:val="18"/>
+                <w:lang w:eastAsia="it-IT"/>
+                <w14:ligatures w14:val="none"/>
+              </w:rPr>
+              <w:t>4301</w:t>
+            </w:r>
+          </w:p>
+        </w:tc>
+      </w:tr>
+      <w:tr>
+        <w:trPr>
+          <w:trHeight w:val="257"/>
+          <w:jc w:val="center"/>
+        </w:trPr>
+        <w:tc>
+          <w:tcPr>
+            <w:tcW w:w="3862" w:type="dxa"/>
+            <w:tcBorders>
+              <w:top w:val="nil"/>
+              <w:left w:val="single" w:sz="8" w:space="0" w:color="auto"/>
+              <w:bottom w:val="single" w:sz="4" w:space="0" w:color="auto"/>
+              <w:right w:val="single" w:sz="4" w:space="0" w:color="auto"/>
+            </w:tcBorders>
+            <w:noWrap/>
+            <w:vAlign w:val="center"/>
+            <w:hideMark/>
+          </w:tcPr>
+          <w:p>
+            <w:pPr>
+              <w:rPr>
+                <w:rFonts w:ascii="Calibri" w:eastAsia="Times New Roman" w:hAnsi="Calibri" w:cs="Calibri"/>
+                <w:color w:val="000000"/>
+                <w:kern w:val="0"/>
+                <w:sz w:val="18"/>
+                <w:szCs w:val="18"/>
+                <w:lang w:eastAsia="it-IT"/>
+                <w14:ligatures w14:val="none"/>
+              </w:rPr>
+            </w:pPr>
+            <w:r>
+              <w:rPr>
+                <w:rFonts w:ascii="Calibri" w:eastAsia="Times New Roman" w:hAnsi="Calibri" w:cs="Calibri"/>
+                <w:color w:val="000000"/>
+                <w:kern w:val="0"/>
+                <w:sz w:val="18"/>
+                <w:szCs w:val="18"/>
+                <w:lang w:eastAsia="it-IT"/>
+                <w14:ligatures w14:val="none"/>
+              </w:rPr>
+              <w:t>drug ineffective</w:t>
+            </w:r>
+          </w:p>
+        </w:tc>
+        <w:tc>
+          <w:tcPr>
+            <w:tcW w:w="1003" w:type="dxa"/>
+            <w:tcBorders>
+              <w:top w:val="nil"/>
+              <w:left w:val="nil"/>
+              <w:bottom w:val="single" w:sz="4" w:space="0" w:color="auto"/>
+              <w:right w:val="single" w:sz="8" w:space="0" w:color="auto"/>
+            </w:tcBorders>
+            <w:noWrap/>
+            <w:vAlign w:val="center"/>
+            <w:hideMark/>
+          </w:tcPr>
+          <w:p>
+            <w:pPr>
+              <w:rPr>
+                <w:rFonts w:ascii="Calibri" w:eastAsia="Times New Roman" w:hAnsi="Calibri" w:cs="Calibri"/>
+                <w:color w:val="000000"/>
+                <w:kern w:val="0"/>
+                <w:sz w:val="18"/>
+                <w:szCs w:val="18"/>
+                <w:lang w:eastAsia="it-IT"/>
+                <w14:ligatures w14:val="none"/>
+              </w:rPr>
+            </w:pPr>
+            <w:r>
+              <w:rPr>
+                <w:rFonts w:ascii="Calibri" w:eastAsia="Times New Roman" w:hAnsi="Calibri" w:cs="Calibri"/>
+                <w:color w:val="000000"/>
+                <w:kern w:val="0"/>
+                <w:sz w:val="18"/>
+                <w:szCs w:val="18"/>
+                <w:lang w:eastAsia="it-IT"/>
+                <w14:ligatures w14:val="none"/>
+              </w:rPr>
+              <w:t>4298</w:t>
+            </w:r>
+          </w:p>
+        </w:tc>
+      </w:tr>
+      <w:tr>
+        <w:trPr>
+          <w:trHeight w:val="257"/>
+          <w:jc w:val="center"/>
+        </w:trPr>
+        <w:tc>
+          <w:tcPr>
+            <w:tcW w:w="3862" w:type="dxa"/>
+            <w:tcBorders>
+              <w:top w:val="nil"/>
+              <w:left w:val="single" w:sz="8" w:space="0" w:color="auto"/>
+              <w:bottom w:val="single" w:sz="4" w:space="0" w:color="auto"/>
+              <w:right w:val="single" w:sz="4" w:space="0" w:color="auto"/>
+            </w:tcBorders>
+            <w:noWrap/>
+            <w:vAlign w:val="center"/>
+            <w:hideMark/>
+          </w:tcPr>
+          <w:p>
+            <w:pPr>
+              <w:rPr>
+                <w:rFonts w:ascii="Calibri" w:eastAsia="Times New Roman" w:hAnsi="Calibri" w:cs="Calibri"/>
+                <w:color w:val="000000"/>
+                <w:kern w:val="0"/>
+                <w:sz w:val="18"/>
+                <w:szCs w:val="18"/>
+                <w:lang w:eastAsia="it-IT"/>
+                <w14:ligatures w14:val="none"/>
+              </w:rPr>
+            </w:pPr>
+            <w:r>
+              <w:rPr>
+                <w:rFonts w:ascii="Calibri" w:eastAsia="Times New Roman" w:hAnsi="Calibri" w:cs="Calibri"/>
+                <w:color w:val="000000"/>
+                <w:kern w:val="0"/>
+                <w:sz w:val="18"/>
+                <w:szCs w:val="18"/>
+                <w:lang w:eastAsia="it-IT"/>
+                <w14:ligatures w14:val="none"/>
+              </w:rPr>
+              <w:t>nausea</w:t>
+            </w:r>
+          </w:p>
+        </w:tc>
+        <w:tc>
+          <w:tcPr>
+            <w:tcW w:w="1003" w:type="dxa"/>
+            <w:tcBorders>
+              <w:top w:val="nil"/>
+              <w:left w:val="nil"/>
+              <w:bottom w:val="single" w:sz="4" w:space="0" w:color="auto"/>
+              <w:right w:val="single" w:sz="8" w:space="0" w:color="auto"/>
+            </w:tcBorders>
+            <w:noWrap/>
+            <w:vAlign w:val="center"/>
+            <w:hideMark/>
+          </w:tcPr>
+          <w:p>
+            <w:pPr>
+              <w:rPr>
+                <w:rFonts w:ascii="Calibri" w:eastAsia="Times New Roman" w:hAnsi="Calibri" w:cs="Calibri"/>
+                <w:color w:val="000000"/>
+                <w:kern w:val="0"/>
+                <w:sz w:val="18"/>
+                <w:szCs w:val="18"/>
+                <w:lang w:eastAsia="it-IT"/>
+                <w14:ligatures w14:val="none"/>
+              </w:rPr>
+            </w:pPr>
+            <w:r>
+              <w:rPr>
+                <w:rFonts w:ascii="Calibri" w:eastAsia="Times New Roman" w:hAnsi="Calibri" w:cs="Calibri"/>
+                <w:color w:val="000000"/>
+                <w:kern w:val="0"/>
+                <w:sz w:val="18"/>
+                <w:szCs w:val="18"/>
+                <w:lang w:eastAsia="it-IT"/>
+                <w14:ligatures w14:val="none"/>
+              </w:rPr>
+              <w:t>4091</w:t>
+            </w:r>
+          </w:p>
+        </w:tc>
+      </w:tr>
+      <w:tr>
+        <w:trPr>
+          <w:trHeight w:val="257"/>
+          <w:jc w:val="center"/>
+        </w:trPr>
+        <w:tc>
+          <w:tcPr>
+            <w:tcW w:w="3862" w:type="dxa"/>
+            <w:tcBorders>
+              <w:top w:val="nil"/>
+              <w:left w:val="single" w:sz="8" w:space="0" w:color="auto"/>
+              <w:bottom w:val="single" w:sz="4" w:space="0" w:color="auto"/>
+              <w:right w:val="single" w:sz="4" w:space="0" w:color="auto"/>
+            </w:tcBorders>
+            <w:noWrap/>
+            <w:vAlign w:val="center"/>
+            <w:hideMark/>
+          </w:tcPr>
+          <w:p>
+            <w:pPr>
+              <w:rPr>
+                <w:rFonts w:ascii="Calibri" w:eastAsia="Times New Roman" w:hAnsi="Calibri" w:cs="Calibri"/>
+                <w:color w:val="000000"/>
+                <w:kern w:val="0"/>
+                <w:sz w:val="18"/>
+                <w:szCs w:val="18"/>
+                <w:lang w:eastAsia="it-IT"/>
+                <w14:ligatures w14:val="none"/>
+              </w:rPr>
+            </w:pPr>
+            <w:r>
+              <w:rPr>
+                <w:rFonts w:ascii="Calibri" w:eastAsia="Times New Roman" w:hAnsi="Calibri" w:cs="Calibri"/>
+                <w:color w:val="000000"/>
+                <w:kern w:val="0"/>
+                <w:sz w:val="18"/>
+                <w:szCs w:val="18"/>
+                <w:lang w:eastAsia="it-IT"/>
+                <w14:ligatures w14:val="none"/>
+              </w:rPr>
+              <w:t>dizziness</w:t>
+            </w:r>
+          </w:p>
+        </w:tc>
+        <w:tc>
+          <w:tcPr>
+            <w:tcW w:w="1003" w:type="dxa"/>
+            <w:tcBorders>
+              <w:top w:val="nil"/>
+              <w:left w:val="nil"/>
+              <w:bottom w:val="single" w:sz="4" w:space="0" w:color="auto"/>
+              <w:right w:val="single" w:sz="8" w:space="0" w:color="auto"/>
+            </w:tcBorders>
+            <w:noWrap/>
+            <w:vAlign w:val="center"/>
+            <w:hideMark/>
+          </w:tcPr>
+          <w:p>
+            <w:pPr>
+              <w:rPr>
+                <w:rFonts w:ascii="Calibri" w:eastAsia="Times New Roman" w:hAnsi="Calibri" w:cs="Calibri"/>
+                <w:color w:val="000000"/>
+                <w:kern w:val="0"/>
+                <w:sz w:val="18"/>
+                <w:szCs w:val="18"/>
+                <w:lang w:eastAsia="it-IT"/>
+                <w14:ligatures w14:val="none"/>
+              </w:rPr>
+            </w:pPr>
+            <w:r>
+              <w:rPr>
+                <w:rFonts w:ascii="Calibri" w:eastAsia="Times New Roman" w:hAnsi="Calibri" w:cs="Calibri"/>
+                <w:color w:val="000000"/>
+                <w:kern w:val="0"/>
+                <w:sz w:val="18"/>
+                <w:szCs w:val="18"/>
+                <w:lang w:eastAsia="it-IT"/>
+                <w14:ligatures w14:val="none"/>
+              </w:rPr>
+              <w:t>3468</w:t>
+            </w:r>
+          </w:p>
+        </w:tc>
+      </w:tr>
+      <w:tr>
+        <w:trPr>
+          <w:trHeight w:val="257"/>
+          <w:jc w:val="center"/>
+        </w:trPr>
+        <w:tc>
+          <w:tcPr>
+            <w:tcW w:w="3862" w:type="dxa"/>
+            <w:tcBorders>
+              <w:top w:val="nil"/>
+              <w:left w:val="single" w:sz="8" w:space="0" w:color="auto"/>
+              <w:bottom w:val="single" w:sz="4" w:space="0" w:color="auto"/>
+              <w:right w:val="single" w:sz="4" w:space="0" w:color="auto"/>
+            </w:tcBorders>
+            <w:noWrap/>
+            <w:vAlign w:val="center"/>
+            <w:hideMark/>
+          </w:tcPr>
+          <w:p>
+            <w:pPr>
+              <w:rPr>
+                <w:rFonts w:ascii="Calibri" w:eastAsia="Times New Roman" w:hAnsi="Calibri" w:cs="Calibri"/>
+                <w:color w:val="000000"/>
+                <w:kern w:val="0"/>
+                <w:sz w:val="18"/>
+                <w:szCs w:val="18"/>
+                <w:lang w:eastAsia="it-IT"/>
+                <w14:ligatures w14:val="none"/>
+              </w:rPr>
+            </w:pPr>
+            <w:r>
+              <w:rPr>
+                <w:rFonts w:ascii="Calibri" w:eastAsia="Times New Roman" w:hAnsi="Calibri" w:cs="Calibri"/>
+                <w:color w:val="000000"/>
+                <w:kern w:val="0"/>
+                <w:sz w:val="18"/>
+                <w:szCs w:val="18"/>
+                <w:lang w:eastAsia="it-IT"/>
+                <w14:ligatures w14:val="none"/>
+              </w:rPr>
+              <w:t>fatigue</w:t>
+            </w:r>
+          </w:p>
+        </w:tc>
+        <w:tc>
+          <w:tcPr>
+            <w:tcW w:w="1003" w:type="dxa"/>
+            <w:tcBorders>
+              <w:top w:val="nil"/>
+              <w:left w:val="nil"/>
+              <w:bottom w:val="single" w:sz="4" w:space="0" w:color="auto"/>
+              <w:right w:val="single" w:sz="8" w:space="0" w:color="auto"/>
+            </w:tcBorders>
+            <w:noWrap/>
+            <w:vAlign w:val="center"/>
+            <w:hideMark/>
+          </w:tcPr>
+          <w:p>
+            <w:pPr>
+              <w:rPr>
+                <w:rFonts w:ascii="Calibri" w:eastAsia="Times New Roman" w:hAnsi="Calibri" w:cs="Calibri"/>
+                <w:color w:val="000000"/>
+                <w:kern w:val="0"/>
+                <w:sz w:val="18"/>
+                <w:szCs w:val="18"/>
+                <w:lang w:eastAsia="it-IT"/>
+                <w14:ligatures w14:val="none"/>
+              </w:rPr>
+            </w:pPr>
+            <w:r>
+              <w:rPr>
+                <w:rFonts w:ascii="Calibri" w:eastAsia="Times New Roman" w:hAnsi="Calibri" w:cs="Calibri"/>
+                <w:color w:val="000000"/>
+                <w:kern w:val="0"/>
+                <w:sz w:val="18"/>
+                <w:szCs w:val="18"/>
+                <w:lang w:eastAsia="it-IT"/>
+                <w14:ligatures w14:val="none"/>
+              </w:rPr>
+              <w:t>3255</w:t>
+            </w:r>
+          </w:p>
+        </w:tc>
+      </w:tr>
+      <w:tr>
+        <w:trPr>
+          <w:trHeight w:val="270"/>
+          <w:jc w:val="center"/>
+        </w:trPr>
+        <w:tc>
+          <w:tcPr>
+            <w:tcW w:w="3862" w:type="dxa"/>
+            <w:tcBorders>
+              <w:top w:val="nil"/>
+              <w:left w:val="single" w:sz="8" w:space="0" w:color="auto"/>
+              <w:bottom w:val="single" w:sz="8" w:space="0" w:color="auto"/>
+              <w:right w:val="single" w:sz="4" w:space="0" w:color="auto"/>
+            </w:tcBorders>
+            <w:noWrap/>
+            <w:vAlign w:val="center"/>
+            <w:hideMark/>
+          </w:tcPr>
+          <w:p>
+            <w:pPr>
+              <w:rPr>
+                <w:rFonts w:ascii="Calibri" w:eastAsia="Times New Roman" w:hAnsi="Calibri" w:cs="Calibri"/>
+                <w:color w:val="000000"/>
+                <w:kern w:val="0"/>
+                <w:sz w:val="18"/>
+                <w:szCs w:val="18"/>
+                <w:lang w:eastAsia="it-IT"/>
+                <w14:ligatures w14:val="none"/>
+              </w:rPr>
+            </w:pPr>
+            <w:r>
+              <w:rPr>
+                <w:rFonts w:ascii="Calibri" w:eastAsia="Times New Roman" w:hAnsi="Calibri" w:cs="Calibri"/>
+                <w:color w:val="000000"/>
+                <w:kern w:val="0"/>
+                <w:sz w:val="18"/>
+                <w:szCs w:val="18"/>
+                <w:lang w:eastAsia="it-IT"/>
+                <w14:ligatures w14:val="none"/>
+              </w:rPr>
+              <w:t>international normalised ratio increased</w:t>
+            </w:r>
+          </w:p>
+        </w:tc>
+        <w:tc>
+          <w:tcPr>
+            <w:tcW w:w="1003" w:type="dxa"/>
+            <w:tcBorders>
+              <w:top w:val="nil"/>
+              <w:left w:val="nil"/>
+              <w:bottom w:val="single" w:sz="8" w:space="0" w:color="auto"/>
+              <w:right w:val="single" w:sz="8" w:space="0" w:color="auto"/>
+            </w:tcBorders>
+            <w:noWrap/>
+            <w:vAlign w:val="center"/>
+            <w:hideMark/>
+          </w:tcPr>
+          <w:p>
+            <w:pPr>
+              <w:rPr>
+                <w:rFonts w:ascii="Calibri" w:eastAsia="Times New Roman" w:hAnsi="Calibri" w:cs="Calibri"/>
+                <w:color w:val="000000"/>
+                <w:kern w:val="0"/>
+                <w:sz w:val="18"/>
+                <w:szCs w:val="18"/>
+                <w:lang w:eastAsia="it-IT"/>
+                <w14:ligatures w14:val="none"/>
+              </w:rPr>
+            </w:pPr>
+            <w:r>
+              <w:rPr>
+                <w:rFonts w:ascii="Calibri" w:eastAsia="Times New Roman" w:hAnsi="Calibri" w:cs="Calibri"/>
+                <w:color w:val="000000"/>
+                <w:kern w:val="0"/>
+                <w:sz w:val="18"/>
+                <w:szCs w:val="18"/>
+                <w:lang w:eastAsia="it-IT"/>
+                <w14:ligatures w14:val="none"/>
+              </w:rPr>
+              <w:t>3138</w:t>
+            </w:r>
+          </w:p>
+        </w:tc>
+      </w:tr>
+    </w:tbl>
+    <w:p>
+      <w:pPr>
+        <w:jc w:val="center"/>
         <w:rPr>
           <w:rFonts w:cstheme="minorHAnsi"/>
           <w:sz w:val="18"/>
           <w:szCs w:val="18"/>
           <w:lang w:val="en-US"/>
         </w:rPr>
-        <w:t xml:space="preserve"> </w:t>
-      </w:r>
-      <w:commentRangeEnd w:id="3"/>
-      <w:r>
-        <w:rPr>
-          <w:rStyle w:val="CommentReference"/>
-        </w:rPr>
-        <w:commentReference w:id="3"/>
-      </w:r>
-      <w:r>
+      </w:pPr>
+    </w:p>
+    <w:p>
+      <w:pPr>
         <w:rPr>
           <w:rFonts w:cstheme="minorHAnsi"/>
           <w:sz w:val="18"/>
           <w:szCs w:val="18"/>
           <w:lang w:val="en-US"/>
         </w:rPr>
-        <w:t>of frequency.</w:t>
+      </w:pPr>
+      <w:commentRangeStart w:id="5"/>
+    </w:p>
+    <w:p>
+      <w:pPr>
+        <w:jc w:val="center"/>
+        <w:rPr>
+          <w:rFonts w:cstheme="minorHAnsi"/>
+          <w:lang w:val="en-US"/>
+        </w:rPr>
+      </w:pPr>
+      <w:r>
+        <w:rPr>
+          <w:rFonts w:cstheme="minorHAnsi"/>
+          <w:b/>
+          <w:bCs/>
+          <w:lang w:val="en-US"/>
+        </w:rPr>
+        <w:t>Table 2</w:t>
+      </w:r>
+      <w:r>
+        <w:rPr>
+          <w:rFonts w:cstheme="minorHAnsi"/>
+          <w:lang w:val="en-US"/>
+        </w:rPr>
+        <w:t xml:space="preserve">: Most reported ADRs for interacting drugs. </w:t>
+      </w:r>
+      <w:commentRangeEnd w:id="5"/>
+      <w:r>
+        <w:rPr>
+          <w:rStyle w:val="CommentReference"/>
+        </w:rPr>
+        <w:commentReference w:id="5"/>
       </w:r>
     </w:p>
     <w:p>
@@ -1481,7 +4374,7 @@
                     </pic:cNvPicPr>
                   </pic:nvPicPr>
                   <pic:blipFill>
-                    <a:blip r:embed="rId10" cstate="print">
+                    <a:blip r:embed="rId9" cstate="print">
                       <a:extLst>
                         <a:ext uri="{28A0092B-C50C-407E-A947-70E740481C1C}">
                           <a14:useLocalDpi xmlns:a14="http://schemas.microsoft.com/office/drawing/2010/main" val="0"/>
@@ -1616,6 +4509,471 @@
     </w:p>
     <w:p>
       <w:pPr>
+        <w:jc w:val="center"/>
+        <w:rPr>
+          <w:rFonts w:cstheme="minorHAnsi"/>
+          <w:sz w:val="18"/>
+          <w:szCs w:val="18"/>
+          <w:lang w:val="en-US"/>
+        </w:rPr>
+      </w:pPr>
+    </w:p>
+    <w:p>
+      <w:pPr>
+        <w:jc w:val="center"/>
+        <w:rPr>
+          <w:rFonts w:cstheme="minorHAnsi"/>
+          <w:sz w:val="18"/>
+          <w:szCs w:val="18"/>
+          <w:lang w:val="en-US"/>
+        </w:rPr>
+      </w:pPr>
+      <w:commentRangeStart w:id="6"/>
+      <w:r>
+        <w:rPr>
+          <w:rFonts w:cstheme="minorHAnsi"/>
+          <w:noProof/>
+          <w:sz w:val="18"/>
+          <w:szCs w:val="18"/>
+          <w:lang w:val="en-US"/>
+        </w:rPr>
+        <w:drawing>
+          <wp:inline distT="0" distB="0" distL="0" distR="0" wp14:anchorId="0667DEFF" wp14:editId="16A0829A">
+            <wp:extent cx="6113780" cy="4072255"/>
+            <wp:effectExtent l="0" t="0" r="0" b="4445"/>
+            <wp:docPr id="1707003219" name="Picture 5"/>
+            <wp:cNvGraphicFramePr>
+              <a:graphicFrameLocks xmlns:a="http://schemas.openxmlformats.org/drawingml/2006/main" noChangeAspect="1"/>
+            </wp:cNvGraphicFramePr>
+            <a:graphic xmlns:a="http://schemas.openxmlformats.org/drawingml/2006/main">
+              <a:graphicData uri="http://schemas.openxmlformats.org/drawingml/2006/picture">
+                <pic:pic xmlns:pic="http://schemas.openxmlformats.org/drawingml/2006/picture">
+                  <pic:nvPicPr>
+                    <pic:cNvPr id="0" name="Picture 5"/>
+                    <pic:cNvPicPr>
+                      <a:picLocks noChangeAspect="1" noChangeArrowheads="1"/>
+                    </pic:cNvPicPr>
+                  </pic:nvPicPr>
+                  <pic:blipFill>
+                    <a:blip r:embed="rId10" cstate="print">
+                      <a:extLst>
+                        <a:ext uri="{28A0092B-C50C-407E-A947-70E740481C1C}">
+                          <a14:useLocalDpi xmlns:a14="http://schemas.microsoft.com/office/drawing/2010/main" val="0"/>
+                        </a:ext>
+                      </a:extLst>
+                    </a:blip>
+                    <a:srcRect/>
+                    <a:stretch>
+                      <a:fillRect/>
+                    </a:stretch>
+                  </pic:blipFill>
+                  <pic:spPr bwMode="auto">
+                    <a:xfrm>
+                      <a:off x="0" y="0"/>
+                      <a:ext cx="6113780" cy="4072255"/>
+                    </a:xfrm>
+                    <a:prstGeom prst="rect">
+                      <a:avLst/>
+                    </a:prstGeom>
+                    <a:noFill/>
+                    <a:ln>
+                      <a:noFill/>
+                    </a:ln>
+                  </pic:spPr>
+                </pic:pic>
+              </a:graphicData>
+            </a:graphic>
+          </wp:inline>
+        </w:drawing>
+      </w:r>
+      <w:commentRangeEnd w:id="6"/>
+      <w:r>
+        <w:rPr>
+          <w:rStyle w:val="CommentReference"/>
+        </w:rPr>
+        <w:commentReference w:id="6"/>
+      </w:r>
+    </w:p>
+    <w:p>
+      <w:pPr>
+        <w:jc w:val="center"/>
+        <w:rPr>
+          <w:rFonts w:cstheme="minorHAnsi"/>
+          <w:sz w:val="18"/>
+          <w:szCs w:val="18"/>
+          <w:lang w:val="en-US"/>
+        </w:rPr>
+      </w:pPr>
+    </w:p>
+    <w:p>
+      <w:pPr>
+        <w:jc w:val="center"/>
+        <w:rPr>
+          <w:rFonts w:cstheme="minorHAnsi"/>
+          <w:sz w:val="18"/>
+          <w:szCs w:val="18"/>
+          <w:lang w:val="en-US"/>
+        </w:rPr>
+      </w:pPr>
+    </w:p>
+    <w:p>
+      <w:pPr>
+        <w:jc w:val="center"/>
+        <w:rPr>
+          <w:rFonts w:cstheme="minorHAnsi"/>
+          <w:lang w:val="en-US"/>
+        </w:rPr>
+      </w:pPr>
+      <w:r>
+        <w:rPr>
+          <w:rFonts w:cstheme="minorHAnsi"/>
+          <w:noProof/>
+          <w:lang w:val="en-US"/>
+        </w:rPr>
+        <w:drawing>
+          <wp:inline distT="0" distB="0" distL="0" distR="0" wp14:anchorId="7401E653" wp14:editId="654BC08D">
+            <wp:extent cx="5199321" cy="3463153"/>
+            <wp:effectExtent l="0" t="0" r="0" b="4445"/>
+            <wp:docPr id="612779748" name="Picture 1"/>
+            <wp:cNvGraphicFramePr>
+              <a:graphicFrameLocks xmlns:a="http://schemas.openxmlformats.org/drawingml/2006/main" noChangeAspect="1"/>
+            </wp:cNvGraphicFramePr>
+            <a:graphic xmlns:a="http://schemas.openxmlformats.org/drawingml/2006/main">
+              <a:graphicData uri="http://schemas.openxmlformats.org/drawingml/2006/picture">
+                <pic:pic xmlns:pic="http://schemas.openxmlformats.org/drawingml/2006/picture">
+                  <pic:nvPicPr>
+                    <pic:cNvPr id="0" name="Picture 1"/>
+                    <pic:cNvPicPr>
+                      <a:picLocks noChangeAspect="1" noChangeArrowheads="1"/>
+                    </pic:cNvPicPr>
+                  </pic:nvPicPr>
+                  <pic:blipFill>
+                    <a:blip r:embed="rId11" cstate="print">
+                      <a:extLst>
+                        <a:ext uri="{28A0092B-C50C-407E-A947-70E740481C1C}">
+                          <a14:useLocalDpi xmlns:a14="http://schemas.microsoft.com/office/drawing/2010/main" val="0"/>
+                        </a:ext>
+                      </a:extLst>
+                    </a:blip>
+                    <a:srcRect/>
+                    <a:stretch>
+                      <a:fillRect/>
+                    </a:stretch>
+                  </pic:blipFill>
+                  <pic:spPr bwMode="auto">
+                    <a:xfrm>
+                      <a:off x="0" y="0"/>
+                      <a:ext cx="5200880" cy="3464191"/>
+                    </a:xfrm>
+                    <a:prstGeom prst="rect">
+                      <a:avLst/>
+                    </a:prstGeom>
+                    <a:noFill/>
+                    <a:ln>
+                      <a:noFill/>
+                    </a:ln>
+                  </pic:spPr>
+                </pic:pic>
+              </a:graphicData>
+            </a:graphic>
+          </wp:inline>
+        </w:drawing>
+      </w:r>
+    </w:p>
+    <w:p>
+      <w:pPr>
+        <w:jc w:val="center"/>
+        <w:rPr>
+          <w:rFonts w:cstheme="minorHAnsi"/>
+          <w:b/>
+          <w:bCs/>
+          <w:lang w:val="en-US"/>
+        </w:rPr>
+      </w:pPr>
+    </w:p>
+    <w:p>
+      <w:pPr>
+        <w:jc w:val="center"/>
+        <w:rPr>
+          <w:rFonts w:cstheme="minorHAnsi"/>
+          <w:sz w:val="18"/>
+          <w:szCs w:val="18"/>
+          <w:lang w:val="en-US"/>
+        </w:rPr>
+      </w:pPr>
+      <w:r>
+        <w:rPr>
+          <w:rFonts w:cstheme="minorHAnsi"/>
+          <w:b/>
+          <w:bCs/>
+          <w:sz w:val="18"/>
+          <w:szCs w:val="18"/>
+          <w:lang w:val="en-US"/>
+        </w:rPr>
+        <w:t>Figure 1</w:t>
+      </w:r>
+      <w:r>
+        <w:rPr>
+          <w:rFonts w:cstheme="minorHAnsi"/>
+          <w:sz w:val="18"/>
+          <w:szCs w:val="18"/>
+          <w:lang w:val="en-US"/>
+        </w:rPr>
+        <w:t>: Most reported interacting drugs by ATC Class 1, and within the three most frequent Class 1 categories: Nervous system (1A), Cardiovascular system (1B), and Anti-infectives for systemic use (1C).</w:t>
+      </w:r>
+      <w:r>
+        <w:rPr>
+          <w:rFonts w:cstheme="minorHAnsi"/>
+          <w:sz w:val="18"/>
+          <w:szCs w:val="18"/>
+          <w:lang w:val="en-US"/>
+        </w:rPr>
+        <w:t xml:space="preserve"> “Other” refers to drugs with </w:t>
+      </w:r>
+      <w:commentRangeStart w:id="7"/>
+      <w:r>
+        <w:rPr>
+          <w:rFonts w:cstheme="minorHAnsi"/>
+          <w:color w:val="FF0000"/>
+          <w:sz w:val="18"/>
+          <w:szCs w:val="18"/>
+          <w:lang w:val="en-US"/>
+        </w:rPr>
+        <w:t>&lt; o &gt;</w:t>
+      </w:r>
+      <w:r>
+        <w:rPr>
+          <w:rFonts w:cstheme="minorHAnsi"/>
+          <w:sz w:val="18"/>
+          <w:szCs w:val="18"/>
+          <w:highlight w:val="yellow"/>
+          <w:lang w:val="en-US"/>
+        </w:rPr>
+        <w:t>X%</w:t>
+      </w:r>
+      <w:r>
+        <w:rPr>
+          <w:rFonts w:cstheme="minorHAnsi"/>
+          <w:sz w:val="18"/>
+          <w:szCs w:val="18"/>
+          <w:lang w:val="en-US"/>
+        </w:rPr>
+        <w:t xml:space="preserve"> </w:t>
+      </w:r>
+      <w:commentRangeEnd w:id="7"/>
+      <w:r>
+        <w:rPr>
+          <w:rStyle w:val="CommentReference"/>
+        </w:rPr>
+        <w:commentReference w:id="7"/>
+      </w:r>
+      <w:r>
+        <w:rPr>
+          <w:rFonts w:cstheme="minorHAnsi"/>
+          <w:sz w:val="18"/>
+          <w:szCs w:val="18"/>
+          <w:lang w:val="en-US"/>
+        </w:rPr>
+        <w:t>of frequency.</w:t>
+      </w:r>
+    </w:p>
+    <w:p>
+      <w:pPr>
+        <w:jc w:val="center"/>
+        <w:rPr>
+          <w:rFonts w:cstheme="minorHAnsi"/>
+          <w:sz w:val="18"/>
+          <w:szCs w:val="18"/>
+          <w:lang w:val="en-US"/>
+        </w:rPr>
+      </w:pPr>
+    </w:p>
+    <w:p>
+      <w:pPr>
+        <w:jc w:val="center"/>
+        <w:rPr>
+          <w:rFonts w:cstheme="minorHAnsi"/>
+          <w:sz w:val="18"/>
+          <w:szCs w:val="18"/>
+          <w:lang w:val="en-US"/>
+        </w:rPr>
+      </w:pPr>
+      <w:r>
+        <w:rPr>
+          <w:rFonts w:cstheme="minorHAnsi"/>
+          <w:noProof/>
+          <w:sz w:val="18"/>
+          <w:szCs w:val="18"/>
+          <w:lang w:val="en-US"/>
+        </w:rPr>
+        <w:lastRenderedPageBreak/>
+        <w:drawing>
+          <wp:inline distT="0" distB="0" distL="0" distR="0" wp14:anchorId="492853B3" wp14:editId="59EC9CE4">
+            <wp:extent cx="6103088" cy="4065133"/>
+            <wp:effectExtent l="0" t="0" r="0" b="0"/>
+            <wp:docPr id="733991787" name="Picture 2"/>
+            <wp:cNvGraphicFramePr>
+              <a:graphicFrameLocks xmlns:a="http://schemas.openxmlformats.org/drawingml/2006/main" noChangeAspect="1"/>
+            </wp:cNvGraphicFramePr>
+            <a:graphic xmlns:a="http://schemas.openxmlformats.org/drawingml/2006/main">
+              <a:graphicData uri="http://schemas.openxmlformats.org/drawingml/2006/picture">
+                <pic:pic xmlns:pic="http://schemas.openxmlformats.org/drawingml/2006/picture">
+                  <pic:nvPicPr>
+                    <pic:cNvPr id="0" name="Picture 2"/>
+                    <pic:cNvPicPr>
+                      <a:picLocks noChangeAspect="1" noChangeArrowheads="1"/>
+                    </pic:cNvPicPr>
+                  </pic:nvPicPr>
+                  <pic:blipFill>
+                    <a:blip r:embed="rId12" cstate="print">
+                      <a:extLst>
+                        <a:ext uri="{28A0092B-C50C-407E-A947-70E740481C1C}">
+                          <a14:useLocalDpi xmlns:a14="http://schemas.microsoft.com/office/drawing/2010/main" val="0"/>
+                        </a:ext>
+                      </a:extLst>
+                    </a:blip>
+                    <a:srcRect/>
+                    <a:stretch>
+                      <a:fillRect/>
+                    </a:stretch>
+                  </pic:blipFill>
+                  <pic:spPr bwMode="auto">
+                    <a:xfrm>
+                      <a:off x="0" y="0"/>
+                      <a:ext cx="6103836" cy="4065631"/>
+                    </a:xfrm>
+                    <a:prstGeom prst="rect">
+                      <a:avLst/>
+                    </a:prstGeom>
+                    <a:noFill/>
+                    <a:ln>
+                      <a:noFill/>
+                    </a:ln>
+                  </pic:spPr>
+                </pic:pic>
+              </a:graphicData>
+            </a:graphic>
+          </wp:inline>
+        </w:drawing>
+      </w:r>
+      <w:r>
+        <w:rPr>
+          <w:rFonts w:cstheme="minorHAnsi"/>
+          <w:noProof/>
+          <w:sz w:val="18"/>
+          <w:szCs w:val="18"/>
+          <w:lang w:val="en-US"/>
+        </w:rPr>
+        <w:drawing>
+          <wp:inline distT="0" distB="0" distL="0" distR="0" wp14:anchorId="5F71CA15" wp14:editId="71620F29">
+            <wp:extent cx="6113780" cy="4072255"/>
+            <wp:effectExtent l="0" t="0" r="0" b="4445"/>
+            <wp:docPr id="1048816907" name="Picture 3"/>
+            <wp:cNvGraphicFramePr>
+              <a:graphicFrameLocks xmlns:a="http://schemas.openxmlformats.org/drawingml/2006/main" noChangeAspect="1"/>
+            </wp:cNvGraphicFramePr>
+            <a:graphic xmlns:a="http://schemas.openxmlformats.org/drawingml/2006/main">
+              <a:graphicData uri="http://schemas.openxmlformats.org/drawingml/2006/picture">
+                <pic:pic xmlns:pic="http://schemas.openxmlformats.org/drawingml/2006/picture">
+                  <pic:nvPicPr>
+                    <pic:cNvPr id="0" name="Picture 3"/>
+                    <pic:cNvPicPr>
+                      <a:picLocks noChangeAspect="1" noChangeArrowheads="1"/>
+                    </pic:cNvPicPr>
+                  </pic:nvPicPr>
+                  <pic:blipFill>
+                    <a:blip r:embed="rId13" cstate="print">
+                      <a:extLst>
+                        <a:ext uri="{28A0092B-C50C-407E-A947-70E740481C1C}">
+                          <a14:useLocalDpi xmlns:a14="http://schemas.microsoft.com/office/drawing/2010/main" val="0"/>
+                        </a:ext>
+                      </a:extLst>
+                    </a:blip>
+                    <a:srcRect/>
+                    <a:stretch>
+                      <a:fillRect/>
+                    </a:stretch>
+                  </pic:blipFill>
+                  <pic:spPr bwMode="auto">
+                    <a:xfrm>
+                      <a:off x="0" y="0"/>
+                      <a:ext cx="6113780" cy="4072255"/>
+                    </a:xfrm>
+                    <a:prstGeom prst="rect">
+                      <a:avLst/>
+                    </a:prstGeom>
+                    <a:noFill/>
+                    <a:ln>
+                      <a:noFill/>
+                    </a:ln>
+                  </pic:spPr>
+                </pic:pic>
+              </a:graphicData>
+            </a:graphic>
+          </wp:inline>
+        </w:drawing>
+      </w:r>
+      <w:r>
+        <w:rPr>
+          <w:rFonts w:cstheme="minorHAnsi"/>
+          <w:noProof/>
+          <w:sz w:val="18"/>
+          <w:szCs w:val="18"/>
+          <w:lang w:val="en-US"/>
+        </w:rPr>
+        <w:lastRenderedPageBreak/>
+        <w:drawing>
+          <wp:inline distT="0" distB="0" distL="0" distR="0" wp14:anchorId="01264363" wp14:editId="728B9F10">
+            <wp:extent cx="6113780" cy="4072255"/>
+            <wp:effectExtent l="0" t="0" r="0" b="4445"/>
+            <wp:docPr id="412962241" name="Picture 4"/>
+            <wp:cNvGraphicFramePr>
+              <a:graphicFrameLocks xmlns:a="http://schemas.openxmlformats.org/drawingml/2006/main" noChangeAspect="1"/>
+            </wp:cNvGraphicFramePr>
+            <a:graphic xmlns:a="http://schemas.openxmlformats.org/drawingml/2006/main">
+              <a:graphicData uri="http://schemas.openxmlformats.org/drawingml/2006/picture">
+                <pic:pic xmlns:pic="http://schemas.openxmlformats.org/drawingml/2006/picture">
+                  <pic:nvPicPr>
+                    <pic:cNvPr id="0" name="Picture 4"/>
+                    <pic:cNvPicPr>
+                      <a:picLocks noChangeAspect="1" noChangeArrowheads="1"/>
+                    </pic:cNvPicPr>
+                  </pic:nvPicPr>
+                  <pic:blipFill>
+                    <a:blip r:embed="rId14" cstate="print">
+                      <a:extLst>
+                        <a:ext uri="{28A0092B-C50C-407E-A947-70E740481C1C}">
+                          <a14:useLocalDpi xmlns:a14="http://schemas.microsoft.com/office/drawing/2010/main" val="0"/>
+                        </a:ext>
+                      </a:extLst>
+                    </a:blip>
+                    <a:srcRect/>
+                    <a:stretch>
+                      <a:fillRect/>
+                    </a:stretch>
+                  </pic:blipFill>
+                  <pic:spPr bwMode="auto">
+                    <a:xfrm>
+                      <a:off x="0" y="0"/>
+                      <a:ext cx="6113780" cy="4072255"/>
+                    </a:xfrm>
+                    <a:prstGeom prst="rect">
+                      <a:avLst/>
+                    </a:prstGeom>
+                    <a:noFill/>
+                    <a:ln>
+                      <a:noFill/>
+                    </a:ln>
+                  </pic:spPr>
+                </pic:pic>
+              </a:graphicData>
+            </a:graphic>
+          </wp:inline>
+        </w:drawing>
+      </w:r>
+    </w:p>
+    <w:p>
+      <w:pPr>
         <w:rPr>
           <w:rFonts w:cstheme="minorHAnsi"/>
           <w:lang w:val="en-US"/>
@@ -1637,77 +4995,22 @@
           <w:lang w:val="en-US"/>
         </w:rPr>
       </w:pPr>
-      <w:commentRangeStart w:id="4"/>
-      <w:commentRangeStart w:id="5"/>
-      <w:r>
-        <w:rPr>
-          <w:rFonts w:cstheme="minorHAnsi"/>
-          <w:noProof/>
-          <w:lang w:val="en-US"/>
-        </w:rPr>
-        <w:drawing>
-          <wp:inline distT="0" distB="0" distL="0" distR="0" wp14:anchorId="784EC316" wp14:editId="3661C007">
-            <wp:extent cx="6114415" cy="3300095"/>
-            <wp:effectExtent l="0" t="0" r="635" b="0"/>
-            <wp:docPr id="1419605410" name="Picture 18"/>
-            <wp:cNvGraphicFramePr>
-              <a:graphicFrameLocks xmlns:a="http://schemas.openxmlformats.org/drawingml/2006/main" noChangeAspect="1"/>
-            </wp:cNvGraphicFramePr>
-            <a:graphic xmlns:a="http://schemas.openxmlformats.org/drawingml/2006/main">
-              <a:graphicData uri="http://schemas.openxmlformats.org/drawingml/2006/picture">
-                <pic:pic xmlns:pic="http://schemas.openxmlformats.org/drawingml/2006/picture">
-                  <pic:nvPicPr>
-                    <pic:cNvPr id="0" name="Picture 58"/>
-                    <pic:cNvPicPr>
-                      <a:picLocks noChangeAspect="1" noChangeArrowheads="1"/>
-                    </pic:cNvPicPr>
-                  </pic:nvPicPr>
-                  <pic:blipFill>
-                    <a:blip r:embed="rId11" cstate="print">
-                      <a:extLst>
-                        <a:ext uri="{28A0092B-C50C-407E-A947-70E740481C1C}">
-                          <a14:useLocalDpi xmlns:a14="http://schemas.microsoft.com/office/drawing/2010/main" val="0"/>
-                        </a:ext>
-                      </a:extLst>
-                    </a:blip>
-                    <a:srcRect/>
-                    <a:stretch>
-                      <a:fillRect/>
-                    </a:stretch>
-                  </pic:blipFill>
-                  <pic:spPr bwMode="auto">
-                    <a:xfrm>
-                      <a:off x="0" y="0"/>
-                      <a:ext cx="6114415" cy="3300095"/>
-                    </a:xfrm>
-                    <a:prstGeom prst="rect">
-                      <a:avLst/>
-                    </a:prstGeom>
-                    <a:noFill/>
-                    <a:ln>
-                      <a:noFill/>
-                    </a:ln>
-                  </pic:spPr>
-                </pic:pic>
-              </a:graphicData>
-            </a:graphic>
-          </wp:inline>
-        </w:drawing>
-      </w:r>
-      <w:commentRangeEnd w:id="4"/>
+      <w:commentRangeStart w:id="8"/>
+      <w:commentRangeStart w:id="9"/>
+      <w:commentRangeEnd w:id="9"/>
       <w:r>
         <w:rPr>
           <w:rStyle w:val="CommentReference"/>
           <w:rFonts w:cstheme="minorHAnsi"/>
         </w:rPr>
-        <w:commentReference w:id="4"/>
+        <w:commentReference w:id="9"/>
       </w:r>
-      <w:commentRangeEnd w:id="5"/>
+      <w:commentRangeEnd w:id="8"/>
       <w:r>
         <w:rPr>
           <w:rStyle w:val="CommentReference"/>
         </w:rPr>
-        <w:commentReference w:id="5"/>
+        <w:commentReference w:id="8"/>
       </w:r>
     </w:p>
     <w:p>
@@ -1747,7 +5050,6 @@
         <w:rPr>
           <w:lang w:val="en-US"/>
         </w:rPr>
-        <w:lastRenderedPageBreak/>
         <w:t xml:space="preserve">Table </w:t>
       </w:r>
       <w:r>
@@ -7196,6 +10498,7 @@
                 <w:sz w:val="14"/>
                 <w:szCs w:val="14"/>
               </w:rPr>
+              <w:lastRenderedPageBreak/>
               <w:t>Oceania</w:t>
             </w:r>
           </w:p>
@@ -10756,21 +14059,7 @@
         <w:rPr>
           <w:lang w:val="en-US"/>
         </w:rPr>
-        <w:t xml:space="preserve">Most frequently reported adverse drug reactions (ADRs) for the ten </w:t>
-      </w:r>
-      <w:proofErr w:type="gramStart"/>
-      <w:r>
-        <w:rPr>
-          <w:lang w:val="en-US"/>
-        </w:rPr>
-        <w:t>most commonly reported</w:t>
-      </w:r>
-      <w:proofErr w:type="gramEnd"/>
-      <w:r>
-        <w:rPr>
-          <w:lang w:val="en-US"/>
-        </w:rPr>
-        <w:t xml:space="preserve"> interacting drugs.</w:t>
+        <w:t>Most frequently reported adverse drug reactions (ADRs) for the ten most commonly reported interacting drugs.</w:t>
       </w:r>
     </w:p>
     <w:tbl>
@@ -12206,7 +15495,6 @@
                 <w:sz w:val="12"/>
                 <w:szCs w:val="12"/>
               </w:rPr>
-              <w:lastRenderedPageBreak/>
               <w:t>Anaemia (N=254)</w:t>
             </w:r>
           </w:p>
@@ -14476,6 +17764,7 @@
           <w:noProof/>
           <w:lang w:val="en-US"/>
         </w:rPr>
+        <w:lastRenderedPageBreak/>
         <w:drawing>
           <wp:inline distT="0" distB="0" distL="0" distR="0" wp14:anchorId="67354D47" wp14:editId="482108F7">
             <wp:extent cx="6108065" cy="4674235"/>
@@ -14494,7 +17783,7 @@
                     </pic:cNvPicPr>
                   </pic:nvPicPr>
                   <pic:blipFill>
-                    <a:blip r:embed="rId12" cstate="print">
+                    <a:blip r:embed="rId15" cstate="print">
                       <a:extLst>
                         <a:ext uri="{28A0092B-C50C-407E-A947-70E740481C1C}">
                           <a14:useLocalDpi xmlns:a14="http://schemas.microsoft.com/office/drawing/2010/main" val="0"/>
@@ -14546,7 +17835,7 @@
           <w:lang w:val="en-US"/>
         </w:rPr>
       </w:pPr>
-      <w:commentRangeStart w:id="6"/>
+      <w:commentRangeStart w:id="10"/>
       <w:r>
         <w:rPr>
           <w:rFonts w:cstheme="minorHAnsi"/>
@@ -14558,12 +17847,12 @@
         </w:rPr>
         <w:t>Figure</w:t>
       </w:r>
-      <w:commentRangeEnd w:id="6"/>
+      <w:commentRangeEnd w:id="10"/>
       <w:r>
         <w:rPr>
           <w:rStyle w:val="CommentReference"/>
         </w:rPr>
-        <w:commentReference w:id="6"/>
+        <w:commentReference w:id="10"/>
       </w:r>
       <w:r>
         <w:rPr>
@@ -14660,7 +17949,6 @@
           <w:szCs w:val="18"/>
           <w:lang w:val="en-US"/>
         </w:rPr>
-        <w:lastRenderedPageBreak/>
         <w:t> </w:t>
       </w:r>
     </w:p>
@@ -15477,6 +18765,7 @@
           <w:rFonts w:cstheme="minorHAnsi"/>
           <w:noProof/>
         </w:rPr>
+        <w:lastRenderedPageBreak/>
         <w:drawing>
           <wp:inline distT="0" distB="0" distL="0" distR="0" wp14:anchorId="43A84BEA" wp14:editId="13620180">
             <wp:extent cx="6108065" cy="4074795"/>
@@ -15495,7 +18784,7 @@
                     </pic:cNvPicPr>
                   </pic:nvPicPr>
                   <pic:blipFill>
-                    <a:blip r:embed="rId13" cstate="print">
+                    <a:blip r:embed="rId16" cstate="print">
                       <a:extLst>
                         <a:ext uri="{28A0092B-C50C-407E-A947-70E740481C1C}">
                           <a14:useLocalDpi xmlns:a14="http://schemas.microsoft.com/office/drawing/2010/main" val="0"/>
@@ -15565,9 +18854,9 @@
           <w:lang w:val="en-US"/>
         </w:rPr>
       </w:pPr>
-      <w:commentRangeStart w:id="7"/>
-      <w:commentRangeStart w:id="8"/>
-      <w:commentRangeStart w:id="9"/>
+      <w:commentRangeStart w:id="11"/>
+      <w:commentRangeStart w:id="12"/>
+      <w:commentRangeStart w:id="13"/>
       <w:proofErr w:type="gramStart"/>
       <w:r>
         <w:rPr>
@@ -15586,26 +18875,26 @@
         </w:rPr>
         <w:t>: …</w:t>
       </w:r>
-      <w:commentRangeEnd w:id="7"/>
+      <w:commentRangeEnd w:id="11"/>
       <w:r>
         <w:rPr>
           <w:rStyle w:val="CommentReference"/>
         </w:rPr>
-        <w:commentReference w:id="7"/>
+        <w:commentReference w:id="11"/>
       </w:r>
-      <w:commentRangeEnd w:id="8"/>
+      <w:commentRangeEnd w:id="12"/>
       <w:r>
         <w:rPr>
           <w:rStyle w:val="CommentReference"/>
         </w:rPr>
-        <w:commentReference w:id="8"/>
+        <w:commentReference w:id="12"/>
       </w:r>
-      <w:commentRangeEnd w:id="9"/>
+      <w:commentRangeEnd w:id="13"/>
       <w:r>
         <w:rPr>
           <w:rStyle w:val="CommentReference"/>
         </w:rPr>
-        <w:commentReference w:id="9"/>
+        <w:commentReference w:id="13"/>
       </w:r>
     </w:p>
     <w:p>
@@ -15740,7 +19029,6 @@
           <w:szCs w:val="20"/>
           <w:lang w:val="en-US"/>
         </w:rPr>
-        <w:lastRenderedPageBreak/>
         <w:t>References</w:t>
       </w:r>
     </w:p>
@@ -16017,7 +19305,7 @@
           <w:lang w:val="en-US"/>
         </w:rPr>
       </w:pPr>
-      <w:commentRangeStart w:id="10"/>
+      <w:commentRangeStart w:id="14"/>
       <w:r>
         <w:rPr>
           <w:rFonts w:cstheme="minorHAnsi"/>
@@ -16027,14 +19315,15 @@
           <w:szCs w:val="20"/>
           <w:lang w:val="en-US"/>
         </w:rPr>
+        <w:lastRenderedPageBreak/>
         <w:t>Appendix</w:t>
       </w:r>
-      <w:commentRangeEnd w:id="10"/>
+      <w:commentRangeEnd w:id="14"/>
       <w:r>
         <w:rPr>
           <w:rStyle w:val="CommentReference"/>
         </w:rPr>
-        <w:commentReference w:id="10"/>
+        <w:commentReference w:id="14"/>
       </w:r>
     </w:p>
     <w:p>
@@ -16777,7 +20066,7 @@
           <w:lang w:val="en-US"/>
         </w:rPr>
       </w:pPr>
-      <w:commentRangeStart w:id="11"/>
+      <w:commentRangeStart w:id="15"/>
       <w:r>
         <w:rPr>
           <w:rFonts w:cstheme="minorHAnsi"/>
@@ -16789,12 +20078,12 @@
         </w:rPr>
         <w:t>Table 1: </w:t>
       </w:r>
-      <w:commentRangeEnd w:id="11"/>
+      <w:commentRangeEnd w:id="15"/>
       <w:r>
         <w:rPr>
           <w:rStyle w:val="CommentReference"/>
         </w:rPr>
-        <w:commentReference w:id="11"/>
+        <w:commentReference w:id="15"/>
       </w:r>
       <w:r>
         <w:rPr>
@@ -17357,7 +20646,7 @@
           <w:lang w:val="en-US"/>
         </w:rPr>
       </w:pPr>
-      <w:commentRangeStart w:id="12"/>
+      <w:commentRangeStart w:id="16"/>
       <w:r>
         <w:rPr>
           <w:rFonts w:cstheme="minorHAnsi"/>
@@ -17378,12 +20667,12 @@
         </w:rPr>
         <w:t xml:space="preserve">Frequency </w:t>
       </w:r>
-      <w:commentRangeEnd w:id="12"/>
+      <w:commentRangeEnd w:id="16"/>
       <w:r>
         <w:rPr>
           <w:rStyle w:val="CommentReference"/>
         </w:rPr>
-        <w:commentReference w:id="12"/>
+        <w:commentReference w:id="16"/>
       </w:r>
       <w:r>
         <w:rPr>
@@ -19089,7 +22378,6 @@
                 <w:sz w:val="18"/>
                 <w:szCs w:val="18"/>
               </w:rPr>
-              <w:lastRenderedPageBreak/>
               <w:t>Consumer   </w:t>
             </w:r>
           </w:p>
@@ -20942,7 +24230,7 @@
           <w:lang w:val="en-US"/>
         </w:rPr>
       </w:pPr>
-      <w:commentRangeStart w:id="13"/>
+      <w:commentRangeStart w:id="17"/>
       <w:r>
         <w:rPr>
           <w:rFonts w:cstheme="minorHAnsi"/>
@@ -20963,12 +24251,12 @@
         </w:rPr>
         <w:t xml:space="preserve">: </w:t>
       </w:r>
-      <w:commentRangeEnd w:id="13"/>
+      <w:commentRangeEnd w:id="17"/>
       <w:r>
         <w:rPr>
           <w:rStyle w:val="CommentReference"/>
         </w:rPr>
-        <w:commentReference w:id="13"/>
+        <w:commentReference w:id="17"/>
       </w:r>
       <w:r>
         <w:rPr>
@@ -21258,6 +24546,7 @@
                 <w:sz w:val="18"/>
                 <w:szCs w:val="18"/>
               </w:rPr>
+              <w:lastRenderedPageBreak/>
               <w:t>Drug: warfarin</w:t>
             </w:r>
             <w:r>
@@ -25261,7 +28550,6 @@
                 <w:sz w:val="18"/>
                 <w:szCs w:val="18"/>
               </w:rPr>
-              <w:lastRenderedPageBreak/>
               <w:t>fluconazole </w:t>
             </w:r>
           </w:p>
@@ -27164,6 +30452,7 @@
                 <w:sz w:val="18"/>
                 <w:szCs w:val="18"/>
               </w:rPr>
+              <w:lastRenderedPageBreak/>
               <w:t>rivaroxaban </w:t>
             </w:r>
           </w:p>
@@ -31170,7 +34459,6 @@
                 <w:sz w:val="18"/>
                 <w:szCs w:val="18"/>
               </w:rPr>
-              <w:lastRenderedPageBreak/>
               <w:t>paracetamol </w:t>
             </w:r>
           </w:p>
@@ -33149,6 +36437,7 @@
                 <w:sz w:val="18"/>
                 <w:szCs w:val="18"/>
               </w:rPr>
+              <w:lastRenderedPageBreak/>
               <w:t>clarithromycin </w:t>
             </w:r>
           </w:p>
@@ -37155,7 +40444,6 @@
                 <w:sz w:val="18"/>
                 <w:szCs w:val="18"/>
               </w:rPr>
-              <w:lastRenderedPageBreak/>
               <w:t>amiodarone </w:t>
             </w:r>
           </w:p>
@@ -39096,6 +42384,7 @@
                 <w:sz w:val="18"/>
                 <w:szCs w:val="18"/>
               </w:rPr>
+              <w:lastRenderedPageBreak/>
               <w:t>pantoprazole </w:t>
             </w:r>
           </w:p>
@@ -42800,7 +46089,6 @@
                 <w:sz w:val="18"/>
                 <w:szCs w:val="18"/>
               </w:rPr>
-              <w:lastRenderedPageBreak/>
               <w:t>Adult (18y-29y) </w:t>
             </w:r>
             <w:r>
@@ -44492,6 +47780,7 @@
                 <w:sz w:val="18"/>
                 <w:szCs w:val="18"/>
               </w:rPr>
+              <w:lastRenderedPageBreak/>
               <w:t>Required intervention  </w:t>
             </w:r>
           </w:p>
@@ -47304,7 +50593,6 @@
                 <w:sz w:val="18"/>
                 <w:szCs w:val="18"/>
               </w:rPr>
-              <w:lastRenderedPageBreak/>
               <w:t>Adult (18y-29y) </w:t>
             </w:r>
           </w:p>
@@ -48476,6 +51764,7 @@
                 <w:lang w:eastAsia="it-IT"/>
                 <w14:ligatures w14:val="none"/>
               </w:rPr>
+              <w:lastRenderedPageBreak/>
               <w:t>atrial fibrillation</w:t>
             </w:r>
           </w:p>
@@ -50879,7 +54168,6 @@
                 <w:lang w:eastAsia="it-IT"/>
                 <w14:ligatures w14:val="none"/>
               </w:rPr>
-              <w:lastRenderedPageBreak/>
               <w:t>clozapine</w:t>
             </w:r>
           </w:p>
@@ -51569,14 +54857,11 @@
         <w:annotationRef/>
       </w:r>
       <w:r>
-        <w:t xml:space="preserve">Somma di tutti gli </w:t>
-      </w:r>
-      <w:r>
-        <w:t>outcome (escl non serious)</w:t>
+        <w:t>Somma di tutti gli outcome (escl non serious)</w:t>
       </w:r>
     </w:p>
   </w:comment>
-  <w:comment w:id="3" w:author="Angela Boccia" w:date="2025-12-03T16:02:00Z" w:initials="AB">
+  <w:comment w:id="3" w:author="jacopo.palo@libero.it" w:date="2025-12-05T11:56:00Z" w:initials="j">
     <w:p>
       <w:pPr>
         <w:pStyle w:val="CommentText"/>
@@ -51588,17 +54873,75 @@
         <w:annotationRef/>
       </w:r>
       <w:r>
-        <w:t>aggiung</w:t>
-      </w:r>
-      <w:r>
-        <w:t>e</w:t>
-      </w:r>
-      <w:r>
-        <w:t>re</w:t>
+        <w:t>Riportiamo solo la prima?</w:t>
       </w:r>
     </w:p>
   </w:comment>
-  <w:comment w:id="4" w:author="jacopo.palo@libero.it" w:date="2025-12-01T16:00:00Z" w:initials="j">
+  <w:comment w:id="4" w:author="jacopo.palo@libero.it" w:date="2025-12-05T11:48:00Z" w:initials="j">
+    <w:p>
+      <w:pPr>
+        <w:pStyle w:val="CommentText"/>
+      </w:pPr>
+      <w:r>
+        <w:rPr>
+          <w:rStyle w:val="CommentReference"/>
+        </w:rPr>
+        <w:annotationRef/>
+      </w:r>
+      <w:r>
+        <w:t>Da togliere, solo riferimento per aggiungere i ratio nel testo</w:t>
+      </w:r>
+    </w:p>
+  </w:comment>
+  <w:comment w:id="5" w:author="jacopo.palo@libero.it" w:date="2025-12-05T12:00:00Z" w:initials="j">
+    <w:p>
+      <w:pPr>
+        <w:pStyle w:val="CommentText"/>
+      </w:pPr>
+      <w:r>
+        <w:rPr>
+          <w:rStyle w:val="CommentReference"/>
+        </w:rPr>
+        <w:annotationRef/>
+      </w:r>
+      <w:r>
+        <w:t>Da togliere, solo riferimento</w:t>
+      </w:r>
+    </w:p>
+  </w:comment>
+  <w:comment w:id="6" w:author="jacopo.palo@libero.it" w:date="2025-12-05T13:02:00Z" w:initials="j">
+    <w:p>
+      <w:pPr>
+        <w:pStyle w:val="CommentText"/>
+      </w:pPr>
+      <w:r>
+        <w:rPr>
+          <w:rStyle w:val="CommentReference"/>
+        </w:rPr>
+        <w:annotationRef/>
+      </w:r>
+      <w:r>
+        <w:t>Meglio così o teniamo i plot singoli?</w:t>
+      </w:r>
+    </w:p>
+  </w:comment>
+  <w:comment w:id="7" w:author="Angela Boccia" w:date="2025-12-03T16:02:00Z" w:initials="AB">
+    <w:p>
+      <w:pPr>
+        <w:pStyle w:val="CommentText"/>
+      </w:pPr>
+      <w:r>
+        <w:rPr>
+          <w:rStyle w:val="CommentReference"/>
+        </w:rPr>
+        <w:annotationRef/>
+      </w:r>
+      <w:r>
+        <w:t>aggiungere</w:t>
+      </w:r>
+    </w:p>
+  </w:comment>
+  <w:comment w:id="9" w:author="jacopo.palo@libero.it" w:date="2025-12-01T16:00:00Z" w:initials="j">
     <w:p>
       <w:pPr>
         <w:pStyle w:val="CommentText"/>
@@ -51614,7 +54957,7 @@
       </w:r>
     </w:p>
   </w:comment>
-  <w:comment w:id="5" w:author="Angela Boccia" w:date="2025-12-03T16:03:00Z" w:initials="AB">
+  <w:comment w:id="8" w:author="Angela Boccia" w:date="2025-12-03T16:03:00Z" w:initials="AB">
     <w:p>
       <w:pPr>
         <w:pStyle w:val="CommentText"/>
@@ -51630,7 +54973,7 @@
       </w:r>
     </w:p>
   </w:comment>
-  <w:comment w:id="6" w:author="Angela Boccia" w:date="2025-12-03T16:45:00Z" w:initials="AB">
+  <w:comment w:id="10" w:author="Angela Boccia" w:date="2025-12-03T16:45:00Z" w:initials="AB">
     <w:p>
       <w:pPr>
         <w:pStyle w:val="CommentText"/>
@@ -51646,7 +54989,7 @@
       </w:r>
     </w:p>
   </w:comment>
-  <w:comment w:id="7" w:author="Angela Boccia" w:date="2025-12-03T16:00:00Z" w:initials="AB">
+  <w:comment w:id="11" w:author="Angela Boccia" w:date="2025-12-03T16:00:00Z" w:initials="AB">
     <w:p>
       <w:pPr>
         <w:pStyle w:val="CommentText"/>
@@ -51658,14 +55001,11 @@
         <w:annotationRef/>
       </w:r>
       <w:r>
-        <w:t xml:space="preserve">Cos’è </w:t>
-      </w:r>
-      <w:r>
-        <w:t>avg?</w:t>
+        <w:t>Cos’è avg?</w:t>
       </w:r>
     </w:p>
   </w:comment>
-  <w:comment w:id="8" w:author="jacopo.palo@libero.it" w:date="2025-12-04T18:09:00Z" w:initials="j">
+  <w:comment w:id="12" w:author="jacopo.palo@libero.it" w:date="2025-12-04T18:09:00Z" w:initials="j">
     <w:p>
       <w:pPr>
         <w:pStyle w:val="CommentText"/>
@@ -51681,7 +55021,7 @@
       </w:r>
     </w:p>
   </w:comment>
-  <w:comment w:id="9" w:author="jacopo.palo@libero.it" w:date="2025-12-04T18:10:00Z" w:initials="j">
+  <w:comment w:id="13" w:author="jacopo.palo@libero.it" w:date="2025-12-04T18:10:00Z" w:initials="j">
     <w:p>
       <w:pPr>
         <w:pStyle w:val="CommentText"/>
@@ -51697,7 +55037,7 @@
       </w:r>
     </w:p>
   </w:comment>
-  <w:comment w:id="10" w:author="jacopo.palo@libero.it" w:date="2025-12-01T16:33:00Z" w:initials="j">
+  <w:comment w:id="14" w:author="jacopo.palo@libero.it" w:date="2025-12-01T16:33:00Z" w:initials="j">
     <w:p>
       <w:pPr>
         <w:pStyle w:val="CommentText"/>
@@ -51713,7 +55053,7 @@
       </w:r>
     </w:p>
   </w:comment>
-  <w:comment w:id="11" w:author="Angela Boccia" w:date="2025-12-03T15:45:00Z" w:initials="AB">
+  <w:comment w:id="15" w:author="Angela Boccia" w:date="2025-12-03T15:45:00Z" w:initials="AB">
     <w:p>
       <w:pPr>
         <w:pStyle w:val="CommentText"/>
@@ -51729,7 +55069,7 @@
       </w:r>
     </w:p>
   </w:comment>
-  <w:comment w:id="12" w:author="Angela Boccia" w:date="2025-12-03T16:00:00Z" w:initials="AB">
+  <w:comment w:id="16" w:author="Angela Boccia" w:date="2025-12-03T16:00:00Z" w:initials="AB">
     <w:p>
       <w:pPr>
         <w:pStyle w:val="CommentText"/>
@@ -51745,7 +55085,7 @@
       </w:r>
     </w:p>
   </w:comment>
-  <w:comment w:id="13" w:author="Angela Boccia" w:date="2025-12-03T15:44:00Z" w:initials="AB">
+  <w:comment w:id="17" w:author="Angela Boccia" w:date="2025-12-03T15:44:00Z" w:initials="AB">
     <w:p>
       <w:pPr>
         <w:pStyle w:val="CommentText"/>
@@ -51769,7 +55109,11 @@
   <w15:commentEx w15:paraId="7FBBCC06" w15:done="0"/>
   <w15:commentEx w15:paraId="714E6D9E" w15:done="0"/>
   <w15:commentEx w15:paraId="15A97F9B" w15:done="0"/>
-  <w15:commentEx w15:paraId="25B621E8" w15:done="0"/>
+  <w15:commentEx w15:paraId="195D69A1" w15:done="0"/>
+  <w15:commentEx w15:paraId="4A065247" w15:done="0"/>
+  <w15:commentEx w15:paraId="12AC944B" w15:done="0"/>
+  <w15:commentEx w15:paraId="32EB0E55" w15:done="0"/>
+  <w15:commentEx w15:paraId="659D2507" w15:done="0"/>
   <w15:commentEx w15:paraId="3A02025F" w15:done="0"/>
   <w15:commentEx w15:paraId="2130F82D" w15:paraIdParent="3A02025F" w15:done="0"/>
   <w15:commentEx w15:paraId="5ED2BBA7" w15:done="0"/>
@@ -51788,6 +55132,10 @@
   <w16cex:commentExtensible w16cex:durableId="042F2FA9" w16cex:dateUtc="2025-12-01T15:32:00Z"/>
   <w16cex:commentExtensible w16cex:durableId="5FCBC4ED" w16cex:dateUtc="2025-12-03T15:58:00Z"/>
   <w16cex:commentExtensible w16cex:durableId="62D8A01D" w16cex:dateUtc="2025-12-03T14:41:00Z"/>
+  <w16cex:commentExtensible w16cex:durableId="40CA3B54" w16cex:dateUtc="2025-12-05T10:56:00Z"/>
+  <w16cex:commentExtensible w16cex:durableId="1D61DC5F" w16cex:dateUtc="2025-12-05T10:48:00Z"/>
+  <w16cex:commentExtensible w16cex:durableId="48A7A85C" w16cex:dateUtc="2025-12-05T11:00:00Z"/>
+  <w16cex:commentExtensible w16cex:durableId="6542EC15" w16cex:dateUtc="2025-12-05T12:02:00Z"/>
   <w16cex:commentExtensible w16cex:durableId="130CC3E0" w16cex:dateUtc="2025-12-03T15:02:00Z"/>
   <w16cex:commentExtensible w16cex:durableId="43935587" w16cex:dateUtc="2025-12-01T15:00:00Z"/>
   <w16cex:commentExtensible w16cex:durableId="6DC56F8F" w16cex:dateUtc="2025-12-03T15:03:00Z">
@@ -51819,7 +55167,11 @@
   <w16cid:commentId w16cid:paraId="7FBBCC06" w16cid:durableId="042F2FA9"/>
   <w16cid:commentId w16cid:paraId="714E6D9E" w16cid:durableId="5FCBC4ED"/>
   <w16cid:commentId w16cid:paraId="15A97F9B" w16cid:durableId="62D8A01D"/>
-  <w16cid:commentId w16cid:paraId="25B621E8" w16cid:durableId="130CC3E0"/>
+  <w16cid:commentId w16cid:paraId="195D69A1" w16cid:durableId="40CA3B54"/>
+  <w16cid:commentId w16cid:paraId="4A065247" w16cid:durableId="1D61DC5F"/>
+  <w16cid:commentId w16cid:paraId="12AC944B" w16cid:durableId="48A7A85C"/>
+  <w16cid:commentId w16cid:paraId="32EB0E55" w16cid:durableId="6542EC15"/>
+  <w16cid:commentId w16cid:paraId="659D2507" w16cid:durableId="130CC3E0"/>
   <w16cid:commentId w16cid:paraId="3A02025F" w16cid:durableId="43935587"/>
   <w16cid:commentId w16cid:paraId="2130F82D" w16cid:durableId="6DC56F8F"/>
   <w16cid:commentId w16cid:paraId="5ED2BBA7" w16cid:durableId="672CF427"/>

--- a/Interacting_Drugs_Report.docx
+++ b/Interacting_Drugs_Report.docx
@@ -400,6 +400,7 @@
         </w:rPr>
       </w:pPr>
       <w:commentRangeStart w:id="1"/>
+      <w:commentRangeStart w:id="2"/>
       <w:r>
         <w:rPr>
           <w:rFonts w:cstheme="minorHAnsi"/>
@@ -417,6 +418,13 @@
           <w:rStyle w:val="CommentReference"/>
         </w:rPr>
         <w:commentReference w:id="1"/>
+      </w:r>
+      <w:commentRangeEnd w:id="2"/>
+      <w:r>
+        <w:rPr>
+          <w:rStyle w:val="CommentReference"/>
+        </w:rPr>
+        <w:commentReference w:id="2"/>
       </w:r>
       <w:r>
         <w:rPr>
@@ -464,17 +472,16 @@
           <w:szCs w:val="18"/>
           <w:lang w:val="en-US"/>
         </w:rPr>
-        <w:t xml:space="preserve"> (“I”). </w:t>
+        <w:t> (“I”</w:t>
       </w:r>
       <w:r>
         <w:rPr>
           <w:rFonts w:cstheme="minorHAnsi"/>
           <w:sz w:val="18"/>
           <w:szCs w:val="18"/>
-          <w:highlight w:val="cyan"/>
           <w:lang w:val="en-US"/>
         </w:rPr>
-        <w:t>All relevant variables available in FAERS were included in descriptive analyses to summarize the main characteristics of the selected reports.</w:t>
+        <w:t>). All relevant variables available in FAERS were included in descriptive analyses to summarize the main characteristics of the selected reports.</w:t>
       </w:r>
       <w:r>
         <w:rPr>
@@ -495,15 +502,33 @@
           <w:lang w:val="en-US"/>
         </w:rPr>
       </w:pPr>
+    </w:p>
+    <w:p>
+      <w:pPr>
+        <w:rPr>
+          <w:rFonts w:cstheme="minorHAnsi"/>
+          <w:sz w:val="18"/>
+          <w:szCs w:val="18"/>
+          <w:lang w:val="en-US"/>
+        </w:rPr>
+      </w:pPr>
+      <w:commentRangeStart w:id="3"/>
       <w:r>
         <w:rPr>
           <w:rFonts w:cstheme="minorHAnsi"/>
           <w:sz w:val="18"/>
           <w:szCs w:val="18"/>
-          <w:highlight w:val="lightGray"/>
           <w:lang w:val="en-US"/>
         </w:rPr>
-        <w:t>A specific comparison was performed to evaluate the frequency of reports in which a given drug appeared as an interacting agent (role code “I”) relative to the total number of reports in which the same drug was recorded with other role codes (“C”, “PS”, or “SS”).</w:t>
+        <w:lastRenderedPageBreak/>
+        <w:t>A specific comparison was performed to evaluate the frequency of reports in which a given drug appeared as an interacting agent (role code “I”) relative to the total number of reports in which the same drug was recorded with other role codes (“C”, “PS”, or “SS”). </w:t>
+      </w:r>
+      <w:commentRangeEnd w:id="3"/>
+      <w:r>
+        <w:rPr>
+          <w:rStyle w:val="CommentReference"/>
+        </w:rPr>
+        <w:commentReference w:id="3"/>
       </w:r>
       <w:r>
         <w:rPr>
@@ -512,17 +537,7 @@
           <w:szCs w:val="18"/>
           <w:lang w:val="en-US"/>
         </w:rPr>
-        <w:t> </w:t>
-      </w:r>
-      <w:r>
-        <w:rPr>
-          <w:rFonts w:cstheme="minorHAnsi"/>
-          <w:sz w:val="18"/>
-          <w:szCs w:val="18"/>
-          <w:highlight w:val="yellow"/>
-          <w:lang w:val="en-US"/>
-        </w:rPr>
-        <w:t>In addition, the number and types of adverse drug reactions (ADRs) associated with each interacting drug were identified and summarized to describe the spectrum of reported reactions.</w:t>
+        <w:t>In addition, the number and types of adverse drug reactions (ADRs) associated with each interacting drug were identified and summarized to describe the spectrum of reported reactions. </w:t>
       </w:r>
       <w:r>
         <w:rPr>
@@ -531,7 +546,7 @@
           <w:szCs w:val="18"/>
           <w:lang w:val="en-US"/>
         </w:rPr>
-        <w:t> </w:t>
+        <w:t xml:space="preserve"> </w:t>
       </w:r>
     </w:p>
     <w:p>
@@ -543,95 +558,22 @@
           <w:lang w:val="en-US"/>
         </w:rPr>
       </w:pPr>
+      <w:commentRangeStart w:id="4"/>
       <w:r>
         <w:rPr>
           <w:rFonts w:cstheme="minorHAnsi"/>
           <w:sz w:val="18"/>
           <w:szCs w:val="18"/>
-          <w:highlight w:val="magenta"/>
           <w:lang w:val="en-US"/>
         </w:rPr>
-        <w:t>Graphical visualizations were then generated to illustrate the distribution of drugs reported as interacting, grouped</w:t>
+        <w:t xml:space="preserve"> </w:t>
       </w:r>
+      <w:commentRangeEnd w:id="4"/>
       <w:r>
         <w:rPr>
-          <w:rFonts w:cstheme="minorHAnsi"/>
-          <w:sz w:val="18"/>
-          <w:szCs w:val="18"/>
-          <w:highlight w:val="magenta"/>
-          <w:lang w:val="en-US"/>
+          <w:rStyle w:val="CommentReference"/>
         </w:rPr>
-        <w:t xml:space="preserve"> both</w:t>
-      </w:r>
-      <w:r>
-        <w:rPr>
-          <w:rFonts w:cstheme="minorHAnsi"/>
-          <w:sz w:val="18"/>
-          <w:szCs w:val="18"/>
-          <w:highlight w:val="magenta"/>
-          <w:lang w:val="en-US"/>
-        </w:rPr>
-        <w:t xml:space="preserve"> according</w:t>
-      </w:r>
-      <w:r>
-        <w:rPr>
-          <w:rFonts w:cstheme="minorHAnsi"/>
-          <w:sz w:val="18"/>
-          <w:szCs w:val="18"/>
-          <w:highlight w:val="magenta"/>
-          <w:lang w:val="en-US"/>
-        </w:rPr>
-        <w:t xml:space="preserve"> to the number of signaled drugs per report, divided by role and according</w:t>
-      </w:r>
-      <w:r>
-        <w:rPr>
-          <w:rFonts w:cstheme="minorHAnsi"/>
-          <w:sz w:val="18"/>
-          <w:szCs w:val="18"/>
-          <w:highlight w:val="magenta"/>
-          <w:lang w:val="en-US"/>
-        </w:rPr>
-        <w:t xml:space="preserve"> to their therapeutic class</w:t>
-      </w:r>
-      <w:r>
-        <w:rPr>
-          <w:rFonts w:cstheme="minorHAnsi"/>
-          <w:sz w:val="18"/>
-          <w:szCs w:val="18"/>
-          <w:highlight w:val="magenta"/>
-          <w:lang w:val="en-US"/>
-        </w:rPr>
-        <w:t xml:space="preserve"> by Anatomical Therapeutic Chemical (ATC) classification</w:t>
-      </w:r>
-      <w:r>
-        <w:rPr>
-          <w:rFonts w:cstheme="minorHAnsi"/>
-          <w:sz w:val="18"/>
-          <w:szCs w:val="18"/>
-          <w:highlight w:val="magenta"/>
-          <w:lang w:val="en-US"/>
-        </w:rPr>
-        <w:t>. These plots were used to highlight reporting trends and to identify therapeutic classes more frequently involved in potential drug–drug interactions</w:t>
-      </w:r>
-      <w:r>
-        <w:rPr>
-          <w:rFonts w:cstheme="minorHAnsi"/>
-          <w:sz w:val="18"/>
-          <w:szCs w:val="18"/>
-          <w:highlight w:val="magenta"/>
-          <w:lang w:val="en-US"/>
-        </w:rPr>
-        <w:t>. </w:t>
-      </w:r>
-      <w:r>
-        <w:rPr>
-          <w:rFonts w:cstheme="minorHAnsi"/>
-          <w:sz w:val="18"/>
-          <w:szCs w:val="18"/>
-          <w:highlight w:val="magenta"/>
-          <w:lang w:val="en-US"/>
-        </w:rPr>
-        <w:t>Interacting drugs trend over time was also investigated graphically.</w:t>
+        <w:commentReference w:id="4"/>
       </w:r>
     </w:p>
     <w:p>
@@ -650,7 +592,388 @@
           <w:szCs w:val="18"/>
           <w:lang w:val="en-US"/>
         </w:rPr>
-        <w:t>To investigate potential baseline heterogeneity between the interacting and non-interacting drugs, we conducted an exploratory series of chi-square tests of independence on key categorical characteristics. For each variable, we inspected the standardized residuals to identify categories disproportionately represented in one group relative to the expected distribution under independence, and quantified the strength of association using Cramér’s V. These procedures were descriptive in nature and were not intended to assess causal effects or infer treatment impact. </w:t>
+        <w:t>Graphical visualizations were then generated to illustrate the distribution of drugs reported as interacting, grouped</w:t>
+      </w:r>
+      <w:r>
+        <w:rPr>
+          <w:rFonts w:cstheme="minorHAnsi"/>
+          <w:sz w:val="18"/>
+          <w:szCs w:val="18"/>
+          <w:lang w:val="en-US"/>
+        </w:rPr>
+        <w:t xml:space="preserve"> both</w:t>
+      </w:r>
+      <w:r>
+        <w:rPr>
+          <w:rFonts w:cstheme="minorHAnsi"/>
+          <w:sz w:val="18"/>
+          <w:szCs w:val="18"/>
+          <w:lang w:val="en-US"/>
+        </w:rPr>
+        <w:t xml:space="preserve"> according</w:t>
+      </w:r>
+      <w:r>
+        <w:rPr>
+          <w:rFonts w:cstheme="minorHAnsi"/>
+          <w:sz w:val="18"/>
+          <w:szCs w:val="18"/>
+          <w:lang w:val="en-US"/>
+        </w:rPr>
+        <w:t xml:space="preserve"> to the number of signaled drugs per report, divided by role and according</w:t>
+      </w:r>
+      <w:r>
+        <w:rPr>
+          <w:rFonts w:cstheme="minorHAnsi"/>
+          <w:sz w:val="18"/>
+          <w:szCs w:val="18"/>
+          <w:lang w:val="en-US"/>
+        </w:rPr>
+        <w:t xml:space="preserve"> to their therapeutic class</w:t>
+      </w:r>
+      <w:r>
+        <w:rPr>
+          <w:rFonts w:cstheme="minorHAnsi"/>
+          <w:sz w:val="18"/>
+          <w:szCs w:val="18"/>
+          <w:lang w:val="en-US"/>
+        </w:rPr>
+        <w:t xml:space="preserve"> by Anatomical Therapeutic Chemical (ATC) classification</w:t>
+      </w:r>
+      <w:r>
+        <w:rPr>
+          <w:rFonts w:cstheme="minorHAnsi"/>
+          <w:sz w:val="18"/>
+          <w:szCs w:val="18"/>
+          <w:lang w:val="en-US"/>
+        </w:rPr>
+        <w:t>. These plots were used to highlight reporting trends and to identify therapeutic classes more frequently involved in potential drug–drug interactions. </w:t>
+      </w:r>
+      <w:r>
+        <w:rPr>
+          <w:rFonts w:cstheme="minorHAnsi"/>
+          <w:sz w:val="18"/>
+          <w:szCs w:val="18"/>
+          <w:lang w:val="en-US"/>
+        </w:rPr>
+        <w:t>Interacting drugs trend over time was also investigated graphically.</w:t>
+      </w:r>
+    </w:p>
+    <w:p>
+      <w:pPr>
+        <w:rPr>
+          <w:rFonts w:cstheme="minorHAnsi"/>
+          <w:sz w:val="18"/>
+          <w:szCs w:val="18"/>
+          <w:lang w:val="en-US"/>
+        </w:rPr>
+      </w:pPr>
+    </w:p>
+    <w:p>
+      <w:pPr>
+        <w:rPr>
+          <w:rFonts w:cstheme="minorHAnsi"/>
+          <w:sz w:val="18"/>
+          <w:szCs w:val="18"/>
+          <w:lang w:val="en-US"/>
+        </w:rPr>
+      </w:pPr>
+      <w:r>
+        <w:rPr>
+          <w:rFonts w:cstheme="minorHAnsi"/>
+          <w:sz w:val="18"/>
+          <w:szCs w:val="18"/>
+          <w:lang w:val="en-US"/>
+        </w:rPr>
+        <w:t xml:space="preserve">To investigate potential baseline heterogeneity between the interacting and non-interacting drugs, we conducted an exploratory series of chi-square tests of independence on key categorical characteristics. For each variable, we inspected the standardized residuals to identify categories disproportionately represented in one group relative to the expected distribution under independence, and quantified the strength of association using Cramér’s V. </w:t>
+      </w:r>
+      <w:r>
+        <w:rPr>
+          <w:rFonts w:cstheme="minorHAnsi"/>
+          <w:sz w:val="18"/>
+          <w:szCs w:val="18"/>
+          <w:lang w:val="en-US"/>
+        </w:rPr>
+        <w:t>Si</w:t>
+      </w:r>
+      <w:r>
+        <w:rPr>
+          <w:rFonts w:cstheme="minorHAnsi"/>
+          <w:sz w:val="18"/>
+          <w:szCs w:val="18"/>
+          <w:lang w:val="en-US"/>
+        </w:rPr>
+        <w:t>nce in</w:t>
+      </w:r>
+      <w:r>
+        <w:rPr>
+          <w:rFonts w:cstheme="minorHAnsi"/>
+          <w:sz w:val="18"/>
+          <w:szCs w:val="18"/>
+          <w:lang w:val="en-US"/>
+        </w:rPr>
+        <w:t xml:space="preserve"> spontaneous reporting </w:t>
+      </w:r>
+      <w:r>
+        <w:rPr>
+          <w:rFonts w:cstheme="minorHAnsi"/>
+          <w:sz w:val="18"/>
+          <w:szCs w:val="18"/>
+          <w:lang w:val="en-US"/>
+        </w:rPr>
+        <w:t xml:space="preserve">data (like </w:t>
+      </w:r>
+      <w:r>
+        <w:rPr>
+          <w:rFonts w:cstheme="minorHAnsi"/>
+          <w:sz w:val="18"/>
+          <w:szCs w:val="18"/>
+          <w:lang w:val="en-US"/>
+        </w:rPr>
+        <w:t>FAERS</w:t>
+      </w:r>
+      <w:r>
+        <w:rPr>
+          <w:rFonts w:cstheme="minorHAnsi"/>
+          <w:sz w:val="18"/>
+          <w:szCs w:val="18"/>
+          <w:lang w:val="en-US"/>
+        </w:rPr>
+        <w:t xml:space="preserve"> database)</w:t>
+      </w:r>
+      <w:r>
+        <w:rPr>
+          <w:rFonts w:cstheme="minorHAnsi"/>
+          <w:sz w:val="18"/>
+          <w:szCs w:val="18"/>
+          <w:lang w:val="en-US"/>
+        </w:rPr>
+        <w:t xml:space="preserve"> independence assumption is usually violated</w:t>
+      </w:r>
+      <w:r>
+        <w:rPr>
+          <w:rFonts w:cstheme="minorHAnsi"/>
+          <w:sz w:val="18"/>
+          <w:szCs w:val="18"/>
+          <w:lang w:val="en-US"/>
+        </w:rPr>
+        <w:t xml:space="preserve"> </w:t>
+      </w:r>
+      <w:r>
+        <w:rPr>
+          <w:rFonts w:cstheme="minorHAnsi"/>
+          <w:sz w:val="18"/>
+          <w:szCs w:val="18"/>
+          <w:lang w:val="en-US"/>
+        </w:rPr>
+        <w:t>(r</w:t>
+      </w:r>
+      <w:r>
+        <w:rPr>
+          <w:rFonts w:cstheme="minorHAnsi"/>
+          <w:sz w:val="18"/>
+          <w:szCs w:val="18"/>
+          <w:lang w:val="en-US"/>
+        </w:rPr>
+        <w:t>eports can contain multiple outcomes</w:t>
+      </w:r>
+      <w:r>
+        <w:rPr>
+          <w:rFonts w:cstheme="minorHAnsi"/>
+          <w:sz w:val="18"/>
+          <w:szCs w:val="18"/>
+          <w:lang w:val="en-US"/>
+        </w:rPr>
+        <w:t>, p</w:t>
+      </w:r>
+      <w:r>
+        <w:rPr>
+          <w:rFonts w:cstheme="minorHAnsi"/>
+          <w:sz w:val="18"/>
+          <w:szCs w:val="18"/>
+          <w:lang w:val="en-US"/>
+        </w:rPr>
+        <w:t>atients may appear multiple times</w:t>
+      </w:r>
+      <w:r>
+        <w:rPr>
+          <w:rFonts w:cstheme="minorHAnsi"/>
+          <w:sz w:val="18"/>
+          <w:szCs w:val="18"/>
+          <w:lang w:val="en-US"/>
+        </w:rPr>
+        <w:t xml:space="preserve"> and r</w:t>
+      </w:r>
+      <w:r>
+        <w:rPr>
+          <w:rFonts w:cstheme="minorHAnsi"/>
+          <w:sz w:val="18"/>
+          <w:szCs w:val="18"/>
+          <w:lang w:val="en-US"/>
+        </w:rPr>
+        <w:t>eporting practices vary systematically</w:t>
+      </w:r>
+      <w:r>
+        <w:rPr>
+          <w:rFonts w:cstheme="minorHAnsi"/>
+          <w:sz w:val="18"/>
+          <w:szCs w:val="18"/>
+          <w:lang w:val="en-US"/>
+        </w:rPr>
+        <w:t>),</w:t>
+      </w:r>
+      <w:r>
+        <w:rPr>
+          <w:rFonts w:cstheme="minorHAnsi"/>
+          <w:sz w:val="18"/>
+          <w:szCs w:val="18"/>
+          <w:lang w:val="en-US"/>
+        </w:rPr>
+        <w:t xml:space="preserve"> we use </w:t>
+      </w:r>
+      <w:r>
+        <w:rPr>
+          <w:rFonts w:cstheme="minorHAnsi"/>
+          <w:sz w:val="18"/>
+          <w:szCs w:val="18"/>
+          <w:lang w:val="en-US"/>
+        </w:rPr>
+        <w:t>c</w:t>
+      </w:r>
+      <w:r>
+        <w:rPr>
+          <w:rFonts w:cstheme="minorHAnsi"/>
+          <w:sz w:val="18"/>
+          <w:szCs w:val="18"/>
+          <w:lang w:val="en-US"/>
+        </w:rPr>
+        <w:t>hi-square test</w:t>
+      </w:r>
+      <w:r>
+        <w:rPr>
+          <w:rFonts w:cstheme="minorHAnsi"/>
+          <w:sz w:val="18"/>
+          <w:szCs w:val="18"/>
+          <w:lang w:val="en-US"/>
+        </w:rPr>
+        <w:t xml:space="preserve"> </w:t>
+      </w:r>
+      <w:r>
+        <w:rPr>
+          <w:rFonts w:cstheme="minorHAnsi"/>
+          <w:sz w:val="18"/>
+          <w:szCs w:val="18"/>
+          <w:lang w:val="en-US"/>
+        </w:rPr>
+        <w:t xml:space="preserve">in an </w:t>
+      </w:r>
+      <w:r>
+        <w:rPr>
+          <w:rFonts w:cstheme="minorHAnsi"/>
+          <w:sz w:val="18"/>
+          <w:szCs w:val="18"/>
+          <w:lang w:val="en-US"/>
+        </w:rPr>
+        <w:t>explora</w:t>
+      </w:r>
+      <w:r>
+        <w:rPr>
+          <w:rFonts w:cstheme="minorHAnsi"/>
+          <w:sz w:val="18"/>
+          <w:szCs w:val="18"/>
+          <w:lang w:val="en-US"/>
+        </w:rPr>
+        <w:t>tive way</w:t>
+      </w:r>
+      <w:r>
+        <w:rPr>
+          <w:rFonts w:cstheme="minorHAnsi"/>
+          <w:sz w:val="18"/>
+          <w:szCs w:val="18"/>
+          <w:lang w:val="en-US"/>
+        </w:rPr>
+        <w:t>.</w:t>
+      </w:r>
+      <w:r>
+        <w:rPr>
+          <w:rFonts w:cstheme="minorHAnsi"/>
+          <w:sz w:val="18"/>
+          <w:szCs w:val="18"/>
+          <w:lang w:val="en-US"/>
+        </w:rPr>
+        <w:t xml:space="preserve"> </w:t>
+      </w:r>
+      <w:r>
+        <w:rPr>
+          <w:rFonts w:cstheme="minorHAnsi"/>
+          <w:sz w:val="18"/>
+          <w:szCs w:val="18"/>
+          <w:lang w:val="en-US"/>
+        </w:rPr>
+        <w:t>These</w:t>
+      </w:r>
+      <w:r>
+        <w:rPr>
+          <w:rFonts w:cstheme="minorHAnsi"/>
+          <w:sz w:val="18"/>
+          <w:szCs w:val="18"/>
+          <w:lang w:val="en-US"/>
+        </w:rPr>
+        <w:t> </w:t>
+      </w:r>
+      <w:r>
+        <w:rPr>
+          <w:rFonts w:cstheme="minorHAnsi"/>
+          <w:sz w:val="18"/>
+          <w:szCs w:val="18"/>
+          <w:lang w:val="en-US"/>
+        </w:rPr>
+        <w:t xml:space="preserve">latter </w:t>
+      </w:r>
+      <w:r>
+        <w:rPr>
+          <w:rFonts w:cstheme="minorHAnsi"/>
+          <w:sz w:val="18"/>
+          <w:szCs w:val="18"/>
+          <w:lang w:val="en-US"/>
+        </w:rPr>
+        <w:t>procedures were descriptive in nature and were not intended to assess causal effects or infer treatment impact.</w:t>
+      </w:r>
+    </w:p>
+    <w:p>
+      <w:pPr>
+        <w:rPr>
+          <w:rFonts w:cstheme="minorHAnsi"/>
+          <w:sz w:val="18"/>
+          <w:szCs w:val="18"/>
+          <w:lang w:val="en-US"/>
+        </w:rPr>
+      </w:pPr>
+    </w:p>
+    <w:p>
+      <w:pPr>
+        <w:rPr>
+          <w:rFonts w:cstheme="minorHAnsi"/>
+          <w:sz w:val="18"/>
+          <w:szCs w:val="18"/>
+          <w:lang w:val="en-US"/>
+        </w:rPr>
+      </w:pPr>
+      <w:r>
+        <w:rPr>
+          <w:rFonts w:cstheme="minorHAnsi"/>
+          <w:sz w:val="18"/>
+          <w:szCs w:val="18"/>
+          <w:lang w:val="en-US"/>
+        </w:rPr>
+        <w:t xml:space="preserve"> </w:t>
+      </w:r>
+      <w:commentRangeStart w:id="5"/>
+      <w:commentRangeEnd w:id="5"/>
+      <w:r>
+        <w:rPr>
+          <w:rStyle w:val="CommentReference"/>
+        </w:rPr>
+        <w:commentReference w:id="5"/>
       </w:r>
     </w:p>
     <w:p>
@@ -726,18 +1049,17 @@
           <w:rFonts w:cstheme="minorHAnsi"/>
           <w:sz w:val="18"/>
           <w:szCs w:val="18"/>
-          <w:highlight w:val="cyan"/>
           <w:lang w:val="en-US"/>
         </w:rPr>
+        <w:lastRenderedPageBreak/>
         <w:t>A total of 95,947 reports containing at least one drug coded as an interacting agent were identified in the FAERS database. Most reports involved female patients (51.64%), and the majority were submitted by physicians (32.10%). Regarding reported outcomes, hospitalization was the most frequently documented event (38.01%), followed by other serious medical events (</w:t>
       </w:r>
-      <w:commentRangeStart w:id="2"/>
+      <w:commentRangeStart w:id="6"/>
       <w:r>
         <w:rPr>
           <w:rFonts w:cstheme="minorHAnsi"/>
           <w:sz w:val="18"/>
           <w:szCs w:val="18"/>
-          <w:highlight w:val="cyan"/>
           <w:lang w:val="en-US"/>
         </w:rPr>
         <w:t>5</w:t>
@@ -747,7 +1069,6 @@
           <w:rFonts w:cstheme="minorHAnsi"/>
           <w:sz w:val="18"/>
           <w:szCs w:val="18"/>
-          <w:highlight w:val="cyan"/>
           <w:lang w:val="en-US"/>
         </w:rPr>
         <w:t>2.</w:t>
@@ -757,7 +1078,6 @@
           <w:rFonts w:cstheme="minorHAnsi"/>
           <w:sz w:val="18"/>
           <w:szCs w:val="18"/>
-          <w:highlight w:val="cyan"/>
           <w:lang w:val="en-US"/>
         </w:rPr>
         <w:t>54</w:t>
@@ -767,25 +1087,22 @@
           <w:rFonts w:cstheme="minorHAnsi"/>
           <w:sz w:val="18"/>
           <w:szCs w:val="18"/>
-          <w:highlight w:val="cyan"/>
           <w:lang w:val="en-US"/>
         </w:rPr>
         <w:t xml:space="preserve">%). </w:t>
       </w:r>
-      <w:commentRangeEnd w:id="2"/>
+      <w:commentRangeEnd w:id="6"/>
       <w:r>
         <w:rPr>
           <w:rStyle w:val="CommentReference"/>
-          <w:highlight w:val="cyan"/>
         </w:rPr>
-        <w:commentReference w:id="2"/>
+        <w:commentReference w:id="6"/>
       </w:r>
       <w:r>
         <w:rPr>
           <w:rFonts w:cstheme="minorHAnsi"/>
           <w:sz w:val="18"/>
           <w:szCs w:val="18"/>
-          <w:highlight w:val="cyan"/>
           <w:lang w:val="en-US"/>
         </w:rPr>
         <w:t xml:space="preserve">In terms of geographic distribution, Europe accounted for the largest proportion of reports (54.40%), followed by North America (32.85%). The median age of patients in the selected reports was 62 years </w:t>
@@ -795,7 +1112,6 @@
           <w:rFonts w:cstheme="minorHAnsi"/>
           <w:sz w:val="18"/>
           <w:szCs w:val="18"/>
-          <w:highlight w:val="cyan"/>
           <w:lang w:val="en-US"/>
         </w:rPr>
         <w:t>(</w:t>
@@ -805,7 +1121,6 @@
           <w:rFonts w:cstheme="minorHAnsi"/>
           <w:sz w:val="18"/>
           <w:szCs w:val="18"/>
-          <w:highlight w:val="cyan"/>
           <w:lang w:val="en-US"/>
         </w:rPr>
         <w:t>I</w:t>
@@ -815,7 +1130,6 @@
           <w:rFonts w:cstheme="minorHAnsi"/>
           <w:sz w:val="18"/>
           <w:szCs w:val="18"/>
-          <w:highlight w:val="cyan"/>
           <w:lang w:val="en-US"/>
         </w:rPr>
         <w:t xml:space="preserve">nterquartile </w:t>
@@ -825,7 +1139,6 @@
           <w:rFonts w:cstheme="minorHAnsi"/>
           <w:sz w:val="18"/>
           <w:szCs w:val="18"/>
-          <w:highlight w:val="cyan"/>
           <w:lang w:val="en-US"/>
         </w:rPr>
         <w:t>R</w:t>
@@ -835,7 +1148,6 @@
           <w:rFonts w:cstheme="minorHAnsi"/>
           <w:sz w:val="18"/>
           <w:szCs w:val="18"/>
-          <w:highlight w:val="cyan"/>
           <w:lang w:val="en-US"/>
         </w:rPr>
         <w:t>ange</w:t>
@@ -845,7 +1157,6 @@
           <w:rFonts w:cstheme="minorHAnsi"/>
           <w:sz w:val="18"/>
           <w:szCs w:val="18"/>
-          <w:highlight w:val="cyan"/>
           <w:lang w:val="en-US"/>
         </w:rPr>
         <w:t xml:space="preserve"> </w:t>
@@ -855,7 +1166,6 @@
           <w:rFonts w:cstheme="minorHAnsi"/>
           <w:sz w:val="18"/>
           <w:szCs w:val="18"/>
-          <w:highlight w:val="cyan"/>
           <w:lang w:val="en-US"/>
         </w:rPr>
         <w:t>(</w:t>
@@ -865,7 +1175,6 @@
           <w:rFonts w:cstheme="minorHAnsi"/>
           <w:sz w:val="18"/>
           <w:szCs w:val="18"/>
-          <w:highlight w:val="cyan"/>
           <w:lang w:val="en-US"/>
         </w:rPr>
         <w:t>IQR</w:t>
@@ -876,7 +1185,6 @@
           <w:rFonts w:cstheme="minorHAnsi"/>
           <w:sz w:val="18"/>
           <w:szCs w:val="18"/>
-          <w:highlight w:val="cyan"/>
           <w:lang w:val="en-US"/>
         </w:rPr>
         <w:t>)</w:t>
@@ -886,7 +1194,6 @@
           <w:rFonts w:cstheme="minorHAnsi"/>
           <w:sz w:val="18"/>
           <w:szCs w:val="18"/>
-          <w:highlight w:val="cyan"/>
           <w:lang w:val="en-US"/>
         </w:rPr>
         <w:t xml:space="preserve"> </w:t>
@@ -896,7 +1203,6 @@
           <w:rFonts w:cstheme="minorHAnsi"/>
           <w:sz w:val="18"/>
           <w:szCs w:val="18"/>
-          <w:highlight w:val="cyan"/>
           <w:lang w:val="en-US"/>
         </w:rPr>
         <w:t>:</w:t>
@@ -907,7 +1213,6 @@
           <w:rFonts w:cstheme="minorHAnsi"/>
           <w:sz w:val="18"/>
           <w:szCs w:val="18"/>
-          <w:highlight w:val="cyan"/>
           <w:lang w:val="en-US"/>
         </w:rPr>
         <w:t xml:space="preserve"> 46–75 years).</w:t>
@@ -1017,6 +1322,7 @@
           <w:lang w:val="en-US"/>
         </w:rPr>
       </w:pPr>
+      <w:commentRangeStart w:id="7"/>
       <w:r>
         <w:rPr>
           <w:rFonts w:cstheme="minorHAnsi"/>
@@ -1035,6 +1341,13 @@
         </w:rPr>
         <w:t>most frequently reported interacting drugs were: warfarin (n = 5,699, 2,1%), tacrolimus (n = 5,627, 2%), acetylsalicylic acid (n = 4,854, 1.8%), quetiapine (n = 4690, 1.7%), valproic acid (n= 3954, 1.4%), rivaroxaban (n= 3545, 1.3%), paracetamol (n = 3078, 1.1%), ritonavir (n =2817, 1%), clozapine (n=2810, 1%), furosemide (n=2460, 0.9%). </w:t>
       </w:r>
+      <w:commentRangeEnd w:id="7"/>
+      <w:r>
+        <w:rPr>
+          <w:rStyle w:val="CommentReference"/>
+        </w:rPr>
+        <w:commentReference w:id="7"/>
+      </w:r>
     </w:p>
     <w:p>
       <w:pPr>
@@ -1045,6 +1358,15 @@
           <w:lang w:val="en-US"/>
         </w:rPr>
       </w:pPr>
+      <w:r>
+        <w:rPr>
+          <w:rFonts w:cstheme="minorHAnsi"/>
+          <w:sz w:val="18"/>
+          <w:szCs w:val="18"/>
+          <w:lang w:val="en-US"/>
+        </w:rPr>
+        <w:t xml:space="preserve"> </w:t>
+      </w:r>
     </w:p>
     <w:p>
       <w:pPr>
@@ -1055,7 +1377,7 @@
           <w:lang w:val="en-US"/>
         </w:rPr>
       </w:pPr>
-      <w:commentRangeStart w:id="3"/>
+      <w:commentRangeStart w:id="8"/>
       <w:r>
         <w:rPr>
           <w:rFonts w:cstheme="minorHAnsi"/>
@@ -1085,12 +1407,12 @@
         </w:rPr>
         <w:t xml:space="preserve"> these drugs, the most frequently reported adverse drug reaction (ADR) was “drug interaction.” </w:t>
       </w:r>
-      <w:commentRangeEnd w:id="3"/>
+      <w:commentRangeEnd w:id="8"/>
       <w:r>
         <w:rPr>
           <w:rStyle w:val="CommentReference"/>
         </w:rPr>
-        <w:commentReference w:id="3"/>
+        <w:commentReference w:id="8"/>
       </w:r>
       <w:r>
         <w:rPr>
@@ -1099,7 +1421,17 @@
           <w:szCs w:val="18"/>
           <w:lang w:val="en-US"/>
         </w:rPr>
-        <w:t>For warfarin and acetylsalicylic acid, the predominant ADRs were coagulation-related events, such as increased INR (warfarin: N = 1,502; acetylsalicylic acid: N = 189) and signs or symptoms of hemorrhage; rivaroxaban similarly showed hemorrhagic events. Tacrolimus was primarily associated with renal toxicity (N = 1,058). Quetiapine and valproic acid were most frequently linked to neuropsychiatric disorders. Paracetamol, ritonavir, and clozapine were associated with a range of heterogeneous events, while reports involving furosemide primarily described cardiovascular disorders (Table 2).</w:t>
+        <w:t xml:space="preserve">For warfarin and acetylsalicylic acid, the predominant ADRs were coagulation-related events, such as increased INR (warfarin: N = </w:t>
+      </w:r>
+      <w:r>
+        <w:rPr>
+          <w:rFonts w:cstheme="minorHAnsi"/>
+          <w:sz w:val="18"/>
+          <w:szCs w:val="18"/>
+          <w:lang w:val="en-US"/>
+        </w:rPr>
+        <w:lastRenderedPageBreak/>
+        <w:t>1,502; acetylsalicylic acid: N = 189) and signs or symptoms of hemorrhage; rivaroxaban similarly showed hemorrhagic events. Tacrolimus was primarily associated with renal toxicity (N = 1,058). Quetiapine and valproic acid were most frequently linked to neuropsychiatric disorders. Paracetamol, ritonavir, and clozapine were associated with a range of heterogeneous events, while reports involving furosemide primarily described cardiovascular disorders (Table 2).</w:t>
       </w:r>
     </w:p>
     <w:p>
@@ -1135,7 +1467,6 @@
           <w:szCs w:val="18"/>
           <w:lang w:val="en-US"/>
         </w:rPr>
-        <w:lastRenderedPageBreak/>
         <w:t>The distribution of sex differed significantly between groups</w:t>
       </w:r>
       <w:r>
@@ -1397,2952 +1728,6 @@
         </w:rPr>
       </w:pPr>
     </w:p>
-    <w:tbl>
-      <w:tblPr>
-        <w:tblW w:w="7364" w:type="dxa"/>
-        <w:jc w:val="center"/>
-        <w:tblCellMar>
-          <w:left w:w="70" w:type="dxa"/>
-          <w:right w:w="70" w:type="dxa"/>
-        </w:tblCellMar>
-        <w:tblLook w:val="04A0" w:firstRow="1" w:lastRow="0" w:firstColumn="1" w:lastColumn="0" w:noHBand="0" w:noVBand="1"/>
-      </w:tblPr>
-      <w:tblGrid>
-        <w:gridCol w:w="1841"/>
-        <w:gridCol w:w="1841"/>
-        <w:gridCol w:w="1841"/>
-        <w:gridCol w:w="1841"/>
-      </w:tblGrid>
-      <w:tr>
-        <w:trPr>
-          <w:trHeight w:val="250"/>
-          <w:jc w:val="center"/>
-        </w:trPr>
-        <w:tc>
-          <w:tcPr>
-            <w:tcW w:w="1841" w:type="dxa"/>
-            <w:tcBorders>
-              <w:top w:val="single" w:sz="8" w:space="0" w:color="auto"/>
-              <w:left w:val="single" w:sz="8" w:space="0" w:color="auto"/>
-              <w:bottom w:val="single" w:sz="8" w:space="0" w:color="auto"/>
-              <w:right w:val="single" w:sz="4" w:space="0" w:color="auto"/>
-            </w:tcBorders>
-            <w:shd w:val="clear" w:color="000000" w:fill="B8CCE4"/>
-            <w:noWrap/>
-            <w:vAlign w:val="center"/>
-            <w:hideMark/>
-          </w:tcPr>
-          <w:p>
-            <w:pPr>
-              <w:jc w:val="center"/>
-              <w:rPr>
-                <w:rFonts w:ascii="Calibri" w:eastAsia="Times New Roman" w:hAnsi="Calibri" w:cs="Calibri"/>
-                <w:color w:val="000000"/>
-                <w:kern w:val="0"/>
-                <w:sz w:val="20"/>
-                <w:szCs w:val="20"/>
-                <w:lang w:eastAsia="it-IT"/>
-                <w14:ligatures w14:val="none"/>
-              </w:rPr>
-            </w:pPr>
-            <w:r>
-              <w:rPr>
-                <w:rFonts w:ascii="Calibri" w:eastAsia="Times New Roman" w:hAnsi="Calibri" w:cs="Calibri"/>
-                <w:color w:val="000000"/>
-                <w:kern w:val="0"/>
-                <w:sz w:val="20"/>
-                <w:szCs w:val="20"/>
-                <w:lang w:eastAsia="it-IT"/>
-                <w14:ligatures w14:val="none"/>
-              </w:rPr>
-              <w:t>Substance</w:t>
-            </w:r>
-          </w:p>
-        </w:tc>
-        <w:tc>
-          <w:tcPr>
-            <w:tcW w:w="1841" w:type="dxa"/>
-            <w:tcBorders>
-              <w:top w:val="single" w:sz="8" w:space="0" w:color="auto"/>
-              <w:left w:val="nil"/>
-              <w:bottom w:val="single" w:sz="8" w:space="0" w:color="auto"/>
-              <w:right w:val="single" w:sz="4" w:space="0" w:color="auto"/>
-            </w:tcBorders>
-            <w:shd w:val="clear" w:color="000000" w:fill="B8CCE4"/>
-            <w:noWrap/>
-            <w:vAlign w:val="center"/>
-            <w:hideMark/>
-          </w:tcPr>
-          <w:p>
-            <w:pPr>
-              <w:jc w:val="center"/>
-              <w:rPr>
-                <w:rFonts w:ascii="Calibri" w:eastAsia="Times New Roman" w:hAnsi="Calibri" w:cs="Calibri"/>
-                <w:color w:val="000000"/>
-                <w:kern w:val="0"/>
-                <w:sz w:val="20"/>
-                <w:szCs w:val="20"/>
-                <w:lang w:eastAsia="it-IT"/>
-                <w14:ligatures w14:val="none"/>
-              </w:rPr>
-            </w:pPr>
-            <w:r>
-              <w:rPr>
-                <w:rFonts w:ascii="Calibri" w:eastAsia="Times New Roman" w:hAnsi="Calibri" w:cs="Calibri"/>
-                <w:color w:val="000000"/>
-                <w:kern w:val="0"/>
-                <w:sz w:val="20"/>
-                <w:szCs w:val="20"/>
-                <w:lang w:eastAsia="it-IT"/>
-                <w14:ligatures w14:val="none"/>
-              </w:rPr>
-              <w:t>N</w:t>
-            </w:r>
-          </w:p>
-        </w:tc>
-        <w:tc>
-          <w:tcPr>
-            <w:tcW w:w="1841" w:type="dxa"/>
-            <w:tcBorders>
-              <w:top w:val="single" w:sz="8" w:space="0" w:color="auto"/>
-              <w:left w:val="nil"/>
-              <w:bottom w:val="single" w:sz="8" w:space="0" w:color="auto"/>
-              <w:right w:val="single" w:sz="4" w:space="0" w:color="auto"/>
-            </w:tcBorders>
-            <w:shd w:val="clear" w:color="000000" w:fill="B8CCE4"/>
-            <w:noWrap/>
-            <w:vAlign w:val="center"/>
-            <w:hideMark/>
-          </w:tcPr>
-          <w:p>
-            <w:pPr>
-              <w:jc w:val="center"/>
-              <w:rPr>
-                <w:rFonts w:ascii="Calibri" w:eastAsia="Times New Roman" w:hAnsi="Calibri" w:cs="Calibri"/>
-                <w:color w:val="000000"/>
-                <w:kern w:val="0"/>
-                <w:sz w:val="20"/>
-                <w:szCs w:val="20"/>
-                <w:lang w:eastAsia="it-IT"/>
-                <w14:ligatures w14:val="none"/>
-              </w:rPr>
-            </w:pPr>
-            <w:r>
-              <w:rPr>
-                <w:rFonts w:ascii="Calibri" w:eastAsia="Times New Roman" w:hAnsi="Calibri" w:cs="Calibri"/>
-                <w:color w:val="000000"/>
-                <w:kern w:val="0"/>
-                <w:sz w:val="20"/>
-                <w:szCs w:val="20"/>
-                <w:lang w:eastAsia="it-IT"/>
-                <w14:ligatures w14:val="none"/>
-              </w:rPr>
-              <w:t>Perc</w:t>
-            </w:r>
-            <w:r>
-              <w:rPr>
-                <w:rFonts w:ascii="Calibri" w:eastAsia="Times New Roman" w:hAnsi="Calibri" w:cs="Calibri"/>
-                <w:color w:val="000000"/>
-                <w:kern w:val="0"/>
-                <w:sz w:val="20"/>
-                <w:szCs w:val="20"/>
-                <w:lang w:eastAsia="it-IT"/>
-                <w14:ligatures w14:val="none"/>
-              </w:rPr>
-              <w:t xml:space="preserve"> (%)</w:t>
-            </w:r>
-          </w:p>
-        </w:tc>
-        <w:tc>
-          <w:tcPr>
-            <w:tcW w:w="1841" w:type="dxa"/>
-            <w:tcBorders>
-              <w:top w:val="single" w:sz="8" w:space="0" w:color="auto"/>
-              <w:left w:val="nil"/>
-              <w:bottom w:val="single" w:sz="8" w:space="0" w:color="auto"/>
-              <w:right w:val="single" w:sz="8" w:space="0" w:color="auto"/>
-            </w:tcBorders>
-            <w:shd w:val="clear" w:color="000000" w:fill="B8CCE4"/>
-            <w:noWrap/>
-            <w:vAlign w:val="center"/>
-            <w:hideMark/>
-          </w:tcPr>
-          <w:p>
-            <w:pPr>
-              <w:jc w:val="center"/>
-              <w:rPr>
-                <w:rFonts w:ascii="Calibri" w:eastAsia="Times New Roman" w:hAnsi="Calibri" w:cs="Calibri"/>
-                <w:color w:val="000000"/>
-                <w:kern w:val="0"/>
-                <w:sz w:val="20"/>
-                <w:szCs w:val="20"/>
-                <w:lang w:eastAsia="it-IT"/>
-                <w14:ligatures w14:val="none"/>
-              </w:rPr>
-            </w:pPr>
-            <w:r>
-              <w:rPr>
-                <w:rFonts w:ascii="Calibri" w:eastAsia="Times New Roman" w:hAnsi="Calibri" w:cs="Calibri"/>
-                <w:color w:val="000000"/>
-                <w:kern w:val="0"/>
-                <w:sz w:val="20"/>
-                <w:szCs w:val="20"/>
-                <w:lang w:eastAsia="it-IT"/>
-                <w14:ligatures w14:val="none"/>
-              </w:rPr>
-              <w:t>Ratio</w:t>
-            </w:r>
-            <w:r>
-              <w:rPr>
-                <w:rFonts w:ascii="Calibri" w:eastAsia="Times New Roman" w:hAnsi="Calibri" w:cs="Calibri"/>
-                <w:color w:val="000000"/>
-                <w:kern w:val="0"/>
-                <w:sz w:val="20"/>
-                <w:szCs w:val="20"/>
-                <w:lang w:eastAsia="it-IT"/>
-                <w14:ligatures w14:val="none"/>
-              </w:rPr>
-              <w:t xml:space="preserve"> (%)</w:t>
-            </w:r>
-          </w:p>
-        </w:tc>
-      </w:tr>
-      <w:tr>
-        <w:trPr>
-          <w:trHeight w:val="238"/>
-          <w:jc w:val="center"/>
-        </w:trPr>
-        <w:tc>
-          <w:tcPr>
-            <w:tcW w:w="1841" w:type="dxa"/>
-            <w:tcBorders>
-              <w:top w:val="nil"/>
-              <w:left w:val="single" w:sz="8" w:space="0" w:color="auto"/>
-              <w:bottom w:val="single" w:sz="4" w:space="0" w:color="auto"/>
-              <w:right w:val="single" w:sz="4" w:space="0" w:color="auto"/>
-            </w:tcBorders>
-            <w:noWrap/>
-            <w:vAlign w:val="center"/>
-            <w:hideMark/>
-          </w:tcPr>
-          <w:p>
-            <w:pPr>
-              <w:jc w:val="center"/>
-              <w:rPr>
-                <w:rFonts w:ascii="Calibri" w:eastAsia="Times New Roman" w:hAnsi="Calibri" w:cs="Calibri"/>
-                <w:color w:val="000000"/>
-                <w:kern w:val="0"/>
-                <w:sz w:val="20"/>
-                <w:szCs w:val="20"/>
-                <w:lang w:eastAsia="it-IT"/>
-                <w14:ligatures w14:val="none"/>
-              </w:rPr>
-            </w:pPr>
-            <w:r>
-              <w:rPr>
-                <w:rFonts w:ascii="Calibri" w:eastAsia="Times New Roman" w:hAnsi="Calibri" w:cs="Calibri"/>
-                <w:color w:val="000000"/>
-                <w:kern w:val="0"/>
-                <w:sz w:val="20"/>
-                <w:szCs w:val="20"/>
-                <w:lang w:eastAsia="it-IT"/>
-                <w14:ligatures w14:val="none"/>
-              </w:rPr>
-              <w:t>warfarin</w:t>
-            </w:r>
-          </w:p>
-        </w:tc>
-        <w:tc>
-          <w:tcPr>
-            <w:tcW w:w="1841" w:type="dxa"/>
-            <w:tcBorders>
-              <w:top w:val="nil"/>
-              <w:left w:val="nil"/>
-              <w:bottom w:val="single" w:sz="4" w:space="0" w:color="auto"/>
-              <w:right w:val="single" w:sz="4" w:space="0" w:color="auto"/>
-            </w:tcBorders>
-            <w:noWrap/>
-            <w:vAlign w:val="center"/>
-            <w:hideMark/>
-          </w:tcPr>
-          <w:p>
-            <w:pPr>
-              <w:jc w:val="center"/>
-              <w:rPr>
-                <w:rFonts w:ascii="Calibri" w:eastAsia="Times New Roman" w:hAnsi="Calibri" w:cs="Calibri"/>
-                <w:color w:val="000000"/>
-                <w:kern w:val="0"/>
-                <w:sz w:val="20"/>
-                <w:szCs w:val="20"/>
-                <w:lang w:eastAsia="it-IT"/>
-                <w14:ligatures w14:val="none"/>
-              </w:rPr>
-            </w:pPr>
-            <w:r>
-              <w:rPr>
-                <w:rFonts w:ascii="Calibri" w:eastAsia="Times New Roman" w:hAnsi="Calibri" w:cs="Calibri"/>
-                <w:color w:val="000000"/>
-                <w:kern w:val="0"/>
-                <w:sz w:val="20"/>
-                <w:szCs w:val="20"/>
-                <w:lang w:eastAsia="it-IT"/>
-                <w14:ligatures w14:val="none"/>
-              </w:rPr>
-              <w:t>5699</w:t>
-            </w:r>
-          </w:p>
-        </w:tc>
-        <w:tc>
-          <w:tcPr>
-            <w:tcW w:w="1841" w:type="dxa"/>
-            <w:tcBorders>
-              <w:top w:val="nil"/>
-              <w:left w:val="nil"/>
-              <w:bottom w:val="single" w:sz="4" w:space="0" w:color="auto"/>
-              <w:right w:val="single" w:sz="4" w:space="0" w:color="auto"/>
-            </w:tcBorders>
-            <w:noWrap/>
-            <w:vAlign w:val="center"/>
-            <w:hideMark/>
-          </w:tcPr>
-          <w:p>
-            <w:pPr>
-              <w:jc w:val="center"/>
-              <w:rPr>
-                <w:rFonts w:ascii="Calibri" w:eastAsia="Times New Roman" w:hAnsi="Calibri" w:cs="Calibri"/>
-                <w:color w:val="000000"/>
-                <w:kern w:val="0"/>
-                <w:sz w:val="20"/>
-                <w:szCs w:val="20"/>
-                <w:lang w:eastAsia="it-IT"/>
-                <w14:ligatures w14:val="none"/>
-              </w:rPr>
-            </w:pPr>
-            <w:r>
-              <w:rPr>
-                <w:rFonts w:ascii="Calibri" w:eastAsia="Times New Roman" w:hAnsi="Calibri" w:cs="Calibri"/>
-                <w:color w:val="000000"/>
-                <w:kern w:val="0"/>
-                <w:sz w:val="20"/>
-                <w:szCs w:val="20"/>
-                <w:lang w:eastAsia="it-IT"/>
-                <w14:ligatures w14:val="none"/>
-              </w:rPr>
-              <w:t>2,10</w:t>
-            </w:r>
-          </w:p>
-        </w:tc>
-        <w:tc>
-          <w:tcPr>
-            <w:tcW w:w="1841" w:type="dxa"/>
-            <w:tcBorders>
-              <w:top w:val="nil"/>
-              <w:left w:val="nil"/>
-              <w:bottom w:val="single" w:sz="4" w:space="0" w:color="auto"/>
-              <w:right w:val="single" w:sz="8" w:space="0" w:color="auto"/>
-            </w:tcBorders>
-            <w:noWrap/>
-            <w:vAlign w:val="center"/>
-            <w:hideMark/>
-          </w:tcPr>
-          <w:p>
-            <w:pPr>
-              <w:jc w:val="center"/>
-              <w:rPr>
-                <w:rFonts w:ascii="Calibri" w:eastAsia="Times New Roman" w:hAnsi="Calibri" w:cs="Calibri"/>
-                <w:color w:val="000000"/>
-                <w:kern w:val="0"/>
-                <w:sz w:val="20"/>
-                <w:szCs w:val="20"/>
-                <w:lang w:eastAsia="it-IT"/>
-                <w14:ligatures w14:val="none"/>
-              </w:rPr>
-            </w:pPr>
-            <w:r>
-              <w:rPr>
-                <w:rFonts w:ascii="Calibri" w:eastAsia="Times New Roman" w:hAnsi="Calibri" w:cs="Calibri"/>
-                <w:color w:val="000000"/>
-                <w:kern w:val="0"/>
-                <w:sz w:val="20"/>
-                <w:szCs w:val="20"/>
-                <w:lang w:eastAsia="it-IT"/>
-                <w14:ligatures w14:val="none"/>
-              </w:rPr>
-              <w:t>2,09</w:t>
-            </w:r>
-          </w:p>
-        </w:tc>
-      </w:tr>
-      <w:tr>
-        <w:trPr>
-          <w:trHeight w:val="238"/>
-          <w:jc w:val="center"/>
-        </w:trPr>
-        <w:tc>
-          <w:tcPr>
-            <w:tcW w:w="1841" w:type="dxa"/>
-            <w:tcBorders>
-              <w:top w:val="nil"/>
-              <w:left w:val="single" w:sz="8" w:space="0" w:color="auto"/>
-              <w:bottom w:val="single" w:sz="4" w:space="0" w:color="auto"/>
-              <w:right w:val="single" w:sz="4" w:space="0" w:color="auto"/>
-            </w:tcBorders>
-            <w:noWrap/>
-            <w:vAlign w:val="center"/>
-            <w:hideMark/>
-          </w:tcPr>
-          <w:p>
-            <w:pPr>
-              <w:jc w:val="center"/>
-              <w:rPr>
-                <w:rFonts w:ascii="Calibri" w:eastAsia="Times New Roman" w:hAnsi="Calibri" w:cs="Calibri"/>
-                <w:color w:val="000000"/>
-                <w:kern w:val="0"/>
-                <w:sz w:val="20"/>
-                <w:szCs w:val="20"/>
-                <w:lang w:eastAsia="it-IT"/>
-                <w14:ligatures w14:val="none"/>
-              </w:rPr>
-            </w:pPr>
-            <w:r>
-              <w:rPr>
-                <w:rFonts w:ascii="Calibri" w:eastAsia="Times New Roman" w:hAnsi="Calibri" w:cs="Calibri"/>
-                <w:color w:val="000000"/>
-                <w:kern w:val="0"/>
-                <w:sz w:val="20"/>
-                <w:szCs w:val="20"/>
-                <w:lang w:eastAsia="it-IT"/>
-                <w14:ligatures w14:val="none"/>
-              </w:rPr>
-              <w:t>tacrolimus</w:t>
-            </w:r>
-          </w:p>
-        </w:tc>
-        <w:tc>
-          <w:tcPr>
-            <w:tcW w:w="1841" w:type="dxa"/>
-            <w:tcBorders>
-              <w:top w:val="nil"/>
-              <w:left w:val="nil"/>
-              <w:bottom w:val="single" w:sz="4" w:space="0" w:color="auto"/>
-              <w:right w:val="single" w:sz="4" w:space="0" w:color="auto"/>
-            </w:tcBorders>
-            <w:noWrap/>
-            <w:vAlign w:val="center"/>
-            <w:hideMark/>
-          </w:tcPr>
-          <w:p>
-            <w:pPr>
-              <w:jc w:val="center"/>
-              <w:rPr>
-                <w:rFonts w:ascii="Calibri" w:eastAsia="Times New Roman" w:hAnsi="Calibri" w:cs="Calibri"/>
-                <w:color w:val="000000"/>
-                <w:kern w:val="0"/>
-                <w:sz w:val="20"/>
-                <w:szCs w:val="20"/>
-                <w:lang w:eastAsia="it-IT"/>
-                <w14:ligatures w14:val="none"/>
-              </w:rPr>
-            </w:pPr>
-            <w:r>
-              <w:rPr>
-                <w:rFonts w:ascii="Calibri" w:eastAsia="Times New Roman" w:hAnsi="Calibri" w:cs="Calibri"/>
-                <w:color w:val="000000"/>
-                <w:kern w:val="0"/>
-                <w:sz w:val="20"/>
-                <w:szCs w:val="20"/>
-                <w:lang w:eastAsia="it-IT"/>
-                <w14:ligatures w14:val="none"/>
-              </w:rPr>
-              <w:t>5627</w:t>
-            </w:r>
-          </w:p>
-        </w:tc>
-        <w:tc>
-          <w:tcPr>
-            <w:tcW w:w="1841" w:type="dxa"/>
-            <w:tcBorders>
-              <w:top w:val="nil"/>
-              <w:left w:val="nil"/>
-              <w:bottom w:val="single" w:sz="4" w:space="0" w:color="auto"/>
-              <w:right w:val="single" w:sz="4" w:space="0" w:color="auto"/>
-            </w:tcBorders>
-            <w:noWrap/>
-            <w:vAlign w:val="center"/>
-            <w:hideMark/>
-          </w:tcPr>
-          <w:p>
-            <w:pPr>
-              <w:jc w:val="center"/>
-              <w:rPr>
-                <w:rFonts w:ascii="Calibri" w:eastAsia="Times New Roman" w:hAnsi="Calibri" w:cs="Calibri"/>
-                <w:color w:val="000000"/>
-                <w:kern w:val="0"/>
-                <w:sz w:val="20"/>
-                <w:szCs w:val="20"/>
-                <w:lang w:eastAsia="it-IT"/>
-                <w14:ligatures w14:val="none"/>
-              </w:rPr>
-            </w:pPr>
-            <w:r>
-              <w:rPr>
-                <w:rFonts w:ascii="Calibri" w:eastAsia="Times New Roman" w:hAnsi="Calibri" w:cs="Calibri"/>
-                <w:color w:val="000000"/>
-                <w:kern w:val="0"/>
-                <w:sz w:val="20"/>
-                <w:szCs w:val="20"/>
-                <w:lang w:eastAsia="it-IT"/>
-                <w14:ligatures w14:val="none"/>
-              </w:rPr>
-              <w:t>2,00</w:t>
-            </w:r>
-          </w:p>
-        </w:tc>
-        <w:tc>
-          <w:tcPr>
-            <w:tcW w:w="1841" w:type="dxa"/>
-            <w:tcBorders>
-              <w:top w:val="nil"/>
-              <w:left w:val="nil"/>
-              <w:bottom w:val="single" w:sz="4" w:space="0" w:color="auto"/>
-              <w:right w:val="single" w:sz="8" w:space="0" w:color="auto"/>
-            </w:tcBorders>
-            <w:noWrap/>
-            <w:vAlign w:val="center"/>
-            <w:hideMark/>
-          </w:tcPr>
-          <w:p>
-            <w:pPr>
-              <w:jc w:val="center"/>
-              <w:rPr>
-                <w:rFonts w:ascii="Calibri" w:eastAsia="Times New Roman" w:hAnsi="Calibri" w:cs="Calibri"/>
-                <w:color w:val="000000"/>
-                <w:kern w:val="0"/>
-                <w:sz w:val="20"/>
-                <w:szCs w:val="20"/>
-                <w:lang w:eastAsia="it-IT"/>
-                <w14:ligatures w14:val="none"/>
-              </w:rPr>
-            </w:pPr>
-            <w:r>
-              <w:rPr>
-                <w:rFonts w:ascii="Calibri" w:eastAsia="Times New Roman" w:hAnsi="Calibri" w:cs="Calibri"/>
-                <w:color w:val="000000"/>
-                <w:kern w:val="0"/>
-                <w:sz w:val="20"/>
-                <w:szCs w:val="20"/>
-                <w:lang w:eastAsia="it-IT"/>
-                <w14:ligatures w14:val="none"/>
-              </w:rPr>
-              <w:t>2,43</w:t>
-            </w:r>
-          </w:p>
-        </w:tc>
-      </w:tr>
-      <w:tr>
-        <w:trPr>
-          <w:trHeight w:val="238"/>
-          <w:jc w:val="center"/>
-        </w:trPr>
-        <w:tc>
-          <w:tcPr>
-            <w:tcW w:w="1841" w:type="dxa"/>
-            <w:tcBorders>
-              <w:top w:val="nil"/>
-              <w:left w:val="single" w:sz="8" w:space="0" w:color="auto"/>
-              <w:bottom w:val="single" w:sz="4" w:space="0" w:color="auto"/>
-              <w:right w:val="single" w:sz="4" w:space="0" w:color="auto"/>
-            </w:tcBorders>
-            <w:noWrap/>
-            <w:vAlign w:val="center"/>
-            <w:hideMark/>
-          </w:tcPr>
-          <w:p>
-            <w:pPr>
-              <w:jc w:val="center"/>
-              <w:rPr>
-                <w:rFonts w:ascii="Calibri" w:eastAsia="Times New Roman" w:hAnsi="Calibri" w:cs="Calibri"/>
-                <w:color w:val="000000"/>
-                <w:kern w:val="0"/>
-                <w:sz w:val="20"/>
-                <w:szCs w:val="20"/>
-                <w:lang w:eastAsia="it-IT"/>
-                <w14:ligatures w14:val="none"/>
-              </w:rPr>
-            </w:pPr>
-            <w:r>
-              <w:rPr>
-                <w:rFonts w:ascii="Calibri" w:eastAsia="Times New Roman" w:hAnsi="Calibri" w:cs="Calibri"/>
-                <w:color w:val="000000"/>
-                <w:kern w:val="0"/>
-                <w:sz w:val="20"/>
-                <w:szCs w:val="20"/>
-                <w:lang w:eastAsia="it-IT"/>
-                <w14:ligatures w14:val="none"/>
-              </w:rPr>
-              <w:t>acetylsalicylic acid</w:t>
-            </w:r>
-          </w:p>
-        </w:tc>
-        <w:tc>
-          <w:tcPr>
-            <w:tcW w:w="1841" w:type="dxa"/>
-            <w:tcBorders>
-              <w:top w:val="nil"/>
-              <w:left w:val="nil"/>
-              <w:bottom w:val="single" w:sz="4" w:space="0" w:color="auto"/>
-              <w:right w:val="single" w:sz="4" w:space="0" w:color="auto"/>
-            </w:tcBorders>
-            <w:noWrap/>
-            <w:vAlign w:val="center"/>
-            <w:hideMark/>
-          </w:tcPr>
-          <w:p>
-            <w:pPr>
-              <w:jc w:val="center"/>
-              <w:rPr>
-                <w:rFonts w:ascii="Calibri" w:eastAsia="Times New Roman" w:hAnsi="Calibri" w:cs="Calibri"/>
-                <w:color w:val="000000"/>
-                <w:kern w:val="0"/>
-                <w:sz w:val="20"/>
-                <w:szCs w:val="20"/>
-                <w:lang w:eastAsia="it-IT"/>
-                <w14:ligatures w14:val="none"/>
-              </w:rPr>
-            </w:pPr>
-            <w:r>
-              <w:rPr>
-                <w:rFonts w:ascii="Calibri" w:eastAsia="Times New Roman" w:hAnsi="Calibri" w:cs="Calibri"/>
-                <w:color w:val="000000"/>
-                <w:kern w:val="0"/>
-                <w:sz w:val="20"/>
-                <w:szCs w:val="20"/>
-                <w:lang w:eastAsia="it-IT"/>
-                <w14:ligatures w14:val="none"/>
-              </w:rPr>
-              <w:t>4854</w:t>
-            </w:r>
-          </w:p>
-        </w:tc>
-        <w:tc>
-          <w:tcPr>
-            <w:tcW w:w="1841" w:type="dxa"/>
-            <w:tcBorders>
-              <w:top w:val="nil"/>
-              <w:left w:val="nil"/>
-              <w:bottom w:val="single" w:sz="4" w:space="0" w:color="auto"/>
-              <w:right w:val="single" w:sz="4" w:space="0" w:color="auto"/>
-            </w:tcBorders>
-            <w:noWrap/>
-            <w:vAlign w:val="center"/>
-            <w:hideMark/>
-          </w:tcPr>
-          <w:p>
-            <w:pPr>
-              <w:jc w:val="center"/>
-              <w:rPr>
-                <w:rFonts w:ascii="Calibri" w:eastAsia="Times New Roman" w:hAnsi="Calibri" w:cs="Calibri"/>
-                <w:color w:val="000000"/>
-                <w:kern w:val="0"/>
-                <w:sz w:val="20"/>
-                <w:szCs w:val="20"/>
-                <w:lang w:eastAsia="it-IT"/>
-                <w14:ligatures w14:val="none"/>
-              </w:rPr>
-            </w:pPr>
-            <w:r>
-              <w:rPr>
-                <w:rFonts w:ascii="Calibri" w:eastAsia="Times New Roman" w:hAnsi="Calibri" w:cs="Calibri"/>
-                <w:color w:val="000000"/>
-                <w:kern w:val="0"/>
-                <w:sz w:val="20"/>
-                <w:szCs w:val="20"/>
-                <w:lang w:eastAsia="it-IT"/>
-                <w14:ligatures w14:val="none"/>
-              </w:rPr>
-              <w:t>1,80</w:t>
-            </w:r>
-          </w:p>
-        </w:tc>
-        <w:tc>
-          <w:tcPr>
-            <w:tcW w:w="1841" w:type="dxa"/>
-            <w:tcBorders>
-              <w:top w:val="nil"/>
-              <w:left w:val="nil"/>
-              <w:bottom w:val="single" w:sz="4" w:space="0" w:color="auto"/>
-              <w:right w:val="single" w:sz="8" w:space="0" w:color="auto"/>
-            </w:tcBorders>
-            <w:noWrap/>
-            <w:vAlign w:val="center"/>
-            <w:hideMark/>
-          </w:tcPr>
-          <w:p>
-            <w:pPr>
-              <w:jc w:val="center"/>
-              <w:rPr>
-                <w:rFonts w:ascii="Calibri" w:eastAsia="Times New Roman" w:hAnsi="Calibri" w:cs="Calibri"/>
-                <w:color w:val="000000"/>
-                <w:kern w:val="0"/>
-                <w:sz w:val="20"/>
-                <w:szCs w:val="20"/>
-                <w:lang w:eastAsia="it-IT"/>
-                <w14:ligatures w14:val="none"/>
-              </w:rPr>
-            </w:pPr>
-            <w:r>
-              <w:rPr>
-                <w:rFonts w:ascii="Calibri" w:eastAsia="Times New Roman" w:hAnsi="Calibri" w:cs="Calibri"/>
-                <w:color w:val="000000"/>
-                <w:kern w:val="0"/>
-                <w:sz w:val="20"/>
-                <w:szCs w:val="20"/>
-                <w:lang w:eastAsia="it-IT"/>
-                <w14:ligatures w14:val="none"/>
-              </w:rPr>
-              <w:t>0,60</w:t>
-            </w:r>
-          </w:p>
-        </w:tc>
-      </w:tr>
-      <w:tr>
-        <w:trPr>
-          <w:trHeight w:val="238"/>
-          <w:jc w:val="center"/>
-        </w:trPr>
-        <w:tc>
-          <w:tcPr>
-            <w:tcW w:w="1841" w:type="dxa"/>
-            <w:tcBorders>
-              <w:top w:val="nil"/>
-              <w:left w:val="single" w:sz="8" w:space="0" w:color="auto"/>
-              <w:bottom w:val="single" w:sz="4" w:space="0" w:color="auto"/>
-              <w:right w:val="single" w:sz="4" w:space="0" w:color="auto"/>
-            </w:tcBorders>
-            <w:noWrap/>
-            <w:vAlign w:val="center"/>
-            <w:hideMark/>
-          </w:tcPr>
-          <w:p>
-            <w:pPr>
-              <w:jc w:val="center"/>
-              <w:rPr>
-                <w:rFonts w:ascii="Calibri" w:eastAsia="Times New Roman" w:hAnsi="Calibri" w:cs="Calibri"/>
-                <w:color w:val="000000"/>
-                <w:kern w:val="0"/>
-                <w:sz w:val="20"/>
-                <w:szCs w:val="20"/>
-                <w:lang w:eastAsia="it-IT"/>
-                <w14:ligatures w14:val="none"/>
-              </w:rPr>
-            </w:pPr>
-            <w:r>
-              <w:rPr>
-                <w:rFonts w:ascii="Calibri" w:eastAsia="Times New Roman" w:hAnsi="Calibri" w:cs="Calibri"/>
-                <w:color w:val="000000"/>
-                <w:kern w:val="0"/>
-                <w:sz w:val="20"/>
-                <w:szCs w:val="20"/>
-                <w:lang w:eastAsia="it-IT"/>
-                <w14:ligatures w14:val="none"/>
-              </w:rPr>
-              <w:t>quetiapine</w:t>
-            </w:r>
-          </w:p>
-        </w:tc>
-        <w:tc>
-          <w:tcPr>
-            <w:tcW w:w="1841" w:type="dxa"/>
-            <w:tcBorders>
-              <w:top w:val="nil"/>
-              <w:left w:val="nil"/>
-              <w:bottom w:val="single" w:sz="4" w:space="0" w:color="auto"/>
-              <w:right w:val="single" w:sz="4" w:space="0" w:color="auto"/>
-            </w:tcBorders>
-            <w:noWrap/>
-            <w:vAlign w:val="center"/>
-            <w:hideMark/>
-          </w:tcPr>
-          <w:p>
-            <w:pPr>
-              <w:jc w:val="center"/>
-              <w:rPr>
-                <w:rFonts w:ascii="Calibri" w:eastAsia="Times New Roman" w:hAnsi="Calibri" w:cs="Calibri"/>
-                <w:color w:val="000000"/>
-                <w:kern w:val="0"/>
-                <w:sz w:val="20"/>
-                <w:szCs w:val="20"/>
-                <w:lang w:eastAsia="it-IT"/>
-                <w14:ligatures w14:val="none"/>
-              </w:rPr>
-            </w:pPr>
-            <w:r>
-              <w:rPr>
-                <w:rFonts w:ascii="Calibri" w:eastAsia="Times New Roman" w:hAnsi="Calibri" w:cs="Calibri"/>
-                <w:color w:val="000000"/>
-                <w:kern w:val="0"/>
-                <w:sz w:val="20"/>
-                <w:szCs w:val="20"/>
-                <w:lang w:eastAsia="it-IT"/>
-                <w14:ligatures w14:val="none"/>
-              </w:rPr>
-              <w:t>4690</w:t>
-            </w:r>
-          </w:p>
-        </w:tc>
-        <w:tc>
-          <w:tcPr>
-            <w:tcW w:w="1841" w:type="dxa"/>
-            <w:tcBorders>
-              <w:top w:val="nil"/>
-              <w:left w:val="nil"/>
-              <w:bottom w:val="single" w:sz="4" w:space="0" w:color="auto"/>
-              <w:right w:val="single" w:sz="4" w:space="0" w:color="auto"/>
-            </w:tcBorders>
-            <w:noWrap/>
-            <w:vAlign w:val="center"/>
-            <w:hideMark/>
-          </w:tcPr>
-          <w:p>
-            <w:pPr>
-              <w:jc w:val="center"/>
-              <w:rPr>
-                <w:rFonts w:ascii="Calibri" w:eastAsia="Times New Roman" w:hAnsi="Calibri" w:cs="Calibri"/>
-                <w:color w:val="000000"/>
-                <w:kern w:val="0"/>
-                <w:sz w:val="20"/>
-                <w:szCs w:val="20"/>
-                <w:lang w:eastAsia="it-IT"/>
-                <w14:ligatures w14:val="none"/>
-              </w:rPr>
-            </w:pPr>
-            <w:r>
-              <w:rPr>
-                <w:rFonts w:ascii="Calibri" w:eastAsia="Times New Roman" w:hAnsi="Calibri" w:cs="Calibri"/>
-                <w:color w:val="000000"/>
-                <w:kern w:val="0"/>
-                <w:sz w:val="20"/>
-                <w:szCs w:val="20"/>
-                <w:lang w:eastAsia="it-IT"/>
-                <w14:ligatures w14:val="none"/>
-              </w:rPr>
-              <w:t>1,70</w:t>
-            </w:r>
-          </w:p>
-        </w:tc>
-        <w:tc>
-          <w:tcPr>
-            <w:tcW w:w="1841" w:type="dxa"/>
-            <w:tcBorders>
-              <w:top w:val="nil"/>
-              <w:left w:val="nil"/>
-              <w:bottom w:val="single" w:sz="4" w:space="0" w:color="auto"/>
-              <w:right w:val="single" w:sz="8" w:space="0" w:color="auto"/>
-            </w:tcBorders>
-            <w:noWrap/>
-            <w:vAlign w:val="center"/>
-            <w:hideMark/>
-          </w:tcPr>
-          <w:p>
-            <w:pPr>
-              <w:jc w:val="center"/>
-              <w:rPr>
-                <w:rFonts w:ascii="Calibri" w:eastAsia="Times New Roman" w:hAnsi="Calibri" w:cs="Calibri"/>
-                <w:color w:val="000000"/>
-                <w:kern w:val="0"/>
-                <w:sz w:val="20"/>
-                <w:szCs w:val="20"/>
-                <w:lang w:eastAsia="it-IT"/>
-                <w14:ligatures w14:val="none"/>
-              </w:rPr>
-            </w:pPr>
-            <w:r>
-              <w:rPr>
-                <w:rFonts w:ascii="Calibri" w:eastAsia="Times New Roman" w:hAnsi="Calibri" w:cs="Calibri"/>
-                <w:color w:val="000000"/>
-                <w:kern w:val="0"/>
-                <w:sz w:val="20"/>
-                <w:szCs w:val="20"/>
-                <w:lang w:eastAsia="it-IT"/>
-                <w14:ligatures w14:val="none"/>
-              </w:rPr>
-              <w:t>1,82</w:t>
-            </w:r>
-          </w:p>
-        </w:tc>
-      </w:tr>
-      <w:tr>
-        <w:trPr>
-          <w:trHeight w:val="238"/>
-          <w:jc w:val="center"/>
-        </w:trPr>
-        <w:tc>
-          <w:tcPr>
-            <w:tcW w:w="1841" w:type="dxa"/>
-            <w:tcBorders>
-              <w:top w:val="nil"/>
-              <w:left w:val="single" w:sz="8" w:space="0" w:color="auto"/>
-              <w:bottom w:val="single" w:sz="4" w:space="0" w:color="auto"/>
-              <w:right w:val="single" w:sz="4" w:space="0" w:color="auto"/>
-            </w:tcBorders>
-            <w:noWrap/>
-            <w:vAlign w:val="center"/>
-            <w:hideMark/>
-          </w:tcPr>
-          <w:p>
-            <w:pPr>
-              <w:jc w:val="center"/>
-              <w:rPr>
-                <w:rFonts w:ascii="Calibri" w:eastAsia="Times New Roman" w:hAnsi="Calibri" w:cs="Calibri"/>
-                <w:color w:val="000000"/>
-                <w:kern w:val="0"/>
-                <w:sz w:val="20"/>
-                <w:szCs w:val="20"/>
-                <w:lang w:eastAsia="it-IT"/>
-                <w14:ligatures w14:val="none"/>
-              </w:rPr>
-            </w:pPr>
-            <w:r>
-              <w:rPr>
-                <w:rFonts w:ascii="Calibri" w:eastAsia="Times New Roman" w:hAnsi="Calibri" w:cs="Calibri"/>
-                <w:color w:val="000000"/>
-                <w:kern w:val="0"/>
-                <w:sz w:val="20"/>
-                <w:szCs w:val="20"/>
-                <w:lang w:eastAsia="it-IT"/>
-                <w14:ligatures w14:val="none"/>
-              </w:rPr>
-              <w:t>valproic acid</w:t>
-            </w:r>
-          </w:p>
-        </w:tc>
-        <w:tc>
-          <w:tcPr>
-            <w:tcW w:w="1841" w:type="dxa"/>
-            <w:tcBorders>
-              <w:top w:val="nil"/>
-              <w:left w:val="nil"/>
-              <w:bottom w:val="single" w:sz="4" w:space="0" w:color="auto"/>
-              <w:right w:val="single" w:sz="4" w:space="0" w:color="auto"/>
-            </w:tcBorders>
-            <w:noWrap/>
-            <w:vAlign w:val="center"/>
-            <w:hideMark/>
-          </w:tcPr>
-          <w:p>
-            <w:pPr>
-              <w:jc w:val="center"/>
-              <w:rPr>
-                <w:rFonts w:ascii="Calibri" w:eastAsia="Times New Roman" w:hAnsi="Calibri" w:cs="Calibri"/>
-                <w:color w:val="000000"/>
-                <w:kern w:val="0"/>
-                <w:sz w:val="20"/>
-                <w:szCs w:val="20"/>
-                <w:lang w:eastAsia="it-IT"/>
-                <w14:ligatures w14:val="none"/>
-              </w:rPr>
-            </w:pPr>
-            <w:r>
-              <w:rPr>
-                <w:rFonts w:ascii="Calibri" w:eastAsia="Times New Roman" w:hAnsi="Calibri" w:cs="Calibri"/>
-                <w:color w:val="000000"/>
-                <w:kern w:val="0"/>
-                <w:sz w:val="20"/>
-                <w:szCs w:val="20"/>
-                <w:lang w:eastAsia="it-IT"/>
-                <w14:ligatures w14:val="none"/>
-              </w:rPr>
-              <w:t>3954</w:t>
-            </w:r>
-          </w:p>
-        </w:tc>
-        <w:tc>
-          <w:tcPr>
-            <w:tcW w:w="1841" w:type="dxa"/>
-            <w:tcBorders>
-              <w:top w:val="nil"/>
-              <w:left w:val="nil"/>
-              <w:bottom w:val="single" w:sz="4" w:space="0" w:color="auto"/>
-              <w:right w:val="single" w:sz="4" w:space="0" w:color="auto"/>
-            </w:tcBorders>
-            <w:noWrap/>
-            <w:vAlign w:val="center"/>
-            <w:hideMark/>
-          </w:tcPr>
-          <w:p>
-            <w:pPr>
-              <w:jc w:val="center"/>
-              <w:rPr>
-                <w:rFonts w:ascii="Calibri" w:eastAsia="Times New Roman" w:hAnsi="Calibri" w:cs="Calibri"/>
-                <w:color w:val="000000"/>
-                <w:kern w:val="0"/>
-                <w:sz w:val="20"/>
-                <w:szCs w:val="20"/>
-                <w:lang w:eastAsia="it-IT"/>
-                <w14:ligatures w14:val="none"/>
-              </w:rPr>
-            </w:pPr>
-            <w:r>
-              <w:rPr>
-                <w:rFonts w:ascii="Calibri" w:eastAsia="Times New Roman" w:hAnsi="Calibri" w:cs="Calibri"/>
-                <w:color w:val="000000"/>
-                <w:kern w:val="0"/>
-                <w:sz w:val="20"/>
-                <w:szCs w:val="20"/>
-                <w:lang w:eastAsia="it-IT"/>
-                <w14:ligatures w14:val="none"/>
-              </w:rPr>
-              <w:t>1,40</w:t>
-            </w:r>
-          </w:p>
-        </w:tc>
-        <w:tc>
-          <w:tcPr>
-            <w:tcW w:w="1841" w:type="dxa"/>
-            <w:tcBorders>
-              <w:top w:val="nil"/>
-              <w:left w:val="nil"/>
-              <w:bottom w:val="single" w:sz="4" w:space="0" w:color="auto"/>
-              <w:right w:val="single" w:sz="8" w:space="0" w:color="auto"/>
-            </w:tcBorders>
-            <w:noWrap/>
-            <w:vAlign w:val="center"/>
-            <w:hideMark/>
-          </w:tcPr>
-          <w:p>
-            <w:pPr>
-              <w:jc w:val="center"/>
-              <w:rPr>
-                <w:rFonts w:ascii="Calibri" w:eastAsia="Times New Roman" w:hAnsi="Calibri" w:cs="Calibri"/>
-                <w:color w:val="000000"/>
-                <w:kern w:val="0"/>
-                <w:sz w:val="20"/>
-                <w:szCs w:val="20"/>
-                <w:lang w:eastAsia="it-IT"/>
-                <w14:ligatures w14:val="none"/>
-              </w:rPr>
-            </w:pPr>
-            <w:r>
-              <w:rPr>
-                <w:rFonts w:ascii="Calibri" w:eastAsia="Times New Roman" w:hAnsi="Calibri" w:cs="Calibri"/>
-                <w:color w:val="000000"/>
-                <w:kern w:val="0"/>
-                <w:sz w:val="20"/>
-                <w:szCs w:val="20"/>
-                <w:lang w:eastAsia="it-IT"/>
-                <w14:ligatures w14:val="none"/>
-              </w:rPr>
-              <w:t>2,21</w:t>
-            </w:r>
-          </w:p>
-        </w:tc>
-      </w:tr>
-      <w:tr>
-        <w:trPr>
-          <w:trHeight w:val="238"/>
-          <w:jc w:val="center"/>
-        </w:trPr>
-        <w:tc>
-          <w:tcPr>
-            <w:tcW w:w="1841" w:type="dxa"/>
-            <w:tcBorders>
-              <w:top w:val="nil"/>
-              <w:left w:val="single" w:sz="8" w:space="0" w:color="auto"/>
-              <w:bottom w:val="single" w:sz="4" w:space="0" w:color="auto"/>
-              <w:right w:val="single" w:sz="4" w:space="0" w:color="auto"/>
-            </w:tcBorders>
-            <w:noWrap/>
-            <w:vAlign w:val="center"/>
-            <w:hideMark/>
-          </w:tcPr>
-          <w:p>
-            <w:pPr>
-              <w:jc w:val="center"/>
-              <w:rPr>
-                <w:rFonts w:ascii="Calibri" w:eastAsia="Times New Roman" w:hAnsi="Calibri" w:cs="Calibri"/>
-                <w:color w:val="000000"/>
-                <w:kern w:val="0"/>
-                <w:sz w:val="20"/>
-                <w:szCs w:val="20"/>
-                <w:lang w:eastAsia="it-IT"/>
-                <w14:ligatures w14:val="none"/>
-              </w:rPr>
-            </w:pPr>
-            <w:r>
-              <w:rPr>
-                <w:rFonts w:ascii="Calibri" w:eastAsia="Times New Roman" w:hAnsi="Calibri" w:cs="Calibri"/>
-                <w:color w:val="000000"/>
-                <w:kern w:val="0"/>
-                <w:sz w:val="20"/>
-                <w:szCs w:val="20"/>
-                <w:lang w:eastAsia="it-IT"/>
-                <w14:ligatures w14:val="none"/>
-              </w:rPr>
-              <w:t>rivaroxaban</w:t>
-            </w:r>
-          </w:p>
-        </w:tc>
-        <w:tc>
-          <w:tcPr>
-            <w:tcW w:w="1841" w:type="dxa"/>
-            <w:tcBorders>
-              <w:top w:val="nil"/>
-              <w:left w:val="nil"/>
-              <w:bottom w:val="single" w:sz="4" w:space="0" w:color="auto"/>
-              <w:right w:val="single" w:sz="4" w:space="0" w:color="auto"/>
-            </w:tcBorders>
-            <w:noWrap/>
-            <w:vAlign w:val="center"/>
-            <w:hideMark/>
-          </w:tcPr>
-          <w:p>
-            <w:pPr>
-              <w:jc w:val="center"/>
-              <w:rPr>
-                <w:rFonts w:ascii="Calibri" w:eastAsia="Times New Roman" w:hAnsi="Calibri" w:cs="Calibri"/>
-                <w:color w:val="000000"/>
-                <w:kern w:val="0"/>
-                <w:sz w:val="20"/>
-                <w:szCs w:val="20"/>
-                <w:lang w:eastAsia="it-IT"/>
-                <w14:ligatures w14:val="none"/>
-              </w:rPr>
-            </w:pPr>
-            <w:r>
-              <w:rPr>
-                <w:rFonts w:ascii="Calibri" w:eastAsia="Times New Roman" w:hAnsi="Calibri" w:cs="Calibri"/>
-                <w:color w:val="000000"/>
-                <w:kern w:val="0"/>
-                <w:sz w:val="20"/>
-                <w:szCs w:val="20"/>
-                <w:lang w:eastAsia="it-IT"/>
-                <w14:ligatures w14:val="none"/>
-              </w:rPr>
-              <w:t>3545</w:t>
-            </w:r>
-          </w:p>
-        </w:tc>
-        <w:tc>
-          <w:tcPr>
-            <w:tcW w:w="1841" w:type="dxa"/>
-            <w:tcBorders>
-              <w:top w:val="nil"/>
-              <w:left w:val="nil"/>
-              <w:bottom w:val="single" w:sz="4" w:space="0" w:color="auto"/>
-              <w:right w:val="single" w:sz="4" w:space="0" w:color="auto"/>
-            </w:tcBorders>
-            <w:noWrap/>
-            <w:vAlign w:val="center"/>
-            <w:hideMark/>
-          </w:tcPr>
-          <w:p>
-            <w:pPr>
-              <w:jc w:val="center"/>
-              <w:rPr>
-                <w:rFonts w:ascii="Calibri" w:eastAsia="Times New Roman" w:hAnsi="Calibri" w:cs="Calibri"/>
-                <w:color w:val="000000"/>
-                <w:kern w:val="0"/>
-                <w:sz w:val="20"/>
-                <w:szCs w:val="20"/>
-                <w:lang w:eastAsia="it-IT"/>
-                <w14:ligatures w14:val="none"/>
-              </w:rPr>
-            </w:pPr>
-            <w:r>
-              <w:rPr>
-                <w:rFonts w:ascii="Calibri" w:eastAsia="Times New Roman" w:hAnsi="Calibri" w:cs="Calibri"/>
-                <w:color w:val="000000"/>
-                <w:kern w:val="0"/>
-                <w:sz w:val="20"/>
-                <w:szCs w:val="20"/>
-                <w:lang w:eastAsia="it-IT"/>
-                <w14:ligatures w14:val="none"/>
-              </w:rPr>
-              <w:t>1,30</w:t>
-            </w:r>
-          </w:p>
-        </w:tc>
-        <w:tc>
-          <w:tcPr>
-            <w:tcW w:w="1841" w:type="dxa"/>
-            <w:tcBorders>
-              <w:top w:val="nil"/>
-              <w:left w:val="nil"/>
-              <w:bottom w:val="single" w:sz="4" w:space="0" w:color="auto"/>
-              <w:right w:val="single" w:sz="8" w:space="0" w:color="auto"/>
-            </w:tcBorders>
-            <w:noWrap/>
-            <w:vAlign w:val="center"/>
-            <w:hideMark/>
-          </w:tcPr>
-          <w:p>
-            <w:pPr>
-              <w:jc w:val="center"/>
-              <w:rPr>
-                <w:rFonts w:ascii="Calibri" w:eastAsia="Times New Roman" w:hAnsi="Calibri" w:cs="Calibri"/>
-                <w:color w:val="000000"/>
-                <w:kern w:val="0"/>
-                <w:sz w:val="20"/>
-                <w:szCs w:val="20"/>
-                <w:lang w:eastAsia="it-IT"/>
-                <w14:ligatures w14:val="none"/>
-              </w:rPr>
-            </w:pPr>
-            <w:r>
-              <w:rPr>
-                <w:rFonts w:ascii="Calibri" w:eastAsia="Times New Roman" w:hAnsi="Calibri" w:cs="Calibri"/>
-                <w:color w:val="000000"/>
-                <w:kern w:val="0"/>
-                <w:sz w:val="20"/>
-                <w:szCs w:val="20"/>
-                <w:lang w:eastAsia="it-IT"/>
-                <w14:ligatures w14:val="none"/>
-              </w:rPr>
-              <w:t>1,33</w:t>
-            </w:r>
-          </w:p>
-        </w:tc>
-      </w:tr>
-      <w:tr>
-        <w:trPr>
-          <w:trHeight w:val="238"/>
-          <w:jc w:val="center"/>
-        </w:trPr>
-        <w:tc>
-          <w:tcPr>
-            <w:tcW w:w="1841" w:type="dxa"/>
-            <w:tcBorders>
-              <w:top w:val="nil"/>
-              <w:left w:val="single" w:sz="8" w:space="0" w:color="auto"/>
-              <w:bottom w:val="single" w:sz="4" w:space="0" w:color="auto"/>
-              <w:right w:val="single" w:sz="4" w:space="0" w:color="auto"/>
-            </w:tcBorders>
-            <w:noWrap/>
-            <w:vAlign w:val="center"/>
-            <w:hideMark/>
-          </w:tcPr>
-          <w:p>
-            <w:pPr>
-              <w:jc w:val="center"/>
-              <w:rPr>
-                <w:rFonts w:ascii="Calibri" w:eastAsia="Times New Roman" w:hAnsi="Calibri" w:cs="Calibri"/>
-                <w:color w:val="000000"/>
-                <w:kern w:val="0"/>
-                <w:sz w:val="20"/>
-                <w:szCs w:val="20"/>
-                <w:lang w:eastAsia="it-IT"/>
-                <w14:ligatures w14:val="none"/>
-              </w:rPr>
-            </w:pPr>
-            <w:r>
-              <w:rPr>
-                <w:rFonts w:ascii="Calibri" w:eastAsia="Times New Roman" w:hAnsi="Calibri" w:cs="Calibri"/>
-                <w:color w:val="000000"/>
-                <w:kern w:val="0"/>
-                <w:sz w:val="20"/>
-                <w:szCs w:val="20"/>
-                <w:lang w:eastAsia="it-IT"/>
-                <w14:ligatures w14:val="none"/>
-              </w:rPr>
-              <w:t>paracetamol</w:t>
-            </w:r>
-          </w:p>
-        </w:tc>
-        <w:tc>
-          <w:tcPr>
-            <w:tcW w:w="1841" w:type="dxa"/>
-            <w:tcBorders>
-              <w:top w:val="nil"/>
-              <w:left w:val="nil"/>
-              <w:bottom w:val="single" w:sz="4" w:space="0" w:color="auto"/>
-              <w:right w:val="single" w:sz="4" w:space="0" w:color="auto"/>
-            </w:tcBorders>
-            <w:noWrap/>
-            <w:vAlign w:val="center"/>
-            <w:hideMark/>
-          </w:tcPr>
-          <w:p>
-            <w:pPr>
-              <w:jc w:val="center"/>
-              <w:rPr>
-                <w:rFonts w:ascii="Calibri" w:eastAsia="Times New Roman" w:hAnsi="Calibri" w:cs="Calibri"/>
-                <w:color w:val="000000"/>
-                <w:kern w:val="0"/>
-                <w:sz w:val="20"/>
-                <w:szCs w:val="20"/>
-                <w:lang w:eastAsia="it-IT"/>
-                <w14:ligatures w14:val="none"/>
-              </w:rPr>
-            </w:pPr>
-            <w:r>
-              <w:rPr>
-                <w:rFonts w:ascii="Calibri" w:eastAsia="Times New Roman" w:hAnsi="Calibri" w:cs="Calibri"/>
-                <w:color w:val="000000"/>
-                <w:kern w:val="0"/>
-                <w:sz w:val="20"/>
-                <w:szCs w:val="20"/>
-                <w:lang w:eastAsia="it-IT"/>
-                <w14:ligatures w14:val="none"/>
-              </w:rPr>
-              <w:t>3078</w:t>
-            </w:r>
-          </w:p>
-        </w:tc>
-        <w:tc>
-          <w:tcPr>
-            <w:tcW w:w="1841" w:type="dxa"/>
-            <w:tcBorders>
-              <w:top w:val="nil"/>
-              <w:left w:val="nil"/>
-              <w:bottom w:val="single" w:sz="4" w:space="0" w:color="auto"/>
-              <w:right w:val="single" w:sz="4" w:space="0" w:color="auto"/>
-            </w:tcBorders>
-            <w:noWrap/>
-            <w:vAlign w:val="center"/>
-            <w:hideMark/>
-          </w:tcPr>
-          <w:p>
-            <w:pPr>
-              <w:jc w:val="center"/>
-              <w:rPr>
-                <w:rFonts w:ascii="Calibri" w:eastAsia="Times New Roman" w:hAnsi="Calibri" w:cs="Calibri"/>
-                <w:color w:val="000000"/>
-                <w:kern w:val="0"/>
-                <w:sz w:val="20"/>
-                <w:szCs w:val="20"/>
-                <w:lang w:eastAsia="it-IT"/>
-                <w14:ligatures w14:val="none"/>
-              </w:rPr>
-            </w:pPr>
-            <w:r>
-              <w:rPr>
-                <w:rFonts w:ascii="Calibri" w:eastAsia="Times New Roman" w:hAnsi="Calibri" w:cs="Calibri"/>
-                <w:color w:val="000000"/>
-                <w:kern w:val="0"/>
-                <w:sz w:val="20"/>
-                <w:szCs w:val="20"/>
-                <w:lang w:eastAsia="it-IT"/>
-                <w14:ligatures w14:val="none"/>
-              </w:rPr>
-              <w:t>1,10</w:t>
-            </w:r>
-          </w:p>
-        </w:tc>
-        <w:tc>
-          <w:tcPr>
-            <w:tcW w:w="1841" w:type="dxa"/>
-            <w:tcBorders>
-              <w:top w:val="nil"/>
-              <w:left w:val="nil"/>
-              <w:bottom w:val="single" w:sz="4" w:space="0" w:color="auto"/>
-              <w:right w:val="single" w:sz="8" w:space="0" w:color="auto"/>
-            </w:tcBorders>
-            <w:noWrap/>
-            <w:vAlign w:val="center"/>
-            <w:hideMark/>
-          </w:tcPr>
-          <w:p>
-            <w:pPr>
-              <w:jc w:val="center"/>
-              <w:rPr>
-                <w:rFonts w:ascii="Calibri" w:eastAsia="Times New Roman" w:hAnsi="Calibri" w:cs="Calibri"/>
-                <w:color w:val="000000"/>
-                <w:kern w:val="0"/>
-                <w:sz w:val="20"/>
-                <w:szCs w:val="20"/>
-                <w:lang w:eastAsia="it-IT"/>
-                <w14:ligatures w14:val="none"/>
-              </w:rPr>
-            </w:pPr>
-            <w:r>
-              <w:rPr>
-                <w:rFonts w:ascii="Calibri" w:eastAsia="Times New Roman" w:hAnsi="Calibri" w:cs="Calibri"/>
-                <w:color w:val="000000"/>
-                <w:kern w:val="0"/>
-                <w:sz w:val="20"/>
-                <w:szCs w:val="20"/>
-                <w:lang w:eastAsia="it-IT"/>
-                <w14:ligatures w14:val="none"/>
-              </w:rPr>
-              <w:t>0,27</w:t>
-            </w:r>
-          </w:p>
-        </w:tc>
-      </w:tr>
-      <w:tr>
-        <w:trPr>
-          <w:trHeight w:val="238"/>
-          <w:jc w:val="center"/>
-        </w:trPr>
-        <w:tc>
-          <w:tcPr>
-            <w:tcW w:w="1841" w:type="dxa"/>
-            <w:tcBorders>
-              <w:top w:val="nil"/>
-              <w:left w:val="single" w:sz="8" w:space="0" w:color="auto"/>
-              <w:bottom w:val="single" w:sz="4" w:space="0" w:color="auto"/>
-              <w:right w:val="single" w:sz="4" w:space="0" w:color="auto"/>
-            </w:tcBorders>
-            <w:noWrap/>
-            <w:vAlign w:val="center"/>
-            <w:hideMark/>
-          </w:tcPr>
-          <w:p>
-            <w:pPr>
-              <w:jc w:val="center"/>
-              <w:rPr>
-                <w:rFonts w:ascii="Calibri" w:eastAsia="Times New Roman" w:hAnsi="Calibri" w:cs="Calibri"/>
-                <w:color w:val="000000"/>
-                <w:kern w:val="0"/>
-                <w:sz w:val="20"/>
-                <w:szCs w:val="20"/>
-                <w:lang w:eastAsia="it-IT"/>
-                <w14:ligatures w14:val="none"/>
-              </w:rPr>
-            </w:pPr>
-            <w:r>
-              <w:rPr>
-                <w:rFonts w:ascii="Calibri" w:eastAsia="Times New Roman" w:hAnsi="Calibri" w:cs="Calibri"/>
-                <w:color w:val="000000"/>
-                <w:kern w:val="0"/>
-                <w:sz w:val="20"/>
-                <w:szCs w:val="20"/>
-                <w:lang w:eastAsia="it-IT"/>
-                <w14:ligatures w14:val="none"/>
-              </w:rPr>
-              <w:t>ritonavir</w:t>
-            </w:r>
-          </w:p>
-        </w:tc>
-        <w:tc>
-          <w:tcPr>
-            <w:tcW w:w="1841" w:type="dxa"/>
-            <w:tcBorders>
-              <w:top w:val="nil"/>
-              <w:left w:val="nil"/>
-              <w:bottom w:val="single" w:sz="4" w:space="0" w:color="auto"/>
-              <w:right w:val="single" w:sz="4" w:space="0" w:color="auto"/>
-            </w:tcBorders>
-            <w:noWrap/>
-            <w:vAlign w:val="center"/>
-            <w:hideMark/>
-          </w:tcPr>
-          <w:p>
-            <w:pPr>
-              <w:jc w:val="center"/>
-              <w:rPr>
-                <w:rFonts w:ascii="Calibri" w:eastAsia="Times New Roman" w:hAnsi="Calibri" w:cs="Calibri"/>
-                <w:color w:val="000000"/>
-                <w:kern w:val="0"/>
-                <w:sz w:val="20"/>
-                <w:szCs w:val="20"/>
-                <w:lang w:eastAsia="it-IT"/>
-                <w14:ligatures w14:val="none"/>
-              </w:rPr>
-            </w:pPr>
-            <w:r>
-              <w:rPr>
-                <w:rFonts w:ascii="Calibri" w:eastAsia="Times New Roman" w:hAnsi="Calibri" w:cs="Calibri"/>
-                <w:color w:val="000000"/>
-                <w:kern w:val="0"/>
-                <w:sz w:val="20"/>
-                <w:szCs w:val="20"/>
-                <w:lang w:eastAsia="it-IT"/>
-                <w14:ligatures w14:val="none"/>
-              </w:rPr>
-              <w:t>2817</w:t>
-            </w:r>
-          </w:p>
-        </w:tc>
-        <w:tc>
-          <w:tcPr>
-            <w:tcW w:w="1841" w:type="dxa"/>
-            <w:tcBorders>
-              <w:top w:val="nil"/>
-              <w:left w:val="nil"/>
-              <w:bottom w:val="single" w:sz="4" w:space="0" w:color="auto"/>
-              <w:right w:val="single" w:sz="4" w:space="0" w:color="auto"/>
-            </w:tcBorders>
-            <w:noWrap/>
-            <w:vAlign w:val="center"/>
-            <w:hideMark/>
-          </w:tcPr>
-          <w:p>
-            <w:pPr>
-              <w:jc w:val="center"/>
-              <w:rPr>
-                <w:rFonts w:ascii="Calibri" w:eastAsia="Times New Roman" w:hAnsi="Calibri" w:cs="Calibri"/>
-                <w:color w:val="000000"/>
-                <w:kern w:val="0"/>
-                <w:sz w:val="20"/>
-                <w:szCs w:val="20"/>
-                <w:lang w:eastAsia="it-IT"/>
-                <w14:ligatures w14:val="none"/>
-              </w:rPr>
-            </w:pPr>
-            <w:r>
-              <w:rPr>
-                <w:rFonts w:ascii="Calibri" w:eastAsia="Times New Roman" w:hAnsi="Calibri" w:cs="Calibri"/>
-                <w:color w:val="000000"/>
-                <w:kern w:val="0"/>
-                <w:sz w:val="20"/>
-                <w:szCs w:val="20"/>
-                <w:lang w:eastAsia="it-IT"/>
-                <w14:ligatures w14:val="none"/>
-              </w:rPr>
-              <w:t>1,00</w:t>
-            </w:r>
-          </w:p>
-        </w:tc>
-        <w:tc>
-          <w:tcPr>
-            <w:tcW w:w="1841" w:type="dxa"/>
-            <w:tcBorders>
-              <w:top w:val="nil"/>
-              <w:left w:val="nil"/>
-              <w:bottom w:val="single" w:sz="4" w:space="0" w:color="auto"/>
-              <w:right w:val="single" w:sz="8" w:space="0" w:color="auto"/>
-            </w:tcBorders>
-            <w:noWrap/>
-            <w:vAlign w:val="center"/>
-            <w:hideMark/>
-          </w:tcPr>
-          <w:p>
-            <w:pPr>
-              <w:jc w:val="center"/>
-              <w:rPr>
-                <w:rFonts w:ascii="Calibri" w:eastAsia="Times New Roman" w:hAnsi="Calibri" w:cs="Calibri"/>
-                <w:color w:val="000000"/>
-                <w:kern w:val="0"/>
-                <w:sz w:val="20"/>
-                <w:szCs w:val="20"/>
-                <w:lang w:eastAsia="it-IT"/>
-                <w14:ligatures w14:val="none"/>
-              </w:rPr>
-            </w:pPr>
-            <w:r>
-              <w:rPr>
-                <w:rFonts w:ascii="Calibri" w:eastAsia="Times New Roman" w:hAnsi="Calibri" w:cs="Calibri"/>
-                <w:color w:val="000000"/>
-                <w:kern w:val="0"/>
-                <w:sz w:val="20"/>
-                <w:szCs w:val="20"/>
-                <w:lang w:eastAsia="it-IT"/>
-                <w14:ligatures w14:val="none"/>
-              </w:rPr>
-              <w:t>2,45</w:t>
-            </w:r>
-          </w:p>
-        </w:tc>
-      </w:tr>
-      <w:tr>
-        <w:trPr>
-          <w:trHeight w:val="238"/>
-          <w:jc w:val="center"/>
-        </w:trPr>
-        <w:tc>
-          <w:tcPr>
-            <w:tcW w:w="1841" w:type="dxa"/>
-            <w:tcBorders>
-              <w:top w:val="nil"/>
-              <w:left w:val="single" w:sz="8" w:space="0" w:color="auto"/>
-              <w:bottom w:val="single" w:sz="4" w:space="0" w:color="auto"/>
-              <w:right w:val="single" w:sz="4" w:space="0" w:color="auto"/>
-            </w:tcBorders>
-            <w:noWrap/>
-            <w:vAlign w:val="center"/>
-            <w:hideMark/>
-          </w:tcPr>
-          <w:p>
-            <w:pPr>
-              <w:jc w:val="center"/>
-              <w:rPr>
-                <w:rFonts w:ascii="Calibri" w:eastAsia="Times New Roman" w:hAnsi="Calibri" w:cs="Calibri"/>
-                <w:color w:val="000000"/>
-                <w:kern w:val="0"/>
-                <w:sz w:val="20"/>
-                <w:szCs w:val="20"/>
-                <w:lang w:eastAsia="it-IT"/>
-                <w14:ligatures w14:val="none"/>
-              </w:rPr>
-            </w:pPr>
-            <w:r>
-              <w:rPr>
-                <w:rFonts w:ascii="Calibri" w:eastAsia="Times New Roman" w:hAnsi="Calibri" w:cs="Calibri"/>
-                <w:color w:val="000000"/>
-                <w:kern w:val="0"/>
-                <w:sz w:val="20"/>
-                <w:szCs w:val="20"/>
-                <w:lang w:eastAsia="it-IT"/>
-                <w14:ligatures w14:val="none"/>
-              </w:rPr>
-              <w:t>clozapine</w:t>
-            </w:r>
-          </w:p>
-        </w:tc>
-        <w:tc>
-          <w:tcPr>
-            <w:tcW w:w="1841" w:type="dxa"/>
-            <w:tcBorders>
-              <w:top w:val="nil"/>
-              <w:left w:val="nil"/>
-              <w:bottom w:val="single" w:sz="4" w:space="0" w:color="auto"/>
-              <w:right w:val="single" w:sz="4" w:space="0" w:color="auto"/>
-            </w:tcBorders>
-            <w:noWrap/>
-            <w:vAlign w:val="center"/>
-            <w:hideMark/>
-          </w:tcPr>
-          <w:p>
-            <w:pPr>
-              <w:jc w:val="center"/>
-              <w:rPr>
-                <w:rFonts w:ascii="Calibri" w:eastAsia="Times New Roman" w:hAnsi="Calibri" w:cs="Calibri"/>
-                <w:color w:val="000000"/>
-                <w:kern w:val="0"/>
-                <w:sz w:val="20"/>
-                <w:szCs w:val="20"/>
-                <w:lang w:eastAsia="it-IT"/>
-                <w14:ligatures w14:val="none"/>
-              </w:rPr>
-            </w:pPr>
-            <w:r>
-              <w:rPr>
-                <w:rFonts w:ascii="Calibri" w:eastAsia="Times New Roman" w:hAnsi="Calibri" w:cs="Calibri"/>
-                <w:color w:val="000000"/>
-                <w:kern w:val="0"/>
-                <w:sz w:val="20"/>
-                <w:szCs w:val="20"/>
-                <w:lang w:eastAsia="it-IT"/>
-                <w14:ligatures w14:val="none"/>
-              </w:rPr>
-              <w:t>2810</w:t>
-            </w:r>
-          </w:p>
-        </w:tc>
-        <w:tc>
-          <w:tcPr>
-            <w:tcW w:w="1841" w:type="dxa"/>
-            <w:tcBorders>
-              <w:top w:val="nil"/>
-              <w:left w:val="nil"/>
-              <w:bottom w:val="single" w:sz="4" w:space="0" w:color="auto"/>
-              <w:right w:val="single" w:sz="4" w:space="0" w:color="auto"/>
-            </w:tcBorders>
-            <w:noWrap/>
-            <w:vAlign w:val="center"/>
-            <w:hideMark/>
-          </w:tcPr>
-          <w:p>
-            <w:pPr>
-              <w:jc w:val="center"/>
-              <w:rPr>
-                <w:rFonts w:ascii="Calibri" w:eastAsia="Times New Roman" w:hAnsi="Calibri" w:cs="Calibri"/>
-                <w:color w:val="000000"/>
-                <w:kern w:val="0"/>
-                <w:sz w:val="20"/>
-                <w:szCs w:val="20"/>
-                <w:lang w:eastAsia="it-IT"/>
-                <w14:ligatures w14:val="none"/>
-              </w:rPr>
-            </w:pPr>
-            <w:r>
-              <w:rPr>
-                <w:rFonts w:ascii="Calibri" w:eastAsia="Times New Roman" w:hAnsi="Calibri" w:cs="Calibri"/>
-                <w:color w:val="000000"/>
-                <w:kern w:val="0"/>
-                <w:sz w:val="20"/>
-                <w:szCs w:val="20"/>
-                <w:lang w:eastAsia="it-IT"/>
-                <w14:ligatures w14:val="none"/>
-              </w:rPr>
-              <w:t>1,00</w:t>
-            </w:r>
-          </w:p>
-        </w:tc>
-        <w:tc>
-          <w:tcPr>
-            <w:tcW w:w="1841" w:type="dxa"/>
-            <w:tcBorders>
-              <w:top w:val="nil"/>
-              <w:left w:val="nil"/>
-              <w:bottom w:val="single" w:sz="4" w:space="0" w:color="auto"/>
-              <w:right w:val="single" w:sz="8" w:space="0" w:color="auto"/>
-            </w:tcBorders>
-            <w:noWrap/>
-            <w:vAlign w:val="center"/>
-            <w:hideMark/>
-          </w:tcPr>
-          <w:p>
-            <w:pPr>
-              <w:jc w:val="center"/>
-              <w:rPr>
-                <w:rFonts w:ascii="Calibri" w:eastAsia="Times New Roman" w:hAnsi="Calibri" w:cs="Calibri"/>
-                <w:color w:val="000000"/>
-                <w:kern w:val="0"/>
-                <w:sz w:val="20"/>
-                <w:szCs w:val="20"/>
-                <w:lang w:eastAsia="it-IT"/>
-                <w14:ligatures w14:val="none"/>
-              </w:rPr>
-            </w:pPr>
-            <w:r>
-              <w:rPr>
-                <w:rFonts w:ascii="Calibri" w:eastAsia="Times New Roman" w:hAnsi="Calibri" w:cs="Calibri"/>
-                <w:color w:val="000000"/>
-                <w:kern w:val="0"/>
-                <w:sz w:val="20"/>
-                <w:szCs w:val="20"/>
-                <w:lang w:eastAsia="it-IT"/>
-                <w14:ligatures w14:val="none"/>
-              </w:rPr>
-              <w:t>1,36</w:t>
-            </w:r>
-          </w:p>
-        </w:tc>
-      </w:tr>
-      <w:tr>
-        <w:trPr>
-          <w:trHeight w:val="250"/>
-          <w:jc w:val="center"/>
-        </w:trPr>
-        <w:tc>
-          <w:tcPr>
-            <w:tcW w:w="1841" w:type="dxa"/>
-            <w:tcBorders>
-              <w:top w:val="nil"/>
-              <w:left w:val="single" w:sz="8" w:space="0" w:color="auto"/>
-              <w:bottom w:val="single" w:sz="8" w:space="0" w:color="auto"/>
-              <w:right w:val="single" w:sz="4" w:space="0" w:color="auto"/>
-            </w:tcBorders>
-            <w:noWrap/>
-            <w:vAlign w:val="center"/>
-            <w:hideMark/>
-          </w:tcPr>
-          <w:p>
-            <w:pPr>
-              <w:jc w:val="center"/>
-              <w:rPr>
-                <w:rFonts w:ascii="Calibri" w:eastAsia="Times New Roman" w:hAnsi="Calibri" w:cs="Calibri"/>
-                <w:color w:val="000000"/>
-                <w:kern w:val="0"/>
-                <w:sz w:val="20"/>
-                <w:szCs w:val="20"/>
-                <w:lang w:eastAsia="it-IT"/>
-                <w14:ligatures w14:val="none"/>
-              </w:rPr>
-            </w:pPr>
-            <w:r>
-              <w:rPr>
-                <w:rFonts w:ascii="Calibri" w:eastAsia="Times New Roman" w:hAnsi="Calibri" w:cs="Calibri"/>
-                <w:color w:val="000000"/>
-                <w:kern w:val="0"/>
-                <w:sz w:val="20"/>
-                <w:szCs w:val="20"/>
-                <w:lang w:eastAsia="it-IT"/>
-                <w14:ligatures w14:val="none"/>
-              </w:rPr>
-              <w:t>furosemide</w:t>
-            </w:r>
-          </w:p>
-        </w:tc>
-        <w:tc>
-          <w:tcPr>
-            <w:tcW w:w="1841" w:type="dxa"/>
-            <w:tcBorders>
-              <w:top w:val="nil"/>
-              <w:left w:val="nil"/>
-              <w:bottom w:val="single" w:sz="8" w:space="0" w:color="auto"/>
-              <w:right w:val="single" w:sz="4" w:space="0" w:color="auto"/>
-            </w:tcBorders>
-            <w:noWrap/>
-            <w:vAlign w:val="center"/>
-            <w:hideMark/>
-          </w:tcPr>
-          <w:p>
-            <w:pPr>
-              <w:jc w:val="center"/>
-              <w:rPr>
-                <w:rFonts w:ascii="Calibri" w:eastAsia="Times New Roman" w:hAnsi="Calibri" w:cs="Calibri"/>
-                <w:color w:val="000000"/>
-                <w:kern w:val="0"/>
-                <w:sz w:val="20"/>
-                <w:szCs w:val="20"/>
-                <w:lang w:eastAsia="it-IT"/>
-                <w14:ligatures w14:val="none"/>
-              </w:rPr>
-            </w:pPr>
-            <w:r>
-              <w:rPr>
-                <w:rFonts w:ascii="Calibri" w:eastAsia="Times New Roman" w:hAnsi="Calibri" w:cs="Calibri"/>
-                <w:color w:val="000000"/>
-                <w:kern w:val="0"/>
-                <w:sz w:val="20"/>
-                <w:szCs w:val="20"/>
-                <w:lang w:eastAsia="it-IT"/>
-                <w14:ligatures w14:val="none"/>
-              </w:rPr>
-              <w:t>2460</w:t>
-            </w:r>
-          </w:p>
-        </w:tc>
-        <w:tc>
-          <w:tcPr>
-            <w:tcW w:w="1841" w:type="dxa"/>
-            <w:tcBorders>
-              <w:top w:val="nil"/>
-              <w:left w:val="nil"/>
-              <w:bottom w:val="single" w:sz="8" w:space="0" w:color="auto"/>
-              <w:right w:val="single" w:sz="4" w:space="0" w:color="auto"/>
-            </w:tcBorders>
-            <w:noWrap/>
-            <w:vAlign w:val="center"/>
-            <w:hideMark/>
-          </w:tcPr>
-          <w:p>
-            <w:pPr>
-              <w:jc w:val="center"/>
-              <w:rPr>
-                <w:rFonts w:ascii="Calibri" w:eastAsia="Times New Roman" w:hAnsi="Calibri" w:cs="Calibri"/>
-                <w:color w:val="000000"/>
-                <w:kern w:val="0"/>
-                <w:sz w:val="20"/>
-                <w:szCs w:val="20"/>
-                <w:lang w:eastAsia="it-IT"/>
-                <w14:ligatures w14:val="none"/>
-              </w:rPr>
-            </w:pPr>
-            <w:r>
-              <w:rPr>
-                <w:rFonts w:ascii="Calibri" w:eastAsia="Times New Roman" w:hAnsi="Calibri" w:cs="Calibri"/>
-                <w:color w:val="000000"/>
-                <w:kern w:val="0"/>
-                <w:sz w:val="20"/>
-                <w:szCs w:val="20"/>
-                <w:lang w:eastAsia="it-IT"/>
-                <w14:ligatures w14:val="none"/>
-              </w:rPr>
-              <w:t>0,90</w:t>
-            </w:r>
-          </w:p>
-        </w:tc>
-        <w:tc>
-          <w:tcPr>
-            <w:tcW w:w="1841" w:type="dxa"/>
-            <w:tcBorders>
-              <w:top w:val="nil"/>
-              <w:left w:val="nil"/>
-              <w:bottom w:val="single" w:sz="8" w:space="0" w:color="auto"/>
-              <w:right w:val="single" w:sz="8" w:space="0" w:color="auto"/>
-            </w:tcBorders>
-            <w:noWrap/>
-            <w:vAlign w:val="center"/>
-            <w:hideMark/>
-          </w:tcPr>
-          <w:p>
-            <w:pPr>
-              <w:jc w:val="center"/>
-              <w:rPr>
-                <w:rFonts w:ascii="Calibri" w:eastAsia="Times New Roman" w:hAnsi="Calibri" w:cs="Calibri"/>
-                <w:color w:val="000000"/>
-                <w:kern w:val="0"/>
-                <w:sz w:val="20"/>
-                <w:szCs w:val="20"/>
-                <w:lang w:eastAsia="it-IT"/>
-                <w14:ligatures w14:val="none"/>
-              </w:rPr>
-            </w:pPr>
-            <w:r>
-              <w:rPr>
-                <w:rFonts w:ascii="Calibri" w:eastAsia="Times New Roman" w:hAnsi="Calibri" w:cs="Calibri"/>
-                <w:color w:val="000000"/>
-                <w:kern w:val="0"/>
-                <w:sz w:val="20"/>
-                <w:szCs w:val="20"/>
-                <w:lang w:eastAsia="it-IT"/>
-                <w14:ligatures w14:val="none"/>
-              </w:rPr>
-              <w:t>0,54</w:t>
-            </w:r>
-          </w:p>
-        </w:tc>
-      </w:tr>
-    </w:tbl>
-    <w:p>
-      <w:pPr>
-        <w:rPr>
-          <w:rFonts w:cstheme="minorHAnsi"/>
-          <w:sz w:val="18"/>
-          <w:szCs w:val="18"/>
-          <w:lang w:val="en-US"/>
-        </w:rPr>
-      </w:pPr>
-    </w:p>
-    <w:p>
-      <w:pPr>
-        <w:jc w:val="center"/>
-        <w:rPr>
-          <w:rFonts w:cstheme="minorHAnsi"/>
-          <w:sz w:val="18"/>
-          <w:szCs w:val="18"/>
-          <w:lang w:val="en-US"/>
-        </w:rPr>
-      </w:pPr>
-      <w:commentRangeStart w:id="4"/>
-      <w:r>
-        <w:rPr>
-          <w:rFonts w:cstheme="minorHAnsi"/>
-          <w:b/>
-          <w:bCs/>
-          <w:sz w:val="18"/>
-          <w:szCs w:val="18"/>
-          <w:lang w:val="en-US"/>
-        </w:rPr>
-        <w:t>Table 1</w:t>
-      </w:r>
-      <w:r>
-        <w:rPr>
-          <w:rFonts w:cstheme="minorHAnsi"/>
-          <w:sz w:val="18"/>
-          <w:szCs w:val="18"/>
-          <w:lang w:val="en-US"/>
-        </w:rPr>
-        <w:t xml:space="preserve">: Most reported interacting drugs. “Perc” </w:t>
-      </w:r>
-      <w:proofErr w:type="gramStart"/>
-      <w:r>
-        <w:rPr>
-          <w:rFonts w:cstheme="minorHAnsi"/>
-          <w:sz w:val="18"/>
-          <w:szCs w:val="18"/>
-          <w:lang w:val="en-US"/>
-        </w:rPr>
-        <w:t>are</w:t>
-      </w:r>
-      <w:proofErr w:type="gramEnd"/>
-      <w:r>
-        <w:rPr>
-          <w:rFonts w:cstheme="minorHAnsi"/>
-          <w:sz w:val="18"/>
-          <w:szCs w:val="18"/>
-          <w:lang w:val="en-US"/>
-        </w:rPr>
-        <w:t xml:space="preserve"> size of drug over size of total interacting drugs and “Ratio” are size of drug over size of drug with all roles but “I” (“PS”, “SS” and “C”). </w:t>
-      </w:r>
-      <w:commentRangeEnd w:id="4"/>
-      <w:r>
-        <w:rPr>
-          <w:rStyle w:val="CommentReference"/>
-        </w:rPr>
-        <w:commentReference w:id="4"/>
-      </w:r>
-    </w:p>
-    <w:p>
-      <w:pPr>
-        <w:jc w:val="center"/>
-        <w:rPr>
-          <w:rFonts w:cstheme="minorHAnsi"/>
-          <w:sz w:val="18"/>
-          <w:szCs w:val="18"/>
-          <w:lang w:val="en-US"/>
-        </w:rPr>
-      </w:pPr>
-    </w:p>
-    <w:tbl>
-      <w:tblPr>
-        <w:tblW w:w="4865" w:type="dxa"/>
-        <w:jc w:val="center"/>
-        <w:tblCellMar>
-          <w:left w:w="70" w:type="dxa"/>
-          <w:right w:w="70" w:type="dxa"/>
-        </w:tblCellMar>
-        <w:tblLook w:val="04A0" w:firstRow="1" w:lastRow="0" w:firstColumn="1" w:lastColumn="0" w:noHBand="0" w:noVBand="1"/>
-      </w:tblPr>
-      <w:tblGrid>
-        <w:gridCol w:w="3862"/>
-        <w:gridCol w:w="1003"/>
-      </w:tblGrid>
-      <w:tr>
-        <w:trPr>
-          <w:trHeight w:val="270"/>
-          <w:jc w:val="center"/>
-        </w:trPr>
-        <w:tc>
-          <w:tcPr>
-            <w:tcW w:w="3862" w:type="dxa"/>
-            <w:tcBorders>
-              <w:top w:val="single" w:sz="8" w:space="0" w:color="auto"/>
-              <w:left w:val="single" w:sz="8" w:space="0" w:color="auto"/>
-              <w:bottom w:val="single" w:sz="8" w:space="0" w:color="auto"/>
-              <w:right w:val="single" w:sz="4" w:space="0" w:color="auto"/>
-            </w:tcBorders>
-            <w:shd w:val="clear" w:color="000000" w:fill="B8CCE4"/>
-            <w:noWrap/>
-            <w:vAlign w:val="center"/>
-            <w:hideMark/>
-          </w:tcPr>
-          <w:p>
-            <w:pPr>
-              <w:rPr>
-                <w:rFonts w:ascii="Calibri" w:eastAsia="Times New Roman" w:hAnsi="Calibri" w:cs="Calibri"/>
-                <w:color w:val="000000"/>
-                <w:kern w:val="0"/>
-                <w:sz w:val="18"/>
-                <w:szCs w:val="18"/>
-                <w:lang w:eastAsia="it-IT"/>
-                <w14:ligatures w14:val="none"/>
-              </w:rPr>
-            </w:pPr>
-            <w:r>
-              <w:rPr>
-                <w:rFonts w:ascii="Calibri" w:eastAsia="Times New Roman" w:hAnsi="Calibri" w:cs="Calibri"/>
-                <w:color w:val="000000"/>
-                <w:kern w:val="0"/>
-                <w:sz w:val="18"/>
-                <w:szCs w:val="18"/>
-                <w:lang w:eastAsia="it-IT"/>
-                <w14:ligatures w14:val="none"/>
-              </w:rPr>
-              <w:t>Reac</w:t>
-            </w:r>
-          </w:p>
-        </w:tc>
-        <w:tc>
-          <w:tcPr>
-            <w:tcW w:w="1003" w:type="dxa"/>
-            <w:tcBorders>
-              <w:top w:val="single" w:sz="8" w:space="0" w:color="auto"/>
-              <w:left w:val="nil"/>
-              <w:bottom w:val="single" w:sz="8" w:space="0" w:color="auto"/>
-              <w:right w:val="single" w:sz="8" w:space="0" w:color="auto"/>
-            </w:tcBorders>
-            <w:shd w:val="clear" w:color="000000" w:fill="B8CCE4"/>
-            <w:noWrap/>
-            <w:vAlign w:val="center"/>
-            <w:hideMark/>
-          </w:tcPr>
-          <w:p>
-            <w:pPr>
-              <w:rPr>
-                <w:rFonts w:ascii="Calibri" w:eastAsia="Times New Roman" w:hAnsi="Calibri" w:cs="Calibri"/>
-                <w:color w:val="000000"/>
-                <w:kern w:val="0"/>
-                <w:sz w:val="18"/>
-                <w:szCs w:val="18"/>
-                <w:lang w:eastAsia="it-IT"/>
-                <w14:ligatures w14:val="none"/>
-              </w:rPr>
-            </w:pPr>
-            <w:r>
-              <w:rPr>
-                <w:rFonts w:ascii="Calibri" w:eastAsia="Times New Roman" w:hAnsi="Calibri" w:cs="Calibri"/>
-                <w:color w:val="000000"/>
-                <w:kern w:val="0"/>
-                <w:sz w:val="18"/>
-                <w:szCs w:val="18"/>
-                <w:lang w:eastAsia="it-IT"/>
-                <w14:ligatures w14:val="none"/>
-              </w:rPr>
-              <w:t>N</w:t>
-            </w:r>
-          </w:p>
-        </w:tc>
-      </w:tr>
-      <w:tr>
-        <w:trPr>
-          <w:trHeight w:val="257"/>
-          <w:jc w:val="center"/>
-        </w:trPr>
-        <w:tc>
-          <w:tcPr>
-            <w:tcW w:w="3862" w:type="dxa"/>
-            <w:tcBorders>
-              <w:top w:val="nil"/>
-              <w:left w:val="single" w:sz="8" w:space="0" w:color="auto"/>
-              <w:bottom w:val="single" w:sz="4" w:space="0" w:color="auto"/>
-              <w:right w:val="single" w:sz="4" w:space="0" w:color="auto"/>
-            </w:tcBorders>
-            <w:noWrap/>
-            <w:vAlign w:val="center"/>
-            <w:hideMark/>
-          </w:tcPr>
-          <w:p>
-            <w:pPr>
-              <w:rPr>
-                <w:rFonts w:ascii="Calibri" w:eastAsia="Times New Roman" w:hAnsi="Calibri" w:cs="Calibri"/>
-                <w:color w:val="000000"/>
-                <w:kern w:val="0"/>
-                <w:sz w:val="18"/>
-                <w:szCs w:val="18"/>
-                <w:lang w:eastAsia="it-IT"/>
-                <w14:ligatures w14:val="none"/>
-              </w:rPr>
-            </w:pPr>
-            <w:r>
-              <w:rPr>
-                <w:rFonts w:ascii="Calibri" w:eastAsia="Times New Roman" w:hAnsi="Calibri" w:cs="Calibri"/>
-                <w:color w:val="000000"/>
-                <w:kern w:val="0"/>
-                <w:sz w:val="18"/>
-                <w:szCs w:val="18"/>
-                <w:lang w:eastAsia="it-IT"/>
-                <w14:ligatures w14:val="none"/>
-              </w:rPr>
-              <w:t>drug interaction</w:t>
-            </w:r>
-          </w:p>
-        </w:tc>
-        <w:tc>
-          <w:tcPr>
-            <w:tcW w:w="1003" w:type="dxa"/>
-            <w:tcBorders>
-              <w:top w:val="nil"/>
-              <w:left w:val="nil"/>
-              <w:bottom w:val="single" w:sz="4" w:space="0" w:color="auto"/>
-              <w:right w:val="single" w:sz="8" w:space="0" w:color="auto"/>
-            </w:tcBorders>
-            <w:noWrap/>
-            <w:vAlign w:val="center"/>
-            <w:hideMark/>
-          </w:tcPr>
-          <w:p>
-            <w:pPr>
-              <w:rPr>
-                <w:rFonts w:ascii="Calibri" w:eastAsia="Times New Roman" w:hAnsi="Calibri" w:cs="Calibri"/>
-                <w:color w:val="000000"/>
-                <w:kern w:val="0"/>
-                <w:sz w:val="18"/>
-                <w:szCs w:val="18"/>
-                <w:lang w:eastAsia="it-IT"/>
-                <w14:ligatures w14:val="none"/>
-              </w:rPr>
-            </w:pPr>
-            <w:r>
-              <w:rPr>
-                <w:rFonts w:ascii="Calibri" w:eastAsia="Times New Roman" w:hAnsi="Calibri" w:cs="Calibri"/>
-                <w:color w:val="000000"/>
-                <w:kern w:val="0"/>
-                <w:sz w:val="18"/>
-                <w:szCs w:val="18"/>
-                <w:lang w:eastAsia="it-IT"/>
-                <w14:ligatures w14:val="none"/>
-              </w:rPr>
-              <w:t>77512</w:t>
-            </w:r>
-          </w:p>
-        </w:tc>
-      </w:tr>
-      <w:tr>
-        <w:trPr>
-          <w:trHeight w:val="257"/>
-          <w:jc w:val="center"/>
-        </w:trPr>
-        <w:tc>
-          <w:tcPr>
-            <w:tcW w:w="3862" w:type="dxa"/>
-            <w:tcBorders>
-              <w:top w:val="nil"/>
-              <w:left w:val="single" w:sz="8" w:space="0" w:color="auto"/>
-              <w:bottom w:val="single" w:sz="4" w:space="0" w:color="auto"/>
-              <w:right w:val="single" w:sz="4" w:space="0" w:color="auto"/>
-            </w:tcBorders>
-            <w:noWrap/>
-            <w:vAlign w:val="center"/>
-            <w:hideMark/>
-          </w:tcPr>
-          <w:p>
-            <w:pPr>
-              <w:rPr>
-                <w:rFonts w:ascii="Calibri" w:eastAsia="Times New Roman" w:hAnsi="Calibri" w:cs="Calibri"/>
-                <w:color w:val="000000"/>
-                <w:kern w:val="0"/>
-                <w:sz w:val="18"/>
-                <w:szCs w:val="18"/>
-                <w:lang w:eastAsia="it-IT"/>
-                <w14:ligatures w14:val="none"/>
-              </w:rPr>
-            </w:pPr>
-            <w:r>
-              <w:rPr>
-                <w:rFonts w:ascii="Calibri" w:eastAsia="Times New Roman" w:hAnsi="Calibri" w:cs="Calibri"/>
-                <w:color w:val="000000"/>
-                <w:kern w:val="0"/>
-                <w:sz w:val="18"/>
-                <w:szCs w:val="18"/>
-                <w:lang w:eastAsia="it-IT"/>
-                <w14:ligatures w14:val="none"/>
-              </w:rPr>
-              <w:t>toxicity to various agents</w:t>
-            </w:r>
-          </w:p>
-        </w:tc>
-        <w:tc>
-          <w:tcPr>
-            <w:tcW w:w="1003" w:type="dxa"/>
-            <w:tcBorders>
-              <w:top w:val="nil"/>
-              <w:left w:val="nil"/>
-              <w:bottom w:val="single" w:sz="4" w:space="0" w:color="auto"/>
-              <w:right w:val="single" w:sz="8" w:space="0" w:color="auto"/>
-            </w:tcBorders>
-            <w:noWrap/>
-            <w:vAlign w:val="center"/>
-            <w:hideMark/>
-          </w:tcPr>
-          <w:p>
-            <w:pPr>
-              <w:rPr>
-                <w:rFonts w:ascii="Calibri" w:eastAsia="Times New Roman" w:hAnsi="Calibri" w:cs="Calibri"/>
-                <w:color w:val="000000"/>
-                <w:kern w:val="0"/>
-                <w:sz w:val="18"/>
-                <w:szCs w:val="18"/>
-                <w:lang w:eastAsia="it-IT"/>
-                <w14:ligatures w14:val="none"/>
-              </w:rPr>
-            </w:pPr>
-            <w:r>
-              <w:rPr>
-                <w:rFonts w:ascii="Calibri" w:eastAsia="Times New Roman" w:hAnsi="Calibri" w:cs="Calibri"/>
-                <w:color w:val="000000"/>
-                <w:kern w:val="0"/>
-                <w:sz w:val="18"/>
-                <w:szCs w:val="18"/>
-                <w:lang w:eastAsia="it-IT"/>
-                <w14:ligatures w14:val="none"/>
-              </w:rPr>
-              <w:t>6375</w:t>
-            </w:r>
-          </w:p>
-        </w:tc>
-      </w:tr>
-      <w:tr>
-        <w:trPr>
-          <w:trHeight w:val="257"/>
-          <w:jc w:val="center"/>
-        </w:trPr>
-        <w:tc>
-          <w:tcPr>
-            <w:tcW w:w="3862" w:type="dxa"/>
-            <w:tcBorders>
-              <w:top w:val="nil"/>
-              <w:left w:val="single" w:sz="8" w:space="0" w:color="auto"/>
-              <w:bottom w:val="single" w:sz="4" w:space="0" w:color="auto"/>
-              <w:right w:val="single" w:sz="4" w:space="0" w:color="auto"/>
-            </w:tcBorders>
-            <w:noWrap/>
-            <w:vAlign w:val="center"/>
-            <w:hideMark/>
-          </w:tcPr>
-          <w:p>
-            <w:pPr>
-              <w:rPr>
-                <w:rFonts w:ascii="Calibri" w:eastAsia="Times New Roman" w:hAnsi="Calibri" w:cs="Calibri"/>
-                <w:color w:val="000000"/>
-                <w:kern w:val="0"/>
-                <w:sz w:val="18"/>
-                <w:szCs w:val="18"/>
-                <w:lang w:eastAsia="it-IT"/>
-                <w14:ligatures w14:val="none"/>
-              </w:rPr>
-            </w:pPr>
-            <w:r>
-              <w:rPr>
-                <w:rFonts w:ascii="Calibri" w:eastAsia="Times New Roman" w:hAnsi="Calibri" w:cs="Calibri"/>
-                <w:color w:val="000000"/>
-                <w:kern w:val="0"/>
-                <w:sz w:val="18"/>
-                <w:szCs w:val="18"/>
-                <w:lang w:eastAsia="it-IT"/>
-                <w14:ligatures w14:val="none"/>
-              </w:rPr>
-              <w:t>acute kidney injury</w:t>
-            </w:r>
-          </w:p>
-        </w:tc>
-        <w:tc>
-          <w:tcPr>
-            <w:tcW w:w="1003" w:type="dxa"/>
-            <w:tcBorders>
-              <w:top w:val="nil"/>
-              <w:left w:val="nil"/>
-              <w:bottom w:val="single" w:sz="4" w:space="0" w:color="auto"/>
-              <w:right w:val="single" w:sz="8" w:space="0" w:color="auto"/>
-            </w:tcBorders>
-            <w:noWrap/>
-            <w:vAlign w:val="center"/>
-            <w:hideMark/>
-          </w:tcPr>
-          <w:p>
-            <w:pPr>
-              <w:rPr>
-                <w:rFonts w:ascii="Calibri" w:eastAsia="Times New Roman" w:hAnsi="Calibri" w:cs="Calibri"/>
-                <w:color w:val="000000"/>
-                <w:kern w:val="0"/>
-                <w:sz w:val="18"/>
-                <w:szCs w:val="18"/>
-                <w:lang w:eastAsia="it-IT"/>
-                <w14:ligatures w14:val="none"/>
-              </w:rPr>
-            </w:pPr>
-            <w:r>
-              <w:rPr>
-                <w:rFonts w:ascii="Calibri" w:eastAsia="Times New Roman" w:hAnsi="Calibri" w:cs="Calibri"/>
-                <w:color w:val="000000"/>
-                <w:kern w:val="0"/>
-                <w:sz w:val="18"/>
-                <w:szCs w:val="18"/>
-                <w:lang w:eastAsia="it-IT"/>
-                <w14:ligatures w14:val="none"/>
-              </w:rPr>
-              <w:t>5857</w:t>
-            </w:r>
-          </w:p>
-        </w:tc>
-      </w:tr>
-      <w:tr>
-        <w:trPr>
-          <w:trHeight w:val="257"/>
-          <w:jc w:val="center"/>
-        </w:trPr>
-        <w:tc>
-          <w:tcPr>
-            <w:tcW w:w="3862" w:type="dxa"/>
-            <w:tcBorders>
-              <w:top w:val="nil"/>
-              <w:left w:val="single" w:sz="8" w:space="0" w:color="auto"/>
-              <w:bottom w:val="single" w:sz="4" w:space="0" w:color="auto"/>
-              <w:right w:val="single" w:sz="4" w:space="0" w:color="auto"/>
-            </w:tcBorders>
-            <w:noWrap/>
-            <w:vAlign w:val="center"/>
-            <w:hideMark/>
-          </w:tcPr>
-          <w:p>
-            <w:pPr>
-              <w:rPr>
-                <w:rFonts w:ascii="Calibri" w:eastAsia="Times New Roman" w:hAnsi="Calibri" w:cs="Calibri"/>
-                <w:color w:val="000000"/>
-                <w:kern w:val="0"/>
-                <w:sz w:val="18"/>
-                <w:szCs w:val="18"/>
-                <w:lang w:val="en-US" w:eastAsia="it-IT"/>
-                <w14:ligatures w14:val="none"/>
-              </w:rPr>
-            </w:pPr>
-            <w:r>
-              <w:rPr>
-                <w:rFonts w:ascii="Calibri" w:eastAsia="Times New Roman" w:hAnsi="Calibri" w:cs="Calibri"/>
-                <w:color w:val="000000"/>
-                <w:kern w:val="0"/>
-                <w:sz w:val="18"/>
-                <w:szCs w:val="18"/>
-                <w:lang w:val="en-US" w:eastAsia="it-IT"/>
-                <w14:ligatures w14:val="none"/>
-              </w:rPr>
-              <w:t>labelled drug-drug interaction medication error</w:t>
-            </w:r>
-          </w:p>
-        </w:tc>
-        <w:tc>
-          <w:tcPr>
-            <w:tcW w:w="1003" w:type="dxa"/>
-            <w:tcBorders>
-              <w:top w:val="nil"/>
-              <w:left w:val="nil"/>
-              <w:bottom w:val="single" w:sz="4" w:space="0" w:color="auto"/>
-              <w:right w:val="single" w:sz="8" w:space="0" w:color="auto"/>
-            </w:tcBorders>
-            <w:noWrap/>
-            <w:vAlign w:val="center"/>
-            <w:hideMark/>
-          </w:tcPr>
-          <w:p>
-            <w:pPr>
-              <w:rPr>
-                <w:rFonts w:ascii="Calibri" w:eastAsia="Times New Roman" w:hAnsi="Calibri" w:cs="Calibri"/>
-                <w:color w:val="000000"/>
-                <w:kern w:val="0"/>
-                <w:sz w:val="18"/>
-                <w:szCs w:val="18"/>
-                <w:lang w:eastAsia="it-IT"/>
-                <w14:ligatures w14:val="none"/>
-              </w:rPr>
-            </w:pPr>
-            <w:r>
-              <w:rPr>
-                <w:rFonts w:ascii="Calibri" w:eastAsia="Times New Roman" w:hAnsi="Calibri" w:cs="Calibri"/>
-                <w:color w:val="000000"/>
-                <w:kern w:val="0"/>
-                <w:sz w:val="18"/>
-                <w:szCs w:val="18"/>
-                <w:lang w:eastAsia="it-IT"/>
-                <w14:ligatures w14:val="none"/>
-              </w:rPr>
-              <w:t>4395</w:t>
-            </w:r>
-          </w:p>
-        </w:tc>
-      </w:tr>
-      <w:tr>
-        <w:trPr>
-          <w:trHeight w:val="257"/>
-          <w:jc w:val="center"/>
-        </w:trPr>
-        <w:tc>
-          <w:tcPr>
-            <w:tcW w:w="3862" w:type="dxa"/>
-            <w:tcBorders>
-              <w:top w:val="nil"/>
-              <w:left w:val="single" w:sz="8" w:space="0" w:color="auto"/>
-              <w:bottom w:val="single" w:sz="4" w:space="0" w:color="auto"/>
-              <w:right w:val="single" w:sz="4" w:space="0" w:color="auto"/>
-            </w:tcBorders>
-            <w:noWrap/>
-            <w:vAlign w:val="center"/>
-            <w:hideMark/>
-          </w:tcPr>
-          <w:p>
-            <w:pPr>
-              <w:rPr>
-                <w:rFonts w:ascii="Calibri" w:eastAsia="Times New Roman" w:hAnsi="Calibri" w:cs="Calibri"/>
-                <w:color w:val="000000"/>
-                <w:kern w:val="0"/>
-                <w:sz w:val="18"/>
-                <w:szCs w:val="18"/>
-                <w:lang w:eastAsia="it-IT"/>
-                <w14:ligatures w14:val="none"/>
-              </w:rPr>
-            </w:pPr>
-            <w:r>
-              <w:rPr>
-                <w:rFonts w:ascii="Calibri" w:eastAsia="Times New Roman" w:hAnsi="Calibri" w:cs="Calibri"/>
-                <w:color w:val="000000"/>
-                <w:kern w:val="0"/>
-                <w:sz w:val="18"/>
-                <w:szCs w:val="18"/>
-                <w:lang w:eastAsia="it-IT"/>
-                <w14:ligatures w14:val="none"/>
-              </w:rPr>
-              <w:t>off label use</w:t>
-            </w:r>
-          </w:p>
-        </w:tc>
-        <w:tc>
-          <w:tcPr>
-            <w:tcW w:w="1003" w:type="dxa"/>
-            <w:tcBorders>
-              <w:top w:val="nil"/>
-              <w:left w:val="nil"/>
-              <w:bottom w:val="single" w:sz="4" w:space="0" w:color="auto"/>
-              <w:right w:val="single" w:sz="8" w:space="0" w:color="auto"/>
-            </w:tcBorders>
-            <w:noWrap/>
-            <w:vAlign w:val="center"/>
-            <w:hideMark/>
-          </w:tcPr>
-          <w:p>
-            <w:pPr>
-              <w:rPr>
-                <w:rFonts w:ascii="Calibri" w:eastAsia="Times New Roman" w:hAnsi="Calibri" w:cs="Calibri"/>
-                <w:color w:val="000000"/>
-                <w:kern w:val="0"/>
-                <w:sz w:val="18"/>
-                <w:szCs w:val="18"/>
-                <w:lang w:eastAsia="it-IT"/>
-                <w14:ligatures w14:val="none"/>
-              </w:rPr>
-            </w:pPr>
-            <w:r>
-              <w:rPr>
-                <w:rFonts w:ascii="Calibri" w:eastAsia="Times New Roman" w:hAnsi="Calibri" w:cs="Calibri"/>
-                <w:color w:val="000000"/>
-                <w:kern w:val="0"/>
-                <w:sz w:val="18"/>
-                <w:szCs w:val="18"/>
-                <w:lang w:eastAsia="it-IT"/>
-                <w14:ligatures w14:val="none"/>
-              </w:rPr>
-              <w:t>4301</w:t>
-            </w:r>
-          </w:p>
-        </w:tc>
-      </w:tr>
-      <w:tr>
-        <w:trPr>
-          <w:trHeight w:val="257"/>
-          <w:jc w:val="center"/>
-        </w:trPr>
-        <w:tc>
-          <w:tcPr>
-            <w:tcW w:w="3862" w:type="dxa"/>
-            <w:tcBorders>
-              <w:top w:val="nil"/>
-              <w:left w:val="single" w:sz="8" w:space="0" w:color="auto"/>
-              <w:bottom w:val="single" w:sz="4" w:space="0" w:color="auto"/>
-              <w:right w:val="single" w:sz="4" w:space="0" w:color="auto"/>
-            </w:tcBorders>
-            <w:noWrap/>
-            <w:vAlign w:val="center"/>
-            <w:hideMark/>
-          </w:tcPr>
-          <w:p>
-            <w:pPr>
-              <w:rPr>
-                <w:rFonts w:ascii="Calibri" w:eastAsia="Times New Roman" w:hAnsi="Calibri" w:cs="Calibri"/>
-                <w:color w:val="000000"/>
-                <w:kern w:val="0"/>
-                <w:sz w:val="18"/>
-                <w:szCs w:val="18"/>
-                <w:lang w:eastAsia="it-IT"/>
-                <w14:ligatures w14:val="none"/>
-              </w:rPr>
-            </w:pPr>
-            <w:r>
-              <w:rPr>
-                <w:rFonts w:ascii="Calibri" w:eastAsia="Times New Roman" w:hAnsi="Calibri" w:cs="Calibri"/>
-                <w:color w:val="000000"/>
-                <w:kern w:val="0"/>
-                <w:sz w:val="18"/>
-                <w:szCs w:val="18"/>
-                <w:lang w:eastAsia="it-IT"/>
-                <w14:ligatures w14:val="none"/>
-              </w:rPr>
-              <w:t>drug ineffective</w:t>
-            </w:r>
-          </w:p>
-        </w:tc>
-        <w:tc>
-          <w:tcPr>
-            <w:tcW w:w="1003" w:type="dxa"/>
-            <w:tcBorders>
-              <w:top w:val="nil"/>
-              <w:left w:val="nil"/>
-              <w:bottom w:val="single" w:sz="4" w:space="0" w:color="auto"/>
-              <w:right w:val="single" w:sz="8" w:space="0" w:color="auto"/>
-            </w:tcBorders>
-            <w:noWrap/>
-            <w:vAlign w:val="center"/>
-            <w:hideMark/>
-          </w:tcPr>
-          <w:p>
-            <w:pPr>
-              <w:rPr>
-                <w:rFonts w:ascii="Calibri" w:eastAsia="Times New Roman" w:hAnsi="Calibri" w:cs="Calibri"/>
-                <w:color w:val="000000"/>
-                <w:kern w:val="0"/>
-                <w:sz w:val="18"/>
-                <w:szCs w:val="18"/>
-                <w:lang w:eastAsia="it-IT"/>
-                <w14:ligatures w14:val="none"/>
-              </w:rPr>
-            </w:pPr>
-            <w:r>
-              <w:rPr>
-                <w:rFonts w:ascii="Calibri" w:eastAsia="Times New Roman" w:hAnsi="Calibri" w:cs="Calibri"/>
-                <w:color w:val="000000"/>
-                <w:kern w:val="0"/>
-                <w:sz w:val="18"/>
-                <w:szCs w:val="18"/>
-                <w:lang w:eastAsia="it-IT"/>
-                <w14:ligatures w14:val="none"/>
-              </w:rPr>
-              <w:t>4298</w:t>
-            </w:r>
-          </w:p>
-        </w:tc>
-      </w:tr>
-      <w:tr>
-        <w:trPr>
-          <w:trHeight w:val="257"/>
-          <w:jc w:val="center"/>
-        </w:trPr>
-        <w:tc>
-          <w:tcPr>
-            <w:tcW w:w="3862" w:type="dxa"/>
-            <w:tcBorders>
-              <w:top w:val="nil"/>
-              <w:left w:val="single" w:sz="8" w:space="0" w:color="auto"/>
-              <w:bottom w:val="single" w:sz="4" w:space="0" w:color="auto"/>
-              <w:right w:val="single" w:sz="4" w:space="0" w:color="auto"/>
-            </w:tcBorders>
-            <w:noWrap/>
-            <w:vAlign w:val="center"/>
-            <w:hideMark/>
-          </w:tcPr>
-          <w:p>
-            <w:pPr>
-              <w:rPr>
-                <w:rFonts w:ascii="Calibri" w:eastAsia="Times New Roman" w:hAnsi="Calibri" w:cs="Calibri"/>
-                <w:color w:val="000000"/>
-                <w:kern w:val="0"/>
-                <w:sz w:val="18"/>
-                <w:szCs w:val="18"/>
-                <w:lang w:eastAsia="it-IT"/>
-                <w14:ligatures w14:val="none"/>
-              </w:rPr>
-            </w:pPr>
-            <w:r>
-              <w:rPr>
-                <w:rFonts w:ascii="Calibri" w:eastAsia="Times New Roman" w:hAnsi="Calibri" w:cs="Calibri"/>
-                <w:color w:val="000000"/>
-                <w:kern w:val="0"/>
-                <w:sz w:val="18"/>
-                <w:szCs w:val="18"/>
-                <w:lang w:eastAsia="it-IT"/>
-                <w14:ligatures w14:val="none"/>
-              </w:rPr>
-              <w:t>nausea</w:t>
-            </w:r>
-          </w:p>
-        </w:tc>
-        <w:tc>
-          <w:tcPr>
-            <w:tcW w:w="1003" w:type="dxa"/>
-            <w:tcBorders>
-              <w:top w:val="nil"/>
-              <w:left w:val="nil"/>
-              <w:bottom w:val="single" w:sz="4" w:space="0" w:color="auto"/>
-              <w:right w:val="single" w:sz="8" w:space="0" w:color="auto"/>
-            </w:tcBorders>
-            <w:noWrap/>
-            <w:vAlign w:val="center"/>
-            <w:hideMark/>
-          </w:tcPr>
-          <w:p>
-            <w:pPr>
-              <w:rPr>
-                <w:rFonts w:ascii="Calibri" w:eastAsia="Times New Roman" w:hAnsi="Calibri" w:cs="Calibri"/>
-                <w:color w:val="000000"/>
-                <w:kern w:val="0"/>
-                <w:sz w:val="18"/>
-                <w:szCs w:val="18"/>
-                <w:lang w:eastAsia="it-IT"/>
-                <w14:ligatures w14:val="none"/>
-              </w:rPr>
-            </w:pPr>
-            <w:r>
-              <w:rPr>
-                <w:rFonts w:ascii="Calibri" w:eastAsia="Times New Roman" w:hAnsi="Calibri" w:cs="Calibri"/>
-                <w:color w:val="000000"/>
-                <w:kern w:val="0"/>
-                <w:sz w:val="18"/>
-                <w:szCs w:val="18"/>
-                <w:lang w:eastAsia="it-IT"/>
-                <w14:ligatures w14:val="none"/>
-              </w:rPr>
-              <w:t>4091</w:t>
-            </w:r>
-          </w:p>
-        </w:tc>
-      </w:tr>
-      <w:tr>
-        <w:trPr>
-          <w:trHeight w:val="257"/>
-          <w:jc w:val="center"/>
-        </w:trPr>
-        <w:tc>
-          <w:tcPr>
-            <w:tcW w:w="3862" w:type="dxa"/>
-            <w:tcBorders>
-              <w:top w:val="nil"/>
-              <w:left w:val="single" w:sz="8" w:space="0" w:color="auto"/>
-              <w:bottom w:val="single" w:sz="4" w:space="0" w:color="auto"/>
-              <w:right w:val="single" w:sz="4" w:space="0" w:color="auto"/>
-            </w:tcBorders>
-            <w:noWrap/>
-            <w:vAlign w:val="center"/>
-            <w:hideMark/>
-          </w:tcPr>
-          <w:p>
-            <w:pPr>
-              <w:rPr>
-                <w:rFonts w:ascii="Calibri" w:eastAsia="Times New Roman" w:hAnsi="Calibri" w:cs="Calibri"/>
-                <w:color w:val="000000"/>
-                <w:kern w:val="0"/>
-                <w:sz w:val="18"/>
-                <w:szCs w:val="18"/>
-                <w:lang w:eastAsia="it-IT"/>
-                <w14:ligatures w14:val="none"/>
-              </w:rPr>
-            </w:pPr>
-            <w:r>
-              <w:rPr>
-                <w:rFonts w:ascii="Calibri" w:eastAsia="Times New Roman" w:hAnsi="Calibri" w:cs="Calibri"/>
-                <w:color w:val="000000"/>
-                <w:kern w:val="0"/>
-                <w:sz w:val="18"/>
-                <w:szCs w:val="18"/>
-                <w:lang w:eastAsia="it-IT"/>
-                <w14:ligatures w14:val="none"/>
-              </w:rPr>
-              <w:t>dizziness</w:t>
-            </w:r>
-          </w:p>
-        </w:tc>
-        <w:tc>
-          <w:tcPr>
-            <w:tcW w:w="1003" w:type="dxa"/>
-            <w:tcBorders>
-              <w:top w:val="nil"/>
-              <w:left w:val="nil"/>
-              <w:bottom w:val="single" w:sz="4" w:space="0" w:color="auto"/>
-              <w:right w:val="single" w:sz="8" w:space="0" w:color="auto"/>
-            </w:tcBorders>
-            <w:noWrap/>
-            <w:vAlign w:val="center"/>
-            <w:hideMark/>
-          </w:tcPr>
-          <w:p>
-            <w:pPr>
-              <w:rPr>
-                <w:rFonts w:ascii="Calibri" w:eastAsia="Times New Roman" w:hAnsi="Calibri" w:cs="Calibri"/>
-                <w:color w:val="000000"/>
-                <w:kern w:val="0"/>
-                <w:sz w:val="18"/>
-                <w:szCs w:val="18"/>
-                <w:lang w:eastAsia="it-IT"/>
-                <w14:ligatures w14:val="none"/>
-              </w:rPr>
-            </w:pPr>
-            <w:r>
-              <w:rPr>
-                <w:rFonts w:ascii="Calibri" w:eastAsia="Times New Roman" w:hAnsi="Calibri" w:cs="Calibri"/>
-                <w:color w:val="000000"/>
-                <w:kern w:val="0"/>
-                <w:sz w:val="18"/>
-                <w:szCs w:val="18"/>
-                <w:lang w:eastAsia="it-IT"/>
-                <w14:ligatures w14:val="none"/>
-              </w:rPr>
-              <w:t>3468</w:t>
-            </w:r>
-          </w:p>
-        </w:tc>
-      </w:tr>
-      <w:tr>
-        <w:trPr>
-          <w:trHeight w:val="257"/>
-          <w:jc w:val="center"/>
-        </w:trPr>
-        <w:tc>
-          <w:tcPr>
-            <w:tcW w:w="3862" w:type="dxa"/>
-            <w:tcBorders>
-              <w:top w:val="nil"/>
-              <w:left w:val="single" w:sz="8" w:space="0" w:color="auto"/>
-              <w:bottom w:val="single" w:sz="4" w:space="0" w:color="auto"/>
-              <w:right w:val="single" w:sz="4" w:space="0" w:color="auto"/>
-            </w:tcBorders>
-            <w:noWrap/>
-            <w:vAlign w:val="center"/>
-            <w:hideMark/>
-          </w:tcPr>
-          <w:p>
-            <w:pPr>
-              <w:rPr>
-                <w:rFonts w:ascii="Calibri" w:eastAsia="Times New Roman" w:hAnsi="Calibri" w:cs="Calibri"/>
-                <w:color w:val="000000"/>
-                <w:kern w:val="0"/>
-                <w:sz w:val="18"/>
-                <w:szCs w:val="18"/>
-                <w:lang w:eastAsia="it-IT"/>
-                <w14:ligatures w14:val="none"/>
-              </w:rPr>
-            </w:pPr>
-            <w:r>
-              <w:rPr>
-                <w:rFonts w:ascii="Calibri" w:eastAsia="Times New Roman" w:hAnsi="Calibri" w:cs="Calibri"/>
-                <w:color w:val="000000"/>
-                <w:kern w:val="0"/>
-                <w:sz w:val="18"/>
-                <w:szCs w:val="18"/>
-                <w:lang w:eastAsia="it-IT"/>
-                <w14:ligatures w14:val="none"/>
-              </w:rPr>
-              <w:t>fatigue</w:t>
-            </w:r>
-          </w:p>
-        </w:tc>
-        <w:tc>
-          <w:tcPr>
-            <w:tcW w:w="1003" w:type="dxa"/>
-            <w:tcBorders>
-              <w:top w:val="nil"/>
-              <w:left w:val="nil"/>
-              <w:bottom w:val="single" w:sz="4" w:space="0" w:color="auto"/>
-              <w:right w:val="single" w:sz="8" w:space="0" w:color="auto"/>
-            </w:tcBorders>
-            <w:noWrap/>
-            <w:vAlign w:val="center"/>
-            <w:hideMark/>
-          </w:tcPr>
-          <w:p>
-            <w:pPr>
-              <w:rPr>
-                <w:rFonts w:ascii="Calibri" w:eastAsia="Times New Roman" w:hAnsi="Calibri" w:cs="Calibri"/>
-                <w:color w:val="000000"/>
-                <w:kern w:val="0"/>
-                <w:sz w:val="18"/>
-                <w:szCs w:val="18"/>
-                <w:lang w:eastAsia="it-IT"/>
-                <w14:ligatures w14:val="none"/>
-              </w:rPr>
-            </w:pPr>
-            <w:r>
-              <w:rPr>
-                <w:rFonts w:ascii="Calibri" w:eastAsia="Times New Roman" w:hAnsi="Calibri" w:cs="Calibri"/>
-                <w:color w:val="000000"/>
-                <w:kern w:val="0"/>
-                <w:sz w:val="18"/>
-                <w:szCs w:val="18"/>
-                <w:lang w:eastAsia="it-IT"/>
-                <w14:ligatures w14:val="none"/>
-              </w:rPr>
-              <w:t>3255</w:t>
-            </w:r>
-          </w:p>
-        </w:tc>
-      </w:tr>
-      <w:tr>
-        <w:trPr>
-          <w:trHeight w:val="270"/>
-          <w:jc w:val="center"/>
-        </w:trPr>
-        <w:tc>
-          <w:tcPr>
-            <w:tcW w:w="3862" w:type="dxa"/>
-            <w:tcBorders>
-              <w:top w:val="nil"/>
-              <w:left w:val="single" w:sz="8" w:space="0" w:color="auto"/>
-              <w:bottom w:val="single" w:sz="8" w:space="0" w:color="auto"/>
-              <w:right w:val="single" w:sz="4" w:space="0" w:color="auto"/>
-            </w:tcBorders>
-            <w:noWrap/>
-            <w:vAlign w:val="center"/>
-            <w:hideMark/>
-          </w:tcPr>
-          <w:p>
-            <w:pPr>
-              <w:rPr>
-                <w:rFonts w:ascii="Calibri" w:eastAsia="Times New Roman" w:hAnsi="Calibri" w:cs="Calibri"/>
-                <w:color w:val="000000"/>
-                <w:kern w:val="0"/>
-                <w:sz w:val="18"/>
-                <w:szCs w:val="18"/>
-                <w:lang w:eastAsia="it-IT"/>
-                <w14:ligatures w14:val="none"/>
-              </w:rPr>
-            </w:pPr>
-            <w:r>
-              <w:rPr>
-                <w:rFonts w:ascii="Calibri" w:eastAsia="Times New Roman" w:hAnsi="Calibri" w:cs="Calibri"/>
-                <w:color w:val="000000"/>
-                <w:kern w:val="0"/>
-                <w:sz w:val="18"/>
-                <w:szCs w:val="18"/>
-                <w:lang w:eastAsia="it-IT"/>
-                <w14:ligatures w14:val="none"/>
-              </w:rPr>
-              <w:t>international normalised ratio increased</w:t>
-            </w:r>
-          </w:p>
-        </w:tc>
-        <w:tc>
-          <w:tcPr>
-            <w:tcW w:w="1003" w:type="dxa"/>
-            <w:tcBorders>
-              <w:top w:val="nil"/>
-              <w:left w:val="nil"/>
-              <w:bottom w:val="single" w:sz="8" w:space="0" w:color="auto"/>
-              <w:right w:val="single" w:sz="8" w:space="0" w:color="auto"/>
-            </w:tcBorders>
-            <w:noWrap/>
-            <w:vAlign w:val="center"/>
-            <w:hideMark/>
-          </w:tcPr>
-          <w:p>
-            <w:pPr>
-              <w:rPr>
-                <w:rFonts w:ascii="Calibri" w:eastAsia="Times New Roman" w:hAnsi="Calibri" w:cs="Calibri"/>
-                <w:color w:val="000000"/>
-                <w:kern w:val="0"/>
-                <w:sz w:val="18"/>
-                <w:szCs w:val="18"/>
-                <w:lang w:eastAsia="it-IT"/>
-                <w14:ligatures w14:val="none"/>
-              </w:rPr>
-            </w:pPr>
-            <w:r>
-              <w:rPr>
-                <w:rFonts w:ascii="Calibri" w:eastAsia="Times New Roman" w:hAnsi="Calibri" w:cs="Calibri"/>
-                <w:color w:val="000000"/>
-                <w:kern w:val="0"/>
-                <w:sz w:val="18"/>
-                <w:szCs w:val="18"/>
-                <w:lang w:eastAsia="it-IT"/>
-                <w14:ligatures w14:val="none"/>
-              </w:rPr>
-              <w:t>3138</w:t>
-            </w:r>
-          </w:p>
-        </w:tc>
-      </w:tr>
-    </w:tbl>
-    <w:p>
-      <w:pPr>
-        <w:jc w:val="center"/>
-        <w:rPr>
-          <w:rFonts w:cstheme="minorHAnsi"/>
-          <w:sz w:val="18"/>
-          <w:szCs w:val="18"/>
-          <w:lang w:val="en-US"/>
-        </w:rPr>
-      </w:pPr>
-    </w:p>
-    <w:p>
-      <w:pPr>
-        <w:rPr>
-          <w:rFonts w:cstheme="minorHAnsi"/>
-          <w:sz w:val="18"/>
-          <w:szCs w:val="18"/>
-          <w:lang w:val="en-US"/>
-        </w:rPr>
-      </w:pPr>
-      <w:commentRangeStart w:id="5"/>
-    </w:p>
-    <w:p>
-      <w:pPr>
-        <w:jc w:val="center"/>
-        <w:rPr>
-          <w:rFonts w:cstheme="minorHAnsi"/>
-          <w:lang w:val="en-US"/>
-        </w:rPr>
-      </w:pPr>
-      <w:r>
-        <w:rPr>
-          <w:rFonts w:cstheme="minorHAnsi"/>
-          <w:b/>
-          <w:bCs/>
-          <w:lang w:val="en-US"/>
-        </w:rPr>
-        <w:t>Table 2</w:t>
-      </w:r>
-      <w:r>
-        <w:rPr>
-          <w:rFonts w:cstheme="minorHAnsi"/>
-          <w:lang w:val="en-US"/>
-        </w:rPr>
-        <w:t xml:space="preserve">: Most reported ADRs for interacting drugs. </w:t>
-      </w:r>
-      <w:commentRangeEnd w:id="5"/>
-      <w:r>
-        <w:rPr>
-          <w:rStyle w:val="CommentReference"/>
-        </w:rPr>
-        <w:commentReference w:id="5"/>
-      </w:r>
-    </w:p>
     <w:p>
       <w:pPr>
         <w:jc w:val="center"/>
@@ -4528,7 +1913,7 @@
           <w:lang w:val="en-US"/>
         </w:rPr>
       </w:pPr>
-      <w:commentRangeStart w:id="6"/>
+      <w:commentRangeStart w:id="9"/>
       <w:r>
         <w:rPr>
           <w:rFonts w:cstheme="minorHAnsi"/>
@@ -4537,6 +1922,7 @@
           <w:szCs w:val="18"/>
           <w:lang w:val="en-US"/>
         </w:rPr>
+        <w:lastRenderedPageBreak/>
         <w:drawing>
           <wp:inline distT="0" distB="0" distL="0" distR="0" wp14:anchorId="0667DEFF" wp14:editId="16A0829A">
             <wp:extent cx="6113780" cy="4072255"/>
@@ -4586,12 +1972,12 @@
           </wp:inline>
         </w:drawing>
       </w:r>
-      <w:commentRangeEnd w:id="6"/>
+      <w:commentRangeEnd w:id="9"/>
       <w:r>
         <w:rPr>
           <w:rStyle w:val="CommentReference"/>
         </w:rPr>
-        <w:commentReference w:id="6"/>
+        <w:commentReference w:id="9"/>
       </w:r>
     </w:p>
     <w:p>
@@ -4630,6 +2016,7 @@
           <w:noProof/>
           <w:lang w:val="en-US"/>
         </w:rPr>
+        <w:lastRenderedPageBreak/>
         <w:drawing>
           <wp:inline distT="0" distB="0" distL="0" distR="0" wp14:anchorId="7401E653" wp14:editId="654BC08D">
             <wp:extent cx="5199321" cy="3463153"/>
@@ -4730,26 +2117,14 @@
         </w:rPr>
         <w:t xml:space="preserve"> “Other” refers to drugs with </w:t>
       </w:r>
-      <w:commentRangeStart w:id="7"/>
-      <w:r>
-        <w:rPr>
-          <w:rFonts w:cstheme="minorHAnsi"/>
-          <w:color w:val="FF0000"/>
-          <w:sz w:val="18"/>
-          <w:szCs w:val="18"/>
-          <w:lang w:val="en-US"/>
-        </w:rPr>
-        <w:t>&lt; o &gt;</w:t>
-      </w:r>
       <w:r>
         <w:rPr>
           <w:rFonts w:cstheme="minorHAnsi"/>
           <w:sz w:val="18"/>
           <w:szCs w:val="18"/>
-          <w:highlight w:val="yellow"/>
           <w:lang w:val="en-US"/>
         </w:rPr>
-        <w:t>X%</w:t>
+        <w:t xml:space="preserve">a very low frequency (we don’t report them in the graph to facilitate </w:t>
       </w:r>
       <w:r>
         <w:rPr>
@@ -4758,14 +2133,7 @@
           <w:szCs w:val="18"/>
           <w:lang w:val="en-US"/>
         </w:rPr>
-        <w:t xml:space="preserve"> </w:t>
-      </w:r>
-      <w:commentRangeEnd w:id="7"/>
-      <w:r>
-        <w:rPr>
-          <w:rStyle w:val="CommentReference"/>
-        </w:rPr>
-        <w:commentReference w:id="7"/>
+        <w:t xml:space="preserve">its </w:t>
       </w:r>
       <w:r>
         <w:rPr>
@@ -4774,7 +2142,16 @@
           <w:szCs w:val="18"/>
           <w:lang w:val="en-US"/>
         </w:rPr>
-        <w:t>of frequency.</w:t>
+        <w:t>readability)</w:t>
+      </w:r>
+      <w:r>
+        <w:rPr>
+          <w:rFonts w:cstheme="minorHAnsi"/>
+          <w:sz w:val="18"/>
+          <w:szCs w:val="18"/>
+          <w:lang w:val="en-US"/>
+        </w:rPr>
+        <w:t>.</w:t>
       </w:r>
     </w:p>
     <w:p>
@@ -4864,6 +2241,7 @@
           <w:szCs w:val="18"/>
           <w:lang w:val="en-US"/>
         </w:rPr>
+        <w:lastRenderedPageBreak/>
         <w:drawing>
           <wp:inline distT="0" distB="0" distL="0" distR="0" wp14:anchorId="5F71CA15" wp14:editId="71620F29">
             <wp:extent cx="6113780" cy="4072255"/>
@@ -4995,23 +2373,6 @@
           <w:lang w:val="en-US"/>
         </w:rPr>
       </w:pPr>
-      <w:commentRangeStart w:id="8"/>
-      <w:commentRangeStart w:id="9"/>
-      <w:commentRangeEnd w:id="9"/>
-      <w:r>
-        <w:rPr>
-          <w:rStyle w:val="CommentReference"/>
-          <w:rFonts w:cstheme="minorHAnsi"/>
-        </w:rPr>
-        <w:commentReference w:id="9"/>
-      </w:r>
-      <w:commentRangeEnd w:id="8"/>
-      <w:r>
-        <w:rPr>
-          <w:rStyle w:val="CommentReference"/>
-        </w:rPr>
-        <w:commentReference w:id="8"/>
-      </w:r>
     </w:p>
     <w:p>
       <w:pPr>
@@ -5050,6 +2411,7 @@
         <w:rPr>
           <w:lang w:val="en-US"/>
         </w:rPr>
+        <w:lastRenderedPageBreak/>
         <w:t xml:space="preserve">Table </w:t>
       </w:r>
       <w:r>
@@ -10498,7 +7860,6 @@
                 <w:sz w:val="14"/>
                 <w:szCs w:val="14"/>
               </w:rPr>
-              <w:lastRenderedPageBreak/>
               <w:t>Oceania</w:t>
             </w:r>
           </w:p>
@@ -12622,6 +9983,7 @@
                 <w:sz w:val="14"/>
                 <w:szCs w:val="14"/>
               </w:rPr>
+              <w:lastRenderedPageBreak/>
               <w:t>Other</w:t>
             </w:r>
           </w:p>
@@ -16453,6 +13815,7 @@
                 <w:sz w:val="12"/>
                 <w:szCs w:val="12"/>
               </w:rPr>
+              <w:lastRenderedPageBreak/>
               <w:t>Haemorrhage (N=205)</w:t>
             </w:r>
           </w:p>
@@ -17766,10 +15129,10 @@
         </w:rPr>
         <w:lastRenderedPageBreak/>
         <w:drawing>
-          <wp:inline distT="0" distB="0" distL="0" distR="0" wp14:anchorId="67354D47" wp14:editId="482108F7">
-            <wp:extent cx="6108065" cy="4674235"/>
-            <wp:effectExtent l="0" t="0" r="6985" b="0"/>
-            <wp:docPr id="66809867" name="Picture 19"/>
+          <wp:inline distT="0" distB="0" distL="0" distR="0" wp14:anchorId="55546262" wp14:editId="6FF6BB52">
+            <wp:extent cx="6103620" cy="4667250"/>
+            <wp:effectExtent l="0" t="0" r="0" b="0"/>
+            <wp:docPr id="1875059155" name="Picture 6"/>
             <wp:cNvGraphicFramePr>
               <a:graphicFrameLocks xmlns:a="http://schemas.openxmlformats.org/drawingml/2006/main" noChangeAspect="1"/>
             </wp:cNvGraphicFramePr>
@@ -17777,7 +15140,7 @@
               <a:graphicData uri="http://schemas.openxmlformats.org/drawingml/2006/picture">
                 <pic:pic xmlns:pic="http://schemas.openxmlformats.org/drawingml/2006/picture">
                   <pic:nvPicPr>
-                    <pic:cNvPr id="0" name="Picture 59"/>
+                    <pic:cNvPr id="0" name="Picture 6"/>
                     <pic:cNvPicPr>
                       <a:picLocks noChangeAspect="1" noChangeArrowheads="1"/>
                     </pic:cNvPicPr>
@@ -17798,7 +15161,7 @@
                   <pic:spPr bwMode="auto">
                     <a:xfrm>
                       <a:off x="0" y="0"/>
-                      <a:ext cx="6108065" cy="4674235"/>
+                      <a:ext cx="6103620" cy="4667250"/>
                     </a:xfrm>
                     <a:prstGeom prst="rect">
                       <a:avLst/>
@@ -18103,6 +15466,7 @@
                 <w:sz w:val="18"/>
                 <w:szCs w:val="18"/>
               </w:rPr>
+              <w:lastRenderedPageBreak/>
               <w:t>Sex </w:t>
             </w:r>
           </w:p>
@@ -18548,6 +15912,7 @@
           <w:lang w:val="en-US"/>
         </w:rPr>
       </w:pPr>
+      <w:commentRangeStart w:id="11"/>
       <w:r>
         <w:rPr>
           <w:rFonts w:cstheme="minorHAnsi"/>
@@ -18607,6 +15972,13 @@
           <w:lang w:val="en-US"/>
         </w:rPr>
         <w:t>and Cramer’s V computation (A Cramer’s V higher than 0.3 signals a significantly strong imbalance).</w:t>
+      </w:r>
+      <w:commentRangeEnd w:id="11"/>
+      <w:r>
+        <w:rPr>
+          <w:rStyle w:val="CommentReference"/>
+        </w:rPr>
+        <w:commentReference w:id="11"/>
       </w:r>
     </w:p>
     <w:p>
@@ -18854,9 +16226,9 @@
           <w:lang w:val="en-US"/>
         </w:rPr>
       </w:pPr>
-      <w:commentRangeStart w:id="11"/>
       <w:commentRangeStart w:id="12"/>
       <w:commentRangeStart w:id="13"/>
+      <w:commentRangeStart w:id="14"/>
       <w:proofErr w:type="gramStart"/>
       <w:r>
         <w:rPr>
@@ -18875,13 +16247,6 @@
         </w:rPr>
         <w:t>: …</w:t>
       </w:r>
-      <w:commentRangeEnd w:id="11"/>
-      <w:r>
-        <w:rPr>
-          <w:rStyle w:val="CommentReference"/>
-        </w:rPr>
-        <w:commentReference w:id="11"/>
-      </w:r>
       <w:commentRangeEnd w:id="12"/>
       <w:r>
         <w:rPr>
@@ -18895,6 +16260,13 @@
           <w:rStyle w:val="CommentReference"/>
         </w:rPr>
         <w:commentReference w:id="13"/>
+      </w:r>
+      <w:commentRangeEnd w:id="14"/>
+      <w:r>
+        <w:rPr>
+          <w:rStyle w:val="CommentReference"/>
+        </w:rPr>
+        <w:commentReference w:id="14"/>
       </w:r>
     </w:p>
     <w:p>
@@ -18935,6 +16307,7 @@
           <w:szCs w:val="18"/>
           <w:lang w:val="en-US"/>
         </w:rPr>
+        <w:lastRenderedPageBreak/>
         <w:t>Discussion &amp; Conclusions</w:t>
       </w:r>
     </w:p>
@@ -18973,24 +16346,6 @@
           <w:lang w:val="en-US"/>
         </w:rPr>
         <w:t>.</w:t>
-      </w:r>
-      <w:r>
-        <w:rPr>
-          <w:rFonts w:cstheme="minorHAnsi"/>
-          <w:sz w:val="18"/>
-          <w:szCs w:val="18"/>
-          <w:lang w:val="en-US"/>
-        </w:rPr>
-        <w:t xml:space="preserve"> </w:t>
-      </w:r>
-      <w:r>
-        <w:rPr>
-          <w:rFonts w:cstheme="minorHAnsi"/>
-          <w:sz w:val="18"/>
-          <w:szCs w:val="18"/>
-          <w:lang w:val="en-US"/>
-        </w:rPr>
-        <w:t>  </w:t>
       </w:r>
     </w:p>
     <w:p>
@@ -19305,7 +16660,7 @@
           <w:lang w:val="en-US"/>
         </w:rPr>
       </w:pPr>
-      <w:commentRangeStart w:id="14"/>
+      <w:commentRangeStart w:id="15"/>
       <w:r>
         <w:rPr>
           <w:rFonts w:cstheme="minorHAnsi"/>
@@ -19315,15 +16670,14 @@
           <w:szCs w:val="20"/>
           <w:lang w:val="en-US"/>
         </w:rPr>
-        <w:lastRenderedPageBreak/>
         <w:t>Appendix</w:t>
       </w:r>
-      <w:commentRangeEnd w:id="14"/>
+      <w:commentRangeEnd w:id="15"/>
       <w:r>
         <w:rPr>
           <w:rStyle w:val="CommentReference"/>
         </w:rPr>
-        <w:commentReference w:id="14"/>
+        <w:commentReference w:id="15"/>
       </w:r>
     </w:p>
     <w:p>
@@ -20066,7 +17420,7 @@
           <w:lang w:val="en-US"/>
         </w:rPr>
       </w:pPr>
-      <w:commentRangeStart w:id="15"/>
+      <w:commentRangeStart w:id="16"/>
       <w:r>
         <w:rPr>
           <w:rFonts w:cstheme="minorHAnsi"/>
@@ -20078,12 +17432,12 @@
         </w:rPr>
         <w:t>Table 1: </w:t>
       </w:r>
-      <w:commentRangeEnd w:id="15"/>
+      <w:commentRangeEnd w:id="16"/>
       <w:r>
         <w:rPr>
           <w:rStyle w:val="CommentReference"/>
         </w:rPr>
-        <w:commentReference w:id="15"/>
+        <w:commentReference w:id="16"/>
       </w:r>
       <w:r>
         <w:rPr>
@@ -20646,7 +18000,7 @@
           <w:lang w:val="en-US"/>
         </w:rPr>
       </w:pPr>
-      <w:commentRangeStart w:id="16"/>
+      <w:commentRangeStart w:id="17"/>
       <w:r>
         <w:rPr>
           <w:rFonts w:cstheme="minorHAnsi"/>
@@ -20667,12 +18021,12 @@
         </w:rPr>
         <w:t xml:space="preserve">Frequency </w:t>
       </w:r>
-      <w:commentRangeEnd w:id="16"/>
+      <w:commentRangeEnd w:id="17"/>
       <w:r>
         <w:rPr>
           <w:rStyle w:val="CommentReference"/>
         </w:rPr>
-        <w:commentReference w:id="16"/>
+        <w:commentReference w:id="17"/>
       </w:r>
       <w:r>
         <w:rPr>
@@ -20683,6 +18037,3006 @@
         </w:rPr>
         <w:t>table for roles across reports with at least one interacting drug reported</w:t>
       </w:r>
+    </w:p>
+    <w:p>
+      <w:pPr>
+        <w:jc w:val="center"/>
+        <w:rPr>
+          <w:rFonts w:cstheme="minorHAnsi"/>
+          <w:sz w:val="18"/>
+          <w:szCs w:val="18"/>
+          <w:lang w:val="en-US"/>
+        </w:rPr>
+      </w:pPr>
+    </w:p>
+    <w:p>
+      <w:pPr>
+        <w:jc w:val="center"/>
+        <w:rPr>
+          <w:rFonts w:cstheme="minorHAnsi"/>
+          <w:sz w:val="18"/>
+          <w:szCs w:val="18"/>
+          <w:lang w:val="en-US"/>
+        </w:rPr>
+      </w:pPr>
+    </w:p>
+    <w:tbl>
+      <w:tblPr>
+        <w:tblW w:w="7364" w:type="dxa"/>
+        <w:jc w:val="center"/>
+        <w:tblCellMar>
+          <w:left w:w="70" w:type="dxa"/>
+          <w:right w:w="70" w:type="dxa"/>
+        </w:tblCellMar>
+        <w:tblLook w:val="04A0" w:firstRow="1" w:lastRow="0" w:firstColumn="1" w:lastColumn="0" w:noHBand="0" w:noVBand="1"/>
+      </w:tblPr>
+      <w:tblGrid>
+        <w:gridCol w:w="1841"/>
+        <w:gridCol w:w="1841"/>
+        <w:gridCol w:w="1841"/>
+        <w:gridCol w:w="1841"/>
+      </w:tblGrid>
+      <w:tr>
+        <w:trPr>
+          <w:trHeight w:val="250"/>
+          <w:jc w:val="center"/>
+        </w:trPr>
+        <w:tc>
+          <w:tcPr>
+            <w:tcW w:w="1841" w:type="dxa"/>
+            <w:tcBorders>
+              <w:top w:val="single" w:sz="8" w:space="0" w:color="auto"/>
+              <w:left w:val="single" w:sz="8" w:space="0" w:color="auto"/>
+              <w:bottom w:val="single" w:sz="8" w:space="0" w:color="auto"/>
+              <w:right w:val="single" w:sz="4" w:space="0" w:color="auto"/>
+            </w:tcBorders>
+            <w:shd w:val="clear" w:color="000000" w:fill="B8CCE4"/>
+            <w:noWrap/>
+            <w:vAlign w:val="center"/>
+            <w:hideMark/>
+          </w:tcPr>
+          <w:p>
+            <w:pPr>
+              <w:jc w:val="center"/>
+              <w:rPr>
+                <w:rFonts w:ascii="Calibri" w:eastAsia="Times New Roman" w:hAnsi="Calibri" w:cs="Calibri"/>
+                <w:color w:val="000000"/>
+                <w:kern w:val="0"/>
+                <w:sz w:val="20"/>
+                <w:szCs w:val="20"/>
+                <w:lang w:eastAsia="it-IT"/>
+                <w14:ligatures w14:val="none"/>
+              </w:rPr>
+            </w:pPr>
+            <w:r>
+              <w:rPr>
+                <w:rFonts w:ascii="Calibri" w:eastAsia="Times New Roman" w:hAnsi="Calibri" w:cs="Calibri"/>
+                <w:color w:val="000000"/>
+                <w:kern w:val="0"/>
+                <w:sz w:val="20"/>
+                <w:szCs w:val="20"/>
+                <w:lang w:eastAsia="it-IT"/>
+                <w14:ligatures w14:val="none"/>
+              </w:rPr>
+              <w:t>Substance</w:t>
+            </w:r>
+          </w:p>
+        </w:tc>
+        <w:tc>
+          <w:tcPr>
+            <w:tcW w:w="1841" w:type="dxa"/>
+            <w:tcBorders>
+              <w:top w:val="single" w:sz="8" w:space="0" w:color="auto"/>
+              <w:left w:val="nil"/>
+              <w:bottom w:val="single" w:sz="8" w:space="0" w:color="auto"/>
+              <w:right w:val="single" w:sz="4" w:space="0" w:color="auto"/>
+            </w:tcBorders>
+            <w:shd w:val="clear" w:color="000000" w:fill="B8CCE4"/>
+            <w:noWrap/>
+            <w:vAlign w:val="center"/>
+            <w:hideMark/>
+          </w:tcPr>
+          <w:p>
+            <w:pPr>
+              <w:jc w:val="center"/>
+              <w:rPr>
+                <w:rFonts w:ascii="Calibri" w:eastAsia="Times New Roman" w:hAnsi="Calibri" w:cs="Calibri"/>
+                <w:color w:val="000000"/>
+                <w:kern w:val="0"/>
+                <w:sz w:val="20"/>
+                <w:szCs w:val="20"/>
+                <w:lang w:eastAsia="it-IT"/>
+                <w14:ligatures w14:val="none"/>
+              </w:rPr>
+            </w:pPr>
+            <w:r>
+              <w:rPr>
+                <w:rFonts w:ascii="Calibri" w:eastAsia="Times New Roman" w:hAnsi="Calibri" w:cs="Calibri"/>
+                <w:color w:val="000000"/>
+                <w:kern w:val="0"/>
+                <w:sz w:val="20"/>
+                <w:szCs w:val="20"/>
+                <w:lang w:eastAsia="it-IT"/>
+                <w14:ligatures w14:val="none"/>
+              </w:rPr>
+              <w:t>N</w:t>
+            </w:r>
+          </w:p>
+        </w:tc>
+        <w:tc>
+          <w:tcPr>
+            <w:tcW w:w="1841" w:type="dxa"/>
+            <w:tcBorders>
+              <w:top w:val="single" w:sz="8" w:space="0" w:color="auto"/>
+              <w:left w:val="nil"/>
+              <w:bottom w:val="single" w:sz="8" w:space="0" w:color="auto"/>
+              <w:right w:val="single" w:sz="4" w:space="0" w:color="auto"/>
+            </w:tcBorders>
+            <w:shd w:val="clear" w:color="000000" w:fill="B8CCE4"/>
+            <w:noWrap/>
+            <w:vAlign w:val="center"/>
+            <w:hideMark/>
+          </w:tcPr>
+          <w:p>
+            <w:pPr>
+              <w:jc w:val="center"/>
+              <w:rPr>
+                <w:rFonts w:ascii="Calibri" w:eastAsia="Times New Roman" w:hAnsi="Calibri" w:cs="Calibri"/>
+                <w:color w:val="000000"/>
+                <w:kern w:val="0"/>
+                <w:sz w:val="20"/>
+                <w:szCs w:val="20"/>
+                <w:lang w:eastAsia="it-IT"/>
+                <w14:ligatures w14:val="none"/>
+              </w:rPr>
+            </w:pPr>
+            <w:r>
+              <w:rPr>
+                <w:rFonts w:ascii="Calibri" w:eastAsia="Times New Roman" w:hAnsi="Calibri" w:cs="Calibri"/>
+                <w:color w:val="000000"/>
+                <w:kern w:val="0"/>
+                <w:sz w:val="20"/>
+                <w:szCs w:val="20"/>
+                <w:lang w:eastAsia="it-IT"/>
+                <w14:ligatures w14:val="none"/>
+              </w:rPr>
+              <w:t>Perc</w:t>
+            </w:r>
+            <w:r>
+              <w:rPr>
+                <w:rFonts w:ascii="Calibri" w:eastAsia="Times New Roman" w:hAnsi="Calibri" w:cs="Calibri"/>
+                <w:color w:val="000000"/>
+                <w:kern w:val="0"/>
+                <w:sz w:val="20"/>
+                <w:szCs w:val="20"/>
+                <w:lang w:eastAsia="it-IT"/>
+                <w14:ligatures w14:val="none"/>
+              </w:rPr>
+              <w:t xml:space="preserve"> (%)</w:t>
+            </w:r>
+          </w:p>
+        </w:tc>
+        <w:tc>
+          <w:tcPr>
+            <w:tcW w:w="1841" w:type="dxa"/>
+            <w:tcBorders>
+              <w:top w:val="single" w:sz="8" w:space="0" w:color="auto"/>
+              <w:left w:val="nil"/>
+              <w:bottom w:val="single" w:sz="8" w:space="0" w:color="auto"/>
+              <w:right w:val="single" w:sz="8" w:space="0" w:color="auto"/>
+            </w:tcBorders>
+            <w:shd w:val="clear" w:color="000000" w:fill="B8CCE4"/>
+            <w:noWrap/>
+            <w:vAlign w:val="center"/>
+            <w:hideMark/>
+          </w:tcPr>
+          <w:p>
+            <w:pPr>
+              <w:jc w:val="center"/>
+              <w:rPr>
+                <w:rFonts w:ascii="Calibri" w:eastAsia="Times New Roman" w:hAnsi="Calibri" w:cs="Calibri"/>
+                <w:color w:val="000000"/>
+                <w:kern w:val="0"/>
+                <w:sz w:val="20"/>
+                <w:szCs w:val="20"/>
+                <w:lang w:eastAsia="it-IT"/>
+                <w14:ligatures w14:val="none"/>
+              </w:rPr>
+            </w:pPr>
+            <w:r>
+              <w:rPr>
+                <w:rFonts w:ascii="Calibri" w:eastAsia="Times New Roman" w:hAnsi="Calibri" w:cs="Calibri"/>
+                <w:color w:val="000000"/>
+                <w:kern w:val="0"/>
+                <w:sz w:val="20"/>
+                <w:szCs w:val="20"/>
+                <w:lang w:eastAsia="it-IT"/>
+                <w14:ligatures w14:val="none"/>
+              </w:rPr>
+              <w:t>Ratio</w:t>
+            </w:r>
+            <w:r>
+              <w:rPr>
+                <w:rFonts w:ascii="Calibri" w:eastAsia="Times New Roman" w:hAnsi="Calibri" w:cs="Calibri"/>
+                <w:color w:val="000000"/>
+                <w:kern w:val="0"/>
+                <w:sz w:val="20"/>
+                <w:szCs w:val="20"/>
+                <w:lang w:eastAsia="it-IT"/>
+                <w14:ligatures w14:val="none"/>
+              </w:rPr>
+              <w:t xml:space="preserve"> (%)</w:t>
+            </w:r>
+          </w:p>
+        </w:tc>
+      </w:tr>
+      <w:tr>
+        <w:trPr>
+          <w:trHeight w:val="238"/>
+          <w:jc w:val="center"/>
+        </w:trPr>
+        <w:tc>
+          <w:tcPr>
+            <w:tcW w:w="1841" w:type="dxa"/>
+            <w:tcBorders>
+              <w:top w:val="nil"/>
+              <w:left w:val="single" w:sz="8" w:space="0" w:color="auto"/>
+              <w:bottom w:val="single" w:sz="4" w:space="0" w:color="auto"/>
+              <w:right w:val="single" w:sz="4" w:space="0" w:color="auto"/>
+            </w:tcBorders>
+            <w:noWrap/>
+            <w:vAlign w:val="center"/>
+            <w:hideMark/>
+          </w:tcPr>
+          <w:p>
+            <w:pPr>
+              <w:jc w:val="center"/>
+              <w:rPr>
+                <w:rFonts w:ascii="Calibri" w:eastAsia="Times New Roman" w:hAnsi="Calibri" w:cs="Calibri"/>
+                <w:color w:val="000000"/>
+                <w:kern w:val="0"/>
+                <w:sz w:val="20"/>
+                <w:szCs w:val="20"/>
+                <w:lang w:eastAsia="it-IT"/>
+                <w14:ligatures w14:val="none"/>
+              </w:rPr>
+            </w:pPr>
+            <w:r>
+              <w:rPr>
+                <w:rFonts w:ascii="Calibri" w:eastAsia="Times New Roman" w:hAnsi="Calibri" w:cs="Calibri"/>
+                <w:color w:val="000000"/>
+                <w:kern w:val="0"/>
+                <w:sz w:val="20"/>
+                <w:szCs w:val="20"/>
+                <w:lang w:eastAsia="it-IT"/>
+                <w14:ligatures w14:val="none"/>
+              </w:rPr>
+              <w:t>warfarin</w:t>
+            </w:r>
+          </w:p>
+        </w:tc>
+        <w:tc>
+          <w:tcPr>
+            <w:tcW w:w="1841" w:type="dxa"/>
+            <w:tcBorders>
+              <w:top w:val="nil"/>
+              <w:left w:val="nil"/>
+              <w:bottom w:val="single" w:sz="4" w:space="0" w:color="auto"/>
+              <w:right w:val="single" w:sz="4" w:space="0" w:color="auto"/>
+            </w:tcBorders>
+            <w:noWrap/>
+            <w:vAlign w:val="center"/>
+            <w:hideMark/>
+          </w:tcPr>
+          <w:p>
+            <w:pPr>
+              <w:jc w:val="center"/>
+              <w:rPr>
+                <w:rFonts w:ascii="Calibri" w:eastAsia="Times New Roman" w:hAnsi="Calibri" w:cs="Calibri"/>
+                <w:color w:val="000000"/>
+                <w:kern w:val="0"/>
+                <w:sz w:val="20"/>
+                <w:szCs w:val="20"/>
+                <w:lang w:eastAsia="it-IT"/>
+                <w14:ligatures w14:val="none"/>
+              </w:rPr>
+            </w:pPr>
+            <w:r>
+              <w:rPr>
+                <w:rFonts w:ascii="Calibri" w:eastAsia="Times New Roman" w:hAnsi="Calibri" w:cs="Calibri"/>
+                <w:color w:val="000000"/>
+                <w:kern w:val="0"/>
+                <w:sz w:val="20"/>
+                <w:szCs w:val="20"/>
+                <w:lang w:eastAsia="it-IT"/>
+                <w14:ligatures w14:val="none"/>
+              </w:rPr>
+              <w:t>5699</w:t>
+            </w:r>
+          </w:p>
+        </w:tc>
+        <w:tc>
+          <w:tcPr>
+            <w:tcW w:w="1841" w:type="dxa"/>
+            <w:tcBorders>
+              <w:top w:val="nil"/>
+              <w:left w:val="nil"/>
+              <w:bottom w:val="single" w:sz="4" w:space="0" w:color="auto"/>
+              <w:right w:val="single" w:sz="4" w:space="0" w:color="auto"/>
+            </w:tcBorders>
+            <w:noWrap/>
+            <w:vAlign w:val="center"/>
+            <w:hideMark/>
+          </w:tcPr>
+          <w:p>
+            <w:pPr>
+              <w:jc w:val="center"/>
+              <w:rPr>
+                <w:rFonts w:ascii="Calibri" w:eastAsia="Times New Roman" w:hAnsi="Calibri" w:cs="Calibri"/>
+                <w:color w:val="000000"/>
+                <w:kern w:val="0"/>
+                <w:sz w:val="20"/>
+                <w:szCs w:val="20"/>
+                <w:lang w:eastAsia="it-IT"/>
+                <w14:ligatures w14:val="none"/>
+              </w:rPr>
+            </w:pPr>
+            <w:r>
+              <w:rPr>
+                <w:rFonts w:ascii="Calibri" w:eastAsia="Times New Roman" w:hAnsi="Calibri" w:cs="Calibri"/>
+                <w:color w:val="000000"/>
+                <w:kern w:val="0"/>
+                <w:sz w:val="20"/>
+                <w:szCs w:val="20"/>
+                <w:lang w:eastAsia="it-IT"/>
+                <w14:ligatures w14:val="none"/>
+              </w:rPr>
+              <w:t>2,10</w:t>
+            </w:r>
+          </w:p>
+        </w:tc>
+        <w:tc>
+          <w:tcPr>
+            <w:tcW w:w="1841" w:type="dxa"/>
+            <w:tcBorders>
+              <w:top w:val="nil"/>
+              <w:left w:val="nil"/>
+              <w:bottom w:val="single" w:sz="4" w:space="0" w:color="auto"/>
+              <w:right w:val="single" w:sz="8" w:space="0" w:color="auto"/>
+            </w:tcBorders>
+            <w:noWrap/>
+            <w:vAlign w:val="center"/>
+            <w:hideMark/>
+          </w:tcPr>
+          <w:p>
+            <w:pPr>
+              <w:jc w:val="center"/>
+              <w:rPr>
+                <w:rFonts w:ascii="Calibri" w:eastAsia="Times New Roman" w:hAnsi="Calibri" w:cs="Calibri"/>
+                <w:color w:val="000000"/>
+                <w:kern w:val="0"/>
+                <w:sz w:val="20"/>
+                <w:szCs w:val="20"/>
+                <w:lang w:eastAsia="it-IT"/>
+                <w14:ligatures w14:val="none"/>
+              </w:rPr>
+            </w:pPr>
+            <w:r>
+              <w:rPr>
+                <w:rFonts w:ascii="Calibri" w:eastAsia="Times New Roman" w:hAnsi="Calibri" w:cs="Calibri"/>
+                <w:color w:val="000000"/>
+                <w:kern w:val="0"/>
+                <w:sz w:val="20"/>
+                <w:szCs w:val="20"/>
+                <w:lang w:eastAsia="it-IT"/>
+                <w14:ligatures w14:val="none"/>
+              </w:rPr>
+              <w:t>2,09</w:t>
+            </w:r>
+          </w:p>
+        </w:tc>
+      </w:tr>
+      <w:tr>
+        <w:trPr>
+          <w:trHeight w:val="238"/>
+          <w:jc w:val="center"/>
+        </w:trPr>
+        <w:tc>
+          <w:tcPr>
+            <w:tcW w:w="1841" w:type="dxa"/>
+            <w:tcBorders>
+              <w:top w:val="nil"/>
+              <w:left w:val="single" w:sz="8" w:space="0" w:color="auto"/>
+              <w:bottom w:val="single" w:sz="4" w:space="0" w:color="auto"/>
+              <w:right w:val="single" w:sz="4" w:space="0" w:color="auto"/>
+            </w:tcBorders>
+            <w:noWrap/>
+            <w:vAlign w:val="center"/>
+            <w:hideMark/>
+          </w:tcPr>
+          <w:p>
+            <w:pPr>
+              <w:jc w:val="center"/>
+              <w:rPr>
+                <w:rFonts w:ascii="Calibri" w:eastAsia="Times New Roman" w:hAnsi="Calibri" w:cs="Calibri"/>
+                <w:color w:val="000000"/>
+                <w:kern w:val="0"/>
+                <w:sz w:val="20"/>
+                <w:szCs w:val="20"/>
+                <w:lang w:eastAsia="it-IT"/>
+                <w14:ligatures w14:val="none"/>
+              </w:rPr>
+            </w:pPr>
+            <w:r>
+              <w:rPr>
+                <w:rFonts w:ascii="Calibri" w:eastAsia="Times New Roman" w:hAnsi="Calibri" w:cs="Calibri"/>
+                <w:color w:val="000000"/>
+                <w:kern w:val="0"/>
+                <w:sz w:val="20"/>
+                <w:szCs w:val="20"/>
+                <w:lang w:eastAsia="it-IT"/>
+                <w14:ligatures w14:val="none"/>
+              </w:rPr>
+              <w:t>tacrolimus</w:t>
+            </w:r>
+          </w:p>
+        </w:tc>
+        <w:tc>
+          <w:tcPr>
+            <w:tcW w:w="1841" w:type="dxa"/>
+            <w:tcBorders>
+              <w:top w:val="nil"/>
+              <w:left w:val="nil"/>
+              <w:bottom w:val="single" w:sz="4" w:space="0" w:color="auto"/>
+              <w:right w:val="single" w:sz="4" w:space="0" w:color="auto"/>
+            </w:tcBorders>
+            <w:noWrap/>
+            <w:vAlign w:val="center"/>
+            <w:hideMark/>
+          </w:tcPr>
+          <w:p>
+            <w:pPr>
+              <w:jc w:val="center"/>
+              <w:rPr>
+                <w:rFonts w:ascii="Calibri" w:eastAsia="Times New Roman" w:hAnsi="Calibri" w:cs="Calibri"/>
+                <w:color w:val="000000"/>
+                <w:kern w:val="0"/>
+                <w:sz w:val="20"/>
+                <w:szCs w:val="20"/>
+                <w:lang w:eastAsia="it-IT"/>
+                <w14:ligatures w14:val="none"/>
+              </w:rPr>
+            </w:pPr>
+            <w:r>
+              <w:rPr>
+                <w:rFonts w:ascii="Calibri" w:eastAsia="Times New Roman" w:hAnsi="Calibri" w:cs="Calibri"/>
+                <w:color w:val="000000"/>
+                <w:kern w:val="0"/>
+                <w:sz w:val="20"/>
+                <w:szCs w:val="20"/>
+                <w:lang w:eastAsia="it-IT"/>
+                <w14:ligatures w14:val="none"/>
+              </w:rPr>
+              <w:t>5627</w:t>
+            </w:r>
+          </w:p>
+        </w:tc>
+        <w:tc>
+          <w:tcPr>
+            <w:tcW w:w="1841" w:type="dxa"/>
+            <w:tcBorders>
+              <w:top w:val="nil"/>
+              <w:left w:val="nil"/>
+              <w:bottom w:val="single" w:sz="4" w:space="0" w:color="auto"/>
+              <w:right w:val="single" w:sz="4" w:space="0" w:color="auto"/>
+            </w:tcBorders>
+            <w:noWrap/>
+            <w:vAlign w:val="center"/>
+            <w:hideMark/>
+          </w:tcPr>
+          <w:p>
+            <w:pPr>
+              <w:jc w:val="center"/>
+              <w:rPr>
+                <w:rFonts w:ascii="Calibri" w:eastAsia="Times New Roman" w:hAnsi="Calibri" w:cs="Calibri"/>
+                <w:color w:val="000000"/>
+                <w:kern w:val="0"/>
+                <w:sz w:val="20"/>
+                <w:szCs w:val="20"/>
+                <w:lang w:eastAsia="it-IT"/>
+                <w14:ligatures w14:val="none"/>
+              </w:rPr>
+            </w:pPr>
+            <w:r>
+              <w:rPr>
+                <w:rFonts w:ascii="Calibri" w:eastAsia="Times New Roman" w:hAnsi="Calibri" w:cs="Calibri"/>
+                <w:color w:val="000000"/>
+                <w:kern w:val="0"/>
+                <w:sz w:val="20"/>
+                <w:szCs w:val="20"/>
+                <w:lang w:eastAsia="it-IT"/>
+                <w14:ligatures w14:val="none"/>
+              </w:rPr>
+              <w:t>2,00</w:t>
+            </w:r>
+          </w:p>
+        </w:tc>
+        <w:tc>
+          <w:tcPr>
+            <w:tcW w:w="1841" w:type="dxa"/>
+            <w:tcBorders>
+              <w:top w:val="nil"/>
+              <w:left w:val="nil"/>
+              <w:bottom w:val="single" w:sz="4" w:space="0" w:color="auto"/>
+              <w:right w:val="single" w:sz="8" w:space="0" w:color="auto"/>
+            </w:tcBorders>
+            <w:noWrap/>
+            <w:vAlign w:val="center"/>
+            <w:hideMark/>
+          </w:tcPr>
+          <w:p>
+            <w:pPr>
+              <w:jc w:val="center"/>
+              <w:rPr>
+                <w:rFonts w:ascii="Calibri" w:eastAsia="Times New Roman" w:hAnsi="Calibri" w:cs="Calibri"/>
+                <w:color w:val="000000"/>
+                <w:kern w:val="0"/>
+                <w:sz w:val="20"/>
+                <w:szCs w:val="20"/>
+                <w:lang w:eastAsia="it-IT"/>
+                <w14:ligatures w14:val="none"/>
+              </w:rPr>
+            </w:pPr>
+            <w:r>
+              <w:rPr>
+                <w:rFonts w:ascii="Calibri" w:eastAsia="Times New Roman" w:hAnsi="Calibri" w:cs="Calibri"/>
+                <w:color w:val="000000"/>
+                <w:kern w:val="0"/>
+                <w:sz w:val="20"/>
+                <w:szCs w:val="20"/>
+                <w:lang w:eastAsia="it-IT"/>
+                <w14:ligatures w14:val="none"/>
+              </w:rPr>
+              <w:t>2,43</w:t>
+            </w:r>
+          </w:p>
+        </w:tc>
+      </w:tr>
+      <w:tr>
+        <w:trPr>
+          <w:trHeight w:val="238"/>
+          <w:jc w:val="center"/>
+        </w:trPr>
+        <w:tc>
+          <w:tcPr>
+            <w:tcW w:w="1841" w:type="dxa"/>
+            <w:tcBorders>
+              <w:top w:val="nil"/>
+              <w:left w:val="single" w:sz="8" w:space="0" w:color="auto"/>
+              <w:bottom w:val="single" w:sz="4" w:space="0" w:color="auto"/>
+              <w:right w:val="single" w:sz="4" w:space="0" w:color="auto"/>
+            </w:tcBorders>
+            <w:noWrap/>
+            <w:vAlign w:val="center"/>
+            <w:hideMark/>
+          </w:tcPr>
+          <w:p>
+            <w:pPr>
+              <w:jc w:val="center"/>
+              <w:rPr>
+                <w:rFonts w:ascii="Calibri" w:eastAsia="Times New Roman" w:hAnsi="Calibri" w:cs="Calibri"/>
+                <w:color w:val="000000"/>
+                <w:kern w:val="0"/>
+                <w:sz w:val="20"/>
+                <w:szCs w:val="20"/>
+                <w:lang w:eastAsia="it-IT"/>
+                <w14:ligatures w14:val="none"/>
+              </w:rPr>
+            </w:pPr>
+            <w:r>
+              <w:rPr>
+                <w:rFonts w:ascii="Calibri" w:eastAsia="Times New Roman" w:hAnsi="Calibri" w:cs="Calibri"/>
+                <w:color w:val="000000"/>
+                <w:kern w:val="0"/>
+                <w:sz w:val="20"/>
+                <w:szCs w:val="20"/>
+                <w:lang w:eastAsia="it-IT"/>
+                <w14:ligatures w14:val="none"/>
+              </w:rPr>
+              <w:t>acetylsalicylic acid</w:t>
+            </w:r>
+          </w:p>
+        </w:tc>
+        <w:tc>
+          <w:tcPr>
+            <w:tcW w:w="1841" w:type="dxa"/>
+            <w:tcBorders>
+              <w:top w:val="nil"/>
+              <w:left w:val="nil"/>
+              <w:bottom w:val="single" w:sz="4" w:space="0" w:color="auto"/>
+              <w:right w:val="single" w:sz="4" w:space="0" w:color="auto"/>
+            </w:tcBorders>
+            <w:noWrap/>
+            <w:vAlign w:val="center"/>
+            <w:hideMark/>
+          </w:tcPr>
+          <w:p>
+            <w:pPr>
+              <w:jc w:val="center"/>
+              <w:rPr>
+                <w:rFonts w:ascii="Calibri" w:eastAsia="Times New Roman" w:hAnsi="Calibri" w:cs="Calibri"/>
+                <w:color w:val="000000"/>
+                <w:kern w:val="0"/>
+                <w:sz w:val="20"/>
+                <w:szCs w:val="20"/>
+                <w:lang w:eastAsia="it-IT"/>
+                <w14:ligatures w14:val="none"/>
+              </w:rPr>
+            </w:pPr>
+            <w:r>
+              <w:rPr>
+                <w:rFonts w:ascii="Calibri" w:eastAsia="Times New Roman" w:hAnsi="Calibri" w:cs="Calibri"/>
+                <w:color w:val="000000"/>
+                <w:kern w:val="0"/>
+                <w:sz w:val="20"/>
+                <w:szCs w:val="20"/>
+                <w:lang w:eastAsia="it-IT"/>
+                <w14:ligatures w14:val="none"/>
+              </w:rPr>
+              <w:t>4854</w:t>
+            </w:r>
+          </w:p>
+        </w:tc>
+        <w:tc>
+          <w:tcPr>
+            <w:tcW w:w="1841" w:type="dxa"/>
+            <w:tcBorders>
+              <w:top w:val="nil"/>
+              <w:left w:val="nil"/>
+              <w:bottom w:val="single" w:sz="4" w:space="0" w:color="auto"/>
+              <w:right w:val="single" w:sz="4" w:space="0" w:color="auto"/>
+            </w:tcBorders>
+            <w:noWrap/>
+            <w:vAlign w:val="center"/>
+            <w:hideMark/>
+          </w:tcPr>
+          <w:p>
+            <w:pPr>
+              <w:jc w:val="center"/>
+              <w:rPr>
+                <w:rFonts w:ascii="Calibri" w:eastAsia="Times New Roman" w:hAnsi="Calibri" w:cs="Calibri"/>
+                <w:color w:val="000000"/>
+                <w:kern w:val="0"/>
+                <w:sz w:val="20"/>
+                <w:szCs w:val="20"/>
+                <w:lang w:eastAsia="it-IT"/>
+                <w14:ligatures w14:val="none"/>
+              </w:rPr>
+            </w:pPr>
+            <w:r>
+              <w:rPr>
+                <w:rFonts w:ascii="Calibri" w:eastAsia="Times New Roman" w:hAnsi="Calibri" w:cs="Calibri"/>
+                <w:color w:val="000000"/>
+                <w:kern w:val="0"/>
+                <w:sz w:val="20"/>
+                <w:szCs w:val="20"/>
+                <w:lang w:eastAsia="it-IT"/>
+                <w14:ligatures w14:val="none"/>
+              </w:rPr>
+              <w:t>1,80</w:t>
+            </w:r>
+          </w:p>
+        </w:tc>
+        <w:tc>
+          <w:tcPr>
+            <w:tcW w:w="1841" w:type="dxa"/>
+            <w:tcBorders>
+              <w:top w:val="nil"/>
+              <w:left w:val="nil"/>
+              <w:bottom w:val="single" w:sz="4" w:space="0" w:color="auto"/>
+              <w:right w:val="single" w:sz="8" w:space="0" w:color="auto"/>
+            </w:tcBorders>
+            <w:noWrap/>
+            <w:vAlign w:val="center"/>
+            <w:hideMark/>
+          </w:tcPr>
+          <w:p>
+            <w:pPr>
+              <w:jc w:val="center"/>
+              <w:rPr>
+                <w:rFonts w:ascii="Calibri" w:eastAsia="Times New Roman" w:hAnsi="Calibri" w:cs="Calibri"/>
+                <w:color w:val="000000"/>
+                <w:kern w:val="0"/>
+                <w:sz w:val="20"/>
+                <w:szCs w:val="20"/>
+                <w:lang w:eastAsia="it-IT"/>
+                <w14:ligatures w14:val="none"/>
+              </w:rPr>
+            </w:pPr>
+            <w:r>
+              <w:rPr>
+                <w:rFonts w:ascii="Calibri" w:eastAsia="Times New Roman" w:hAnsi="Calibri" w:cs="Calibri"/>
+                <w:color w:val="000000"/>
+                <w:kern w:val="0"/>
+                <w:sz w:val="20"/>
+                <w:szCs w:val="20"/>
+                <w:lang w:eastAsia="it-IT"/>
+                <w14:ligatures w14:val="none"/>
+              </w:rPr>
+              <w:t>0,60</w:t>
+            </w:r>
+          </w:p>
+        </w:tc>
+      </w:tr>
+      <w:tr>
+        <w:trPr>
+          <w:trHeight w:val="238"/>
+          <w:jc w:val="center"/>
+        </w:trPr>
+        <w:tc>
+          <w:tcPr>
+            <w:tcW w:w="1841" w:type="dxa"/>
+            <w:tcBorders>
+              <w:top w:val="nil"/>
+              <w:left w:val="single" w:sz="8" w:space="0" w:color="auto"/>
+              <w:bottom w:val="single" w:sz="4" w:space="0" w:color="auto"/>
+              <w:right w:val="single" w:sz="4" w:space="0" w:color="auto"/>
+            </w:tcBorders>
+            <w:noWrap/>
+            <w:vAlign w:val="center"/>
+            <w:hideMark/>
+          </w:tcPr>
+          <w:p>
+            <w:pPr>
+              <w:jc w:val="center"/>
+              <w:rPr>
+                <w:rFonts w:ascii="Calibri" w:eastAsia="Times New Roman" w:hAnsi="Calibri" w:cs="Calibri"/>
+                <w:color w:val="000000"/>
+                <w:kern w:val="0"/>
+                <w:sz w:val="20"/>
+                <w:szCs w:val="20"/>
+                <w:lang w:eastAsia="it-IT"/>
+                <w14:ligatures w14:val="none"/>
+              </w:rPr>
+            </w:pPr>
+            <w:r>
+              <w:rPr>
+                <w:rFonts w:ascii="Calibri" w:eastAsia="Times New Roman" w:hAnsi="Calibri" w:cs="Calibri"/>
+                <w:color w:val="000000"/>
+                <w:kern w:val="0"/>
+                <w:sz w:val="20"/>
+                <w:szCs w:val="20"/>
+                <w:lang w:eastAsia="it-IT"/>
+                <w14:ligatures w14:val="none"/>
+              </w:rPr>
+              <w:t>quetiapine</w:t>
+            </w:r>
+          </w:p>
+        </w:tc>
+        <w:tc>
+          <w:tcPr>
+            <w:tcW w:w="1841" w:type="dxa"/>
+            <w:tcBorders>
+              <w:top w:val="nil"/>
+              <w:left w:val="nil"/>
+              <w:bottom w:val="single" w:sz="4" w:space="0" w:color="auto"/>
+              <w:right w:val="single" w:sz="4" w:space="0" w:color="auto"/>
+            </w:tcBorders>
+            <w:noWrap/>
+            <w:vAlign w:val="center"/>
+            <w:hideMark/>
+          </w:tcPr>
+          <w:p>
+            <w:pPr>
+              <w:jc w:val="center"/>
+              <w:rPr>
+                <w:rFonts w:ascii="Calibri" w:eastAsia="Times New Roman" w:hAnsi="Calibri" w:cs="Calibri"/>
+                <w:color w:val="000000"/>
+                <w:kern w:val="0"/>
+                <w:sz w:val="20"/>
+                <w:szCs w:val="20"/>
+                <w:lang w:eastAsia="it-IT"/>
+                <w14:ligatures w14:val="none"/>
+              </w:rPr>
+            </w:pPr>
+            <w:r>
+              <w:rPr>
+                <w:rFonts w:ascii="Calibri" w:eastAsia="Times New Roman" w:hAnsi="Calibri" w:cs="Calibri"/>
+                <w:color w:val="000000"/>
+                <w:kern w:val="0"/>
+                <w:sz w:val="20"/>
+                <w:szCs w:val="20"/>
+                <w:lang w:eastAsia="it-IT"/>
+                <w14:ligatures w14:val="none"/>
+              </w:rPr>
+              <w:t>4690</w:t>
+            </w:r>
+          </w:p>
+        </w:tc>
+        <w:tc>
+          <w:tcPr>
+            <w:tcW w:w="1841" w:type="dxa"/>
+            <w:tcBorders>
+              <w:top w:val="nil"/>
+              <w:left w:val="nil"/>
+              <w:bottom w:val="single" w:sz="4" w:space="0" w:color="auto"/>
+              <w:right w:val="single" w:sz="4" w:space="0" w:color="auto"/>
+            </w:tcBorders>
+            <w:noWrap/>
+            <w:vAlign w:val="center"/>
+            <w:hideMark/>
+          </w:tcPr>
+          <w:p>
+            <w:pPr>
+              <w:jc w:val="center"/>
+              <w:rPr>
+                <w:rFonts w:ascii="Calibri" w:eastAsia="Times New Roman" w:hAnsi="Calibri" w:cs="Calibri"/>
+                <w:color w:val="000000"/>
+                <w:kern w:val="0"/>
+                <w:sz w:val="20"/>
+                <w:szCs w:val="20"/>
+                <w:lang w:eastAsia="it-IT"/>
+                <w14:ligatures w14:val="none"/>
+              </w:rPr>
+            </w:pPr>
+            <w:r>
+              <w:rPr>
+                <w:rFonts w:ascii="Calibri" w:eastAsia="Times New Roman" w:hAnsi="Calibri" w:cs="Calibri"/>
+                <w:color w:val="000000"/>
+                <w:kern w:val="0"/>
+                <w:sz w:val="20"/>
+                <w:szCs w:val="20"/>
+                <w:lang w:eastAsia="it-IT"/>
+                <w14:ligatures w14:val="none"/>
+              </w:rPr>
+              <w:t>1,70</w:t>
+            </w:r>
+          </w:p>
+        </w:tc>
+        <w:tc>
+          <w:tcPr>
+            <w:tcW w:w="1841" w:type="dxa"/>
+            <w:tcBorders>
+              <w:top w:val="nil"/>
+              <w:left w:val="nil"/>
+              <w:bottom w:val="single" w:sz="4" w:space="0" w:color="auto"/>
+              <w:right w:val="single" w:sz="8" w:space="0" w:color="auto"/>
+            </w:tcBorders>
+            <w:noWrap/>
+            <w:vAlign w:val="center"/>
+            <w:hideMark/>
+          </w:tcPr>
+          <w:p>
+            <w:pPr>
+              <w:jc w:val="center"/>
+              <w:rPr>
+                <w:rFonts w:ascii="Calibri" w:eastAsia="Times New Roman" w:hAnsi="Calibri" w:cs="Calibri"/>
+                <w:color w:val="000000"/>
+                <w:kern w:val="0"/>
+                <w:sz w:val="20"/>
+                <w:szCs w:val="20"/>
+                <w:lang w:eastAsia="it-IT"/>
+                <w14:ligatures w14:val="none"/>
+              </w:rPr>
+            </w:pPr>
+            <w:r>
+              <w:rPr>
+                <w:rFonts w:ascii="Calibri" w:eastAsia="Times New Roman" w:hAnsi="Calibri" w:cs="Calibri"/>
+                <w:color w:val="000000"/>
+                <w:kern w:val="0"/>
+                <w:sz w:val="20"/>
+                <w:szCs w:val="20"/>
+                <w:lang w:eastAsia="it-IT"/>
+                <w14:ligatures w14:val="none"/>
+              </w:rPr>
+              <w:t>1,82</w:t>
+            </w:r>
+          </w:p>
+        </w:tc>
+      </w:tr>
+      <w:tr>
+        <w:trPr>
+          <w:trHeight w:val="238"/>
+          <w:jc w:val="center"/>
+        </w:trPr>
+        <w:tc>
+          <w:tcPr>
+            <w:tcW w:w="1841" w:type="dxa"/>
+            <w:tcBorders>
+              <w:top w:val="nil"/>
+              <w:left w:val="single" w:sz="8" w:space="0" w:color="auto"/>
+              <w:bottom w:val="single" w:sz="4" w:space="0" w:color="auto"/>
+              <w:right w:val="single" w:sz="4" w:space="0" w:color="auto"/>
+            </w:tcBorders>
+            <w:noWrap/>
+            <w:vAlign w:val="center"/>
+            <w:hideMark/>
+          </w:tcPr>
+          <w:p>
+            <w:pPr>
+              <w:jc w:val="center"/>
+              <w:rPr>
+                <w:rFonts w:ascii="Calibri" w:eastAsia="Times New Roman" w:hAnsi="Calibri" w:cs="Calibri"/>
+                <w:color w:val="000000"/>
+                <w:kern w:val="0"/>
+                <w:sz w:val="20"/>
+                <w:szCs w:val="20"/>
+                <w:lang w:eastAsia="it-IT"/>
+                <w14:ligatures w14:val="none"/>
+              </w:rPr>
+            </w:pPr>
+            <w:r>
+              <w:rPr>
+                <w:rFonts w:ascii="Calibri" w:eastAsia="Times New Roman" w:hAnsi="Calibri" w:cs="Calibri"/>
+                <w:color w:val="000000"/>
+                <w:kern w:val="0"/>
+                <w:sz w:val="20"/>
+                <w:szCs w:val="20"/>
+                <w:lang w:eastAsia="it-IT"/>
+                <w14:ligatures w14:val="none"/>
+              </w:rPr>
+              <w:t>valproic acid</w:t>
+            </w:r>
+          </w:p>
+        </w:tc>
+        <w:tc>
+          <w:tcPr>
+            <w:tcW w:w="1841" w:type="dxa"/>
+            <w:tcBorders>
+              <w:top w:val="nil"/>
+              <w:left w:val="nil"/>
+              <w:bottom w:val="single" w:sz="4" w:space="0" w:color="auto"/>
+              <w:right w:val="single" w:sz="4" w:space="0" w:color="auto"/>
+            </w:tcBorders>
+            <w:noWrap/>
+            <w:vAlign w:val="center"/>
+            <w:hideMark/>
+          </w:tcPr>
+          <w:p>
+            <w:pPr>
+              <w:jc w:val="center"/>
+              <w:rPr>
+                <w:rFonts w:ascii="Calibri" w:eastAsia="Times New Roman" w:hAnsi="Calibri" w:cs="Calibri"/>
+                <w:color w:val="000000"/>
+                <w:kern w:val="0"/>
+                <w:sz w:val="20"/>
+                <w:szCs w:val="20"/>
+                <w:lang w:eastAsia="it-IT"/>
+                <w14:ligatures w14:val="none"/>
+              </w:rPr>
+            </w:pPr>
+            <w:r>
+              <w:rPr>
+                <w:rFonts w:ascii="Calibri" w:eastAsia="Times New Roman" w:hAnsi="Calibri" w:cs="Calibri"/>
+                <w:color w:val="000000"/>
+                <w:kern w:val="0"/>
+                <w:sz w:val="20"/>
+                <w:szCs w:val="20"/>
+                <w:lang w:eastAsia="it-IT"/>
+                <w14:ligatures w14:val="none"/>
+              </w:rPr>
+              <w:t>3954</w:t>
+            </w:r>
+          </w:p>
+        </w:tc>
+        <w:tc>
+          <w:tcPr>
+            <w:tcW w:w="1841" w:type="dxa"/>
+            <w:tcBorders>
+              <w:top w:val="nil"/>
+              <w:left w:val="nil"/>
+              <w:bottom w:val="single" w:sz="4" w:space="0" w:color="auto"/>
+              <w:right w:val="single" w:sz="4" w:space="0" w:color="auto"/>
+            </w:tcBorders>
+            <w:noWrap/>
+            <w:vAlign w:val="center"/>
+            <w:hideMark/>
+          </w:tcPr>
+          <w:p>
+            <w:pPr>
+              <w:jc w:val="center"/>
+              <w:rPr>
+                <w:rFonts w:ascii="Calibri" w:eastAsia="Times New Roman" w:hAnsi="Calibri" w:cs="Calibri"/>
+                <w:color w:val="000000"/>
+                <w:kern w:val="0"/>
+                <w:sz w:val="20"/>
+                <w:szCs w:val="20"/>
+                <w:lang w:eastAsia="it-IT"/>
+                <w14:ligatures w14:val="none"/>
+              </w:rPr>
+            </w:pPr>
+            <w:r>
+              <w:rPr>
+                <w:rFonts w:ascii="Calibri" w:eastAsia="Times New Roman" w:hAnsi="Calibri" w:cs="Calibri"/>
+                <w:color w:val="000000"/>
+                <w:kern w:val="0"/>
+                <w:sz w:val="20"/>
+                <w:szCs w:val="20"/>
+                <w:lang w:eastAsia="it-IT"/>
+                <w14:ligatures w14:val="none"/>
+              </w:rPr>
+              <w:t>1,40</w:t>
+            </w:r>
+          </w:p>
+        </w:tc>
+        <w:tc>
+          <w:tcPr>
+            <w:tcW w:w="1841" w:type="dxa"/>
+            <w:tcBorders>
+              <w:top w:val="nil"/>
+              <w:left w:val="nil"/>
+              <w:bottom w:val="single" w:sz="4" w:space="0" w:color="auto"/>
+              <w:right w:val="single" w:sz="8" w:space="0" w:color="auto"/>
+            </w:tcBorders>
+            <w:noWrap/>
+            <w:vAlign w:val="center"/>
+            <w:hideMark/>
+          </w:tcPr>
+          <w:p>
+            <w:pPr>
+              <w:jc w:val="center"/>
+              <w:rPr>
+                <w:rFonts w:ascii="Calibri" w:eastAsia="Times New Roman" w:hAnsi="Calibri" w:cs="Calibri"/>
+                <w:color w:val="000000"/>
+                <w:kern w:val="0"/>
+                <w:sz w:val="20"/>
+                <w:szCs w:val="20"/>
+                <w:lang w:eastAsia="it-IT"/>
+                <w14:ligatures w14:val="none"/>
+              </w:rPr>
+            </w:pPr>
+            <w:r>
+              <w:rPr>
+                <w:rFonts w:ascii="Calibri" w:eastAsia="Times New Roman" w:hAnsi="Calibri" w:cs="Calibri"/>
+                <w:color w:val="000000"/>
+                <w:kern w:val="0"/>
+                <w:sz w:val="20"/>
+                <w:szCs w:val="20"/>
+                <w:lang w:eastAsia="it-IT"/>
+                <w14:ligatures w14:val="none"/>
+              </w:rPr>
+              <w:t>2,21</w:t>
+            </w:r>
+          </w:p>
+        </w:tc>
+      </w:tr>
+      <w:tr>
+        <w:trPr>
+          <w:trHeight w:val="238"/>
+          <w:jc w:val="center"/>
+        </w:trPr>
+        <w:tc>
+          <w:tcPr>
+            <w:tcW w:w="1841" w:type="dxa"/>
+            <w:tcBorders>
+              <w:top w:val="nil"/>
+              <w:left w:val="single" w:sz="8" w:space="0" w:color="auto"/>
+              <w:bottom w:val="single" w:sz="4" w:space="0" w:color="auto"/>
+              <w:right w:val="single" w:sz="4" w:space="0" w:color="auto"/>
+            </w:tcBorders>
+            <w:noWrap/>
+            <w:vAlign w:val="center"/>
+            <w:hideMark/>
+          </w:tcPr>
+          <w:p>
+            <w:pPr>
+              <w:jc w:val="center"/>
+              <w:rPr>
+                <w:rFonts w:ascii="Calibri" w:eastAsia="Times New Roman" w:hAnsi="Calibri" w:cs="Calibri"/>
+                <w:color w:val="000000"/>
+                <w:kern w:val="0"/>
+                <w:sz w:val="20"/>
+                <w:szCs w:val="20"/>
+                <w:lang w:eastAsia="it-IT"/>
+                <w14:ligatures w14:val="none"/>
+              </w:rPr>
+            </w:pPr>
+            <w:r>
+              <w:rPr>
+                <w:rFonts w:ascii="Calibri" w:eastAsia="Times New Roman" w:hAnsi="Calibri" w:cs="Calibri"/>
+                <w:color w:val="000000"/>
+                <w:kern w:val="0"/>
+                <w:sz w:val="20"/>
+                <w:szCs w:val="20"/>
+                <w:lang w:eastAsia="it-IT"/>
+                <w14:ligatures w14:val="none"/>
+              </w:rPr>
+              <w:t>rivaroxaban</w:t>
+            </w:r>
+          </w:p>
+        </w:tc>
+        <w:tc>
+          <w:tcPr>
+            <w:tcW w:w="1841" w:type="dxa"/>
+            <w:tcBorders>
+              <w:top w:val="nil"/>
+              <w:left w:val="nil"/>
+              <w:bottom w:val="single" w:sz="4" w:space="0" w:color="auto"/>
+              <w:right w:val="single" w:sz="4" w:space="0" w:color="auto"/>
+            </w:tcBorders>
+            <w:noWrap/>
+            <w:vAlign w:val="center"/>
+            <w:hideMark/>
+          </w:tcPr>
+          <w:p>
+            <w:pPr>
+              <w:jc w:val="center"/>
+              <w:rPr>
+                <w:rFonts w:ascii="Calibri" w:eastAsia="Times New Roman" w:hAnsi="Calibri" w:cs="Calibri"/>
+                <w:color w:val="000000"/>
+                <w:kern w:val="0"/>
+                <w:sz w:val="20"/>
+                <w:szCs w:val="20"/>
+                <w:lang w:eastAsia="it-IT"/>
+                <w14:ligatures w14:val="none"/>
+              </w:rPr>
+            </w:pPr>
+            <w:r>
+              <w:rPr>
+                <w:rFonts w:ascii="Calibri" w:eastAsia="Times New Roman" w:hAnsi="Calibri" w:cs="Calibri"/>
+                <w:color w:val="000000"/>
+                <w:kern w:val="0"/>
+                <w:sz w:val="20"/>
+                <w:szCs w:val="20"/>
+                <w:lang w:eastAsia="it-IT"/>
+                <w14:ligatures w14:val="none"/>
+              </w:rPr>
+              <w:t>3545</w:t>
+            </w:r>
+          </w:p>
+        </w:tc>
+        <w:tc>
+          <w:tcPr>
+            <w:tcW w:w="1841" w:type="dxa"/>
+            <w:tcBorders>
+              <w:top w:val="nil"/>
+              <w:left w:val="nil"/>
+              <w:bottom w:val="single" w:sz="4" w:space="0" w:color="auto"/>
+              <w:right w:val="single" w:sz="4" w:space="0" w:color="auto"/>
+            </w:tcBorders>
+            <w:noWrap/>
+            <w:vAlign w:val="center"/>
+            <w:hideMark/>
+          </w:tcPr>
+          <w:p>
+            <w:pPr>
+              <w:jc w:val="center"/>
+              <w:rPr>
+                <w:rFonts w:ascii="Calibri" w:eastAsia="Times New Roman" w:hAnsi="Calibri" w:cs="Calibri"/>
+                <w:color w:val="000000"/>
+                <w:kern w:val="0"/>
+                <w:sz w:val="20"/>
+                <w:szCs w:val="20"/>
+                <w:lang w:eastAsia="it-IT"/>
+                <w14:ligatures w14:val="none"/>
+              </w:rPr>
+            </w:pPr>
+            <w:r>
+              <w:rPr>
+                <w:rFonts w:ascii="Calibri" w:eastAsia="Times New Roman" w:hAnsi="Calibri" w:cs="Calibri"/>
+                <w:color w:val="000000"/>
+                <w:kern w:val="0"/>
+                <w:sz w:val="20"/>
+                <w:szCs w:val="20"/>
+                <w:lang w:eastAsia="it-IT"/>
+                <w14:ligatures w14:val="none"/>
+              </w:rPr>
+              <w:t>1,30</w:t>
+            </w:r>
+          </w:p>
+        </w:tc>
+        <w:tc>
+          <w:tcPr>
+            <w:tcW w:w="1841" w:type="dxa"/>
+            <w:tcBorders>
+              <w:top w:val="nil"/>
+              <w:left w:val="nil"/>
+              <w:bottom w:val="single" w:sz="4" w:space="0" w:color="auto"/>
+              <w:right w:val="single" w:sz="8" w:space="0" w:color="auto"/>
+            </w:tcBorders>
+            <w:noWrap/>
+            <w:vAlign w:val="center"/>
+            <w:hideMark/>
+          </w:tcPr>
+          <w:p>
+            <w:pPr>
+              <w:jc w:val="center"/>
+              <w:rPr>
+                <w:rFonts w:ascii="Calibri" w:eastAsia="Times New Roman" w:hAnsi="Calibri" w:cs="Calibri"/>
+                <w:color w:val="000000"/>
+                <w:kern w:val="0"/>
+                <w:sz w:val="20"/>
+                <w:szCs w:val="20"/>
+                <w:lang w:eastAsia="it-IT"/>
+                <w14:ligatures w14:val="none"/>
+              </w:rPr>
+            </w:pPr>
+            <w:r>
+              <w:rPr>
+                <w:rFonts w:ascii="Calibri" w:eastAsia="Times New Roman" w:hAnsi="Calibri" w:cs="Calibri"/>
+                <w:color w:val="000000"/>
+                <w:kern w:val="0"/>
+                <w:sz w:val="20"/>
+                <w:szCs w:val="20"/>
+                <w:lang w:eastAsia="it-IT"/>
+                <w14:ligatures w14:val="none"/>
+              </w:rPr>
+              <w:t>1,33</w:t>
+            </w:r>
+          </w:p>
+        </w:tc>
+      </w:tr>
+      <w:tr>
+        <w:trPr>
+          <w:trHeight w:val="238"/>
+          <w:jc w:val="center"/>
+        </w:trPr>
+        <w:tc>
+          <w:tcPr>
+            <w:tcW w:w="1841" w:type="dxa"/>
+            <w:tcBorders>
+              <w:top w:val="nil"/>
+              <w:left w:val="single" w:sz="8" w:space="0" w:color="auto"/>
+              <w:bottom w:val="single" w:sz="4" w:space="0" w:color="auto"/>
+              <w:right w:val="single" w:sz="4" w:space="0" w:color="auto"/>
+            </w:tcBorders>
+            <w:noWrap/>
+            <w:vAlign w:val="center"/>
+            <w:hideMark/>
+          </w:tcPr>
+          <w:p>
+            <w:pPr>
+              <w:jc w:val="center"/>
+              <w:rPr>
+                <w:rFonts w:ascii="Calibri" w:eastAsia="Times New Roman" w:hAnsi="Calibri" w:cs="Calibri"/>
+                <w:color w:val="000000"/>
+                <w:kern w:val="0"/>
+                <w:sz w:val="20"/>
+                <w:szCs w:val="20"/>
+                <w:lang w:eastAsia="it-IT"/>
+                <w14:ligatures w14:val="none"/>
+              </w:rPr>
+            </w:pPr>
+            <w:r>
+              <w:rPr>
+                <w:rFonts w:ascii="Calibri" w:eastAsia="Times New Roman" w:hAnsi="Calibri" w:cs="Calibri"/>
+                <w:color w:val="000000"/>
+                <w:kern w:val="0"/>
+                <w:sz w:val="20"/>
+                <w:szCs w:val="20"/>
+                <w:lang w:eastAsia="it-IT"/>
+                <w14:ligatures w14:val="none"/>
+              </w:rPr>
+              <w:t>paracetamol</w:t>
+            </w:r>
+          </w:p>
+        </w:tc>
+        <w:tc>
+          <w:tcPr>
+            <w:tcW w:w="1841" w:type="dxa"/>
+            <w:tcBorders>
+              <w:top w:val="nil"/>
+              <w:left w:val="nil"/>
+              <w:bottom w:val="single" w:sz="4" w:space="0" w:color="auto"/>
+              <w:right w:val="single" w:sz="4" w:space="0" w:color="auto"/>
+            </w:tcBorders>
+            <w:noWrap/>
+            <w:vAlign w:val="center"/>
+            <w:hideMark/>
+          </w:tcPr>
+          <w:p>
+            <w:pPr>
+              <w:jc w:val="center"/>
+              <w:rPr>
+                <w:rFonts w:ascii="Calibri" w:eastAsia="Times New Roman" w:hAnsi="Calibri" w:cs="Calibri"/>
+                <w:color w:val="000000"/>
+                <w:kern w:val="0"/>
+                <w:sz w:val="20"/>
+                <w:szCs w:val="20"/>
+                <w:lang w:eastAsia="it-IT"/>
+                <w14:ligatures w14:val="none"/>
+              </w:rPr>
+            </w:pPr>
+            <w:r>
+              <w:rPr>
+                <w:rFonts w:ascii="Calibri" w:eastAsia="Times New Roman" w:hAnsi="Calibri" w:cs="Calibri"/>
+                <w:color w:val="000000"/>
+                <w:kern w:val="0"/>
+                <w:sz w:val="20"/>
+                <w:szCs w:val="20"/>
+                <w:lang w:eastAsia="it-IT"/>
+                <w14:ligatures w14:val="none"/>
+              </w:rPr>
+              <w:t>3078</w:t>
+            </w:r>
+          </w:p>
+        </w:tc>
+        <w:tc>
+          <w:tcPr>
+            <w:tcW w:w="1841" w:type="dxa"/>
+            <w:tcBorders>
+              <w:top w:val="nil"/>
+              <w:left w:val="nil"/>
+              <w:bottom w:val="single" w:sz="4" w:space="0" w:color="auto"/>
+              <w:right w:val="single" w:sz="4" w:space="0" w:color="auto"/>
+            </w:tcBorders>
+            <w:noWrap/>
+            <w:vAlign w:val="center"/>
+            <w:hideMark/>
+          </w:tcPr>
+          <w:p>
+            <w:pPr>
+              <w:jc w:val="center"/>
+              <w:rPr>
+                <w:rFonts w:ascii="Calibri" w:eastAsia="Times New Roman" w:hAnsi="Calibri" w:cs="Calibri"/>
+                <w:color w:val="000000"/>
+                <w:kern w:val="0"/>
+                <w:sz w:val="20"/>
+                <w:szCs w:val="20"/>
+                <w:lang w:eastAsia="it-IT"/>
+                <w14:ligatures w14:val="none"/>
+              </w:rPr>
+            </w:pPr>
+            <w:r>
+              <w:rPr>
+                <w:rFonts w:ascii="Calibri" w:eastAsia="Times New Roman" w:hAnsi="Calibri" w:cs="Calibri"/>
+                <w:color w:val="000000"/>
+                <w:kern w:val="0"/>
+                <w:sz w:val="20"/>
+                <w:szCs w:val="20"/>
+                <w:lang w:eastAsia="it-IT"/>
+                <w14:ligatures w14:val="none"/>
+              </w:rPr>
+              <w:t>1,10</w:t>
+            </w:r>
+          </w:p>
+        </w:tc>
+        <w:tc>
+          <w:tcPr>
+            <w:tcW w:w="1841" w:type="dxa"/>
+            <w:tcBorders>
+              <w:top w:val="nil"/>
+              <w:left w:val="nil"/>
+              <w:bottom w:val="single" w:sz="4" w:space="0" w:color="auto"/>
+              <w:right w:val="single" w:sz="8" w:space="0" w:color="auto"/>
+            </w:tcBorders>
+            <w:noWrap/>
+            <w:vAlign w:val="center"/>
+            <w:hideMark/>
+          </w:tcPr>
+          <w:p>
+            <w:pPr>
+              <w:jc w:val="center"/>
+              <w:rPr>
+                <w:rFonts w:ascii="Calibri" w:eastAsia="Times New Roman" w:hAnsi="Calibri" w:cs="Calibri"/>
+                <w:color w:val="000000"/>
+                <w:kern w:val="0"/>
+                <w:sz w:val="20"/>
+                <w:szCs w:val="20"/>
+                <w:lang w:eastAsia="it-IT"/>
+                <w14:ligatures w14:val="none"/>
+              </w:rPr>
+            </w:pPr>
+            <w:r>
+              <w:rPr>
+                <w:rFonts w:ascii="Calibri" w:eastAsia="Times New Roman" w:hAnsi="Calibri" w:cs="Calibri"/>
+                <w:color w:val="000000"/>
+                <w:kern w:val="0"/>
+                <w:sz w:val="20"/>
+                <w:szCs w:val="20"/>
+                <w:lang w:eastAsia="it-IT"/>
+                <w14:ligatures w14:val="none"/>
+              </w:rPr>
+              <w:t>0,27</w:t>
+            </w:r>
+          </w:p>
+        </w:tc>
+      </w:tr>
+      <w:tr>
+        <w:trPr>
+          <w:trHeight w:val="238"/>
+          <w:jc w:val="center"/>
+        </w:trPr>
+        <w:tc>
+          <w:tcPr>
+            <w:tcW w:w="1841" w:type="dxa"/>
+            <w:tcBorders>
+              <w:top w:val="nil"/>
+              <w:left w:val="single" w:sz="8" w:space="0" w:color="auto"/>
+              <w:bottom w:val="single" w:sz="4" w:space="0" w:color="auto"/>
+              <w:right w:val="single" w:sz="4" w:space="0" w:color="auto"/>
+            </w:tcBorders>
+            <w:noWrap/>
+            <w:vAlign w:val="center"/>
+            <w:hideMark/>
+          </w:tcPr>
+          <w:p>
+            <w:pPr>
+              <w:jc w:val="center"/>
+              <w:rPr>
+                <w:rFonts w:ascii="Calibri" w:eastAsia="Times New Roman" w:hAnsi="Calibri" w:cs="Calibri"/>
+                <w:color w:val="000000"/>
+                <w:kern w:val="0"/>
+                <w:sz w:val="20"/>
+                <w:szCs w:val="20"/>
+                <w:lang w:eastAsia="it-IT"/>
+                <w14:ligatures w14:val="none"/>
+              </w:rPr>
+            </w:pPr>
+            <w:r>
+              <w:rPr>
+                <w:rFonts w:ascii="Calibri" w:eastAsia="Times New Roman" w:hAnsi="Calibri" w:cs="Calibri"/>
+                <w:color w:val="000000"/>
+                <w:kern w:val="0"/>
+                <w:sz w:val="20"/>
+                <w:szCs w:val="20"/>
+                <w:lang w:eastAsia="it-IT"/>
+                <w14:ligatures w14:val="none"/>
+              </w:rPr>
+              <w:t>ritonavir</w:t>
+            </w:r>
+          </w:p>
+        </w:tc>
+        <w:tc>
+          <w:tcPr>
+            <w:tcW w:w="1841" w:type="dxa"/>
+            <w:tcBorders>
+              <w:top w:val="nil"/>
+              <w:left w:val="nil"/>
+              <w:bottom w:val="single" w:sz="4" w:space="0" w:color="auto"/>
+              <w:right w:val="single" w:sz="4" w:space="0" w:color="auto"/>
+            </w:tcBorders>
+            <w:noWrap/>
+            <w:vAlign w:val="center"/>
+            <w:hideMark/>
+          </w:tcPr>
+          <w:p>
+            <w:pPr>
+              <w:jc w:val="center"/>
+              <w:rPr>
+                <w:rFonts w:ascii="Calibri" w:eastAsia="Times New Roman" w:hAnsi="Calibri" w:cs="Calibri"/>
+                <w:color w:val="000000"/>
+                <w:kern w:val="0"/>
+                <w:sz w:val="20"/>
+                <w:szCs w:val="20"/>
+                <w:lang w:eastAsia="it-IT"/>
+                <w14:ligatures w14:val="none"/>
+              </w:rPr>
+            </w:pPr>
+            <w:r>
+              <w:rPr>
+                <w:rFonts w:ascii="Calibri" w:eastAsia="Times New Roman" w:hAnsi="Calibri" w:cs="Calibri"/>
+                <w:color w:val="000000"/>
+                <w:kern w:val="0"/>
+                <w:sz w:val="20"/>
+                <w:szCs w:val="20"/>
+                <w:lang w:eastAsia="it-IT"/>
+                <w14:ligatures w14:val="none"/>
+              </w:rPr>
+              <w:t>2817</w:t>
+            </w:r>
+          </w:p>
+        </w:tc>
+        <w:tc>
+          <w:tcPr>
+            <w:tcW w:w="1841" w:type="dxa"/>
+            <w:tcBorders>
+              <w:top w:val="nil"/>
+              <w:left w:val="nil"/>
+              <w:bottom w:val="single" w:sz="4" w:space="0" w:color="auto"/>
+              <w:right w:val="single" w:sz="4" w:space="0" w:color="auto"/>
+            </w:tcBorders>
+            <w:noWrap/>
+            <w:vAlign w:val="center"/>
+            <w:hideMark/>
+          </w:tcPr>
+          <w:p>
+            <w:pPr>
+              <w:jc w:val="center"/>
+              <w:rPr>
+                <w:rFonts w:ascii="Calibri" w:eastAsia="Times New Roman" w:hAnsi="Calibri" w:cs="Calibri"/>
+                <w:color w:val="000000"/>
+                <w:kern w:val="0"/>
+                <w:sz w:val="20"/>
+                <w:szCs w:val="20"/>
+                <w:lang w:eastAsia="it-IT"/>
+                <w14:ligatures w14:val="none"/>
+              </w:rPr>
+            </w:pPr>
+            <w:r>
+              <w:rPr>
+                <w:rFonts w:ascii="Calibri" w:eastAsia="Times New Roman" w:hAnsi="Calibri" w:cs="Calibri"/>
+                <w:color w:val="000000"/>
+                <w:kern w:val="0"/>
+                <w:sz w:val="20"/>
+                <w:szCs w:val="20"/>
+                <w:lang w:eastAsia="it-IT"/>
+                <w14:ligatures w14:val="none"/>
+              </w:rPr>
+              <w:t>1,00</w:t>
+            </w:r>
+          </w:p>
+        </w:tc>
+        <w:tc>
+          <w:tcPr>
+            <w:tcW w:w="1841" w:type="dxa"/>
+            <w:tcBorders>
+              <w:top w:val="nil"/>
+              <w:left w:val="nil"/>
+              <w:bottom w:val="single" w:sz="4" w:space="0" w:color="auto"/>
+              <w:right w:val="single" w:sz="8" w:space="0" w:color="auto"/>
+            </w:tcBorders>
+            <w:noWrap/>
+            <w:vAlign w:val="center"/>
+            <w:hideMark/>
+          </w:tcPr>
+          <w:p>
+            <w:pPr>
+              <w:jc w:val="center"/>
+              <w:rPr>
+                <w:rFonts w:ascii="Calibri" w:eastAsia="Times New Roman" w:hAnsi="Calibri" w:cs="Calibri"/>
+                <w:color w:val="000000"/>
+                <w:kern w:val="0"/>
+                <w:sz w:val="20"/>
+                <w:szCs w:val="20"/>
+                <w:lang w:eastAsia="it-IT"/>
+                <w14:ligatures w14:val="none"/>
+              </w:rPr>
+            </w:pPr>
+            <w:r>
+              <w:rPr>
+                <w:rFonts w:ascii="Calibri" w:eastAsia="Times New Roman" w:hAnsi="Calibri" w:cs="Calibri"/>
+                <w:color w:val="000000"/>
+                <w:kern w:val="0"/>
+                <w:sz w:val="20"/>
+                <w:szCs w:val="20"/>
+                <w:lang w:eastAsia="it-IT"/>
+                <w14:ligatures w14:val="none"/>
+              </w:rPr>
+              <w:t>2,45</w:t>
+            </w:r>
+          </w:p>
+        </w:tc>
+      </w:tr>
+      <w:tr>
+        <w:trPr>
+          <w:trHeight w:val="238"/>
+          <w:jc w:val="center"/>
+        </w:trPr>
+        <w:tc>
+          <w:tcPr>
+            <w:tcW w:w="1841" w:type="dxa"/>
+            <w:tcBorders>
+              <w:top w:val="nil"/>
+              <w:left w:val="single" w:sz="8" w:space="0" w:color="auto"/>
+              <w:bottom w:val="single" w:sz="4" w:space="0" w:color="auto"/>
+              <w:right w:val="single" w:sz="4" w:space="0" w:color="auto"/>
+            </w:tcBorders>
+            <w:noWrap/>
+            <w:vAlign w:val="center"/>
+            <w:hideMark/>
+          </w:tcPr>
+          <w:p>
+            <w:pPr>
+              <w:jc w:val="center"/>
+              <w:rPr>
+                <w:rFonts w:ascii="Calibri" w:eastAsia="Times New Roman" w:hAnsi="Calibri" w:cs="Calibri"/>
+                <w:color w:val="000000"/>
+                <w:kern w:val="0"/>
+                <w:sz w:val="20"/>
+                <w:szCs w:val="20"/>
+                <w:lang w:eastAsia="it-IT"/>
+                <w14:ligatures w14:val="none"/>
+              </w:rPr>
+            </w:pPr>
+            <w:r>
+              <w:rPr>
+                <w:rFonts w:ascii="Calibri" w:eastAsia="Times New Roman" w:hAnsi="Calibri" w:cs="Calibri"/>
+                <w:color w:val="000000"/>
+                <w:kern w:val="0"/>
+                <w:sz w:val="20"/>
+                <w:szCs w:val="20"/>
+                <w:lang w:eastAsia="it-IT"/>
+                <w14:ligatures w14:val="none"/>
+              </w:rPr>
+              <w:t>clozapine</w:t>
+            </w:r>
+          </w:p>
+        </w:tc>
+        <w:tc>
+          <w:tcPr>
+            <w:tcW w:w="1841" w:type="dxa"/>
+            <w:tcBorders>
+              <w:top w:val="nil"/>
+              <w:left w:val="nil"/>
+              <w:bottom w:val="single" w:sz="4" w:space="0" w:color="auto"/>
+              <w:right w:val="single" w:sz="4" w:space="0" w:color="auto"/>
+            </w:tcBorders>
+            <w:noWrap/>
+            <w:vAlign w:val="center"/>
+            <w:hideMark/>
+          </w:tcPr>
+          <w:p>
+            <w:pPr>
+              <w:jc w:val="center"/>
+              <w:rPr>
+                <w:rFonts w:ascii="Calibri" w:eastAsia="Times New Roman" w:hAnsi="Calibri" w:cs="Calibri"/>
+                <w:color w:val="000000"/>
+                <w:kern w:val="0"/>
+                <w:sz w:val="20"/>
+                <w:szCs w:val="20"/>
+                <w:lang w:eastAsia="it-IT"/>
+                <w14:ligatures w14:val="none"/>
+              </w:rPr>
+            </w:pPr>
+            <w:r>
+              <w:rPr>
+                <w:rFonts w:ascii="Calibri" w:eastAsia="Times New Roman" w:hAnsi="Calibri" w:cs="Calibri"/>
+                <w:color w:val="000000"/>
+                <w:kern w:val="0"/>
+                <w:sz w:val="20"/>
+                <w:szCs w:val="20"/>
+                <w:lang w:eastAsia="it-IT"/>
+                <w14:ligatures w14:val="none"/>
+              </w:rPr>
+              <w:t>2810</w:t>
+            </w:r>
+          </w:p>
+        </w:tc>
+        <w:tc>
+          <w:tcPr>
+            <w:tcW w:w="1841" w:type="dxa"/>
+            <w:tcBorders>
+              <w:top w:val="nil"/>
+              <w:left w:val="nil"/>
+              <w:bottom w:val="single" w:sz="4" w:space="0" w:color="auto"/>
+              <w:right w:val="single" w:sz="4" w:space="0" w:color="auto"/>
+            </w:tcBorders>
+            <w:noWrap/>
+            <w:vAlign w:val="center"/>
+            <w:hideMark/>
+          </w:tcPr>
+          <w:p>
+            <w:pPr>
+              <w:jc w:val="center"/>
+              <w:rPr>
+                <w:rFonts w:ascii="Calibri" w:eastAsia="Times New Roman" w:hAnsi="Calibri" w:cs="Calibri"/>
+                <w:color w:val="000000"/>
+                <w:kern w:val="0"/>
+                <w:sz w:val="20"/>
+                <w:szCs w:val="20"/>
+                <w:lang w:eastAsia="it-IT"/>
+                <w14:ligatures w14:val="none"/>
+              </w:rPr>
+            </w:pPr>
+            <w:r>
+              <w:rPr>
+                <w:rFonts w:ascii="Calibri" w:eastAsia="Times New Roman" w:hAnsi="Calibri" w:cs="Calibri"/>
+                <w:color w:val="000000"/>
+                <w:kern w:val="0"/>
+                <w:sz w:val="20"/>
+                <w:szCs w:val="20"/>
+                <w:lang w:eastAsia="it-IT"/>
+                <w14:ligatures w14:val="none"/>
+              </w:rPr>
+              <w:t>1,00</w:t>
+            </w:r>
+          </w:p>
+        </w:tc>
+        <w:tc>
+          <w:tcPr>
+            <w:tcW w:w="1841" w:type="dxa"/>
+            <w:tcBorders>
+              <w:top w:val="nil"/>
+              <w:left w:val="nil"/>
+              <w:bottom w:val="single" w:sz="4" w:space="0" w:color="auto"/>
+              <w:right w:val="single" w:sz="8" w:space="0" w:color="auto"/>
+            </w:tcBorders>
+            <w:noWrap/>
+            <w:vAlign w:val="center"/>
+            <w:hideMark/>
+          </w:tcPr>
+          <w:p>
+            <w:pPr>
+              <w:jc w:val="center"/>
+              <w:rPr>
+                <w:rFonts w:ascii="Calibri" w:eastAsia="Times New Roman" w:hAnsi="Calibri" w:cs="Calibri"/>
+                <w:color w:val="000000"/>
+                <w:kern w:val="0"/>
+                <w:sz w:val="20"/>
+                <w:szCs w:val="20"/>
+                <w:lang w:eastAsia="it-IT"/>
+                <w14:ligatures w14:val="none"/>
+              </w:rPr>
+            </w:pPr>
+            <w:r>
+              <w:rPr>
+                <w:rFonts w:ascii="Calibri" w:eastAsia="Times New Roman" w:hAnsi="Calibri" w:cs="Calibri"/>
+                <w:color w:val="000000"/>
+                <w:kern w:val="0"/>
+                <w:sz w:val="20"/>
+                <w:szCs w:val="20"/>
+                <w:lang w:eastAsia="it-IT"/>
+                <w14:ligatures w14:val="none"/>
+              </w:rPr>
+              <w:t>1,36</w:t>
+            </w:r>
+          </w:p>
+        </w:tc>
+      </w:tr>
+      <w:tr>
+        <w:trPr>
+          <w:trHeight w:val="250"/>
+          <w:jc w:val="center"/>
+        </w:trPr>
+        <w:tc>
+          <w:tcPr>
+            <w:tcW w:w="1841" w:type="dxa"/>
+            <w:tcBorders>
+              <w:top w:val="nil"/>
+              <w:left w:val="single" w:sz="8" w:space="0" w:color="auto"/>
+              <w:bottom w:val="single" w:sz="8" w:space="0" w:color="auto"/>
+              <w:right w:val="single" w:sz="4" w:space="0" w:color="auto"/>
+            </w:tcBorders>
+            <w:noWrap/>
+            <w:vAlign w:val="center"/>
+            <w:hideMark/>
+          </w:tcPr>
+          <w:p>
+            <w:pPr>
+              <w:jc w:val="center"/>
+              <w:rPr>
+                <w:rFonts w:ascii="Calibri" w:eastAsia="Times New Roman" w:hAnsi="Calibri" w:cs="Calibri"/>
+                <w:color w:val="000000"/>
+                <w:kern w:val="0"/>
+                <w:sz w:val="20"/>
+                <w:szCs w:val="20"/>
+                <w:lang w:eastAsia="it-IT"/>
+                <w14:ligatures w14:val="none"/>
+              </w:rPr>
+            </w:pPr>
+            <w:r>
+              <w:rPr>
+                <w:rFonts w:ascii="Calibri" w:eastAsia="Times New Roman" w:hAnsi="Calibri" w:cs="Calibri"/>
+                <w:color w:val="000000"/>
+                <w:kern w:val="0"/>
+                <w:sz w:val="20"/>
+                <w:szCs w:val="20"/>
+                <w:lang w:eastAsia="it-IT"/>
+                <w14:ligatures w14:val="none"/>
+              </w:rPr>
+              <w:t>furosemide</w:t>
+            </w:r>
+          </w:p>
+        </w:tc>
+        <w:tc>
+          <w:tcPr>
+            <w:tcW w:w="1841" w:type="dxa"/>
+            <w:tcBorders>
+              <w:top w:val="nil"/>
+              <w:left w:val="nil"/>
+              <w:bottom w:val="single" w:sz="8" w:space="0" w:color="auto"/>
+              <w:right w:val="single" w:sz="4" w:space="0" w:color="auto"/>
+            </w:tcBorders>
+            <w:noWrap/>
+            <w:vAlign w:val="center"/>
+            <w:hideMark/>
+          </w:tcPr>
+          <w:p>
+            <w:pPr>
+              <w:jc w:val="center"/>
+              <w:rPr>
+                <w:rFonts w:ascii="Calibri" w:eastAsia="Times New Roman" w:hAnsi="Calibri" w:cs="Calibri"/>
+                <w:color w:val="000000"/>
+                <w:kern w:val="0"/>
+                <w:sz w:val="20"/>
+                <w:szCs w:val="20"/>
+                <w:lang w:eastAsia="it-IT"/>
+                <w14:ligatures w14:val="none"/>
+              </w:rPr>
+            </w:pPr>
+            <w:r>
+              <w:rPr>
+                <w:rFonts w:ascii="Calibri" w:eastAsia="Times New Roman" w:hAnsi="Calibri" w:cs="Calibri"/>
+                <w:color w:val="000000"/>
+                <w:kern w:val="0"/>
+                <w:sz w:val="20"/>
+                <w:szCs w:val="20"/>
+                <w:lang w:eastAsia="it-IT"/>
+                <w14:ligatures w14:val="none"/>
+              </w:rPr>
+              <w:t>2460</w:t>
+            </w:r>
+          </w:p>
+        </w:tc>
+        <w:tc>
+          <w:tcPr>
+            <w:tcW w:w="1841" w:type="dxa"/>
+            <w:tcBorders>
+              <w:top w:val="nil"/>
+              <w:left w:val="nil"/>
+              <w:bottom w:val="single" w:sz="8" w:space="0" w:color="auto"/>
+              <w:right w:val="single" w:sz="4" w:space="0" w:color="auto"/>
+            </w:tcBorders>
+            <w:noWrap/>
+            <w:vAlign w:val="center"/>
+            <w:hideMark/>
+          </w:tcPr>
+          <w:p>
+            <w:pPr>
+              <w:jc w:val="center"/>
+              <w:rPr>
+                <w:rFonts w:ascii="Calibri" w:eastAsia="Times New Roman" w:hAnsi="Calibri" w:cs="Calibri"/>
+                <w:color w:val="000000"/>
+                <w:kern w:val="0"/>
+                <w:sz w:val="20"/>
+                <w:szCs w:val="20"/>
+                <w:lang w:eastAsia="it-IT"/>
+                <w14:ligatures w14:val="none"/>
+              </w:rPr>
+            </w:pPr>
+            <w:r>
+              <w:rPr>
+                <w:rFonts w:ascii="Calibri" w:eastAsia="Times New Roman" w:hAnsi="Calibri" w:cs="Calibri"/>
+                <w:color w:val="000000"/>
+                <w:kern w:val="0"/>
+                <w:sz w:val="20"/>
+                <w:szCs w:val="20"/>
+                <w:lang w:eastAsia="it-IT"/>
+                <w14:ligatures w14:val="none"/>
+              </w:rPr>
+              <w:t>0,90</w:t>
+            </w:r>
+          </w:p>
+        </w:tc>
+        <w:tc>
+          <w:tcPr>
+            <w:tcW w:w="1841" w:type="dxa"/>
+            <w:tcBorders>
+              <w:top w:val="nil"/>
+              <w:left w:val="nil"/>
+              <w:bottom w:val="single" w:sz="8" w:space="0" w:color="auto"/>
+              <w:right w:val="single" w:sz="8" w:space="0" w:color="auto"/>
+            </w:tcBorders>
+            <w:noWrap/>
+            <w:vAlign w:val="center"/>
+            <w:hideMark/>
+          </w:tcPr>
+          <w:p>
+            <w:pPr>
+              <w:jc w:val="center"/>
+              <w:rPr>
+                <w:rFonts w:ascii="Calibri" w:eastAsia="Times New Roman" w:hAnsi="Calibri" w:cs="Calibri"/>
+                <w:color w:val="000000"/>
+                <w:kern w:val="0"/>
+                <w:sz w:val="20"/>
+                <w:szCs w:val="20"/>
+                <w:lang w:eastAsia="it-IT"/>
+                <w14:ligatures w14:val="none"/>
+              </w:rPr>
+            </w:pPr>
+            <w:r>
+              <w:rPr>
+                <w:rFonts w:ascii="Calibri" w:eastAsia="Times New Roman" w:hAnsi="Calibri" w:cs="Calibri"/>
+                <w:color w:val="000000"/>
+                <w:kern w:val="0"/>
+                <w:sz w:val="20"/>
+                <w:szCs w:val="20"/>
+                <w:lang w:eastAsia="it-IT"/>
+                <w14:ligatures w14:val="none"/>
+              </w:rPr>
+              <w:t>0,54</w:t>
+            </w:r>
+          </w:p>
+        </w:tc>
+      </w:tr>
+    </w:tbl>
+    <w:p>
+      <w:pPr>
+        <w:rPr>
+          <w:rFonts w:cstheme="minorHAnsi"/>
+          <w:sz w:val="18"/>
+          <w:szCs w:val="18"/>
+          <w:lang w:val="en-US"/>
+        </w:rPr>
+      </w:pPr>
+    </w:p>
+    <w:p>
+      <w:pPr>
+        <w:jc w:val="center"/>
+        <w:rPr>
+          <w:rFonts w:cstheme="minorHAnsi"/>
+          <w:sz w:val="18"/>
+          <w:szCs w:val="18"/>
+          <w:lang w:val="en-US"/>
+        </w:rPr>
+      </w:pPr>
+      <w:commentRangeStart w:id="18"/>
+      <w:r>
+        <w:rPr>
+          <w:rFonts w:cstheme="minorHAnsi"/>
+          <w:b/>
+          <w:bCs/>
+          <w:sz w:val="18"/>
+          <w:szCs w:val="18"/>
+          <w:lang w:val="en-US"/>
+        </w:rPr>
+        <w:t xml:space="preserve">Table </w:t>
+      </w:r>
+      <w:r>
+        <w:rPr>
+          <w:rFonts w:cstheme="minorHAnsi"/>
+          <w:b/>
+          <w:bCs/>
+          <w:sz w:val="18"/>
+          <w:szCs w:val="18"/>
+          <w:lang w:val="en-US"/>
+        </w:rPr>
+        <w:t>3</w:t>
+      </w:r>
+      <w:r>
+        <w:rPr>
+          <w:rFonts w:cstheme="minorHAnsi"/>
+          <w:sz w:val="18"/>
+          <w:szCs w:val="18"/>
+          <w:lang w:val="en-US"/>
+        </w:rPr>
+        <w:t xml:space="preserve">: Most reported interacting drugs. “Perc” </w:t>
+      </w:r>
+      <w:proofErr w:type="gramStart"/>
+      <w:r>
+        <w:rPr>
+          <w:rFonts w:cstheme="minorHAnsi"/>
+          <w:sz w:val="18"/>
+          <w:szCs w:val="18"/>
+          <w:lang w:val="en-US"/>
+        </w:rPr>
+        <w:t>are</w:t>
+      </w:r>
+      <w:proofErr w:type="gramEnd"/>
+      <w:r>
+        <w:rPr>
+          <w:rFonts w:cstheme="minorHAnsi"/>
+          <w:sz w:val="18"/>
+          <w:szCs w:val="18"/>
+          <w:lang w:val="en-US"/>
+        </w:rPr>
+        <w:t xml:space="preserve"> size of drug over size of total interacting drugs and “Ratio” are size of drug over size of drug with all roles but “I” (“PS”, “SS” and “C”). </w:t>
+      </w:r>
+      <w:commentRangeEnd w:id="18"/>
+      <w:r>
+        <w:rPr>
+          <w:rStyle w:val="CommentReference"/>
+        </w:rPr>
+        <w:commentReference w:id="18"/>
+      </w:r>
+    </w:p>
+    <w:p>
+      <w:pPr>
+        <w:jc w:val="center"/>
+        <w:rPr>
+          <w:rFonts w:cstheme="minorHAnsi"/>
+          <w:sz w:val="18"/>
+          <w:szCs w:val="18"/>
+          <w:lang w:val="en-US"/>
+        </w:rPr>
+      </w:pPr>
+    </w:p>
+    <w:tbl>
+      <w:tblPr>
+        <w:tblW w:w="4865" w:type="dxa"/>
+        <w:jc w:val="center"/>
+        <w:tblCellMar>
+          <w:left w:w="70" w:type="dxa"/>
+          <w:right w:w="70" w:type="dxa"/>
+        </w:tblCellMar>
+        <w:tblLook w:val="04A0" w:firstRow="1" w:lastRow="0" w:firstColumn="1" w:lastColumn="0" w:noHBand="0" w:noVBand="1"/>
+      </w:tblPr>
+      <w:tblGrid>
+        <w:gridCol w:w="3862"/>
+        <w:gridCol w:w="1003"/>
+      </w:tblGrid>
+      <w:tr>
+        <w:trPr>
+          <w:trHeight w:val="270"/>
+          <w:jc w:val="center"/>
+        </w:trPr>
+        <w:tc>
+          <w:tcPr>
+            <w:tcW w:w="3862" w:type="dxa"/>
+            <w:tcBorders>
+              <w:top w:val="single" w:sz="8" w:space="0" w:color="auto"/>
+              <w:left w:val="single" w:sz="8" w:space="0" w:color="auto"/>
+              <w:bottom w:val="single" w:sz="8" w:space="0" w:color="auto"/>
+              <w:right w:val="single" w:sz="4" w:space="0" w:color="auto"/>
+            </w:tcBorders>
+            <w:shd w:val="clear" w:color="000000" w:fill="B8CCE4"/>
+            <w:noWrap/>
+            <w:vAlign w:val="center"/>
+            <w:hideMark/>
+          </w:tcPr>
+          <w:p>
+            <w:pPr>
+              <w:rPr>
+                <w:rFonts w:ascii="Calibri" w:eastAsia="Times New Roman" w:hAnsi="Calibri" w:cs="Calibri"/>
+                <w:color w:val="000000"/>
+                <w:kern w:val="0"/>
+                <w:sz w:val="18"/>
+                <w:szCs w:val="18"/>
+                <w:lang w:eastAsia="it-IT"/>
+                <w14:ligatures w14:val="none"/>
+              </w:rPr>
+            </w:pPr>
+            <w:r>
+              <w:rPr>
+                <w:rFonts w:ascii="Calibri" w:eastAsia="Times New Roman" w:hAnsi="Calibri" w:cs="Calibri"/>
+                <w:color w:val="000000"/>
+                <w:kern w:val="0"/>
+                <w:sz w:val="18"/>
+                <w:szCs w:val="18"/>
+                <w:lang w:eastAsia="it-IT"/>
+                <w14:ligatures w14:val="none"/>
+              </w:rPr>
+              <w:t>Reac</w:t>
+            </w:r>
+          </w:p>
+        </w:tc>
+        <w:tc>
+          <w:tcPr>
+            <w:tcW w:w="1003" w:type="dxa"/>
+            <w:tcBorders>
+              <w:top w:val="single" w:sz="8" w:space="0" w:color="auto"/>
+              <w:left w:val="nil"/>
+              <w:bottom w:val="single" w:sz="8" w:space="0" w:color="auto"/>
+              <w:right w:val="single" w:sz="8" w:space="0" w:color="auto"/>
+            </w:tcBorders>
+            <w:shd w:val="clear" w:color="000000" w:fill="B8CCE4"/>
+            <w:noWrap/>
+            <w:vAlign w:val="center"/>
+            <w:hideMark/>
+          </w:tcPr>
+          <w:p>
+            <w:pPr>
+              <w:rPr>
+                <w:rFonts w:ascii="Calibri" w:eastAsia="Times New Roman" w:hAnsi="Calibri" w:cs="Calibri"/>
+                <w:color w:val="000000"/>
+                <w:kern w:val="0"/>
+                <w:sz w:val="18"/>
+                <w:szCs w:val="18"/>
+                <w:lang w:eastAsia="it-IT"/>
+                <w14:ligatures w14:val="none"/>
+              </w:rPr>
+            </w:pPr>
+            <w:r>
+              <w:rPr>
+                <w:rFonts w:ascii="Calibri" w:eastAsia="Times New Roman" w:hAnsi="Calibri" w:cs="Calibri"/>
+                <w:color w:val="000000"/>
+                <w:kern w:val="0"/>
+                <w:sz w:val="18"/>
+                <w:szCs w:val="18"/>
+                <w:lang w:eastAsia="it-IT"/>
+                <w14:ligatures w14:val="none"/>
+              </w:rPr>
+              <w:t>N</w:t>
+            </w:r>
+          </w:p>
+        </w:tc>
+      </w:tr>
+      <w:tr>
+        <w:trPr>
+          <w:trHeight w:val="257"/>
+          <w:jc w:val="center"/>
+        </w:trPr>
+        <w:tc>
+          <w:tcPr>
+            <w:tcW w:w="3862" w:type="dxa"/>
+            <w:tcBorders>
+              <w:top w:val="nil"/>
+              <w:left w:val="single" w:sz="8" w:space="0" w:color="auto"/>
+              <w:bottom w:val="single" w:sz="4" w:space="0" w:color="auto"/>
+              <w:right w:val="single" w:sz="4" w:space="0" w:color="auto"/>
+            </w:tcBorders>
+            <w:noWrap/>
+            <w:vAlign w:val="center"/>
+            <w:hideMark/>
+          </w:tcPr>
+          <w:p>
+            <w:pPr>
+              <w:rPr>
+                <w:rFonts w:ascii="Calibri" w:eastAsia="Times New Roman" w:hAnsi="Calibri" w:cs="Calibri"/>
+                <w:color w:val="000000"/>
+                <w:kern w:val="0"/>
+                <w:sz w:val="18"/>
+                <w:szCs w:val="18"/>
+                <w:lang w:eastAsia="it-IT"/>
+                <w14:ligatures w14:val="none"/>
+              </w:rPr>
+            </w:pPr>
+            <w:r>
+              <w:rPr>
+                <w:rFonts w:ascii="Calibri" w:eastAsia="Times New Roman" w:hAnsi="Calibri" w:cs="Calibri"/>
+                <w:color w:val="000000"/>
+                <w:kern w:val="0"/>
+                <w:sz w:val="18"/>
+                <w:szCs w:val="18"/>
+                <w:lang w:eastAsia="it-IT"/>
+                <w14:ligatures w14:val="none"/>
+              </w:rPr>
+              <w:t>drug interaction</w:t>
+            </w:r>
+          </w:p>
+        </w:tc>
+        <w:tc>
+          <w:tcPr>
+            <w:tcW w:w="1003" w:type="dxa"/>
+            <w:tcBorders>
+              <w:top w:val="nil"/>
+              <w:left w:val="nil"/>
+              <w:bottom w:val="single" w:sz="4" w:space="0" w:color="auto"/>
+              <w:right w:val="single" w:sz="8" w:space="0" w:color="auto"/>
+            </w:tcBorders>
+            <w:noWrap/>
+            <w:vAlign w:val="center"/>
+            <w:hideMark/>
+          </w:tcPr>
+          <w:p>
+            <w:pPr>
+              <w:rPr>
+                <w:rFonts w:ascii="Calibri" w:eastAsia="Times New Roman" w:hAnsi="Calibri" w:cs="Calibri"/>
+                <w:color w:val="000000"/>
+                <w:kern w:val="0"/>
+                <w:sz w:val="18"/>
+                <w:szCs w:val="18"/>
+                <w:lang w:eastAsia="it-IT"/>
+                <w14:ligatures w14:val="none"/>
+              </w:rPr>
+            </w:pPr>
+            <w:r>
+              <w:rPr>
+                <w:rFonts w:ascii="Calibri" w:eastAsia="Times New Roman" w:hAnsi="Calibri" w:cs="Calibri"/>
+                <w:color w:val="000000"/>
+                <w:kern w:val="0"/>
+                <w:sz w:val="18"/>
+                <w:szCs w:val="18"/>
+                <w:lang w:eastAsia="it-IT"/>
+                <w14:ligatures w14:val="none"/>
+              </w:rPr>
+              <w:t>77512</w:t>
+            </w:r>
+          </w:p>
+        </w:tc>
+      </w:tr>
+      <w:tr>
+        <w:trPr>
+          <w:trHeight w:val="257"/>
+          <w:jc w:val="center"/>
+        </w:trPr>
+        <w:tc>
+          <w:tcPr>
+            <w:tcW w:w="3862" w:type="dxa"/>
+            <w:tcBorders>
+              <w:top w:val="nil"/>
+              <w:left w:val="single" w:sz="8" w:space="0" w:color="auto"/>
+              <w:bottom w:val="single" w:sz="4" w:space="0" w:color="auto"/>
+              <w:right w:val="single" w:sz="4" w:space="0" w:color="auto"/>
+            </w:tcBorders>
+            <w:noWrap/>
+            <w:vAlign w:val="center"/>
+            <w:hideMark/>
+          </w:tcPr>
+          <w:p>
+            <w:pPr>
+              <w:rPr>
+                <w:rFonts w:ascii="Calibri" w:eastAsia="Times New Roman" w:hAnsi="Calibri" w:cs="Calibri"/>
+                <w:color w:val="000000"/>
+                <w:kern w:val="0"/>
+                <w:sz w:val="18"/>
+                <w:szCs w:val="18"/>
+                <w:lang w:eastAsia="it-IT"/>
+                <w14:ligatures w14:val="none"/>
+              </w:rPr>
+            </w:pPr>
+            <w:r>
+              <w:rPr>
+                <w:rFonts w:ascii="Calibri" w:eastAsia="Times New Roman" w:hAnsi="Calibri" w:cs="Calibri"/>
+                <w:color w:val="000000"/>
+                <w:kern w:val="0"/>
+                <w:sz w:val="18"/>
+                <w:szCs w:val="18"/>
+                <w:lang w:eastAsia="it-IT"/>
+                <w14:ligatures w14:val="none"/>
+              </w:rPr>
+              <w:t>toxicity to various agents</w:t>
+            </w:r>
+          </w:p>
+        </w:tc>
+        <w:tc>
+          <w:tcPr>
+            <w:tcW w:w="1003" w:type="dxa"/>
+            <w:tcBorders>
+              <w:top w:val="nil"/>
+              <w:left w:val="nil"/>
+              <w:bottom w:val="single" w:sz="4" w:space="0" w:color="auto"/>
+              <w:right w:val="single" w:sz="8" w:space="0" w:color="auto"/>
+            </w:tcBorders>
+            <w:noWrap/>
+            <w:vAlign w:val="center"/>
+            <w:hideMark/>
+          </w:tcPr>
+          <w:p>
+            <w:pPr>
+              <w:rPr>
+                <w:rFonts w:ascii="Calibri" w:eastAsia="Times New Roman" w:hAnsi="Calibri" w:cs="Calibri"/>
+                <w:color w:val="000000"/>
+                <w:kern w:val="0"/>
+                <w:sz w:val="18"/>
+                <w:szCs w:val="18"/>
+                <w:lang w:eastAsia="it-IT"/>
+                <w14:ligatures w14:val="none"/>
+              </w:rPr>
+            </w:pPr>
+            <w:r>
+              <w:rPr>
+                <w:rFonts w:ascii="Calibri" w:eastAsia="Times New Roman" w:hAnsi="Calibri" w:cs="Calibri"/>
+                <w:color w:val="000000"/>
+                <w:kern w:val="0"/>
+                <w:sz w:val="18"/>
+                <w:szCs w:val="18"/>
+                <w:lang w:eastAsia="it-IT"/>
+                <w14:ligatures w14:val="none"/>
+              </w:rPr>
+              <w:t>6375</w:t>
+            </w:r>
+          </w:p>
+        </w:tc>
+      </w:tr>
+      <w:tr>
+        <w:trPr>
+          <w:trHeight w:val="257"/>
+          <w:jc w:val="center"/>
+        </w:trPr>
+        <w:tc>
+          <w:tcPr>
+            <w:tcW w:w="3862" w:type="dxa"/>
+            <w:tcBorders>
+              <w:top w:val="nil"/>
+              <w:left w:val="single" w:sz="8" w:space="0" w:color="auto"/>
+              <w:bottom w:val="single" w:sz="4" w:space="0" w:color="auto"/>
+              <w:right w:val="single" w:sz="4" w:space="0" w:color="auto"/>
+            </w:tcBorders>
+            <w:noWrap/>
+            <w:vAlign w:val="center"/>
+            <w:hideMark/>
+          </w:tcPr>
+          <w:p>
+            <w:pPr>
+              <w:rPr>
+                <w:rFonts w:ascii="Calibri" w:eastAsia="Times New Roman" w:hAnsi="Calibri" w:cs="Calibri"/>
+                <w:color w:val="000000"/>
+                <w:kern w:val="0"/>
+                <w:sz w:val="18"/>
+                <w:szCs w:val="18"/>
+                <w:lang w:eastAsia="it-IT"/>
+                <w14:ligatures w14:val="none"/>
+              </w:rPr>
+            </w:pPr>
+            <w:r>
+              <w:rPr>
+                <w:rFonts w:ascii="Calibri" w:eastAsia="Times New Roman" w:hAnsi="Calibri" w:cs="Calibri"/>
+                <w:color w:val="000000"/>
+                <w:kern w:val="0"/>
+                <w:sz w:val="18"/>
+                <w:szCs w:val="18"/>
+                <w:lang w:eastAsia="it-IT"/>
+                <w14:ligatures w14:val="none"/>
+              </w:rPr>
+              <w:t>acute kidney injury</w:t>
+            </w:r>
+          </w:p>
+        </w:tc>
+        <w:tc>
+          <w:tcPr>
+            <w:tcW w:w="1003" w:type="dxa"/>
+            <w:tcBorders>
+              <w:top w:val="nil"/>
+              <w:left w:val="nil"/>
+              <w:bottom w:val="single" w:sz="4" w:space="0" w:color="auto"/>
+              <w:right w:val="single" w:sz="8" w:space="0" w:color="auto"/>
+            </w:tcBorders>
+            <w:noWrap/>
+            <w:vAlign w:val="center"/>
+            <w:hideMark/>
+          </w:tcPr>
+          <w:p>
+            <w:pPr>
+              <w:rPr>
+                <w:rFonts w:ascii="Calibri" w:eastAsia="Times New Roman" w:hAnsi="Calibri" w:cs="Calibri"/>
+                <w:color w:val="000000"/>
+                <w:kern w:val="0"/>
+                <w:sz w:val="18"/>
+                <w:szCs w:val="18"/>
+                <w:lang w:eastAsia="it-IT"/>
+                <w14:ligatures w14:val="none"/>
+              </w:rPr>
+            </w:pPr>
+            <w:r>
+              <w:rPr>
+                <w:rFonts w:ascii="Calibri" w:eastAsia="Times New Roman" w:hAnsi="Calibri" w:cs="Calibri"/>
+                <w:color w:val="000000"/>
+                <w:kern w:val="0"/>
+                <w:sz w:val="18"/>
+                <w:szCs w:val="18"/>
+                <w:lang w:eastAsia="it-IT"/>
+                <w14:ligatures w14:val="none"/>
+              </w:rPr>
+              <w:t>5857</w:t>
+            </w:r>
+          </w:p>
+        </w:tc>
+      </w:tr>
+      <w:tr>
+        <w:trPr>
+          <w:trHeight w:val="257"/>
+          <w:jc w:val="center"/>
+        </w:trPr>
+        <w:tc>
+          <w:tcPr>
+            <w:tcW w:w="3862" w:type="dxa"/>
+            <w:tcBorders>
+              <w:top w:val="nil"/>
+              <w:left w:val="single" w:sz="8" w:space="0" w:color="auto"/>
+              <w:bottom w:val="single" w:sz="4" w:space="0" w:color="auto"/>
+              <w:right w:val="single" w:sz="4" w:space="0" w:color="auto"/>
+            </w:tcBorders>
+            <w:noWrap/>
+            <w:vAlign w:val="center"/>
+            <w:hideMark/>
+          </w:tcPr>
+          <w:p>
+            <w:pPr>
+              <w:rPr>
+                <w:rFonts w:ascii="Calibri" w:eastAsia="Times New Roman" w:hAnsi="Calibri" w:cs="Calibri"/>
+                <w:color w:val="000000"/>
+                <w:kern w:val="0"/>
+                <w:sz w:val="18"/>
+                <w:szCs w:val="18"/>
+                <w:lang w:val="en-US" w:eastAsia="it-IT"/>
+                <w14:ligatures w14:val="none"/>
+              </w:rPr>
+            </w:pPr>
+            <w:r>
+              <w:rPr>
+                <w:rFonts w:ascii="Calibri" w:eastAsia="Times New Roman" w:hAnsi="Calibri" w:cs="Calibri"/>
+                <w:color w:val="000000"/>
+                <w:kern w:val="0"/>
+                <w:sz w:val="18"/>
+                <w:szCs w:val="18"/>
+                <w:lang w:val="en-US" w:eastAsia="it-IT"/>
+                <w14:ligatures w14:val="none"/>
+              </w:rPr>
+              <w:t>labelled drug-drug interaction medication error</w:t>
+            </w:r>
+          </w:p>
+        </w:tc>
+        <w:tc>
+          <w:tcPr>
+            <w:tcW w:w="1003" w:type="dxa"/>
+            <w:tcBorders>
+              <w:top w:val="nil"/>
+              <w:left w:val="nil"/>
+              <w:bottom w:val="single" w:sz="4" w:space="0" w:color="auto"/>
+              <w:right w:val="single" w:sz="8" w:space="0" w:color="auto"/>
+            </w:tcBorders>
+            <w:noWrap/>
+            <w:vAlign w:val="center"/>
+            <w:hideMark/>
+          </w:tcPr>
+          <w:p>
+            <w:pPr>
+              <w:rPr>
+                <w:rFonts w:ascii="Calibri" w:eastAsia="Times New Roman" w:hAnsi="Calibri" w:cs="Calibri"/>
+                <w:color w:val="000000"/>
+                <w:kern w:val="0"/>
+                <w:sz w:val="18"/>
+                <w:szCs w:val="18"/>
+                <w:lang w:eastAsia="it-IT"/>
+                <w14:ligatures w14:val="none"/>
+              </w:rPr>
+            </w:pPr>
+            <w:r>
+              <w:rPr>
+                <w:rFonts w:ascii="Calibri" w:eastAsia="Times New Roman" w:hAnsi="Calibri" w:cs="Calibri"/>
+                <w:color w:val="000000"/>
+                <w:kern w:val="0"/>
+                <w:sz w:val="18"/>
+                <w:szCs w:val="18"/>
+                <w:lang w:eastAsia="it-IT"/>
+                <w14:ligatures w14:val="none"/>
+              </w:rPr>
+              <w:t>4395</w:t>
+            </w:r>
+          </w:p>
+        </w:tc>
+      </w:tr>
+      <w:tr>
+        <w:trPr>
+          <w:trHeight w:val="257"/>
+          <w:jc w:val="center"/>
+        </w:trPr>
+        <w:tc>
+          <w:tcPr>
+            <w:tcW w:w="3862" w:type="dxa"/>
+            <w:tcBorders>
+              <w:top w:val="nil"/>
+              <w:left w:val="single" w:sz="8" w:space="0" w:color="auto"/>
+              <w:bottom w:val="single" w:sz="4" w:space="0" w:color="auto"/>
+              <w:right w:val="single" w:sz="4" w:space="0" w:color="auto"/>
+            </w:tcBorders>
+            <w:noWrap/>
+            <w:vAlign w:val="center"/>
+            <w:hideMark/>
+          </w:tcPr>
+          <w:p>
+            <w:pPr>
+              <w:rPr>
+                <w:rFonts w:ascii="Calibri" w:eastAsia="Times New Roman" w:hAnsi="Calibri" w:cs="Calibri"/>
+                <w:color w:val="000000"/>
+                <w:kern w:val="0"/>
+                <w:sz w:val="18"/>
+                <w:szCs w:val="18"/>
+                <w:lang w:eastAsia="it-IT"/>
+                <w14:ligatures w14:val="none"/>
+              </w:rPr>
+            </w:pPr>
+            <w:r>
+              <w:rPr>
+                <w:rFonts w:ascii="Calibri" w:eastAsia="Times New Roman" w:hAnsi="Calibri" w:cs="Calibri"/>
+                <w:color w:val="000000"/>
+                <w:kern w:val="0"/>
+                <w:sz w:val="18"/>
+                <w:szCs w:val="18"/>
+                <w:lang w:eastAsia="it-IT"/>
+                <w14:ligatures w14:val="none"/>
+              </w:rPr>
+              <w:t>off label use</w:t>
+            </w:r>
+          </w:p>
+        </w:tc>
+        <w:tc>
+          <w:tcPr>
+            <w:tcW w:w="1003" w:type="dxa"/>
+            <w:tcBorders>
+              <w:top w:val="nil"/>
+              <w:left w:val="nil"/>
+              <w:bottom w:val="single" w:sz="4" w:space="0" w:color="auto"/>
+              <w:right w:val="single" w:sz="8" w:space="0" w:color="auto"/>
+            </w:tcBorders>
+            <w:noWrap/>
+            <w:vAlign w:val="center"/>
+            <w:hideMark/>
+          </w:tcPr>
+          <w:p>
+            <w:pPr>
+              <w:rPr>
+                <w:rFonts w:ascii="Calibri" w:eastAsia="Times New Roman" w:hAnsi="Calibri" w:cs="Calibri"/>
+                <w:color w:val="000000"/>
+                <w:kern w:val="0"/>
+                <w:sz w:val="18"/>
+                <w:szCs w:val="18"/>
+                <w:lang w:eastAsia="it-IT"/>
+                <w14:ligatures w14:val="none"/>
+              </w:rPr>
+            </w:pPr>
+            <w:r>
+              <w:rPr>
+                <w:rFonts w:ascii="Calibri" w:eastAsia="Times New Roman" w:hAnsi="Calibri" w:cs="Calibri"/>
+                <w:color w:val="000000"/>
+                <w:kern w:val="0"/>
+                <w:sz w:val="18"/>
+                <w:szCs w:val="18"/>
+                <w:lang w:eastAsia="it-IT"/>
+                <w14:ligatures w14:val="none"/>
+              </w:rPr>
+              <w:t>4301</w:t>
+            </w:r>
+          </w:p>
+        </w:tc>
+      </w:tr>
+      <w:tr>
+        <w:trPr>
+          <w:trHeight w:val="257"/>
+          <w:jc w:val="center"/>
+        </w:trPr>
+        <w:tc>
+          <w:tcPr>
+            <w:tcW w:w="3862" w:type="dxa"/>
+            <w:tcBorders>
+              <w:top w:val="nil"/>
+              <w:left w:val="single" w:sz="8" w:space="0" w:color="auto"/>
+              <w:bottom w:val="single" w:sz="4" w:space="0" w:color="auto"/>
+              <w:right w:val="single" w:sz="4" w:space="0" w:color="auto"/>
+            </w:tcBorders>
+            <w:noWrap/>
+            <w:vAlign w:val="center"/>
+            <w:hideMark/>
+          </w:tcPr>
+          <w:p>
+            <w:pPr>
+              <w:rPr>
+                <w:rFonts w:ascii="Calibri" w:eastAsia="Times New Roman" w:hAnsi="Calibri" w:cs="Calibri"/>
+                <w:color w:val="000000"/>
+                <w:kern w:val="0"/>
+                <w:sz w:val="18"/>
+                <w:szCs w:val="18"/>
+                <w:lang w:eastAsia="it-IT"/>
+                <w14:ligatures w14:val="none"/>
+              </w:rPr>
+            </w:pPr>
+            <w:r>
+              <w:rPr>
+                <w:rFonts w:ascii="Calibri" w:eastAsia="Times New Roman" w:hAnsi="Calibri" w:cs="Calibri"/>
+                <w:color w:val="000000"/>
+                <w:kern w:val="0"/>
+                <w:sz w:val="18"/>
+                <w:szCs w:val="18"/>
+                <w:lang w:eastAsia="it-IT"/>
+                <w14:ligatures w14:val="none"/>
+              </w:rPr>
+              <w:t>drug ineffective</w:t>
+            </w:r>
+          </w:p>
+        </w:tc>
+        <w:tc>
+          <w:tcPr>
+            <w:tcW w:w="1003" w:type="dxa"/>
+            <w:tcBorders>
+              <w:top w:val="nil"/>
+              <w:left w:val="nil"/>
+              <w:bottom w:val="single" w:sz="4" w:space="0" w:color="auto"/>
+              <w:right w:val="single" w:sz="8" w:space="0" w:color="auto"/>
+            </w:tcBorders>
+            <w:noWrap/>
+            <w:vAlign w:val="center"/>
+            <w:hideMark/>
+          </w:tcPr>
+          <w:p>
+            <w:pPr>
+              <w:rPr>
+                <w:rFonts w:ascii="Calibri" w:eastAsia="Times New Roman" w:hAnsi="Calibri" w:cs="Calibri"/>
+                <w:color w:val="000000"/>
+                <w:kern w:val="0"/>
+                <w:sz w:val="18"/>
+                <w:szCs w:val="18"/>
+                <w:lang w:eastAsia="it-IT"/>
+                <w14:ligatures w14:val="none"/>
+              </w:rPr>
+            </w:pPr>
+            <w:r>
+              <w:rPr>
+                <w:rFonts w:ascii="Calibri" w:eastAsia="Times New Roman" w:hAnsi="Calibri" w:cs="Calibri"/>
+                <w:color w:val="000000"/>
+                <w:kern w:val="0"/>
+                <w:sz w:val="18"/>
+                <w:szCs w:val="18"/>
+                <w:lang w:eastAsia="it-IT"/>
+                <w14:ligatures w14:val="none"/>
+              </w:rPr>
+              <w:t>4298</w:t>
+            </w:r>
+          </w:p>
+        </w:tc>
+      </w:tr>
+      <w:tr>
+        <w:trPr>
+          <w:trHeight w:val="257"/>
+          <w:jc w:val="center"/>
+        </w:trPr>
+        <w:tc>
+          <w:tcPr>
+            <w:tcW w:w="3862" w:type="dxa"/>
+            <w:tcBorders>
+              <w:top w:val="nil"/>
+              <w:left w:val="single" w:sz="8" w:space="0" w:color="auto"/>
+              <w:bottom w:val="single" w:sz="4" w:space="0" w:color="auto"/>
+              <w:right w:val="single" w:sz="4" w:space="0" w:color="auto"/>
+            </w:tcBorders>
+            <w:noWrap/>
+            <w:vAlign w:val="center"/>
+            <w:hideMark/>
+          </w:tcPr>
+          <w:p>
+            <w:pPr>
+              <w:rPr>
+                <w:rFonts w:ascii="Calibri" w:eastAsia="Times New Roman" w:hAnsi="Calibri" w:cs="Calibri"/>
+                <w:color w:val="000000"/>
+                <w:kern w:val="0"/>
+                <w:sz w:val="18"/>
+                <w:szCs w:val="18"/>
+                <w:lang w:eastAsia="it-IT"/>
+                <w14:ligatures w14:val="none"/>
+              </w:rPr>
+            </w:pPr>
+            <w:r>
+              <w:rPr>
+                <w:rFonts w:ascii="Calibri" w:eastAsia="Times New Roman" w:hAnsi="Calibri" w:cs="Calibri"/>
+                <w:color w:val="000000"/>
+                <w:kern w:val="0"/>
+                <w:sz w:val="18"/>
+                <w:szCs w:val="18"/>
+                <w:lang w:eastAsia="it-IT"/>
+                <w14:ligatures w14:val="none"/>
+              </w:rPr>
+              <w:t>nausea</w:t>
+            </w:r>
+          </w:p>
+        </w:tc>
+        <w:tc>
+          <w:tcPr>
+            <w:tcW w:w="1003" w:type="dxa"/>
+            <w:tcBorders>
+              <w:top w:val="nil"/>
+              <w:left w:val="nil"/>
+              <w:bottom w:val="single" w:sz="4" w:space="0" w:color="auto"/>
+              <w:right w:val="single" w:sz="8" w:space="0" w:color="auto"/>
+            </w:tcBorders>
+            <w:noWrap/>
+            <w:vAlign w:val="center"/>
+            <w:hideMark/>
+          </w:tcPr>
+          <w:p>
+            <w:pPr>
+              <w:rPr>
+                <w:rFonts w:ascii="Calibri" w:eastAsia="Times New Roman" w:hAnsi="Calibri" w:cs="Calibri"/>
+                <w:color w:val="000000"/>
+                <w:kern w:val="0"/>
+                <w:sz w:val="18"/>
+                <w:szCs w:val="18"/>
+                <w:lang w:eastAsia="it-IT"/>
+                <w14:ligatures w14:val="none"/>
+              </w:rPr>
+            </w:pPr>
+            <w:r>
+              <w:rPr>
+                <w:rFonts w:ascii="Calibri" w:eastAsia="Times New Roman" w:hAnsi="Calibri" w:cs="Calibri"/>
+                <w:color w:val="000000"/>
+                <w:kern w:val="0"/>
+                <w:sz w:val="18"/>
+                <w:szCs w:val="18"/>
+                <w:lang w:eastAsia="it-IT"/>
+                <w14:ligatures w14:val="none"/>
+              </w:rPr>
+              <w:t>4091</w:t>
+            </w:r>
+          </w:p>
+        </w:tc>
+      </w:tr>
+      <w:tr>
+        <w:trPr>
+          <w:trHeight w:val="257"/>
+          <w:jc w:val="center"/>
+        </w:trPr>
+        <w:tc>
+          <w:tcPr>
+            <w:tcW w:w="3862" w:type="dxa"/>
+            <w:tcBorders>
+              <w:top w:val="nil"/>
+              <w:left w:val="single" w:sz="8" w:space="0" w:color="auto"/>
+              <w:bottom w:val="single" w:sz="4" w:space="0" w:color="auto"/>
+              <w:right w:val="single" w:sz="4" w:space="0" w:color="auto"/>
+            </w:tcBorders>
+            <w:noWrap/>
+            <w:vAlign w:val="center"/>
+            <w:hideMark/>
+          </w:tcPr>
+          <w:p>
+            <w:pPr>
+              <w:rPr>
+                <w:rFonts w:ascii="Calibri" w:eastAsia="Times New Roman" w:hAnsi="Calibri" w:cs="Calibri"/>
+                <w:color w:val="000000"/>
+                <w:kern w:val="0"/>
+                <w:sz w:val="18"/>
+                <w:szCs w:val="18"/>
+                <w:lang w:eastAsia="it-IT"/>
+                <w14:ligatures w14:val="none"/>
+              </w:rPr>
+            </w:pPr>
+            <w:r>
+              <w:rPr>
+                <w:rFonts w:ascii="Calibri" w:eastAsia="Times New Roman" w:hAnsi="Calibri" w:cs="Calibri"/>
+                <w:color w:val="000000"/>
+                <w:kern w:val="0"/>
+                <w:sz w:val="18"/>
+                <w:szCs w:val="18"/>
+                <w:lang w:eastAsia="it-IT"/>
+                <w14:ligatures w14:val="none"/>
+              </w:rPr>
+              <w:t>dizziness</w:t>
+            </w:r>
+          </w:p>
+        </w:tc>
+        <w:tc>
+          <w:tcPr>
+            <w:tcW w:w="1003" w:type="dxa"/>
+            <w:tcBorders>
+              <w:top w:val="nil"/>
+              <w:left w:val="nil"/>
+              <w:bottom w:val="single" w:sz="4" w:space="0" w:color="auto"/>
+              <w:right w:val="single" w:sz="8" w:space="0" w:color="auto"/>
+            </w:tcBorders>
+            <w:noWrap/>
+            <w:vAlign w:val="center"/>
+            <w:hideMark/>
+          </w:tcPr>
+          <w:p>
+            <w:pPr>
+              <w:rPr>
+                <w:rFonts w:ascii="Calibri" w:eastAsia="Times New Roman" w:hAnsi="Calibri" w:cs="Calibri"/>
+                <w:color w:val="000000"/>
+                <w:kern w:val="0"/>
+                <w:sz w:val="18"/>
+                <w:szCs w:val="18"/>
+                <w:lang w:eastAsia="it-IT"/>
+                <w14:ligatures w14:val="none"/>
+              </w:rPr>
+            </w:pPr>
+            <w:r>
+              <w:rPr>
+                <w:rFonts w:ascii="Calibri" w:eastAsia="Times New Roman" w:hAnsi="Calibri" w:cs="Calibri"/>
+                <w:color w:val="000000"/>
+                <w:kern w:val="0"/>
+                <w:sz w:val="18"/>
+                <w:szCs w:val="18"/>
+                <w:lang w:eastAsia="it-IT"/>
+                <w14:ligatures w14:val="none"/>
+              </w:rPr>
+              <w:t>3468</w:t>
+            </w:r>
+          </w:p>
+        </w:tc>
+      </w:tr>
+      <w:tr>
+        <w:trPr>
+          <w:trHeight w:val="257"/>
+          <w:jc w:val="center"/>
+        </w:trPr>
+        <w:tc>
+          <w:tcPr>
+            <w:tcW w:w="3862" w:type="dxa"/>
+            <w:tcBorders>
+              <w:top w:val="nil"/>
+              <w:left w:val="single" w:sz="8" w:space="0" w:color="auto"/>
+              <w:bottom w:val="single" w:sz="4" w:space="0" w:color="auto"/>
+              <w:right w:val="single" w:sz="4" w:space="0" w:color="auto"/>
+            </w:tcBorders>
+            <w:noWrap/>
+            <w:vAlign w:val="center"/>
+            <w:hideMark/>
+          </w:tcPr>
+          <w:p>
+            <w:pPr>
+              <w:rPr>
+                <w:rFonts w:ascii="Calibri" w:eastAsia="Times New Roman" w:hAnsi="Calibri" w:cs="Calibri"/>
+                <w:color w:val="000000"/>
+                <w:kern w:val="0"/>
+                <w:sz w:val="18"/>
+                <w:szCs w:val="18"/>
+                <w:lang w:eastAsia="it-IT"/>
+                <w14:ligatures w14:val="none"/>
+              </w:rPr>
+            </w:pPr>
+            <w:r>
+              <w:rPr>
+                <w:rFonts w:ascii="Calibri" w:eastAsia="Times New Roman" w:hAnsi="Calibri" w:cs="Calibri"/>
+                <w:color w:val="000000"/>
+                <w:kern w:val="0"/>
+                <w:sz w:val="18"/>
+                <w:szCs w:val="18"/>
+                <w:lang w:eastAsia="it-IT"/>
+                <w14:ligatures w14:val="none"/>
+              </w:rPr>
+              <w:t>fatigue</w:t>
+            </w:r>
+          </w:p>
+        </w:tc>
+        <w:tc>
+          <w:tcPr>
+            <w:tcW w:w="1003" w:type="dxa"/>
+            <w:tcBorders>
+              <w:top w:val="nil"/>
+              <w:left w:val="nil"/>
+              <w:bottom w:val="single" w:sz="4" w:space="0" w:color="auto"/>
+              <w:right w:val="single" w:sz="8" w:space="0" w:color="auto"/>
+            </w:tcBorders>
+            <w:noWrap/>
+            <w:vAlign w:val="center"/>
+            <w:hideMark/>
+          </w:tcPr>
+          <w:p>
+            <w:pPr>
+              <w:rPr>
+                <w:rFonts w:ascii="Calibri" w:eastAsia="Times New Roman" w:hAnsi="Calibri" w:cs="Calibri"/>
+                <w:color w:val="000000"/>
+                <w:kern w:val="0"/>
+                <w:sz w:val="18"/>
+                <w:szCs w:val="18"/>
+                <w:lang w:eastAsia="it-IT"/>
+                <w14:ligatures w14:val="none"/>
+              </w:rPr>
+            </w:pPr>
+            <w:r>
+              <w:rPr>
+                <w:rFonts w:ascii="Calibri" w:eastAsia="Times New Roman" w:hAnsi="Calibri" w:cs="Calibri"/>
+                <w:color w:val="000000"/>
+                <w:kern w:val="0"/>
+                <w:sz w:val="18"/>
+                <w:szCs w:val="18"/>
+                <w:lang w:eastAsia="it-IT"/>
+                <w14:ligatures w14:val="none"/>
+              </w:rPr>
+              <w:t>3255</w:t>
+            </w:r>
+          </w:p>
+        </w:tc>
+      </w:tr>
+      <w:tr>
+        <w:trPr>
+          <w:trHeight w:val="270"/>
+          <w:jc w:val="center"/>
+        </w:trPr>
+        <w:tc>
+          <w:tcPr>
+            <w:tcW w:w="3862" w:type="dxa"/>
+            <w:tcBorders>
+              <w:top w:val="nil"/>
+              <w:left w:val="single" w:sz="8" w:space="0" w:color="auto"/>
+              <w:bottom w:val="single" w:sz="8" w:space="0" w:color="auto"/>
+              <w:right w:val="single" w:sz="4" w:space="0" w:color="auto"/>
+            </w:tcBorders>
+            <w:noWrap/>
+            <w:vAlign w:val="center"/>
+            <w:hideMark/>
+          </w:tcPr>
+          <w:p>
+            <w:pPr>
+              <w:rPr>
+                <w:rFonts w:ascii="Calibri" w:eastAsia="Times New Roman" w:hAnsi="Calibri" w:cs="Calibri"/>
+                <w:color w:val="000000"/>
+                <w:kern w:val="0"/>
+                <w:sz w:val="18"/>
+                <w:szCs w:val="18"/>
+                <w:lang w:eastAsia="it-IT"/>
+                <w14:ligatures w14:val="none"/>
+              </w:rPr>
+            </w:pPr>
+            <w:r>
+              <w:rPr>
+                <w:rFonts w:ascii="Calibri" w:eastAsia="Times New Roman" w:hAnsi="Calibri" w:cs="Calibri"/>
+                <w:color w:val="000000"/>
+                <w:kern w:val="0"/>
+                <w:sz w:val="18"/>
+                <w:szCs w:val="18"/>
+                <w:lang w:eastAsia="it-IT"/>
+                <w14:ligatures w14:val="none"/>
+              </w:rPr>
+              <w:t>international normalised ratio increased</w:t>
+            </w:r>
+          </w:p>
+        </w:tc>
+        <w:tc>
+          <w:tcPr>
+            <w:tcW w:w="1003" w:type="dxa"/>
+            <w:tcBorders>
+              <w:top w:val="nil"/>
+              <w:left w:val="nil"/>
+              <w:bottom w:val="single" w:sz="8" w:space="0" w:color="auto"/>
+              <w:right w:val="single" w:sz="8" w:space="0" w:color="auto"/>
+            </w:tcBorders>
+            <w:noWrap/>
+            <w:vAlign w:val="center"/>
+            <w:hideMark/>
+          </w:tcPr>
+          <w:p>
+            <w:pPr>
+              <w:rPr>
+                <w:rFonts w:ascii="Calibri" w:eastAsia="Times New Roman" w:hAnsi="Calibri" w:cs="Calibri"/>
+                <w:color w:val="000000"/>
+                <w:kern w:val="0"/>
+                <w:sz w:val="18"/>
+                <w:szCs w:val="18"/>
+                <w:lang w:eastAsia="it-IT"/>
+                <w14:ligatures w14:val="none"/>
+              </w:rPr>
+            </w:pPr>
+            <w:r>
+              <w:rPr>
+                <w:rFonts w:ascii="Calibri" w:eastAsia="Times New Roman" w:hAnsi="Calibri" w:cs="Calibri"/>
+                <w:color w:val="000000"/>
+                <w:kern w:val="0"/>
+                <w:sz w:val="18"/>
+                <w:szCs w:val="18"/>
+                <w:lang w:eastAsia="it-IT"/>
+                <w14:ligatures w14:val="none"/>
+              </w:rPr>
+              <w:t>3138</w:t>
+            </w:r>
+          </w:p>
+        </w:tc>
+      </w:tr>
+    </w:tbl>
+    <w:p>
+      <w:pPr>
+        <w:jc w:val="center"/>
+        <w:rPr>
+          <w:rFonts w:cstheme="minorHAnsi"/>
+          <w:sz w:val="18"/>
+          <w:szCs w:val="18"/>
+          <w:lang w:val="en-US"/>
+        </w:rPr>
+      </w:pPr>
+    </w:p>
+    <w:p>
+      <w:pPr>
+        <w:rPr>
+          <w:rFonts w:cstheme="minorHAnsi"/>
+          <w:sz w:val="18"/>
+          <w:szCs w:val="18"/>
+          <w:lang w:val="en-US"/>
+        </w:rPr>
+      </w:pPr>
+      <w:commentRangeStart w:id="19"/>
+    </w:p>
+    <w:p>
+      <w:pPr>
+        <w:jc w:val="center"/>
+        <w:rPr>
+          <w:rFonts w:cstheme="minorHAnsi"/>
+          <w:lang w:val="en-US"/>
+        </w:rPr>
+      </w:pPr>
+      <w:r>
+        <w:rPr>
+          <w:rFonts w:cstheme="minorHAnsi"/>
+          <w:b/>
+          <w:bCs/>
+          <w:lang w:val="en-US"/>
+        </w:rPr>
+        <w:lastRenderedPageBreak/>
+        <w:t xml:space="preserve">Table </w:t>
+      </w:r>
+      <w:r>
+        <w:rPr>
+          <w:rFonts w:cstheme="minorHAnsi"/>
+          <w:b/>
+          <w:bCs/>
+          <w:lang w:val="en-US"/>
+        </w:rPr>
+        <w:t>4</w:t>
+      </w:r>
+      <w:r>
+        <w:rPr>
+          <w:rFonts w:cstheme="minorHAnsi"/>
+          <w:lang w:val="en-US"/>
+        </w:rPr>
+        <w:t xml:space="preserve">: Most reported ADRs for interacting drugs. </w:t>
+      </w:r>
+      <w:commentRangeEnd w:id="19"/>
+      <w:r>
+        <w:rPr>
+          <w:rStyle w:val="CommentReference"/>
+        </w:rPr>
+        <w:commentReference w:id="19"/>
+      </w:r>
+    </w:p>
+    <w:p>
+      <w:pPr>
+        <w:jc w:val="center"/>
+        <w:rPr>
+          <w:rFonts w:cstheme="minorHAnsi"/>
+          <w:sz w:val="18"/>
+          <w:szCs w:val="18"/>
+          <w:lang w:val="en-US"/>
+        </w:rPr>
+      </w:pPr>
     </w:p>
     <w:p>
       <w:pPr>
@@ -24230,7 +24584,7 @@
           <w:lang w:val="en-US"/>
         </w:rPr>
       </w:pPr>
-      <w:commentRangeStart w:id="17"/>
+      <w:commentRangeStart w:id="20"/>
       <w:r>
         <w:rPr>
           <w:rFonts w:cstheme="minorHAnsi"/>
@@ -24240,6 +24594,7 @@
           <w:szCs w:val="18"/>
           <w:lang w:val="en-US"/>
         </w:rPr>
+        <w:lastRenderedPageBreak/>
         <w:t>Table 3</w:t>
       </w:r>
       <w:r>
@@ -24251,12 +24606,12 @@
         </w:rPr>
         <w:t xml:space="preserve">: </w:t>
       </w:r>
-      <w:commentRangeEnd w:id="17"/>
+      <w:commentRangeEnd w:id="20"/>
       <w:r>
         <w:rPr>
           <w:rStyle w:val="CommentReference"/>
         </w:rPr>
-        <w:commentReference w:id="17"/>
+        <w:commentReference w:id="20"/>
       </w:r>
       <w:r>
         <w:rPr>
@@ -24546,7 +24901,6 @@
                 <w:sz w:val="18"/>
                 <w:szCs w:val="18"/>
               </w:rPr>
-              <w:lastRenderedPageBreak/>
               <w:t>Drug: warfarin</w:t>
             </w:r>
             <w:r>
@@ -27416,6 +27770,7 @@
                 <w:sz w:val="18"/>
                 <w:szCs w:val="18"/>
               </w:rPr>
+              <w:lastRenderedPageBreak/>
               <w:t>acetylsalicylic acid </w:t>
             </w:r>
           </w:p>
@@ -30452,7 +30807,6 @@
                 <w:sz w:val="18"/>
                 <w:szCs w:val="18"/>
               </w:rPr>
-              <w:lastRenderedPageBreak/>
               <w:t>rivaroxaban </w:t>
             </w:r>
           </w:p>
@@ -31209,6 +31563,7 @@
                 <w:sz w:val="18"/>
                 <w:szCs w:val="18"/>
               </w:rPr>
+              <w:lastRenderedPageBreak/>
               <w:t>enoxaparin </w:t>
             </w:r>
           </w:p>
@@ -34963,6 +35318,7 @@
                 <w:sz w:val="18"/>
                 <w:szCs w:val="18"/>
               </w:rPr>
+              <w:lastRenderedPageBreak/>
               <w:t>hydroxychloroquine </w:t>
             </w:r>
           </w:p>
@@ -36437,7 +36793,6 @@
                 <w:sz w:val="18"/>
                 <w:szCs w:val="18"/>
               </w:rPr>
-              <w:lastRenderedPageBreak/>
               <w:t>clarithromycin </w:t>
             </w:r>
           </w:p>
@@ -38718,6 +39073,7 @@
                 <w:sz w:val="18"/>
                 <w:szCs w:val="18"/>
               </w:rPr>
+              <w:lastRenderedPageBreak/>
               <w:t>rivaroxaban </w:t>
             </w:r>
           </w:p>
@@ -42384,7 +42740,6 @@
                 <w:sz w:val="18"/>
                 <w:szCs w:val="18"/>
               </w:rPr>
-              <w:lastRenderedPageBreak/>
               <w:t>pantoprazole </w:t>
             </w:r>
           </w:p>
@@ -42514,6 +42869,7 @@
                 <w:sz w:val="18"/>
                 <w:szCs w:val="18"/>
               </w:rPr>
+              <w:lastRenderedPageBreak/>
               <w:t>Role: SS</w:t>
             </w:r>
             <w:r>
@@ -45545,6 +45901,7 @@
                 <w:sz w:val="18"/>
                 <w:szCs w:val="18"/>
               </w:rPr>
+              <w:lastRenderedPageBreak/>
               <w:t>Neonate (&lt;28d) </w:t>
             </w:r>
             <w:r>
@@ -47780,7 +48137,6 @@
                 <w:sz w:val="18"/>
                 <w:szCs w:val="18"/>
               </w:rPr>
-              <w:lastRenderedPageBreak/>
               <w:t>Required intervention  </w:t>
             </w:r>
           </w:p>
@@ -48521,6 +48877,7 @@
           <w:sz w:val="18"/>
           <w:szCs w:val="18"/>
         </w:rPr>
+        <w:lastRenderedPageBreak/>
         <w:t> </w:t>
       </w:r>
     </w:p>
@@ -50881,6 +51238,7 @@
                 <w:sz w:val="18"/>
                 <w:szCs w:val="18"/>
               </w:rPr>
+              <w:lastRenderedPageBreak/>
               <w:t>Elderly (65y-74y) </w:t>
             </w:r>
           </w:p>
@@ -51764,7 +52122,6 @@
                 <w:lang w:eastAsia="it-IT"/>
                 <w14:ligatures w14:val="none"/>
               </w:rPr>
-              <w:lastRenderedPageBreak/>
               <w:t>atrial fibrillation</w:t>
             </w:r>
           </w:p>
@@ -52853,6 +53210,7 @@
                 <w:lang w:eastAsia="it-IT"/>
                 <w14:ligatures w14:val="none"/>
               </w:rPr>
+              <w:lastRenderedPageBreak/>
               <w:t>schizophrenia</w:t>
             </w:r>
           </w:p>
@@ -54845,7 +55203,71 @@
       </w:r>
     </w:p>
   </w:comment>
-  <w:comment w:id="2" w:author="Angela Boccia" w:date="2025-12-03T15:41:00Z" w:initials="AB">
+  <w:comment w:id="2" w:author="jacopo.palo@libero.it" w:date="2025-12-05T16:37:00Z" w:initials="j">
+    <w:p>
+      <w:pPr>
+        <w:pStyle w:val="CommentText"/>
+      </w:pPr>
+      <w:r>
+        <w:rPr>
+          <w:rStyle w:val="CommentReference"/>
+        </w:rPr>
+        <w:annotationRef/>
+      </w:r>
+      <w:r>
+        <w:t>Nei risultati forse manca solo una più ampia interpretazione dei grafici</w:t>
+      </w:r>
+    </w:p>
+  </w:comment>
+  <w:comment w:id="3" w:author="jacopo.palo@libero.it" w:date="2025-12-05T16:33:00Z" w:initials="j">
+    <w:p>
+      <w:pPr>
+        <w:pStyle w:val="CommentText"/>
+      </w:pPr>
+      <w:r>
+        <w:rPr>
+          <w:rStyle w:val="CommentReference"/>
+        </w:rPr>
+        <w:annotationRef/>
+      </w:r>
+      <w:r>
+        <w:t>Mi sembra ci manchi il commento per questo risultato</w:t>
+      </w:r>
+    </w:p>
+  </w:comment>
+  <w:comment w:id="4" w:author="jacopo.palo@libero.it" w:date="2025-12-05T16:40:00Z" w:initials="j">
+    <w:p>
+      <w:pPr>
+        <w:pStyle w:val="CommentText"/>
+      </w:pPr>
+      <w:r>
+        <w:rPr>
+          <w:rStyle w:val="CommentReference"/>
+        </w:rPr>
+        <w:annotationRef/>
+      </w:r>
+      <w:r>
+        <w:t>Non aggiungiamo anche un’analisi delle indicazioni?</w:t>
+      </w:r>
+    </w:p>
+  </w:comment>
+  <w:comment w:id="5" w:author="jacopo.palo@libero.it" w:date="2025-12-05T16:44:00Z" w:initials="j">
+    <w:p>
+      <w:pPr>
+        <w:pStyle w:val="CommentText"/>
+      </w:pPr>
+      <w:r>
+        <w:rPr>
+          <w:rStyle w:val="CommentReference"/>
+        </w:rPr>
+        <w:annotationRef/>
+      </w:r>
+      <w:r>
+        <w:t>Può avere senso (se non qui, in un altro lavoro)applicare l’omega sulle coppie di interagenti più frequenti per verificare tipo “l’affidabilità di questo tipo di segnalazione”?</w:t>
+      </w:r>
+    </w:p>
+  </w:comment>
+  <w:comment w:id="6" w:author="Angela Boccia" w:date="2025-12-03T15:41:00Z" w:initials="AB">
     <w:p>
       <w:pPr>
         <w:pStyle w:val="CommentText"/>
@@ -54861,7 +55283,23 @@
       </w:r>
     </w:p>
   </w:comment>
-  <w:comment w:id="3" w:author="jacopo.palo@libero.it" w:date="2025-12-05T11:56:00Z" w:initials="j">
+  <w:comment w:id="7" w:author="jacopo.palo@libero.it" w:date="2025-12-05T16:35:00Z" w:initials="j">
+    <w:p>
+      <w:pPr>
+        <w:pStyle w:val="CommentText"/>
+      </w:pPr>
+      <w:r>
+        <w:rPr>
+          <w:rStyle w:val="CommentReference"/>
+        </w:rPr>
+        <w:annotationRef/>
+      </w:r>
+      <w:r>
+        <w:t>Possiamo aggiungere il rapporto in tabella 3 in appendice</w:t>
+      </w:r>
+    </w:p>
+  </w:comment>
+  <w:comment w:id="8" w:author="jacopo.palo@libero.it" w:date="2025-12-05T11:56:00Z" w:initials="j">
     <w:p>
       <w:pPr>
         <w:pStyle w:val="CommentText"/>
@@ -54877,39 +55315,7 @@
       </w:r>
     </w:p>
   </w:comment>
-  <w:comment w:id="4" w:author="jacopo.palo@libero.it" w:date="2025-12-05T11:48:00Z" w:initials="j">
-    <w:p>
-      <w:pPr>
-        <w:pStyle w:val="CommentText"/>
-      </w:pPr>
-      <w:r>
-        <w:rPr>
-          <w:rStyle w:val="CommentReference"/>
-        </w:rPr>
-        <w:annotationRef/>
-      </w:r>
-      <w:r>
-        <w:t>Da togliere, solo riferimento per aggiungere i ratio nel testo</w:t>
-      </w:r>
-    </w:p>
-  </w:comment>
-  <w:comment w:id="5" w:author="jacopo.palo@libero.it" w:date="2025-12-05T12:00:00Z" w:initials="j">
-    <w:p>
-      <w:pPr>
-        <w:pStyle w:val="CommentText"/>
-      </w:pPr>
-      <w:r>
-        <w:rPr>
-          <w:rStyle w:val="CommentReference"/>
-        </w:rPr>
-        <w:annotationRef/>
-      </w:r>
-      <w:r>
-        <w:t>Da togliere, solo riferimento</w:t>
-      </w:r>
-    </w:p>
-  </w:comment>
-  <w:comment w:id="6" w:author="jacopo.palo@libero.it" w:date="2025-12-05T13:02:00Z" w:initials="j">
+  <w:comment w:id="9" w:author="jacopo.palo@libero.it" w:date="2025-12-05T13:02:00Z" w:initials="j">
     <w:p>
       <w:pPr>
         <w:pStyle w:val="CommentText"/>
@@ -54922,54 +55328,6 @@
       </w:r>
       <w:r>
         <w:t>Meglio così o teniamo i plot singoli?</w:t>
-      </w:r>
-    </w:p>
-  </w:comment>
-  <w:comment w:id="7" w:author="Angela Boccia" w:date="2025-12-03T16:02:00Z" w:initials="AB">
-    <w:p>
-      <w:pPr>
-        <w:pStyle w:val="CommentText"/>
-      </w:pPr>
-      <w:r>
-        <w:rPr>
-          <w:rStyle w:val="CommentReference"/>
-        </w:rPr>
-        <w:annotationRef/>
-      </w:r>
-      <w:r>
-        <w:t>aggiungere</w:t>
-      </w:r>
-    </w:p>
-  </w:comment>
-  <w:comment w:id="9" w:author="jacopo.palo@libero.it" w:date="2025-12-01T16:00:00Z" w:initials="j">
-    <w:p>
-      <w:pPr>
-        <w:pStyle w:val="CommentText"/>
-      </w:pPr>
-      <w:r>
-        <w:rPr>
-          <w:rStyle w:val="CommentReference"/>
-        </w:rPr>
-        <w:annotationRef/>
-      </w:r>
-      <w:r>
-        <w:t>Da rivedere, i nomi sono forse troppo piccoli così</w:t>
-      </w:r>
-    </w:p>
-  </w:comment>
-  <w:comment w:id="8" w:author="Angela Boccia" w:date="2025-12-03T16:03:00Z" w:initials="AB">
-    <w:p>
-      <w:pPr>
-        <w:pStyle w:val="CommentText"/>
-      </w:pPr>
-      <w:r>
-        <w:rPr>
-          <w:rStyle w:val="CommentReference"/>
-        </w:rPr>
-        <w:annotationRef/>
-      </w:r>
-      <w:r>
-        <w:t xml:space="preserve">Si, da ingrandire. Non si leggono </w:t>
       </w:r>
     </w:p>
   </w:comment>
@@ -54989,7 +55347,23 @@
       </w:r>
     </w:p>
   </w:comment>
-  <w:comment w:id="11" w:author="Angela Boccia" w:date="2025-12-03T16:00:00Z" w:initials="AB">
+  <w:comment w:id="11" w:author="jacopo.palo@libero.it" w:date="2025-12-05T17:14:00Z" w:initials="j">
+    <w:p>
+      <w:pPr>
+        <w:pStyle w:val="CommentText"/>
+      </w:pPr>
+      <w:r>
+        <w:rPr>
+          <w:rStyle w:val="CommentReference"/>
+        </w:rPr>
+        <w:annotationRef/>
+      </w:r>
+      <w:r>
+        <w:t>Forse possiamo limitarci a riportare i risultati nel testo</w:t>
+      </w:r>
+    </w:p>
+  </w:comment>
+  <w:comment w:id="12" w:author="Angela Boccia" w:date="2025-12-03T16:00:00Z" w:initials="AB">
     <w:p>
       <w:pPr>
         <w:pStyle w:val="CommentText"/>
@@ -55005,7 +55379,7 @@
       </w:r>
     </w:p>
   </w:comment>
-  <w:comment w:id="12" w:author="jacopo.palo@libero.it" w:date="2025-12-04T18:09:00Z" w:initials="j">
+  <w:comment w:id="13" w:author="jacopo.palo@libero.it" w:date="2025-12-04T18:09:00Z" w:initials="j">
     <w:p>
       <w:pPr>
         <w:pStyle w:val="CommentText"/>
@@ -55021,7 +55395,7 @@
       </w:r>
     </w:p>
   </w:comment>
-  <w:comment w:id="13" w:author="jacopo.palo@libero.it" w:date="2025-12-04T18:10:00Z" w:initials="j">
+  <w:comment w:id="14" w:author="jacopo.palo@libero.it" w:date="2025-12-04T18:10:00Z" w:initials="j">
     <w:p>
       <w:pPr>
         <w:pStyle w:val="CommentText"/>
@@ -55037,7 +55411,7 @@
       </w:r>
     </w:p>
   </w:comment>
-  <w:comment w:id="14" w:author="jacopo.palo@libero.it" w:date="2025-12-01T16:33:00Z" w:initials="j">
+  <w:comment w:id="15" w:author="jacopo.palo@libero.it" w:date="2025-12-01T16:33:00Z" w:initials="j">
     <w:p>
       <w:pPr>
         <w:pStyle w:val="CommentText"/>
@@ -55053,7 +55427,7 @@
       </w:r>
     </w:p>
   </w:comment>
-  <w:comment w:id="15" w:author="Angela Boccia" w:date="2025-12-03T15:45:00Z" w:initials="AB">
+  <w:comment w:id="16" w:author="Angela Boccia" w:date="2025-12-03T15:45:00Z" w:initials="AB">
     <w:p>
       <w:pPr>
         <w:pStyle w:val="CommentText"/>
@@ -55069,7 +55443,7 @@
       </w:r>
     </w:p>
   </w:comment>
-  <w:comment w:id="16" w:author="Angela Boccia" w:date="2025-12-03T16:00:00Z" w:initials="AB">
+  <w:comment w:id="17" w:author="Angela Boccia" w:date="2025-12-03T16:00:00Z" w:initials="AB">
     <w:p>
       <w:pPr>
         <w:pStyle w:val="CommentText"/>
@@ -55085,7 +55459,39 @@
       </w:r>
     </w:p>
   </w:comment>
-  <w:comment w:id="17" w:author="Angela Boccia" w:date="2025-12-03T15:44:00Z" w:initials="AB">
+  <w:comment w:id="18" w:author="jacopo.palo@libero.it" w:date="2025-12-05T11:48:00Z" w:initials="j">
+    <w:p>
+      <w:pPr>
+        <w:pStyle w:val="CommentText"/>
+      </w:pPr>
+      <w:r>
+        <w:rPr>
+          <w:rStyle w:val="CommentReference"/>
+        </w:rPr>
+        <w:annotationRef/>
+      </w:r>
+      <w:r>
+        <w:t>Da togliere, solo riferimento per aggiungere i ratio nel testo</w:t>
+      </w:r>
+    </w:p>
+  </w:comment>
+  <w:comment w:id="19" w:author="jacopo.palo@libero.it" w:date="2025-12-05T12:00:00Z" w:initials="j">
+    <w:p>
+      <w:pPr>
+        <w:pStyle w:val="CommentText"/>
+      </w:pPr>
+      <w:r>
+        <w:rPr>
+          <w:rStyle w:val="CommentReference"/>
+        </w:rPr>
+        <w:annotationRef/>
+      </w:r>
+      <w:r>
+        <w:t>Da togliere, solo riferimento</w:t>
+      </w:r>
+    </w:p>
+  </w:comment>
+  <w:comment w:id="20" w:author="Angela Boccia" w:date="2025-12-03T15:44:00Z" w:initials="AB">
     <w:p>
       <w:pPr>
         <w:pStyle w:val="CommentText"/>
@@ -55108,21 +55514,24 @@
 <w15:commentsEx xmlns:wpc="http://schemas.microsoft.com/office/word/2010/wordprocessingCanvas" xmlns:cx="http://schemas.microsoft.com/office/drawing/2014/chartex" xmlns:cx1="http://schemas.microsoft.com/office/drawing/2015/9/8/chartex" xmlns:cx2="http://schemas.microsoft.com/office/drawing/2015/10/21/chartex" xmlns:cx3="http://schemas.microsoft.com/office/drawing/2016/5/9/chartex" xmlns:cx4="http://schemas.microsoft.com/office/drawing/2016/5/10/chartex" xmlns:cx5="http://schemas.microsoft.com/office/drawing/2016/5/11/chartex" xmlns:cx6="http://schemas.microsoft.com/office/drawing/2016/5/12/chartex" xmlns:cx7="http://schemas.microsoft.com/office/drawing/2016/5/13/chartex" xmlns:cx8="http://schemas.microsoft.com/office/drawing/2016/5/14/chartex" xmlns:mc="http://schemas.openxmlformats.org/markup-compatibility/2006" xmlns:aink="http://schemas.microsoft.com/office/drawing/2016/ink" xmlns:am3d="http://schemas.microsoft.com/office/drawing/2017/model3d" xmlns:o="urn:schemas-microsoft-com:office:office" xmlns:oel="http://schemas.microsoft.com/office/2019/extlst" xmlns:r="http://schemas.openxmlformats.org/officeDocument/2006/relationships" xmlns:m="http://schemas.openxmlformats.org/officeDocument/2006/math" xmlns:v="urn:schemas-microsoft-com:vml" xmlns:wp14="http://schemas.microsoft.com/office/word/2010/wordprocessingDrawing" xmlns:wp="http://schemas.openxmlformats.org/drawingml/2006/wordprocessingDrawing" xmlns:w10="urn:schemas-microsoft-com:office:word" xmlns:w="http://schemas.openxmlformats.org/wordprocessingml/2006/main" xmlns:w14="http://schemas.microsoft.com/office/word/2010/wordml" xmlns:w15="http://schemas.microsoft.com/office/word/2012/wordml" xmlns:w16cex="http://schemas.microsoft.com/office/word/2018/wordml/cex" xmlns:w16cid="http://schemas.microsoft.com/office/word/2016/wordml/cid" xmlns:w16="http://schemas.microsoft.com/office/word/2018/wordml" xmlns:w16du="http://schemas.microsoft.com/office/word/2023/wordml/word16du" xmlns:w16sdtdh="http://schemas.microsoft.com/office/word/2020/wordml/sdtdatahash" xmlns:w16sdtfl="http://schemas.microsoft.com/office/word/2024/wordml/sdtformatlock" xmlns:w16se="http://schemas.microsoft.com/office/word/2015/wordml/symex" xmlns:wpg="http://schemas.microsoft.com/office/word/2010/wordprocessingGroup" xmlns:wpi="http://schemas.microsoft.com/office/word/2010/wordprocessingInk" xmlns:wne="http://schemas.microsoft.com/office/word/2006/wordml" xmlns:wps="http://schemas.microsoft.com/office/word/2010/wordprocessingShape" mc:Ignorable="w14 w15 w16se w16cid w16 w16cex w16sdtdh w16sdtfl w16du wp14">
   <w15:commentEx w15:paraId="7FBBCC06" w15:done="0"/>
   <w15:commentEx w15:paraId="714E6D9E" w15:done="0"/>
+  <w15:commentEx w15:paraId="77FCADE0" w15:paraIdParent="714E6D9E" w15:done="0"/>
+  <w15:commentEx w15:paraId="39E395E8" w15:done="0"/>
+  <w15:commentEx w15:paraId="5A41E600" w15:done="0"/>
+  <w15:commentEx w15:paraId="29109F89" w15:done="0"/>
   <w15:commentEx w15:paraId="15A97F9B" w15:done="0"/>
+  <w15:commentEx w15:paraId="102CBEB8" w15:done="0"/>
   <w15:commentEx w15:paraId="195D69A1" w15:done="0"/>
-  <w15:commentEx w15:paraId="4A065247" w15:done="0"/>
-  <w15:commentEx w15:paraId="12AC944B" w15:done="0"/>
   <w15:commentEx w15:paraId="32EB0E55" w15:done="0"/>
-  <w15:commentEx w15:paraId="659D2507" w15:done="0"/>
-  <w15:commentEx w15:paraId="3A02025F" w15:done="0"/>
-  <w15:commentEx w15:paraId="2130F82D" w15:paraIdParent="3A02025F" w15:done="0"/>
   <w15:commentEx w15:paraId="5ED2BBA7" w15:done="0"/>
+  <w15:commentEx w15:paraId="27EBD058" w15:done="0"/>
   <w15:commentEx w15:paraId="33B269FA" w15:done="0"/>
   <w15:commentEx w15:paraId="2A806B0B" w15:paraIdParent="33B269FA" w15:done="0"/>
   <w15:commentEx w15:paraId="7C41C51C" w15:paraIdParent="33B269FA" w15:done="0"/>
   <w15:commentEx w15:paraId="18978FDA" w15:done="0"/>
   <w15:commentEx w15:paraId="08410F69" w15:done="0"/>
   <w15:commentEx w15:paraId="42F8E492" w15:done="0"/>
+  <w15:commentEx w15:paraId="36C5C184" w15:done="0"/>
+  <w15:commentEx w15:paraId="5B9DAA39" w15:done="0"/>
   <w15:commentEx w15:paraId="0DA2E802" w15:done="0"/>
 </w15:commentsEx>
 </file>
@@ -55130,20 +55539,12 @@
 <file path=word/commentsExtensible.xml><?xml version="1.0" encoding="utf-8"?>
 <w16cex:commentsExtensible xmlns:wpc="http://schemas.microsoft.com/office/word/2010/wordprocessingCanvas" xmlns:cx="http://schemas.microsoft.com/office/drawing/2014/chartex" xmlns:cx1="http://schemas.microsoft.com/office/drawing/2015/9/8/chartex" xmlns:cx2="http://schemas.microsoft.com/office/drawing/2015/10/21/chartex" xmlns:cx3="http://schemas.microsoft.com/office/drawing/2016/5/9/chartex" xmlns:cx4="http://schemas.microsoft.com/office/drawing/2016/5/10/chartex" xmlns:cx5="http://schemas.microsoft.com/office/drawing/2016/5/11/chartex" xmlns:cx6="http://schemas.microsoft.com/office/drawing/2016/5/12/chartex" xmlns:cx7="http://schemas.microsoft.com/office/drawing/2016/5/13/chartex" xmlns:cx8="http://schemas.microsoft.com/office/drawing/2016/5/14/chartex" xmlns:cr="http://schemas.microsoft.com/office/comments/2020/reactions" xmlns:mc="http://schemas.openxmlformats.org/markup-compatibility/2006" xmlns:aink="http://schemas.microsoft.com/office/drawing/2016/ink" xmlns:am3d="http://schemas.microsoft.com/office/drawing/2017/model3d" xmlns:o="urn:schemas-microsoft-com:office:office" xmlns:oel="http://schemas.microsoft.com/office/2019/extlst" xmlns:r="http://schemas.openxmlformats.org/officeDocument/2006/relationships" xmlns:m="http://schemas.openxmlformats.org/officeDocument/2006/math" xmlns:v="urn:schemas-microsoft-com:vml" xmlns:wp14="http://schemas.microsoft.com/office/word/2010/wordprocessingDrawing" xmlns:wp="http://schemas.openxmlformats.org/drawingml/2006/wordprocessingDrawing" xmlns:w10="urn:schemas-microsoft-com:office:word" xmlns:w="http://schemas.openxmlformats.org/wordprocessingml/2006/main" xmlns:w14="http://schemas.microsoft.com/office/word/2010/wordml" xmlns:w15="http://schemas.microsoft.com/office/word/2012/wordml" xmlns:w16cex="http://schemas.microsoft.com/office/word/2018/wordml/cex" xmlns:w16cid="http://schemas.microsoft.com/office/word/2016/wordml/cid" xmlns:w16="http://schemas.microsoft.com/office/word/2018/wordml" xmlns:w16du="http://schemas.microsoft.com/office/word/2023/wordml/word16du" xmlns:w16sdtdh="http://schemas.microsoft.com/office/word/2020/wordml/sdtdatahash" xmlns:w16sdtfl="http://schemas.microsoft.com/office/word/2024/wordml/sdtformatlock" xmlns:w16se="http://schemas.microsoft.com/office/word/2015/wordml/symex" xmlns:wpg="http://schemas.microsoft.com/office/word/2010/wordprocessingGroup" xmlns:wpi="http://schemas.microsoft.com/office/word/2010/wordprocessingInk" xmlns:wne="http://schemas.microsoft.com/office/word/2006/wordml" xmlns:wps="http://schemas.microsoft.com/office/word/2010/wordprocessingShape" mc:Ignorable="w14 w15 w16se w16cid w16 w16cex w16sdtdh w16sdtfl cr w16du wp14">
   <w16cex:commentExtensible w16cex:durableId="042F2FA9" w16cex:dateUtc="2025-12-01T15:32:00Z"/>
-  <w16cex:commentExtensible w16cex:durableId="5FCBC4ED" w16cex:dateUtc="2025-12-03T15:58:00Z"/>
-  <w16cex:commentExtensible w16cex:durableId="62D8A01D" w16cex:dateUtc="2025-12-03T14:41:00Z"/>
-  <w16cex:commentExtensible w16cex:durableId="40CA3B54" w16cex:dateUtc="2025-12-05T10:56:00Z"/>
-  <w16cex:commentExtensible w16cex:durableId="1D61DC5F" w16cex:dateUtc="2025-12-05T10:48:00Z"/>
-  <w16cex:commentExtensible w16cex:durableId="48A7A85C" w16cex:dateUtc="2025-12-05T11:00:00Z"/>
-  <w16cex:commentExtensible w16cex:durableId="6542EC15" w16cex:dateUtc="2025-12-05T12:02:00Z"/>
-  <w16cex:commentExtensible w16cex:durableId="130CC3E0" w16cex:dateUtc="2025-12-03T15:02:00Z"/>
-  <w16cex:commentExtensible w16cex:durableId="43935587" w16cex:dateUtc="2025-12-01T15:00:00Z"/>
-  <w16cex:commentExtensible w16cex:durableId="6DC56F8F" w16cex:dateUtc="2025-12-03T15:03:00Z">
+  <w16cex:commentExtensible w16cex:durableId="5FCBC4ED" w16cex:dateUtc="2025-12-03T15:58:00Z">
     <w16cex:extLst>
       <w16:ext w16:uri="{CE6994B0-6A32-4C9F-8C6B-6E91EDA988CE}">
         <cr:reactions xmlns:cr="http://schemas.microsoft.com/office/comments/2020/reactions">
           <cr:reaction reactionType="1">
-            <cr:reactionInfo dateUtc="2025-12-04T17:11:12Z">
+            <cr:reactionInfo dateUtc="2025-12-05T15:36:19Z">
               <cr:user userId="55f25689d93162ed" userProvider="Windows Live" userName="jacopo.palo@libero.it"/>
             </cr:reactionInfo>
           </cr:reaction>
@@ -55151,13 +55552,48 @@
       </w16:ext>
     </w16cex:extLst>
   </w16cex:commentExtensible>
-  <w16cex:commentExtensible w16cex:durableId="672CF427" w16cex:dateUtc="2025-12-03T15:45:00Z"/>
+  <w16cex:commentExtensible w16cex:durableId="6496034F" w16cex:dateUtc="2025-12-05T15:37:00Z"/>
+  <w16cex:commentExtensible w16cex:durableId="1F2E4054" w16cex:dateUtc="2025-12-05T15:33:00Z"/>
+  <w16cex:commentExtensible w16cex:durableId="4DCA2317" w16cex:dateUtc="2025-12-05T15:40:00Z"/>
+  <w16cex:commentExtensible w16cex:durableId="61584FCA" w16cex:dateUtc="2025-12-05T15:44:00Z"/>
+  <w16cex:commentExtensible w16cex:durableId="62D8A01D" w16cex:dateUtc="2025-12-03T14:41:00Z">
+    <w16cex:extLst>
+      <w16:ext w16:uri="{CE6994B0-6A32-4C9F-8C6B-6E91EDA988CE}">
+        <cr:reactions xmlns:cr="http://schemas.microsoft.com/office/comments/2020/reactions">
+          <cr:reaction reactionType="1">
+            <cr:reactionInfo dateUtc="2025-12-05T15:37:34Z">
+              <cr:user userId="55f25689d93162ed" userProvider="Windows Live" userName="jacopo.palo@libero.it"/>
+            </cr:reactionInfo>
+          </cr:reaction>
+        </cr:reactions>
+      </w16:ext>
+    </w16cex:extLst>
+  </w16cex:commentExtensible>
+  <w16cex:commentExtensible w16cex:durableId="68EE9891" w16cex:dateUtc="2025-12-05T15:35:00Z"/>
+  <w16cex:commentExtensible w16cex:durableId="40CA3B54" w16cex:dateUtc="2025-12-05T10:56:00Z"/>
+  <w16cex:commentExtensible w16cex:durableId="6542EC15" w16cex:dateUtc="2025-12-05T12:02:00Z"/>
+  <w16cex:commentExtensible w16cex:durableId="672CF427" w16cex:dateUtc="2025-12-03T15:45:00Z">
+    <w16cex:extLst>
+      <w16:ext w16:uri="{CE6994B0-6A32-4C9F-8C6B-6E91EDA988CE}">
+        <cr:reactions xmlns:cr="http://schemas.microsoft.com/office/comments/2020/reactions">
+          <cr:reaction reactionType="1">
+            <cr:reactionInfo dateUtc="2025-12-05T16:14:04Z">
+              <cr:user userId="55f25689d93162ed" userProvider="Windows Live" userName="jacopo.palo@libero.it"/>
+            </cr:reactionInfo>
+          </cr:reaction>
+        </cr:reactions>
+      </w16:ext>
+    </w16cex:extLst>
+  </w16cex:commentExtensible>
+  <w16cex:commentExtensible w16cex:durableId="70E16298" w16cex:dateUtc="2025-12-05T16:14:00Z"/>
   <w16cex:commentExtensible w16cex:durableId="3F762F2F" w16cex:dateUtc="2025-12-03T15:00:00Z"/>
   <w16cex:commentExtensible w16cex:durableId="68729567" w16cex:dateUtc="2025-12-04T17:09:00Z"/>
   <w16cex:commentExtensible w16cex:durableId="4A4A8CC3" w16cex:dateUtc="2025-12-04T17:10:00Z"/>
   <w16cex:commentExtensible w16cex:durableId="00EFB39E" w16cex:dateUtc="2025-12-01T15:33:00Z"/>
   <w16cex:commentExtensible w16cex:durableId="4AB18628" w16cex:dateUtc="2025-12-03T14:45:00Z"/>
   <w16cex:commentExtensible w16cex:durableId="4F10C153" w16cex:dateUtc="2025-12-03T15:00:00Z"/>
+  <w16cex:commentExtensible w16cex:durableId="1D61DC5F" w16cex:dateUtc="2025-12-05T10:48:00Z"/>
+  <w16cex:commentExtensible w16cex:durableId="48A7A85C" w16cex:dateUtc="2025-12-05T11:00:00Z"/>
   <w16cex:commentExtensible w16cex:durableId="6EA67FB6" w16cex:dateUtc="2025-12-03T14:44:00Z"/>
 </w16cex:commentsExtensible>
 </file>
@@ -55166,21 +55602,24 @@
 <w16cid:commentsIds xmlns:wpc="http://schemas.microsoft.com/office/word/2010/wordprocessingCanvas" xmlns:cx="http://schemas.microsoft.com/office/drawing/2014/chartex" xmlns:cx1="http://schemas.microsoft.com/office/drawing/2015/9/8/chartex" xmlns:cx2="http://schemas.microsoft.com/office/drawing/2015/10/21/chartex" xmlns:cx3="http://schemas.microsoft.com/office/drawing/2016/5/9/chartex" xmlns:cx4="http://schemas.microsoft.com/office/drawing/2016/5/10/chartex" xmlns:cx5="http://schemas.microsoft.com/office/drawing/2016/5/11/chartex" xmlns:cx6="http://schemas.microsoft.com/office/drawing/2016/5/12/chartex" xmlns:cx7="http://schemas.microsoft.com/office/drawing/2016/5/13/chartex" xmlns:cx8="http://schemas.microsoft.com/office/drawing/2016/5/14/chartex" xmlns:mc="http://schemas.openxmlformats.org/markup-compatibility/2006" xmlns:aink="http://schemas.microsoft.com/office/drawing/2016/ink" xmlns:am3d="http://schemas.microsoft.com/office/drawing/2017/model3d" xmlns:o="urn:schemas-microsoft-com:office:office" xmlns:oel="http://schemas.microsoft.com/office/2019/extlst" xmlns:r="http://schemas.openxmlformats.org/officeDocument/2006/relationships" xmlns:m="http://schemas.openxmlformats.org/officeDocument/2006/math" xmlns:v="urn:schemas-microsoft-com:vml" xmlns:wp14="http://schemas.microsoft.com/office/word/2010/wordprocessingDrawing" xmlns:wp="http://schemas.openxmlformats.org/drawingml/2006/wordprocessingDrawing" xmlns:w10="urn:schemas-microsoft-com:office:word" xmlns:w="http://schemas.openxmlformats.org/wordprocessingml/2006/main" xmlns:w14="http://schemas.microsoft.com/office/word/2010/wordml" xmlns:w15="http://schemas.microsoft.com/office/word/2012/wordml" xmlns:w16cex="http://schemas.microsoft.com/office/word/2018/wordml/cex" xmlns:w16cid="http://schemas.microsoft.com/office/word/2016/wordml/cid" xmlns:w16="http://schemas.microsoft.com/office/word/2018/wordml" xmlns:w16du="http://schemas.microsoft.com/office/word/2023/wordml/word16du" xmlns:w16sdtdh="http://schemas.microsoft.com/office/word/2020/wordml/sdtdatahash" xmlns:w16sdtfl="http://schemas.microsoft.com/office/word/2024/wordml/sdtformatlock" xmlns:w16se="http://schemas.microsoft.com/office/word/2015/wordml/symex" xmlns:wpg="http://schemas.microsoft.com/office/word/2010/wordprocessingGroup" xmlns:wpi="http://schemas.microsoft.com/office/word/2010/wordprocessingInk" xmlns:wne="http://schemas.microsoft.com/office/word/2006/wordml" xmlns:wps="http://schemas.microsoft.com/office/word/2010/wordprocessingShape" mc:Ignorable="w14 w15 w16se w16cid w16 w16cex w16sdtdh w16sdtfl w16du wp14">
   <w16cid:commentId w16cid:paraId="7FBBCC06" w16cid:durableId="042F2FA9"/>
   <w16cid:commentId w16cid:paraId="714E6D9E" w16cid:durableId="5FCBC4ED"/>
+  <w16cid:commentId w16cid:paraId="77FCADE0" w16cid:durableId="6496034F"/>
+  <w16cid:commentId w16cid:paraId="39E395E8" w16cid:durableId="1F2E4054"/>
+  <w16cid:commentId w16cid:paraId="5A41E600" w16cid:durableId="4DCA2317"/>
+  <w16cid:commentId w16cid:paraId="29109F89" w16cid:durableId="61584FCA"/>
   <w16cid:commentId w16cid:paraId="15A97F9B" w16cid:durableId="62D8A01D"/>
+  <w16cid:commentId w16cid:paraId="102CBEB8" w16cid:durableId="68EE9891"/>
   <w16cid:commentId w16cid:paraId="195D69A1" w16cid:durableId="40CA3B54"/>
-  <w16cid:commentId w16cid:paraId="4A065247" w16cid:durableId="1D61DC5F"/>
-  <w16cid:commentId w16cid:paraId="12AC944B" w16cid:durableId="48A7A85C"/>
   <w16cid:commentId w16cid:paraId="32EB0E55" w16cid:durableId="6542EC15"/>
-  <w16cid:commentId w16cid:paraId="659D2507" w16cid:durableId="130CC3E0"/>
-  <w16cid:commentId w16cid:paraId="3A02025F" w16cid:durableId="43935587"/>
-  <w16cid:commentId w16cid:paraId="2130F82D" w16cid:durableId="6DC56F8F"/>
   <w16cid:commentId w16cid:paraId="5ED2BBA7" w16cid:durableId="672CF427"/>
+  <w16cid:commentId w16cid:paraId="27EBD058" w16cid:durableId="70E16298"/>
   <w16cid:commentId w16cid:paraId="33B269FA" w16cid:durableId="3F762F2F"/>
   <w16cid:commentId w16cid:paraId="2A806B0B" w16cid:durableId="68729567"/>
   <w16cid:commentId w16cid:paraId="7C41C51C" w16cid:durableId="4A4A8CC3"/>
   <w16cid:commentId w16cid:paraId="18978FDA" w16cid:durableId="00EFB39E"/>
   <w16cid:commentId w16cid:paraId="08410F69" w16cid:durableId="4AB18628"/>
   <w16cid:commentId w16cid:paraId="42F8E492" w16cid:durableId="4F10C153"/>
+  <w16cid:commentId w16cid:paraId="36C5C184" w16cid:durableId="1D61DC5F"/>
+  <w16cid:commentId w16cid:paraId="5B9DAA39" w16cid:durableId="48A7A85C"/>
   <w16cid:commentId w16cid:paraId="0DA2E802" w16cid:durableId="6EA67FB6"/>
 </w16cid:commentsIds>
 </file>
@@ -55635,6 +56074,155 @@
     </w:lvl>
   </w:abstractNum>
   <w:abstractNum w:abstractNumId="3" w15:restartNumberingAfterBreak="0">
+    <w:nsid w:val="27EC3376"/>
+    <w:multiLevelType w:val="multilevel"/>
+    <w:tmpl w:val="C5804392"/>
+    <w:lvl w:ilvl="0">
+      <w:start w:val="1"/>
+      <w:numFmt w:val="bullet"/>
+      <w:lvlText w:val=""/>
+      <w:lvlJc w:val="left"/>
+      <w:pPr>
+        <w:tabs>
+          <w:tab w:val="num" w:pos="720"/>
+        </w:tabs>
+        <w:ind w:left="720" w:hanging="360"/>
+      </w:pPr>
+      <w:rPr>
+        <w:rFonts w:ascii="Symbol" w:hAnsi="Symbol" w:hint="default"/>
+        <w:sz w:val="20"/>
+      </w:rPr>
+    </w:lvl>
+    <w:lvl w:ilvl="1" w:tentative="1">
+      <w:start w:val="1"/>
+      <w:numFmt w:val="bullet"/>
+      <w:lvlText w:val="o"/>
+      <w:lvlJc w:val="left"/>
+      <w:pPr>
+        <w:tabs>
+          <w:tab w:val="num" w:pos="1440"/>
+        </w:tabs>
+        <w:ind w:left="1440" w:hanging="360"/>
+      </w:pPr>
+      <w:rPr>
+        <w:rFonts w:ascii="Courier New" w:hAnsi="Courier New" w:hint="default"/>
+        <w:sz w:val="20"/>
+      </w:rPr>
+    </w:lvl>
+    <w:lvl w:ilvl="2" w:tentative="1">
+      <w:start w:val="1"/>
+      <w:numFmt w:val="bullet"/>
+      <w:lvlText w:val=""/>
+      <w:lvlJc w:val="left"/>
+      <w:pPr>
+        <w:tabs>
+          <w:tab w:val="num" w:pos="2160"/>
+        </w:tabs>
+        <w:ind w:left="2160" w:hanging="360"/>
+      </w:pPr>
+      <w:rPr>
+        <w:rFonts w:ascii="Wingdings" w:hAnsi="Wingdings" w:hint="default"/>
+        <w:sz w:val="20"/>
+      </w:rPr>
+    </w:lvl>
+    <w:lvl w:ilvl="3" w:tentative="1">
+      <w:start w:val="1"/>
+      <w:numFmt w:val="bullet"/>
+      <w:lvlText w:val=""/>
+      <w:lvlJc w:val="left"/>
+      <w:pPr>
+        <w:tabs>
+          <w:tab w:val="num" w:pos="2880"/>
+        </w:tabs>
+        <w:ind w:left="2880" w:hanging="360"/>
+      </w:pPr>
+      <w:rPr>
+        <w:rFonts w:ascii="Wingdings" w:hAnsi="Wingdings" w:hint="default"/>
+        <w:sz w:val="20"/>
+      </w:rPr>
+    </w:lvl>
+    <w:lvl w:ilvl="4" w:tentative="1">
+      <w:start w:val="1"/>
+      <w:numFmt w:val="bullet"/>
+      <w:lvlText w:val=""/>
+      <w:lvlJc w:val="left"/>
+      <w:pPr>
+        <w:tabs>
+          <w:tab w:val="num" w:pos="3600"/>
+        </w:tabs>
+        <w:ind w:left="3600" w:hanging="360"/>
+      </w:pPr>
+      <w:rPr>
+        <w:rFonts w:ascii="Wingdings" w:hAnsi="Wingdings" w:hint="default"/>
+        <w:sz w:val="20"/>
+      </w:rPr>
+    </w:lvl>
+    <w:lvl w:ilvl="5" w:tentative="1">
+      <w:start w:val="1"/>
+      <w:numFmt w:val="bullet"/>
+      <w:lvlText w:val=""/>
+      <w:lvlJc w:val="left"/>
+      <w:pPr>
+        <w:tabs>
+          <w:tab w:val="num" w:pos="4320"/>
+        </w:tabs>
+        <w:ind w:left="4320" w:hanging="360"/>
+      </w:pPr>
+      <w:rPr>
+        <w:rFonts w:ascii="Wingdings" w:hAnsi="Wingdings" w:hint="default"/>
+        <w:sz w:val="20"/>
+      </w:rPr>
+    </w:lvl>
+    <w:lvl w:ilvl="6" w:tentative="1">
+      <w:start w:val="1"/>
+      <w:numFmt w:val="bullet"/>
+      <w:lvlText w:val=""/>
+      <w:lvlJc w:val="left"/>
+      <w:pPr>
+        <w:tabs>
+          <w:tab w:val="num" w:pos="5040"/>
+        </w:tabs>
+        <w:ind w:left="5040" w:hanging="360"/>
+      </w:pPr>
+      <w:rPr>
+        <w:rFonts w:ascii="Wingdings" w:hAnsi="Wingdings" w:hint="default"/>
+        <w:sz w:val="20"/>
+      </w:rPr>
+    </w:lvl>
+    <w:lvl w:ilvl="7" w:tentative="1">
+      <w:start w:val="1"/>
+      <w:numFmt w:val="bullet"/>
+      <w:lvlText w:val=""/>
+      <w:lvlJc w:val="left"/>
+      <w:pPr>
+        <w:tabs>
+          <w:tab w:val="num" w:pos="5760"/>
+        </w:tabs>
+        <w:ind w:left="5760" w:hanging="360"/>
+      </w:pPr>
+      <w:rPr>
+        <w:rFonts w:ascii="Wingdings" w:hAnsi="Wingdings" w:hint="default"/>
+        <w:sz w:val="20"/>
+      </w:rPr>
+    </w:lvl>
+    <w:lvl w:ilvl="8" w:tentative="1">
+      <w:start w:val="1"/>
+      <w:numFmt w:val="bullet"/>
+      <w:lvlText w:val=""/>
+      <w:lvlJc w:val="left"/>
+      <w:pPr>
+        <w:tabs>
+          <w:tab w:val="num" w:pos="6480"/>
+        </w:tabs>
+        <w:ind w:left="6480" w:hanging="360"/>
+      </w:pPr>
+      <w:rPr>
+        <w:rFonts w:ascii="Wingdings" w:hAnsi="Wingdings" w:hint="default"/>
+        <w:sz w:val="20"/>
+      </w:rPr>
+    </w:lvl>
+  </w:abstractNum>
+  <w:abstractNum w:abstractNumId="4" w15:restartNumberingAfterBreak="0">
     <w:nsid w:val="37947393"/>
     <w:multiLevelType w:val="multilevel"/>
     <w:tmpl w:val="3CEA5CB4"/>
@@ -55783,7 +56371,7 @@
       </w:rPr>
     </w:lvl>
   </w:abstractNum>
-  <w:abstractNum w:abstractNumId="4" w15:restartNumberingAfterBreak="0">
+  <w:abstractNum w:abstractNumId="5" w15:restartNumberingAfterBreak="0">
     <w:nsid w:val="3C3F0C44"/>
     <w:multiLevelType w:val="multilevel"/>
     <w:tmpl w:val="58E6DCC2"/>
@@ -55932,7 +56520,7 @@
       </w:rPr>
     </w:lvl>
   </w:abstractNum>
-  <w:abstractNum w:abstractNumId="5" w15:restartNumberingAfterBreak="0">
+  <w:abstractNum w:abstractNumId="6" w15:restartNumberingAfterBreak="0">
     <w:nsid w:val="458E189B"/>
     <w:multiLevelType w:val="multilevel"/>
     <w:tmpl w:val="45343578"/>
@@ -56081,7 +56669,7 @@
       </w:rPr>
     </w:lvl>
   </w:abstractNum>
-  <w:abstractNum w:abstractNumId="6" w15:restartNumberingAfterBreak="0">
+  <w:abstractNum w:abstractNumId="7" w15:restartNumberingAfterBreak="0">
     <w:nsid w:val="539D07BC"/>
     <w:multiLevelType w:val="multilevel"/>
     <w:tmpl w:val="DFFA2440"/>
@@ -56230,7 +56818,7 @@
       </w:rPr>
     </w:lvl>
   </w:abstractNum>
-  <w:abstractNum w:abstractNumId="7" w15:restartNumberingAfterBreak="0">
+  <w:abstractNum w:abstractNumId="8" w15:restartNumberingAfterBreak="0">
     <w:nsid w:val="5DC2341E"/>
     <w:multiLevelType w:val="multilevel"/>
     <w:tmpl w:val="309AD96C"/>
@@ -56386,22 +56974,25 @@
     <w:abstractNumId w:val="2"/>
   </w:num>
   <w:num w:numId="3" w16cid:durableId="1594631661">
-    <w:abstractNumId w:val="7"/>
+    <w:abstractNumId w:val="8"/>
   </w:num>
   <w:num w:numId="4" w16cid:durableId="1150170119">
-    <w:abstractNumId w:val="4"/>
+    <w:abstractNumId w:val="5"/>
   </w:num>
   <w:num w:numId="5" w16cid:durableId="2142074687">
-    <w:abstractNumId w:val="3"/>
+    <w:abstractNumId w:val="4"/>
   </w:num>
   <w:num w:numId="6" w16cid:durableId="2106729182">
     <w:abstractNumId w:val="0"/>
   </w:num>
   <w:num w:numId="7" w16cid:durableId="1349676708">
-    <w:abstractNumId w:val="5"/>
+    <w:abstractNumId w:val="6"/>
   </w:num>
   <w:num w:numId="8" w16cid:durableId="76631910">
-    <w:abstractNumId w:val="6"/>
+    <w:abstractNumId w:val="7"/>
+  </w:num>
+  <w:num w:numId="9" w16cid:durableId="1207253898">
+    <w:abstractNumId w:val="3"/>
   </w:num>
 </w:numbering>
 </file>
@@ -57014,7 +57605,6 @@
   <w:style w:type="character" w:default="1" w:styleId="DefaultParagraphFont">
     <w:name w:val="Default Paragraph Font"/>
     <w:uiPriority w:val="1"/>
-    <w:semiHidden/>
     <w:unhideWhenUsed/>
   </w:style>
   <w:style w:type="table" w:default="1" w:styleId="TableNormal">
@@ -57504,6 +58094,19 @@
       <w:ind w:left="264" w:hanging="264"/>
     </w:pPr>
   </w:style>
+  <w:style w:type="paragraph" w:styleId="NormalWeb">
+    <w:name w:val="Normal (Web)"/>
+    <w:basedOn w:val="Normal"/>
+    <w:uiPriority w:val="99"/>
+    <w:semiHidden/>
+    <w:unhideWhenUsed/>
+    <w:rsid w:val="00B572E9"/>
+    <w:rPr>
+      <w:rFonts w:ascii="Times New Roman" w:hAnsi="Times New Roman" w:cs="Times New Roman"/>
+      <w:sz w:val="24"/>
+      <w:szCs w:val="24"/>
+    </w:rPr>
+  </w:style>
 </w:styles>
 </file>
 

--- a/Interacting_Drugs_Report.docx
+++ b/Interacting_Drugs_Report.docx
@@ -520,7 +520,6 @@
           <w:szCs w:val="18"/>
           <w:lang w:val="en-US"/>
         </w:rPr>
-        <w:lastRenderedPageBreak/>
         <w:t>A specific comparison was performed to evaluate the frequency of reports in which a given drug appeared as an interacting agent (role code “I”) relative to the total number of reports in which the same drug was recorded with other role codes (“C”, “PS”, or “SS”). </w:t>
       </w:r>
       <w:commentRangeEnd w:id="3"/>
@@ -1002,6 +1001,118 @@
           <w:szCs w:val="18"/>
           <w:lang w:val="en-US"/>
         </w:rPr>
+        <w:t xml:space="preserve">For all the analysis we used </w:t>
+      </w:r>
+      <w:r>
+        <w:rPr>
+          <w:rFonts w:cstheme="minorHAnsi"/>
+          <w:sz w:val="18"/>
+          <w:szCs w:val="18"/>
+          <w:lang w:val="en-US"/>
+        </w:rPr>
+        <w:t>RStudio 2025.05.1+513</w:t>
+      </w:r>
+      <w:r>
+        <w:rPr>
+          <w:rFonts w:cstheme="minorHAnsi"/>
+          <w:sz w:val="18"/>
+          <w:szCs w:val="18"/>
+          <w:lang w:val="en-US"/>
+        </w:rPr>
+        <w:t xml:space="preserve"> with </w:t>
+      </w:r>
+      <w:r>
+        <w:rPr>
+          <w:rFonts w:cstheme="minorHAnsi"/>
+          <w:sz w:val="18"/>
+          <w:szCs w:val="18"/>
+          <w:lang w:val="en-US"/>
+        </w:rPr>
+        <w:t xml:space="preserve">R version 4.4.2 (2024-10-31 </w:t>
+      </w:r>
+      <w:proofErr w:type="spellStart"/>
+      <w:r>
+        <w:rPr>
+          <w:rFonts w:cstheme="minorHAnsi"/>
+          <w:sz w:val="18"/>
+          <w:szCs w:val="18"/>
+          <w:lang w:val="en-US"/>
+        </w:rPr>
+        <w:t>ucrt</w:t>
+      </w:r>
+      <w:proofErr w:type="spellEnd"/>
+      <w:r>
+        <w:rPr>
+          <w:rFonts w:cstheme="minorHAnsi"/>
+          <w:sz w:val="18"/>
+          <w:szCs w:val="18"/>
+          <w:lang w:val="en-US"/>
+        </w:rPr>
+        <w:t>)</w:t>
+      </w:r>
+      <w:r>
+        <w:rPr>
+          <w:rFonts w:cstheme="minorHAnsi"/>
+          <w:sz w:val="18"/>
+          <w:szCs w:val="18"/>
+          <w:lang w:val="en-US"/>
+        </w:rPr>
+        <w:t>. Complete analysis code can be found at</w:t>
+      </w:r>
+      <w:commentRangeStart w:id="6"/>
+      <w:r>
+        <w:rPr>
+          <w:rFonts w:cstheme="minorHAnsi"/>
+          <w:sz w:val="18"/>
+          <w:szCs w:val="18"/>
+          <w:lang w:val="en-US"/>
+        </w:rPr>
+        <w:t xml:space="preserve">   </w:t>
+      </w:r>
+      <w:commentRangeEnd w:id="6"/>
+      <w:r>
+        <w:rPr>
+          <w:rStyle w:val="CommentReference"/>
+        </w:rPr>
+        <w:commentReference w:id="6"/>
+      </w:r>
+    </w:p>
+    <w:p>
+      <w:pPr>
+        <w:rPr>
+          <w:rFonts w:cstheme="minorHAnsi"/>
+          <w:sz w:val="18"/>
+          <w:szCs w:val="18"/>
+          <w:lang w:val="en-US"/>
+        </w:rPr>
+      </w:pPr>
+    </w:p>
+    <w:p>
+      <w:pPr>
+        <w:rPr>
+          <w:rFonts w:cstheme="minorHAnsi"/>
+          <w:sz w:val="18"/>
+          <w:szCs w:val="18"/>
+          <w:lang w:val="en-US"/>
+        </w:rPr>
+      </w:pPr>
+    </w:p>
+    <w:p>
+      <w:pPr>
+        <w:rPr>
+          <w:rFonts w:cstheme="minorHAnsi"/>
+          <w:sz w:val="18"/>
+          <w:szCs w:val="18"/>
+          <w:lang w:val="en-US"/>
+        </w:rPr>
+      </w:pPr>
+      <w:r>
+        <w:rPr>
+          <w:rFonts w:cstheme="minorHAnsi"/>
+          <w:sz w:val="18"/>
+          <w:szCs w:val="18"/>
+          <w:lang w:val="en-US"/>
+        </w:rPr>
         <w:t> </w:t>
       </w:r>
     </w:p>
@@ -1051,10 +1162,9 @@
           <w:szCs w:val="18"/>
           <w:lang w:val="en-US"/>
         </w:rPr>
-        <w:lastRenderedPageBreak/>
         <w:t>A total of 95,947 reports containing at least one drug coded as an interacting agent were identified in the FAERS database. Most reports involved female patients (51.64%), and the majority were submitted by physicians (32.10%). Regarding reported outcomes, hospitalization was the most frequently documented event (38.01%), followed by other serious medical events (</w:t>
       </w:r>
-      <w:commentRangeStart w:id="6"/>
+      <w:commentRangeStart w:id="7"/>
       <w:r>
         <w:rPr>
           <w:rFonts w:cstheme="minorHAnsi"/>
@@ -1091,12 +1201,12 @@
         </w:rPr>
         <w:t xml:space="preserve">%). </w:t>
       </w:r>
-      <w:commentRangeEnd w:id="6"/>
+      <w:commentRangeEnd w:id="7"/>
       <w:r>
         <w:rPr>
           <w:rStyle w:val="CommentReference"/>
         </w:rPr>
-        <w:commentReference w:id="6"/>
+        <w:commentReference w:id="7"/>
       </w:r>
       <w:r>
         <w:rPr>
@@ -1322,7 +1432,7 @@
           <w:lang w:val="en-US"/>
         </w:rPr>
       </w:pPr>
-      <w:commentRangeStart w:id="7"/>
+      <w:commentRangeStart w:id="8"/>
       <w:r>
         <w:rPr>
           <w:rFonts w:cstheme="minorHAnsi"/>
@@ -1330,6 +1440,7 @@
           <w:szCs w:val="18"/>
           <w:lang w:val="en-US"/>
         </w:rPr>
+        <w:lastRenderedPageBreak/>
         <w:t>The </w:t>
       </w:r>
       <w:r>
@@ -1341,12 +1452,12 @@
         </w:rPr>
         <w:t>most frequently reported interacting drugs were: warfarin (n = 5,699, 2,1%), tacrolimus (n = 5,627, 2%), acetylsalicylic acid (n = 4,854, 1.8%), quetiapine (n = 4690, 1.7%), valproic acid (n= 3954, 1.4%), rivaroxaban (n= 3545, 1.3%), paracetamol (n = 3078, 1.1%), ritonavir (n =2817, 1%), clozapine (n=2810, 1%), furosemide (n=2460, 0.9%). </w:t>
       </w:r>
-      <w:commentRangeEnd w:id="7"/>
+      <w:commentRangeEnd w:id="8"/>
       <w:r>
         <w:rPr>
           <w:rStyle w:val="CommentReference"/>
         </w:rPr>
-        <w:commentReference w:id="7"/>
+        <w:commentReference w:id="8"/>
       </w:r>
     </w:p>
     <w:p>
@@ -1377,7 +1488,7 @@
           <w:lang w:val="en-US"/>
         </w:rPr>
       </w:pPr>
-      <w:commentRangeStart w:id="8"/>
+      <w:commentRangeStart w:id="9"/>
       <w:r>
         <w:rPr>
           <w:rFonts w:cstheme="minorHAnsi"/>
@@ -1407,12 +1518,12 @@
         </w:rPr>
         <w:t xml:space="preserve"> these drugs, the most frequently reported adverse drug reaction (ADR) was “drug interaction.” </w:t>
       </w:r>
-      <w:commentRangeEnd w:id="8"/>
+      <w:commentRangeEnd w:id="9"/>
       <w:r>
         <w:rPr>
           <w:rStyle w:val="CommentReference"/>
         </w:rPr>
-        <w:commentReference w:id="8"/>
+        <w:commentReference w:id="9"/>
       </w:r>
       <w:r>
         <w:rPr>
@@ -1421,17 +1532,7 @@
           <w:szCs w:val="18"/>
           <w:lang w:val="en-US"/>
         </w:rPr>
-        <w:t xml:space="preserve">For warfarin and acetylsalicylic acid, the predominant ADRs were coagulation-related events, such as increased INR (warfarin: N = </w:t>
-      </w:r>
-      <w:r>
-        <w:rPr>
-          <w:rFonts w:cstheme="minorHAnsi"/>
-          <w:sz w:val="18"/>
-          <w:szCs w:val="18"/>
-          <w:lang w:val="en-US"/>
-        </w:rPr>
-        <w:lastRenderedPageBreak/>
-        <w:t>1,502; acetylsalicylic acid: N = 189) and signs or symptoms of hemorrhage; rivaroxaban similarly showed hemorrhagic events. Tacrolimus was primarily associated with renal toxicity (N = 1,058). Quetiapine and valproic acid were most frequently linked to neuropsychiatric disorders. Paracetamol, ritonavir, and clozapine were associated with a range of heterogeneous events, while reports involving furosemide primarily described cardiovascular disorders (Table 2).</w:t>
+        <w:t>For warfarin and acetylsalicylic acid, the predominant ADRs were coagulation-related events, such as increased INR (warfarin: N = 1,502; acetylsalicylic acid: N = 189) and signs or symptoms of hemorrhage; rivaroxaban similarly showed hemorrhagic events. Tacrolimus was primarily associated with renal toxicity (N = 1,058). Quetiapine and valproic acid were most frequently linked to neuropsychiatric disorders. Paracetamol, ritonavir, and clozapine were associated with a range of heterogeneous events, while reports involving furosemide primarily described cardiovascular disorders (Table 2).</w:t>
       </w:r>
     </w:p>
     <w:p>
@@ -1740,7 +1841,6 @@
           <w:rFonts w:cstheme="minorHAnsi"/>
           <w:noProof/>
         </w:rPr>
-        <w:lastRenderedPageBreak/>
         <w:drawing>
           <wp:inline distT="0" distB="0" distL="0" distR="0" wp14:anchorId="37D2D605" wp14:editId="2E694719">
             <wp:extent cx="6115685" cy="4374515"/>
@@ -1913,7 +2013,7 @@
           <w:lang w:val="en-US"/>
         </w:rPr>
       </w:pPr>
-      <w:commentRangeStart w:id="9"/>
+      <w:commentRangeStart w:id="10"/>
       <w:r>
         <w:rPr>
           <w:rFonts w:cstheme="minorHAnsi"/>
@@ -1972,12 +2072,12 @@
           </wp:inline>
         </w:drawing>
       </w:r>
-      <w:commentRangeEnd w:id="9"/>
+      <w:commentRangeEnd w:id="10"/>
       <w:r>
         <w:rPr>
           <w:rStyle w:val="CommentReference"/>
         </w:rPr>
-        <w:commentReference w:id="9"/>
+        <w:commentReference w:id="10"/>
       </w:r>
     </w:p>
     <w:p>
@@ -2016,7 +2116,6 @@
           <w:noProof/>
           <w:lang w:val="en-US"/>
         </w:rPr>
-        <w:lastRenderedPageBreak/>
         <w:drawing>
           <wp:inline distT="0" distB="0" distL="0" distR="0" wp14:anchorId="7401E653" wp14:editId="654BC08D">
             <wp:extent cx="5199321" cy="3463153"/>
@@ -2241,7 +2340,6 @@
           <w:szCs w:val="18"/>
           <w:lang w:val="en-US"/>
         </w:rPr>
-        <w:lastRenderedPageBreak/>
         <w:drawing>
           <wp:inline distT="0" distB="0" distL="0" distR="0" wp14:anchorId="5F71CA15" wp14:editId="71620F29">
             <wp:extent cx="6113780" cy="4072255"/>
@@ -2411,7 +2509,6 @@
         <w:rPr>
           <w:lang w:val="en-US"/>
         </w:rPr>
-        <w:lastRenderedPageBreak/>
         <w:t xml:space="preserve">Table </w:t>
       </w:r>
       <w:r>
@@ -7860,6 +7957,7 @@
                 <w:sz w:val="14"/>
                 <w:szCs w:val="14"/>
               </w:rPr>
+              <w:lastRenderedPageBreak/>
               <w:t>Oceania</w:t>
             </w:r>
           </w:p>
@@ -9983,7 +10081,6 @@
                 <w:sz w:val="14"/>
                 <w:szCs w:val="14"/>
               </w:rPr>
-              <w:lastRenderedPageBreak/>
               <w:t>Other</w:t>
             </w:r>
           </w:p>
@@ -13815,7 +13912,6 @@
                 <w:sz w:val="12"/>
                 <w:szCs w:val="12"/>
               </w:rPr>
-              <w:lastRenderedPageBreak/>
               <w:t>Haemorrhage (N=205)</w:t>
             </w:r>
           </w:p>
@@ -15198,7 +15294,7 @@
           <w:lang w:val="en-US"/>
         </w:rPr>
       </w:pPr>
-      <w:commentRangeStart w:id="10"/>
+      <w:commentRangeStart w:id="11"/>
       <w:r>
         <w:rPr>
           <w:rFonts w:cstheme="minorHAnsi"/>
@@ -15210,12 +15306,12 @@
         </w:rPr>
         <w:t>Figure</w:t>
       </w:r>
-      <w:commentRangeEnd w:id="10"/>
+      <w:commentRangeEnd w:id="11"/>
       <w:r>
         <w:rPr>
           <w:rStyle w:val="CommentReference"/>
         </w:rPr>
-        <w:commentReference w:id="10"/>
+        <w:commentReference w:id="11"/>
       </w:r>
       <w:r>
         <w:rPr>
@@ -15466,7 +15562,6 @@
                 <w:sz w:val="18"/>
                 <w:szCs w:val="18"/>
               </w:rPr>
-              <w:lastRenderedPageBreak/>
               <w:t>Sex </w:t>
             </w:r>
           </w:p>
@@ -15912,7 +16007,7 @@
           <w:lang w:val="en-US"/>
         </w:rPr>
       </w:pPr>
-      <w:commentRangeStart w:id="11"/>
+      <w:commentRangeStart w:id="12"/>
       <w:r>
         <w:rPr>
           <w:rFonts w:cstheme="minorHAnsi"/>
@@ -15973,12 +16068,12 @@
         </w:rPr>
         <w:t>and Cramer’s V computation (A Cramer’s V higher than 0.3 signals a significantly strong imbalance).</w:t>
       </w:r>
-      <w:commentRangeEnd w:id="11"/>
+      <w:commentRangeEnd w:id="12"/>
       <w:r>
         <w:rPr>
           <w:rStyle w:val="CommentReference"/>
         </w:rPr>
-        <w:commentReference w:id="11"/>
+        <w:commentReference w:id="12"/>
       </w:r>
     </w:p>
     <w:p>
@@ -16226,9 +16321,9 @@
           <w:lang w:val="en-US"/>
         </w:rPr>
       </w:pPr>
-      <w:commentRangeStart w:id="12"/>
       <w:commentRangeStart w:id="13"/>
       <w:commentRangeStart w:id="14"/>
+      <w:commentRangeStart w:id="15"/>
       <w:proofErr w:type="gramStart"/>
       <w:r>
         <w:rPr>
@@ -16247,13 +16342,6 @@
         </w:rPr>
         <w:t>: …</w:t>
       </w:r>
-      <w:commentRangeEnd w:id="12"/>
-      <w:r>
-        <w:rPr>
-          <w:rStyle w:val="CommentReference"/>
-        </w:rPr>
-        <w:commentReference w:id="12"/>
-      </w:r>
       <w:commentRangeEnd w:id="13"/>
       <w:r>
         <w:rPr>
@@ -16267,6 +16355,46 @@
           <w:rStyle w:val="CommentReference"/>
         </w:rPr>
         <w:commentReference w:id="14"/>
+      </w:r>
+      <w:commentRangeEnd w:id="15"/>
+      <w:r>
+        <w:rPr>
+          <w:rStyle w:val="CommentReference"/>
+        </w:rPr>
+        <w:commentReference w:id="15"/>
+      </w:r>
+    </w:p>
+    <w:p>
+      <w:pPr>
+        <w:jc w:val="center"/>
+        <w:rPr>
+          <w:rFonts w:cstheme="minorHAnsi"/>
+          <w:lang w:val="en-US"/>
+        </w:rPr>
+      </w:pPr>
+    </w:p>
+    <w:p>
+      <w:pPr>
+        <w:jc w:val="center"/>
+        <w:rPr>
+          <w:rFonts w:cstheme="minorHAnsi"/>
+          <w:lang w:val="en-US"/>
+        </w:rPr>
+      </w:pPr>
+      <w:commentRangeStart w:id="16"/>
+      <w:r>
+        <w:rPr>
+          <w:rFonts w:cstheme="minorHAnsi"/>
+          <w:lang w:val="en-US"/>
+        </w:rPr>
+        <w:t xml:space="preserve"> </w:t>
+      </w:r>
+      <w:commentRangeEnd w:id="16"/>
+      <w:r>
+        <w:rPr>
+          <w:rStyle w:val="CommentReference"/>
+        </w:rPr>
+        <w:commentReference w:id="16"/>
       </w:r>
     </w:p>
     <w:p>
@@ -16307,7 +16435,6 @@
           <w:szCs w:val="18"/>
           <w:lang w:val="en-US"/>
         </w:rPr>
-        <w:lastRenderedPageBreak/>
         <w:t>Discussion &amp; Conclusions</w:t>
       </w:r>
     </w:p>
@@ -16660,7 +16787,7 @@
           <w:lang w:val="en-US"/>
         </w:rPr>
       </w:pPr>
-      <w:commentRangeStart w:id="15"/>
+      <w:commentRangeStart w:id="17"/>
       <w:r>
         <w:rPr>
           <w:rFonts w:cstheme="minorHAnsi"/>
@@ -16672,12 +16799,12 @@
         </w:rPr>
         <w:t>Appendix</w:t>
       </w:r>
-      <w:commentRangeEnd w:id="15"/>
+      <w:commentRangeEnd w:id="17"/>
       <w:r>
         <w:rPr>
           <w:rStyle w:val="CommentReference"/>
         </w:rPr>
-        <w:commentReference w:id="15"/>
+        <w:commentReference w:id="17"/>
       </w:r>
     </w:p>
     <w:p>
@@ -17420,7 +17547,7 @@
           <w:lang w:val="en-US"/>
         </w:rPr>
       </w:pPr>
-      <w:commentRangeStart w:id="16"/>
+      <w:commentRangeStart w:id="18"/>
       <w:r>
         <w:rPr>
           <w:rFonts w:cstheme="minorHAnsi"/>
@@ -17432,12 +17559,12 @@
         </w:rPr>
         <w:t>Table 1: </w:t>
       </w:r>
-      <w:commentRangeEnd w:id="16"/>
+      <w:commentRangeEnd w:id="18"/>
       <w:r>
         <w:rPr>
           <w:rStyle w:val="CommentReference"/>
         </w:rPr>
-        <w:commentReference w:id="16"/>
+        <w:commentReference w:id="18"/>
       </w:r>
       <w:r>
         <w:rPr>
@@ -18000,7 +18127,7 @@
           <w:lang w:val="en-US"/>
         </w:rPr>
       </w:pPr>
-      <w:commentRangeStart w:id="17"/>
+      <w:commentRangeStart w:id="19"/>
       <w:r>
         <w:rPr>
           <w:rFonts w:cstheme="minorHAnsi"/>
@@ -18021,12 +18148,12 @@
         </w:rPr>
         <w:t xml:space="preserve">Frequency </w:t>
       </w:r>
-      <w:commentRangeEnd w:id="17"/>
+      <w:commentRangeEnd w:id="19"/>
       <w:r>
         <w:rPr>
           <w:rStyle w:val="CommentReference"/>
         </w:rPr>
-        <w:commentReference w:id="17"/>
+        <w:commentReference w:id="19"/>
       </w:r>
       <w:r>
         <w:rPr>
@@ -19951,7 +20078,7 @@
           <w:lang w:val="en-US"/>
         </w:rPr>
       </w:pPr>
-      <w:commentRangeStart w:id="18"/>
+      <w:commentRangeStart w:id="20"/>
       <w:r>
         <w:rPr>
           <w:rFonts w:cstheme="minorHAnsi"/>
@@ -19961,18 +20088,7 @@
           <w:szCs w:val="18"/>
           <w:lang w:val="en-US"/>
         </w:rPr>
-        <w:t xml:space="preserve">Table </w:t>
-      </w:r>
-      <w:r>
-        <w:rPr>
-          <w:rFonts w:cstheme="minorHAnsi"/>
-          <w:b/>
-          <w:bCs/>
-          <w:sz w:val="18"/>
-          <w:szCs w:val="18"/>
-          <w:lang w:val="en-US"/>
-        </w:rPr>
-        <w:t>3</w:t>
+        <w:t>Table 3</w:t>
       </w:r>
       <w:r>
         <w:rPr>
@@ -20003,12 +20119,12 @@
         </w:rPr>
         <w:t xml:space="preserve"> size of drug over size of total interacting drugs and “Ratio” are size of drug over size of drug with all roles but “I” (“PS”, “SS” and “C”). </w:t>
       </w:r>
-      <w:commentRangeEnd w:id="18"/>
+      <w:commentRangeEnd w:id="20"/>
       <w:r>
         <w:rPr>
           <w:rStyle w:val="CommentReference"/>
         </w:rPr>
-        <w:commentReference w:id="18"/>
+        <w:commentReference w:id="20"/>
       </w:r>
     </w:p>
     <w:p>
@@ -20983,7 +21099,7 @@
           <w:lang w:val="en-US"/>
         </w:rPr>
       </w:pPr>
-      <w:commentRangeStart w:id="19"/>
+      <w:commentRangeStart w:id="21"/>
     </w:p>
     <w:p>
       <w:pPr>
@@ -21000,17 +21116,7 @@
           <w:bCs/>
           <w:lang w:val="en-US"/>
         </w:rPr>
-        <w:lastRenderedPageBreak/>
-        <w:t xml:space="preserve">Table </w:t>
-      </w:r>
-      <w:r>
-        <w:rPr>
-          <w:rFonts w:cstheme="minorHAnsi"/>
-          <w:b/>
-          <w:bCs/>
-          <w:lang w:val="en-US"/>
-        </w:rPr>
-        <w:t>4</w:t>
+        <w:t>Table 4</w:t>
       </w:r>
       <w:r>
         <w:rPr>
@@ -21019,12 +21125,12 @@
         </w:rPr>
         <w:t xml:space="preserve">: Most reported ADRs for interacting drugs. </w:t>
       </w:r>
-      <w:commentRangeEnd w:id="19"/>
+      <w:commentRangeEnd w:id="21"/>
       <w:r>
         <w:rPr>
           <w:rStyle w:val="CommentReference"/>
         </w:rPr>
-        <w:commentReference w:id="19"/>
+        <w:commentReference w:id="21"/>
       </w:r>
     </w:p>
     <w:p>
@@ -21050,6 +21156,7 @@
           <w:rFonts w:cstheme="minorHAnsi"/>
           <w:lang w:val="en-US"/>
         </w:rPr>
+        <w:lastRenderedPageBreak/>
         <w:t> </w:t>
       </w:r>
     </w:p>
@@ -24584,7 +24691,7 @@
           <w:lang w:val="en-US"/>
         </w:rPr>
       </w:pPr>
-      <w:commentRangeStart w:id="20"/>
+      <w:commentRangeStart w:id="22"/>
       <w:r>
         <w:rPr>
           <w:rFonts w:cstheme="minorHAnsi"/>
@@ -24594,7 +24701,6 @@
           <w:szCs w:val="18"/>
           <w:lang w:val="en-US"/>
         </w:rPr>
-        <w:lastRenderedPageBreak/>
         <w:t>Table 3</w:t>
       </w:r>
       <w:r>
@@ -24606,12 +24712,12 @@
         </w:rPr>
         <w:t xml:space="preserve">: </w:t>
       </w:r>
-      <w:commentRangeEnd w:id="20"/>
+      <w:commentRangeEnd w:id="22"/>
       <w:r>
         <w:rPr>
           <w:rStyle w:val="CommentReference"/>
         </w:rPr>
-        <w:commentReference w:id="20"/>
+        <w:commentReference w:id="22"/>
       </w:r>
       <w:r>
         <w:rPr>
@@ -27178,6 +27284,7 @@
                 <w:sz w:val="18"/>
                 <w:szCs w:val="18"/>
               </w:rPr>
+              <w:lastRenderedPageBreak/>
               <w:t>furosemide </w:t>
             </w:r>
           </w:p>
@@ -27770,7 +27877,6 @@
                 <w:sz w:val="18"/>
                 <w:szCs w:val="18"/>
               </w:rPr>
-              <w:lastRenderedPageBreak/>
               <w:t>acetylsalicylic acid </w:t>
             </w:r>
           </w:p>
@@ -31563,7 +31669,6 @@
                 <w:sz w:val="18"/>
                 <w:szCs w:val="18"/>
               </w:rPr>
-              <w:lastRenderedPageBreak/>
               <w:t>enoxaparin </w:t>
             </w:r>
           </w:p>
@@ -33167,6 +33272,7 @@
                 <w:sz w:val="18"/>
                 <w:szCs w:val="18"/>
               </w:rPr>
+              <w:lastRenderedPageBreak/>
               <w:t>Drug: acetylsalicylic acid</w:t>
             </w:r>
             <w:r>
@@ -35318,7 +35424,6 @@
                 <w:sz w:val="18"/>
                 <w:szCs w:val="18"/>
               </w:rPr>
-              <w:lastRenderedPageBreak/>
               <w:t>hydroxychloroquine </w:t>
             </w:r>
           </w:p>
@@ -42869,7 +42974,6 @@
                 <w:sz w:val="18"/>
                 <w:szCs w:val="18"/>
               </w:rPr>
-              <w:lastRenderedPageBreak/>
               <w:t>Role: SS</w:t>
             </w:r>
             <w:r>
@@ -45059,6 +45163,7 @@
                 <w:sz w:val="18"/>
                 <w:szCs w:val="18"/>
               </w:rPr>
+              <w:lastRenderedPageBreak/>
               <w:t>tramadol </w:t>
             </w:r>
           </w:p>
@@ -45901,7 +46006,6 @@
                 <w:sz w:val="18"/>
                 <w:szCs w:val="18"/>
               </w:rPr>
-              <w:lastRenderedPageBreak/>
               <w:t>Neonate (&lt;28d) </w:t>
             </w:r>
             <w:r>
@@ -48877,7 +48981,6 @@
           <w:sz w:val="18"/>
           <w:szCs w:val="18"/>
         </w:rPr>
-        <w:lastRenderedPageBreak/>
         <w:t> </w:t>
       </w:r>
     </w:p>
@@ -49707,6 +49810,7 @@
                 <w:sz w:val="18"/>
                 <w:szCs w:val="18"/>
               </w:rPr>
+              <w:lastRenderedPageBreak/>
               <w:t>Outcome</w:t>
             </w:r>
             <w:r>
@@ -51238,7 +51342,6 @@
                 <w:sz w:val="18"/>
                 <w:szCs w:val="18"/>
               </w:rPr>
-              <w:lastRenderedPageBreak/>
               <w:t>Elderly (65y-74y) </w:t>
             </w:r>
           </w:p>
@@ -53210,7 +53313,6 @@
                 <w:lang w:eastAsia="it-IT"/>
                 <w14:ligatures w14:val="none"/>
               </w:rPr>
-              <w:lastRenderedPageBreak/>
               <w:t>schizophrenia</w:t>
             </w:r>
           </w:p>
@@ -53432,6 +53534,7 @@
                 <w:lang w:val="en-US" w:eastAsia="it-IT"/>
                 <w14:ligatures w14:val="none"/>
               </w:rPr>
+              <w:lastRenderedPageBreak/>
               <w:t>product used for unknown indication</w:t>
             </w:r>
           </w:p>
@@ -55267,7 +55370,23 @@
       </w:r>
     </w:p>
   </w:comment>
-  <w:comment w:id="6" w:author="Angela Boccia" w:date="2025-12-03T15:41:00Z" w:initials="AB">
+  <w:comment w:id="6" w:author="jacopo.palo@libero.it" w:date="2025-12-09T17:39:00Z" w:initials="j">
+    <w:p>
+      <w:pPr>
+        <w:pStyle w:val="CommentText"/>
+      </w:pPr>
+      <w:r>
+        <w:rPr>
+          <w:rStyle w:val="CommentReference"/>
+        </w:rPr>
+        <w:annotationRef/>
+      </w:r>
+      <w:r>
+        <w:t>Link github al codice completo</w:t>
+      </w:r>
+    </w:p>
+  </w:comment>
+  <w:comment w:id="7" w:author="Angela Boccia" w:date="2025-12-03T15:41:00Z" w:initials="AB">
     <w:p>
       <w:pPr>
         <w:pStyle w:val="CommentText"/>
@@ -55283,7 +55402,7 @@
       </w:r>
     </w:p>
   </w:comment>
-  <w:comment w:id="7" w:author="jacopo.palo@libero.it" w:date="2025-12-05T16:35:00Z" w:initials="j">
+  <w:comment w:id="8" w:author="jacopo.palo@libero.it" w:date="2025-12-05T16:35:00Z" w:initials="j">
     <w:p>
       <w:pPr>
         <w:pStyle w:val="CommentText"/>
@@ -55299,7 +55418,7 @@
       </w:r>
     </w:p>
   </w:comment>
-  <w:comment w:id="8" w:author="jacopo.palo@libero.it" w:date="2025-12-05T11:56:00Z" w:initials="j">
+  <w:comment w:id="9" w:author="jacopo.palo@libero.it" w:date="2025-12-05T11:56:00Z" w:initials="j">
     <w:p>
       <w:pPr>
         <w:pStyle w:val="CommentText"/>
@@ -55315,7 +55434,7 @@
       </w:r>
     </w:p>
   </w:comment>
-  <w:comment w:id="9" w:author="jacopo.palo@libero.it" w:date="2025-12-05T13:02:00Z" w:initials="j">
+  <w:comment w:id="10" w:author="jacopo.palo@libero.it" w:date="2025-12-05T13:02:00Z" w:initials="j">
     <w:p>
       <w:pPr>
         <w:pStyle w:val="CommentText"/>
@@ -55331,7 +55450,7 @@
       </w:r>
     </w:p>
   </w:comment>
-  <w:comment w:id="10" w:author="Angela Boccia" w:date="2025-12-03T16:45:00Z" w:initials="AB">
+  <w:comment w:id="11" w:author="Angela Boccia" w:date="2025-12-03T16:45:00Z" w:initials="AB">
     <w:p>
       <w:pPr>
         <w:pStyle w:val="CommentText"/>
@@ -55347,7 +55466,7 @@
       </w:r>
     </w:p>
   </w:comment>
-  <w:comment w:id="11" w:author="jacopo.palo@libero.it" w:date="2025-12-05T17:14:00Z" w:initials="j">
+  <w:comment w:id="12" w:author="jacopo.palo@libero.it" w:date="2025-12-05T17:14:00Z" w:initials="j">
     <w:p>
       <w:pPr>
         <w:pStyle w:val="CommentText"/>
@@ -55363,7 +55482,7 @@
       </w:r>
     </w:p>
   </w:comment>
-  <w:comment w:id="12" w:author="Angela Boccia" w:date="2025-12-03T16:00:00Z" w:initials="AB">
+  <w:comment w:id="13" w:author="Angela Boccia" w:date="2025-12-03T16:00:00Z" w:initials="AB">
     <w:p>
       <w:pPr>
         <w:pStyle w:val="CommentText"/>
@@ -55379,7 +55498,7 @@
       </w:r>
     </w:p>
   </w:comment>
-  <w:comment w:id="13" w:author="jacopo.palo@libero.it" w:date="2025-12-04T18:09:00Z" w:initials="j">
+  <w:comment w:id="14" w:author="jacopo.palo@libero.it" w:date="2025-12-04T18:09:00Z" w:initials="j">
     <w:p>
       <w:pPr>
         <w:pStyle w:val="CommentText"/>
@@ -55395,7 +55514,7 @@
       </w:r>
     </w:p>
   </w:comment>
-  <w:comment w:id="14" w:author="jacopo.palo@libero.it" w:date="2025-12-04T18:10:00Z" w:initials="j">
+  <w:comment w:id="15" w:author="jacopo.palo@libero.it" w:date="2025-12-04T18:10:00Z" w:initials="j">
     <w:p>
       <w:pPr>
         <w:pStyle w:val="CommentText"/>
@@ -55411,7 +55530,23 @@
       </w:r>
     </w:p>
   </w:comment>
-  <w:comment w:id="15" w:author="jacopo.palo@libero.it" w:date="2025-12-01T16:33:00Z" w:initials="j">
+  <w:comment w:id="16" w:author="jacopo.palo@libero.it" w:date="2025-12-09T17:41:00Z" w:initials="j">
+    <w:p>
+      <w:pPr>
+        <w:pStyle w:val="CommentText"/>
+      </w:pPr>
+      <w:r>
+        <w:rPr>
+          <w:rStyle w:val="CommentReference"/>
+        </w:rPr>
+        <w:annotationRef/>
+      </w:r>
+      <w:r>
+        <w:t>Conosciamo fonti dove trovare una potenziale giustificazione per il picco del 2017-2019 o per il calo dal 2018 in poi?</w:t>
+      </w:r>
+    </w:p>
+  </w:comment>
+  <w:comment w:id="17" w:author="jacopo.palo@libero.it" w:date="2025-12-01T16:33:00Z" w:initials="j">
     <w:p>
       <w:pPr>
         <w:pStyle w:val="CommentText"/>
@@ -55427,7 +55562,7 @@
       </w:r>
     </w:p>
   </w:comment>
-  <w:comment w:id="16" w:author="Angela Boccia" w:date="2025-12-03T15:45:00Z" w:initials="AB">
+  <w:comment w:id="18" w:author="Angela Boccia" w:date="2025-12-03T15:45:00Z" w:initials="AB">
     <w:p>
       <w:pPr>
         <w:pStyle w:val="CommentText"/>
@@ -55443,7 +55578,7 @@
       </w:r>
     </w:p>
   </w:comment>
-  <w:comment w:id="17" w:author="Angela Boccia" w:date="2025-12-03T16:00:00Z" w:initials="AB">
+  <w:comment w:id="19" w:author="Angela Boccia" w:date="2025-12-03T16:00:00Z" w:initials="AB">
     <w:p>
       <w:pPr>
         <w:pStyle w:val="CommentText"/>
@@ -55459,7 +55594,7 @@
       </w:r>
     </w:p>
   </w:comment>
-  <w:comment w:id="18" w:author="jacopo.palo@libero.it" w:date="2025-12-05T11:48:00Z" w:initials="j">
+  <w:comment w:id="20" w:author="jacopo.palo@libero.it" w:date="2025-12-05T11:48:00Z" w:initials="j">
     <w:p>
       <w:pPr>
         <w:pStyle w:val="CommentText"/>
@@ -55475,7 +55610,7 @@
       </w:r>
     </w:p>
   </w:comment>
-  <w:comment w:id="19" w:author="jacopo.palo@libero.it" w:date="2025-12-05T12:00:00Z" w:initials="j">
+  <w:comment w:id="21" w:author="jacopo.palo@libero.it" w:date="2025-12-05T12:00:00Z" w:initials="j">
     <w:p>
       <w:pPr>
         <w:pStyle w:val="CommentText"/>
@@ -55491,7 +55626,7 @@
       </w:r>
     </w:p>
   </w:comment>
-  <w:comment w:id="20" w:author="Angela Boccia" w:date="2025-12-03T15:44:00Z" w:initials="AB">
+  <w:comment w:id="22" w:author="Angela Boccia" w:date="2025-12-03T15:44:00Z" w:initials="AB">
     <w:p>
       <w:pPr>
         <w:pStyle w:val="CommentText"/>
@@ -55518,6 +55653,7 @@
   <w15:commentEx w15:paraId="39E395E8" w15:done="0"/>
   <w15:commentEx w15:paraId="5A41E600" w15:done="0"/>
   <w15:commentEx w15:paraId="29109F89" w15:done="0"/>
+  <w15:commentEx w15:paraId="20352929" w15:done="0"/>
   <w15:commentEx w15:paraId="15A97F9B" w15:done="0"/>
   <w15:commentEx w15:paraId="102CBEB8" w15:done="0"/>
   <w15:commentEx w15:paraId="195D69A1" w15:done="0"/>
@@ -55527,6 +55663,7 @@
   <w15:commentEx w15:paraId="33B269FA" w15:done="0"/>
   <w15:commentEx w15:paraId="2A806B0B" w15:paraIdParent="33B269FA" w15:done="0"/>
   <w15:commentEx w15:paraId="7C41C51C" w15:paraIdParent="33B269FA" w15:done="0"/>
+  <w15:commentEx w15:paraId="432533F6" w15:done="0"/>
   <w15:commentEx w15:paraId="18978FDA" w15:done="0"/>
   <w15:commentEx w15:paraId="08410F69" w15:done="0"/>
   <w15:commentEx w15:paraId="42F8E492" w15:done="0"/>
@@ -55556,6 +55693,7 @@
   <w16cex:commentExtensible w16cex:durableId="1F2E4054" w16cex:dateUtc="2025-12-05T15:33:00Z"/>
   <w16cex:commentExtensible w16cex:durableId="4DCA2317" w16cex:dateUtc="2025-12-05T15:40:00Z"/>
   <w16cex:commentExtensible w16cex:durableId="61584FCA" w16cex:dateUtc="2025-12-05T15:44:00Z"/>
+  <w16cex:commentExtensible w16cex:durableId="6CEEB6A9" w16cex:dateUtc="2025-12-09T16:39:00Z"/>
   <w16cex:commentExtensible w16cex:durableId="62D8A01D" w16cex:dateUtc="2025-12-03T14:41:00Z">
     <w16cex:extLst>
       <w16:ext w16:uri="{CE6994B0-6A32-4C9F-8C6B-6E91EDA988CE}">
@@ -55589,6 +55727,7 @@
   <w16cex:commentExtensible w16cex:durableId="3F762F2F" w16cex:dateUtc="2025-12-03T15:00:00Z"/>
   <w16cex:commentExtensible w16cex:durableId="68729567" w16cex:dateUtc="2025-12-04T17:09:00Z"/>
   <w16cex:commentExtensible w16cex:durableId="4A4A8CC3" w16cex:dateUtc="2025-12-04T17:10:00Z"/>
+  <w16cex:commentExtensible w16cex:durableId="2AF8B7A2" w16cex:dateUtc="2025-12-09T16:41:00Z"/>
   <w16cex:commentExtensible w16cex:durableId="00EFB39E" w16cex:dateUtc="2025-12-01T15:33:00Z"/>
   <w16cex:commentExtensible w16cex:durableId="4AB18628" w16cex:dateUtc="2025-12-03T14:45:00Z"/>
   <w16cex:commentExtensible w16cex:durableId="4F10C153" w16cex:dateUtc="2025-12-03T15:00:00Z"/>
@@ -55606,6 +55745,7 @@
   <w16cid:commentId w16cid:paraId="39E395E8" w16cid:durableId="1F2E4054"/>
   <w16cid:commentId w16cid:paraId="5A41E600" w16cid:durableId="4DCA2317"/>
   <w16cid:commentId w16cid:paraId="29109F89" w16cid:durableId="61584FCA"/>
+  <w16cid:commentId w16cid:paraId="20352929" w16cid:durableId="6CEEB6A9"/>
   <w16cid:commentId w16cid:paraId="15A97F9B" w16cid:durableId="62D8A01D"/>
   <w16cid:commentId w16cid:paraId="102CBEB8" w16cid:durableId="68EE9891"/>
   <w16cid:commentId w16cid:paraId="195D69A1" w16cid:durableId="40CA3B54"/>
@@ -55615,6 +55755,7 @@
   <w16cid:commentId w16cid:paraId="33B269FA" w16cid:durableId="3F762F2F"/>
   <w16cid:commentId w16cid:paraId="2A806B0B" w16cid:durableId="68729567"/>
   <w16cid:commentId w16cid:paraId="7C41C51C" w16cid:durableId="4A4A8CC3"/>
+  <w16cid:commentId w16cid:paraId="432533F6" w16cid:durableId="2AF8B7A2"/>
   <w16cid:commentId w16cid:paraId="18978FDA" w16cid:durableId="00EFB39E"/>
   <w16cid:commentId w16cid:paraId="08410F69" w16cid:durableId="4AB18628"/>
   <w16cid:commentId w16cid:paraId="42F8E492" w16cid:durableId="4F10C153"/>
@@ -58107,6 +58248,33 @@
       <w:szCs w:val="24"/>
     </w:rPr>
   </w:style>
+  <w:style w:type="paragraph" w:styleId="HTMLPreformatted">
+    <w:name w:val="HTML Preformatted"/>
+    <w:basedOn w:val="Normal"/>
+    <w:link w:val="HTMLPreformattedChar"/>
+    <w:uiPriority w:val="99"/>
+    <w:semiHidden/>
+    <w:unhideWhenUsed/>
+    <w:rsid w:val="00397B3A"/>
+    <w:rPr>
+      <w:rFonts w:ascii="Consolas" w:hAnsi="Consolas"/>
+      <w:sz w:val="20"/>
+      <w:szCs w:val="20"/>
+    </w:rPr>
+  </w:style>
+  <w:style w:type="character" w:customStyle="1" w:styleId="HTMLPreformattedChar">
+    <w:name w:val="HTML Preformatted Char"/>
+    <w:basedOn w:val="DefaultParagraphFont"/>
+    <w:link w:val="HTMLPreformatted"/>
+    <w:uiPriority w:val="99"/>
+    <w:semiHidden/>
+    <w:rsid w:val="00397B3A"/>
+    <w:rPr>
+      <w:rFonts w:ascii="Consolas" w:hAnsi="Consolas"/>
+      <w:sz w:val="20"/>
+      <w:szCs w:val="20"/>
+    </w:rPr>
+  </w:style>
 </w:styles>
 </file>
 

--- a/Interacting_Drugs_Report.docx
+++ b/Interacting_Drugs_Report.docx
@@ -1,13 +1,11 @@
 
 <file path=word/document.xml><?xml version="1.0" encoding="utf-8"?>
-<w:document xmlns:wpc="http://schemas.microsoft.com/office/word/2010/wordprocessingCanvas" xmlns:cx="http://schemas.microsoft.com/office/drawing/2014/chartex" xmlns:cx1="http://schemas.microsoft.com/office/drawing/2015/9/8/chartex" xmlns:cx2="http://schemas.microsoft.com/office/drawing/2015/10/21/chartex" xmlns:cx3="http://schemas.microsoft.com/office/drawing/2016/5/9/chartex" xmlns:cx4="http://schemas.microsoft.com/office/drawing/2016/5/10/chartex" xmlns:cx5="http://schemas.microsoft.com/office/drawing/2016/5/11/chartex" xmlns:cx6="http://schemas.microsoft.com/office/drawing/2016/5/12/chartex" xmlns:cx7="http://schemas.microsoft.com/office/drawing/2016/5/13/chartex" xmlns:cx8="http://schemas.microsoft.com/office/drawing/2016/5/14/chartex" xmlns:mc="http://schemas.openxmlformats.org/markup-compatibility/2006" xmlns:aink="http://schemas.microsoft.com/office/drawing/2016/ink" xmlns:am3d="http://schemas.microsoft.com/office/drawing/2017/model3d" xmlns:o="urn:schemas-microsoft-com:office:office" xmlns:oel="http://schemas.microsoft.com/office/2019/extlst" xmlns:r="http://schemas.openxmlformats.org/officeDocument/2006/relationships" xmlns:m="http://schemas.openxmlformats.org/officeDocument/2006/math" xmlns:v="urn:schemas-microsoft-com:vml" xmlns:wp14="http://schemas.microsoft.com/office/word/2010/wordprocessingDrawing" xmlns:wp="http://schemas.openxmlformats.org/drawingml/2006/wordprocessingDrawing" xmlns:w10="urn:schemas-microsoft-com:office:word" xmlns:w="http://schemas.openxmlformats.org/wordprocessingml/2006/main" xmlns:w14="http://schemas.microsoft.com/office/word/2010/wordml" xmlns:w15="http://schemas.microsoft.com/office/word/2012/wordml" xmlns:w16cex="http://schemas.microsoft.com/office/word/2018/wordml/cex" xmlns:w16cid="http://schemas.microsoft.com/office/word/2016/wordml/cid" xmlns:w16="http://schemas.microsoft.com/office/word/2018/wordml" xmlns:w16du="http://schemas.microsoft.com/office/word/2023/wordml/word16du" xmlns:w16sdtdh="http://schemas.microsoft.com/office/word/2020/wordml/sdtdatahash" xmlns:w16sdtfl="http://schemas.microsoft.com/office/word/2024/wordml/sdtformatlock" xmlns:w16se="http://schemas.microsoft.com/office/word/2015/wordml/symex" xmlns:wpg="http://schemas.microsoft.com/office/word/2010/wordprocessingGroup" xmlns:wpi="http://schemas.microsoft.com/office/word/2010/wordprocessingInk" xmlns:wne="http://schemas.microsoft.com/office/word/2006/wordml" xmlns:wps="http://schemas.microsoft.com/office/word/2010/wordprocessingShape" mc:Ignorable="w14 w15 w16se w16cid w16 w16cex w16sdtdh w16sdtfl w16du wp14">
+<w:document xmlns:wpc="http://schemas.microsoft.com/office/word/2010/wordprocessingCanvas" xmlns:cx="http://schemas.microsoft.com/office/drawing/2014/chartex" xmlns:cx1="http://schemas.microsoft.com/office/drawing/2015/9/8/chartex" xmlns:cx2="http://schemas.microsoft.com/office/drawing/2015/10/21/chartex" xmlns:cx3="http://schemas.microsoft.com/office/drawing/2016/5/9/chartex" xmlns:cx4="http://schemas.microsoft.com/office/drawing/2016/5/10/chartex" xmlns:cx5="http://schemas.microsoft.com/office/drawing/2016/5/11/chartex" xmlns:cx6="http://schemas.microsoft.com/office/drawing/2016/5/12/chartex" xmlns:cx7="http://schemas.microsoft.com/office/drawing/2016/5/13/chartex" xmlns:cx8="http://schemas.microsoft.com/office/drawing/2016/5/14/chartex" xmlns:mc="http://schemas.openxmlformats.org/markup-compatibility/2006" xmlns:aink="http://schemas.microsoft.com/office/drawing/2016/ink" xmlns:am3d="http://schemas.microsoft.com/office/drawing/2017/model3d" xmlns:o="urn:schemas-microsoft-com:office:office" xmlns:oel="http://schemas.microsoft.com/office/2019/extlst" xmlns:r="http://schemas.openxmlformats.org/officeDocument/2006/relationships" xmlns:m="http://schemas.openxmlformats.org/officeDocument/2006/math" xmlns:v="urn:schemas-microsoft-com:vml" xmlns:wp14="http://schemas.microsoft.com/office/word/2010/wordprocessingDrawing" xmlns:wp="http://schemas.openxmlformats.org/drawingml/2006/wordprocessingDrawing" xmlns:w10="urn:schemas-microsoft-com:office:word" xmlns:w="http://schemas.openxmlformats.org/wordprocessingml/2006/main" xmlns:w14="http://schemas.microsoft.com/office/word/2010/wordml" xmlns:w15="http://schemas.microsoft.com/office/word/2012/wordml" xmlns:w16cex="http://schemas.microsoft.com/office/word/2018/wordml/cex" xmlns:w16cid="http://schemas.microsoft.com/office/word/2016/wordml/cid" xmlns:w16="http://schemas.microsoft.com/office/word/2018/wordml" xmlns:w16sdtdh="http://schemas.microsoft.com/office/word/2020/wordml/sdtdatahash" xmlns:w16se="http://schemas.microsoft.com/office/word/2015/wordml/symex" xmlns:wpg="http://schemas.microsoft.com/office/word/2010/wordprocessingGroup" xmlns:wpi="http://schemas.microsoft.com/office/word/2010/wordprocessingInk" xmlns:wne="http://schemas.microsoft.com/office/word/2006/wordml" xmlns:wps="http://schemas.microsoft.com/office/word/2010/wordprocessingShape" mc:Ignorable="w14 w15 w16se w16cid w16 w16cex w16sdtdh wp14">
   <w:body>
     <w:p>
       <w:pPr>
         <w:rPr>
           <w:rFonts w:cstheme="minorHAnsi"/>
-          <w:sz w:val="18"/>
-          <w:szCs w:val="18"/>
           <w:lang w:val="en-US"/>
         </w:rPr>
       </w:pPr>
@@ -16,8 +14,6 @@
           <w:rFonts w:cstheme="minorHAnsi"/>
           <w:b/>
           <w:bCs/>
-          <w:sz w:val="18"/>
-          <w:szCs w:val="18"/>
           <w:lang w:val="en-US"/>
         </w:rPr>
         <w:t>Exploring Drug–Drug Interactions in the FDA Adverse Event Reporting System</w:t>
@@ -25,8 +21,6 @@
       <w:r>
         <w:rPr>
           <w:rFonts w:cstheme="minorHAnsi"/>
-          <w:sz w:val="18"/>
-          <w:szCs w:val="18"/>
           <w:lang w:val="en-US"/>
         </w:rPr>
         <w:t> </w:t>
@@ -38,6 +32,7 @@
           <w:rFonts w:cstheme="minorHAnsi"/>
           <w:sz w:val="18"/>
           <w:szCs w:val="18"/>
+          <w:vertAlign w:val="superscript"/>
         </w:rPr>
       </w:pPr>
       <w:r>
@@ -46,7 +41,100 @@
           <w:sz w:val="18"/>
           <w:szCs w:val="18"/>
         </w:rPr>
-        <w:t>Jacopo Palombarini, Angela Boccia </w:t>
+        <w:t>Jacopo Palombarini</w:t>
+      </w:r>
+      <w:r>
+        <w:rPr>
+          <w:rFonts w:cstheme="minorHAnsi"/>
+          <w:sz w:val="18"/>
+          <w:szCs w:val="18"/>
+          <w:vertAlign w:val="superscript"/>
+        </w:rPr>
+        <w:t>1</w:t>
+      </w:r>
+      <w:r>
+        <w:rPr>
+          <w:rFonts w:cstheme="minorHAnsi"/>
+          <w:sz w:val="18"/>
+          <w:szCs w:val="18"/>
+        </w:rPr>
+        <w:t>, Angela Boccia</w:t>
+      </w:r>
+      <w:r>
+        <w:rPr>
+          <w:rFonts w:cstheme="minorHAnsi"/>
+          <w:sz w:val="18"/>
+          <w:szCs w:val="18"/>
+          <w:vertAlign w:val="superscript"/>
+        </w:rPr>
+        <w:t>2</w:t>
+      </w:r>
+      <w:r>
+        <w:rPr>
+          <w:rFonts w:cstheme="minorHAnsi"/>
+          <w:sz w:val="18"/>
+          <w:szCs w:val="18"/>
+        </w:rPr>
+        <w:t>,</w:t>
+      </w:r>
+      <w:r>
+        <w:rPr>
+          <w:rFonts w:cstheme="minorHAnsi"/>
+          <w:sz w:val="18"/>
+          <w:szCs w:val="18"/>
+        </w:rPr>
+        <w:t xml:space="preserve"> </w:t>
+      </w:r>
+      <w:r>
+        <w:rPr>
+          <w:rFonts w:cstheme="minorHAnsi"/>
+          <w:sz w:val="18"/>
+          <w:szCs w:val="18"/>
+        </w:rPr>
+        <w:t>Jacopo Lenzi</w:t>
+      </w:r>
+      <w:r>
+        <w:rPr>
+          <w:rFonts w:cstheme="minorHAnsi"/>
+          <w:sz w:val="18"/>
+          <w:szCs w:val="18"/>
+          <w:vertAlign w:val="superscript"/>
+        </w:rPr>
+        <w:t>1</w:t>
+      </w:r>
+      <w:r>
+        <w:rPr>
+          <w:rFonts w:cstheme="minorHAnsi"/>
+          <w:sz w:val="18"/>
+          <w:szCs w:val="18"/>
+        </w:rPr>
+        <w:t>, Elisabetta Poluzzi</w:t>
+      </w:r>
+      <w:r>
+        <w:rPr>
+          <w:rFonts w:cstheme="minorHAnsi"/>
+          <w:sz w:val="18"/>
+          <w:szCs w:val="18"/>
+          <w:vertAlign w:val="superscript"/>
+        </w:rPr>
+        <w:t>2</w:t>
+      </w:r>
+      <w:r>
+        <w:rPr>
+          <w:rFonts w:cstheme="minorHAnsi"/>
+          <w:sz w:val="18"/>
+          <w:szCs w:val="18"/>
+        </w:rPr>
+        <w:t>, Emanuel Raschi</w:t>
+      </w:r>
+      <w:r>
+        <w:rPr>
+          <w:rFonts w:cstheme="minorHAnsi"/>
+          <w:sz w:val="18"/>
+          <w:szCs w:val="18"/>
+          <w:vertAlign w:val="superscript"/>
+        </w:rPr>
+        <w:t>2</w:t>
       </w:r>
     </w:p>
     <w:p>
@@ -69,15 +157,106 @@
       <w:commentRangeEnd w:id="0"/>
       <w:r>
         <w:rPr>
-          <w:rStyle w:val="CommentReference"/>
+          <w:rStyle w:val="Rimandocommento"/>
         </w:rPr>
         <w:commentReference w:id="0"/>
       </w:r>
     </w:p>
     <w:p>
       <w:pPr>
+        <w:pStyle w:val="paragraph"/>
+        <w:numPr>
+          <w:ilvl w:val="0"/>
+          <w:numId w:val="10"/>
+        </w:numPr>
+        <w:spacing w:before="0" w:beforeAutospacing="0" w:after="0" w:afterAutospacing="0"/>
+        <w:textAlignment w:val="baseline"/>
+        <w:rPr>
+          <w:rFonts w:ascii="Segoe UI" w:hAnsi="Segoe UI" w:cs="Segoe UI"/>
+          <w:sz w:val="14"/>
+          <w:szCs w:val="14"/>
+          <w:lang w:val="en-US"/>
+        </w:rPr>
+      </w:pPr>
+      <w:r>
+        <w:rPr>
+          <w:rStyle w:val="normaltextrun"/>
+          <w:rFonts w:ascii="Calibri" w:eastAsiaTheme="majorEastAsia" w:hAnsi="Calibri" w:cs="Calibri"/>
+          <w:sz w:val="18"/>
+          <w:szCs w:val="18"/>
+          <w:lang w:val="en-US"/>
+        </w:rPr>
+        <w:t>Department of Biomedical and Neuromotor Sciences, University of Bologna, Bologna, Italy</w:t>
+      </w:r>
+      <w:r>
+        <w:rPr>
+          <w:rStyle w:val="eop"/>
+          <w:rFonts w:ascii="Calibri" w:eastAsiaTheme="majorEastAsia" w:hAnsi="Calibri" w:cs="Calibri"/>
+          <w:sz w:val="18"/>
+          <w:szCs w:val="18"/>
+          <w:lang w:val="en-US"/>
+        </w:rPr>
+        <w:t> </w:t>
+      </w:r>
+    </w:p>
+    <w:p>
+      <w:pPr>
+        <w:pStyle w:val="paragraph"/>
+        <w:numPr>
+          <w:ilvl w:val="0"/>
+          <w:numId w:val="10"/>
+        </w:numPr>
+        <w:spacing w:before="0" w:beforeAutospacing="0" w:after="0" w:afterAutospacing="0"/>
+        <w:textAlignment w:val="baseline"/>
+        <w:rPr>
+          <w:rStyle w:val="eop"/>
+          <w:rFonts w:ascii="Segoe UI" w:hAnsi="Segoe UI" w:cs="Segoe UI"/>
+          <w:sz w:val="14"/>
+          <w:szCs w:val="14"/>
+          <w:lang w:val="en-US"/>
+        </w:rPr>
+      </w:pPr>
+      <w:r>
+        <w:rPr>
+          <w:rStyle w:val="normaltextrun"/>
+          <w:rFonts w:ascii="Calibri" w:eastAsiaTheme="majorEastAsia" w:hAnsi="Calibri" w:cs="Calibri"/>
+          <w:sz w:val="18"/>
+          <w:szCs w:val="18"/>
+          <w:lang w:val="en-US"/>
+        </w:rPr>
+        <w:t>Department of Medical and Surgical Sciences, University of Bologna, Bologna, Italy</w:t>
+      </w:r>
+      <w:r>
+        <w:rPr>
+          <w:rStyle w:val="eop"/>
+          <w:rFonts w:ascii="Calibri" w:eastAsiaTheme="majorEastAsia" w:hAnsi="Calibri" w:cs="Calibri"/>
+          <w:sz w:val="18"/>
+          <w:szCs w:val="18"/>
+          <w:lang w:val="en-US"/>
+        </w:rPr>
+        <w:t> </w:t>
+      </w:r>
+    </w:p>
+    <w:p>
+      <w:pPr>
+        <w:pStyle w:val="paragraph"/>
+        <w:spacing w:before="0" w:beforeAutospacing="0" w:after="0" w:afterAutospacing="0"/>
+        <w:ind w:left="360"/>
+        <w:textAlignment w:val="baseline"/>
+        <w:rPr>
+          <w:rFonts w:ascii="Segoe UI" w:hAnsi="Segoe UI" w:cs="Segoe UI"/>
+          <w:sz w:val="18"/>
+          <w:szCs w:val="18"/>
+          <w:lang w:val="en-US"/>
+        </w:rPr>
+      </w:pPr>
+    </w:p>
+    <w:p>
+      <w:pPr>
         <w:rPr>
           <w:rFonts w:cstheme="minorHAnsi"/>
+          <w:b/>
+          <w:bCs/>
           <w:sz w:val="18"/>
           <w:szCs w:val="18"/>
         </w:rPr>
@@ -103,6 +282,17 @@
         </w:rPr>
         <w:t>Abstract</w:t>
       </w:r>
+    </w:p>
+    <w:p>
+      <w:pPr>
+        <w:rPr>
+          <w:rFonts w:cstheme="minorHAnsi"/>
+          <w:b/>
+          <w:bCs/>
+          <w:sz w:val="18"/>
+          <w:szCs w:val="18"/>
+        </w:rPr>
+      </w:pPr>
     </w:p>
     <w:p>
       <w:pPr>
@@ -415,14 +605,14 @@
       <w:commentRangeEnd w:id="1"/>
       <w:r>
         <w:rPr>
-          <w:rStyle w:val="CommentReference"/>
+          <w:rStyle w:val="Rimandocommento"/>
         </w:rPr>
         <w:commentReference w:id="1"/>
       </w:r>
       <w:commentRangeEnd w:id="2"/>
       <w:r>
         <w:rPr>
-          <w:rStyle w:val="CommentReference"/>
+          <w:rStyle w:val="Rimandocommento"/>
         </w:rPr>
         <w:commentReference w:id="2"/>
       </w:r>
@@ -525,7 +715,7 @@
       <w:commentRangeEnd w:id="3"/>
       <w:r>
         <w:rPr>
-          <w:rStyle w:val="CommentReference"/>
+          <w:rStyle w:val="Rimandocommento"/>
         </w:rPr>
         <w:commentReference w:id="3"/>
       </w:r>
@@ -570,7 +760,7 @@
       <w:commentRangeEnd w:id="4"/>
       <w:r>
         <w:rPr>
-          <w:rStyle w:val="CommentReference"/>
+          <w:rStyle w:val="Rimandocommento"/>
         </w:rPr>
         <w:commentReference w:id="4"/>
       </w:r>
@@ -967,12 +1157,20 @@
         <w:t xml:space="preserve"> </w:t>
       </w:r>
       <w:commentRangeStart w:id="5"/>
+      <w:commentRangeStart w:id="6"/>
       <w:commentRangeEnd w:id="5"/>
       <w:r>
         <w:rPr>
-          <w:rStyle w:val="CommentReference"/>
+          <w:rStyle w:val="Rimandocommento"/>
         </w:rPr>
         <w:commentReference w:id="5"/>
+      </w:r>
+      <w:commentRangeEnd w:id="6"/>
+      <w:r>
+        <w:rPr>
+          <w:rStyle w:val="Rimandocommento"/>
+        </w:rPr>
+        <w:commentReference w:id="6"/>
       </w:r>
     </w:p>
     <w:p>
@@ -1059,7 +1257,7 @@
         </w:rPr>
         <w:t>. Complete analysis code can be found at</w:t>
       </w:r>
-      <w:commentRangeStart w:id="6"/>
+      <w:commentRangeStart w:id="7"/>
       <w:r>
         <w:rPr>
           <w:rFonts w:cstheme="minorHAnsi"/>
@@ -1069,12 +1267,12 @@
         </w:rPr>
         <w:t xml:space="preserve">   </w:t>
       </w:r>
-      <w:commentRangeEnd w:id="6"/>
+      <w:commentRangeEnd w:id="7"/>
       <w:r>
         <w:rPr>
-          <w:rStyle w:val="CommentReference"/>
+          <w:rStyle w:val="Rimandocommento"/>
         </w:rPr>
-        <w:commentReference w:id="6"/>
+        <w:commentReference w:id="7"/>
       </w:r>
     </w:p>
     <w:p>
@@ -1164,7 +1362,7 @@
         </w:rPr>
         <w:t>A total of 95,947 reports containing at least one drug coded as an interacting agent were identified in the FAERS database. Most reports involved female patients (51.64%), and the majority were submitted by physicians (32.10%). Regarding reported outcomes, hospitalization was the most frequently documented event (38.01%), followed by other serious medical events (</w:t>
       </w:r>
-      <w:commentRangeStart w:id="7"/>
+      <w:commentRangeStart w:id="8"/>
       <w:r>
         <w:rPr>
           <w:rFonts w:cstheme="minorHAnsi"/>
@@ -1201,12 +1399,12 @@
         </w:rPr>
         <w:t xml:space="preserve">%). </w:t>
       </w:r>
-      <w:commentRangeEnd w:id="7"/>
+      <w:commentRangeEnd w:id="8"/>
       <w:r>
         <w:rPr>
-          <w:rStyle w:val="CommentReference"/>
+          <w:rStyle w:val="Rimandocommento"/>
         </w:rPr>
-        <w:commentReference w:id="7"/>
+        <w:commentReference w:id="8"/>
       </w:r>
       <w:r>
         <w:rPr>
@@ -1392,7 +1590,17 @@
           <w:szCs w:val="18"/>
           <w:lang w:val="en-US"/>
         </w:rPr>
-        <w:t xml:space="preserve">According to the ATC classification system, the class most frequently associated with interacting agents was the Nervous System (ATC Class N), with acetylsalicylic acid being the most frequently reported interacting drug (N = 4,854). This was followed by the Cardiovascular System (ATC Class C), with furosemide (N = 2,460), and by </w:t>
+        <w:t xml:space="preserve">According to the ATC classification system, the class most frequently associated with interacting agents was the Nervous System (ATC Class N), with acetylsalicylic acid being the most frequently reported interacting drug (N = 4,854). This was followed by the </w:t>
+      </w:r>
+      <w:r>
+        <w:rPr>
+          <w:rFonts w:cstheme="minorHAnsi"/>
+          <w:sz w:val="18"/>
+          <w:szCs w:val="18"/>
+          <w:lang w:val="en-US"/>
+        </w:rPr>
+        <w:lastRenderedPageBreak/>
+        <w:t xml:space="preserve">Cardiovascular System (ATC Class C), with furosemide (N = 2,460), and by </w:t>
       </w:r>
       <w:r>
         <w:rPr>
@@ -1432,7 +1640,7 @@
           <w:lang w:val="en-US"/>
         </w:rPr>
       </w:pPr>
-      <w:commentRangeStart w:id="8"/>
+      <w:commentRangeStart w:id="9"/>
       <w:r>
         <w:rPr>
           <w:rFonts w:cstheme="minorHAnsi"/>
@@ -1440,7 +1648,6 @@
           <w:szCs w:val="18"/>
           <w:lang w:val="en-US"/>
         </w:rPr>
-        <w:lastRenderedPageBreak/>
         <w:t>The </w:t>
       </w:r>
       <w:r>
@@ -1452,12 +1659,12 @@
         </w:rPr>
         <w:t>most frequently reported interacting drugs were: warfarin (n = 5,699, 2,1%), tacrolimus (n = 5,627, 2%), acetylsalicylic acid (n = 4,854, 1.8%), quetiapine (n = 4690, 1.7%), valproic acid (n= 3954, 1.4%), rivaroxaban (n= 3545, 1.3%), paracetamol (n = 3078, 1.1%), ritonavir (n =2817, 1%), clozapine (n=2810, 1%), furosemide (n=2460, 0.9%). </w:t>
       </w:r>
-      <w:commentRangeEnd w:id="8"/>
+      <w:commentRangeEnd w:id="9"/>
       <w:r>
         <w:rPr>
-          <w:rStyle w:val="CommentReference"/>
+          <w:rStyle w:val="Rimandocommento"/>
         </w:rPr>
-        <w:commentReference w:id="8"/>
+        <w:commentReference w:id="9"/>
       </w:r>
     </w:p>
     <w:p>
@@ -1488,7 +1695,8 @@
           <w:lang w:val="en-US"/>
         </w:rPr>
       </w:pPr>
-      <w:commentRangeStart w:id="9"/>
+      <w:commentRangeStart w:id="10"/>
+      <w:commentRangeStart w:id="11"/>
       <w:r>
         <w:rPr>
           <w:rFonts w:cstheme="minorHAnsi"/>
@@ -1496,34 +1704,21 @@
           <w:szCs w:val="18"/>
           <w:lang w:val="en-US"/>
         </w:rPr>
-        <w:t xml:space="preserve">For </w:t>
+        <w:t xml:space="preserve">For all of these drugs, the most frequently reported adverse drug reaction (ADR) was “drug interaction.” </w:t>
       </w:r>
-      <w:proofErr w:type="gramStart"/>
+      <w:commentRangeEnd w:id="10"/>
       <w:r>
         <w:rPr>
-          <w:rFonts w:cstheme="minorHAnsi"/>
-          <w:sz w:val="18"/>
-          <w:szCs w:val="18"/>
-          <w:lang w:val="en-US"/>
+          <w:rStyle w:val="Rimandocommento"/>
         </w:rPr>
-        <w:t>all of</w:t>
+        <w:commentReference w:id="10"/>
       </w:r>
-      <w:proofErr w:type="gramEnd"/>
+      <w:commentRangeEnd w:id="11"/>
       <w:r>
         <w:rPr>
-          <w:rFonts w:cstheme="minorHAnsi"/>
-          <w:sz w:val="18"/>
-          <w:szCs w:val="18"/>
-          <w:lang w:val="en-US"/>
+          <w:rStyle w:val="Rimandocommento"/>
         </w:rPr>
-        <w:t xml:space="preserve"> these drugs, the most frequently reported adverse drug reaction (ADR) was “drug interaction.” </w:t>
-      </w:r>
-      <w:commentRangeEnd w:id="9"/>
-      <w:r>
-        <w:rPr>
-          <w:rStyle w:val="CommentReference"/>
-        </w:rPr>
-        <w:commentReference w:id="9"/>
+        <w:commentReference w:id="11"/>
       </w:r>
       <w:r>
         <w:rPr>
@@ -1606,6 +1801,7 @@
         </w:rPr>
         <w:t xml:space="preserve"> (</w:t>
       </w:r>
+      <w:commentRangeStart w:id="12"/>
       <w:proofErr w:type="gramStart"/>
       <w:r>
         <w:rPr>
@@ -1627,7 +1823,14 @@
         </w:rPr>
         <w:t>?</w:t>
       </w:r>
+      <w:commentRangeEnd w:id="12"/>
       <w:proofErr w:type="gramEnd"/>
+      <w:r>
+        <w:rPr>
+          <w:rStyle w:val="Rimandocommento"/>
+        </w:rPr>
+        <w:commentReference w:id="12"/>
+      </w:r>
       <w:r>
         <w:rPr>
           <w:rFonts w:cstheme="minorHAnsi"/>
@@ -2013,7 +2216,7 @@
           <w:lang w:val="en-US"/>
         </w:rPr>
       </w:pPr>
-      <w:commentRangeStart w:id="10"/>
+      <w:commentRangeStart w:id="13"/>
       <w:r>
         <w:rPr>
           <w:rFonts w:cstheme="minorHAnsi"/>
@@ -2072,12 +2275,12 @@
           </wp:inline>
         </w:drawing>
       </w:r>
-      <w:commentRangeEnd w:id="10"/>
+      <w:commentRangeEnd w:id="13"/>
       <w:r>
         <w:rPr>
-          <w:rStyle w:val="CommentReference"/>
+          <w:rStyle w:val="Rimandocommento"/>
         </w:rPr>
-        <w:commentReference w:id="10"/>
+        <w:commentReference w:id="13"/>
       </w:r>
     </w:p>
     <w:p>
@@ -2499,7 +2702,7 @@
     </w:p>
     <w:p>
       <w:pPr>
-        <w:pStyle w:val="Caption"/>
+        <w:pStyle w:val="Didascalia"/>
         <w:keepNext/>
         <w:rPr>
           <w:lang w:val="en-US"/>
@@ -11474,7 +11677,7 @@
     </w:p>
     <w:p>
       <w:pPr>
-        <w:pStyle w:val="Caption"/>
+        <w:pStyle w:val="Didascalia"/>
         <w:keepNext/>
         <w:rPr>
           <w:lang w:val="en-US"/>
@@ -13906,13 +14109,23 @@
                 <w:szCs w:val="12"/>
               </w:rPr>
             </w:pPr>
+            <w:proofErr w:type="spellStart"/>
             <w:r>
               <w:rPr>
                 <w:rFonts w:cstheme="minorHAnsi"/>
                 <w:sz w:val="12"/>
                 <w:szCs w:val="12"/>
               </w:rPr>
-              <w:t>Haemorrhage (N=205)</w:t>
+              <w:t>Haemorrhage</w:t>
+            </w:r>
+            <w:proofErr w:type="spellEnd"/>
+            <w:r>
+              <w:rPr>
+                <w:rFonts w:cstheme="minorHAnsi"/>
+                <w:sz w:val="12"/>
+                <w:szCs w:val="12"/>
+              </w:rPr>
+              <w:t> (N=205)</w:t>
             </w:r>
           </w:p>
         </w:tc>
@@ -15208,892 +15421,6 @@
           <w:lang w:val="en-US"/>
         </w:rPr>
       </w:pPr>
-    </w:p>
-    <w:p>
-      <w:pPr>
-        <w:jc w:val="center"/>
-        <w:rPr>
-          <w:rFonts w:cstheme="minorHAnsi"/>
-          <w:lang w:val="en-US"/>
-        </w:rPr>
-      </w:pPr>
-      <w:r>
-        <w:rPr>
-          <w:rFonts w:cstheme="minorHAnsi"/>
-          <w:noProof/>
-          <w:lang w:val="en-US"/>
-        </w:rPr>
-        <w:lastRenderedPageBreak/>
-        <w:drawing>
-          <wp:inline distT="0" distB="0" distL="0" distR="0" wp14:anchorId="55546262" wp14:editId="6FF6BB52">
-            <wp:extent cx="6103620" cy="4667250"/>
-            <wp:effectExtent l="0" t="0" r="0" b="0"/>
-            <wp:docPr id="1875059155" name="Picture 6"/>
-            <wp:cNvGraphicFramePr>
-              <a:graphicFrameLocks xmlns:a="http://schemas.openxmlformats.org/drawingml/2006/main" noChangeAspect="1"/>
-            </wp:cNvGraphicFramePr>
-            <a:graphic xmlns:a="http://schemas.openxmlformats.org/drawingml/2006/main">
-              <a:graphicData uri="http://schemas.openxmlformats.org/drawingml/2006/picture">
-                <pic:pic xmlns:pic="http://schemas.openxmlformats.org/drawingml/2006/picture">
-                  <pic:nvPicPr>
-                    <pic:cNvPr id="0" name="Picture 6"/>
-                    <pic:cNvPicPr>
-                      <a:picLocks noChangeAspect="1" noChangeArrowheads="1"/>
-                    </pic:cNvPicPr>
-                  </pic:nvPicPr>
-                  <pic:blipFill>
-                    <a:blip r:embed="rId15" cstate="print">
-                      <a:extLst>
-                        <a:ext uri="{28A0092B-C50C-407E-A947-70E740481C1C}">
-                          <a14:useLocalDpi xmlns:a14="http://schemas.microsoft.com/office/drawing/2010/main" val="0"/>
-                        </a:ext>
-                      </a:extLst>
-                    </a:blip>
-                    <a:srcRect/>
-                    <a:stretch>
-                      <a:fillRect/>
-                    </a:stretch>
-                  </pic:blipFill>
-                  <pic:spPr bwMode="auto">
-                    <a:xfrm>
-                      <a:off x="0" y="0"/>
-                      <a:ext cx="6103620" cy="4667250"/>
-                    </a:xfrm>
-                    <a:prstGeom prst="rect">
-                      <a:avLst/>
-                    </a:prstGeom>
-                    <a:noFill/>
-                    <a:ln>
-                      <a:noFill/>
-                    </a:ln>
-                  </pic:spPr>
-                </pic:pic>
-              </a:graphicData>
-            </a:graphic>
-          </wp:inline>
-        </w:drawing>
-      </w:r>
-    </w:p>
-    <w:p>
-      <w:pPr>
-        <w:jc w:val="center"/>
-        <w:rPr>
-          <w:rFonts w:cstheme="minorHAnsi"/>
-          <w:b/>
-          <w:bCs/>
-        </w:rPr>
-      </w:pPr>
-    </w:p>
-    <w:p>
-      <w:pPr>
-        <w:jc w:val="center"/>
-        <w:rPr>
-          <w:rFonts w:cstheme="minorHAnsi"/>
-          <w:sz w:val="18"/>
-          <w:szCs w:val="18"/>
-          <w:lang w:val="en-US"/>
-        </w:rPr>
-      </w:pPr>
-      <w:commentRangeStart w:id="11"/>
-      <w:r>
-        <w:rPr>
-          <w:rFonts w:cstheme="minorHAnsi"/>
-          <w:b/>
-          <w:bCs/>
-          <w:sz w:val="18"/>
-          <w:szCs w:val="18"/>
-          <w:lang w:val="en-US"/>
-        </w:rPr>
-        <w:t>Figure</w:t>
-      </w:r>
-      <w:commentRangeEnd w:id="11"/>
-      <w:r>
-        <w:rPr>
-          <w:rStyle w:val="CommentReference"/>
-        </w:rPr>
-        <w:commentReference w:id="11"/>
-      </w:r>
-      <w:r>
-        <w:rPr>
-          <w:rFonts w:cstheme="minorHAnsi"/>
-          <w:b/>
-          <w:bCs/>
-          <w:sz w:val="18"/>
-          <w:szCs w:val="18"/>
-          <w:lang w:val="en-US"/>
-        </w:rPr>
-        <w:t xml:space="preserve"> </w:t>
-      </w:r>
-      <w:r>
-        <w:rPr>
-          <w:rFonts w:cstheme="minorHAnsi"/>
-          <w:b/>
-          <w:bCs/>
-          <w:sz w:val="18"/>
-          <w:szCs w:val="18"/>
-          <w:lang w:val="en-US"/>
-        </w:rPr>
-        <w:t>3</w:t>
-      </w:r>
-      <w:r>
-        <w:rPr>
-          <w:rFonts w:cstheme="minorHAnsi"/>
-          <w:b/>
-          <w:bCs/>
-          <w:sz w:val="18"/>
-          <w:szCs w:val="18"/>
-          <w:lang w:val="en-US"/>
-        </w:rPr>
-        <w:t>: </w:t>
-      </w:r>
-      <w:r>
-        <w:rPr>
-          <w:rFonts w:cstheme="minorHAnsi"/>
-          <w:sz w:val="18"/>
-          <w:szCs w:val="18"/>
-          <w:lang w:val="en-US"/>
-        </w:rPr>
-        <w:t>Std. Residuals plots</w:t>
-      </w:r>
-      <w:r>
-        <w:rPr>
-          <w:rFonts w:cstheme="minorHAnsi"/>
-          <w:sz w:val="18"/>
-          <w:szCs w:val="18"/>
-          <w:lang w:val="en-US"/>
-        </w:rPr>
-        <w:t xml:space="preserve"> of Chi-squared test for </w:t>
-      </w:r>
-      <w:r>
-        <w:rPr>
-          <w:rFonts w:cstheme="minorHAnsi"/>
-          <w:sz w:val="18"/>
-          <w:szCs w:val="18"/>
-          <w:lang w:val="en-US"/>
-        </w:rPr>
-        <w:t>sex, age, outcome and co</w:t>
-      </w:r>
-      <w:r>
-        <w:rPr>
-          <w:rFonts w:cstheme="minorHAnsi"/>
-          <w:sz w:val="18"/>
-          <w:szCs w:val="18"/>
-          <w:lang w:val="en-US"/>
-        </w:rPr>
-        <w:t>ntinent</w:t>
-      </w:r>
-      <w:r>
-        <w:rPr>
-          <w:rFonts w:cstheme="minorHAnsi"/>
-          <w:sz w:val="18"/>
-          <w:szCs w:val="18"/>
-          <w:lang w:val="en-US"/>
-        </w:rPr>
-        <w:t>.</w:t>
-      </w:r>
-    </w:p>
-    <w:p>
-      <w:pPr>
-        <w:rPr>
-          <w:rFonts w:cstheme="minorHAnsi"/>
-          <w:sz w:val="18"/>
-          <w:szCs w:val="18"/>
-          <w:lang w:val="en-US"/>
-        </w:rPr>
-      </w:pPr>
-      <w:r>
-        <w:rPr>
-          <w:rFonts w:cstheme="minorHAnsi"/>
-          <w:sz w:val="18"/>
-          <w:szCs w:val="18"/>
-          <w:lang w:val="en-US"/>
-        </w:rPr>
-        <w:t> </w:t>
-      </w:r>
-    </w:p>
-    <w:tbl>
-      <w:tblPr>
-        <w:tblW w:w="0" w:type="dxa"/>
-        <w:jc w:val="center"/>
-        <w:tblBorders>
-          <w:top w:val="outset" w:sz="6" w:space="0" w:color="auto"/>
-          <w:left w:val="outset" w:sz="6" w:space="0" w:color="auto"/>
-          <w:bottom w:val="outset" w:sz="6" w:space="0" w:color="auto"/>
-          <w:right w:val="outset" w:sz="6" w:space="0" w:color="auto"/>
-        </w:tblBorders>
-        <w:tblCellMar>
-          <w:left w:w="0" w:type="dxa"/>
-          <w:right w:w="0" w:type="dxa"/>
-        </w:tblCellMar>
-        <w:tblLook w:val="04A0" w:firstRow="1" w:lastRow="0" w:firstColumn="1" w:lastColumn="0" w:noHBand="0" w:noVBand="1"/>
-      </w:tblPr>
-      <w:tblGrid>
-        <w:gridCol w:w="1455"/>
-        <w:gridCol w:w="1425"/>
-        <w:gridCol w:w="1440"/>
-      </w:tblGrid>
-      <w:tr>
-        <w:trPr>
-          <w:trHeight w:val="315"/>
-          <w:jc w:val="center"/>
-        </w:trPr>
-        <w:tc>
-          <w:tcPr>
-            <w:tcW w:w="1455" w:type="dxa"/>
-            <w:tcBorders>
-              <w:top w:val="single" w:sz="6" w:space="0" w:color="auto"/>
-              <w:left w:val="single" w:sz="6" w:space="0" w:color="auto"/>
-              <w:bottom w:val="single" w:sz="6" w:space="0" w:color="auto"/>
-              <w:right w:val="single" w:sz="6" w:space="0" w:color="auto"/>
-            </w:tcBorders>
-            <w:shd w:val="clear" w:color="auto" w:fill="B8CCE4"/>
-            <w:vAlign w:val="center"/>
-            <w:hideMark/>
-          </w:tcPr>
-          <w:p>
-            <w:pPr>
-              <w:rPr>
-                <w:rFonts w:cstheme="minorHAnsi"/>
-                <w:sz w:val="18"/>
-                <w:szCs w:val="18"/>
-              </w:rPr>
-            </w:pPr>
-            <w:r>
-              <w:rPr>
-                <w:rFonts w:cstheme="minorHAnsi"/>
-                <w:sz w:val="18"/>
-                <w:szCs w:val="18"/>
-              </w:rPr>
-              <w:t>Variable </w:t>
-            </w:r>
-          </w:p>
-        </w:tc>
-        <w:tc>
-          <w:tcPr>
-            <w:tcW w:w="1425" w:type="dxa"/>
-            <w:tcBorders>
-              <w:top w:val="single" w:sz="6" w:space="0" w:color="auto"/>
-              <w:left w:val="single" w:sz="6" w:space="0" w:color="auto"/>
-              <w:bottom w:val="single" w:sz="6" w:space="0" w:color="auto"/>
-              <w:right w:val="single" w:sz="6" w:space="0" w:color="auto"/>
-            </w:tcBorders>
-            <w:shd w:val="clear" w:color="auto" w:fill="B8CCE4"/>
-            <w:vAlign w:val="center"/>
-            <w:hideMark/>
-          </w:tcPr>
-          <w:p>
-            <w:pPr>
-              <w:rPr>
-                <w:rFonts w:cstheme="minorHAnsi"/>
-                <w:sz w:val="18"/>
-                <w:szCs w:val="18"/>
-              </w:rPr>
-            </w:pPr>
-            <w:r>
-              <w:rPr>
-                <w:rFonts w:cstheme="minorHAnsi"/>
-                <w:sz w:val="18"/>
-                <w:szCs w:val="18"/>
-              </w:rPr>
-              <w:t>p.value </w:t>
-            </w:r>
-          </w:p>
-        </w:tc>
-        <w:tc>
-          <w:tcPr>
-            <w:tcW w:w="1440" w:type="dxa"/>
-            <w:tcBorders>
-              <w:top w:val="single" w:sz="6" w:space="0" w:color="auto"/>
-              <w:left w:val="single" w:sz="6" w:space="0" w:color="auto"/>
-              <w:bottom w:val="single" w:sz="6" w:space="0" w:color="auto"/>
-              <w:right w:val="single" w:sz="6" w:space="0" w:color="auto"/>
-            </w:tcBorders>
-            <w:shd w:val="clear" w:color="auto" w:fill="B8CCE4"/>
-            <w:vAlign w:val="center"/>
-            <w:hideMark/>
-          </w:tcPr>
-          <w:p>
-            <w:pPr>
-              <w:rPr>
-                <w:rFonts w:cstheme="minorHAnsi"/>
-                <w:sz w:val="18"/>
-                <w:szCs w:val="18"/>
-              </w:rPr>
-            </w:pPr>
-            <w:r>
-              <w:rPr>
-                <w:rFonts w:cstheme="minorHAnsi"/>
-                <w:sz w:val="18"/>
-                <w:szCs w:val="18"/>
-              </w:rPr>
-              <w:t>Cramer V </w:t>
-            </w:r>
-          </w:p>
-        </w:tc>
-      </w:tr>
-      <w:tr>
-        <w:trPr>
-          <w:trHeight w:val="285"/>
-          <w:jc w:val="center"/>
-        </w:trPr>
-        <w:tc>
-          <w:tcPr>
-            <w:tcW w:w="1455" w:type="dxa"/>
-            <w:tcBorders>
-              <w:top w:val="single" w:sz="6" w:space="0" w:color="auto"/>
-              <w:left w:val="single" w:sz="6" w:space="0" w:color="auto"/>
-              <w:bottom w:val="single" w:sz="6" w:space="0" w:color="auto"/>
-              <w:right w:val="single" w:sz="6" w:space="0" w:color="auto"/>
-            </w:tcBorders>
-            <w:vAlign w:val="center"/>
-            <w:hideMark/>
-          </w:tcPr>
-          <w:p>
-            <w:pPr>
-              <w:rPr>
-                <w:rFonts w:cstheme="minorHAnsi"/>
-                <w:sz w:val="18"/>
-                <w:szCs w:val="18"/>
-              </w:rPr>
-            </w:pPr>
-            <w:r>
-              <w:rPr>
-                <w:rFonts w:cstheme="minorHAnsi"/>
-                <w:sz w:val="18"/>
-                <w:szCs w:val="18"/>
-              </w:rPr>
-              <w:t>Sex </w:t>
-            </w:r>
-          </w:p>
-        </w:tc>
-        <w:tc>
-          <w:tcPr>
-            <w:tcW w:w="1425" w:type="dxa"/>
-            <w:tcBorders>
-              <w:top w:val="single" w:sz="6" w:space="0" w:color="auto"/>
-              <w:left w:val="single" w:sz="6" w:space="0" w:color="auto"/>
-              <w:bottom w:val="single" w:sz="6" w:space="0" w:color="auto"/>
-              <w:right w:val="single" w:sz="6" w:space="0" w:color="auto"/>
-            </w:tcBorders>
-            <w:vAlign w:val="center"/>
-            <w:hideMark/>
-          </w:tcPr>
-          <w:p>
-            <w:pPr>
-              <w:rPr>
-                <w:rFonts w:cstheme="minorHAnsi"/>
-                <w:sz w:val="18"/>
-                <w:szCs w:val="18"/>
-              </w:rPr>
-            </w:pPr>
-            <w:r>
-              <w:rPr>
-                <w:rFonts w:cstheme="minorHAnsi"/>
-                <w:sz w:val="18"/>
-                <w:szCs w:val="18"/>
-              </w:rPr>
-              <w:t>&lt;0.001</w:t>
-            </w:r>
-          </w:p>
-        </w:tc>
-        <w:tc>
-          <w:tcPr>
-            <w:tcW w:w="1440" w:type="dxa"/>
-            <w:tcBorders>
-              <w:top w:val="single" w:sz="6" w:space="0" w:color="auto"/>
-              <w:left w:val="single" w:sz="6" w:space="0" w:color="auto"/>
-              <w:bottom w:val="single" w:sz="6" w:space="0" w:color="auto"/>
-              <w:right w:val="single" w:sz="6" w:space="0" w:color="auto"/>
-            </w:tcBorders>
-            <w:vAlign w:val="center"/>
-            <w:hideMark/>
-          </w:tcPr>
-          <w:p>
-            <w:pPr>
-              <w:rPr>
-                <w:rFonts w:cstheme="minorHAnsi"/>
-                <w:sz w:val="18"/>
-                <w:szCs w:val="18"/>
-              </w:rPr>
-            </w:pPr>
-            <w:r>
-              <w:rPr>
-                <w:rFonts w:cstheme="minorHAnsi"/>
-                <w:sz w:val="18"/>
-                <w:szCs w:val="18"/>
-              </w:rPr>
-              <w:t>0</w:t>
-            </w:r>
-            <w:r>
-              <w:rPr>
-                <w:rFonts w:cstheme="minorHAnsi"/>
-                <w:sz w:val="18"/>
-                <w:szCs w:val="18"/>
-              </w:rPr>
-              <w:t>.</w:t>
-            </w:r>
-            <w:r>
-              <w:rPr>
-                <w:rFonts w:cstheme="minorHAnsi"/>
-                <w:sz w:val="18"/>
-                <w:szCs w:val="18"/>
-              </w:rPr>
-              <w:t>014 </w:t>
-            </w:r>
-          </w:p>
-        </w:tc>
-      </w:tr>
-      <w:tr>
-        <w:trPr>
-          <w:trHeight w:val="285"/>
-          <w:jc w:val="center"/>
-        </w:trPr>
-        <w:tc>
-          <w:tcPr>
-            <w:tcW w:w="1455" w:type="dxa"/>
-            <w:tcBorders>
-              <w:top w:val="single" w:sz="6" w:space="0" w:color="auto"/>
-              <w:left w:val="single" w:sz="6" w:space="0" w:color="auto"/>
-              <w:bottom w:val="single" w:sz="6" w:space="0" w:color="auto"/>
-              <w:right w:val="single" w:sz="6" w:space="0" w:color="auto"/>
-            </w:tcBorders>
-            <w:vAlign w:val="center"/>
-            <w:hideMark/>
-          </w:tcPr>
-          <w:p>
-            <w:pPr>
-              <w:rPr>
-                <w:rFonts w:cstheme="minorHAnsi"/>
-                <w:sz w:val="18"/>
-                <w:szCs w:val="18"/>
-              </w:rPr>
-            </w:pPr>
-            <w:r>
-              <w:rPr>
-                <w:rFonts w:cstheme="minorHAnsi"/>
-                <w:sz w:val="18"/>
-                <w:szCs w:val="18"/>
-              </w:rPr>
-              <w:t>Age </w:t>
-            </w:r>
-          </w:p>
-        </w:tc>
-        <w:tc>
-          <w:tcPr>
-            <w:tcW w:w="1425" w:type="dxa"/>
-            <w:tcBorders>
-              <w:top w:val="single" w:sz="6" w:space="0" w:color="auto"/>
-              <w:left w:val="single" w:sz="6" w:space="0" w:color="auto"/>
-              <w:bottom w:val="single" w:sz="6" w:space="0" w:color="auto"/>
-              <w:right w:val="single" w:sz="6" w:space="0" w:color="auto"/>
-            </w:tcBorders>
-            <w:vAlign w:val="center"/>
-            <w:hideMark/>
-          </w:tcPr>
-          <w:p>
-            <w:pPr>
-              <w:rPr>
-                <w:rFonts w:cstheme="minorHAnsi"/>
-                <w:sz w:val="18"/>
-                <w:szCs w:val="18"/>
-              </w:rPr>
-            </w:pPr>
-            <w:r>
-              <w:rPr>
-                <w:rFonts w:cstheme="minorHAnsi"/>
-                <w:sz w:val="18"/>
-                <w:szCs w:val="18"/>
-              </w:rPr>
-              <w:t>&lt;0.001</w:t>
-            </w:r>
-          </w:p>
-        </w:tc>
-        <w:tc>
-          <w:tcPr>
-            <w:tcW w:w="1440" w:type="dxa"/>
-            <w:tcBorders>
-              <w:top w:val="single" w:sz="6" w:space="0" w:color="auto"/>
-              <w:left w:val="single" w:sz="6" w:space="0" w:color="auto"/>
-              <w:bottom w:val="single" w:sz="6" w:space="0" w:color="auto"/>
-              <w:right w:val="single" w:sz="6" w:space="0" w:color="auto"/>
-            </w:tcBorders>
-            <w:vAlign w:val="center"/>
-            <w:hideMark/>
-          </w:tcPr>
-          <w:p>
-            <w:pPr>
-              <w:rPr>
-                <w:rFonts w:cstheme="minorHAnsi"/>
-                <w:sz w:val="18"/>
-                <w:szCs w:val="18"/>
-              </w:rPr>
-            </w:pPr>
-            <w:r>
-              <w:rPr>
-                <w:rFonts w:cstheme="minorHAnsi"/>
-                <w:sz w:val="18"/>
-                <w:szCs w:val="18"/>
-              </w:rPr>
-              <w:t>0</w:t>
-            </w:r>
-            <w:r>
-              <w:rPr>
-                <w:rFonts w:cstheme="minorHAnsi"/>
-                <w:sz w:val="18"/>
-                <w:szCs w:val="18"/>
-              </w:rPr>
-              <w:t>.</w:t>
-            </w:r>
-            <w:r>
-              <w:rPr>
-                <w:rFonts w:cstheme="minorHAnsi"/>
-                <w:sz w:val="18"/>
-                <w:szCs w:val="18"/>
-              </w:rPr>
-              <w:t>024 </w:t>
-            </w:r>
-          </w:p>
-        </w:tc>
-      </w:tr>
-      <w:tr>
-        <w:trPr>
-          <w:trHeight w:val="285"/>
-          <w:jc w:val="center"/>
-        </w:trPr>
-        <w:tc>
-          <w:tcPr>
-            <w:tcW w:w="1455" w:type="dxa"/>
-            <w:tcBorders>
-              <w:top w:val="single" w:sz="6" w:space="0" w:color="auto"/>
-              <w:left w:val="single" w:sz="6" w:space="0" w:color="auto"/>
-              <w:bottom w:val="single" w:sz="6" w:space="0" w:color="auto"/>
-              <w:right w:val="single" w:sz="6" w:space="0" w:color="auto"/>
-            </w:tcBorders>
-            <w:vAlign w:val="center"/>
-            <w:hideMark/>
-          </w:tcPr>
-          <w:p>
-            <w:pPr>
-              <w:rPr>
-                <w:rFonts w:cstheme="minorHAnsi"/>
-                <w:sz w:val="18"/>
-                <w:szCs w:val="18"/>
-              </w:rPr>
-            </w:pPr>
-            <w:r>
-              <w:rPr>
-                <w:rFonts w:cstheme="minorHAnsi"/>
-                <w:sz w:val="18"/>
-                <w:szCs w:val="18"/>
-              </w:rPr>
-              <w:t>Outcome </w:t>
-            </w:r>
-          </w:p>
-        </w:tc>
-        <w:tc>
-          <w:tcPr>
-            <w:tcW w:w="1425" w:type="dxa"/>
-            <w:tcBorders>
-              <w:top w:val="single" w:sz="6" w:space="0" w:color="auto"/>
-              <w:left w:val="single" w:sz="6" w:space="0" w:color="auto"/>
-              <w:bottom w:val="single" w:sz="6" w:space="0" w:color="auto"/>
-              <w:right w:val="single" w:sz="6" w:space="0" w:color="auto"/>
-            </w:tcBorders>
-            <w:vAlign w:val="center"/>
-            <w:hideMark/>
-          </w:tcPr>
-          <w:p>
-            <w:pPr>
-              <w:rPr>
-                <w:rFonts w:cstheme="minorHAnsi"/>
-                <w:sz w:val="18"/>
-                <w:szCs w:val="18"/>
-              </w:rPr>
-            </w:pPr>
-            <w:r>
-              <w:rPr>
-                <w:rFonts w:cstheme="minorHAnsi"/>
-                <w:sz w:val="18"/>
-                <w:szCs w:val="18"/>
-              </w:rPr>
-              <w:t>&lt;0.001</w:t>
-            </w:r>
-          </w:p>
-        </w:tc>
-        <w:tc>
-          <w:tcPr>
-            <w:tcW w:w="1440" w:type="dxa"/>
-            <w:tcBorders>
-              <w:top w:val="single" w:sz="6" w:space="0" w:color="auto"/>
-              <w:left w:val="single" w:sz="6" w:space="0" w:color="auto"/>
-              <w:bottom w:val="single" w:sz="6" w:space="0" w:color="auto"/>
-              <w:right w:val="single" w:sz="6" w:space="0" w:color="auto"/>
-            </w:tcBorders>
-            <w:vAlign w:val="center"/>
-            <w:hideMark/>
-          </w:tcPr>
-          <w:p>
-            <w:pPr>
-              <w:rPr>
-                <w:rFonts w:cstheme="minorHAnsi"/>
-                <w:sz w:val="18"/>
-                <w:szCs w:val="18"/>
-              </w:rPr>
-            </w:pPr>
-            <w:r>
-              <w:rPr>
-                <w:rFonts w:cstheme="minorHAnsi"/>
-                <w:sz w:val="18"/>
-                <w:szCs w:val="18"/>
-              </w:rPr>
-              <w:t>0</w:t>
-            </w:r>
-            <w:r>
-              <w:rPr>
-                <w:rFonts w:cstheme="minorHAnsi"/>
-                <w:sz w:val="18"/>
-                <w:szCs w:val="18"/>
-              </w:rPr>
-              <w:t>.</w:t>
-            </w:r>
-            <w:r>
-              <w:rPr>
-                <w:rFonts w:cstheme="minorHAnsi"/>
-                <w:sz w:val="18"/>
-                <w:szCs w:val="18"/>
-              </w:rPr>
-              <w:t>063 </w:t>
-            </w:r>
-          </w:p>
-        </w:tc>
-      </w:tr>
-      <w:tr>
-        <w:trPr>
-          <w:trHeight w:val="315"/>
-          <w:jc w:val="center"/>
-        </w:trPr>
-        <w:tc>
-          <w:tcPr>
-            <w:tcW w:w="1455" w:type="dxa"/>
-            <w:tcBorders>
-              <w:top w:val="single" w:sz="6" w:space="0" w:color="auto"/>
-              <w:left w:val="single" w:sz="6" w:space="0" w:color="auto"/>
-              <w:bottom w:val="single" w:sz="6" w:space="0" w:color="auto"/>
-              <w:right w:val="single" w:sz="6" w:space="0" w:color="auto"/>
-            </w:tcBorders>
-            <w:vAlign w:val="center"/>
-            <w:hideMark/>
-          </w:tcPr>
-          <w:p>
-            <w:pPr>
-              <w:rPr>
-                <w:rFonts w:cstheme="minorHAnsi"/>
-                <w:sz w:val="18"/>
-                <w:szCs w:val="18"/>
-              </w:rPr>
-            </w:pPr>
-            <w:r>
-              <w:rPr>
-                <w:rFonts w:cstheme="minorHAnsi"/>
-                <w:sz w:val="18"/>
-                <w:szCs w:val="18"/>
-              </w:rPr>
-              <w:t>Continent </w:t>
-            </w:r>
-          </w:p>
-        </w:tc>
-        <w:tc>
-          <w:tcPr>
-            <w:tcW w:w="1425" w:type="dxa"/>
-            <w:tcBorders>
-              <w:top w:val="single" w:sz="6" w:space="0" w:color="auto"/>
-              <w:left w:val="single" w:sz="6" w:space="0" w:color="auto"/>
-              <w:bottom w:val="single" w:sz="6" w:space="0" w:color="auto"/>
-              <w:right w:val="single" w:sz="6" w:space="0" w:color="auto"/>
-            </w:tcBorders>
-            <w:vAlign w:val="center"/>
-            <w:hideMark/>
-          </w:tcPr>
-          <w:p>
-            <w:pPr>
-              <w:rPr>
-                <w:rFonts w:cstheme="minorHAnsi"/>
-                <w:sz w:val="18"/>
-                <w:szCs w:val="18"/>
-              </w:rPr>
-            </w:pPr>
-            <w:r>
-              <w:rPr>
-                <w:rFonts w:cstheme="minorHAnsi"/>
-                <w:sz w:val="18"/>
-                <w:szCs w:val="18"/>
-              </w:rPr>
-              <w:t>&lt;0.001</w:t>
-            </w:r>
-          </w:p>
-        </w:tc>
-        <w:tc>
-          <w:tcPr>
-            <w:tcW w:w="1440" w:type="dxa"/>
-            <w:tcBorders>
-              <w:top w:val="single" w:sz="6" w:space="0" w:color="auto"/>
-              <w:left w:val="single" w:sz="6" w:space="0" w:color="auto"/>
-              <w:bottom w:val="single" w:sz="6" w:space="0" w:color="auto"/>
-              <w:right w:val="single" w:sz="6" w:space="0" w:color="auto"/>
-            </w:tcBorders>
-            <w:vAlign w:val="center"/>
-            <w:hideMark/>
-          </w:tcPr>
-          <w:p>
-            <w:pPr>
-              <w:rPr>
-                <w:rFonts w:cstheme="minorHAnsi"/>
-                <w:sz w:val="18"/>
-                <w:szCs w:val="18"/>
-              </w:rPr>
-            </w:pPr>
-            <w:r>
-              <w:rPr>
-                <w:rFonts w:cstheme="minorHAnsi"/>
-                <w:sz w:val="18"/>
-                <w:szCs w:val="18"/>
-              </w:rPr>
-              <w:t>0</w:t>
-            </w:r>
-            <w:r>
-              <w:rPr>
-                <w:rFonts w:cstheme="minorHAnsi"/>
-                <w:sz w:val="18"/>
-                <w:szCs w:val="18"/>
-              </w:rPr>
-              <w:t>.</w:t>
-            </w:r>
-            <w:r>
-              <w:rPr>
-                <w:rFonts w:cstheme="minorHAnsi"/>
-                <w:sz w:val="18"/>
-                <w:szCs w:val="18"/>
-              </w:rPr>
-              <w:t>092 </w:t>
-            </w:r>
-          </w:p>
-        </w:tc>
-      </w:tr>
-    </w:tbl>
-    <w:p>
-      <w:pPr>
-        <w:rPr>
-          <w:rFonts w:cstheme="minorHAnsi"/>
-          <w:sz w:val="18"/>
-          <w:szCs w:val="18"/>
-        </w:rPr>
-      </w:pPr>
-      <w:r>
-        <w:rPr>
-          <w:rFonts w:cstheme="minorHAnsi"/>
-          <w:sz w:val="18"/>
-          <w:szCs w:val="18"/>
-        </w:rPr>
-        <w:t> </w:t>
-      </w:r>
-    </w:p>
-    <w:p>
-      <w:pPr>
-        <w:jc w:val="center"/>
-        <w:rPr>
-          <w:rFonts w:cstheme="minorHAnsi"/>
-          <w:sz w:val="18"/>
-          <w:szCs w:val="18"/>
-          <w:lang w:val="en-US"/>
-        </w:rPr>
-      </w:pPr>
-      <w:commentRangeStart w:id="12"/>
-      <w:r>
-        <w:rPr>
-          <w:rFonts w:cstheme="minorHAnsi"/>
-          <w:b/>
-          <w:bCs/>
-          <w:sz w:val="18"/>
-          <w:szCs w:val="18"/>
-          <w:lang w:val="en-US"/>
-        </w:rPr>
-        <w:t>Table </w:t>
-      </w:r>
-      <w:r>
-        <w:rPr>
-          <w:rFonts w:cstheme="minorHAnsi"/>
-          <w:b/>
-          <w:bCs/>
-          <w:sz w:val="18"/>
-          <w:szCs w:val="18"/>
-          <w:lang w:val="en-US"/>
-        </w:rPr>
-        <w:t>3</w:t>
-      </w:r>
-      <w:r>
-        <w:rPr>
-          <w:rFonts w:cstheme="minorHAnsi"/>
-          <w:b/>
-          <w:bCs/>
-          <w:sz w:val="18"/>
-          <w:szCs w:val="18"/>
-          <w:lang w:val="en-US"/>
-        </w:rPr>
-        <w:t>: </w:t>
-      </w:r>
-      <w:r>
-        <w:rPr>
-          <w:rFonts w:cstheme="minorHAnsi"/>
-          <w:sz w:val="18"/>
-          <w:szCs w:val="18"/>
-          <w:lang w:val="en-US"/>
-        </w:rPr>
-        <w:t>Results for Chi-squared test</w:t>
-      </w:r>
-      <w:r>
-        <w:rPr>
-          <w:rFonts w:cstheme="minorHAnsi"/>
-          <w:sz w:val="18"/>
-          <w:szCs w:val="18"/>
-          <w:lang w:val="en-US"/>
-        </w:rPr>
-        <w:t xml:space="preserve"> </w:t>
-      </w:r>
-      <w:r>
-        <w:rPr>
-          <w:rFonts w:cstheme="minorHAnsi"/>
-          <w:sz w:val="18"/>
-          <w:szCs w:val="18"/>
-          <w:lang w:val="en-US"/>
-        </w:rPr>
-        <w:t>and Cramer’s V computation (A Cramer’s V higher than 0.3 signals a significantly strong imbalance).</w:t>
-      </w:r>
-      <w:commentRangeEnd w:id="12"/>
-      <w:r>
-        <w:rPr>
-          <w:rStyle w:val="CommentReference"/>
-        </w:rPr>
-        <w:commentReference w:id="12"/>
-      </w:r>
-    </w:p>
-    <w:p>
-      <w:pPr>
-        <w:rPr>
-          <w:rFonts w:cstheme="minorHAnsi"/>
-          <w:sz w:val="18"/>
-          <w:szCs w:val="18"/>
-          <w:lang w:val="en-US"/>
-        </w:rPr>
-      </w:pPr>
-      <w:r>
-        <w:rPr>
-          <w:rFonts w:cstheme="minorHAnsi"/>
-          <w:sz w:val="18"/>
-          <w:szCs w:val="18"/>
-          <w:lang w:val="en-US"/>
-        </w:rPr>
-        <w:t> </w:t>
-      </w:r>
     </w:p>
     <w:p>
       <w:pPr>
@@ -16232,7 +15559,6 @@
           <w:rFonts w:cstheme="minorHAnsi"/>
           <w:noProof/>
         </w:rPr>
-        <w:lastRenderedPageBreak/>
         <w:drawing>
           <wp:inline distT="0" distB="0" distL="0" distR="0" wp14:anchorId="43A84BEA" wp14:editId="13620180">
             <wp:extent cx="6108065" cy="4074795"/>
@@ -16251,7 +15577,7 @@
                     </pic:cNvPicPr>
                   </pic:nvPicPr>
                   <pic:blipFill>
-                    <a:blip r:embed="rId16" cstate="print">
+                    <a:blip r:embed="rId15" cstate="print">
                       <a:extLst>
                         <a:ext uri="{28A0092B-C50C-407E-A947-70E740481C1C}">
                           <a14:useLocalDpi xmlns:a14="http://schemas.microsoft.com/office/drawing/2010/main" val="0"/>
@@ -16321,9 +15647,9 @@
           <w:lang w:val="en-US"/>
         </w:rPr>
       </w:pPr>
-      <w:commentRangeStart w:id="13"/>
       <w:commentRangeStart w:id="14"/>
       <w:commentRangeStart w:id="15"/>
+      <w:commentRangeStart w:id="16"/>
       <w:proofErr w:type="gramStart"/>
       <w:r>
         <w:rPr>
@@ -16342,26 +15668,26 @@
         </w:rPr>
         <w:t>: …</w:t>
       </w:r>
-      <w:commentRangeEnd w:id="13"/>
-      <w:r>
-        <w:rPr>
-          <w:rStyle w:val="CommentReference"/>
-        </w:rPr>
-        <w:commentReference w:id="13"/>
-      </w:r>
       <w:commentRangeEnd w:id="14"/>
       <w:r>
         <w:rPr>
-          <w:rStyle w:val="CommentReference"/>
+          <w:rStyle w:val="Rimandocommento"/>
         </w:rPr>
         <w:commentReference w:id="14"/>
       </w:r>
       <w:commentRangeEnd w:id="15"/>
       <w:r>
         <w:rPr>
-          <w:rStyle w:val="CommentReference"/>
+          <w:rStyle w:val="Rimandocommento"/>
         </w:rPr>
         <w:commentReference w:id="15"/>
+      </w:r>
+      <w:commentRangeEnd w:id="16"/>
+      <w:r>
+        <w:rPr>
+          <w:rStyle w:val="Rimandocommento"/>
+        </w:rPr>
+        <w:commentReference w:id="16"/>
       </w:r>
     </w:p>
     <w:p>
@@ -16381,7 +15707,7 @@
           <w:lang w:val="en-US"/>
         </w:rPr>
       </w:pPr>
-      <w:commentRangeStart w:id="16"/>
+      <w:commentRangeStart w:id="17"/>
       <w:r>
         <w:rPr>
           <w:rFonts w:cstheme="minorHAnsi"/>
@@ -16389,12 +15715,12 @@
         </w:rPr>
         <w:t xml:space="preserve"> </w:t>
       </w:r>
-      <w:commentRangeEnd w:id="16"/>
+      <w:commentRangeEnd w:id="17"/>
       <w:r>
         <w:rPr>
-          <w:rStyle w:val="CommentReference"/>
+          <w:rStyle w:val="Rimandocommento"/>
         </w:rPr>
-        <w:commentReference w:id="16"/>
+        <w:commentReference w:id="17"/>
       </w:r>
     </w:p>
     <w:p>
@@ -16516,7 +15842,7 @@
     </w:p>
     <w:p>
       <w:pPr>
-        <w:pStyle w:val="Bibliography"/>
+        <w:pStyle w:val="Bibliografia"/>
         <w:rPr>
           <w:rFonts w:ascii="Calibri" w:hAnsi="Calibri" w:cs="Calibri"/>
           <w:sz w:val="20"/>
@@ -16584,7 +15910,7 @@
     </w:p>
     <w:p>
       <w:pPr>
-        <w:pStyle w:val="Bibliography"/>
+        <w:pStyle w:val="Bibliografia"/>
         <w:rPr>
           <w:rFonts w:ascii="Calibri" w:hAnsi="Calibri" w:cs="Calibri"/>
           <w:sz w:val="20"/>
@@ -16629,7 +15955,7 @@
     </w:p>
     <w:p>
       <w:pPr>
-        <w:pStyle w:val="Bibliography"/>
+        <w:pStyle w:val="Bibliografia"/>
         <w:rPr>
           <w:rFonts w:ascii="Calibri" w:hAnsi="Calibri" w:cs="Calibri"/>
           <w:sz w:val="20"/>
@@ -16689,6 +16015,7 @@
           <w:szCs w:val="20"/>
           <w:lang w:val="en-US"/>
         </w:rPr>
+        <w:lastRenderedPageBreak/>
         <w:fldChar w:fldCharType="end"/>
       </w:r>
     </w:p>
@@ -16787,7 +16114,7 @@
           <w:lang w:val="en-US"/>
         </w:rPr>
       </w:pPr>
-      <w:commentRangeStart w:id="17"/>
+      <w:commentRangeStart w:id="18"/>
       <w:r>
         <w:rPr>
           <w:rFonts w:cstheme="minorHAnsi"/>
@@ -16799,12 +16126,12 @@
         </w:rPr>
         <w:t>Appendix</w:t>
       </w:r>
-      <w:commentRangeEnd w:id="17"/>
+      <w:commentRangeEnd w:id="18"/>
       <w:r>
         <w:rPr>
-          <w:rStyle w:val="CommentReference"/>
+          <w:rStyle w:val="Rimandocommento"/>
         </w:rPr>
-        <w:commentReference w:id="17"/>
+        <w:commentReference w:id="18"/>
       </w:r>
     </w:p>
     <w:p>
@@ -17547,7 +16874,7 @@
           <w:lang w:val="en-US"/>
         </w:rPr>
       </w:pPr>
-      <w:commentRangeStart w:id="18"/>
+      <w:commentRangeStart w:id="19"/>
       <w:r>
         <w:rPr>
           <w:rFonts w:cstheme="minorHAnsi"/>
@@ -17559,12 +16886,12 @@
         </w:rPr>
         <w:t>Table 1: </w:t>
       </w:r>
-      <w:commentRangeEnd w:id="18"/>
+      <w:commentRangeEnd w:id="19"/>
       <w:r>
         <w:rPr>
-          <w:rStyle w:val="CommentReference"/>
+          <w:rStyle w:val="Rimandocommento"/>
         </w:rPr>
-        <w:commentReference w:id="18"/>
+        <w:commentReference w:id="19"/>
       </w:r>
       <w:r>
         <w:rPr>
@@ -18127,7 +17454,7 @@
           <w:lang w:val="en-US"/>
         </w:rPr>
       </w:pPr>
-      <w:commentRangeStart w:id="19"/>
+      <w:commentRangeStart w:id="20"/>
       <w:r>
         <w:rPr>
           <w:rFonts w:cstheme="minorHAnsi"/>
@@ -18148,12 +17475,12 @@
         </w:rPr>
         <w:t xml:space="preserve">Frequency </w:t>
       </w:r>
-      <w:commentRangeEnd w:id="19"/>
+      <w:commentRangeEnd w:id="20"/>
       <w:r>
         <w:rPr>
-          <w:rStyle w:val="CommentReference"/>
+          <w:rStyle w:val="Rimandocommento"/>
         </w:rPr>
-        <w:commentReference w:id="19"/>
+        <w:commentReference w:id="20"/>
       </w:r>
       <w:r>
         <w:rPr>
@@ -18235,6 +17562,7 @@
                 <w14:ligatures w14:val="none"/>
               </w:rPr>
             </w:pPr>
+            <w:proofErr w:type="spellStart"/>
             <w:r>
               <w:rPr>
                 <w:rFonts w:ascii="Calibri" w:eastAsia="Times New Roman" w:hAnsi="Calibri" w:cs="Calibri"/>
@@ -18247,6 +17575,7 @@
               </w:rPr>
               <w:t>Substance</w:t>
             </w:r>
+            <w:proofErr w:type="spellEnd"/>
           </w:p>
         </w:tc>
         <w:tc>
@@ -18594,6 +17923,7 @@
                 <w14:ligatures w14:val="none"/>
               </w:rPr>
             </w:pPr>
+            <w:proofErr w:type="spellStart"/>
             <w:r>
               <w:rPr>
                 <w:rFonts w:ascii="Calibri" w:eastAsia="Times New Roman" w:hAnsi="Calibri" w:cs="Calibri"/>
@@ -18606,6 +17936,7 @@
               </w:rPr>
               <w:t>tacrolimus</w:t>
             </w:r>
+            <w:proofErr w:type="spellEnd"/>
           </w:p>
         </w:tc>
         <w:tc>
@@ -18760,6 +18091,7 @@
                 <w14:ligatures w14:val="none"/>
               </w:rPr>
             </w:pPr>
+            <w:proofErr w:type="spellStart"/>
             <w:r>
               <w:rPr>
                 <w:rFonts w:ascii="Calibri" w:eastAsia="Times New Roman" w:hAnsi="Calibri" w:cs="Calibri"/>
@@ -18770,26 +18102,10 @@
                 <w:lang w:eastAsia="it-IT"/>
                 <w14:ligatures w14:val="none"/>
               </w:rPr>
-              <w:t>acetylsalicylic acid</w:t>
-            </w:r>
-          </w:p>
-        </w:tc>
-        <w:tc>
-          <w:tcPr>
-            <w:tcW w:w="1841" w:type="dxa"/>
-            <w:tcBorders>
-              <w:top w:val="nil"/>
-              <w:left w:val="nil"/>
-              <w:bottom w:val="single" w:sz="4" w:space="0" w:color="auto"/>
-              <w:right w:val="single" w:sz="4" w:space="0" w:color="auto"/>
-            </w:tcBorders>
-            <w:noWrap/>
-            <w:vAlign w:val="center"/>
-            <w:hideMark/>
-          </w:tcPr>
-          <w:p>
-            <w:pPr>
-              <w:jc w:val="center"/>
+              <w:t>acetylsalicylic</w:t>
+            </w:r>
+            <w:proofErr w:type="spellEnd"/>
+            <w:r>
               <w:rPr>
                 <w:rFonts w:ascii="Calibri" w:eastAsia="Times New Roman" w:hAnsi="Calibri" w:cs="Calibri"/>
                 <w:color w:val="000000"/>
@@ -18799,8 +18115,26 @@
                 <w:lang w:eastAsia="it-IT"/>
                 <w14:ligatures w14:val="none"/>
               </w:rPr>
-            </w:pPr>
-            <w:r>
+              <w:t xml:space="preserve"> acid</w:t>
+            </w:r>
+          </w:p>
+        </w:tc>
+        <w:tc>
+          <w:tcPr>
+            <w:tcW w:w="1841" w:type="dxa"/>
+            <w:tcBorders>
+              <w:top w:val="nil"/>
+              <w:left w:val="nil"/>
+              <w:bottom w:val="single" w:sz="4" w:space="0" w:color="auto"/>
+              <w:right w:val="single" w:sz="4" w:space="0" w:color="auto"/>
+            </w:tcBorders>
+            <w:noWrap/>
+            <w:vAlign w:val="center"/>
+            <w:hideMark/>
+          </w:tcPr>
+          <w:p>
+            <w:pPr>
+              <w:jc w:val="center"/>
               <w:rPr>
                 <w:rFonts w:ascii="Calibri" w:eastAsia="Times New Roman" w:hAnsi="Calibri" w:cs="Calibri"/>
                 <w:color w:val="000000"/>
@@ -18810,26 +18144,8 @@
                 <w:lang w:eastAsia="it-IT"/>
                 <w14:ligatures w14:val="none"/>
               </w:rPr>
-              <w:t>4854</w:t>
-            </w:r>
-          </w:p>
-        </w:tc>
-        <w:tc>
-          <w:tcPr>
-            <w:tcW w:w="1841" w:type="dxa"/>
-            <w:tcBorders>
-              <w:top w:val="nil"/>
-              <w:left w:val="nil"/>
-              <w:bottom w:val="single" w:sz="4" w:space="0" w:color="auto"/>
-              <w:right w:val="single" w:sz="4" w:space="0" w:color="auto"/>
-            </w:tcBorders>
-            <w:noWrap/>
-            <w:vAlign w:val="center"/>
-            <w:hideMark/>
-          </w:tcPr>
-          <w:p>
-            <w:pPr>
-              <w:jc w:val="center"/>
+            </w:pPr>
+            <w:r>
               <w:rPr>
                 <w:rFonts w:ascii="Calibri" w:eastAsia="Times New Roman" w:hAnsi="Calibri" w:cs="Calibri"/>
                 <w:color w:val="000000"/>
@@ -18839,8 +18155,26 @@
                 <w:lang w:eastAsia="it-IT"/>
                 <w14:ligatures w14:val="none"/>
               </w:rPr>
-            </w:pPr>
-            <w:r>
+              <w:t>4854</w:t>
+            </w:r>
+          </w:p>
+        </w:tc>
+        <w:tc>
+          <w:tcPr>
+            <w:tcW w:w="1841" w:type="dxa"/>
+            <w:tcBorders>
+              <w:top w:val="nil"/>
+              <w:left w:val="nil"/>
+              <w:bottom w:val="single" w:sz="4" w:space="0" w:color="auto"/>
+              <w:right w:val="single" w:sz="4" w:space="0" w:color="auto"/>
+            </w:tcBorders>
+            <w:noWrap/>
+            <w:vAlign w:val="center"/>
+            <w:hideMark/>
+          </w:tcPr>
+          <w:p>
+            <w:pPr>
+              <w:jc w:val="center"/>
               <w:rPr>
                 <w:rFonts w:ascii="Calibri" w:eastAsia="Times New Roman" w:hAnsi="Calibri" w:cs="Calibri"/>
                 <w:color w:val="000000"/>
@@ -18850,26 +18184,8 @@
                 <w:lang w:eastAsia="it-IT"/>
                 <w14:ligatures w14:val="none"/>
               </w:rPr>
-              <w:t>1,80</w:t>
-            </w:r>
-          </w:p>
-        </w:tc>
-        <w:tc>
-          <w:tcPr>
-            <w:tcW w:w="1841" w:type="dxa"/>
-            <w:tcBorders>
-              <w:top w:val="nil"/>
-              <w:left w:val="nil"/>
-              <w:bottom w:val="single" w:sz="4" w:space="0" w:color="auto"/>
-              <w:right w:val="single" w:sz="8" w:space="0" w:color="auto"/>
-            </w:tcBorders>
-            <w:noWrap/>
-            <w:vAlign w:val="center"/>
-            <w:hideMark/>
-          </w:tcPr>
-          <w:p>
-            <w:pPr>
-              <w:jc w:val="center"/>
+            </w:pPr>
+            <w:r>
               <w:rPr>
                 <w:rFonts w:ascii="Calibri" w:eastAsia="Times New Roman" w:hAnsi="Calibri" w:cs="Calibri"/>
                 <w:color w:val="000000"/>
@@ -18879,8 +18195,26 @@
                 <w:lang w:eastAsia="it-IT"/>
                 <w14:ligatures w14:val="none"/>
               </w:rPr>
-            </w:pPr>
-            <w:r>
+              <w:t>1,80</w:t>
+            </w:r>
+          </w:p>
+        </w:tc>
+        <w:tc>
+          <w:tcPr>
+            <w:tcW w:w="1841" w:type="dxa"/>
+            <w:tcBorders>
+              <w:top w:val="nil"/>
+              <w:left w:val="nil"/>
+              <w:bottom w:val="single" w:sz="4" w:space="0" w:color="auto"/>
+              <w:right w:val="single" w:sz="8" w:space="0" w:color="auto"/>
+            </w:tcBorders>
+            <w:noWrap/>
+            <w:vAlign w:val="center"/>
+            <w:hideMark/>
+          </w:tcPr>
+          <w:p>
+            <w:pPr>
+              <w:jc w:val="center"/>
               <w:rPr>
                 <w:rFonts w:ascii="Calibri" w:eastAsia="Times New Roman" w:hAnsi="Calibri" w:cs="Calibri"/>
                 <w:color w:val="000000"/>
@@ -18890,32 +18224,8 @@
                 <w:lang w:eastAsia="it-IT"/>
                 <w14:ligatures w14:val="none"/>
               </w:rPr>
-              <w:t>0,60</w:t>
-            </w:r>
-          </w:p>
-        </w:tc>
-      </w:tr>
-      <w:tr>
-        <w:trPr>
-          <w:trHeight w:val="238"/>
-          <w:jc w:val="center"/>
-        </w:trPr>
-        <w:tc>
-          <w:tcPr>
-            <w:tcW w:w="1841" w:type="dxa"/>
-            <w:tcBorders>
-              <w:top w:val="nil"/>
-              <w:left w:val="single" w:sz="8" w:space="0" w:color="auto"/>
-              <w:bottom w:val="single" w:sz="4" w:space="0" w:color="auto"/>
-              <w:right w:val="single" w:sz="4" w:space="0" w:color="auto"/>
-            </w:tcBorders>
-            <w:noWrap/>
-            <w:vAlign w:val="center"/>
-            <w:hideMark/>
-          </w:tcPr>
-          <w:p>
-            <w:pPr>
-              <w:jc w:val="center"/>
+            </w:pPr>
+            <w:r>
               <w:rPr>
                 <w:rFonts w:ascii="Calibri" w:eastAsia="Times New Roman" w:hAnsi="Calibri" w:cs="Calibri"/>
                 <w:color w:val="000000"/>
@@ -18925,8 +18235,32 @@
                 <w:lang w:eastAsia="it-IT"/>
                 <w14:ligatures w14:val="none"/>
               </w:rPr>
-            </w:pPr>
-            <w:r>
+              <w:t>0,60</w:t>
+            </w:r>
+          </w:p>
+        </w:tc>
+      </w:tr>
+      <w:tr>
+        <w:trPr>
+          <w:trHeight w:val="238"/>
+          <w:jc w:val="center"/>
+        </w:trPr>
+        <w:tc>
+          <w:tcPr>
+            <w:tcW w:w="1841" w:type="dxa"/>
+            <w:tcBorders>
+              <w:top w:val="nil"/>
+              <w:left w:val="single" w:sz="8" w:space="0" w:color="auto"/>
+              <w:bottom w:val="single" w:sz="4" w:space="0" w:color="auto"/>
+              <w:right w:val="single" w:sz="4" w:space="0" w:color="auto"/>
+            </w:tcBorders>
+            <w:noWrap/>
+            <w:vAlign w:val="center"/>
+            <w:hideMark/>
+          </w:tcPr>
+          <w:p>
+            <w:pPr>
+              <w:jc w:val="center"/>
               <w:rPr>
                 <w:rFonts w:ascii="Calibri" w:eastAsia="Times New Roman" w:hAnsi="Calibri" w:cs="Calibri"/>
                 <w:color w:val="000000"/>
@@ -18936,26 +18270,8 @@
                 <w:lang w:eastAsia="it-IT"/>
                 <w14:ligatures w14:val="none"/>
               </w:rPr>
-              <w:t>quetiapine</w:t>
-            </w:r>
-          </w:p>
-        </w:tc>
-        <w:tc>
-          <w:tcPr>
-            <w:tcW w:w="1841" w:type="dxa"/>
-            <w:tcBorders>
-              <w:top w:val="nil"/>
-              <w:left w:val="nil"/>
-              <w:bottom w:val="single" w:sz="4" w:space="0" w:color="auto"/>
-              <w:right w:val="single" w:sz="4" w:space="0" w:color="auto"/>
-            </w:tcBorders>
-            <w:noWrap/>
-            <w:vAlign w:val="center"/>
-            <w:hideMark/>
-          </w:tcPr>
-          <w:p>
-            <w:pPr>
-              <w:jc w:val="center"/>
+            </w:pPr>
+            <w:r>
               <w:rPr>
                 <w:rFonts w:ascii="Calibri" w:eastAsia="Times New Roman" w:hAnsi="Calibri" w:cs="Calibri"/>
                 <w:color w:val="000000"/>
@@ -18965,8 +18281,26 @@
                 <w:lang w:eastAsia="it-IT"/>
                 <w14:ligatures w14:val="none"/>
               </w:rPr>
-            </w:pPr>
-            <w:r>
+              <w:t>quetiapine</w:t>
+            </w:r>
+          </w:p>
+        </w:tc>
+        <w:tc>
+          <w:tcPr>
+            <w:tcW w:w="1841" w:type="dxa"/>
+            <w:tcBorders>
+              <w:top w:val="nil"/>
+              <w:left w:val="nil"/>
+              <w:bottom w:val="single" w:sz="4" w:space="0" w:color="auto"/>
+              <w:right w:val="single" w:sz="4" w:space="0" w:color="auto"/>
+            </w:tcBorders>
+            <w:noWrap/>
+            <w:vAlign w:val="center"/>
+            <w:hideMark/>
+          </w:tcPr>
+          <w:p>
+            <w:pPr>
+              <w:jc w:val="center"/>
               <w:rPr>
                 <w:rFonts w:ascii="Calibri" w:eastAsia="Times New Roman" w:hAnsi="Calibri" w:cs="Calibri"/>
                 <w:color w:val="000000"/>
@@ -18976,26 +18310,8 @@
                 <w:lang w:eastAsia="it-IT"/>
                 <w14:ligatures w14:val="none"/>
               </w:rPr>
-              <w:t>4690</w:t>
-            </w:r>
-          </w:p>
-        </w:tc>
-        <w:tc>
-          <w:tcPr>
-            <w:tcW w:w="1841" w:type="dxa"/>
-            <w:tcBorders>
-              <w:top w:val="nil"/>
-              <w:left w:val="nil"/>
-              <w:bottom w:val="single" w:sz="4" w:space="0" w:color="auto"/>
-              <w:right w:val="single" w:sz="4" w:space="0" w:color="auto"/>
-            </w:tcBorders>
-            <w:noWrap/>
-            <w:vAlign w:val="center"/>
-            <w:hideMark/>
-          </w:tcPr>
-          <w:p>
-            <w:pPr>
-              <w:jc w:val="center"/>
+            </w:pPr>
+            <w:r>
               <w:rPr>
                 <w:rFonts w:ascii="Calibri" w:eastAsia="Times New Roman" w:hAnsi="Calibri" w:cs="Calibri"/>
                 <w:color w:val="000000"/>
@@ -19005,8 +18321,26 @@
                 <w:lang w:eastAsia="it-IT"/>
                 <w14:ligatures w14:val="none"/>
               </w:rPr>
-            </w:pPr>
-            <w:r>
+              <w:t>4690</w:t>
+            </w:r>
+          </w:p>
+        </w:tc>
+        <w:tc>
+          <w:tcPr>
+            <w:tcW w:w="1841" w:type="dxa"/>
+            <w:tcBorders>
+              <w:top w:val="nil"/>
+              <w:left w:val="nil"/>
+              <w:bottom w:val="single" w:sz="4" w:space="0" w:color="auto"/>
+              <w:right w:val="single" w:sz="4" w:space="0" w:color="auto"/>
+            </w:tcBorders>
+            <w:noWrap/>
+            <w:vAlign w:val="center"/>
+            <w:hideMark/>
+          </w:tcPr>
+          <w:p>
+            <w:pPr>
+              <w:jc w:val="center"/>
               <w:rPr>
                 <w:rFonts w:ascii="Calibri" w:eastAsia="Times New Roman" w:hAnsi="Calibri" w:cs="Calibri"/>
                 <w:color w:val="000000"/>
@@ -19016,26 +18350,8 @@
                 <w:lang w:eastAsia="it-IT"/>
                 <w14:ligatures w14:val="none"/>
               </w:rPr>
-              <w:t>1,70</w:t>
-            </w:r>
-          </w:p>
-        </w:tc>
-        <w:tc>
-          <w:tcPr>
-            <w:tcW w:w="1841" w:type="dxa"/>
-            <w:tcBorders>
-              <w:top w:val="nil"/>
-              <w:left w:val="nil"/>
-              <w:bottom w:val="single" w:sz="4" w:space="0" w:color="auto"/>
-              <w:right w:val="single" w:sz="8" w:space="0" w:color="auto"/>
-            </w:tcBorders>
-            <w:noWrap/>
-            <w:vAlign w:val="center"/>
-            <w:hideMark/>
-          </w:tcPr>
-          <w:p>
-            <w:pPr>
-              <w:jc w:val="center"/>
+            </w:pPr>
+            <w:r>
               <w:rPr>
                 <w:rFonts w:ascii="Calibri" w:eastAsia="Times New Roman" w:hAnsi="Calibri" w:cs="Calibri"/>
                 <w:color w:val="000000"/>
@@ -19045,8 +18361,26 @@
                 <w:lang w:eastAsia="it-IT"/>
                 <w14:ligatures w14:val="none"/>
               </w:rPr>
-            </w:pPr>
-            <w:r>
+              <w:t>1,70</w:t>
+            </w:r>
+          </w:p>
+        </w:tc>
+        <w:tc>
+          <w:tcPr>
+            <w:tcW w:w="1841" w:type="dxa"/>
+            <w:tcBorders>
+              <w:top w:val="nil"/>
+              <w:left w:val="nil"/>
+              <w:bottom w:val="single" w:sz="4" w:space="0" w:color="auto"/>
+              <w:right w:val="single" w:sz="8" w:space="0" w:color="auto"/>
+            </w:tcBorders>
+            <w:noWrap/>
+            <w:vAlign w:val="center"/>
+            <w:hideMark/>
+          </w:tcPr>
+          <w:p>
+            <w:pPr>
+              <w:jc w:val="center"/>
               <w:rPr>
                 <w:rFonts w:ascii="Calibri" w:eastAsia="Times New Roman" w:hAnsi="Calibri" w:cs="Calibri"/>
                 <w:color w:val="000000"/>
@@ -19056,32 +18390,8 @@
                 <w:lang w:eastAsia="it-IT"/>
                 <w14:ligatures w14:val="none"/>
               </w:rPr>
-              <w:t>1,82</w:t>
-            </w:r>
-          </w:p>
-        </w:tc>
-      </w:tr>
-      <w:tr>
-        <w:trPr>
-          <w:trHeight w:val="238"/>
-          <w:jc w:val="center"/>
-        </w:trPr>
-        <w:tc>
-          <w:tcPr>
-            <w:tcW w:w="1841" w:type="dxa"/>
-            <w:tcBorders>
-              <w:top w:val="nil"/>
-              <w:left w:val="single" w:sz="8" w:space="0" w:color="auto"/>
-              <w:bottom w:val="single" w:sz="4" w:space="0" w:color="auto"/>
-              <w:right w:val="single" w:sz="4" w:space="0" w:color="auto"/>
-            </w:tcBorders>
-            <w:noWrap/>
-            <w:vAlign w:val="center"/>
-            <w:hideMark/>
-          </w:tcPr>
-          <w:p>
-            <w:pPr>
-              <w:jc w:val="center"/>
+            </w:pPr>
+            <w:r>
               <w:rPr>
                 <w:rFonts w:ascii="Calibri" w:eastAsia="Times New Roman" w:hAnsi="Calibri" w:cs="Calibri"/>
                 <w:color w:val="000000"/>
@@ -19091,8 +18401,32 @@
                 <w:lang w:eastAsia="it-IT"/>
                 <w14:ligatures w14:val="none"/>
               </w:rPr>
-            </w:pPr>
-            <w:r>
+              <w:t>1,82</w:t>
+            </w:r>
+          </w:p>
+        </w:tc>
+      </w:tr>
+      <w:tr>
+        <w:trPr>
+          <w:trHeight w:val="238"/>
+          <w:jc w:val="center"/>
+        </w:trPr>
+        <w:tc>
+          <w:tcPr>
+            <w:tcW w:w="1841" w:type="dxa"/>
+            <w:tcBorders>
+              <w:top w:val="nil"/>
+              <w:left w:val="single" w:sz="8" w:space="0" w:color="auto"/>
+              <w:bottom w:val="single" w:sz="4" w:space="0" w:color="auto"/>
+              <w:right w:val="single" w:sz="4" w:space="0" w:color="auto"/>
+            </w:tcBorders>
+            <w:noWrap/>
+            <w:vAlign w:val="center"/>
+            <w:hideMark/>
+          </w:tcPr>
+          <w:p>
+            <w:pPr>
+              <w:jc w:val="center"/>
               <w:rPr>
                 <w:rFonts w:ascii="Calibri" w:eastAsia="Times New Roman" w:hAnsi="Calibri" w:cs="Calibri"/>
                 <w:color w:val="000000"/>
@@ -19102,26 +18436,9 @@
                 <w:lang w:eastAsia="it-IT"/>
                 <w14:ligatures w14:val="none"/>
               </w:rPr>
-              <w:t>valproic acid</w:t>
-            </w:r>
-          </w:p>
-        </w:tc>
-        <w:tc>
-          <w:tcPr>
-            <w:tcW w:w="1841" w:type="dxa"/>
-            <w:tcBorders>
-              <w:top w:val="nil"/>
-              <w:left w:val="nil"/>
-              <w:bottom w:val="single" w:sz="4" w:space="0" w:color="auto"/>
-              <w:right w:val="single" w:sz="4" w:space="0" w:color="auto"/>
-            </w:tcBorders>
-            <w:noWrap/>
-            <w:vAlign w:val="center"/>
-            <w:hideMark/>
-          </w:tcPr>
-          <w:p>
-            <w:pPr>
-              <w:jc w:val="center"/>
+            </w:pPr>
+            <w:proofErr w:type="spellStart"/>
+            <w:r>
               <w:rPr>
                 <w:rFonts w:ascii="Calibri" w:eastAsia="Times New Roman" w:hAnsi="Calibri" w:cs="Calibri"/>
                 <w:color w:val="000000"/>
@@ -19131,7 +18448,9 @@
                 <w:lang w:eastAsia="it-IT"/>
                 <w14:ligatures w14:val="none"/>
               </w:rPr>
-            </w:pPr>
+              <w:t>valproic</w:t>
+            </w:r>
+            <w:proofErr w:type="spellEnd"/>
             <w:r>
               <w:rPr>
                 <w:rFonts w:ascii="Calibri" w:eastAsia="Times New Roman" w:hAnsi="Calibri" w:cs="Calibri"/>
@@ -19142,7 +18461,7 @@
                 <w:lang w:eastAsia="it-IT"/>
                 <w14:ligatures w14:val="none"/>
               </w:rPr>
-              <w:t>3954</w:t>
+              <w:t xml:space="preserve"> acid</w:t>
             </w:r>
           </w:p>
         </w:tc>
@@ -19182,7 +18501,7 @@
                 <w:lang w:eastAsia="it-IT"/>
                 <w14:ligatures w14:val="none"/>
               </w:rPr>
-              <w:t>1,40</w:t>
+              <w:t>3954</w:t>
             </w:r>
           </w:p>
         </w:tc>
@@ -19193,7 +18512,7 @@
               <w:top w:val="nil"/>
               <w:left w:val="nil"/>
               <w:bottom w:val="single" w:sz="4" w:space="0" w:color="auto"/>
-              <w:right w:val="single" w:sz="8" w:space="0" w:color="auto"/>
+              <w:right w:val="single" w:sz="4" w:space="0" w:color="auto"/>
             </w:tcBorders>
             <w:noWrap/>
             <w:vAlign w:val="center"/>
@@ -19222,24 +18541,18 @@
                 <w:lang w:eastAsia="it-IT"/>
                 <w14:ligatures w14:val="none"/>
               </w:rPr>
-              <w:t>2,21</w:t>
-            </w:r>
-          </w:p>
-        </w:tc>
-      </w:tr>
-      <w:tr>
-        <w:trPr>
-          <w:trHeight w:val="238"/>
-          <w:jc w:val="center"/>
-        </w:trPr>
+              <w:t>1,40</w:t>
+            </w:r>
+          </w:p>
+        </w:tc>
         <w:tc>
           <w:tcPr>
             <w:tcW w:w="1841" w:type="dxa"/>
             <w:tcBorders>
               <w:top w:val="nil"/>
-              <w:left w:val="single" w:sz="8" w:space="0" w:color="auto"/>
+              <w:left w:val="nil"/>
               <w:bottom w:val="single" w:sz="4" w:space="0" w:color="auto"/>
-              <w:right w:val="single" w:sz="4" w:space="0" w:color="auto"/>
+              <w:right w:val="single" w:sz="8" w:space="0" w:color="auto"/>
             </w:tcBorders>
             <w:noWrap/>
             <w:vAlign w:val="center"/>
@@ -19268,16 +18581,22 @@
                 <w:lang w:eastAsia="it-IT"/>
                 <w14:ligatures w14:val="none"/>
               </w:rPr>
-              <w:t>rivaroxaban</w:t>
-            </w:r>
-          </w:p>
-        </w:tc>
+              <w:t>2,21</w:t>
+            </w:r>
+          </w:p>
+        </w:tc>
+      </w:tr>
+      <w:tr>
+        <w:trPr>
+          <w:trHeight w:val="238"/>
+          <w:jc w:val="center"/>
+        </w:trPr>
         <w:tc>
           <w:tcPr>
             <w:tcW w:w="1841" w:type="dxa"/>
             <w:tcBorders>
               <w:top w:val="nil"/>
-              <w:left w:val="nil"/>
+              <w:left w:val="single" w:sz="8" w:space="0" w:color="auto"/>
               <w:bottom w:val="single" w:sz="4" w:space="0" w:color="auto"/>
               <w:right w:val="single" w:sz="4" w:space="0" w:color="auto"/>
             </w:tcBorders>
@@ -19298,6 +18617,7 @@
                 <w14:ligatures w14:val="none"/>
               </w:rPr>
             </w:pPr>
+            <w:proofErr w:type="spellStart"/>
             <w:r>
               <w:rPr>
                 <w:rFonts w:ascii="Calibri" w:eastAsia="Times New Roman" w:hAnsi="Calibri" w:cs="Calibri"/>
@@ -19308,8 +18628,9 @@
                 <w:lang w:eastAsia="it-IT"/>
                 <w14:ligatures w14:val="none"/>
               </w:rPr>
-              <w:t>3545</w:t>
-            </w:r>
+              <w:t>rivaroxaban</w:t>
+            </w:r>
+            <w:proofErr w:type="spellEnd"/>
           </w:p>
         </w:tc>
         <w:tc>
@@ -19348,7 +18669,7 @@
                 <w:lang w:eastAsia="it-IT"/>
                 <w14:ligatures w14:val="none"/>
               </w:rPr>
-              <w:t>1,30</w:t>
+              <w:t>3545</w:t>
             </w:r>
           </w:p>
         </w:tc>
@@ -19359,7 +18680,7 @@
               <w:top w:val="nil"/>
               <w:left w:val="nil"/>
               <w:bottom w:val="single" w:sz="4" w:space="0" w:color="auto"/>
-              <w:right w:val="single" w:sz="8" w:space="0" w:color="auto"/>
+              <w:right w:val="single" w:sz="4" w:space="0" w:color="auto"/>
             </w:tcBorders>
             <w:noWrap/>
             <w:vAlign w:val="center"/>
@@ -19388,24 +18709,18 @@
                 <w:lang w:eastAsia="it-IT"/>
                 <w14:ligatures w14:val="none"/>
               </w:rPr>
-              <w:t>1,33</w:t>
-            </w:r>
-          </w:p>
-        </w:tc>
-      </w:tr>
-      <w:tr>
-        <w:trPr>
-          <w:trHeight w:val="238"/>
-          <w:jc w:val="center"/>
-        </w:trPr>
+              <w:t>1,30</w:t>
+            </w:r>
+          </w:p>
+        </w:tc>
         <w:tc>
           <w:tcPr>
             <w:tcW w:w="1841" w:type="dxa"/>
             <w:tcBorders>
               <w:top w:val="nil"/>
-              <w:left w:val="single" w:sz="8" w:space="0" w:color="auto"/>
+              <w:left w:val="nil"/>
               <w:bottom w:val="single" w:sz="4" w:space="0" w:color="auto"/>
-              <w:right w:val="single" w:sz="4" w:space="0" w:color="auto"/>
+              <w:right w:val="single" w:sz="8" w:space="0" w:color="auto"/>
             </w:tcBorders>
             <w:noWrap/>
             <w:vAlign w:val="center"/>
@@ -19434,16 +18749,22 @@
                 <w:lang w:eastAsia="it-IT"/>
                 <w14:ligatures w14:val="none"/>
               </w:rPr>
-              <w:t>paracetamol</w:t>
-            </w:r>
-          </w:p>
-        </w:tc>
+              <w:t>1,33</w:t>
+            </w:r>
+          </w:p>
+        </w:tc>
+      </w:tr>
+      <w:tr>
+        <w:trPr>
+          <w:trHeight w:val="238"/>
+          <w:jc w:val="center"/>
+        </w:trPr>
         <w:tc>
           <w:tcPr>
             <w:tcW w:w="1841" w:type="dxa"/>
             <w:tcBorders>
               <w:top w:val="nil"/>
-              <w:left w:val="nil"/>
+              <w:left w:val="single" w:sz="8" w:space="0" w:color="auto"/>
               <w:bottom w:val="single" w:sz="4" w:space="0" w:color="auto"/>
               <w:right w:val="single" w:sz="4" w:space="0" w:color="auto"/>
             </w:tcBorders>
@@ -19464,6 +18785,7 @@
                 <w14:ligatures w14:val="none"/>
               </w:rPr>
             </w:pPr>
+            <w:proofErr w:type="spellStart"/>
             <w:r>
               <w:rPr>
                 <w:rFonts w:ascii="Calibri" w:eastAsia="Times New Roman" w:hAnsi="Calibri" w:cs="Calibri"/>
@@ -19474,8 +18796,9 @@
                 <w:lang w:eastAsia="it-IT"/>
                 <w14:ligatures w14:val="none"/>
               </w:rPr>
-              <w:t>3078</w:t>
-            </w:r>
+              <w:t>paracetamol</w:t>
+            </w:r>
+            <w:proofErr w:type="spellEnd"/>
           </w:p>
         </w:tc>
         <w:tc>
@@ -19514,7 +18837,7 @@
                 <w:lang w:eastAsia="it-IT"/>
                 <w14:ligatures w14:val="none"/>
               </w:rPr>
-              <w:t>1,10</w:t>
+              <w:t>3078</w:t>
             </w:r>
           </w:p>
         </w:tc>
@@ -19525,7 +18848,7 @@
               <w:top w:val="nil"/>
               <w:left w:val="nil"/>
               <w:bottom w:val="single" w:sz="4" w:space="0" w:color="auto"/>
-              <w:right w:val="single" w:sz="8" w:space="0" w:color="auto"/>
+              <w:right w:val="single" w:sz="4" w:space="0" w:color="auto"/>
             </w:tcBorders>
             <w:noWrap/>
             <w:vAlign w:val="center"/>
@@ -19554,24 +18877,18 @@
                 <w:lang w:eastAsia="it-IT"/>
                 <w14:ligatures w14:val="none"/>
               </w:rPr>
-              <w:t>0,27</w:t>
-            </w:r>
-          </w:p>
-        </w:tc>
-      </w:tr>
-      <w:tr>
-        <w:trPr>
-          <w:trHeight w:val="238"/>
-          <w:jc w:val="center"/>
-        </w:trPr>
+              <w:t>1,10</w:t>
+            </w:r>
+          </w:p>
+        </w:tc>
         <w:tc>
           <w:tcPr>
             <w:tcW w:w="1841" w:type="dxa"/>
             <w:tcBorders>
               <w:top w:val="nil"/>
-              <w:left w:val="single" w:sz="8" w:space="0" w:color="auto"/>
+              <w:left w:val="nil"/>
               <w:bottom w:val="single" w:sz="4" w:space="0" w:color="auto"/>
-              <w:right w:val="single" w:sz="4" w:space="0" w:color="auto"/>
+              <w:right w:val="single" w:sz="8" w:space="0" w:color="auto"/>
             </w:tcBorders>
             <w:noWrap/>
             <w:vAlign w:val="center"/>
@@ -19600,16 +18917,22 @@
                 <w:lang w:eastAsia="it-IT"/>
                 <w14:ligatures w14:val="none"/>
               </w:rPr>
-              <w:t>ritonavir</w:t>
-            </w:r>
-          </w:p>
-        </w:tc>
+              <w:t>0,27</w:t>
+            </w:r>
+          </w:p>
+        </w:tc>
+      </w:tr>
+      <w:tr>
+        <w:trPr>
+          <w:trHeight w:val="238"/>
+          <w:jc w:val="center"/>
+        </w:trPr>
         <w:tc>
           <w:tcPr>
             <w:tcW w:w="1841" w:type="dxa"/>
             <w:tcBorders>
               <w:top w:val="nil"/>
-              <w:left w:val="nil"/>
+              <w:left w:val="single" w:sz="8" w:space="0" w:color="auto"/>
               <w:bottom w:val="single" w:sz="4" w:space="0" w:color="auto"/>
               <w:right w:val="single" w:sz="4" w:space="0" w:color="auto"/>
             </w:tcBorders>
@@ -19640,7 +18963,7 @@
                 <w:lang w:eastAsia="it-IT"/>
                 <w14:ligatures w14:val="none"/>
               </w:rPr>
-              <w:t>2817</w:t>
+              <w:t>ritonavir</w:t>
             </w:r>
           </w:p>
         </w:tc>
@@ -19680,7 +19003,7 @@
                 <w:lang w:eastAsia="it-IT"/>
                 <w14:ligatures w14:val="none"/>
               </w:rPr>
-              <w:t>1,00</w:t>
+              <w:t>2817</w:t>
             </w:r>
           </w:p>
         </w:tc>
@@ -19691,7 +19014,7 @@
               <w:top w:val="nil"/>
               <w:left w:val="nil"/>
               <w:bottom w:val="single" w:sz="4" w:space="0" w:color="auto"/>
-              <w:right w:val="single" w:sz="8" w:space="0" w:color="auto"/>
+              <w:right w:val="single" w:sz="4" w:space="0" w:color="auto"/>
             </w:tcBorders>
             <w:noWrap/>
             <w:vAlign w:val="center"/>
@@ -19720,24 +19043,18 @@
                 <w:lang w:eastAsia="it-IT"/>
                 <w14:ligatures w14:val="none"/>
               </w:rPr>
-              <w:t>2,45</w:t>
-            </w:r>
-          </w:p>
-        </w:tc>
-      </w:tr>
-      <w:tr>
-        <w:trPr>
-          <w:trHeight w:val="238"/>
-          <w:jc w:val="center"/>
-        </w:trPr>
+              <w:t>1,00</w:t>
+            </w:r>
+          </w:p>
+        </w:tc>
         <w:tc>
           <w:tcPr>
             <w:tcW w:w="1841" w:type="dxa"/>
             <w:tcBorders>
               <w:top w:val="nil"/>
-              <w:left w:val="single" w:sz="8" w:space="0" w:color="auto"/>
+              <w:left w:val="nil"/>
               <w:bottom w:val="single" w:sz="4" w:space="0" w:color="auto"/>
-              <w:right w:val="single" w:sz="4" w:space="0" w:color="auto"/>
+              <w:right w:val="single" w:sz="8" w:space="0" w:color="auto"/>
             </w:tcBorders>
             <w:noWrap/>
             <w:vAlign w:val="center"/>
@@ -19766,8 +19083,56 @@
                 <w:lang w:eastAsia="it-IT"/>
                 <w14:ligatures w14:val="none"/>
               </w:rPr>
+              <w:t>2,45</w:t>
+            </w:r>
+          </w:p>
+        </w:tc>
+      </w:tr>
+      <w:tr>
+        <w:trPr>
+          <w:trHeight w:val="238"/>
+          <w:jc w:val="center"/>
+        </w:trPr>
+        <w:tc>
+          <w:tcPr>
+            <w:tcW w:w="1841" w:type="dxa"/>
+            <w:tcBorders>
+              <w:top w:val="nil"/>
+              <w:left w:val="single" w:sz="8" w:space="0" w:color="auto"/>
+              <w:bottom w:val="single" w:sz="4" w:space="0" w:color="auto"/>
+              <w:right w:val="single" w:sz="4" w:space="0" w:color="auto"/>
+            </w:tcBorders>
+            <w:noWrap/>
+            <w:vAlign w:val="center"/>
+            <w:hideMark/>
+          </w:tcPr>
+          <w:p>
+            <w:pPr>
+              <w:jc w:val="center"/>
+              <w:rPr>
+                <w:rFonts w:ascii="Calibri" w:eastAsia="Times New Roman" w:hAnsi="Calibri" w:cs="Calibri"/>
+                <w:color w:val="000000"/>
+                <w:kern w:val="0"/>
+                <w:sz w:val="20"/>
+                <w:szCs w:val="20"/>
+                <w:lang w:eastAsia="it-IT"/>
+                <w14:ligatures w14:val="none"/>
+              </w:rPr>
+            </w:pPr>
+            <w:proofErr w:type="spellStart"/>
+            <w:r>
+              <w:rPr>
+                <w:rFonts w:ascii="Calibri" w:eastAsia="Times New Roman" w:hAnsi="Calibri" w:cs="Calibri"/>
+                <w:color w:val="000000"/>
+                <w:kern w:val="0"/>
+                <w:sz w:val="20"/>
+                <w:szCs w:val="20"/>
+                <w:lang w:eastAsia="it-IT"/>
+                <w14:ligatures w14:val="none"/>
+              </w:rPr>
               <w:t>clozapine</w:t>
             </w:r>
+            <w:proofErr w:type="spellEnd"/>
           </w:p>
         </w:tc>
         <w:tc>
@@ -20078,7 +19443,7 @@
           <w:lang w:val="en-US"/>
         </w:rPr>
       </w:pPr>
-      <w:commentRangeStart w:id="20"/>
+      <w:commentRangeStart w:id="21"/>
       <w:r>
         <w:rPr>
           <w:rFonts w:cstheme="minorHAnsi"/>
@@ -20119,12 +19484,12 @@
         </w:rPr>
         <w:t xml:space="preserve"> size of drug over size of total interacting drugs and “Ratio” are size of drug over size of drug with all roles but “I” (“PS”, “SS” and “C”). </w:t>
       </w:r>
-      <w:commentRangeEnd w:id="20"/>
+      <w:commentRangeEnd w:id="21"/>
       <w:r>
         <w:rPr>
-          <w:rStyle w:val="CommentReference"/>
+          <w:rStyle w:val="Rimandocommento"/>
         </w:rPr>
-        <w:commentReference w:id="20"/>
+        <w:commentReference w:id="21"/>
       </w:r>
     </w:p>
     <w:p>
@@ -20950,6 +20315,7 @@
                 <w:lang w:eastAsia="it-IT"/>
                 <w14:ligatures w14:val="none"/>
               </w:rPr>
+              <w:lastRenderedPageBreak/>
               <w:t>fatigue</w:t>
             </w:r>
           </w:p>
@@ -21099,7 +20465,7 @@
           <w:lang w:val="en-US"/>
         </w:rPr>
       </w:pPr>
-      <w:commentRangeStart w:id="21"/>
+      <w:commentRangeStart w:id="22"/>
     </w:p>
     <w:p>
       <w:pPr>
@@ -21125,12 +20491,12 @@
         </w:rPr>
         <w:t xml:space="preserve">: Most reported ADRs for interacting drugs. </w:t>
       </w:r>
-      <w:commentRangeEnd w:id="21"/>
+      <w:commentRangeEnd w:id="22"/>
       <w:r>
         <w:rPr>
-          <w:rStyle w:val="CommentReference"/>
+          <w:rStyle w:val="Rimandocommento"/>
         </w:rPr>
-        <w:commentReference w:id="21"/>
+        <w:commentReference w:id="22"/>
       </w:r>
     </w:p>
     <w:p>
@@ -21156,7 +20522,6 @@
           <w:rFonts w:cstheme="minorHAnsi"/>
           <w:lang w:val="en-US"/>
         </w:rPr>
-        <w:lastRenderedPageBreak/>
         <w:t> </w:t>
       </w:r>
     </w:p>
@@ -24691,7 +24056,7 @@
           <w:lang w:val="en-US"/>
         </w:rPr>
       </w:pPr>
-      <w:commentRangeStart w:id="22"/>
+      <w:commentRangeStart w:id="23"/>
       <w:r>
         <w:rPr>
           <w:rFonts w:cstheme="minorHAnsi"/>
@@ -24712,12 +24077,12 @@
         </w:rPr>
         <w:t xml:space="preserve">: </w:t>
       </w:r>
-      <w:commentRangeEnd w:id="22"/>
+      <w:commentRangeEnd w:id="23"/>
       <w:r>
         <w:rPr>
-          <w:rStyle w:val="CommentReference"/>
+          <w:rStyle w:val="Rimandocommento"/>
         </w:rPr>
-        <w:commentReference w:id="22"/>
+        <w:commentReference w:id="23"/>
       </w:r>
       <w:r>
         <w:rPr>
@@ -26654,6 +26019,7 @@
                 <w:sz w:val="18"/>
                 <w:szCs w:val="18"/>
               </w:rPr>
+              <w:lastRenderedPageBreak/>
               <w:t>paracetamol </w:t>
             </w:r>
           </w:p>
@@ -27284,7 +26650,6 @@
                 <w:sz w:val="18"/>
                 <w:szCs w:val="18"/>
               </w:rPr>
-              <w:lastRenderedPageBreak/>
               <w:t>furosemide </w:t>
             </w:r>
           </w:p>
@@ -32639,6 +32004,7 @@
                 <w:sz w:val="18"/>
                 <w:szCs w:val="18"/>
               </w:rPr>
+              <w:lastRenderedPageBreak/>
               <w:t>amiodarone </w:t>
             </w:r>
           </w:p>
@@ -33272,7 +32638,6 @@
                 <w:sz w:val="18"/>
                 <w:szCs w:val="18"/>
               </w:rPr>
-              <w:lastRenderedPageBreak/>
               <w:t>Drug: acetylsalicylic acid</w:t>
             </w:r>
             <w:r>
@@ -38586,6 +37951,7 @@
                 <w:sz w:val="18"/>
                 <w:szCs w:val="18"/>
               </w:rPr>
+              <w:lastRenderedPageBreak/>
               <w:t>omeprazole </w:t>
             </w:r>
           </w:p>
@@ -39178,7 +38544,6 @@
                 <w:sz w:val="18"/>
                 <w:szCs w:val="18"/>
               </w:rPr>
-              <w:lastRenderedPageBreak/>
               <w:t>rivaroxaban </w:t>
             </w:r>
           </w:p>
@@ -44533,6 +43898,7 @@
                 <w:sz w:val="18"/>
                 <w:szCs w:val="18"/>
               </w:rPr>
+              <w:lastRenderedPageBreak/>
               <w:t>warfarin </w:t>
             </w:r>
           </w:p>
@@ -45163,7 +44529,6 @@
                 <w:sz w:val="18"/>
                 <w:szCs w:val="18"/>
               </w:rPr>
-              <w:lastRenderedPageBreak/>
               <w:t>tramadol </w:t>
             </w:r>
           </w:p>
@@ -49327,6 +48692,7 @@
                 <w:sz w:val="18"/>
                 <w:szCs w:val="18"/>
               </w:rPr>
+              <w:lastRenderedPageBreak/>
               <w:t>Europe </w:t>
             </w:r>
           </w:p>
@@ -49810,7 +49176,6 @@
                 <w:sz w:val="18"/>
                 <w:szCs w:val="18"/>
               </w:rPr>
-              <w:lastRenderedPageBreak/>
               <w:t>Outcome</w:t>
             </w:r>
             <w:r>
@@ -53143,6 +52508,7 @@
                 <w:lang w:val="en-US" w:eastAsia="it-IT"/>
                 <w14:ligatures w14:val="none"/>
               </w:rPr>
+              <w:lastRenderedPageBreak/>
               <w:t>product used for unknown indication</w:t>
             </w:r>
           </w:p>
@@ -53534,7 +52900,6 @@
                 <w:lang w:val="en-US" w:eastAsia="it-IT"/>
                 <w14:ligatures w14:val="none"/>
               </w:rPr>
-              <w:lastRenderedPageBreak/>
               <w:t>product used for unknown indication</w:t>
             </w:r>
           </w:p>
@@ -55254,6 +54619,903 @@
     </w:p>
     <w:p>
       <w:pPr>
+        <w:jc w:val="center"/>
+        <w:rPr>
+          <w:rFonts w:cstheme="minorHAnsi"/>
+          <w:lang w:val="en-US"/>
+        </w:rPr>
+      </w:pPr>
+      <w:r>
+        <w:rPr>
+          <w:rFonts w:cstheme="minorHAnsi"/>
+          <w:noProof/>
+          <w:lang w:val="en-US"/>
+        </w:rPr>
+        <w:lastRenderedPageBreak/>
+        <w:drawing>
+          <wp:inline distT="0" distB="0" distL="0" distR="0" wp14:anchorId="54221614" wp14:editId="3AB5EB09">
+            <wp:extent cx="6103620" cy="4667250"/>
+            <wp:effectExtent l="0" t="0" r="0" b="0"/>
+            <wp:docPr id="1" name="Picture 6"/>
+            <wp:cNvGraphicFramePr>
+              <a:graphicFrameLocks xmlns:a="http://schemas.openxmlformats.org/drawingml/2006/main" noChangeAspect="1"/>
+            </wp:cNvGraphicFramePr>
+            <a:graphic xmlns:a="http://schemas.openxmlformats.org/drawingml/2006/main">
+              <a:graphicData uri="http://schemas.openxmlformats.org/drawingml/2006/picture">
+                <pic:pic xmlns:pic="http://schemas.openxmlformats.org/drawingml/2006/picture">
+                  <pic:nvPicPr>
+                    <pic:cNvPr id="0" name="Picture 6"/>
+                    <pic:cNvPicPr>
+                      <a:picLocks noChangeAspect="1" noChangeArrowheads="1"/>
+                    </pic:cNvPicPr>
+                  </pic:nvPicPr>
+                  <pic:blipFill>
+                    <a:blip r:embed="rId16" cstate="print">
+                      <a:extLst>
+                        <a:ext uri="{28A0092B-C50C-407E-A947-70E740481C1C}">
+                          <a14:useLocalDpi xmlns:a14="http://schemas.microsoft.com/office/drawing/2010/main" val="0"/>
+                        </a:ext>
+                      </a:extLst>
+                    </a:blip>
+                    <a:srcRect/>
+                    <a:stretch>
+                      <a:fillRect/>
+                    </a:stretch>
+                  </pic:blipFill>
+                  <pic:spPr bwMode="auto">
+                    <a:xfrm>
+                      <a:off x="0" y="0"/>
+                      <a:ext cx="6103620" cy="4667250"/>
+                    </a:xfrm>
+                    <a:prstGeom prst="rect">
+                      <a:avLst/>
+                    </a:prstGeom>
+                    <a:noFill/>
+                    <a:ln>
+                      <a:noFill/>
+                    </a:ln>
+                  </pic:spPr>
+                </pic:pic>
+              </a:graphicData>
+            </a:graphic>
+          </wp:inline>
+        </w:drawing>
+      </w:r>
+    </w:p>
+    <w:p>
+      <w:pPr>
+        <w:jc w:val="center"/>
+        <w:rPr>
+          <w:rFonts w:cstheme="minorHAnsi"/>
+          <w:b/>
+          <w:bCs/>
+        </w:rPr>
+      </w:pPr>
+    </w:p>
+    <w:p>
+      <w:pPr>
+        <w:jc w:val="center"/>
+        <w:rPr>
+          <w:rFonts w:cstheme="minorHAnsi"/>
+          <w:sz w:val="18"/>
+          <w:szCs w:val="18"/>
+          <w:lang w:val="en-US"/>
+        </w:rPr>
+      </w:pPr>
+      <w:r>
+        <w:rPr>
+          <w:rFonts w:cstheme="minorHAnsi"/>
+          <w:b/>
+          <w:bCs/>
+          <w:sz w:val="18"/>
+          <w:szCs w:val="18"/>
+          <w:lang w:val="en-US"/>
+        </w:rPr>
+        <w:t xml:space="preserve">Figure </w:t>
+      </w:r>
+      <w:r>
+        <w:rPr>
+          <w:rFonts w:cstheme="minorHAnsi"/>
+          <w:b/>
+          <w:bCs/>
+          <w:sz w:val="18"/>
+          <w:szCs w:val="18"/>
+          <w:lang w:val="en-US"/>
+        </w:rPr>
+        <w:t>3</w:t>
+      </w:r>
+      <w:r>
+        <w:rPr>
+          <w:rFonts w:cstheme="minorHAnsi"/>
+          <w:b/>
+          <w:bCs/>
+          <w:sz w:val="18"/>
+          <w:szCs w:val="18"/>
+          <w:lang w:val="en-US"/>
+        </w:rPr>
+        <w:t>: </w:t>
+      </w:r>
+      <w:r>
+        <w:rPr>
+          <w:rFonts w:cstheme="minorHAnsi"/>
+          <w:sz w:val="18"/>
+          <w:szCs w:val="18"/>
+          <w:lang w:val="en-US"/>
+        </w:rPr>
+        <w:t>Std. Residuals plots of Chi-squared test for sex, age, outcome and co</w:t>
+      </w:r>
+      <w:r>
+        <w:rPr>
+          <w:rFonts w:cstheme="minorHAnsi"/>
+          <w:sz w:val="18"/>
+          <w:szCs w:val="18"/>
+          <w:lang w:val="en-US"/>
+        </w:rPr>
+        <w:t>ntinent</w:t>
+      </w:r>
+      <w:r>
+        <w:rPr>
+          <w:rFonts w:cstheme="minorHAnsi"/>
+          <w:sz w:val="18"/>
+          <w:szCs w:val="18"/>
+          <w:lang w:val="en-US"/>
+        </w:rPr>
+        <w:t>.</w:t>
+      </w:r>
+    </w:p>
+    <w:p>
+      <w:pPr>
+        <w:rPr>
+          <w:rFonts w:cstheme="minorHAnsi"/>
+          <w:sz w:val="18"/>
+          <w:szCs w:val="18"/>
+          <w:lang w:val="en-US"/>
+        </w:rPr>
+      </w:pPr>
+      <w:r>
+        <w:rPr>
+          <w:rFonts w:cstheme="minorHAnsi"/>
+          <w:sz w:val="18"/>
+          <w:szCs w:val="18"/>
+          <w:lang w:val="en-US"/>
+        </w:rPr>
+        <w:t> </w:t>
+      </w:r>
+    </w:p>
+    <w:tbl>
+      <w:tblPr>
+        <w:tblW w:w="0" w:type="dxa"/>
+        <w:jc w:val="center"/>
+        <w:tblBorders>
+          <w:top w:val="outset" w:sz="6" w:space="0" w:color="auto"/>
+          <w:left w:val="outset" w:sz="6" w:space="0" w:color="auto"/>
+          <w:bottom w:val="outset" w:sz="6" w:space="0" w:color="auto"/>
+          <w:right w:val="outset" w:sz="6" w:space="0" w:color="auto"/>
+        </w:tblBorders>
+        <w:tblCellMar>
+          <w:left w:w="0" w:type="dxa"/>
+          <w:right w:w="0" w:type="dxa"/>
+        </w:tblCellMar>
+        <w:tblLook w:val="04A0" w:firstRow="1" w:lastRow="0" w:firstColumn="1" w:lastColumn="0" w:noHBand="0" w:noVBand="1"/>
+      </w:tblPr>
+      <w:tblGrid>
+        <w:gridCol w:w="1455"/>
+        <w:gridCol w:w="1425"/>
+        <w:gridCol w:w="1440"/>
+      </w:tblGrid>
+      <w:tr>
+        <w:trPr>
+          <w:trHeight w:val="315"/>
+          <w:jc w:val="center"/>
+        </w:trPr>
+        <w:tc>
+          <w:tcPr>
+            <w:tcW w:w="1455" w:type="dxa"/>
+            <w:tcBorders>
+              <w:top w:val="single" w:sz="6" w:space="0" w:color="auto"/>
+              <w:left w:val="single" w:sz="6" w:space="0" w:color="auto"/>
+              <w:bottom w:val="single" w:sz="6" w:space="0" w:color="auto"/>
+              <w:right w:val="single" w:sz="6" w:space="0" w:color="auto"/>
+            </w:tcBorders>
+            <w:shd w:val="clear" w:color="auto" w:fill="B8CCE4"/>
+            <w:vAlign w:val="center"/>
+            <w:hideMark/>
+          </w:tcPr>
+          <w:p>
+            <w:pPr>
+              <w:rPr>
+                <w:rFonts w:cstheme="minorHAnsi"/>
+                <w:sz w:val="18"/>
+                <w:szCs w:val="18"/>
+              </w:rPr>
+            </w:pPr>
+            <w:proofErr w:type="spellStart"/>
+            <w:r>
+              <w:rPr>
+                <w:rFonts w:cstheme="minorHAnsi"/>
+                <w:sz w:val="18"/>
+                <w:szCs w:val="18"/>
+              </w:rPr>
+              <w:t>Variable</w:t>
+            </w:r>
+            <w:proofErr w:type="spellEnd"/>
+            <w:r>
+              <w:rPr>
+                <w:rFonts w:cstheme="minorHAnsi"/>
+                <w:sz w:val="18"/>
+                <w:szCs w:val="18"/>
+              </w:rPr>
+              <w:t> </w:t>
+            </w:r>
+          </w:p>
+        </w:tc>
+        <w:tc>
+          <w:tcPr>
+            <w:tcW w:w="1425" w:type="dxa"/>
+            <w:tcBorders>
+              <w:top w:val="single" w:sz="6" w:space="0" w:color="auto"/>
+              <w:left w:val="single" w:sz="6" w:space="0" w:color="auto"/>
+              <w:bottom w:val="single" w:sz="6" w:space="0" w:color="auto"/>
+              <w:right w:val="single" w:sz="6" w:space="0" w:color="auto"/>
+            </w:tcBorders>
+            <w:shd w:val="clear" w:color="auto" w:fill="B8CCE4"/>
+            <w:vAlign w:val="center"/>
+            <w:hideMark/>
+          </w:tcPr>
+          <w:p>
+            <w:pPr>
+              <w:rPr>
+                <w:rFonts w:cstheme="minorHAnsi"/>
+                <w:sz w:val="18"/>
+                <w:szCs w:val="18"/>
+              </w:rPr>
+            </w:pPr>
+            <w:proofErr w:type="spellStart"/>
+            <w:r>
+              <w:rPr>
+                <w:rFonts w:cstheme="minorHAnsi"/>
+                <w:sz w:val="18"/>
+                <w:szCs w:val="18"/>
+              </w:rPr>
+              <w:t>p.value</w:t>
+            </w:r>
+            <w:proofErr w:type="spellEnd"/>
+            <w:r>
+              <w:rPr>
+                <w:rFonts w:cstheme="minorHAnsi"/>
+                <w:sz w:val="18"/>
+                <w:szCs w:val="18"/>
+              </w:rPr>
+              <w:t> </w:t>
+            </w:r>
+          </w:p>
+        </w:tc>
+        <w:tc>
+          <w:tcPr>
+            <w:tcW w:w="1440" w:type="dxa"/>
+            <w:tcBorders>
+              <w:top w:val="single" w:sz="6" w:space="0" w:color="auto"/>
+              <w:left w:val="single" w:sz="6" w:space="0" w:color="auto"/>
+              <w:bottom w:val="single" w:sz="6" w:space="0" w:color="auto"/>
+              <w:right w:val="single" w:sz="6" w:space="0" w:color="auto"/>
+            </w:tcBorders>
+            <w:shd w:val="clear" w:color="auto" w:fill="B8CCE4"/>
+            <w:vAlign w:val="center"/>
+            <w:hideMark/>
+          </w:tcPr>
+          <w:p>
+            <w:pPr>
+              <w:rPr>
+                <w:rFonts w:cstheme="minorHAnsi"/>
+                <w:sz w:val="18"/>
+                <w:szCs w:val="18"/>
+              </w:rPr>
+            </w:pPr>
+            <w:r>
+              <w:rPr>
+                <w:rFonts w:cstheme="minorHAnsi"/>
+                <w:sz w:val="18"/>
+                <w:szCs w:val="18"/>
+              </w:rPr>
+              <w:t>Cramer V </w:t>
+            </w:r>
+          </w:p>
+        </w:tc>
+      </w:tr>
+      <w:tr>
+        <w:trPr>
+          <w:trHeight w:val="285"/>
+          <w:jc w:val="center"/>
+        </w:trPr>
+        <w:tc>
+          <w:tcPr>
+            <w:tcW w:w="1455" w:type="dxa"/>
+            <w:tcBorders>
+              <w:top w:val="single" w:sz="6" w:space="0" w:color="auto"/>
+              <w:left w:val="single" w:sz="6" w:space="0" w:color="auto"/>
+              <w:bottom w:val="single" w:sz="6" w:space="0" w:color="auto"/>
+              <w:right w:val="single" w:sz="6" w:space="0" w:color="auto"/>
+            </w:tcBorders>
+            <w:vAlign w:val="center"/>
+            <w:hideMark/>
+          </w:tcPr>
+          <w:p>
+            <w:pPr>
+              <w:rPr>
+                <w:rFonts w:cstheme="minorHAnsi"/>
+                <w:sz w:val="18"/>
+                <w:szCs w:val="18"/>
+              </w:rPr>
+            </w:pPr>
+            <w:r>
+              <w:rPr>
+                <w:rFonts w:cstheme="minorHAnsi"/>
+                <w:sz w:val="18"/>
+                <w:szCs w:val="18"/>
+              </w:rPr>
+              <w:t>Sex </w:t>
+            </w:r>
+          </w:p>
+        </w:tc>
+        <w:tc>
+          <w:tcPr>
+            <w:tcW w:w="1425" w:type="dxa"/>
+            <w:tcBorders>
+              <w:top w:val="single" w:sz="6" w:space="0" w:color="auto"/>
+              <w:left w:val="single" w:sz="6" w:space="0" w:color="auto"/>
+              <w:bottom w:val="single" w:sz="6" w:space="0" w:color="auto"/>
+              <w:right w:val="single" w:sz="6" w:space="0" w:color="auto"/>
+            </w:tcBorders>
+            <w:vAlign w:val="center"/>
+            <w:hideMark/>
+          </w:tcPr>
+          <w:p>
+            <w:pPr>
+              <w:rPr>
+                <w:rFonts w:cstheme="minorHAnsi"/>
+                <w:sz w:val="18"/>
+                <w:szCs w:val="18"/>
+              </w:rPr>
+            </w:pPr>
+            <w:r>
+              <w:rPr>
+                <w:rFonts w:cstheme="minorHAnsi"/>
+                <w:sz w:val="18"/>
+                <w:szCs w:val="18"/>
+              </w:rPr>
+              <w:t>&lt;0.001</w:t>
+            </w:r>
+          </w:p>
+        </w:tc>
+        <w:tc>
+          <w:tcPr>
+            <w:tcW w:w="1440" w:type="dxa"/>
+            <w:tcBorders>
+              <w:top w:val="single" w:sz="6" w:space="0" w:color="auto"/>
+              <w:left w:val="single" w:sz="6" w:space="0" w:color="auto"/>
+              <w:bottom w:val="single" w:sz="6" w:space="0" w:color="auto"/>
+              <w:right w:val="single" w:sz="6" w:space="0" w:color="auto"/>
+            </w:tcBorders>
+            <w:vAlign w:val="center"/>
+            <w:hideMark/>
+          </w:tcPr>
+          <w:p>
+            <w:pPr>
+              <w:rPr>
+                <w:rFonts w:cstheme="minorHAnsi"/>
+                <w:sz w:val="18"/>
+                <w:szCs w:val="18"/>
+              </w:rPr>
+            </w:pPr>
+            <w:r>
+              <w:rPr>
+                <w:rFonts w:cstheme="minorHAnsi"/>
+                <w:sz w:val="18"/>
+                <w:szCs w:val="18"/>
+              </w:rPr>
+              <w:t>0</w:t>
+            </w:r>
+            <w:r>
+              <w:rPr>
+                <w:rFonts w:cstheme="minorHAnsi"/>
+                <w:sz w:val="18"/>
+                <w:szCs w:val="18"/>
+              </w:rPr>
+              <w:t>.</w:t>
+            </w:r>
+            <w:r>
+              <w:rPr>
+                <w:rFonts w:cstheme="minorHAnsi"/>
+                <w:sz w:val="18"/>
+                <w:szCs w:val="18"/>
+              </w:rPr>
+              <w:t>014 </w:t>
+            </w:r>
+          </w:p>
+        </w:tc>
+      </w:tr>
+      <w:tr>
+        <w:trPr>
+          <w:trHeight w:val="285"/>
+          <w:jc w:val="center"/>
+        </w:trPr>
+        <w:tc>
+          <w:tcPr>
+            <w:tcW w:w="1455" w:type="dxa"/>
+            <w:tcBorders>
+              <w:top w:val="single" w:sz="6" w:space="0" w:color="auto"/>
+              <w:left w:val="single" w:sz="6" w:space="0" w:color="auto"/>
+              <w:bottom w:val="single" w:sz="6" w:space="0" w:color="auto"/>
+              <w:right w:val="single" w:sz="6" w:space="0" w:color="auto"/>
+            </w:tcBorders>
+            <w:vAlign w:val="center"/>
+            <w:hideMark/>
+          </w:tcPr>
+          <w:p>
+            <w:pPr>
+              <w:rPr>
+                <w:rFonts w:cstheme="minorHAnsi"/>
+                <w:sz w:val="18"/>
+                <w:szCs w:val="18"/>
+              </w:rPr>
+            </w:pPr>
+            <w:r>
+              <w:rPr>
+                <w:rFonts w:cstheme="minorHAnsi"/>
+                <w:sz w:val="18"/>
+                <w:szCs w:val="18"/>
+              </w:rPr>
+              <w:t>Age </w:t>
+            </w:r>
+          </w:p>
+        </w:tc>
+        <w:tc>
+          <w:tcPr>
+            <w:tcW w:w="1425" w:type="dxa"/>
+            <w:tcBorders>
+              <w:top w:val="single" w:sz="6" w:space="0" w:color="auto"/>
+              <w:left w:val="single" w:sz="6" w:space="0" w:color="auto"/>
+              <w:bottom w:val="single" w:sz="6" w:space="0" w:color="auto"/>
+              <w:right w:val="single" w:sz="6" w:space="0" w:color="auto"/>
+            </w:tcBorders>
+            <w:vAlign w:val="center"/>
+            <w:hideMark/>
+          </w:tcPr>
+          <w:p>
+            <w:pPr>
+              <w:rPr>
+                <w:rFonts w:cstheme="minorHAnsi"/>
+                <w:sz w:val="18"/>
+                <w:szCs w:val="18"/>
+              </w:rPr>
+            </w:pPr>
+            <w:r>
+              <w:rPr>
+                <w:rFonts w:cstheme="minorHAnsi"/>
+                <w:sz w:val="18"/>
+                <w:szCs w:val="18"/>
+              </w:rPr>
+              <w:t>&lt;0.001</w:t>
+            </w:r>
+          </w:p>
+        </w:tc>
+        <w:tc>
+          <w:tcPr>
+            <w:tcW w:w="1440" w:type="dxa"/>
+            <w:tcBorders>
+              <w:top w:val="single" w:sz="6" w:space="0" w:color="auto"/>
+              <w:left w:val="single" w:sz="6" w:space="0" w:color="auto"/>
+              <w:bottom w:val="single" w:sz="6" w:space="0" w:color="auto"/>
+              <w:right w:val="single" w:sz="6" w:space="0" w:color="auto"/>
+            </w:tcBorders>
+            <w:vAlign w:val="center"/>
+            <w:hideMark/>
+          </w:tcPr>
+          <w:p>
+            <w:pPr>
+              <w:rPr>
+                <w:rFonts w:cstheme="minorHAnsi"/>
+                <w:sz w:val="18"/>
+                <w:szCs w:val="18"/>
+              </w:rPr>
+            </w:pPr>
+            <w:r>
+              <w:rPr>
+                <w:rFonts w:cstheme="minorHAnsi"/>
+                <w:sz w:val="18"/>
+                <w:szCs w:val="18"/>
+              </w:rPr>
+              <w:t>0</w:t>
+            </w:r>
+            <w:r>
+              <w:rPr>
+                <w:rFonts w:cstheme="minorHAnsi"/>
+                <w:sz w:val="18"/>
+                <w:szCs w:val="18"/>
+              </w:rPr>
+              <w:t>.</w:t>
+            </w:r>
+            <w:r>
+              <w:rPr>
+                <w:rFonts w:cstheme="minorHAnsi"/>
+                <w:sz w:val="18"/>
+                <w:szCs w:val="18"/>
+              </w:rPr>
+              <w:t>024 </w:t>
+            </w:r>
+          </w:p>
+        </w:tc>
+      </w:tr>
+      <w:tr>
+        <w:trPr>
+          <w:trHeight w:val="285"/>
+          <w:jc w:val="center"/>
+        </w:trPr>
+        <w:tc>
+          <w:tcPr>
+            <w:tcW w:w="1455" w:type="dxa"/>
+            <w:tcBorders>
+              <w:top w:val="single" w:sz="6" w:space="0" w:color="auto"/>
+              <w:left w:val="single" w:sz="6" w:space="0" w:color="auto"/>
+              <w:bottom w:val="single" w:sz="6" w:space="0" w:color="auto"/>
+              <w:right w:val="single" w:sz="6" w:space="0" w:color="auto"/>
+            </w:tcBorders>
+            <w:vAlign w:val="center"/>
+            <w:hideMark/>
+          </w:tcPr>
+          <w:p>
+            <w:pPr>
+              <w:rPr>
+                <w:rFonts w:cstheme="minorHAnsi"/>
+                <w:sz w:val="18"/>
+                <w:szCs w:val="18"/>
+              </w:rPr>
+            </w:pPr>
+            <w:proofErr w:type="spellStart"/>
+            <w:r>
+              <w:rPr>
+                <w:rFonts w:cstheme="minorHAnsi"/>
+                <w:sz w:val="18"/>
+                <w:szCs w:val="18"/>
+              </w:rPr>
+              <w:t>Outcome</w:t>
+            </w:r>
+            <w:proofErr w:type="spellEnd"/>
+            <w:r>
+              <w:rPr>
+                <w:rFonts w:cstheme="minorHAnsi"/>
+                <w:sz w:val="18"/>
+                <w:szCs w:val="18"/>
+              </w:rPr>
+              <w:t> </w:t>
+            </w:r>
+          </w:p>
+        </w:tc>
+        <w:tc>
+          <w:tcPr>
+            <w:tcW w:w="1425" w:type="dxa"/>
+            <w:tcBorders>
+              <w:top w:val="single" w:sz="6" w:space="0" w:color="auto"/>
+              <w:left w:val="single" w:sz="6" w:space="0" w:color="auto"/>
+              <w:bottom w:val="single" w:sz="6" w:space="0" w:color="auto"/>
+              <w:right w:val="single" w:sz="6" w:space="0" w:color="auto"/>
+            </w:tcBorders>
+            <w:vAlign w:val="center"/>
+            <w:hideMark/>
+          </w:tcPr>
+          <w:p>
+            <w:pPr>
+              <w:rPr>
+                <w:rFonts w:cstheme="minorHAnsi"/>
+                <w:sz w:val="18"/>
+                <w:szCs w:val="18"/>
+              </w:rPr>
+            </w:pPr>
+            <w:r>
+              <w:rPr>
+                <w:rFonts w:cstheme="minorHAnsi"/>
+                <w:sz w:val="18"/>
+                <w:szCs w:val="18"/>
+              </w:rPr>
+              <w:t>&lt;0.001</w:t>
+            </w:r>
+          </w:p>
+        </w:tc>
+        <w:tc>
+          <w:tcPr>
+            <w:tcW w:w="1440" w:type="dxa"/>
+            <w:tcBorders>
+              <w:top w:val="single" w:sz="6" w:space="0" w:color="auto"/>
+              <w:left w:val="single" w:sz="6" w:space="0" w:color="auto"/>
+              <w:bottom w:val="single" w:sz="6" w:space="0" w:color="auto"/>
+              <w:right w:val="single" w:sz="6" w:space="0" w:color="auto"/>
+            </w:tcBorders>
+            <w:vAlign w:val="center"/>
+            <w:hideMark/>
+          </w:tcPr>
+          <w:p>
+            <w:pPr>
+              <w:rPr>
+                <w:rFonts w:cstheme="minorHAnsi"/>
+                <w:sz w:val="18"/>
+                <w:szCs w:val="18"/>
+              </w:rPr>
+            </w:pPr>
+            <w:r>
+              <w:rPr>
+                <w:rFonts w:cstheme="minorHAnsi"/>
+                <w:sz w:val="18"/>
+                <w:szCs w:val="18"/>
+              </w:rPr>
+              <w:t>0</w:t>
+            </w:r>
+            <w:r>
+              <w:rPr>
+                <w:rFonts w:cstheme="minorHAnsi"/>
+                <w:sz w:val="18"/>
+                <w:szCs w:val="18"/>
+              </w:rPr>
+              <w:t>.</w:t>
+            </w:r>
+            <w:r>
+              <w:rPr>
+                <w:rFonts w:cstheme="minorHAnsi"/>
+                <w:sz w:val="18"/>
+                <w:szCs w:val="18"/>
+              </w:rPr>
+              <w:t>063 </w:t>
+            </w:r>
+          </w:p>
+        </w:tc>
+      </w:tr>
+      <w:tr>
+        <w:trPr>
+          <w:trHeight w:val="315"/>
+          <w:jc w:val="center"/>
+        </w:trPr>
+        <w:tc>
+          <w:tcPr>
+            <w:tcW w:w="1455" w:type="dxa"/>
+            <w:tcBorders>
+              <w:top w:val="single" w:sz="6" w:space="0" w:color="auto"/>
+              <w:left w:val="single" w:sz="6" w:space="0" w:color="auto"/>
+              <w:bottom w:val="single" w:sz="6" w:space="0" w:color="auto"/>
+              <w:right w:val="single" w:sz="6" w:space="0" w:color="auto"/>
+            </w:tcBorders>
+            <w:vAlign w:val="center"/>
+            <w:hideMark/>
+          </w:tcPr>
+          <w:p>
+            <w:pPr>
+              <w:rPr>
+                <w:rFonts w:cstheme="minorHAnsi"/>
+                <w:sz w:val="18"/>
+                <w:szCs w:val="18"/>
+              </w:rPr>
+            </w:pPr>
+            <w:proofErr w:type="spellStart"/>
+            <w:r>
+              <w:rPr>
+                <w:rFonts w:cstheme="minorHAnsi"/>
+                <w:sz w:val="18"/>
+                <w:szCs w:val="18"/>
+              </w:rPr>
+              <w:t>Continent</w:t>
+            </w:r>
+            <w:proofErr w:type="spellEnd"/>
+            <w:r>
+              <w:rPr>
+                <w:rFonts w:cstheme="minorHAnsi"/>
+                <w:sz w:val="18"/>
+                <w:szCs w:val="18"/>
+              </w:rPr>
+              <w:t> </w:t>
+            </w:r>
+          </w:p>
+        </w:tc>
+        <w:tc>
+          <w:tcPr>
+            <w:tcW w:w="1425" w:type="dxa"/>
+            <w:tcBorders>
+              <w:top w:val="single" w:sz="6" w:space="0" w:color="auto"/>
+              <w:left w:val="single" w:sz="6" w:space="0" w:color="auto"/>
+              <w:bottom w:val="single" w:sz="6" w:space="0" w:color="auto"/>
+              <w:right w:val="single" w:sz="6" w:space="0" w:color="auto"/>
+            </w:tcBorders>
+            <w:vAlign w:val="center"/>
+            <w:hideMark/>
+          </w:tcPr>
+          <w:p>
+            <w:pPr>
+              <w:rPr>
+                <w:rFonts w:cstheme="minorHAnsi"/>
+                <w:sz w:val="18"/>
+                <w:szCs w:val="18"/>
+              </w:rPr>
+            </w:pPr>
+            <w:r>
+              <w:rPr>
+                <w:rFonts w:cstheme="minorHAnsi"/>
+                <w:sz w:val="18"/>
+                <w:szCs w:val="18"/>
+              </w:rPr>
+              <w:t>&lt;0.001</w:t>
+            </w:r>
+          </w:p>
+        </w:tc>
+        <w:tc>
+          <w:tcPr>
+            <w:tcW w:w="1440" w:type="dxa"/>
+            <w:tcBorders>
+              <w:top w:val="single" w:sz="6" w:space="0" w:color="auto"/>
+              <w:left w:val="single" w:sz="6" w:space="0" w:color="auto"/>
+              <w:bottom w:val="single" w:sz="6" w:space="0" w:color="auto"/>
+              <w:right w:val="single" w:sz="6" w:space="0" w:color="auto"/>
+            </w:tcBorders>
+            <w:vAlign w:val="center"/>
+            <w:hideMark/>
+          </w:tcPr>
+          <w:p>
+            <w:pPr>
+              <w:rPr>
+                <w:rFonts w:cstheme="minorHAnsi"/>
+                <w:sz w:val="18"/>
+                <w:szCs w:val="18"/>
+              </w:rPr>
+            </w:pPr>
+            <w:r>
+              <w:rPr>
+                <w:rFonts w:cstheme="minorHAnsi"/>
+                <w:sz w:val="18"/>
+                <w:szCs w:val="18"/>
+              </w:rPr>
+              <w:t>0</w:t>
+            </w:r>
+            <w:r>
+              <w:rPr>
+                <w:rFonts w:cstheme="minorHAnsi"/>
+                <w:sz w:val="18"/>
+                <w:szCs w:val="18"/>
+              </w:rPr>
+              <w:t>.</w:t>
+            </w:r>
+            <w:r>
+              <w:rPr>
+                <w:rFonts w:cstheme="minorHAnsi"/>
+                <w:sz w:val="18"/>
+                <w:szCs w:val="18"/>
+              </w:rPr>
+              <w:t>092 </w:t>
+            </w:r>
+          </w:p>
+        </w:tc>
+      </w:tr>
+    </w:tbl>
+    <w:p>
+      <w:pPr>
+        <w:rPr>
+          <w:rFonts w:cstheme="minorHAnsi"/>
+          <w:sz w:val="18"/>
+          <w:szCs w:val="18"/>
+        </w:rPr>
+      </w:pPr>
+      <w:r>
+        <w:rPr>
+          <w:rFonts w:cstheme="minorHAnsi"/>
+          <w:sz w:val="18"/>
+          <w:szCs w:val="18"/>
+        </w:rPr>
+        <w:t> </w:t>
+      </w:r>
+    </w:p>
+    <w:p>
+      <w:pPr>
+        <w:jc w:val="center"/>
+        <w:rPr>
+          <w:rFonts w:cstheme="minorHAnsi"/>
+          <w:sz w:val="18"/>
+          <w:szCs w:val="18"/>
+          <w:lang w:val="en-US"/>
+        </w:rPr>
+      </w:pPr>
+      <w:commentRangeStart w:id="24"/>
+      <w:commentRangeStart w:id="25"/>
+      <w:r>
+        <w:rPr>
+          <w:rFonts w:cstheme="minorHAnsi"/>
+          <w:b/>
+          <w:bCs/>
+          <w:sz w:val="18"/>
+          <w:szCs w:val="18"/>
+          <w:lang w:val="en-US"/>
+        </w:rPr>
+        <w:t>Table </w:t>
+      </w:r>
+      <w:r>
+        <w:rPr>
+          <w:rFonts w:cstheme="minorHAnsi"/>
+          <w:b/>
+          <w:bCs/>
+          <w:sz w:val="18"/>
+          <w:szCs w:val="18"/>
+          <w:lang w:val="en-US"/>
+        </w:rPr>
+        <w:t>3</w:t>
+      </w:r>
+      <w:r>
+        <w:rPr>
+          <w:rFonts w:cstheme="minorHAnsi"/>
+          <w:b/>
+          <w:bCs/>
+          <w:sz w:val="18"/>
+          <w:szCs w:val="18"/>
+          <w:lang w:val="en-US"/>
+        </w:rPr>
+        <w:t>: </w:t>
+      </w:r>
+      <w:r>
+        <w:rPr>
+          <w:rFonts w:cstheme="minorHAnsi"/>
+          <w:sz w:val="18"/>
+          <w:szCs w:val="18"/>
+          <w:lang w:val="en-US"/>
+        </w:rPr>
+        <w:t>Results for Chi-squared test</w:t>
+      </w:r>
+      <w:r>
+        <w:rPr>
+          <w:rFonts w:cstheme="minorHAnsi"/>
+          <w:sz w:val="18"/>
+          <w:szCs w:val="18"/>
+          <w:lang w:val="en-US"/>
+        </w:rPr>
+        <w:t xml:space="preserve"> </w:t>
+      </w:r>
+      <w:r>
+        <w:rPr>
+          <w:rFonts w:cstheme="minorHAnsi"/>
+          <w:sz w:val="18"/>
+          <w:szCs w:val="18"/>
+          <w:lang w:val="en-US"/>
+        </w:rPr>
+        <w:t>and Cramer’s V computation (A Cramer’s V higher than 0.3 signals a significantly strong imbalance).</w:t>
+      </w:r>
+      <w:commentRangeEnd w:id="24"/>
+      <w:r>
+        <w:rPr>
+          <w:rStyle w:val="Rimandocommento"/>
+        </w:rPr>
+        <w:commentReference w:id="24"/>
+      </w:r>
+      <w:commentRangeEnd w:id="25"/>
+      <w:r>
+        <w:rPr>
+          <w:rStyle w:val="Rimandocommento"/>
+        </w:rPr>
+        <w:commentReference w:id="25"/>
+      </w:r>
+    </w:p>
+    <w:p>
+      <w:pPr>
+        <w:rPr>
+          <w:rFonts w:cstheme="minorHAnsi"/>
+          <w:sz w:val="18"/>
+          <w:szCs w:val="18"/>
+          <w:lang w:val="en-US"/>
+        </w:rPr>
+      </w:pPr>
+      <w:r>
+        <w:rPr>
+          <w:rFonts w:cstheme="minorHAnsi"/>
+          <w:sz w:val="18"/>
+          <w:szCs w:val="18"/>
+          <w:lang w:val="en-US"/>
+        </w:rPr>
+        <w:t> </w:t>
+      </w:r>
+    </w:p>
+    <w:p>
+      <w:pPr>
         <w:rPr>
           <w:rFonts w:cstheme="minorHAnsi"/>
           <w:sz w:val="18"/>
@@ -55273,31 +55535,47 @@
 </file>
 
 <file path=word/comments.xml><?xml version="1.0" encoding="utf-8"?>
-<w:comments xmlns:wpc="http://schemas.microsoft.com/office/word/2010/wordprocessingCanvas" xmlns:cx="http://schemas.microsoft.com/office/drawing/2014/chartex" xmlns:cx1="http://schemas.microsoft.com/office/drawing/2015/9/8/chartex" xmlns:cx2="http://schemas.microsoft.com/office/drawing/2015/10/21/chartex" xmlns:cx3="http://schemas.microsoft.com/office/drawing/2016/5/9/chartex" xmlns:cx4="http://schemas.microsoft.com/office/drawing/2016/5/10/chartex" xmlns:cx5="http://schemas.microsoft.com/office/drawing/2016/5/11/chartex" xmlns:cx6="http://schemas.microsoft.com/office/drawing/2016/5/12/chartex" xmlns:cx7="http://schemas.microsoft.com/office/drawing/2016/5/13/chartex" xmlns:cx8="http://schemas.microsoft.com/office/drawing/2016/5/14/chartex" xmlns:mc="http://schemas.openxmlformats.org/markup-compatibility/2006" xmlns:aink="http://schemas.microsoft.com/office/drawing/2016/ink" xmlns:am3d="http://schemas.microsoft.com/office/drawing/2017/model3d" xmlns:o="urn:schemas-microsoft-com:office:office" xmlns:oel="http://schemas.microsoft.com/office/2019/extlst" xmlns:r="http://schemas.openxmlformats.org/officeDocument/2006/relationships" xmlns:m="http://schemas.openxmlformats.org/officeDocument/2006/math" xmlns:v="urn:schemas-microsoft-com:vml" xmlns:wp14="http://schemas.microsoft.com/office/word/2010/wordprocessingDrawing" xmlns:wp="http://schemas.openxmlformats.org/drawingml/2006/wordprocessingDrawing" xmlns:w10="urn:schemas-microsoft-com:office:word" xmlns:w="http://schemas.openxmlformats.org/wordprocessingml/2006/main" xmlns:w14="http://schemas.microsoft.com/office/word/2010/wordml" xmlns:w15="http://schemas.microsoft.com/office/word/2012/wordml" xmlns:w16cex="http://schemas.microsoft.com/office/word/2018/wordml/cex" xmlns:w16cid="http://schemas.microsoft.com/office/word/2016/wordml/cid" xmlns:w16="http://schemas.microsoft.com/office/word/2018/wordml" xmlns:w16du="http://schemas.microsoft.com/office/word/2023/wordml/word16du" xmlns:w16sdtdh="http://schemas.microsoft.com/office/word/2020/wordml/sdtdatahash" xmlns:w16sdtfl="http://schemas.microsoft.com/office/word/2024/wordml/sdtformatlock" xmlns:w16se="http://schemas.microsoft.com/office/word/2015/wordml/symex" xmlns:wpg="http://schemas.microsoft.com/office/word/2010/wordprocessingGroup" xmlns:wpi="http://schemas.microsoft.com/office/word/2010/wordprocessingInk" xmlns:wne="http://schemas.microsoft.com/office/word/2006/wordml" xmlns:wps="http://schemas.microsoft.com/office/word/2010/wordprocessingShape" mc:Ignorable="w14 w15 w16se w16cid w16 w16cex w16sdtdh w16sdtfl w16du wp14">
+<w:comments xmlns:wpc="http://schemas.microsoft.com/office/word/2010/wordprocessingCanvas" xmlns:cx="http://schemas.microsoft.com/office/drawing/2014/chartex" xmlns:cx1="http://schemas.microsoft.com/office/drawing/2015/9/8/chartex" xmlns:cx2="http://schemas.microsoft.com/office/drawing/2015/10/21/chartex" xmlns:cx3="http://schemas.microsoft.com/office/drawing/2016/5/9/chartex" xmlns:cx4="http://schemas.microsoft.com/office/drawing/2016/5/10/chartex" xmlns:cx5="http://schemas.microsoft.com/office/drawing/2016/5/11/chartex" xmlns:cx6="http://schemas.microsoft.com/office/drawing/2016/5/12/chartex" xmlns:cx7="http://schemas.microsoft.com/office/drawing/2016/5/13/chartex" xmlns:cx8="http://schemas.microsoft.com/office/drawing/2016/5/14/chartex" xmlns:mc="http://schemas.openxmlformats.org/markup-compatibility/2006" xmlns:aink="http://schemas.microsoft.com/office/drawing/2016/ink" xmlns:am3d="http://schemas.microsoft.com/office/drawing/2017/model3d" xmlns:o="urn:schemas-microsoft-com:office:office" xmlns:oel="http://schemas.microsoft.com/office/2019/extlst" xmlns:r="http://schemas.openxmlformats.org/officeDocument/2006/relationships" xmlns:m="http://schemas.openxmlformats.org/officeDocument/2006/math" xmlns:v="urn:schemas-microsoft-com:vml" xmlns:wp14="http://schemas.microsoft.com/office/word/2010/wordprocessingDrawing" xmlns:wp="http://schemas.openxmlformats.org/drawingml/2006/wordprocessingDrawing" xmlns:w10="urn:schemas-microsoft-com:office:word" xmlns:w="http://schemas.openxmlformats.org/wordprocessingml/2006/main" xmlns:w14="http://schemas.microsoft.com/office/word/2010/wordml" xmlns:w15="http://schemas.microsoft.com/office/word/2012/wordml" xmlns:w16cex="http://schemas.microsoft.com/office/word/2018/wordml/cex" xmlns:w16cid="http://schemas.microsoft.com/office/word/2016/wordml/cid" xmlns:w16="http://schemas.microsoft.com/office/word/2018/wordml" xmlns:w16sdtdh="http://schemas.microsoft.com/office/word/2020/wordml/sdtdatahash" xmlns:w16se="http://schemas.microsoft.com/office/word/2015/wordml/symex" xmlns:wpg="http://schemas.microsoft.com/office/word/2010/wordprocessingGroup" xmlns:wpi="http://schemas.microsoft.com/office/word/2010/wordprocessingInk" xmlns:wne="http://schemas.microsoft.com/office/word/2006/wordml" xmlns:wps="http://schemas.microsoft.com/office/word/2010/wordprocessingShape" mc:Ignorable="w14 w15 w16se w16cid w16 w16cex w16sdtdh wp14">
   <w:comment w:id="0" w:author="jacopo.palo@libero.it" w:date="2025-12-01T16:32:00Z" w:initials="j">
     <w:p>
       <w:pPr>
-        <w:pStyle w:val="CommentText"/>
+        <w:pStyle w:val="Testocommento"/>
       </w:pPr>
       <w:r>
         <w:rPr>
-          <w:rStyle w:val="CommentReference"/>
+          <w:rStyle w:val="Rimandocommento"/>
         </w:rPr>
         <w:annotationRef/>
       </w:r>
       <w:r>
-        <w:t>Abbiamo già un’idea della rivista su cui pubblicarlo? Così da seguire già aventuali linee guida per impagninazione, immagini ecc.</w:t>
+        <w:t xml:space="preserve">Abbiamo già un’idea della rivista su cui pubblicarlo? Così da seguire già </w:t>
+      </w:r>
+      <w:proofErr w:type="spellStart"/>
+      <w:r>
+        <w:t>aventuali</w:t>
+      </w:r>
+      <w:proofErr w:type="spellEnd"/>
+      <w:r>
+        <w:t xml:space="preserve"> linee guida per </w:t>
+      </w:r>
+      <w:proofErr w:type="spellStart"/>
+      <w:r>
+        <w:t>impagninazione</w:t>
+      </w:r>
+      <w:proofErr w:type="spellEnd"/>
+      <w:r>
+        <w:t>, immagini ecc.</w:t>
       </w:r>
     </w:p>
   </w:comment>
   <w:comment w:id="1" w:author="Angela Boccia" w:date="2025-12-03T16:58:00Z" w:initials="AB">
     <w:p>
       <w:pPr>
-        <w:pStyle w:val="CommentText"/>
+        <w:pStyle w:val="Testocommento"/>
       </w:pPr>
       <w:r>
         <w:rPr>
-          <w:rStyle w:val="CommentReference"/>
+          <w:rStyle w:val="Rimandocommento"/>
         </w:rPr>
         <w:annotationRef/>
       </w:r>
@@ -55309,11 +55587,11 @@
   <w:comment w:id="2" w:author="jacopo.palo@libero.it" w:date="2025-12-05T16:37:00Z" w:initials="j">
     <w:p>
       <w:pPr>
-        <w:pStyle w:val="CommentText"/>
+        <w:pStyle w:val="Testocommento"/>
       </w:pPr>
       <w:r>
         <w:rPr>
-          <w:rStyle w:val="CommentReference"/>
+          <w:rStyle w:val="Rimandocommento"/>
         </w:rPr>
         <w:annotationRef/>
       </w:r>
@@ -55325,11 +55603,11 @@
   <w:comment w:id="3" w:author="jacopo.palo@libero.it" w:date="2025-12-05T16:33:00Z" w:initials="j">
     <w:p>
       <w:pPr>
-        <w:pStyle w:val="CommentText"/>
+        <w:pStyle w:val="Testocommento"/>
       </w:pPr>
       <w:r>
         <w:rPr>
-          <w:rStyle w:val="CommentReference"/>
+          <w:rStyle w:val="Rimandocommento"/>
         </w:rPr>
         <w:annotationRef/>
       </w:r>
@@ -55341,11 +55619,11 @@
   <w:comment w:id="4" w:author="jacopo.palo@libero.it" w:date="2025-12-05T16:40:00Z" w:initials="j">
     <w:p>
       <w:pPr>
-        <w:pStyle w:val="CommentText"/>
+        <w:pStyle w:val="Testocommento"/>
       </w:pPr>
       <w:r>
         <w:rPr>
-          <w:rStyle w:val="CommentReference"/>
+          <w:rStyle w:val="Rimandocommento"/>
         </w:rPr>
         <w:annotationRef/>
       </w:r>
@@ -55357,59 +55635,115 @@
   <w:comment w:id="5" w:author="jacopo.palo@libero.it" w:date="2025-12-05T16:44:00Z" w:initials="j">
     <w:p>
       <w:pPr>
-        <w:pStyle w:val="CommentText"/>
+        <w:pStyle w:val="Testocommento"/>
       </w:pPr>
       <w:r>
         <w:rPr>
-          <w:rStyle w:val="CommentReference"/>
+          <w:rStyle w:val="Rimandocommento"/>
         </w:rPr>
         <w:annotationRef/>
       </w:r>
       <w:r>
-        <w:t>Può avere senso (se non qui, in un altro lavoro)applicare l’omega sulle coppie di interagenti più frequenti per verificare tipo “l’affidabilità di questo tipo di segnalazione”?</w:t>
+        <w:t xml:space="preserve">Può avere senso (se non qui, in un altro </w:t>
+      </w:r>
+      <w:proofErr w:type="gramStart"/>
+      <w:r>
+        <w:t>lavoro)applicare</w:t>
+      </w:r>
+      <w:proofErr w:type="gramEnd"/>
+      <w:r>
+        <w:t xml:space="preserve"> l’omega sulle coppie di interagenti più frequenti per verificare tipo “l’affidabilità di questo tipo di segnalazione”?</w:t>
       </w:r>
     </w:p>
   </w:comment>
-  <w:comment w:id="6" w:author="jacopo.palo@libero.it" w:date="2025-12-09T17:39:00Z" w:initials="j">
+  <w:comment w:id="6" w:author="Angela Boccia" w:date="2025-12-12T11:33:00Z" w:initials="AB">
     <w:p>
       <w:pPr>
-        <w:pStyle w:val="CommentText"/>
+        <w:pStyle w:val="Testocommento"/>
       </w:pPr>
       <w:r>
         <w:rPr>
-          <w:rStyle w:val="CommentReference"/>
+          <w:rStyle w:val="Rimandocommento"/>
         </w:rPr>
         <w:annotationRef/>
       </w:r>
       <w:r>
-        <w:t>Link github al codice completo</w:t>
+        <w:t>Assolutamente si</w:t>
       </w:r>
     </w:p>
   </w:comment>
-  <w:comment w:id="7" w:author="Angela Boccia" w:date="2025-12-03T15:41:00Z" w:initials="AB">
+  <w:comment w:id="7" w:author="jacopo.palo@libero.it" w:date="2025-12-09T17:39:00Z" w:initials="j">
     <w:p>
       <w:pPr>
-        <w:pStyle w:val="CommentText"/>
+        <w:pStyle w:val="Testocommento"/>
       </w:pPr>
       <w:r>
         <w:rPr>
-          <w:rStyle w:val="CommentReference"/>
+          <w:rStyle w:val="Rimandocommento"/>
         </w:rPr>
         <w:annotationRef/>
       </w:r>
       <w:r>
-        <w:t>Somma di tutti gli outcome (escl non serious)</w:t>
+        <w:t xml:space="preserve">Link </w:t>
+      </w:r>
+      <w:proofErr w:type="spellStart"/>
+      <w:r>
+        <w:t>github</w:t>
+      </w:r>
+      <w:proofErr w:type="spellEnd"/>
+      <w:r>
+        <w:t xml:space="preserve"> al codice completo</w:t>
       </w:r>
     </w:p>
   </w:comment>
-  <w:comment w:id="8" w:author="jacopo.palo@libero.it" w:date="2025-12-05T16:35:00Z" w:initials="j">
+  <w:comment w:id="8" w:author="Angela Boccia" w:date="2025-12-03T15:41:00Z" w:initials="AB">
     <w:p>
       <w:pPr>
-        <w:pStyle w:val="CommentText"/>
+        <w:pStyle w:val="Testocommento"/>
       </w:pPr>
       <w:r>
         <w:rPr>
-          <w:rStyle w:val="CommentReference"/>
+          <w:rStyle w:val="Rimandocommento"/>
+        </w:rPr>
+        <w:annotationRef/>
+      </w:r>
+      <w:r>
+        <w:t xml:space="preserve">Somma di tutti gli </w:t>
+      </w:r>
+      <w:proofErr w:type="spellStart"/>
+      <w:r>
+        <w:t>outcome</w:t>
+      </w:r>
+      <w:proofErr w:type="spellEnd"/>
+      <w:r>
+        <w:t xml:space="preserve"> (</w:t>
+      </w:r>
+      <w:proofErr w:type="spellStart"/>
+      <w:r>
+        <w:t>escl</w:t>
+      </w:r>
+      <w:proofErr w:type="spellEnd"/>
+      <w:r>
+        <w:t xml:space="preserve"> non </w:t>
+      </w:r>
+      <w:proofErr w:type="spellStart"/>
+      <w:r>
+        <w:t>serious</w:t>
+      </w:r>
+      <w:proofErr w:type="spellEnd"/>
+      <w:r>
+        <w:t>)</w:t>
+      </w:r>
+    </w:p>
+  </w:comment>
+  <w:comment w:id="9" w:author="jacopo.palo@libero.it" w:date="2025-12-05T16:35:00Z" w:initials="j">
+    <w:p>
+      <w:pPr>
+        <w:pStyle w:val="Testocommento"/>
+      </w:pPr>
+      <w:r>
+        <w:rPr>
+          <w:rStyle w:val="Rimandocommento"/>
         </w:rPr>
         <w:annotationRef/>
       </w:r>
@@ -55418,14 +55752,14 @@
       </w:r>
     </w:p>
   </w:comment>
-  <w:comment w:id="9" w:author="jacopo.palo@libero.it" w:date="2025-12-05T11:56:00Z" w:initials="j">
+  <w:comment w:id="10" w:author="jacopo.palo@libero.it" w:date="2025-12-05T11:56:00Z" w:initials="j">
     <w:p>
       <w:pPr>
-        <w:pStyle w:val="CommentText"/>
+        <w:pStyle w:val="Testocommento"/>
       </w:pPr>
       <w:r>
         <w:rPr>
-          <w:rStyle w:val="CommentReference"/>
+          <w:rStyle w:val="Rimandocommento"/>
         </w:rPr>
         <w:annotationRef/>
       </w:r>
@@ -55434,14 +55768,46 @@
       </w:r>
     </w:p>
   </w:comment>
-  <w:comment w:id="10" w:author="jacopo.palo@libero.it" w:date="2025-12-05T13:02:00Z" w:initials="j">
+  <w:comment w:id="11" w:author="Angela Boccia" w:date="2025-12-12T11:50:00Z" w:initials="AB">
     <w:p>
       <w:pPr>
-        <w:pStyle w:val="CommentText"/>
+        <w:pStyle w:val="Testocommento"/>
       </w:pPr>
       <w:r>
         <w:rPr>
-          <w:rStyle w:val="CommentReference"/>
+          <w:rStyle w:val="Rimandocommento"/>
+        </w:rPr>
+        <w:annotationRef/>
+      </w:r>
+      <w:r>
+        <w:t>La prima è quella che accomuna tutte, poi c’è una breve descrizione delle altre</w:t>
+      </w:r>
+    </w:p>
+  </w:comment>
+  <w:comment w:id="12" w:author="Angela Boccia" w:date="2025-12-12T11:49:00Z" w:initials="AB">
+    <w:p>
+      <w:pPr>
+        <w:pStyle w:val="Testocommento"/>
+      </w:pPr>
+      <w:r>
+        <w:rPr>
+          <w:rStyle w:val="Rimandocommento"/>
+        </w:rPr>
+        <w:annotationRef/>
+      </w:r>
+      <w:r>
+        <w:t xml:space="preserve">Aggiungere i valori </w:t>
+      </w:r>
+    </w:p>
+  </w:comment>
+  <w:comment w:id="13" w:author="jacopo.palo@libero.it" w:date="2025-12-05T13:02:00Z" w:initials="j">
+    <w:p>
+      <w:pPr>
+        <w:pStyle w:val="Testocommento"/>
+      </w:pPr>
+      <w:r>
+        <w:rPr>
+          <w:rStyle w:val="Rimandocommento"/>
         </w:rPr>
         <w:annotationRef/>
       </w:r>
@@ -55450,30 +55816,192 @@
       </w:r>
     </w:p>
   </w:comment>
-  <w:comment w:id="11" w:author="Angela Boccia" w:date="2025-12-03T16:45:00Z" w:initials="AB">
+  <w:comment w:id="14" w:author="Angela Boccia" w:date="2025-12-03T16:00:00Z" w:initials="AB">
     <w:p>
       <w:pPr>
-        <w:pStyle w:val="CommentText"/>
+        <w:pStyle w:val="Testocommento"/>
       </w:pPr>
       <w:r>
         <w:rPr>
-          <w:rStyle w:val="CommentReference"/>
+          <w:rStyle w:val="Rimandocommento"/>
         </w:rPr>
         <w:annotationRef/>
       </w:r>
       <w:r>
-        <w:t xml:space="preserve">Ingrandire labels </w:t>
+        <w:t xml:space="preserve">Cos’è </w:t>
+      </w:r>
+      <w:proofErr w:type="spellStart"/>
+      <w:r>
+        <w:t>avg</w:t>
+      </w:r>
+      <w:proofErr w:type="spellEnd"/>
+      <w:r>
+        <w:t>?</w:t>
       </w:r>
     </w:p>
   </w:comment>
-  <w:comment w:id="12" w:author="jacopo.palo@libero.it" w:date="2025-12-05T17:14:00Z" w:initials="j">
+  <w:comment w:id="15" w:author="jacopo.palo@libero.it" w:date="2025-12-04T18:09:00Z" w:initials="j">
     <w:p>
       <w:pPr>
-        <w:pStyle w:val="CommentText"/>
+        <w:pStyle w:val="Testocommento"/>
       </w:pPr>
       <w:r>
         <w:rPr>
-          <w:rStyle w:val="CommentReference"/>
+          <w:rStyle w:val="Rimandocommento"/>
+        </w:rPr>
+        <w:annotationRef/>
+      </w:r>
+      <w:proofErr w:type="spellStart"/>
+      <w:r>
+        <w:t>average</w:t>
+      </w:r>
+      <w:proofErr w:type="spellEnd"/>
+    </w:p>
+  </w:comment>
+  <w:comment w:id="16" w:author="jacopo.palo@libero.it" w:date="2025-12-04T18:10:00Z" w:initials="j">
+    <w:p>
+      <w:pPr>
+        <w:pStyle w:val="Testocommento"/>
+      </w:pPr>
+      <w:r>
+        <w:rPr>
+          <w:rStyle w:val="Rimandocommento"/>
+        </w:rPr>
+        <w:annotationRef/>
+      </w:r>
+      <w:r>
+        <w:t>Mi sembravano un po’ confusionarie quelle 5 linee, forse visualizzando così la media in primo piano si capisce di più il trend generale (?)</w:t>
+      </w:r>
+    </w:p>
+  </w:comment>
+  <w:comment w:id="17" w:author="jacopo.palo@libero.it" w:date="2025-12-09T17:41:00Z" w:initials="j">
+    <w:p>
+      <w:pPr>
+        <w:pStyle w:val="Testocommento"/>
+      </w:pPr>
+      <w:r>
+        <w:rPr>
+          <w:rStyle w:val="Rimandocommento"/>
+        </w:rPr>
+        <w:annotationRef/>
+      </w:r>
+      <w:r>
+        <w:t>Conosciamo fonti dove trovare una potenziale giustificazione per il picco del 2017-2019 o per il calo dal 2018 in poi?</w:t>
+      </w:r>
+    </w:p>
+  </w:comment>
+  <w:comment w:id="18" w:author="jacopo.palo@libero.it" w:date="2025-12-01T16:33:00Z" w:initials="j">
+    <w:p>
+      <w:pPr>
+        <w:pStyle w:val="Testocommento"/>
+      </w:pPr>
+      <w:r>
+        <w:rPr>
+          <w:rStyle w:val="Rimandocommento"/>
+        </w:rPr>
+        <w:annotationRef/>
+      </w:r>
+      <w:r>
+        <w:t>Da valutare cosa tenere in appendice</w:t>
+      </w:r>
+    </w:p>
+  </w:comment>
+  <w:comment w:id="19" w:author="Angela Boccia" w:date="2025-12-03T15:45:00Z" w:initials="AB">
+    <w:p>
+      <w:pPr>
+        <w:pStyle w:val="Testocommento"/>
+      </w:pPr>
+      <w:r>
+        <w:rPr>
+          <w:rStyle w:val="Rimandocommento"/>
+        </w:rPr>
+        <w:annotationRef/>
+      </w:r>
+      <w:r>
+        <w:t>Da togliere</w:t>
+      </w:r>
+    </w:p>
+  </w:comment>
+  <w:comment w:id="20" w:author="Angela Boccia" w:date="2025-12-03T16:00:00Z" w:initials="AB">
+    <w:p>
+      <w:pPr>
+        <w:pStyle w:val="Testocommento"/>
+      </w:pPr>
+      <w:r>
+        <w:rPr>
+          <w:rStyle w:val="Rimandocommento"/>
+        </w:rPr>
+        <w:annotationRef/>
+      </w:r>
+      <w:r>
+        <w:t>togliere</w:t>
+      </w:r>
+    </w:p>
+  </w:comment>
+  <w:comment w:id="21" w:author="jacopo.palo@libero.it" w:date="2025-12-05T11:48:00Z" w:initials="j">
+    <w:p>
+      <w:pPr>
+        <w:pStyle w:val="Testocommento"/>
+      </w:pPr>
+      <w:r>
+        <w:rPr>
+          <w:rStyle w:val="Rimandocommento"/>
+        </w:rPr>
+        <w:annotationRef/>
+      </w:r>
+      <w:r>
+        <w:t xml:space="preserve">Da togliere, solo riferimento per aggiungere </w:t>
+      </w:r>
+      <w:proofErr w:type="gramStart"/>
+      <w:r>
+        <w:t>i ratio</w:t>
+      </w:r>
+      <w:proofErr w:type="gramEnd"/>
+      <w:r>
+        <w:t xml:space="preserve"> nel testo</w:t>
+      </w:r>
+    </w:p>
+  </w:comment>
+  <w:comment w:id="22" w:author="jacopo.palo@libero.it" w:date="2025-12-05T12:00:00Z" w:initials="j">
+    <w:p>
+      <w:pPr>
+        <w:pStyle w:val="Testocommento"/>
+      </w:pPr>
+      <w:r>
+        <w:rPr>
+          <w:rStyle w:val="Rimandocommento"/>
+        </w:rPr>
+        <w:annotationRef/>
+      </w:r>
+      <w:r>
+        <w:t>Da togliere, solo riferimento</w:t>
+      </w:r>
+    </w:p>
+  </w:comment>
+  <w:comment w:id="23" w:author="Angela Boccia" w:date="2025-12-03T15:44:00Z" w:initials="AB">
+    <w:p>
+      <w:pPr>
+        <w:pStyle w:val="Testocommento"/>
+      </w:pPr>
+      <w:r>
+        <w:rPr>
+          <w:rStyle w:val="Rimandocommento"/>
+        </w:rPr>
+        <w:annotationRef/>
+      </w:r>
+      <w:r>
+        <w:t>la metterei in appendice perché sono riportati in testo i risultati</w:t>
+      </w:r>
+    </w:p>
+  </w:comment>
+  <w:comment w:id="24" w:author="jacopo.palo@libero.it" w:date="2025-12-05T17:14:00Z" w:initials="j">
+    <w:p>
+      <w:pPr>
+        <w:pStyle w:val="Testocommento"/>
+      </w:pPr>
+      <w:r>
+        <w:rPr>
+          <w:rStyle w:val="Rimandocommento"/>
         </w:rPr>
         <w:annotationRef/>
       </w:r>
@@ -55482,163 +56010,19 @@
       </w:r>
     </w:p>
   </w:comment>
-  <w:comment w:id="13" w:author="Angela Boccia" w:date="2025-12-03T16:00:00Z" w:initials="AB">
+  <w:comment w:id="25" w:author="Angela Boccia" w:date="2025-12-12T11:35:00Z" w:initials="AB">
     <w:p>
       <w:pPr>
-        <w:pStyle w:val="CommentText"/>
+        <w:pStyle w:val="Testocommento"/>
       </w:pPr>
       <w:r>
         <w:rPr>
-          <w:rStyle w:val="CommentReference"/>
+          <w:rStyle w:val="Rimandocommento"/>
         </w:rPr>
         <w:annotationRef/>
       </w:r>
       <w:r>
-        <w:t>Cos’è avg?</w:t>
-      </w:r>
-    </w:p>
-  </w:comment>
-  <w:comment w:id="14" w:author="jacopo.palo@libero.it" w:date="2025-12-04T18:09:00Z" w:initials="j">
-    <w:p>
-      <w:pPr>
-        <w:pStyle w:val="CommentText"/>
-      </w:pPr>
-      <w:r>
-        <w:rPr>
-          <w:rStyle w:val="CommentReference"/>
-        </w:rPr>
-        <w:annotationRef/>
-      </w:r>
-      <w:r>
-        <w:t>average</w:t>
-      </w:r>
-    </w:p>
-  </w:comment>
-  <w:comment w:id="15" w:author="jacopo.palo@libero.it" w:date="2025-12-04T18:10:00Z" w:initials="j">
-    <w:p>
-      <w:pPr>
-        <w:pStyle w:val="CommentText"/>
-      </w:pPr>
-      <w:r>
-        <w:rPr>
-          <w:rStyle w:val="CommentReference"/>
-        </w:rPr>
-        <w:annotationRef/>
-      </w:r>
-      <w:r>
-        <w:t>Mi sembravano un po’ confusionarie quelle 5 linee, forse visualizzando così la media in primo piano si capisce di più il trend generale (?)</w:t>
-      </w:r>
-    </w:p>
-  </w:comment>
-  <w:comment w:id="16" w:author="jacopo.palo@libero.it" w:date="2025-12-09T17:41:00Z" w:initials="j">
-    <w:p>
-      <w:pPr>
-        <w:pStyle w:val="CommentText"/>
-      </w:pPr>
-      <w:r>
-        <w:rPr>
-          <w:rStyle w:val="CommentReference"/>
-        </w:rPr>
-        <w:annotationRef/>
-      </w:r>
-      <w:r>
-        <w:t>Conosciamo fonti dove trovare una potenziale giustificazione per il picco del 2017-2019 o per il calo dal 2018 in poi?</w:t>
-      </w:r>
-    </w:p>
-  </w:comment>
-  <w:comment w:id="17" w:author="jacopo.palo@libero.it" w:date="2025-12-01T16:33:00Z" w:initials="j">
-    <w:p>
-      <w:pPr>
-        <w:pStyle w:val="CommentText"/>
-      </w:pPr>
-      <w:r>
-        <w:rPr>
-          <w:rStyle w:val="CommentReference"/>
-        </w:rPr>
-        <w:annotationRef/>
-      </w:r>
-      <w:r>
-        <w:t>Da valutare cosa tenere in appendice</w:t>
-      </w:r>
-    </w:p>
-  </w:comment>
-  <w:comment w:id="18" w:author="Angela Boccia" w:date="2025-12-03T15:45:00Z" w:initials="AB">
-    <w:p>
-      <w:pPr>
-        <w:pStyle w:val="CommentText"/>
-      </w:pPr>
-      <w:r>
-        <w:rPr>
-          <w:rStyle w:val="CommentReference"/>
-        </w:rPr>
-        <w:annotationRef/>
-      </w:r>
-      <w:r>
-        <w:t>Da togliere</w:t>
-      </w:r>
-    </w:p>
-  </w:comment>
-  <w:comment w:id="19" w:author="Angela Boccia" w:date="2025-12-03T16:00:00Z" w:initials="AB">
-    <w:p>
-      <w:pPr>
-        <w:pStyle w:val="CommentText"/>
-      </w:pPr>
-      <w:r>
-        <w:rPr>
-          <w:rStyle w:val="CommentReference"/>
-        </w:rPr>
-        <w:annotationRef/>
-      </w:r>
-      <w:r>
-        <w:t>togliere</w:t>
-      </w:r>
-    </w:p>
-  </w:comment>
-  <w:comment w:id="20" w:author="jacopo.palo@libero.it" w:date="2025-12-05T11:48:00Z" w:initials="j">
-    <w:p>
-      <w:pPr>
-        <w:pStyle w:val="CommentText"/>
-      </w:pPr>
-      <w:r>
-        <w:rPr>
-          <w:rStyle w:val="CommentReference"/>
-        </w:rPr>
-        <w:annotationRef/>
-      </w:r>
-      <w:r>
-        <w:t>Da togliere, solo riferimento per aggiungere i ratio nel testo</w:t>
-      </w:r>
-    </w:p>
-  </w:comment>
-  <w:comment w:id="21" w:author="jacopo.palo@libero.it" w:date="2025-12-05T12:00:00Z" w:initials="j">
-    <w:p>
-      <w:pPr>
-        <w:pStyle w:val="CommentText"/>
-      </w:pPr>
-      <w:r>
-        <w:rPr>
-          <w:rStyle w:val="CommentReference"/>
-        </w:rPr>
-        <w:annotationRef/>
-      </w:r>
-      <w:r>
-        <w:t>Da togliere, solo riferimento</w:t>
-      </w:r>
-    </w:p>
-  </w:comment>
-  <w:comment w:id="22" w:author="Angela Boccia" w:date="2025-12-03T15:44:00Z" w:initials="AB">
-    <w:p>
-      <w:pPr>
-        <w:pStyle w:val="CommentText"/>
-      </w:pPr>
-      <w:r>
-        <w:rPr>
-          <w:rStyle w:val="CommentReference"/>
-        </w:rPr>
-        <w:annotationRef/>
-      </w:r>
-      <w:r>
-        <w:t>la metterei in appendice perché sono riportati in testo i risultati</w:t>
+        <w:t>Si. Mettiamo grafico e tabella in appendice</w:t>
       </w:r>
     </w:p>
   </w:comment>
@@ -55646,20 +56030,21 @@
 </file>
 
 <file path=word/commentsExtended.xml><?xml version="1.0" encoding="utf-8"?>
-<w15:commentsEx xmlns:wpc="http://schemas.microsoft.com/office/word/2010/wordprocessingCanvas" xmlns:cx="http://schemas.microsoft.com/office/drawing/2014/chartex" xmlns:cx1="http://schemas.microsoft.com/office/drawing/2015/9/8/chartex" xmlns:cx2="http://schemas.microsoft.com/office/drawing/2015/10/21/chartex" xmlns:cx3="http://schemas.microsoft.com/office/drawing/2016/5/9/chartex" xmlns:cx4="http://schemas.microsoft.com/office/drawing/2016/5/10/chartex" xmlns:cx5="http://schemas.microsoft.com/office/drawing/2016/5/11/chartex" xmlns:cx6="http://schemas.microsoft.com/office/drawing/2016/5/12/chartex" xmlns:cx7="http://schemas.microsoft.com/office/drawing/2016/5/13/chartex" xmlns:cx8="http://schemas.microsoft.com/office/drawing/2016/5/14/chartex" xmlns:mc="http://schemas.openxmlformats.org/markup-compatibility/2006" xmlns:aink="http://schemas.microsoft.com/office/drawing/2016/ink" xmlns:am3d="http://schemas.microsoft.com/office/drawing/2017/model3d" xmlns:o="urn:schemas-microsoft-com:office:office" xmlns:oel="http://schemas.microsoft.com/office/2019/extlst" xmlns:r="http://schemas.openxmlformats.org/officeDocument/2006/relationships" xmlns:m="http://schemas.openxmlformats.org/officeDocument/2006/math" xmlns:v="urn:schemas-microsoft-com:vml" xmlns:wp14="http://schemas.microsoft.com/office/word/2010/wordprocessingDrawing" xmlns:wp="http://schemas.openxmlformats.org/drawingml/2006/wordprocessingDrawing" xmlns:w10="urn:schemas-microsoft-com:office:word" xmlns:w="http://schemas.openxmlformats.org/wordprocessingml/2006/main" xmlns:w14="http://schemas.microsoft.com/office/word/2010/wordml" xmlns:w15="http://schemas.microsoft.com/office/word/2012/wordml" xmlns:w16cex="http://schemas.microsoft.com/office/word/2018/wordml/cex" xmlns:w16cid="http://schemas.microsoft.com/office/word/2016/wordml/cid" xmlns:w16="http://schemas.microsoft.com/office/word/2018/wordml" xmlns:w16du="http://schemas.microsoft.com/office/word/2023/wordml/word16du" xmlns:w16sdtdh="http://schemas.microsoft.com/office/word/2020/wordml/sdtdatahash" xmlns:w16sdtfl="http://schemas.microsoft.com/office/word/2024/wordml/sdtformatlock" xmlns:w16se="http://schemas.microsoft.com/office/word/2015/wordml/symex" xmlns:wpg="http://schemas.microsoft.com/office/word/2010/wordprocessingGroup" xmlns:wpi="http://schemas.microsoft.com/office/word/2010/wordprocessingInk" xmlns:wne="http://schemas.microsoft.com/office/word/2006/wordml" xmlns:wps="http://schemas.microsoft.com/office/word/2010/wordprocessingShape" mc:Ignorable="w14 w15 w16se w16cid w16 w16cex w16sdtdh w16sdtfl w16du wp14">
+<w15:commentsEx xmlns:wpc="http://schemas.microsoft.com/office/word/2010/wordprocessingCanvas" xmlns:cx="http://schemas.microsoft.com/office/drawing/2014/chartex" xmlns:cx1="http://schemas.microsoft.com/office/drawing/2015/9/8/chartex" xmlns:cx2="http://schemas.microsoft.com/office/drawing/2015/10/21/chartex" xmlns:cx3="http://schemas.microsoft.com/office/drawing/2016/5/9/chartex" xmlns:cx4="http://schemas.microsoft.com/office/drawing/2016/5/10/chartex" xmlns:cx5="http://schemas.microsoft.com/office/drawing/2016/5/11/chartex" xmlns:cx6="http://schemas.microsoft.com/office/drawing/2016/5/12/chartex" xmlns:cx7="http://schemas.microsoft.com/office/drawing/2016/5/13/chartex" xmlns:cx8="http://schemas.microsoft.com/office/drawing/2016/5/14/chartex" xmlns:mc="http://schemas.openxmlformats.org/markup-compatibility/2006" xmlns:aink="http://schemas.microsoft.com/office/drawing/2016/ink" xmlns:am3d="http://schemas.microsoft.com/office/drawing/2017/model3d" xmlns:o="urn:schemas-microsoft-com:office:office" xmlns:oel="http://schemas.microsoft.com/office/2019/extlst" xmlns:r="http://schemas.openxmlformats.org/officeDocument/2006/relationships" xmlns:m="http://schemas.openxmlformats.org/officeDocument/2006/math" xmlns:v="urn:schemas-microsoft-com:vml" xmlns:wp14="http://schemas.microsoft.com/office/word/2010/wordprocessingDrawing" xmlns:wp="http://schemas.openxmlformats.org/drawingml/2006/wordprocessingDrawing" xmlns:w10="urn:schemas-microsoft-com:office:word" xmlns:w="http://schemas.openxmlformats.org/wordprocessingml/2006/main" xmlns:w14="http://schemas.microsoft.com/office/word/2010/wordml" xmlns:w15="http://schemas.microsoft.com/office/word/2012/wordml" xmlns:w16cex="http://schemas.microsoft.com/office/word/2018/wordml/cex" xmlns:w16cid="http://schemas.microsoft.com/office/word/2016/wordml/cid" xmlns:w16="http://schemas.microsoft.com/office/word/2018/wordml" xmlns:w16sdtdh="http://schemas.microsoft.com/office/word/2020/wordml/sdtdatahash" xmlns:w16se="http://schemas.microsoft.com/office/word/2015/wordml/symex" xmlns:wpg="http://schemas.microsoft.com/office/word/2010/wordprocessingGroup" xmlns:wpi="http://schemas.microsoft.com/office/word/2010/wordprocessingInk" xmlns:wne="http://schemas.microsoft.com/office/word/2006/wordml" xmlns:wps="http://schemas.microsoft.com/office/word/2010/wordprocessingShape" mc:Ignorable="w14 w15 w16se w16cid w16 w16cex w16sdtdh wp14">
   <w15:commentEx w15:paraId="7FBBCC06" w15:done="0"/>
   <w15:commentEx w15:paraId="714E6D9E" w15:done="0"/>
   <w15:commentEx w15:paraId="77FCADE0" w15:paraIdParent="714E6D9E" w15:done="0"/>
   <w15:commentEx w15:paraId="39E395E8" w15:done="0"/>
   <w15:commentEx w15:paraId="5A41E600" w15:done="0"/>
   <w15:commentEx w15:paraId="29109F89" w15:done="0"/>
+  <w15:commentEx w15:paraId="0944C689" w15:paraIdParent="29109F89" w15:done="0"/>
   <w15:commentEx w15:paraId="20352929" w15:done="0"/>
   <w15:commentEx w15:paraId="15A97F9B" w15:done="0"/>
   <w15:commentEx w15:paraId="102CBEB8" w15:done="0"/>
   <w15:commentEx w15:paraId="195D69A1" w15:done="0"/>
+  <w15:commentEx w15:paraId="63479C05" w15:paraIdParent="195D69A1" w15:done="0"/>
+  <w15:commentEx w15:paraId="7B3FCF87" w15:done="0"/>
   <w15:commentEx w15:paraId="32EB0E55" w15:done="0"/>
-  <w15:commentEx w15:paraId="5ED2BBA7" w15:done="0"/>
-  <w15:commentEx w15:paraId="27EBD058" w15:done="0"/>
   <w15:commentEx w15:paraId="33B269FA" w15:done="0"/>
   <w15:commentEx w15:paraId="2A806B0B" w15:paraIdParent="33B269FA" w15:done="0"/>
   <w15:commentEx w15:paraId="7C41C51C" w15:paraIdParent="33B269FA" w15:done="0"/>
@@ -55670,11 +56055,13 @@
   <w15:commentEx w15:paraId="36C5C184" w15:done="0"/>
   <w15:commentEx w15:paraId="5B9DAA39" w15:done="0"/>
   <w15:commentEx w15:paraId="0DA2E802" w15:done="0"/>
+  <w15:commentEx w15:paraId="47B866FD" w15:done="0"/>
+  <w15:commentEx w15:paraId="0853DD24" w15:paraIdParent="47B866FD" w15:done="0"/>
 </w15:commentsEx>
 </file>
 
 <file path=word/commentsExtensible.xml><?xml version="1.0" encoding="utf-8"?>
-<w16cex:commentsExtensible xmlns:wpc="http://schemas.microsoft.com/office/word/2010/wordprocessingCanvas" xmlns:cx="http://schemas.microsoft.com/office/drawing/2014/chartex" xmlns:cx1="http://schemas.microsoft.com/office/drawing/2015/9/8/chartex" xmlns:cx2="http://schemas.microsoft.com/office/drawing/2015/10/21/chartex" xmlns:cx3="http://schemas.microsoft.com/office/drawing/2016/5/9/chartex" xmlns:cx4="http://schemas.microsoft.com/office/drawing/2016/5/10/chartex" xmlns:cx5="http://schemas.microsoft.com/office/drawing/2016/5/11/chartex" xmlns:cx6="http://schemas.microsoft.com/office/drawing/2016/5/12/chartex" xmlns:cx7="http://schemas.microsoft.com/office/drawing/2016/5/13/chartex" xmlns:cx8="http://schemas.microsoft.com/office/drawing/2016/5/14/chartex" xmlns:cr="http://schemas.microsoft.com/office/comments/2020/reactions" xmlns:mc="http://schemas.openxmlformats.org/markup-compatibility/2006" xmlns:aink="http://schemas.microsoft.com/office/drawing/2016/ink" xmlns:am3d="http://schemas.microsoft.com/office/drawing/2017/model3d" xmlns:o="urn:schemas-microsoft-com:office:office" xmlns:oel="http://schemas.microsoft.com/office/2019/extlst" xmlns:r="http://schemas.openxmlformats.org/officeDocument/2006/relationships" xmlns:m="http://schemas.openxmlformats.org/officeDocument/2006/math" xmlns:v="urn:schemas-microsoft-com:vml" xmlns:wp14="http://schemas.microsoft.com/office/word/2010/wordprocessingDrawing" xmlns:wp="http://schemas.openxmlformats.org/drawingml/2006/wordprocessingDrawing" xmlns:w10="urn:schemas-microsoft-com:office:word" xmlns:w="http://schemas.openxmlformats.org/wordprocessingml/2006/main" xmlns:w14="http://schemas.microsoft.com/office/word/2010/wordml" xmlns:w15="http://schemas.microsoft.com/office/word/2012/wordml" xmlns:w16cex="http://schemas.microsoft.com/office/word/2018/wordml/cex" xmlns:w16cid="http://schemas.microsoft.com/office/word/2016/wordml/cid" xmlns:w16="http://schemas.microsoft.com/office/word/2018/wordml" xmlns:w16du="http://schemas.microsoft.com/office/word/2023/wordml/word16du" xmlns:w16sdtdh="http://schemas.microsoft.com/office/word/2020/wordml/sdtdatahash" xmlns:w16sdtfl="http://schemas.microsoft.com/office/word/2024/wordml/sdtformatlock" xmlns:w16se="http://schemas.microsoft.com/office/word/2015/wordml/symex" xmlns:wpg="http://schemas.microsoft.com/office/word/2010/wordprocessingGroup" xmlns:wpi="http://schemas.microsoft.com/office/word/2010/wordprocessingInk" xmlns:wne="http://schemas.microsoft.com/office/word/2006/wordml" xmlns:wps="http://schemas.microsoft.com/office/word/2010/wordprocessingShape" mc:Ignorable="w14 w15 w16se w16cid w16 w16cex w16sdtdh w16sdtfl cr w16du wp14">
+<w16cex:commentsExtensible xmlns:wpc="http://schemas.microsoft.com/office/word/2010/wordprocessingCanvas" xmlns:cx="http://schemas.microsoft.com/office/drawing/2014/chartex" xmlns:cx1="http://schemas.microsoft.com/office/drawing/2015/9/8/chartex" xmlns:cx2="http://schemas.microsoft.com/office/drawing/2015/10/21/chartex" xmlns:cx3="http://schemas.microsoft.com/office/drawing/2016/5/9/chartex" xmlns:cx4="http://schemas.microsoft.com/office/drawing/2016/5/10/chartex" xmlns:cx5="http://schemas.microsoft.com/office/drawing/2016/5/11/chartex" xmlns:cx6="http://schemas.microsoft.com/office/drawing/2016/5/12/chartex" xmlns:cx7="http://schemas.microsoft.com/office/drawing/2016/5/13/chartex" xmlns:cx8="http://schemas.microsoft.com/office/drawing/2016/5/14/chartex" xmlns:cr="http://schemas.microsoft.com/office/comments/2020/reactions" xmlns:mc="http://schemas.openxmlformats.org/markup-compatibility/2006" xmlns:aink="http://schemas.microsoft.com/office/drawing/2016/ink" xmlns:am3d="http://schemas.microsoft.com/office/drawing/2017/model3d" xmlns:o="urn:schemas-microsoft-com:office:office" xmlns:oel="http://schemas.microsoft.com/office/2019/extlst" xmlns:r="http://schemas.openxmlformats.org/officeDocument/2006/relationships" xmlns:m="http://schemas.openxmlformats.org/officeDocument/2006/math" xmlns:v="urn:schemas-microsoft-com:vml" xmlns:wp14="http://schemas.microsoft.com/office/word/2010/wordprocessingDrawing" xmlns:wp="http://schemas.openxmlformats.org/drawingml/2006/wordprocessingDrawing" xmlns:w10="urn:schemas-microsoft-com:office:word" xmlns:w="http://schemas.openxmlformats.org/wordprocessingml/2006/main" xmlns:w14="http://schemas.microsoft.com/office/word/2010/wordml" xmlns:w15="http://schemas.microsoft.com/office/word/2012/wordml" xmlns:w16cex="http://schemas.microsoft.com/office/word/2018/wordml/cex" xmlns:w16cid="http://schemas.microsoft.com/office/word/2016/wordml/cid" xmlns:w16="http://schemas.microsoft.com/office/word/2018/wordml" xmlns:w16sdtdh="http://schemas.microsoft.com/office/word/2020/wordml/sdtdatahash" xmlns:w16se="http://schemas.microsoft.com/office/word/2015/wordml/symex" xmlns:wpg="http://schemas.microsoft.com/office/word/2010/wordprocessingGroup" xmlns:wpi="http://schemas.microsoft.com/office/word/2010/wordprocessingInk" xmlns:wne="http://schemas.microsoft.com/office/word/2006/wordml" xmlns:wps="http://schemas.microsoft.com/office/word/2010/wordprocessingShape" mc:Ignorable="w14 w15 w16se w16cid w16 w16cex w16sdtdh cr wp14">
   <w16cex:commentExtensible w16cex:durableId="042F2FA9" w16cex:dateUtc="2025-12-01T15:32:00Z"/>
   <w16cex:commentExtensible w16cex:durableId="5FCBC4ED" w16cex:dateUtc="2025-12-03T15:58:00Z">
     <w16cex:extLst>
@@ -55693,6 +56080,7 @@
   <w16cex:commentExtensible w16cex:durableId="1F2E4054" w16cex:dateUtc="2025-12-05T15:33:00Z"/>
   <w16cex:commentExtensible w16cex:durableId="4DCA2317" w16cex:dateUtc="2025-12-05T15:40:00Z"/>
   <w16cex:commentExtensible w16cex:durableId="61584FCA" w16cex:dateUtc="2025-12-05T15:44:00Z"/>
+  <w16cex:commentExtensible w16cex:durableId="4CE42844" w16cex:dateUtc="2025-12-12T10:33:00Z"/>
   <w16cex:commentExtensible w16cex:durableId="6CEEB6A9" w16cex:dateUtc="2025-12-09T16:39:00Z"/>
   <w16cex:commentExtensible w16cex:durableId="62D8A01D" w16cex:dateUtc="2025-12-03T14:41:00Z">
     <w16cex:extLst>
@@ -55709,21 +56097,9 @@
   </w16cex:commentExtensible>
   <w16cex:commentExtensible w16cex:durableId="68EE9891" w16cex:dateUtc="2025-12-05T15:35:00Z"/>
   <w16cex:commentExtensible w16cex:durableId="40CA3B54" w16cex:dateUtc="2025-12-05T10:56:00Z"/>
+  <w16cex:commentExtensible w16cex:durableId="22497B6F" w16cex:dateUtc="2025-12-12T10:50:00Z"/>
+  <w16cex:commentExtensible w16cex:durableId="048308D9" w16cex:dateUtc="2025-12-12T10:49:00Z"/>
   <w16cex:commentExtensible w16cex:durableId="6542EC15" w16cex:dateUtc="2025-12-05T12:02:00Z"/>
-  <w16cex:commentExtensible w16cex:durableId="672CF427" w16cex:dateUtc="2025-12-03T15:45:00Z">
-    <w16cex:extLst>
-      <w16:ext w16:uri="{CE6994B0-6A32-4C9F-8C6B-6E91EDA988CE}">
-        <cr:reactions xmlns:cr="http://schemas.microsoft.com/office/comments/2020/reactions">
-          <cr:reaction reactionType="1">
-            <cr:reactionInfo dateUtc="2025-12-05T16:14:04Z">
-              <cr:user userId="55f25689d93162ed" userProvider="Windows Live" userName="jacopo.palo@libero.it"/>
-            </cr:reactionInfo>
-          </cr:reaction>
-        </cr:reactions>
-      </w16:ext>
-    </w16cex:extLst>
-  </w16cex:commentExtensible>
-  <w16cex:commentExtensible w16cex:durableId="70E16298" w16cex:dateUtc="2025-12-05T16:14:00Z"/>
   <w16cex:commentExtensible w16cex:durableId="3F762F2F" w16cex:dateUtc="2025-12-03T15:00:00Z"/>
   <w16cex:commentExtensible w16cex:durableId="68729567" w16cex:dateUtc="2025-12-04T17:09:00Z"/>
   <w16cex:commentExtensible w16cex:durableId="4A4A8CC3" w16cex:dateUtc="2025-12-04T17:10:00Z"/>
@@ -55734,24 +56110,27 @@
   <w16cex:commentExtensible w16cex:durableId="1D61DC5F" w16cex:dateUtc="2025-12-05T10:48:00Z"/>
   <w16cex:commentExtensible w16cex:durableId="48A7A85C" w16cex:dateUtc="2025-12-05T11:00:00Z"/>
   <w16cex:commentExtensible w16cex:durableId="6EA67FB6" w16cex:dateUtc="2025-12-03T14:44:00Z"/>
+  <w16cex:commentExtensible w16cex:durableId="18751B91" w16cex:dateUtc="2025-12-05T16:14:00Z"/>
+  <w16cex:commentExtensible w16cex:durableId="593C27D1" w16cex:dateUtc="2025-12-12T10:35:00Z"/>
 </w16cex:commentsExtensible>
 </file>
 
 <file path=word/commentsIds.xml><?xml version="1.0" encoding="utf-8"?>
-<w16cid:commentsIds xmlns:wpc="http://schemas.microsoft.com/office/word/2010/wordprocessingCanvas" xmlns:cx="http://schemas.microsoft.com/office/drawing/2014/chartex" xmlns:cx1="http://schemas.microsoft.com/office/drawing/2015/9/8/chartex" xmlns:cx2="http://schemas.microsoft.com/office/drawing/2015/10/21/chartex" xmlns:cx3="http://schemas.microsoft.com/office/drawing/2016/5/9/chartex" xmlns:cx4="http://schemas.microsoft.com/office/drawing/2016/5/10/chartex" xmlns:cx5="http://schemas.microsoft.com/office/drawing/2016/5/11/chartex" xmlns:cx6="http://schemas.microsoft.com/office/drawing/2016/5/12/chartex" xmlns:cx7="http://schemas.microsoft.com/office/drawing/2016/5/13/chartex" xmlns:cx8="http://schemas.microsoft.com/office/drawing/2016/5/14/chartex" xmlns:mc="http://schemas.openxmlformats.org/markup-compatibility/2006" xmlns:aink="http://schemas.microsoft.com/office/drawing/2016/ink" xmlns:am3d="http://schemas.microsoft.com/office/drawing/2017/model3d" xmlns:o="urn:schemas-microsoft-com:office:office" xmlns:oel="http://schemas.microsoft.com/office/2019/extlst" xmlns:r="http://schemas.openxmlformats.org/officeDocument/2006/relationships" xmlns:m="http://schemas.openxmlformats.org/officeDocument/2006/math" xmlns:v="urn:schemas-microsoft-com:vml" xmlns:wp14="http://schemas.microsoft.com/office/word/2010/wordprocessingDrawing" xmlns:wp="http://schemas.openxmlformats.org/drawingml/2006/wordprocessingDrawing" xmlns:w10="urn:schemas-microsoft-com:office:word" xmlns:w="http://schemas.openxmlformats.org/wordprocessingml/2006/main" xmlns:w14="http://schemas.microsoft.com/office/word/2010/wordml" xmlns:w15="http://schemas.microsoft.com/office/word/2012/wordml" xmlns:w16cex="http://schemas.microsoft.com/office/word/2018/wordml/cex" xmlns:w16cid="http://schemas.microsoft.com/office/word/2016/wordml/cid" xmlns:w16="http://schemas.microsoft.com/office/word/2018/wordml" xmlns:w16du="http://schemas.microsoft.com/office/word/2023/wordml/word16du" xmlns:w16sdtdh="http://schemas.microsoft.com/office/word/2020/wordml/sdtdatahash" xmlns:w16sdtfl="http://schemas.microsoft.com/office/word/2024/wordml/sdtformatlock" xmlns:w16se="http://schemas.microsoft.com/office/word/2015/wordml/symex" xmlns:wpg="http://schemas.microsoft.com/office/word/2010/wordprocessingGroup" xmlns:wpi="http://schemas.microsoft.com/office/word/2010/wordprocessingInk" xmlns:wne="http://schemas.microsoft.com/office/word/2006/wordml" xmlns:wps="http://schemas.microsoft.com/office/word/2010/wordprocessingShape" mc:Ignorable="w14 w15 w16se w16cid w16 w16cex w16sdtdh w16sdtfl w16du wp14">
+<w16cid:commentsIds xmlns:wpc="http://schemas.microsoft.com/office/word/2010/wordprocessingCanvas" xmlns:cx="http://schemas.microsoft.com/office/drawing/2014/chartex" xmlns:cx1="http://schemas.microsoft.com/office/drawing/2015/9/8/chartex" xmlns:cx2="http://schemas.microsoft.com/office/drawing/2015/10/21/chartex" xmlns:cx3="http://schemas.microsoft.com/office/drawing/2016/5/9/chartex" xmlns:cx4="http://schemas.microsoft.com/office/drawing/2016/5/10/chartex" xmlns:cx5="http://schemas.microsoft.com/office/drawing/2016/5/11/chartex" xmlns:cx6="http://schemas.microsoft.com/office/drawing/2016/5/12/chartex" xmlns:cx7="http://schemas.microsoft.com/office/drawing/2016/5/13/chartex" xmlns:cx8="http://schemas.microsoft.com/office/drawing/2016/5/14/chartex" xmlns:mc="http://schemas.openxmlformats.org/markup-compatibility/2006" xmlns:aink="http://schemas.microsoft.com/office/drawing/2016/ink" xmlns:am3d="http://schemas.microsoft.com/office/drawing/2017/model3d" xmlns:o="urn:schemas-microsoft-com:office:office" xmlns:oel="http://schemas.microsoft.com/office/2019/extlst" xmlns:r="http://schemas.openxmlformats.org/officeDocument/2006/relationships" xmlns:m="http://schemas.openxmlformats.org/officeDocument/2006/math" xmlns:v="urn:schemas-microsoft-com:vml" xmlns:wp14="http://schemas.microsoft.com/office/word/2010/wordprocessingDrawing" xmlns:wp="http://schemas.openxmlformats.org/drawingml/2006/wordprocessingDrawing" xmlns:w10="urn:schemas-microsoft-com:office:word" xmlns:w="http://schemas.openxmlformats.org/wordprocessingml/2006/main" xmlns:w14="http://schemas.microsoft.com/office/word/2010/wordml" xmlns:w15="http://schemas.microsoft.com/office/word/2012/wordml" xmlns:w16cex="http://schemas.microsoft.com/office/word/2018/wordml/cex" xmlns:w16cid="http://schemas.microsoft.com/office/word/2016/wordml/cid" xmlns:w16="http://schemas.microsoft.com/office/word/2018/wordml" xmlns:w16sdtdh="http://schemas.microsoft.com/office/word/2020/wordml/sdtdatahash" xmlns:w16se="http://schemas.microsoft.com/office/word/2015/wordml/symex" xmlns:wpg="http://schemas.microsoft.com/office/word/2010/wordprocessingGroup" xmlns:wpi="http://schemas.microsoft.com/office/word/2010/wordprocessingInk" xmlns:wne="http://schemas.microsoft.com/office/word/2006/wordml" xmlns:wps="http://schemas.microsoft.com/office/word/2010/wordprocessingShape" mc:Ignorable="w14 w15 w16se w16cid w16 w16cex w16sdtdh wp14">
   <w16cid:commentId w16cid:paraId="7FBBCC06" w16cid:durableId="042F2FA9"/>
   <w16cid:commentId w16cid:paraId="714E6D9E" w16cid:durableId="5FCBC4ED"/>
   <w16cid:commentId w16cid:paraId="77FCADE0" w16cid:durableId="6496034F"/>
   <w16cid:commentId w16cid:paraId="39E395E8" w16cid:durableId="1F2E4054"/>
   <w16cid:commentId w16cid:paraId="5A41E600" w16cid:durableId="4DCA2317"/>
   <w16cid:commentId w16cid:paraId="29109F89" w16cid:durableId="61584FCA"/>
+  <w16cid:commentId w16cid:paraId="0944C689" w16cid:durableId="4CE42844"/>
   <w16cid:commentId w16cid:paraId="20352929" w16cid:durableId="6CEEB6A9"/>
   <w16cid:commentId w16cid:paraId="15A97F9B" w16cid:durableId="62D8A01D"/>
   <w16cid:commentId w16cid:paraId="102CBEB8" w16cid:durableId="68EE9891"/>
   <w16cid:commentId w16cid:paraId="195D69A1" w16cid:durableId="40CA3B54"/>
+  <w16cid:commentId w16cid:paraId="63479C05" w16cid:durableId="22497B6F"/>
+  <w16cid:commentId w16cid:paraId="7B3FCF87" w16cid:durableId="048308D9"/>
   <w16cid:commentId w16cid:paraId="32EB0E55" w16cid:durableId="6542EC15"/>
-  <w16cid:commentId w16cid:paraId="5ED2BBA7" w16cid:durableId="672CF427"/>
-  <w16cid:commentId w16cid:paraId="27EBD058" w16cid:durableId="70E16298"/>
   <w16cid:commentId w16cid:paraId="33B269FA" w16cid:durableId="3F762F2F"/>
   <w16cid:commentId w16cid:paraId="2A806B0B" w16cid:durableId="68729567"/>
   <w16cid:commentId w16cid:paraId="7C41C51C" w16cid:durableId="4A4A8CC3"/>
@@ -55762,11 +56141,13 @@
   <w16cid:commentId w16cid:paraId="36C5C184" w16cid:durableId="1D61DC5F"/>
   <w16cid:commentId w16cid:paraId="5B9DAA39" w16cid:durableId="48A7A85C"/>
   <w16cid:commentId w16cid:paraId="0DA2E802" w16cid:durableId="6EA67FB6"/>
+  <w16cid:commentId w16cid:paraId="47B866FD" w16cid:durableId="18751B91"/>
+  <w16cid:commentId w16cid:paraId="0853DD24" w16cid:durableId="593C27D1"/>
 </w16cid:commentsIds>
 </file>
 
 <file path=word/numbering.xml><?xml version="1.0" encoding="utf-8"?>
-<w:numbering xmlns:wpc="http://schemas.microsoft.com/office/word/2010/wordprocessingCanvas" xmlns:cx="http://schemas.microsoft.com/office/drawing/2014/chartex" xmlns:cx1="http://schemas.microsoft.com/office/drawing/2015/9/8/chartex" xmlns:cx2="http://schemas.microsoft.com/office/drawing/2015/10/21/chartex" xmlns:cx3="http://schemas.microsoft.com/office/drawing/2016/5/9/chartex" xmlns:cx4="http://schemas.microsoft.com/office/drawing/2016/5/10/chartex" xmlns:cx5="http://schemas.microsoft.com/office/drawing/2016/5/11/chartex" xmlns:cx6="http://schemas.microsoft.com/office/drawing/2016/5/12/chartex" xmlns:cx7="http://schemas.microsoft.com/office/drawing/2016/5/13/chartex" xmlns:cx8="http://schemas.microsoft.com/office/drawing/2016/5/14/chartex" xmlns:mc="http://schemas.openxmlformats.org/markup-compatibility/2006" xmlns:aink="http://schemas.microsoft.com/office/drawing/2016/ink" xmlns:am3d="http://schemas.microsoft.com/office/drawing/2017/model3d" xmlns:o="urn:schemas-microsoft-com:office:office" xmlns:oel="http://schemas.microsoft.com/office/2019/extlst" xmlns:r="http://schemas.openxmlformats.org/officeDocument/2006/relationships" xmlns:m="http://schemas.openxmlformats.org/officeDocument/2006/math" xmlns:v="urn:schemas-microsoft-com:vml" xmlns:wp14="http://schemas.microsoft.com/office/word/2010/wordprocessingDrawing" xmlns:wp="http://schemas.openxmlformats.org/drawingml/2006/wordprocessingDrawing" xmlns:w10="urn:schemas-microsoft-com:office:word" xmlns:w="http://schemas.openxmlformats.org/wordprocessingml/2006/main" xmlns:w14="http://schemas.microsoft.com/office/word/2010/wordml" xmlns:w15="http://schemas.microsoft.com/office/word/2012/wordml" xmlns:w16cex="http://schemas.microsoft.com/office/word/2018/wordml/cex" xmlns:w16cid="http://schemas.microsoft.com/office/word/2016/wordml/cid" xmlns:w16="http://schemas.microsoft.com/office/word/2018/wordml" xmlns:w16du="http://schemas.microsoft.com/office/word/2023/wordml/word16du" xmlns:w16sdtdh="http://schemas.microsoft.com/office/word/2020/wordml/sdtdatahash" xmlns:w16sdtfl="http://schemas.microsoft.com/office/word/2024/wordml/sdtformatlock" xmlns:w16se="http://schemas.microsoft.com/office/word/2015/wordml/symex" xmlns:wpg="http://schemas.microsoft.com/office/word/2010/wordprocessingGroup" xmlns:wpi="http://schemas.microsoft.com/office/word/2010/wordprocessingInk" xmlns:wne="http://schemas.microsoft.com/office/word/2006/wordml" xmlns:wps="http://schemas.microsoft.com/office/word/2010/wordprocessingShape" mc:Ignorable="w14 w15 w16se w16cid w16 w16cex w16sdtdh w16sdtfl w16du wp14">
+<w:numbering xmlns:wpc="http://schemas.microsoft.com/office/word/2010/wordprocessingCanvas" xmlns:cx="http://schemas.microsoft.com/office/drawing/2014/chartex" xmlns:cx1="http://schemas.microsoft.com/office/drawing/2015/9/8/chartex" xmlns:cx2="http://schemas.microsoft.com/office/drawing/2015/10/21/chartex" xmlns:cx3="http://schemas.microsoft.com/office/drawing/2016/5/9/chartex" xmlns:cx4="http://schemas.microsoft.com/office/drawing/2016/5/10/chartex" xmlns:cx5="http://schemas.microsoft.com/office/drawing/2016/5/11/chartex" xmlns:cx6="http://schemas.microsoft.com/office/drawing/2016/5/12/chartex" xmlns:cx7="http://schemas.microsoft.com/office/drawing/2016/5/13/chartex" xmlns:cx8="http://schemas.microsoft.com/office/drawing/2016/5/14/chartex" xmlns:mc="http://schemas.openxmlformats.org/markup-compatibility/2006" xmlns:aink="http://schemas.microsoft.com/office/drawing/2016/ink" xmlns:am3d="http://schemas.microsoft.com/office/drawing/2017/model3d" xmlns:o="urn:schemas-microsoft-com:office:office" xmlns:oel="http://schemas.microsoft.com/office/2019/extlst" xmlns:r="http://schemas.openxmlformats.org/officeDocument/2006/relationships" xmlns:m="http://schemas.openxmlformats.org/officeDocument/2006/math" xmlns:v="urn:schemas-microsoft-com:vml" xmlns:wp14="http://schemas.microsoft.com/office/word/2010/wordprocessingDrawing" xmlns:wp="http://schemas.openxmlformats.org/drawingml/2006/wordprocessingDrawing" xmlns:w10="urn:schemas-microsoft-com:office:word" xmlns:w="http://schemas.openxmlformats.org/wordprocessingml/2006/main" xmlns:w14="http://schemas.microsoft.com/office/word/2010/wordml" xmlns:w15="http://schemas.microsoft.com/office/word/2012/wordml" xmlns:w16cex="http://schemas.microsoft.com/office/word/2018/wordml/cex" xmlns:w16cid="http://schemas.microsoft.com/office/word/2016/wordml/cid" xmlns:w16="http://schemas.microsoft.com/office/word/2018/wordml" xmlns:w16sdtdh="http://schemas.microsoft.com/office/word/2020/wordml/sdtdatahash" xmlns:w16se="http://schemas.microsoft.com/office/word/2015/wordml/symex" xmlns:wpg="http://schemas.microsoft.com/office/word/2010/wordprocessingGroup" xmlns:wpi="http://schemas.microsoft.com/office/word/2010/wordprocessingInk" xmlns:wne="http://schemas.microsoft.com/office/word/2006/wordml" xmlns:wps="http://schemas.microsoft.com/office/word/2010/wordprocessingShape" mc:Ignorable="w14 w15 w16se w16cid w16 w16cex w16sdtdh wp14">
   <w:abstractNum w:abstractNumId="0" w15:restartNumberingAfterBreak="0">
     <w:nsid w:val="057D3981"/>
     <w:multiLevelType w:val="multilevel"/>
@@ -57108,6 +57489,95 @@
       </w:rPr>
     </w:lvl>
   </w:abstractNum>
+  <w:abstractNum w:abstractNumId="9" w15:restartNumberingAfterBreak="0">
+    <w:nsid w:val="618A3085"/>
+    <w:multiLevelType w:val="hybridMultilevel"/>
+    <w:tmpl w:val="F0BCF9AE"/>
+    <w:lvl w:ilvl="0" w:tplc="0410000F">
+      <w:start w:val="1"/>
+      <w:numFmt w:val="decimal"/>
+      <w:lvlText w:val="%1."/>
+      <w:lvlJc w:val="left"/>
+      <w:pPr>
+        <w:ind w:left="720" w:hanging="360"/>
+      </w:pPr>
+      <w:rPr>
+        <w:rFonts w:hint="default"/>
+      </w:rPr>
+    </w:lvl>
+    <w:lvl w:ilvl="1" w:tplc="04100019" w:tentative="1">
+      <w:start w:val="1"/>
+      <w:numFmt w:val="lowerLetter"/>
+      <w:lvlText w:val="%2."/>
+      <w:lvlJc w:val="left"/>
+      <w:pPr>
+        <w:ind w:left="1440" w:hanging="360"/>
+      </w:pPr>
+    </w:lvl>
+    <w:lvl w:ilvl="2" w:tplc="0410001B" w:tentative="1">
+      <w:start w:val="1"/>
+      <w:numFmt w:val="lowerRoman"/>
+      <w:lvlText w:val="%3."/>
+      <w:lvlJc w:val="right"/>
+      <w:pPr>
+        <w:ind w:left="2160" w:hanging="180"/>
+      </w:pPr>
+    </w:lvl>
+    <w:lvl w:ilvl="3" w:tplc="0410000F" w:tentative="1">
+      <w:start w:val="1"/>
+      <w:numFmt w:val="decimal"/>
+      <w:lvlText w:val="%4."/>
+      <w:lvlJc w:val="left"/>
+      <w:pPr>
+        <w:ind w:left="2880" w:hanging="360"/>
+      </w:pPr>
+    </w:lvl>
+    <w:lvl w:ilvl="4" w:tplc="04100019" w:tentative="1">
+      <w:start w:val="1"/>
+      <w:numFmt w:val="lowerLetter"/>
+      <w:lvlText w:val="%5."/>
+      <w:lvlJc w:val="left"/>
+      <w:pPr>
+        <w:ind w:left="3600" w:hanging="360"/>
+      </w:pPr>
+    </w:lvl>
+    <w:lvl w:ilvl="5" w:tplc="0410001B" w:tentative="1">
+      <w:start w:val="1"/>
+      <w:numFmt w:val="lowerRoman"/>
+      <w:lvlText w:val="%6."/>
+      <w:lvlJc w:val="right"/>
+      <w:pPr>
+        <w:ind w:left="4320" w:hanging="180"/>
+      </w:pPr>
+    </w:lvl>
+    <w:lvl w:ilvl="6" w:tplc="0410000F" w:tentative="1">
+      <w:start w:val="1"/>
+      <w:numFmt w:val="decimal"/>
+      <w:lvlText w:val="%7."/>
+      <w:lvlJc w:val="left"/>
+      <w:pPr>
+        <w:ind w:left="5040" w:hanging="360"/>
+      </w:pPr>
+    </w:lvl>
+    <w:lvl w:ilvl="7" w:tplc="04100019" w:tentative="1">
+      <w:start w:val="1"/>
+      <w:numFmt w:val="lowerLetter"/>
+      <w:lvlText w:val="%8."/>
+      <w:lvlJc w:val="left"/>
+      <w:pPr>
+        <w:ind w:left="5760" w:hanging="360"/>
+      </w:pPr>
+    </w:lvl>
+    <w:lvl w:ilvl="8" w:tplc="0410001B" w:tentative="1">
+      <w:start w:val="1"/>
+      <w:numFmt w:val="lowerRoman"/>
+      <w:lvlText w:val="%9."/>
+      <w:lvlJc w:val="right"/>
+      <w:pPr>
+        <w:ind w:left="6480" w:hanging="180"/>
+      </w:pPr>
+    </w:lvl>
+  </w:abstractNum>
   <w:num w:numId="1" w16cid:durableId="2135515583">
     <w:abstractNumId w:val="1"/>
   </w:num>
@@ -57135,11 +57605,14 @@
   <w:num w:numId="9" w16cid:durableId="1207253898">
     <w:abstractNumId w:val="3"/>
   </w:num>
+  <w:num w:numId="10" w16cid:durableId="2091928593">
+    <w:abstractNumId w:val="9"/>
+  </w:num>
 </w:numbering>
 </file>
 
 <file path=word/people.xml><?xml version="1.0" encoding="utf-8"?>
-<w15:people xmlns:wpc="http://schemas.microsoft.com/office/word/2010/wordprocessingCanvas" xmlns:cx="http://schemas.microsoft.com/office/drawing/2014/chartex" xmlns:cx1="http://schemas.microsoft.com/office/drawing/2015/9/8/chartex" xmlns:cx2="http://schemas.microsoft.com/office/drawing/2015/10/21/chartex" xmlns:cx3="http://schemas.microsoft.com/office/drawing/2016/5/9/chartex" xmlns:cx4="http://schemas.microsoft.com/office/drawing/2016/5/10/chartex" xmlns:cx5="http://schemas.microsoft.com/office/drawing/2016/5/11/chartex" xmlns:cx6="http://schemas.microsoft.com/office/drawing/2016/5/12/chartex" xmlns:cx7="http://schemas.microsoft.com/office/drawing/2016/5/13/chartex" xmlns:cx8="http://schemas.microsoft.com/office/drawing/2016/5/14/chartex" xmlns:mc="http://schemas.openxmlformats.org/markup-compatibility/2006" xmlns:aink="http://schemas.microsoft.com/office/drawing/2016/ink" xmlns:am3d="http://schemas.microsoft.com/office/drawing/2017/model3d" xmlns:o="urn:schemas-microsoft-com:office:office" xmlns:oel="http://schemas.microsoft.com/office/2019/extlst" xmlns:r="http://schemas.openxmlformats.org/officeDocument/2006/relationships" xmlns:m="http://schemas.openxmlformats.org/officeDocument/2006/math" xmlns:v="urn:schemas-microsoft-com:vml" xmlns:wp14="http://schemas.microsoft.com/office/word/2010/wordprocessingDrawing" xmlns:wp="http://schemas.openxmlformats.org/drawingml/2006/wordprocessingDrawing" xmlns:w10="urn:schemas-microsoft-com:office:word" xmlns:w="http://schemas.openxmlformats.org/wordprocessingml/2006/main" xmlns:w14="http://schemas.microsoft.com/office/word/2010/wordml" xmlns:w15="http://schemas.microsoft.com/office/word/2012/wordml" xmlns:w16cex="http://schemas.microsoft.com/office/word/2018/wordml/cex" xmlns:w16cid="http://schemas.microsoft.com/office/word/2016/wordml/cid" xmlns:w16="http://schemas.microsoft.com/office/word/2018/wordml" xmlns:w16du="http://schemas.microsoft.com/office/word/2023/wordml/word16du" xmlns:w16sdtdh="http://schemas.microsoft.com/office/word/2020/wordml/sdtdatahash" xmlns:w16sdtfl="http://schemas.microsoft.com/office/word/2024/wordml/sdtformatlock" xmlns:w16se="http://schemas.microsoft.com/office/word/2015/wordml/symex" xmlns:wpg="http://schemas.microsoft.com/office/word/2010/wordprocessingGroup" xmlns:wpi="http://schemas.microsoft.com/office/word/2010/wordprocessingInk" xmlns:wne="http://schemas.microsoft.com/office/word/2006/wordml" xmlns:wps="http://schemas.microsoft.com/office/word/2010/wordprocessingShape" mc:Ignorable="w14 w15 w16se w16cid w16 w16cex w16sdtdh w16sdtfl w16du wp14">
+<w15:people xmlns:wpc="http://schemas.microsoft.com/office/word/2010/wordprocessingCanvas" xmlns:cx="http://schemas.microsoft.com/office/drawing/2014/chartex" xmlns:cx1="http://schemas.microsoft.com/office/drawing/2015/9/8/chartex" xmlns:cx2="http://schemas.microsoft.com/office/drawing/2015/10/21/chartex" xmlns:cx3="http://schemas.microsoft.com/office/drawing/2016/5/9/chartex" xmlns:cx4="http://schemas.microsoft.com/office/drawing/2016/5/10/chartex" xmlns:cx5="http://schemas.microsoft.com/office/drawing/2016/5/11/chartex" xmlns:cx6="http://schemas.microsoft.com/office/drawing/2016/5/12/chartex" xmlns:cx7="http://schemas.microsoft.com/office/drawing/2016/5/13/chartex" xmlns:cx8="http://schemas.microsoft.com/office/drawing/2016/5/14/chartex" xmlns:mc="http://schemas.openxmlformats.org/markup-compatibility/2006" xmlns:aink="http://schemas.microsoft.com/office/drawing/2016/ink" xmlns:am3d="http://schemas.microsoft.com/office/drawing/2017/model3d" xmlns:o="urn:schemas-microsoft-com:office:office" xmlns:oel="http://schemas.microsoft.com/office/2019/extlst" xmlns:r="http://schemas.openxmlformats.org/officeDocument/2006/relationships" xmlns:m="http://schemas.openxmlformats.org/officeDocument/2006/math" xmlns:v="urn:schemas-microsoft-com:vml" xmlns:wp14="http://schemas.microsoft.com/office/word/2010/wordprocessingDrawing" xmlns:wp="http://schemas.openxmlformats.org/drawingml/2006/wordprocessingDrawing" xmlns:w10="urn:schemas-microsoft-com:office:word" xmlns:w="http://schemas.openxmlformats.org/wordprocessingml/2006/main" xmlns:w14="http://schemas.microsoft.com/office/word/2010/wordml" xmlns:w15="http://schemas.microsoft.com/office/word/2012/wordml" xmlns:w16cex="http://schemas.microsoft.com/office/word/2018/wordml/cex" xmlns:w16cid="http://schemas.microsoft.com/office/word/2016/wordml/cid" xmlns:w16="http://schemas.microsoft.com/office/word/2018/wordml" xmlns:w16sdtdh="http://schemas.microsoft.com/office/word/2020/wordml/sdtdatahash" xmlns:w16se="http://schemas.microsoft.com/office/word/2015/wordml/symex" xmlns:wpg="http://schemas.microsoft.com/office/word/2010/wordprocessingGroup" xmlns:wpi="http://schemas.microsoft.com/office/word/2010/wordprocessingInk" xmlns:wne="http://schemas.microsoft.com/office/word/2006/wordml" xmlns:wps="http://schemas.microsoft.com/office/word/2010/wordprocessingShape" mc:Ignorable="w14 w15 w16se w16cid w16 w16cex w16sdtdh wp14">
   <w15:person w15:author="jacopo.palo@libero.it">
     <w15:presenceInfo w15:providerId="Windows Live" w15:userId="55f25689d93162ed"/>
   </w15:person>
@@ -57150,7 +57623,7 @@
 </file>
 
 <file path=word/styles.xml><?xml version="1.0" encoding="utf-8"?>
-<w:styles xmlns:mc="http://schemas.openxmlformats.org/markup-compatibility/2006" xmlns:r="http://schemas.openxmlformats.org/officeDocument/2006/relationships" xmlns:w="http://schemas.openxmlformats.org/wordprocessingml/2006/main" xmlns:w14="http://schemas.microsoft.com/office/word/2010/wordml" xmlns:w15="http://schemas.microsoft.com/office/word/2012/wordml" xmlns:w16cex="http://schemas.microsoft.com/office/word/2018/wordml/cex" xmlns:w16cid="http://schemas.microsoft.com/office/word/2016/wordml/cid" xmlns:w16="http://schemas.microsoft.com/office/word/2018/wordml" xmlns:w16du="http://schemas.microsoft.com/office/word/2023/wordml/word16du" xmlns:w16sdtdh="http://schemas.microsoft.com/office/word/2020/wordml/sdtdatahash" xmlns:w16sdtfl="http://schemas.microsoft.com/office/word/2024/wordml/sdtformatlock" xmlns:w16se="http://schemas.microsoft.com/office/word/2015/wordml/symex" mc:Ignorable="w14 w15 w16se w16cid w16 w16cex w16sdtdh w16sdtfl w16du">
+<w:styles xmlns:mc="http://schemas.openxmlformats.org/markup-compatibility/2006" xmlns:r="http://schemas.openxmlformats.org/officeDocument/2006/relationships" xmlns:w="http://schemas.openxmlformats.org/wordprocessingml/2006/main" xmlns:w14="http://schemas.microsoft.com/office/word/2010/wordml" xmlns:w15="http://schemas.microsoft.com/office/word/2012/wordml" xmlns:w16cex="http://schemas.microsoft.com/office/word/2018/wordml/cex" xmlns:w16cid="http://schemas.microsoft.com/office/word/2016/wordml/cid" xmlns:w16="http://schemas.microsoft.com/office/word/2018/wordml" xmlns:w16sdtdh="http://schemas.microsoft.com/office/word/2020/wordml/sdtdatahash" xmlns:w16se="http://schemas.microsoft.com/office/word/2015/wordml/symex" mc:Ignorable="w14 w15 w16se w16cid w16 w16cex w16sdtdh">
   <w:docDefaults>
     <w:rPrDefault>
       <w:rPr>
@@ -57542,15 +58015,15 @@
     <w:lsdException w:name="Unresolved Mention" w:semiHidden="1" w:unhideWhenUsed="1"/>
     <w:lsdException w:name="Smart Link" w:semiHidden="1" w:unhideWhenUsed="1"/>
   </w:latentStyles>
-  <w:style w:type="paragraph" w:default="1" w:styleId="Normal">
+  <w:style w:type="paragraph" w:default="1" w:styleId="Normale">
     <w:name w:val="Normal"/>
     <w:qFormat/>
   </w:style>
-  <w:style w:type="paragraph" w:styleId="Heading1">
+  <w:style w:type="paragraph" w:styleId="Titolo1">
     <w:name w:val="heading 1"/>
-    <w:basedOn w:val="Normal"/>
-    <w:next w:val="Normal"/>
-    <w:link w:val="Heading1Char"/>
+    <w:basedOn w:val="Normale"/>
+    <w:next w:val="Normale"/>
+    <w:link w:val="Titolo1Carattere"/>
     <w:uiPriority w:val="9"/>
     <w:qFormat/>
     <w:rsid w:val="00257B1E"/>
@@ -57567,11 +58040,11 @@
       <w:szCs w:val="40"/>
     </w:rPr>
   </w:style>
-  <w:style w:type="paragraph" w:styleId="Heading2">
+  <w:style w:type="paragraph" w:styleId="Titolo2">
     <w:name w:val="heading 2"/>
-    <w:basedOn w:val="Normal"/>
-    <w:next w:val="Normal"/>
-    <w:link w:val="Heading2Char"/>
+    <w:basedOn w:val="Normale"/>
+    <w:next w:val="Normale"/>
+    <w:link w:val="Titolo2Carattere"/>
     <w:uiPriority w:val="9"/>
     <w:semiHidden/>
     <w:unhideWhenUsed/>
@@ -57590,11 +58063,11 @@
       <w:szCs w:val="32"/>
     </w:rPr>
   </w:style>
-  <w:style w:type="paragraph" w:styleId="Heading3">
+  <w:style w:type="paragraph" w:styleId="Titolo3">
     <w:name w:val="heading 3"/>
-    <w:basedOn w:val="Normal"/>
-    <w:next w:val="Normal"/>
-    <w:link w:val="Heading3Char"/>
+    <w:basedOn w:val="Normale"/>
+    <w:next w:val="Normale"/>
+    <w:link w:val="Titolo3Carattere"/>
     <w:uiPriority w:val="9"/>
     <w:semiHidden/>
     <w:unhideWhenUsed/>
@@ -57613,11 +58086,11 @@
       <w:szCs w:val="28"/>
     </w:rPr>
   </w:style>
-  <w:style w:type="paragraph" w:styleId="Heading4">
+  <w:style w:type="paragraph" w:styleId="Titolo4">
     <w:name w:val="heading 4"/>
-    <w:basedOn w:val="Normal"/>
-    <w:next w:val="Normal"/>
-    <w:link w:val="Heading4Char"/>
+    <w:basedOn w:val="Normale"/>
+    <w:next w:val="Normale"/>
+    <w:link w:val="Titolo4Carattere"/>
     <w:uiPriority w:val="9"/>
     <w:semiHidden/>
     <w:unhideWhenUsed/>
@@ -57636,11 +58109,11 @@
       <w:color w:val="365F91" w:themeColor="accent1" w:themeShade="BF"/>
     </w:rPr>
   </w:style>
-  <w:style w:type="paragraph" w:styleId="Heading5">
+  <w:style w:type="paragraph" w:styleId="Titolo5">
     <w:name w:val="heading 5"/>
-    <w:basedOn w:val="Normal"/>
-    <w:next w:val="Normal"/>
-    <w:link w:val="Heading5Char"/>
+    <w:basedOn w:val="Normale"/>
+    <w:next w:val="Normale"/>
+    <w:link w:val="Titolo5Carattere"/>
     <w:uiPriority w:val="9"/>
     <w:semiHidden/>
     <w:unhideWhenUsed/>
@@ -57657,11 +58130,11 @@
       <w:color w:val="365F91" w:themeColor="accent1" w:themeShade="BF"/>
     </w:rPr>
   </w:style>
-  <w:style w:type="paragraph" w:styleId="Heading6">
+  <w:style w:type="paragraph" w:styleId="Titolo6">
     <w:name w:val="heading 6"/>
-    <w:basedOn w:val="Normal"/>
-    <w:next w:val="Normal"/>
-    <w:link w:val="Heading6Char"/>
+    <w:basedOn w:val="Normale"/>
+    <w:next w:val="Normale"/>
+    <w:link w:val="Titolo6Carattere"/>
     <w:uiPriority w:val="9"/>
     <w:semiHidden/>
     <w:unhideWhenUsed/>
@@ -57680,11 +58153,11 @@
       <w:color w:val="595959" w:themeColor="text1" w:themeTint="A6"/>
     </w:rPr>
   </w:style>
-  <w:style w:type="paragraph" w:styleId="Heading7">
+  <w:style w:type="paragraph" w:styleId="Titolo7">
     <w:name w:val="heading 7"/>
-    <w:basedOn w:val="Normal"/>
-    <w:next w:val="Normal"/>
-    <w:link w:val="Heading7Char"/>
+    <w:basedOn w:val="Normale"/>
+    <w:next w:val="Normale"/>
+    <w:link w:val="Titolo7Carattere"/>
     <w:uiPriority w:val="9"/>
     <w:semiHidden/>
     <w:unhideWhenUsed/>
@@ -57701,11 +58174,11 @@
       <w:color w:val="595959" w:themeColor="text1" w:themeTint="A6"/>
     </w:rPr>
   </w:style>
-  <w:style w:type="paragraph" w:styleId="Heading8">
+  <w:style w:type="paragraph" w:styleId="Titolo8">
     <w:name w:val="heading 8"/>
-    <w:basedOn w:val="Normal"/>
-    <w:next w:val="Normal"/>
-    <w:link w:val="Heading8Char"/>
+    <w:basedOn w:val="Normale"/>
+    <w:next w:val="Normale"/>
+    <w:link w:val="Titolo8Carattere"/>
     <w:uiPriority w:val="9"/>
     <w:semiHidden/>
     <w:unhideWhenUsed/>
@@ -57723,11 +58196,11 @@
       <w:color w:val="272727" w:themeColor="text1" w:themeTint="D8"/>
     </w:rPr>
   </w:style>
-  <w:style w:type="paragraph" w:styleId="Heading9">
+  <w:style w:type="paragraph" w:styleId="Titolo9">
     <w:name w:val="heading 9"/>
-    <w:basedOn w:val="Normal"/>
-    <w:next w:val="Normal"/>
-    <w:link w:val="Heading9Char"/>
+    <w:basedOn w:val="Normale"/>
+    <w:next w:val="Normale"/>
+    <w:link w:val="Titolo9Carattere"/>
     <w:uiPriority w:val="9"/>
     <w:semiHidden/>
     <w:unhideWhenUsed/>
@@ -57743,12 +58216,13 @@
       <w:color w:val="272727" w:themeColor="text1" w:themeTint="D8"/>
     </w:rPr>
   </w:style>
-  <w:style w:type="character" w:default="1" w:styleId="DefaultParagraphFont">
+  <w:style w:type="character" w:default="1" w:styleId="Carpredefinitoparagrafo">
     <w:name w:val="Default Paragraph Font"/>
     <w:uiPriority w:val="1"/>
+    <w:semiHidden/>
     <w:unhideWhenUsed/>
   </w:style>
-  <w:style w:type="table" w:default="1" w:styleId="TableNormal">
+  <w:style w:type="table" w:default="1" w:styleId="Tabellanormale">
     <w:name w:val="Normal Table"/>
     <w:uiPriority w:val="99"/>
     <w:semiHidden/>
@@ -57763,16 +58237,16 @@
       </w:tblCellMar>
     </w:tblPr>
   </w:style>
-  <w:style w:type="numbering" w:default="1" w:styleId="NoList">
+  <w:style w:type="numbering" w:default="1" w:styleId="Nessunelenco">
     <w:name w:val="No List"/>
     <w:uiPriority w:val="99"/>
     <w:semiHidden/>
     <w:unhideWhenUsed/>
   </w:style>
-  <w:style w:type="character" w:customStyle="1" w:styleId="Heading1Char">
-    <w:name w:val="Heading 1 Char"/>
-    <w:basedOn w:val="DefaultParagraphFont"/>
-    <w:link w:val="Heading1"/>
+  <w:style w:type="character" w:customStyle="1" w:styleId="Titolo1Carattere">
+    <w:name w:val="Titolo 1 Carattere"/>
+    <w:basedOn w:val="Carpredefinitoparagrafo"/>
+    <w:link w:val="Titolo1"/>
     <w:uiPriority w:val="9"/>
     <w:rsid w:val="00257B1E"/>
     <w:rPr>
@@ -57782,10 +58256,10 @@
       <w:szCs w:val="40"/>
     </w:rPr>
   </w:style>
-  <w:style w:type="character" w:customStyle="1" w:styleId="Heading2Char">
-    <w:name w:val="Heading 2 Char"/>
-    <w:basedOn w:val="DefaultParagraphFont"/>
-    <w:link w:val="Heading2"/>
+  <w:style w:type="character" w:customStyle="1" w:styleId="Titolo2Carattere">
+    <w:name w:val="Titolo 2 Carattere"/>
+    <w:basedOn w:val="Carpredefinitoparagrafo"/>
+    <w:link w:val="Titolo2"/>
     <w:uiPriority w:val="9"/>
     <w:semiHidden/>
     <w:rsid w:val="00257B1E"/>
@@ -57796,10 +58270,10 @@
       <w:szCs w:val="32"/>
     </w:rPr>
   </w:style>
-  <w:style w:type="character" w:customStyle="1" w:styleId="Heading3Char">
-    <w:name w:val="Heading 3 Char"/>
-    <w:basedOn w:val="DefaultParagraphFont"/>
-    <w:link w:val="Heading3"/>
+  <w:style w:type="character" w:customStyle="1" w:styleId="Titolo3Carattere">
+    <w:name w:val="Titolo 3 Carattere"/>
+    <w:basedOn w:val="Carpredefinitoparagrafo"/>
+    <w:link w:val="Titolo3"/>
     <w:uiPriority w:val="9"/>
     <w:semiHidden/>
     <w:rsid w:val="00257B1E"/>
@@ -57810,10 +58284,10 @@
       <w:szCs w:val="28"/>
     </w:rPr>
   </w:style>
-  <w:style w:type="character" w:customStyle="1" w:styleId="Heading4Char">
-    <w:name w:val="Heading 4 Char"/>
-    <w:basedOn w:val="DefaultParagraphFont"/>
-    <w:link w:val="Heading4"/>
+  <w:style w:type="character" w:customStyle="1" w:styleId="Titolo4Carattere">
+    <w:name w:val="Titolo 4 Carattere"/>
+    <w:basedOn w:val="Carpredefinitoparagrafo"/>
+    <w:link w:val="Titolo4"/>
     <w:uiPriority w:val="9"/>
     <w:semiHidden/>
     <w:rsid w:val="00257B1E"/>
@@ -57824,10 +58298,10 @@
       <w:color w:val="365F91" w:themeColor="accent1" w:themeShade="BF"/>
     </w:rPr>
   </w:style>
-  <w:style w:type="character" w:customStyle="1" w:styleId="Heading5Char">
-    <w:name w:val="Heading 5 Char"/>
-    <w:basedOn w:val="DefaultParagraphFont"/>
-    <w:link w:val="Heading5"/>
+  <w:style w:type="character" w:customStyle="1" w:styleId="Titolo5Carattere">
+    <w:name w:val="Titolo 5 Carattere"/>
+    <w:basedOn w:val="Carpredefinitoparagrafo"/>
+    <w:link w:val="Titolo5"/>
     <w:uiPriority w:val="9"/>
     <w:semiHidden/>
     <w:rsid w:val="00257B1E"/>
@@ -57836,10 +58310,10 @@
       <w:color w:val="365F91" w:themeColor="accent1" w:themeShade="BF"/>
     </w:rPr>
   </w:style>
-  <w:style w:type="character" w:customStyle="1" w:styleId="Heading6Char">
-    <w:name w:val="Heading 6 Char"/>
-    <w:basedOn w:val="DefaultParagraphFont"/>
-    <w:link w:val="Heading6"/>
+  <w:style w:type="character" w:customStyle="1" w:styleId="Titolo6Carattere">
+    <w:name w:val="Titolo 6 Carattere"/>
+    <w:basedOn w:val="Carpredefinitoparagrafo"/>
+    <w:link w:val="Titolo6"/>
     <w:uiPriority w:val="9"/>
     <w:semiHidden/>
     <w:rsid w:val="00257B1E"/>
@@ -57850,10 +58324,10 @@
       <w:color w:val="595959" w:themeColor="text1" w:themeTint="A6"/>
     </w:rPr>
   </w:style>
-  <w:style w:type="character" w:customStyle="1" w:styleId="Heading7Char">
-    <w:name w:val="Heading 7 Char"/>
-    <w:basedOn w:val="DefaultParagraphFont"/>
-    <w:link w:val="Heading7"/>
+  <w:style w:type="character" w:customStyle="1" w:styleId="Titolo7Carattere">
+    <w:name w:val="Titolo 7 Carattere"/>
+    <w:basedOn w:val="Carpredefinitoparagrafo"/>
+    <w:link w:val="Titolo7"/>
     <w:uiPriority w:val="9"/>
     <w:semiHidden/>
     <w:rsid w:val="00257B1E"/>
@@ -57862,10 +58336,10 @@
       <w:color w:val="595959" w:themeColor="text1" w:themeTint="A6"/>
     </w:rPr>
   </w:style>
-  <w:style w:type="character" w:customStyle="1" w:styleId="Heading8Char">
-    <w:name w:val="Heading 8 Char"/>
-    <w:basedOn w:val="DefaultParagraphFont"/>
-    <w:link w:val="Heading8"/>
+  <w:style w:type="character" w:customStyle="1" w:styleId="Titolo8Carattere">
+    <w:name w:val="Titolo 8 Carattere"/>
+    <w:basedOn w:val="Carpredefinitoparagrafo"/>
+    <w:link w:val="Titolo8"/>
     <w:uiPriority w:val="9"/>
     <w:semiHidden/>
     <w:rsid w:val="00257B1E"/>
@@ -57876,10 +58350,10 @@
       <w:color w:val="272727" w:themeColor="text1" w:themeTint="D8"/>
     </w:rPr>
   </w:style>
-  <w:style w:type="character" w:customStyle="1" w:styleId="Heading9Char">
-    <w:name w:val="Heading 9 Char"/>
-    <w:basedOn w:val="DefaultParagraphFont"/>
-    <w:link w:val="Heading9"/>
+  <w:style w:type="character" w:customStyle="1" w:styleId="Titolo9Carattere">
+    <w:name w:val="Titolo 9 Carattere"/>
+    <w:basedOn w:val="Carpredefinitoparagrafo"/>
+    <w:link w:val="Titolo9"/>
     <w:uiPriority w:val="9"/>
     <w:semiHidden/>
     <w:rsid w:val="00257B1E"/>
@@ -57888,11 +58362,11 @@
       <w:color w:val="272727" w:themeColor="text1" w:themeTint="D8"/>
     </w:rPr>
   </w:style>
-  <w:style w:type="paragraph" w:styleId="Title">
+  <w:style w:type="paragraph" w:styleId="Titolo">
     <w:name w:val="Title"/>
-    <w:basedOn w:val="Normal"/>
-    <w:next w:val="Normal"/>
-    <w:link w:val="TitleChar"/>
+    <w:basedOn w:val="Normale"/>
+    <w:next w:val="Normale"/>
+    <w:link w:val="TitoloCarattere"/>
     <w:uiPriority w:val="10"/>
     <w:qFormat/>
     <w:rsid w:val="00257B1E"/>
@@ -57908,10 +58382,10 @@
       <w:szCs w:val="56"/>
     </w:rPr>
   </w:style>
-  <w:style w:type="character" w:customStyle="1" w:styleId="TitleChar">
-    <w:name w:val="Title Char"/>
-    <w:basedOn w:val="DefaultParagraphFont"/>
-    <w:link w:val="Title"/>
+  <w:style w:type="character" w:customStyle="1" w:styleId="TitoloCarattere">
+    <w:name w:val="Titolo Carattere"/>
+    <w:basedOn w:val="Carpredefinitoparagrafo"/>
+    <w:link w:val="Titolo"/>
     <w:uiPriority w:val="10"/>
     <w:rsid w:val="00257B1E"/>
     <w:rPr>
@@ -57922,11 +58396,11 @@
       <w:szCs w:val="56"/>
     </w:rPr>
   </w:style>
-  <w:style w:type="paragraph" w:styleId="Subtitle">
+  <w:style w:type="paragraph" w:styleId="Sottotitolo">
     <w:name w:val="Subtitle"/>
-    <w:basedOn w:val="Normal"/>
-    <w:next w:val="Normal"/>
-    <w:link w:val="SubtitleChar"/>
+    <w:basedOn w:val="Normale"/>
+    <w:next w:val="Normale"/>
+    <w:link w:val="SottotitoloCarattere"/>
     <w:uiPriority w:val="11"/>
     <w:qFormat/>
     <w:rsid w:val="00257B1E"/>
@@ -57944,10 +58418,10 @@
       <w:szCs w:val="28"/>
     </w:rPr>
   </w:style>
-  <w:style w:type="character" w:customStyle="1" w:styleId="SubtitleChar">
-    <w:name w:val="Subtitle Char"/>
-    <w:basedOn w:val="DefaultParagraphFont"/>
-    <w:link w:val="Subtitle"/>
+  <w:style w:type="character" w:customStyle="1" w:styleId="SottotitoloCarattere">
+    <w:name w:val="Sottotitolo Carattere"/>
+    <w:basedOn w:val="Carpredefinitoparagrafo"/>
+    <w:link w:val="Sottotitolo"/>
     <w:uiPriority w:val="11"/>
     <w:rsid w:val="00257B1E"/>
     <w:rPr>
@@ -57958,11 +58432,11 @@
       <w:szCs w:val="28"/>
     </w:rPr>
   </w:style>
-  <w:style w:type="paragraph" w:styleId="Quote">
+  <w:style w:type="paragraph" w:styleId="Citazione">
     <w:name w:val="Quote"/>
-    <w:basedOn w:val="Normal"/>
-    <w:next w:val="Normal"/>
-    <w:link w:val="QuoteChar"/>
+    <w:basedOn w:val="Normale"/>
+    <w:next w:val="Normale"/>
+    <w:link w:val="CitazioneCarattere"/>
     <w:uiPriority w:val="29"/>
     <w:qFormat/>
     <w:rsid w:val="00257B1E"/>
@@ -57976,10 +58450,10 @@
       <w:color w:val="404040" w:themeColor="text1" w:themeTint="BF"/>
     </w:rPr>
   </w:style>
-  <w:style w:type="character" w:customStyle="1" w:styleId="QuoteChar">
-    <w:name w:val="Quote Char"/>
-    <w:basedOn w:val="DefaultParagraphFont"/>
-    <w:link w:val="Quote"/>
+  <w:style w:type="character" w:customStyle="1" w:styleId="CitazioneCarattere">
+    <w:name w:val="Citazione Carattere"/>
+    <w:basedOn w:val="Carpredefinitoparagrafo"/>
+    <w:link w:val="Citazione"/>
     <w:uiPriority w:val="29"/>
     <w:rsid w:val="00257B1E"/>
     <w:rPr>
@@ -57988,9 +58462,9 @@
       <w:color w:val="404040" w:themeColor="text1" w:themeTint="BF"/>
     </w:rPr>
   </w:style>
-  <w:style w:type="paragraph" w:styleId="ListParagraph">
+  <w:style w:type="paragraph" w:styleId="Paragrafoelenco">
     <w:name w:val="List Paragraph"/>
-    <w:basedOn w:val="Normal"/>
+    <w:basedOn w:val="Normale"/>
     <w:uiPriority w:val="34"/>
     <w:qFormat/>
     <w:rsid w:val="00257B1E"/>
@@ -57999,9 +58473,9 @@
       <w:contextualSpacing/>
     </w:pPr>
   </w:style>
-  <w:style w:type="character" w:styleId="IntenseEmphasis">
+  <w:style w:type="character" w:styleId="Enfasiintensa">
     <w:name w:val="Intense Emphasis"/>
-    <w:basedOn w:val="DefaultParagraphFont"/>
+    <w:basedOn w:val="Carpredefinitoparagrafo"/>
     <w:uiPriority w:val="21"/>
     <w:qFormat/>
     <w:rsid w:val="00257B1E"/>
@@ -58011,11 +58485,11 @@
       <w:color w:val="365F91" w:themeColor="accent1" w:themeShade="BF"/>
     </w:rPr>
   </w:style>
-  <w:style w:type="paragraph" w:styleId="IntenseQuote">
+  <w:style w:type="paragraph" w:styleId="Citazioneintensa">
     <w:name w:val="Intense Quote"/>
-    <w:basedOn w:val="Normal"/>
-    <w:next w:val="Normal"/>
-    <w:link w:val="IntenseQuoteChar"/>
+    <w:basedOn w:val="Normale"/>
+    <w:next w:val="Normale"/>
+    <w:link w:val="CitazioneintensaCarattere"/>
     <w:uiPriority w:val="30"/>
     <w:qFormat/>
     <w:rsid w:val="00257B1E"/>
@@ -58034,10 +58508,10 @@
       <w:color w:val="365F91" w:themeColor="accent1" w:themeShade="BF"/>
     </w:rPr>
   </w:style>
-  <w:style w:type="character" w:customStyle="1" w:styleId="IntenseQuoteChar">
-    <w:name w:val="Intense Quote Char"/>
-    <w:basedOn w:val="DefaultParagraphFont"/>
-    <w:link w:val="IntenseQuote"/>
+  <w:style w:type="character" w:customStyle="1" w:styleId="CitazioneintensaCarattere">
+    <w:name w:val="Citazione intensa Carattere"/>
+    <w:basedOn w:val="Carpredefinitoparagrafo"/>
+    <w:link w:val="Citazioneintensa"/>
     <w:uiPriority w:val="30"/>
     <w:rsid w:val="00257B1E"/>
     <w:rPr>
@@ -58046,9 +58520,9 @@
       <w:color w:val="365F91" w:themeColor="accent1" w:themeShade="BF"/>
     </w:rPr>
   </w:style>
-  <w:style w:type="character" w:styleId="IntenseReference">
+  <w:style w:type="character" w:styleId="Riferimentointenso">
     <w:name w:val="Intense Reference"/>
-    <w:basedOn w:val="DefaultParagraphFont"/>
+    <w:basedOn w:val="Carpredefinitoparagrafo"/>
     <w:uiPriority w:val="32"/>
     <w:qFormat/>
     <w:rsid w:val="00257B1E"/>
@@ -58062,7 +58536,7 @@
   </w:style>
   <w:style w:type="paragraph" w:customStyle="1" w:styleId="msonormal0">
     <w:name w:val="msonormal"/>
-    <w:basedOn w:val="Normal"/>
+    <w:basedOn w:val="Normale"/>
     <w:rsid w:val="00681AF4"/>
     <w:pPr>
       <w:spacing w:before="100" w:beforeAutospacing="1" w:after="100" w:afterAutospacing="1"/>
@@ -58078,7 +58552,7 @@
   </w:style>
   <w:style w:type="paragraph" w:customStyle="1" w:styleId="paragraph">
     <w:name w:val="paragraph"/>
-    <w:basedOn w:val="Normal"/>
+    <w:basedOn w:val="Normale"/>
     <w:rsid w:val="00681AF4"/>
     <w:pPr>
       <w:spacing w:before="100" w:beforeAutospacing="1" w:after="100" w:afterAutospacing="1"/>
@@ -58094,32 +58568,32 @@
   </w:style>
   <w:style w:type="character" w:customStyle="1" w:styleId="eop">
     <w:name w:val="eop"/>
-    <w:basedOn w:val="DefaultParagraphFont"/>
+    <w:basedOn w:val="Carpredefinitoparagrafo"/>
     <w:rsid w:val="00681AF4"/>
   </w:style>
   <w:style w:type="character" w:customStyle="1" w:styleId="textrun">
     <w:name w:val="textrun"/>
-    <w:basedOn w:val="DefaultParagraphFont"/>
+    <w:basedOn w:val="Carpredefinitoparagrafo"/>
     <w:rsid w:val="00681AF4"/>
   </w:style>
   <w:style w:type="character" w:customStyle="1" w:styleId="normaltextrun">
     <w:name w:val="normaltextrun"/>
-    <w:basedOn w:val="DefaultParagraphFont"/>
+    <w:basedOn w:val="Carpredefinitoparagrafo"/>
     <w:rsid w:val="00681AF4"/>
   </w:style>
   <w:style w:type="character" w:customStyle="1" w:styleId="scxw214011713">
     <w:name w:val="scxw214011713"/>
-    <w:basedOn w:val="DefaultParagraphFont"/>
+    <w:basedOn w:val="Carpredefinitoparagrafo"/>
     <w:rsid w:val="00681AF4"/>
   </w:style>
   <w:style w:type="character" w:customStyle="1" w:styleId="wacimagecontainer">
     <w:name w:val="wacimagecontainer"/>
-    <w:basedOn w:val="DefaultParagraphFont"/>
+    <w:basedOn w:val="Carpredefinitoparagrafo"/>
     <w:rsid w:val="00681AF4"/>
   </w:style>
   <w:style w:type="paragraph" w:customStyle="1" w:styleId="outlineelement">
     <w:name w:val="outlineelement"/>
-    <w:basedOn w:val="Normal"/>
+    <w:basedOn w:val="Normale"/>
     <w:rsid w:val="00681AF4"/>
     <w:pPr>
       <w:spacing w:before="100" w:beforeAutospacing="1" w:after="100" w:afterAutospacing="1"/>
@@ -58135,12 +58609,12 @@
   </w:style>
   <w:style w:type="character" w:customStyle="1" w:styleId="scxw26336269">
     <w:name w:val="scxw26336269"/>
-    <w:basedOn w:val="DefaultParagraphFont"/>
+    <w:basedOn w:val="Carpredefinitoparagrafo"/>
     <w:rsid w:val="00681AF4"/>
   </w:style>
-  <w:style w:type="character" w:styleId="CommentReference">
+  <w:style w:type="character" w:styleId="Rimandocommento">
     <w:name w:val="annotation reference"/>
-    <w:basedOn w:val="DefaultParagraphFont"/>
+    <w:basedOn w:val="Carpredefinitoparagrafo"/>
     <w:uiPriority w:val="99"/>
     <w:semiHidden/>
     <w:unhideWhenUsed/>
@@ -58150,10 +58624,10 @@
       <w:szCs w:val="16"/>
     </w:rPr>
   </w:style>
-  <w:style w:type="paragraph" w:styleId="CommentText">
+  <w:style w:type="paragraph" w:styleId="Testocommento">
     <w:name w:val="annotation text"/>
-    <w:basedOn w:val="Normal"/>
-    <w:link w:val="CommentTextChar"/>
+    <w:basedOn w:val="Normale"/>
+    <w:link w:val="TestocommentoCarattere"/>
     <w:uiPriority w:val="99"/>
     <w:unhideWhenUsed/>
     <w:rsid w:val="00BC7123"/>
@@ -58162,10 +58636,10 @@
       <w:szCs w:val="20"/>
     </w:rPr>
   </w:style>
-  <w:style w:type="character" w:customStyle="1" w:styleId="CommentTextChar">
-    <w:name w:val="Comment Text Char"/>
-    <w:basedOn w:val="DefaultParagraphFont"/>
-    <w:link w:val="CommentText"/>
+  <w:style w:type="character" w:customStyle="1" w:styleId="TestocommentoCarattere">
+    <w:name w:val="Testo commento Carattere"/>
+    <w:basedOn w:val="Carpredefinitoparagrafo"/>
+    <w:link w:val="Testocommento"/>
     <w:uiPriority w:val="99"/>
     <w:rsid w:val="00BC7123"/>
     <w:rPr>
@@ -58173,11 +58647,11 @@
       <w:szCs w:val="20"/>
     </w:rPr>
   </w:style>
-  <w:style w:type="paragraph" w:styleId="CommentSubject">
+  <w:style w:type="paragraph" w:styleId="Soggettocommento">
     <w:name w:val="annotation subject"/>
-    <w:basedOn w:val="CommentText"/>
-    <w:next w:val="CommentText"/>
-    <w:link w:val="CommentSubjectChar"/>
+    <w:basedOn w:val="Testocommento"/>
+    <w:next w:val="Testocommento"/>
+    <w:link w:val="SoggettocommentoCarattere"/>
     <w:uiPriority w:val="99"/>
     <w:semiHidden/>
     <w:unhideWhenUsed/>
@@ -58187,10 +58661,10 @@
       <w:bCs/>
     </w:rPr>
   </w:style>
-  <w:style w:type="character" w:customStyle="1" w:styleId="CommentSubjectChar">
-    <w:name w:val="Comment Subject Char"/>
-    <w:basedOn w:val="CommentTextChar"/>
-    <w:link w:val="CommentSubject"/>
+  <w:style w:type="character" w:customStyle="1" w:styleId="SoggettocommentoCarattere">
+    <w:name w:val="Soggetto commento Carattere"/>
+    <w:basedOn w:val="TestocommentoCarattere"/>
+    <w:link w:val="Soggettocommento"/>
     <w:uiPriority w:val="99"/>
     <w:semiHidden/>
     <w:rsid w:val="00BC7123"/>
@@ -58201,10 +58675,10 @@
       <w:szCs w:val="20"/>
     </w:rPr>
   </w:style>
-  <w:style w:type="paragraph" w:styleId="Caption">
+  <w:style w:type="paragraph" w:styleId="Didascalia">
     <w:name w:val="caption"/>
-    <w:basedOn w:val="Normal"/>
-    <w:next w:val="Normal"/>
+    <w:basedOn w:val="Normale"/>
+    <w:next w:val="Normale"/>
     <w:uiPriority w:val="35"/>
     <w:unhideWhenUsed/>
     <w:qFormat/>
@@ -58220,10 +58694,10 @@
       <w:szCs w:val="18"/>
     </w:rPr>
   </w:style>
-  <w:style w:type="paragraph" w:styleId="Bibliography">
+  <w:style w:type="paragraph" w:styleId="Bibliografia">
     <w:name w:val="Bibliography"/>
-    <w:basedOn w:val="Normal"/>
-    <w:next w:val="Normal"/>
+    <w:basedOn w:val="Normale"/>
+    <w:next w:val="Normale"/>
     <w:uiPriority w:val="37"/>
     <w:unhideWhenUsed/>
     <w:rsid w:val="00F84DDA"/>
@@ -58235,9 +58709,9 @@
       <w:ind w:left="264" w:hanging="264"/>
     </w:pPr>
   </w:style>
-  <w:style w:type="paragraph" w:styleId="NormalWeb">
+  <w:style w:type="paragraph" w:styleId="NormaleWeb">
     <w:name w:val="Normal (Web)"/>
-    <w:basedOn w:val="Normal"/>
+    <w:basedOn w:val="Normale"/>
     <w:uiPriority w:val="99"/>
     <w:semiHidden/>
     <w:unhideWhenUsed/>
@@ -58248,10 +58722,10 @@
       <w:szCs w:val="24"/>
     </w:rPr>
   </w:style>
-  <w:style w:type="paragraph" w:styleId="HTMLPreformatted">
+  <w:style w:type="paragraph" w:styleId="PreformattatoHTML">
     <w:name w:val="HTML Preformatted"/>
-    <w:basedOn w:val="Normal"/>
-    <w:link w:val="HTMLPreformattedChar"/>
+    <w:basedOn w:val="Normale"/>
+    <w:link w:val="PreformattatoHTMLCarattere"/>
     <w:uiPriority w:val="99"/>
     <w:semiHidden/>
     <w:unhideWhenUsed/>
@@ -58262,10 +58736,10 @@
       <w:szCs w:val="20"/>
     </w:rPr>
   </w:style>
-  <w:style w:type="character" w:customStyle="1" w:styleId="HTMLPreformattedChar">
-    <w:name w:val="HTML Preformatted Char"/>
-    <w:basedOn w:val="DefaultParagraphFont"/>
-    <w:link w:val="HTMLPreformatted"/>
+  <w:style w:type="character" w:customStyle="1" w:styleId="PreformattatoHTMLCarattere">
+    <w:name w:val="Preformattato HTML Carattere"/>
+    <w:basedOn w:val="Carpredefinitoparagrafo"/>
+    <w:link w:val="PreformattatoHTML"/>
     <w:uiPriority w:val="99"/>
     <w:semiHidden/>
     <w:rsid w:val="00397B3A"/>
@@ -58274,6 +58748,13 @@
       <w:sz w:val="20"/>
       <w:szCs w:val="20"/>
     </w:rPr>
+  </w:style>
+  <w:style w:type="paragraph" w:styleId="Revisione">
+    <w:name w:val="Revision"/>
+    <w:hidden/>
+    <w:uiPriority w:val="99"/>
+    <w:semiHidden/>
+    <w:rsid w:val="002E0B7A"/>
   </w:style>
 </w:styles>
 </file>

--- a/Interacting_Drugs_Report.docx
+++ b/Interacting_Drugs_Report.docx
@@ -259,6 +259,7 @@
           <w:bCs/>
           <w:sz w:val="18"/>
           <w:szCs w:val="18"/>
+          <w:lang w:val="en-US"/>
         </w:rPr>
       </w:pPr>
     </w:p>
@@ -270,6 +271,7 @@
           <w:bCs/>
           <w:sz w:val="18"/>
           <w:szCs w:val="18"/>
+          <w:lang w:val="en-US"/>
         </w:rPr>
       </w:pPr>
       <w:r>
@@ -279,6 +281,7 @@
           <w:bCs/>
           <w:sz w:val="18"/>
           <w:szCs w:val="18"/>
+          <w:lang w:val="en-US"/>
         </w:rPr>
         <w:t>Abstract</w:t>
       </w:r>
@@ -291,6 +294,7 @@
           <w:bCs/>
           <w:sz w:val="18"/>
           <w:szCs w:val="18"/>
+          <w:lang w:val="en-US"/>
         </w:rPr>
       </w:pPr>
     </w:p>
@@ -300,6 +304,7 @@
           <w:rFonts w:cstheme="minorHAnsi"/>
           <w:sz w:val="18"/>
           <w:szCs w:val="18"/>
+          <w:lang w:val="en-US"/>
         </w:rPr>
       </w:pPr>
     </w:p>
@@ -309,6 +314,7 @@
           <w:rFonts w:cstheme="minorHAnsi"/>
           <w:sz w:val="18"/>
           <w:szCs w:val="18"/>
+          <w:lang w:val="en-US"/>
         </w:rPr>
       </w:pPr>
       <w:r>
@@ -318,6 +324,7 @@
           <w:bCs/>
           <w:sz w:val="18"/>
           <w:szCs w:val="18"/>
+          <w:lang w:val="en-US"/>
         </w:rPr>
         <w:t>Introduction</w:t>
       </w:r>
@@ -326,6 +333,7 @@
           <w:rFonts w:cstheme="minorHAnsi"/>
           <w:sz w:val="18"/>
           <w:szCs w:val="18"/>
+          <w:lang w:val="en-US"/>
         </w:rPr>
         <w:t> </w:t>
       </w:r>
@@ -1257,7 +1265,6 @@
         </w:rPr>
         <w:t>. Complete analysis code can be found at</w:t>
       </w:r>
-      <w:commentRangeStart w:id="7"/>
       <w:r>
         <w:rPr>
           <w:rFonts w:cstheme="minorHAnsi"/>
@@ -1265,14 +1272,25 @@
           <w:szCs w:val="18"/>
           <w:lang w:val="en-US"/>
         </w:rPr>
-        <w:t xml:space="preserve">   </w:t>
+        <w:t xml:space="preserve"> </w:t>
       </w:r>
-      <w:commentRangeEnd w:id="7"/>
       <w:r>
         <w:rPr>
-          <w:rStyle w:val="Rimandocommento"/>
+          <w:rFonts w:cstheme="minorHAnsi"/>
+          <w:sz w:val="18"/>
+          <w:szCs w:val="18"/>
+          <w:lang w:val="en-US"/>
         </w:rPr>
-        <w:commentReference w:id="7"/>
+        <w:t>https://github.com/jacopoUCL/Interacting_Drugs_FAERS?tab=readme-ov-file#interacting_drugs</w:t>
+      </w:r>
+      <w:r>
+        <w:rPr>
+          <w:rFonts w:cstheme="minorHAnsi"/>
+          <w:sz w:val="18"/>
+          <w:szCs w:val="18"/>
+          <w:lang w:val="en-US"/>
+        </w:rPr>
+        <w:t>.</w:t>
       </w:r>
     </w:p>
     <w:p>
@@ -1362,7 +1380,6 @@
         </w:rPr>
         <w:t>A total of 95,947 reports containing at least one drug coded as an interacting agent were identified in the FAERS database. Most reports involved female patients (51.64%), and the majority were submitted by physicians (32.10%). Regarding reported outcomes, hospitalization was the most frequently documented event (38.01%), followed by other serious medical events (</w:t>
       </w:r>
-      <w:commentRangeStart w:id="8"/>
       <w:r>
         <w:rPr>
           <w:rFonts w:cstheme="minorHAnsi"/>
@@ -1397,23 +1414,7 @@
           <w:szCs w:val="18"/>
           <w:lang w:val="en-US"/>
         </w:rPr>
-        <w:t xml:space="preserve">%). </w:t>
-      </w:r>
-      <w:commentRangeEnd w:id="8"/>
-      <w:r>
-        <w:rPr>
-          <w:rStyle w:val="Rimandocommento"/>
-        </w:rPr>
-        <w:commentReference w:id="8"/>
-      </w:r>
-      <w:r>
-        <w:rPr>
-          <w:rFonts w:cstheme="minorHAnsi"/>
-          <w:sz w:val="18"/>
-          <w:szCs w:val="18"/>
-          <w:lang w:val="en-US"/>
-        </w:rPr>
-        <w:t xml:space="preserve">In terms of geographic distribution, Europe accounted for the largest proportion of reports (54.40%), followed by North America (32.85%). The median age of patients in the selected reports was 62 years </w:t>
+        <w:t xml:space="preserve">%). In terms of geographic distribution, Europe accounted for the largest proportion of reports (54.40%), followed by North America (32.85%). The median age of patients in the selected reports was 62 years </w:t>
       </w:r>
       <w:r>
         <w:rPr>
@@ -1590,17 +1591,8 @@
           <w:szCs w:val="18"/>
           <w:lang w:val="en-US"/>
         </w:rPr>
-        <w:t xml:space="preserve">According to the ATC classification system, the class most frequently associated with interacting agents was the Nervous System (ATC Class N), with acetylsalicylic acid being the most frequently reported interacting drug (N = 4,854). This was followed by the </w:t>
-      </w:r>
-      <w:r>
-        <w:rPr>
-          <w:rFonts w:cstheme="minorHAnsi"/>
-          <w:sz w:val="18"/>
-          <w:szCs w:val="18"/>
-          <w:lang w:val="en-US"/>
-        </w:rPr>
         <w:lastRenderedPageBreak/>
-        <w:t xml:space="preserve">Cardiovascular System (ATC Class C), with furosemide (N = 2,460), and by </w:t>
+        <w:t xml:space="preserve">According to the ATC classification system, the class most frequently associated with interacting agents was the Nervous System (ATC Class N), with acetylsalicylic acid being the most frequently reported interacting drug (N = 4,854). This was followed by the Cardiovascular System (ATC Class C), with furosemide (N = 2,460), and by </w:t>
       </w:r>
       <w:r>
         <w:rPr>
@@ -1640,7 +1632,6 @@
           <w:lang w:val="en-US"/>
         </w:rPr>
       </w:pPr>
-      <w:commentRangeStart w:id="9"/>
       <w:r>
         <w:rPr>
           <w:rFonts w:cstheme="minorHAnsi"/>
@@ -1658,13 +1649,6 @@
           <w:lang w:val="en-US"/>
         </w:rPr>
         <w:t>most frequently reported interacting drugs were: warfarin (n = 5,699, 2,1%), tacrolimus (n = 5,627, 2%), acetylsalicylic acid (n = 4,854, 1.8%), quetiapine (n = 4690, 1.7%), valproic acid (n= 3954, 1.4%), rivaroxaban (n= 3545, 1.3%), paracetamol (n = 3078, 1.1%), ritonavir (n =2817, 1%), clozapine (n=2810, 1%), furosemide (n=2460, 0.9%). </w:t>
-      </w:r>
-      <w:commentRangeEnd w:id="9"/>
-      <w:r>
-        <w:rPr>
-          <w:rStyle w:val="Rimandocommento"/>
-        </w:rPr>
-        <w:commentReference w:id="9"/>
       </w:r>
     </w:p>
     <w:p>
@@ -1695,8 +1679,8 @@
           <w:lang w:val="en-US"/>
         </w:rPr>
       </w:pPr>
-      <w:commentRangeStart w:id="10"/>
-      <w:commentRangeStart w:id="11"/>
+      <w:commentRangeStart w:id="7"/>
+      <w:commentRangeStart w:id="8"/>
       <w:r>
         <w:rPr>
           <w:rFonts w:cstheme="minorHAnsi"/>
@@ -1706,19 +1690,19 @@
         </w:rPr>
         <w:t xml:space="preserve">For all of these drugs, the most frequently reported adverse drug reaction (ADR) was “drug interaction.” </w:t>
       </w:r>
-      <w:commentRangeEnd w:id="10"/>
+      <w:commentRangeEnd w:id="7"/>
       <w:r>
         <w:rPr>
           <w:rStyle w:val="Rimandocommento"/>
         </w:rPr>
-        <w:commentReference w:id="10"/>
+        <w:commentReference w:id="7"/>
       </w:r>
-      <w:commentRangeEnd w:id="11"/>
+      <w:commentRangeEnd w:id="8"/>
       <w:r>
         <w:rPr>
           <w:rStyle w:val="Rimandocommento"/>
         </w:rPr>
-        <w:commentReference w:id="11"/>
+        <w:commentReference w:id="8"/>
       </w:r>
       <w:r>
         <w:rPr>
@@ -1801,7 +1785,7 @@
         </w:rPr>
         <w:t xml:space="preserve"> (</w:t>
       </w:r>
-      <w:commentRangeStart w:id="12"/>
+      <w:commentRangeStart w:id="9"/>
       <w:proofErr w:type="gramStart"/>
       <w:r>
         <w:rPr>
@@ -1823,13 +1807,13 @@
         </w:rPr>
         <w:t>?</w:t>
       </w:r>
-      <w:commentRangeEnd w:id="12"/>
+      <w:commentRangeEnd w:id="9"/>
       <w:proofErr w:type="gramEnd"/>
       <w:r>
         <w:rPr>
           <w:rStyle w:val="Rimandocommento"/>
         </w:rPr>
-        <w:commentReference w:id="12"/>
+        <w:commentReference w:id="9"/>
       </w:r>
       <w:r>
         <w:rPr>
@@ -2216,72 +2200,6 @@
           <w:lang w:val="en-US"/>
         </w:rPr>
       </w:pPr>
-      <w:commentRangeStart w:id="13"/>
-      <w:r>
-        <w:rPr>
-          <w:rFonts w:cstheme="minorHAnsi"/>
-          <w:noProof/>
-          <w:sz w:val="18"/>
-          <w:szCs w:val="18"/>
-          <w:lang w:val="en-US"/>
-        </w:rPr>
-        <w:lastRenderedPageBreak/>
-        <w:drawing>
-          <wp:inline distT="0" distB="0" distL="0" distR="0" wp14:anchorId="0667DEFF" wp14:editId="16A0829A">
-            <wp:extent cx="6113780" cy="4072255"/>
-            <wp:effectExtent l="0" t="0" r="0" b="4445"/>
-            <wp:docPr id="1707003219" name="Picture 5"/>
-            <wp:cNvGraphicFramePr>
-              <a:graphicFrameLocks xmlns:a="http://schemas.openxmlformats.org/drawingml/2006/main" noChangeAspect="1"/>
-            </wp:cNvGraphicFramePr>
-            <a:graphic xmlns:a="http://schemas.openxmlformats.org/drawingml/2006/main">
-              <a:graphicData uri="http://schemas.openxmlformats.org/drawingml/2006/picture">
-                <pic:pic xmlns:pic="http://schemas.openxmlformats.org/drawingml/2006/picture">
-                  <pic:nvPicPr>
-                    <pic:cNvPr id="0" name="Picture 5"/>
-                    <pic:cNvPicPr>
-                      <a:picLocks noChangeAspect="1" noChangeArrowheads="1"/>
-                    </pic:cNvPicPr>
-                  </pic:nvPicPr>
-                  <pic:blipFill>
-                    <a:blip r:embed="rId10" cstate="print">
-                      <a:extLst>
-                        <a:ext uri="{28A0092B-C50C-407E-A947-70E740481C1C}">
-                          <a14:useLocalDpi xmlns:a14="http://schemas.microsoft.com/office/drawing/2010/main" val="0"/>
-                        </a:ext>
-                      </a:extLst>
-                    </a:blip>
-                    <a:srcRect/>
-                    <a:stretch>
-                      <a:fillRect/>
-                    </a:stretch>
-                  </pic:blipFill>
-                  <pic:spPr bwMode="auto">
-                    <a:xfrm>
-                      <a:off x="0" y="0"/>
-                      <a:ext cx="6113780" cy="4072255"/>
-                    </a:xfrm>
-                    <a:prstGeom prst="rect">
-                      <a:avLst/>
-                    </a:prstGeom>
-                    <a:noFill/>
-                    <a:ln>
-                      <a:noFill/>
-                    </a:ln>
-                  </pic:spPr>
-                </pic:pic>
-              </a:graphicData>
-            </a:graphic>
-          </wp:inline>
-        </w:drawing>
-      </w:r>
-      <w:commentRangeEnd w:id="13"/>
-      <w:r>
-        <w:rPr>
-          <w:rStyle w:val="Rimandocommento"/>
-        </w:rPr>
-        <w:commentReference w:id="13"/>
-      </w:r>
     </w:p>
     <w:p>
       <w:pPr>
@@ -2307,11 +2225,8 @@
     </w:p>
     <w:p>
       <w:pPr>
+        <w:keepNext/>
         <w:jc w:val="center"/>
-        <w:rPr>
-          <w:rFonts w:cstheme="minorHAnsi"/>
-          <w:lang w:val="en-US"/>
-        </w:rPr>
       </w:pPr>
       <w:r>
         <w:rPr>
@@ -2337,7 +2252,7 @@
                     </pic:cNvPicPr>
                   </pic:nvPicPr>
                   <pic:blipFill>
-                    <a:blip r:embed="rId11" cstate="print">
+                    <a:blip r:embed="rId10" cstate="print">
                       <a:extLst>
                         <a:ext uri="{28A0092B-C50C-407E-A947-70E740481C1C}">
                           <a14:useLocalDpi xmlns:a14="http://schemas.microsoft.com/office/drawing/2010/main" val="0"/>
@@ -2371,86 +2286,69 @@
     </w:p>
     <w:p>
       <w:pPr>
+        <w:pStyle w:val="Didascalia"/>
         <w:jc w:val="center"/>
         <w:rPr>
           <w:rFonts w:cstheme="minorHAnsi"/>
-          <w:b/>
-          <w:bCs/>
-          <w:lang w:val="en-US"/>
-        </w:rPr>
-      </w:pPr>
-    </w:p>
-    <w:p>
-      <w:pPr>
-        <w:jc w:val="center"/>
-        <w:rPr>
-          <w:rFonts w:cstheme="minorHAnsi"/>
-          <w:sz w:val="18"/>
-          <w:szCs w:val="18"/>
           <w:lang w:val="en-US"/>
         </w:rPr>
       </w:pPr>
       <w:r>
         <w:rPr>
-          <w:rFonts w:cstheme="minorHAnsi"/>
-          <w:b/>
-          <w:bCs/>
-          <w:sz w:val="18"/>
-          <w:szCs w:val="18"/>
           <w:lang w:val="en-US"/>
         </w:rPr>
-        <w:t>Figure 1</w:t>
+        <w:t>F</w:t>
+      </w:r>
+      <w:r>
+        <w:rPr>
+          <w:lang w:val="en-US"/>
+        </w:rPr>
+        <w:t>i</w:t>
+      </w:r>
+      <w:r>
+        <w:rPr>
+          <w:lang w:val="en-US"/>
+        </w:rPr>
+        <w:t xml:space="preserve">gure </w:t>
+      </w:r>
+      <w:r>
+        <w:fldChar w:fldCharType="begin"/>
+      </w:r>
+      <w:r>
+        <w:rPr>
+          <w:lang w:val="en-US"/>
+        </w:rPr>
+        <w:instrText xml:space="preserve"> SEQ Figure \* ARABIC </w:instrText>
+      </w:r>
+      <w:r>
+        <w:fldChar w:fldCharType="separate"/>
+      </w:r>
+      <w:r>
+        <w:rPr>
+          <w:noProof/>
+          <w:lang w:val="en-US"/>
+        </w:rPr>
+        <w:t>1</w:t>
+      </w:r>
+      <w:r>
+        <w:fldChar w:fldCharType="end"/>
+      </w:r>
+      <w:r>
+        <w:rPr>
+          <w:lang w:val="en-US"/>
+        </w:rPr>
+        <w:t xml:space="preserve">: </w:t>
       </w:r>
       <w:r>
         <w:rPr>
           <w:rFonts w:cstheme="minorHAnsi"/>
-          <w:sz w:val="18"/>
-          <w:szCs w:val="18"/>
           <w:lang w:val="en-US"/>
         </w:rPr>
-        <w:t>: Most reported interacting drugs by ATC Class 1, and within the three most frequent Class 1 categories: Nervous system (1A), Cardiovascular system (1B), and Anti-infectives for systemic use (1C).</w:t>
+        <w:t>Most reported interacting drugs by ATC Class 1</w:t>
       </w:r>
       <w:r>
         <w:rPr>
           <w:rFonts w:cstheme="minorHAnsi"/>
-          <w:sz w:val="18"/>
-          <w:szCs w:val="18"/>
-          <w:lang w:val="en-US"/>
-        </w:rPr>
-        <w:t xml:space="preserve"> “Other” refers to drugs with </w:t>
-      </w:r>
-      <w:r>
-        <w:rPr>
-          <w:rFonts w:cstheme="minorHAnsi"/>
-          <w:sz w:val="18"/>
-          <w:szCs w:val="18"/>
-          <w:lang w:val="en-US"/>
-        </w:rPr>
-        <w:t xml:space="preserve">a very low frequency (we don’t report them in the graph to facilitate </w:t>
-      </w:r>
-      <w:r>
-        <w:rPr>
-          <w:rFonts w:cstheme="minorHAnsi"/>
-          <w:sz w:val="18"/>
-          <w:szCs w:val="18"/>
-          <w:lang w:val="en-US"/>
-        </w:rPr>
-        <w:t xml:space="preserve">its </w:t>
-      </w:r>
-      <w:r>
-        <w:rPr>
-          <w:rFonts w:cstheme="minorHAnsi"/>
-          <w:sz w:val="18"/>
-          <w:szCs w:val="18"/>
-          <w:lang w:val="en-US"/>
-        </w:rPr>
-        <w:t>readability)</w:t>
-      </w:r>
-      <w:r>
-        <w:rPr>
-          <w:rFonts w:cstheme="minorHAnsi"/>
-          <w:sz w:val="18"/>
-          <w:szCs w:val="18"/>
           <w:lang w:val="en-US"/>
         </w:rPr>
         <w:t>.</w:t>
@@ -2458,39 +2356,21 @@
     </w:p>
     <w:p>
       <w:pPr>
+        <w:keepNext/>
         <w:jc w:val="center"/>
-        <w:rPr>
-          <w:rFonts w:cstheme="minorHAnsi"/>
-          <w:sz w:val="18"/>
-          <w:szCs w:val="18"/>
-          <w:lang w:val="en-US"/>
-        </w:rPr>
-      </w:pPr>
-    </w:p>
-    <w:p>
-      <w:pPr>
-        <w:jc w:val="center"/>
-        <w:rPr>
-          <w:rFonts w:cstheme="minorHAnsi"/>
-          <w:sz w:val="18"/>
-          <w:szCs w:val="18"/>
-          <w:lang w:val="en-US"/>
-        </w:rPr>
       </w:pPr>
       <w:r>
         <w:rPr>
           <w:rFonts w:cstheme="minorHAnsi"/>
           <w:noProof/>
-          <w:sz w:val="18"/>
-          <w:szCs w:val="18"/>
           <w:lang w:val="en-US"/>
         </w:rPr>
         <w:lastRenderedPageBreak/>
         <w:drawing>
-          <wp:inline distT="0" distB="0" distL="0" distR="0" wp14:anchorId="492853B3" wp14:editId="59EC9CE4">
-            <wp:extent cx="6103088" cy="4065133"/>
+          <wp:inline distT="0" distB="0" distL="0" distR="0" wp14:anchorId="6601C058" wp14:editId="28133C07">
+            <wp:extent cx="5032876" cy="8612372"/>
             <wp:effectExtent l="0" t="0" r="0" b="0"/>
-            <wp:docPr id="733991787" name="Picture 2"/>
+            <wp:docPr id="2" name="Immagine 2" descr="Immagine che contiene testo, schermata, diagramma, design&#10;&#10;Il contenuto generato dall'IA potrebbe non essere corretto."/>
             <wp:cNvGraphicFramePr>
               <a:graphicFrameLocks xmlns:a="http://schemas.openxmlformats.org/drawingml/2006/main" noChangeAspect="1"/>
             </wp:cNvGraphicFramePr>
@@ -2498,151 +2378,29 @@
               <a:graphicData uri="http://schemas.openxmlformats.org/drawingml/2006/picture">
                 <pic:pic xmlns:pic="http://schemas.openxmlformats.org/drawingml/2006/picture">
                   <pic:nvPicPr>
-                    <pic:cNvPr id="0" name="Picture 2"/>
-                    <pic:cNvPicPr>
-                      <a:picLocks noChangeAspect="1" noChangeArrowheads="1"/>
-                    </pic:cNvPicPr>
+                    <pic:cNvPr id="2" name="Immagine 2" descr="Immagine che contiene testo, schermata, diagramma, design&#10;&#10;Il contenuto generato dall'IA potrebbe non essere corretto."/>
+                    <pic:cNvPicPr/>
                   </pic:nvPicPr>
                   <pic:blipFill>
-                    <a:blip r:embed="rId12" cstate="print">
+                    <a:blip r:embed="rId11">
                       <a:extLst>
                         <a:ext uri="{28A0092B-C50C-407E-A947-70E740481C1C}">
                           <a14:useLocalDpi xmlns:a14="http://schemas.microsoft.com/office/drawing/2010/main" val="0"/>
                         </a:ext>
                       </a:extLst>
                     </a:blip>
-                    <a:srcRect/>
                     <a:stretch>
                       <a:fillRect/>
                     </a:stretch>
                   </pic:blipFill>
-                  <pic:spPr bwMode="auto">
+                  <pic:spPr>
                     <a:xfrm>
                       <a:off x="0" y="0"/>
-                      <a:ext cx="6103836" cy="4065631"/>
+                      <a:ext cx="5046785" cy="8636174"/>
                     </a:xfrm>
                     <a:prstGeom prst="rect">
                       <a:avLst/>
                     </a:prstGeom>
-                    <a:noFill/>
-                    <a:ln>
-                      <a:noFill/>
-                    </a:ln>
-                  </pic:spPr>
-                </pic:pic>
-              </a:graphicData>
-            </a:graphic>
-          </wp:inline>
-        </w:drawing>
-      </w:r>
-      <w:r>
-        <w:rPr>
-          <w:rFonts w:cstheme="minorHAnsi"/>
-          <w:noProof/>
-          <w:sz w:val="18"/>
-          <w:szCs w:val="18"/>
-          <w:lang w:val="en-US"/>
-        </w:rPr>
-        <w:drawing>
-          <wp:inline distT="0" distB="0" distL="0" distR="0" wp14:anchorId="5F71CA15" wp14:editId="71620F29">
-            <wp:extent cx="6113780" cy="4072255"/>
-            <wp:effectExtent l="0" t="0" r="0" b="4445"/>
-            <wp:docPr id="1048816907" name="Picture 3"/>
-            <wp:cNvGraphicFramePr>
-              <a:graphicFrameLocks xmlns:a="http://schemas.openxmlformats.org/drawingml/2006/main" noChangeAspect="1"/>
-            </wp:cNvGraphicFramePr>
-            <a:graphic xmlns:a="http://schemas.openxmlformats.org/drawingml/2006/main">
-              <a:graphicData uri="http://schemas.openxmlformats.org/drawingml/2006/picture">
-                <pic:pic xmlns:pic="http://schemas.openxmlformats.org/drawingml/2006/picture">
-                  <pic:nvPicPr>
-                    <pic:cNvPr id="0" name="Picture 3"/>
-                    <pic:cNvPicPr>
-                      <a:picLocks noChangeAspect="1" noChangeArrowheads="1"/>
-                    </pic:cNvPicPr>
-                  </pic:nvPicPr>
-                  <pic:blipFill>
-                    <a:blip r:embed="rId13" cstate="print">
-                      <a:extLst>
-                        <a:ext uri="{28A0092B-C50C-407E-A947-70E740481C1C}">
-                          <a14:useLocalDpi xmlns:a14="http://schemas.microsoft.com/office/drawing/2010/main" val="0"/>
-                        </a:ext>
-                      </a:extLst>
-                    </a:blip>
-                    <a:srcRect/>
-                    <a:stretch>
-                      <a:fillRect/>
-                    </a:stretch>
-                  </pic:blipFill>
-                  <pic:spPr bwMode="auto">
-                    <a:xfrm>
-                      <a:off x="0" y="0"/>
-                      <a:ext cx="6113780" cy="4072255"/>
-                    </a:xfrm>
-                    <a:prstGeom prst="rect">
-                      <a:avLst/>
-                    </a:prstGeom>
-                    <a:noFill/>
-                    <a:ln>
-                      <a:noFill/>
-                    </a:ln>
-                  </pic:spPr>
-                </pic:pic>
-              </a:graphicData>
-            </a:graphic>
-          </wp:inline>
-        </w:drawing>
-      </w:r>
-      <w:r>
-        <w:rPr>
-          <w:rFonts w:cstheme="minorHAnsi"/>
-          <w:noProof/>
-          <w:sz w:val="18"/>
-          <w:szCs w:val="18"/>
-          <w:lang w:val="en-US"/>
-        </w:rPr>
-        <w:lastRenderedPageBreak/>
-        <w:drawing>
-          <wp:inline distT="0" distB="0" distL="0" distR="0" wp14:anchorId="01264363" wp14:editId="728B9F10">
-            <wp:extent cx="6113780" cy="4072255"/>
-            <wp:effectExtent l="0" t="0" r="0" b="4445"/>
-            <wp:docPr id="412962241" name="Picture 4"/>
-            <wp:cNvGraphicFramePr>
-              <a:graphicFrameLocks xmlns:a="http://schemas.openxmlformats.org/drawingml/2006/main" noChangeAspect="1"/>
-            </wp:cNvGraphicFramePr>
-            <a:graphic xmlns:a="http://schemas.openxmlformats.org/drawingml/2006/main">
-              <a:graphicData uri="http://schemas.openxmlformats.org/drawingml/2006/picture">
-                <pic:pic xmlns:pic="http://schemas.openxmlformats.org/drawingml/2006/picture">
-                  <pic:nvPicPr>
-                    <pic:cNvPr id="0" name="Picture 4"/>
-                    <pic:cNvPicPr>
-                      <a:picLocks noChangeAspect="1" noChangeArrowheads="1"/>
-                    </pic:cNvPicPr>
-                  </pic:nvPicPr>
-                  <pic:blipFill>
-                    <a:blip r:embed="rId14" cstate="print">
-                      <a:extLst>
-                        <a:ext uri="{28A0092B-C50C-407E-A947-70E740481C1C}">
-                          <a14:useLocalDpi xmlns:a14="http://schemas.microsoft.com/office/drawing/2010/main" val="0"/>
-                        </a:ext>
-                      </a:extLst>
-                    </a:blip>
-                    <a:srcRect/>
-                    <a:stretch>
-                      <a:fillRect/>
-                    </a:stretch>
-                  </pic:blipFill>
-                  <pic:spPr bwMode="auto">
-                    <a:xfrm>
-                      <a:off x="0" y="0"/>
-                      <a:ext cx="6113780" cy="4072255"/>
-                    </a:xfrm>
-                    <a:prstGeom prst="rect">
-                      <a:avLst/>
-                    </a:prstGeom>
-                    <a:noFill/>
-                    <a:ln>
-                      <a:noFill/>
-                    </a:ln>
                   </pic:spPr>
                 </pic:pic>
               </a:graphicData>
@@ -2653,41 +2411,63 @@
     </w:p>
     <w:p>
       <w:pPr>
-        <w:rPr>
-          <w:rFonts w:cstheme="minorHAnsi"/>
-          <w:lang w:val="en-US"/>
-        </w:rPr>
-      </w:pPr>
-      <w:r>
-        <w:rPr>
-          <w:rFonts w:cstheme="minorHAnsi"/>
-          <w:lang w:val="en-US"/>
-        </w:rPr>
-        <w:t> </w:t>
-      </w:r>
-    </w:p>
-    <w:p>
-      <w:pPr>
+        <w:pStyle w:val="Didascalia"/>
         <w:jc w:val="center"/>
         <w:rPr>
           <w:rFonts w:cstheme="minorHAnsi"/>
           <w:lang w:val="en-US"/>
         </w:rPr>
       </w:pPr>
-    </w:p>
-    <w:p>
-      <w:pPr>
+      <w:commentRangeStart w:id="10"/>
+      <w:r>
         <w:rPr>
-          <w:rFonts w:cstheme="minorHAnsi"/>
           <w:lang w:val="en-US"/>
         </w:rPr>
-      </w:pPr>
+        <w:t xml:space="preserve">Figure </w:t>
+      </w:r>
+      <w:r>
+        <w:fldChar w:fldCharType="begin"/>
+      </w:r>
       <w:r>
         <w:rPr>
-          <w:rFonts w:cstheme="minorHAnsi"/>
           <w:lang w:val="en-US"/>
         </w:rPr>
-        <w:t> </w:t>
+        <w:instrText xml:space="preserve"> SEQ Figure \* ARABIC </w:instrText>
+      </w:r>
+      <w:r>
+        <w:fldChar w:fldCharType="separate"/>
+      </w:r>
+      <w:r>
+        <w:rPr>
+          <w:noProof/>
+          <w:lang w:val="en-US"/>
+        </w:rPr>
+        <w:t>2</w:t>
+      </w:r>
+      <w:r>
+        <w:fldChar w:fldCharType="end"/>
+      </w:r>
+      <w:r>
+        <w:rPr>
+          <w:lang w:val="en-US"/>
+        </w:rPr>
+        <w:t>:</w:t>
+      </w:r>
+      <w:r>
+        <w:rPr>
+          <w:lang w:val="en-US"/>
+        </w:rPr>
+        <w:t xml:space="preserve"> Most reported interacting drugs by ATC Class 1, and within the three most frequent Class 1 categories: Nervous system (1A), Cardiovascular system (1B), and Anti-infectives for systemic use (1C). “Other” refers to drugs with a very low frequency (we don’t report them in the graph to facilitate its readability).</w:t>
+      </w:r>
+      <w:commentRangeEnd w:id="10"/>
+      <w:r>
+        <w:rPr>
+          <w:rStyle w:val="Rimandocommento"/>
+          <w:i w:val="0"/>
+          <w:iCs w:val="0"/>
+          <w:color w:val="auto"/>
+        </w:rPr>
+        <w:commentReference w:id="10"/>
       </w:r>
     </w:p>
     <w:p>
@@ -8160,7 +7940,6 @@
                 <w:sz w:val="14"/>
                 <w:szCs w:val="14"/>
               </w:rPr>
-              <w:lastRenderedPageBreak/>
               <w:t>Oceania</w:t>
             </w:r>
           </w:p>
@@ -12837,6 +12616,7 @@
                 <w:szCs w:val="12"/>
                 <w:lang w:val="en-US"/>
               </w:rPr>
+              <w:lastRenderedPageBreak/>
               <w:t>labelled drug-drug interaction medication error (N=492)</w:t>
             </w:r>
           </w:p>
@@ -15559,6 +15339,7 @@
           <w:rFonts w:cstheme="minorHAnsi"/>
           <w:noProof/>
         </w:rPr>
+        <w:lastRenderedPageBreak/>
         <w:drawing>
           <wp:inline distT="0" distB="0" distL="0" distR="0" wp14:anchorId="43A84BEA" wp14:editId="13620180">
             <wp:extent cx="6108065" cy="4074795"/>
@@ -15577,7 +15358,7 @@
                     </pic:cNvPicPr>
                   </pic:nvPicPr>
                   <pic:blipFill>
-                    <a:blip r:embed="rId15" cstate="print">
+                    <a:blip r:embed="rId12" cstate="print">
                       <a:extLst>
                         <a:ext uri="{28A0092B-C50C-407E-A947-70E740481C1C}">
                           <a14:useLocalDpi xmlns:a14="http://schemas.microsoft.com/office/drawing/2010/main" val="0"/>
@@ -15647,9 +15428,9 @@
           <w:lang w:val="en-US"/>
         </w:rPr>
       </w:pPr>
-      <w:commentRangeStart w:id="14"/>
-      <w:commentRangeStart w:id="15"/>
-      <w:commentRangeStart w:id="16"/>
+      <w:commentRangeStart w:id="11"/>
+      <w:commentRangeStart w:id="12"/>
+      <w:commentRangeStart w:id="13"/>
       <w:proofErr w:type="gramStart"/>
       <w:r>
         <w:rPr>
@@ -15668,26 +15449,26 @@
         </w:rPr>
         <w:t>: …</w:t>
       </w:r>
-      <w:commentRangeEnd w:id="14"/>
+      <w:commentRangeEnd w:id="11"/>
       <w:r>
         <w:rPr>
           <w:rStyle w:val="Rimandocommento"/>
         </w:rPr>
-        <w:commentReference w:id="14"/>
+        <w:commentReference w:id="11"/>
       </w:r>
-      <w:commentRangeEnd w:id="15"/>
+      <w:commentRangeEnd w:id="12"/>
       <w:r>
         <w:rPr>
           <w:rStyle w:val="Rimandocommento"/>
         </w:rPr>
-        <w:commentReference w:id="15"/>
+        <w:commentReference w:id="12"/>
       </w:r>
-      <w:commentRangeEnd w:id="16"/>
+      <w:commentRangeEnd w:id="13"/>
       <w:r>
         <w:rPr>
           <w:rStyle w:val="Rimandocommento"/>
         </w:rPr>
-        <w:commentReference w:id="16"/>
+        <w:commentReference w:id="13"/>
       </w:r>
     </w:p>
     <w:p>
@@ -15707,7 +15488,7 @@
           <w:lang w:val="en-US"/>
         </w:rPr>
       </w:pPr>
-      <w:commentRangeStart w:id="17"/>
+      <w:commentRangeStart w:id="14"/>
       <w:r>
         <w:rPr>
           <w:rFonts w:cstheme="minorHAnsi"/>
@@ -15715,12 +15496,12 @@
         </w:rPr>
         <w:t xml:space="preserve"> </w:t>
       </w:r>
-      <w:commentRangeEnd w:id="17"/>
+      <w:commentRangeEnd w:id="14"/>
       <w:r>
         <w:rPr>
           <w:rStyle w:val="Rimandocommento"/>
         </w:rPr>
-        <w:commentReference w:id="17"/>
+        <w:commentReference w:id="14"/>
       </w:r>
     </w:p>
     <w:p>
@@ -16015,7 +15796,6 @@
           <w:szCs w:val="20"/>
           <w:lang w:val="en-US"/>
         </w:rPr>
-        <w:lastRenderedPageBreak/>
         <w:fldChar w:fldCharType="end"/>
       </w:r>
     </w:p>
@@ -16114,7 +15894,7 @@
           <w:lang w:val="en-US"/>
         </w:rPr>
       </w:pPr>
-      <w:commentRangeStart w:id="18"/>
+      <w:commentRangeStart w:id="15"/>
       <w:r>
         <w:rPr>
           <w:rFonts w:cstheme="minorHAnsi"/>
@@ -16126,12 +15906,12 @@
         </w:rPr>
         <w:t>Appendix</w:t>
       </w:r>
-      <w:commentRangeEnd w:id="18"/>
+      <w:commentRangeEnd w:id="15"/>
       <w:r>
         <w:rPr>
           <w:rStyle w:val="Rimandocommento"/>
         </w:rPr>
-        <w:commentReference w:id="18"/>
+        <w:commentReference w:id="15"/>
       </w:r>
     </w:p>
     <w:p>
@@ -16874,7 +16654,7 @@
           <w:lang w:val="en-US"/>
         </w:rPr>
       </w:pPr>
-      <w:commentRangeStart w:id="19"/>
+      <w:commentRangeStart w:id="16"/>
       <w:r>
         <w:rPr>
           <w:rFonts w:cstheme="minorHAnsi"/>
@@ -16886,12 +16666,12 @@
         </w:rPr>
         <w:t>Table 1: </w:t>
       </w:r>
-      <w:commentRangeEnd w:id="19"/>
+      <w:commentRangeEnd w:id="16"/>
       <w:r>
         <w:rPr>
           <w:rStyle w:val="Rimandocommento"/>
         </w:rPr>
-        <w:commentReference w:id="19"/>
+        <w:commentReference w:id="16"/>
       </w:r>
       <w:r>
         <w:rPr>
@@ -17454,7 +17234,7 @@
           <w:lang w:val="en-US"/>
         </w:rPr>
       </w:pPr>
-      <w:commentRangeStart w:id="20"/>
+      <w:commentRangeStart w:id="17"/>
       <w:r>
         <w:rPr>
           <w:rFonts w:cstheme="minorHAnsi"/>
@@ -17475,12 +17255,12 @@
         </w:rPr>
         <w:t xml:space="preserve">Frequency </w:t>
       </w:r>
-      <w:commentRangeEnd w:id="20"/>
+      <w:commentRangeEnd w:id="17"/>
       <w:r>
         <w:rPr>
           <w:rStyle w:val="Rimandocommento"/>
         </w:rPr>
-        <w:commentReference w:id="20"/>
+        <w:commentReference w:id="17"/>
       </w:r>
       <w:r>
         <w:rPr>
@@ -19443,7 +19223,7 @@
           <w:lang w:val="en-US"/>
         </w:rPr>
       </w:pPr>
-      <w:commentRangeStart w:id="21"/>
+      <w:commentRangeStart w:id="18"/>
       <w:r>
         <w:rPr>
           <w:rFonts w:cstheme="minorHAnsi"/>
@@ -19484,12 +19264,12 @@
         </w:rPr>
         <w:t xml:space="preserve"> size of drug over size of total interacting drugs and “Ratio” are size of drug over size of drug with all roles but “I” (“PS”, “SS” and “C”). </w:t>
       </w:r>
-      <w:commentRangeEnd w:id="21"/>
+      <w:commentRangeEnd w:id="18"/>
       <w:r>
         <w:rPr>
           <w:rStyle w:val="Rimandocommento"/>
         </w:rPr>
-        <w:commentReference w:id="21"/>
+        <w:commentReference w:id="18"/>
       </w:r>
     </w:p>
     <w:p>
@@ -20315,7 +20095,6 @@
                 <w:lang w:eastAsia="it-IT"/>
                 <w14:ligatures w14:val="none"/>
               </w:rPr>
-              <w:lastRenderedPageBreak/>
               <w:t>fatigue</w:t>
             </w:r>
           </w:p>
@@ -20465,7 +20244,7 @@
           <w:lang w:val="en-US"/>
         </w:rPr>
       </w:pPr>
-      <w:commentRangeStart w:id="22"/>
+      <w:commentRangeStart w:id="19"/>
     </w:p>
     <w:p>
       <w:pPr>
@@ -20491,12 +20270,12 @@
         </w:rPr>
         <w:t xml:space="preserve">: Most reported ADRs for interacting drugs. </w:t>
       </w:r>
-      <w:commentRangeEnd w:id="22"/>
+      <w:commentRangeEnd w:id="19"/>
       <w:r>
         <w:rPr>
           <w:rStyle w:val="Rimandocommento"/>
         </w:rPr>
-        <w:commentReference w:id="22"/>
+        <w:commentReference w:id="19"/>
       </w:r>
     </w:p>
     <w:p>
@@ -20522,6 +20301,7 @@
           <w:rFonts w:cstheme="minorHAnsi"/>
           <w:lang w:val="en-US"/>
         </w:rPr>
+        <w:lastRenderedPageBreak/>
         <w:t> </w:t>
       </w:r>
     </w:p>
@@ -24056,7 +23836,7 @@
           <w:lang w:val="en-US"/>
         </w:rPr>
       </w:pPr>
-      <w:commentRangeStart w:id="23"/>
+      <w:commentRangeStart w:id="20"/>
       <w:r>
         <w:rPr>
           <w:rFonts w:cstheme="minorHAnsi"/>
@@ -24077,12 +23857,12 @@
         </w:rPr>
         <w:t xml:space="preserve">: </w:t>
       </w:r>
-      <w:commentRangeEnd w:id="23"/>
+      <w:commentRangeEnd w:id="20"/>
       <w:r>
         <w:rPr>
           <w:rStyle w:val="Rimandocommento"/>
         </w:rPr>
-        <w:commentReference w:id="23"/>
+        <w:commentReference w:id="20"/>
       </w:r>
       <w:r>
         <w:rPr>
@@ -26019,7 +25799,6 @@
                 <w:sz w:val="18"/>
                 <w:szCs w:val="18"/>
               </w:rPr>
-              <w:lastRenderedPageBreak/>
               <w:t>paracetamol </w:t>
             </w:r>
           </w:p>
@@ -26650,6 +26429,7 @@
                 <w:sz w:val="18"/>
                 <w:szCs w:val="18"/>
               </w:rPr>
+              <w:lastRenderedPageBreak/>
               <w:t>furosemide </w:t>
             </w:r>
           </w:p>
@@ -32004,7 +31784,6 @@
                 <w:sz w:val="18"/>
                 <w:szCs w:val="18"/>
               </w:rPr>
-              <w:lastRenderedPageBreak/>
               <w:t>amiodarone </w:t>
             </w:r>
           </w:p>
@@ -32638,6 +32417,7 @@
                 <w:sz w:val="18"/>
                 <w:szCs w:val="18"/>
               </w:rPr>
+              <w:lastRenderedPageBreak/>
               <w:t>Drug: acetylsalicylic acid</w:t>
             </w:r>
             <w:r>
@@ -37951,7 +37731,6 @@
                 <w:sz w:val="18"/>
                 <w:szCs w:val="18"/>
               </w:rPr>
-              <w:lastRenderedPageBreak/>
               <w:t>omeprazole </w:t>
             </w:r>
           </w:p>
@@ -38544,6 +38323,7 @@
                 <w:sz w:val="18"/>
                 <w:szCs w:val="18"/>
               </w:rPr>
+              <w:lastRenderedPageBreak/>
               <w:t>rivaroxaban </w:t>
             </w:r>
           </w:p>
@@ -43898,7 +43678,6 @@
                 <w:sz w:val="18"/>
                 <w:szCs w:val="18"/>
               </w:rPr>
-              <w:lastRenderedPageBreak/>
               <w:t>warfarin </w:t>
             </w:r>
           </w:p>
@@ -44529,6 +44308,7 @@
                 <w:sz w:val="18"/>
                 <w:szCs w:val="18"/>
               </w:rPr>
+              <w:lastRenderedPageBreak/>
               <w:t>tramadol </w:t>
             </w:r>
           </w:p>
@@ -48692,7 +48472,6 @@
                 <w:sz w:val="18"/>
                 <w:szCs w:val="18"/>
               </w:rPr>
-              <w:lastRenderedPageBreak/>
               <w:t>Europe </w:t>
             </w:r>
           </w:p>
@@ -49176,6 +48955,7 @@
                 <w:sz w:val="18"/>
                 <w:szCs w:val="18"/>
               </w:rPr>
+              <w:lastRenderedPageBreak/>
               <w:t>Outcome</w:t>
             </w:r>
             <w:r>
@@ -52508,7 +52288,6 @@
                 <w:lang w:val="en-US" w:eastAsia="it-IT"/>
                 <w14:ligatures w14:val="none"/>
               </w:rPr>
-              <w:lastRenderedPageBreak/>
               <w:t>product used for unknown indication</w:t>
             </w:r>
           </w:p>
@@ -52900,6 +52679,7 @@
                 <w:lang w:val="en-US" w:eastAsia="it-IT"/>
                 <w14:ligatures w14:val="none"/>
               </w:rPr>
+              <w:lastRenderedPageBreak/>
               <w:t>product used for unknown indication</w:t>
             </w:r>
           </w:p>
@@ -54650,7 +54430,7 @@
                     </pic:cNvPicPr>
                   </pic:nvPicPr>
                   <pic:blipFill>
-                    <a:blip r:embed="rId16" cstate="print">
+                    <a:blip r:embed="rId13" cstate="print">
                       <a:extLst>
                         <a:ext uri="{28A0092B-C50C-407E-A947-70E740481C1C}">
                           <a14:useLocalDpi xmlns:a14="http://schemas.microsoft.com/office/drawing/2010/main" val="0"/>
@@ -55418,8 +55198,8 @@
           <w:lang w:val="en-US"/>
         </w:rPr>
       </w:pPr>
-      <w:commentRangeStart w:id="24"/>
-      <w:commentRangeStart w:id="25"/>
+      <w:commentRangeStart w:id="21"/>
+      <w:commentRangeStart w:id="22"/>
       <w:r>
         <w:rPr>
           <w:rFonts w:cstheme="minorHAnsi"/>
@@ -55480,19 +55260,19 @@
         </w:rPr>
         <w:t>and Cramer’s V computation (A Cramer’s V higher than 0.3 signals a significantly strong imbalance).</w:t>
       </w:r>
-      <w:commentRangeEnd w:id="24"/>
+      <w:commentRangeEnd w:id="21"/>
       <w:r>
         <w:rPr>
           <w:rStyle w:val="Rimandocommento"/>
         </w:rPr>
-        <w:commentReference w:id="24"/>
+        <w:commentReference w:id="21"/>
       </w:r>
-      <w:commentRangeEnd w:id="25"/>
+      <w:commentRangeEnd w:id="22"/>
       <w:r>
         <w:rPr>
           <w:rStyle w:val="Rimandocommento"/>
         </w:rPr>
-        <w:commentReference w:id="25"/>
+        <w:commentReference w:id="22"/>
       </w:r>
     </w:p>
     <w:p>
@@ -55672,87 +55452,7 @@
       </w:r>
     </w:p>
   </w:comment>
-  <w:comment w:id="7" w:author="jacopo.palo@libero.it" w:date="2025-12-09T17:39:00Z" w:initials="j">
-    <w:p>
-      <w:pPr>
-        <w:pStyle w:val="Testocommento"/>
-      </w:pPr>
-      <w:r>
-        <w:rPr>
-          <w:rStyle w:val="Rimandocommento"/>
-        </w:rPr>
-        <w:annotationRef/>
-      </w:r>
-      <w:r>
-        <w:t xml:space="preserve">Link </w:t>
-      </w:r>
-      <w:proofErr w:type="spellStart"/>
-      <w:r>
-        <w:t>github</w:t>
-      </w:r>
-      <w:proofErr w:type="spellEnd"/>
-      <w:r>
-        <w:t xml:space="preserve"> al codice completo</w:t>
-      </w:r>
-    </w:p>
-  </w:comment>
-  <w:comment w:id="8" w:author="Angela Boccia" w:date="2025-12-03T15:41:00Z" w:initials="AB">
-    <w:p>
-      <w:pPr>
-        <w:pStyle w:val="Testocommento"/>
-      </w:pPr>
-      <w:r>
-        <w:rPr>
-          <w:rStyle w:val="Rimandocommento"/>
-        </w:rPr>
-        <w:annotationRef/>
-      </w:r>
-      <w:r>
-        <w:t xml:space="preserve">Somma di tutti gli </w:t>
-      </w:r>
-      <w:proofErr w:type="spellStart"/>
-      <w:r>
-        <w:t>outcome</w:t>
-      </w:r>
-      <w:proofErr w:type="spellEnd"/>
-      <w:r>
-        <w:t xml:space="preserve"> (</w:t>
-      </w:r>
-      <w:proofErr w:type="spellStart"/>
-      <w:r>
-        <w:t>escl</w:t>
-      </w:r>
-      <w:proofErr w:type="spellEnd"/>
-      <w:r>
-        <w:t xml:space="preserve"> non </w:t>
-      </w:r>
-      <w:proofErr w:type="spellStart"/>
-      <w:r>
-        <w:t>serious</w:t>
-      </w:r>
-      <w:proofErr w:type="spellEnd"/>
-      <w:r>
-        <w:t>)</w:t>
-      </w:r>
-    </w:p>
-  </w:comment>
-  <w:comment w:id="9" w:author="jacopo.palo@libero.it" w:date="2025-12-05T16:35:00Z" w:initials="j">
-    <w:p>
-      <w:pPr>
-        <w:pStyle w:val="Testocommento"/>
-      </w:pPr>
-      <w:r>
-        <w:rPr>
-          <w:rStyle w:val="Rimandocommento"/>
-        </w:rPr>
-        <w:annotationRef/>
-      </w:r>
-      <w:r>
-        <w:t>Possiamo aggiungere il rapporto in tabella 3 in appendice</w:t>
-      </w:r>
-    </w:p>
-  </w:comment>
-  <w:comment w:id="10" w:author="jacopo.palo@libero.it" w:date="2025-12-05T11:56:00Z" w:initials="j">
+  <w:comment w:id="7" w:author="jacopo.palo@libero.it" w:date="2025-12-05T11:56:00Z" w:initials="j">
     <w:p>
       <w:pPr>
         <w:pStyle w:val="Testocommento"/>
@@ -55768,7 +55468,7 @@
       </w:r>
     </w:p>
   </w:comment>
-  <w:comment w:id="11" w:author="Angela Boccia" w:date="2025-12-12T11:50:00Z" w:initials="AB">
+  <w:comment w:id="8" w:author="Angela Boccia" w:date="2025-12-12T11:50:00Z" w:initials="AB">
     <w:p>
       <w:pPr>
         <w:pStyle w:val="Testocommento"/>
@@ -55784,7 +55484,7 @@
       </w:r>
     </w:p>
   </w:comment>
-  <w:comment w:id="12" w:author="Angela Boccia" w:date="2025-12-12T11:49:00Z" w:initials="AB">
+  <w:comment w:id="9" w:author="Angela Boccia" w:date="2025-12-12T11:49:00Z" w:initials="AB">
     <w:p>
       <w:pPr>
         <w:pStyle w:val="Testocommento"/>
@@ -55800,7 +55500,7 @@
       </w:r>
     </w:p>
   </w:comment>
-  <w:comment w:id="13" w:author="jacopo.palo@libero.it" w:date="2025-12-05T13:02:00Z" w:initials="j">
+  <w:comment w:id="10" w:author="Angela Boccia" w:date="2025-12-12T12:39:00Z" w:initials="AB">
     <w:p>
       <w:pPr>
         <w:pStyle w:val="Testocommento"/>
@@ -55812,11 +55512,11 @@
         <w:annotationRef/>
       </w:r>
       <w:r>
-        <w:t>Meglio così o teniamo i plot singoli?</w:t>
+        <w:t>Capiamo se lasciarla nel testo o metterla in appendice</w:t>
       </w:r>
     </w:p>
   </w:comment>
-  <w:comment w:id="14" w:author="Angela Boccia" w:date="2025-12-03T16:00:00Z" w:initials="AB">
+  <w:comment w:id="11" w:author="Angela Boccia" w:date="2025-12-03T16:00:00Z" w:initials="AB">
     <w:p>
       <w:pPr>
         <w:pStyle w:val="Testocommento"/>
@@ -55840,7 +55540,7 @@
       </w:r>
     </w:p>
   </w:comment>
-  <w:comment w:id="15" w:author="jacopo.palo@libero.it" w:date="2025-12-04T18:09:00Z" w:initials="j">
+  <w:comment w:id="12" w:author="jacopo.palo@libero.it" w:date="2025-12-04T18:09:00Z" w:initials="j">
     <w:p>
       <w:pPr>
         <w:pStyle w:val="Testocommento"/>
@@ -55858,7 +55558,7 @@
       <w:proofErr w:type="spellEnd"/>
     </w:p>
   </w:comment>
-  <w:comment w:id="16" w:author="jacopo.palo@libero.it" w:date="2025-12-04T18:10:00Z" w:initials="j">
+  <w:comment w:id="13" w:author="jacopo.palo@libero.it" w:date="2025-12-04T18:10:00Z" w:initials="j">
     <w:p>
       <w:pPr>
         <w:pStyle w:val="Testocommento"/>
@@ -55874,7 +55574,7 @@
       </w:r>
     </w:p>
   </w:comment>
-  <w:comment w:id="17" w:author="jacopo.palo@libero.it" w:date="2025-12-09T17:41:00Z" w:initials="j">
+  <w:comment w:id="14" w:author="jacopo.palo@libero.it" w:date="2025-12-09T17:41:00Z" w:initials="j">
     <w:p>
       <w:pPr>
         <w:pStyle w:val="Testocommento"/>
@@ -55890,7 +55590,7 @@
       </w:r>
     </w:p>
   </w:comment>
-  <w:comment w:id="18" w:author="jacopo.palo@libero.it" w:date="2025-12-01T16:33:00Z" w:initials="j">
+  <w:comment w:id="15" w:author="jacopo.palo@libero.it" w:date="2025-12-01T16:33:00Z" w:initials="j">
     <w:p>
       <w:pPr>
         <w:pStyle w:val="Testocommento"/>
@@ -55906,7 +55606,7 @@
       </w:r>
     </w:p>
   </w:comment>
-  <w:comment w:id="19" w:author="Angela Boccia" w:date="2025-12-03T15:45:00Z" w:initials="AB">
+  <w:comment w:id="16" w:author="Angela Boccia" w:date="2025-12-03T15:45:00Z" w:initials="AB">
     <w:p>
       <w:pPr>
         <w:pStyle w:val="Testocommento"/>
@@ -55922,7 +55622,7 @@
       </w:r>
     </w:p>
   </w:comment>
-  <w:comment w:id="20" w:author="Angela Boccia" w:date="2025-12-03T16:00:00Z" w:initials="AB">
+  <w:comment w:id="17" w:author="Angela Boccia" w:date="2025-12-03T16:00:00Z" w:initials="AB">
     <w:p>
       <w:pPr>
         <w:pStyle w:val="Testocommento"/>
@@ -55938,7 +55638,7 @@
       </w:r>
     </w:p>
   </w:comment>
-  <w:comment w:id="21" w:author="jacopo.palo@libero.it" w:date="2025-12-05T11:48:00Z" w:initials="j">
+  <w:comment w:id="18" w:author="jacopo.palo@libero.it" w:date="2025-12-05T11:48:00Z" w:initials="j">
     <w:p>
       <w:pPr>
         <w:pStyle w:val="Testocommento"/>
@@ -55962,7 +55662,7 @@
       </w:r>
     </w:p>
   </w:comment>
-  <w:comment w:id="22" w:author="jacopo.palo@libero.it" w:date="2025-12-05T12:00:00Z" w:initials="j">
+  <w:comment w:id="19" w:author="jacopo.palo@libero.it" w:date="2025-12-05T12:00:00Z" w:initials="j">
     <w:p>
       <w:pPr>
         <w:pStyle w:val="Testocommento"/>
@@ -55978,7 +55678,7 @@
       </w:r>
     </w:p>
   </w:comment>
-  <w:comment w:id="23" w:author="Angela Boccia" w:date="2025-12-03T15:44:00Z" w:initials="AB">
+  <w:comment w:id="20" w:author="Angela Boccia" w:date="2025-12-03T15:44:00Z" w:initials="AB">
     <w:p>
       <w:pPr>
         <w:pStyle w:val="Testocommento"/>
@@ -55994,7 +55694,7 @@
       </w:r>
     </w:p>
   </w:comment>
-  <w:comment w:id="24" w:author="jacopo.palo@libero.it" w:date="2025-12-05T17:14:00Z" w:initials="j">
+  <w:comment w:id="21" w:author="jacopo.palo@libero.it" w:date="2025-12-05T17:14:00Z" w:initials="j">
     <w:p>
       <w:pPr>
         <w:pStyle w:val="Testocommento"/>
@@ -56010,7 +55710,7 @@
       </w:r>
     </w:p>
   </w:comment>
-  <w:comment w:id="25" w:author="Angela Boccia" w:date="2025-12-12T11:35:00Z" w:initials="AB">
+  <w:comment w:id="22" w:author="Angela Boccia" w:date="2025-12-12T11:35:00Z" w:initials="AB">
     <w:p>
       <w:pPr>
         <w:pStyle w:val="Testocommento"/>
@@ -56038,13 +55738,10 @@
   <w15:commentEx w15:paraId="5A41E600" w15:done="0"/>
   <w15:commentEx w15:paraId="29109F89" w15:done="0"/>
   <w15:commentEx w15:paraId="0944C689" w15:paraIdParent="29109F89" w15:done="0"/>
-  <w15:commentEx w15:paraId="20352929" w15:done="0"/>
-  <w15:commentEx w15:paraId="15A97F9B" w15:done="0"/>
-  <w15:commentEx w15:paraId="102CBEB8" w15:done="0"/>
   <w15:commentEx w15:paraId="195D69A1" w15:done="0"/>
   <w15:commentEx w15:paraId="63479C05" w15:paraIdParent="195D69A1" w15:done="0"/>
   <w15:commentEx w15:paraId="7B3FCF87" w15:done="0"/>
-  <w15:commentEx w15:paraId="32EB0E55" w15:done="0"/>
+  <w15:commentEx w15:paraId="04F29B9C" w15:done="0"/>
   <w15:commentEx w15:paraId="33B269FA" w15:done="0"/>
   <w15:commentEx w15:paraId="2A806B0B" w15:paraIdParent="33B269FA" w15:done="0"/>
   <w15:commentEx w15:paraId="7C41C51C" w15:paraIdParent="33B269FA" w15:done="0"/>
@@ -56081,25 +55778,10 @@
   <w16cex:commentExtensible w16cex:durableId="4DCA2317" w16cex:dateUtc="2025-12-05T15:40:00Z"/>
   <w16cex:commentExtensible w16cex:durableId="61584FCA" w16cex:dateUtc="2025-12-05T15:44:00Z"/>
   <w16cex:commentExtensible w16cex:durableId="4CE42844" w16cex:dateUtc="2025-12-12T10:33:00Z"/>
-  <w16cex:commentExtensible w16cex:durableId="6CEEB6A9" w16cex:dateUtc="2025-12-09T16:39:00Z"/>
-  <w16cex:commentExtensible w16cex:durableId="62D8A01D" w16cex:dateUtc="2025-12-03T14:41:00Z">
-    <w16cex:extLst>
-      <w16:ext w16:uri="{CE6994B0-6A32-4C9F-8C6B-6E91EDA988CE}">
-        <cr:reactions xmlns:cr="http://schemas.microsoft.com/office/comments/2020/reactions">
-          <cr:reaction reactionType="1">
-            <cr:reactionInfo dateUtc="2025-12-05T15:37:34Z">
-              <cr:user userId="55f25689d93162ed" userProvider="Windows Live" userName="jacopo.palo@libero.it"/>
-            </cr:reactionInfo>
-          </cr:reaction>
-        </cr:reactions>
-      </w16:ext>
-    </w16cex:extLst>
-  </w16cex:commentExtensible>
-  <w16cex:commentExtensible w16cex:durableId="68EE9891" w16cex:dateUtc="2025-12-05T15:35:00Z"/>
   <w16cex:commentExtensible w16cex:durableId="40CA3B54" w16cex:dateUtc="2025-12-05T10:56:00Z"/>
   <w16cex:commentExtensible w16cex:durableId="22497B6F" w16cex:dateUtc="2025-12-12T10:50:00Z"/>
   <w16cex:commentExtensible w16cex:durableId="048308D9" w16cex:dateUtc="2025-12-12T10:49:00Z"/>
-  <w16cex:commentExtensible w16cex:durableId="6542EC15" w16cex:dateUtc="2025-12-05T12:02:00Z"/>
+  <w16cex:commentExtensible w16cex:durableId="4CD42241" w16cex:dateUtc="2025-12-12T11:39:00Z"/>
   <w16cex:commentExtensible w16cex:durableId="3F762F2F" w16cex:dateUtc="2025-12-03T15:00:00Z"/>
   <w16cex:commentExtensible w16cex:durableId="68729567" w16cex:dateUtc="2025-12-04T17:09:00Z"/>
   <w16cex:commentExtensible w16cex:durableId="4A4A8CC3" w16cex:dateUtc="2025-12-04T17:10:00Z"/>
@@ -56124,13 +55806,10 @@
   <w16cid:commentId w16cid:paraId="5A41E600" w16cid:durableId="4DCA2317"/>
   <w16cid:commentId w16cid:paraId="29109F89" w16cid:durableId="61584FCA"/>
   <w16cid:commentId w16cid:paraId="0944C689" w16cid:durableId="4CE42844"/>
-  <w16cid:commentId w16cid:paraId="20352929" w16cid:durableId="6CEEB6A9"/>
-  <w16cid:commentId w16cid:paraId="15A97F9B" w16cid:durableId="62D8A01D"/>
-  <w16cid:commentId w16cid:paraId="102CBEB8" w16cid:durableId="68EE9891"/>
   <w16cid:commentId w16cid:paraId="195D69A1" w16cid:durableId="40CA3B54"/>
   <w16cid:commentId w16cid:paraId="63479C05" w16cid:durableId="22497B6F"/>
   <w16cid:commentId w16cid:paraId="7B3FCF87" w16cid:durableId="048308D9"/>
-  <w16cid:commentId w16cid:paraId="32EB0E55" w16cid:durableId="6542EC15"/>
+  <w16cid:commentId w16cid:paraId="04F29B9C" w16cid:durableId="4CD42241"/>
   <w16cid:commentId w16cid:paraId="33B269FA" w16cid:durableId="3F762F2F"/>
   <w16cid:commentId w16cid:paraId="2A806B0B" w16cid:durableId="68729567"/>
   <w16cid:commentId w16cid:paraId="7C41C51C" w16cid:durableId="4A4A8CC3"/>

--- a/Interacting_Drugs_Report.docx
+++ b/Interacting_Drugs_Report.docx
@@ -24,6 +24,15 @@
           <w:lang w:val="en-US"/>
         </w:rPr>
         <w:t> </w:t>
+      </w:r>
+      <w:r>
+        <w:rPr>
+          <w:rFonts w:cstheme="minorHAnsi"/>
+          <w:b/>
+          <w:bCs/>
+          <w:lang w:val="en-US"/>
+        </w:rPr>
+        <w:t>(FAERS)</w:t>
       </w:r>
     </w:p>
     <w:p>
@@ -354,7 +363,7 @@
           <w:szCs w:val="18"/>
           <w:lang w:val="en-US"/>
         </w:rPr>
-        <w:t>Drug–drug interactions (DDIs) represent a substantial risk factor for adverse outcomes within pharmacotherapy. These interactions occur when 2 or more drugs interact, altering the effectiveness or toxicity of 1 or more medications</w:t>
+        <w:t>Adverse drug events (ADEs) are defined as injuries resulting from medication use, including physical or psychological harm and loss of function. Compared with medication errors, ADEs provide a more direct and clinically meaningful measure of patient harm</w:t>
       </w:r>
       <w:r>
         <w:rPr>
@@ -372,7 +381,7 @@
           <w:szCs w:val="18"/>
           <w:lang w:val="en-US"/>
         </w:rPr>
-        <w:instrText xml:space="preserve"> ADDIN ZOTERO_ITEM CSL_CITATION {"citationID":"A7ctS3sO","properties":{"formattedCitation":"\\super 1\\nosupersub{}","plainCitation":"1","noteIndex":0},"citationItems":[{"id":274,"uris":["http://zotero.org/users/local/H9JXYzzo/items/FK7D432S"],"itemData":{"id":274,"type":"webpage","title":"Handbook of Drug Interactions: A Clinical and Forensic Guide | SpringerLink","URL":"https://link.springer.com/book/10.1007/978-1-61779-222-9","accessed":{"date-parts":[["2025",12,2]]}}}],"schema":"https://github.com/citation-style-language/schema/raw/master/csl-citation.json"} </w:instrText>
+        <w:instrText xml:space="preserve"> ADDIN ZOTERO_ITEM CSL_CITATION {"citationID":"7euS4yx1","properties":{"formattedCitation":"\\super 1\\nosupersub{}","plainCitation":"1","noteIndex":0},"citationItems":[{"id":292,"uris":["http://zotero.org/users/local/H9JXYzzo/items/VBUGLXCY"],"itemData":{"id":292,"type":"webpage","title":"Prevention of adverse drug events in hospitals - UpToDate","URL":"https://sso.uptodate.com/contents/prevention-of-adverse-drug-events-in-hospitals?search=interazioni%20farmacologiche&amp;source=search_result&amp;selectedTitle=8~150&amp;usage_type=default&amp;display_rank=8","accessed":{"date-parts":[["2025",12,12]]}}}],"schema":"https://github.com/citation-style-language/schema/raw/master/csl-citation.json"} </w:instrText>
       </w:r>
       <w:r>
         <w:rPr>
@@ -409,7 +418,7 @@
           <w:szCs w:val="18"/>
           <w:lang w:val="en-US"/>
         </w:rPr>
-        <w:t xml:space="preserve">. </w:t>
+        <w:t>.</w:t>
       </w:r>
       <w:r>
         <w:rPr>
@@ -418,7 +427,7 @@
           <w:szCs w:val="18"/>
           <w:lang w:val="en-US"/>
         </w:rPr>
-        <w:t>Individual case reports of suspected ADRs can be an important source of information of possible adverse reactions resulting from drug interactions</w:t>
+        <w:t xml:space="preserve"> </w:t>
       </w:r>
       <w:r>
         <w:rPr>
@@ -427,7 +436,7 @@
           <w:szCs w:val="18"/>
           <w:lang w:val="en-US"/>
         </w:rPr>
-        <w:fldChar w:fldCharType="begin"/>
+        <w:t> </w:t>
       </w:r>
       <w:r>
         <w:rPr>
@@ -436,7 +445,7 @@
           <w:szCs w:val="18"/>
           <w:lang w:val="en-US"/>
         </w:rPr>
-        <w:instrText xml:space="preserve"> ADDIN ZOTERO_ITEM CSL_CITATION {"citationID":"pee4eXVr","properties":{"formattedCitation":"\\super 2\\nosupersub{}","plainCitation":"2","noteIndex":0},"citationItems":[{"id":269,"uris":["http://zotero.org/users/local/H9JXYzzo/items/HQFR9BGQ"],"itemData":{"id":269,"type":"article-journal","abstract":"OBJECTIVE: Drug-drug interactions are relatively rarely reported to spontaneous reporting systems (SRSs) for adverse drug reactions. For this reason, the traditional approach for analysing SRS has major limitations for the detection of drug-drug interactions. We developed a method that may enable signalling of these possible interactions, which are often not explicitly reported, utilising reports of adverse drug reactions in data sets of SRS. As an example, the influence of concomitant use of diuretics and non-steroidal anti-inflammatory drugs (NSAIDs) on symptoms indicating a decreased efficacy of diuretics was examined using reports received by the Netherlands Pharmacovigilance Foundation Lareb.\nMETHODS: Reports received between 1 January 1990 and 1 January 1999 of patients older than 50 years were included in the study. Cases were defined as reports with symptoms indicating a decreased efficacy of diuretics, non-cases as all other reports. Exposure categories were the use of NSAIDs or diuretics versus the use of neither of these drugs. The influence of the combined use of both drugs was examined using logistic regression analysis.\nRESULTS: The odds ratio of the statistical interaction term of the combined use of both drugs was increased [adjusted odds ratio 2.0, 95% confidence interval (CI) 1.1-3.7], which may indicate an enhanced effect of concomitant drug use.\nCONCLUSION: The findings illustrate that spontaneous reporting systems have a potential for signal detection and the analysis of possible drug-drug interactions. The method described may enable a more active approach in the detection of drug-drug interactions after marketing.","container-title":"European Journal of Clinical Pharmacology","DOI":"10.1007/s002280000215","ISSN":"0031-6970","issue":"9-10","journalAbbreviation":"Eur J Clin Pharmacol","language":"eng","note":"PMID: 11214785","page":"733-738","source":"PubMed","title":"Detecting drug-drug interactions using a database for spontaneous adverse drug reactions: an example with diuretics and non-steroidal anti-inflammatory drugs","title-short":"Detecting drug-drug interactions using a database for spontaneous adverse drug reactions","volume":"56","author":[{"family":"Puijenbroek","given":"E. P.","non-dropping-particle":"van"},{"family":"Egberts","given":"A. C."},{"family":"Heerdink","given":"E. R."},{"family":"Leufkens","given":"H. G."}],"issued":{"date-parts":[["2000",12]]}}}],"schema":"https://github.com/citation-style-language/schema/raw/master/csl-citation.json"} </w:instrText>
+        <w:t xml:space="preserve">The likelihood of experiencing an ADE increases with the number of medications </w:t>
       </w:r>
       <w:r>
         <w:rPr>
@@ -444,6 +453,31 @@
           <w:sz w:val="18"/>
           <w:szCs w:val="18"/>
           <w:lang w:val="en-US"/>
+        </w:rPr>
+        <w:t>taken</w:t>
+      </w:r>
+      <w:r>
+        <w:rPr>
+          <w:rFonts w:cstheme="minorHAnsi"/>
+          <w:sz w:val="18"/>
+          <w:szCs w:val="18"/>
+        </w:rPr>
+        <w:fldChar w:fldCharType="begin"/>
+      </w:r>
+      <w:r>
+        <w:rPr>
+          <w:rFonts w:cstheme="minorHAnsi"/>
+          <w:sz w:val="18"/>
+          <w:szCs w:val="18"/>
+          <w:lang w:val="en-US"/>
+        </w:rPr>
+        <w:instrText xml:space="preserve"> ADDIN ZOTERO_ITEM CSL_CITATION {"citationID":"jQ8W5KuC","properties":{"formattedCitation":"\\super 2\\nosupersub{}","plainCitation":"2","noteIndex":0},"citationItems":[{"id":294,"uris":["http://zotero.org/users/local/H9JXYzzo/items/ZF9M6TDA"],"itemData":{"id":294,"type":"article-journal","abstract":"BACKGROUND: Adverse drug events (ADEs) occurring in hospital inpatients can have serious implications. The ability to identify and prioritize patients at higher risk of ADEs could help pharmacists to optimize their impact as members of the patient care team.\nOBJECTIVE: To identify risk factors, patient characteristics, and medications associated with a higher likelihood of ADEs in adult inpatients through an overview of reviews on this topic.\nDATA SOURCES: Systematic reviews and narrative reviews or guidelines identified through a search of MEDLINE and the Cochrane Database of Systematic Reviews (limited to articles published from 1995 to June 4, 2015), as well as a grey literature search.\nSTUDY SELECTION AND DATA EXTRACTION: For inclusion in this overview, a review had to discuss patient characteristics or risk factors associated with ADEs, medications associated with ADEs, or drug-drug interactions associated with ADEs, in adult inpatients. Articles retrieved by the literature search were screened for eligibility by a single reviewer.\nDATA SYNTHESIS: Eleven articles were deemed eligible for inclusion in this overview: 4 systematic reviews and 7 narrative reviews or guidelines. Their results were described narratively. Older age and polypharmacy were the most frequently cited risk factors associated with ADEs in hospital inpatients. Renal impairment, female sex, and decline in cognition were also frequently reported as being associated with ADEs. Medication classes reported to be associated with ADEs during the hospital stay included anticoagulants, anti-infectives/antibiotics, antidiabetic agents, analgesics (including opioids and nonsteroidal anti-inflammatory drugs), and cardiovascular drugs (including antihypertensive agents, diuretics, and digoxin). Two publications reported on preventable ADEs in hospital inpatients; the medications associated with preventable ADEs were consistent with those reported above.\nCONCLUSIONS: The risk factors, patient characteristics, and medication classes highlighted in this overview may help clinicians to prioritize patient populations who may be at higher risk of ADEs.","container-title":"The Canadian Journal of Hospital Pharmacy","DOI":"10.4212/cjhp.v69i4.1583","ISSN":"1920-2903","issue":"4","journalAbbreviation":"Can J Hosp Pharm","language":"eng","note":"PMID: 27621489\nPMCID: PMC5008425","page":"294-300","source":"PubMed","title":"Patient Characteristics Associated with Adverse Drug Events in Hospital: An Overview of Reviews","title-short":"Patient Characteristics Associated with Adverse Drug Events in Hospital","volume":"69","author":[{"family":"Mihajlovic","given":"Silvija"},{"family":"Gauthier","given":"Jeremie"},{"family":"MacDonald","given":"Erika"}],"issued":{"date-parts":[["2016"]]}}}],"schema":"https://github.com/citation-style-language/schema/raw/master/csl-citation.json"} </w:instrText>
+      </w:r>
+      <w:r>
+        <w:rPr>
+          <w:rFonts w:cstheme="minorHAnsi"/>
+          <w:sz w:val="18"/>
+          <w:szCs w:val="18"/>
         </w:rPr>
         <w:fldChar w:fldCharType="separate"/>
       </w:r>
@@ -462,9 +496,14 @@
           <w:rFonts w:cstheme="minorHAnsi"/>
           <w:sz w:val="18"/>
           <w:szCs w:val="18"/>
+        </w:rPr>
+        <w:fldChar w:fldCharType="end"/>
+      </w:r>
+      <w:r>
+        <w:rPr>
           <w:lang w:val="en-US"/>
         </w:rPr>
-        <w:fldChar w:fldCharType="end"/>
+        <w:t xml:space="preserve">, </w:t>
       </w:r>
       <w:r>
         <w:rPr>
@@ -473,7 +512,7 @@
           <w:szCs w:val="18"/>
           <w:lang w:val="en-US"/>
         </w:rPr>
-        <w:t> </w:t>
+        <w:t>and the risk of adverse outcomes due to drug–drug interactions (DDIs) rises substantially as the extent of polypharmacy grows</w:t>
       </w:r>
       <w:r>
         <w:rPr>
@@ -482,7 +521,7 @@
           <w:szCs w:val="18"/>
           <w:lang w:val="en-US"/>
         </w:rPr>
-        <w:t xml:space="preserve">. </w:t>
+        <w:t xml:space="preserve"> </w:t>
       </w:r>
       <w:r>
         <w:rPr>
@@ -491,7 +530,7 @@
           <w:szCs w:val="18"/>
           <w:lang w:val="en-US"/>
         </w:rPr>
-        <w:t>Reports often relate to individuals who have taken more than one drug at the same time, where some reporters express explicit suspicions that two or more drugs might have interacted to cause the adverse event</w:t>
+        <w:fldChar w:fldCharType="begin"/>
       </w:r>
       <w:r>
         <w:rPr>
@@ -500,16 +539,7 @@
           <w:szCs w:val="18"/>
           <w:lang w:val="en-US"/>
         </w:rPr>
-        <w:fldChar w:fldCharType="begin"/>
-      </w:r>
-      <w:r>
-        <w:rPr>
-          <w:rFonts w:cstheme="minorHAnsi"/>
-          <w:sz w:val="18"/>
-          <w:szCs w:val="18"/>
-          <w:lang w:val="en-US"/>
-        </w:rPr>
-        <w:instrText xml:space="preserve"> ADDIN ZOTERO_ITEM CSL_CITATION {"citationID":"IWyzzdK5","properties":{"formattedCitation":"\\super 3\\nosupersub{}","plainCitation":"3","noteIndex":0},"citationItems":[{"id":271,"uris":["http://zotero.org/users/local/H9JXYzzo/items/34VDV7QX"],"itemData":{"id":271,"type":"article-journal","abstract":"Introduction\nAdverse drug reactions related to drug–drug interactions cause harm to patients. There is a body of research on signal detection for drug interactions in collections of individual case reports, but limited use in regular pharmacovigilance.\n\nObjective\nThe aim of this study was to evaluate the feasibility of signal detection of drug–drug interactions in collections of individual case reports of suspected adverse drug reactions.\n\nMethods\nThis study was conducted in VigiBase, the WHO global database of individual case safety reports. The data lock point was 31 August 2016, which provided 13.6 million reports for analysis after deduplication. Statistical signal detection was performed using a previously developed predictive model for possible drug interactions. The model accounts for an interaction disproportionality measure, expressed suspicion of an interaction by the reporter, potential for interaction through cytochrome P450 activity of drugs, and reported information indicative of unexpected therapeutic response or altered therapeutic effect. Triage filters focused the preliminary signal assessment on combinations relating to serious adverse events with case series of no more than 30 reports from at least two countries, with at least one report during the previous 2 years. Additional filters sought to eliminate already known drug interactions through text mining of standard literature sources. Preliminary signal assessment was performed by a multidisciplinary group of pharmacovigilance professionals from Uppsala Monitoring Centre and collaborating organizations, whereas in-depth signal assessment was performed by experienced pharmacovigilance assessors.\n\nResults\nWe performed preliminary signal assessment for 407 unique drug pairs. Of these, 157 drug pairs were considered already known to interact, whereas 232 were closed after preliminary assessment for other reasons. Ten drug pairs were subjected to in-depth signal assessment and an additional eight were decided to be kept under review awaiting additional reports. The triage filters had a major impact in focusing our preliminary signal assessment on just 14% of the statistical signals generated by the predictive model for drug interactions. In-depth assessment led to three signals communicated with the broader pharmacovigilance community, six closed signals and one to be kept under review.\n\nConclusion\nThis study shows that signals of adverse drug interactions can be detected through broad statistical screening of individual case reports. It further shows that signal assessment related to possible drug interactions requires more detailed information on the temporal relationship between different drugs and the adverse event. Future research may consider whether interaction signal detection should be performed not for individual adverse event terms but for pairs of drugs across a spectrum of adverse events.\n\nElectronic supplementary material\nThe online version of this article (10.1007/s40264-020-00939-y) contains supplementary material, which is available to authorized users.","container-title":"Drug Safety","DOI":"10.1007/s40264-020-00939-y","ISSN":"0114-5916","issue":"8","journalAbbreviation":"Drug Saf","note":"PMID: 32681439\nPMCID: PMC7395907","page":"775-785","source":"PubMed Central","title":"A Feasibility Study of Drug–Drug Interaction Signal Detection in Regular Pharmacovigilance","volume":"43","author":[{"family":"Hult","given":"Sara"},{"family":"Sartori","given":"Daniele"},{"family":"Bergvall","given":"Tomas"},{"family":"Hedfors Vidlin","given":"Sara"},{"family":"Grundmark","given":"Birgitta"},{"family":"Ellenius","given":"Johan"},{"family":"Norén","given":"G. Niklas"}],"issued":{"date-parts":[["2020"]]}}}],"schema":"https://github.com/citation-style-language/schema/raw/master/csl-citation.json"} </w:instrText>
+        <w:instrText xml:space="preserve"> ADDIN ZOTERO_ITEM CSL_CITATION {"citationID":"HeO1f9QA","properties":{"formattedCitation":"\\super 3,4\\nosupersub{}","plainCitation":"3,4","noteIndex":0},"citationItems":[{"id":297,"uris":["http://zotero.org/users/local/H9JXYzzo/items/MN3P8B7M"],"itemData":{"id":297,"type":"article-journal","abstract":"BACKGROUND: Warfarin is a highly efficacious oral anticoagulant, but its use is limited by a well-founded fear of bleeding. Drug and food interactions are frequently cited as causes of adverse events with warfarin. We provide an updated systematic overview of the quality, clinical effect, and importance of these reported interactions.\nDATA SOURCES: MEDLINE, TOXLINE, IPA, and EMBASE databases from October 1993 to March 2004. Database searches combined the keyword warfarin with drug interactions, herbal medicines, Chinese herbal drugs, and food-drug interactions.\nSTUDY SELECTION: Eligible articles contained original reports of warfarin drug or food interactions in human subjects. Non-English articles were included if sufficient information could be abstracted.\nDATA EXTRACTION: Reports were rated independently by 2 investigators for interaction direction, clinical severity, and quality of evidence. Quality of evidence was based on previously validated causation criteria and study design.\nDATA SYNTHESIS: Of 642 citations retrieved, 181 eligible articles contained original reports on 120 drugs or foods. Inter-rater agreement was excellent, with weighted kappa values of 0.84 to 1.00. Of all reports, 72% described a potentiation of warfarin's effect and 84% were of poor quality, 86% of which were single case reports. The 31 incidents of clinically significant bleeding were all single case reports. Newly reported interactions included celecoxib, rofecoxib, and herbal substances, such as green tea and danshen.\nCONCLUSIONS: The number of drugs reported to interact with warfarin continues to expand. While most reports are of poor quality and present potentially misleading conclusions, the consistency of reports of interactions with azole antibiotics, macrolides, quinolones, nonsteroidal anti-inflammatory drugs, including selective cyclooxygenase-2 inhibitors, selective serotonin reuptake inhibitors, omeprazole, lipid-lowering agents, amiodarone, and fluorouracil, suggests that coadministration with warfarin should be avoided or closely monitored. More systematic study of warfarin drug interactions in patients is urgently needed.","container-title":"Archives of Internal Medicine","DOI":"10.1001/archinte.165.10.1095","ISSN":"0003-9926","issue":"10","journalAbbreviation":"Arch Intern Med","language":"eng","note":"PMID: 15911722","page":"1095-1106","source":"PubMed","title":"Systematic overview of warfarin and its drug and food interactions","volume":"165","author":[{"family":"Holbrook","given":"Anne M."},{"family":"Pereira","given":"Jennifer A."},{"family":"Labiris","given":"Renee"},{"family":"McDonald","given":"Heather"},{"family":"Douketis","given":"James D."},{"family":"Crowther","given":"Mark"},{"family":"Wells","given":"Philip S."}],"issued":{"date-parts":[["2005",5,23]]}}},{"id":299,"uris":["http://zotero.org/users/local/H9JXYzzo/items/N5ZFYTPW"],"itemData":{"id":299,"type":"article-journal","abstract":"CONTEXT: Drug-drug interactions are a preventable cause of morbidity and mortality, yet their consequences in the community are not well characterized.\nOBJECTIVE: To determine whether elderly patients admitted to hospital with specific drug toxicities were likely to have been prescribed an interacting drug in the week prior to admission.\nDESIGN: Three population-based, nested case-control studies.\nSETTING: Ontario, Canada, from January 1, 1994, to December 31, 2000.\nPATIENTS: All Ontario residents aged 66 years or older treated with glyburide, digoxin, or an angiotensin-converting enzyme (ACE) inhibitor. Case patients were those admitted to hospital for drug-related toxicity. Prescription records of cases were compared with those of controls (matched on age, sex, use of the same medication, and presence or absence of renal disease) for receipt of interacting medications (co-trimoxazole with glyburide, clarithromycin with digoxin, and potassium-sparing diuretics with ACE inhibitors).\nMAIN OUTCOME MEASURE: Odds ratio for association between hospital admission for drug toxicity (hypoglycemia, digoxin toxicity, or hyperkalemia, respectively) and use of an interacting medication in the preceding week, adjusted for diagnoses, receipt of other medications, the number of prescription drugs, and the number of hospital admissions in the year preceding the index date.\nRESULTS: During the 7-year study period, 909 elderly patients receiving glyburide were admitted with a diagnosis of hypoglycemia. In the primary analysis, those patients admitted for hypoglycemia were more than 6 times as likely to have been treated with co-trimoxazole in the previous week (adjusted odds ratio, 6.6; 95% confidence interval, 4.5-9.7). Patients admitted with digoxin toxicity (n = 1051) were about 12 times more likely to have been treated with clarithromycin (adjusted odds ratio, 11.7; 95% confidence interval, 7.5-18.2) in the previous week, and patients treated with ACE inhibitors admitted with a diagnosis of hyperkalemia (n = 523) were about 20 times more likely to have been treated with a potassium-sparing diuretic (adjusted odds ratio, 20.3; 95% confidence interval, 13.4-30.7) in the previous week. No increased risk of drug toxicity was found for drugs with similar indications but no known interactions (amoxicillin, cefuroxime, and indapamide, respectively).\nCONCLUSIONS: Many hospital admissions of elderly patients for drug toxicity occur after administration of a drug known to cause drug-drug interactions. Many of these interactions could have been avoided.","container-title":"JAMA","DOI":"10.1001/jama.289.13.1652","ISSN":"0098-7484","issue":"13","journalAbbreviation":"JAMA","language":"eng","note":"PMID: 12672733","page":"1652-1658","source":"PubMed","title":"Drug-drug interactions among elderly patients hospitalized for drug toxicity","volume":"289","author":[{"family":"Juurlink","given":"David N."},{"family":"Mamdani","given":"Muhammad"},{"family":"Kopp","given":"Alexander"},{"family":"Laupacis","given":"Andreas"},{"family":"Redelmeier","given":"Donald A."}],"issued":{"date-parts":[["2003",4,2]]}}}],"schema":"https://github.com/citation-style-language/schema/raw/master/csl-citation.json"} </w:instrText>
       </w:r>
       <w:r>
         <w:rPr>
@@ -528,7 +558,717 @@
           <w:vertAlign w:val="superscript"/>
           <w:lang w:val="en-US"/>
         </w:rPr>
+        <w:t>3,4</w:t>
+      </w:r>
+      <w:r>
+        <w:rPr>
+          <w:rFonts w:cstheme="minorHAnsi"/>
+          <w:sz w:val="18"/>
+          <w:szCs w:val="18"/>
+          <w:lang w:val="en-US"/>
+        </w:rPr>
+        <w:fldChar w:fldCharType="end"/>
+      </w:r>
+      <w:r>
+        <w:rPr>
+          <w:rFonts w:cstheme="minorHAnsi"/>
+          <w:sz w:val="18"/>
+          <w:szCs w:val="18"/>
+          <w:lang w:val="en-US"/>
+        </w:rPr>
+        <w:t xml:space="preserve">. </w:t>
+      </w:r>
+      <w:r>
+        <w:rPr>
+          <w:rFonts w:cstheme="minorHAnsi"/>
+          <w:sz w:val="18"/>
+          <w:szCs w:val="18"/>
+          <w:lang w:val="en-US"/>
+        </w:rPr>
+        <w:t>DDIs occur when two or more drugs interact in a way that alters the efficacy or toxicity of one or more agent</w:t>
+      </w:r>
+      <w:r>
+        <w:rPr>
+          <w:rFonts w:cstheme="minorHAnsi"/>
+          <w:sz w:val="18"/>
+          <w:szCs w:val="18"/>
+          <w:lang w:val="en-US"/>
+        </w:rPr>
+        <w:t>s</w:t>
+      </w:r>
+      <w:r>
+        <w:rPr>
+          <w:rFonts w:cstheme="minorHAnsi"/>
+          <w:sz w:val="18"/>
+          <w:szCs w:val="18"/>
+          <w:lang w:val="en-US"/>
+        </w:rPr>
+        <w:fldChar w:fldCharType="begin"/>
+      </w:r>
+      <w:r>
+        <w:rPr>
+          <w:rFonts w:cstheme="minorHAnsi"/>
+          <w:sz w:val="18"/>
+          <w:szCs w:val="18"/>
+          <w:lang w:val="en-US"/>
+        </w:rPr>
+        <w:instrText xml:space="preserve"> ADDIN ZOTERO_ITEM CSL_CITATION {"citationID":"A7ctS3sO","properties":{"formattedCitation":"\\super 5\\nosupersub{}","plainCitation":"5","noteIndex":0},"citationItems":[{"id":274,"uris":["http://zotero.org/users/local/H9JXYzzo/items/FK7D432S"],"itemData":{"id":274,"type":"webpage","title":"Handbook of Drug Interactions: A Clinical and Forensic Guide | SpringerLink","URL":"https://link.springer.com/book/10.1007/978-1-61779-222-9","accessed":{"date-parts":[["2025",12,2]]}}}],"schema":"https://github.com/citation-style-language/schema/raw/master/csl-citation.json"} </w:instrText>
+      </w:r>
+      <w:r>
+        <w:rPr>
+          <w:rFonts w:cstheme="minorHAnsi"/>
+          <w:sz w:val="18"/>
+          <w:szCs w:val="18"/>
+          <w:lang w:val="en-US"/>
+        </w:rPr>
+        <w:fldChar w:fldCharType="separate"/>
+      </w:r>
+      <w:r>
+        <w:rPr>
+          <w:rFonts w:ascii="Calibri" w:hAnsi="Calibri" w:cs="Calibri"/>
+          <w:kern w:val="0"/>
+          <w:sz w:val="18"/>
+          <w:vertAlign w:val="superscript"/>
+          <w:lang w:val="en-US"/>
+        </w:rPr>
+        <w:t>5</w:t>
+      </w:r>
+      <w:r>
+        <w:rPr>
+          <w:rFonts w:cstheme="minorHAnsi"/>
+          <w:sz w:val="18"/>
+          <w:szCs w:val="18"/>
+          <w:lang w:val="en-US"/>
+        </w:rPr>
+        <w:fldChar w:fldCharType="end"/>
+      </w:r>
+      <w:r>
+        <w:rPr>
+          <w:lang w:val="en-US"/>
+        </w:rPr>
+        <w:t xml:space="preserve"> </w:t>
+      </w:r>
+      <w:r>
+        <w:rPr>
+          <w:rFonts w:cstheme="minorHAnsi"/>
+          <w:sz w:val="18"/>
+          <w:szCs w:val="18"/>
+          <w:lang w:val="en-US"/>
+        </w:rPr>
+        <w:t>and are recognized as a major risk factor for preventable adverse outcomes in pharmacotherapy. Many clinically significant DDIs involve widely used medications; for example, the risk of bleeding in patients receiving warfarin increases when it is co-administered with nonsteroidal anti-inflammatory drugs (NSAIDs), selective serotonin reuptake inhibitors (SSRIs), omeprazole, lipid-lowering agents, or amiodarone</w:t>
+      </w:r>
+      <w:r>
+        <w:rPr>
+          <w:rFonts w:cstheme="minorHAnsi"/>
+          <w:sz w:val="18"/>
+          <w:szCs w:val="18"/>
+          <w:lang w:val="en-US"/>
+        </w:rPr>
+        <w:fldChar w:fldCharType="begin"/>
+      </w:r>
+      <w:r>
+        <w:rPr>
+          <w:rFonts w:cstheme="minorHAnsi"/>
+          <w:sz w:val="18"/>
+          <w:szCs w:val="18"/>
+          <w:lang w:val="en-US"/>
+        </w:rPr>
+        <w:instrText xml:space="preserve"> ADDIN ZOTERO_ITEM CSL_CITATION {"citationID":"9CgFRlZF","properties":{"formattedCitation":"\\super 3\\nosupersub{}","plainCitation":"3","noteIndex":0},"citationItems":[{"id":297,"uris":["http://zotero.org/users/local/H9JXYzzo/items/MN3P8B7M"],"itemData":{"id":297,"type":"article-journal","abstract":"BACKGROUND: Warfarin is a highly efficacious oral anticoagulant, but its use is limited by a well-founded fear of bleeding. Drug and food interactions are frequently cited as causes of adverse events with warfarin. We provide an updated systematic overview of the quality, clinical effect, and importance of these reported interactions.\nDATA SOURCES: MEDLINE, TOXLINE, IPA, and EMBASE databases from October 1993 to March 2004. Database searches combined the keyword warfarin with drug interactions, herbal medicines, Chinese herbal drugs, and food-drug interactions.\nSTUDY SELECTION: Eligible articles contained original reports of warfarin drug or food interactions in human subjects. Non-English articles were included if sufficient information could be abstracted.\nDATA EXTRACTION: Reports were rated independently by 2 investigators for interaction direction, clinical severity, and quality of evidence. Quality of evidence was based on previously validated causation criteria and study design.\nDATA SYNTHESIS: Of 642 citations retrieved, 181 eligible articles contained original reports on 120 drugs or foods. Inter-rater agreement was excellent, with weighted kappa values of 0.84 to 1.00. Of all reports, 72% described a potentiation of warfarin's effect and 84% were of poor quality, 86% of which were single case reports. The 31 incidents of clinically significant bleeding were all single case reports. Newly reported interactions included celecoxib, rofecoxib, and herbal substances, such as green tea and danshen.\nCONCLUSIONS: The number of drugs reported to interact with warfarin continues to expand. While most reports are of poor quality and present potentially misleading conclusions, the consistency of reports of interactions with azole antibiotics, macrolides, quinolones, nonsteroidal anti-inflammatory drugs, including selective cyclooxygenase-2 inhibitors, selective serotonin reuptake inhibitors, omeprazole, lipid-lowering agents, amiodarone, and fluorouracil, suggests that coadministration with warfarin should be avoided or closely monitored. More systematic study of warfarin drug interactions in patients is urgently needed.","container-title":"Archives of Internal Medicine","DOI":"10.1001/archinte.165.10.1095","ISSN":"0003-9926","issue":"10","journalAbbreviation":"Arch Intern Med","language":"eng","note":"PMID: 15911722","page":"1095-1106","source":"PubMed","title":"Systematic overview of warfarin and its drug and food interactions","volume":"165","author":[{"family":"Holbrook","given":"Anne M."},{"family":"Pereira","given":"Jennifer A."},{"family":"Labiris","given":"Renee"},{"family":"McDonald","given":"Heather"},{"family":"Douketis","given":"James D."},{"family":"Crowther","given":"Mark"},{"family":"Wells","given":"Philip S."}],"issued":{"date-parts":[["2005",5,23]]}}}],"schema":"https://github.com/citation-style-language/schema/raw/master/csl-citation.json"} </w:instrText>
+      </w:r>
+      <w:r>
+        <w:rPr>
+          <w:rFonts w:cstheme="minorHAnsi"/>
+          <w:sz w:val="18"/>
+          <w:szCs w:val="18"/>
+          <w:lang w:val="en-US"/>
+        </w:rPr>
+        <w:fldChar w:fldCharType="separate"/>
+      </w:r>
+      <w:r>
+        <w:rPr>
+          <w:rFonts w:ascii="Calibri" w:hAnsi="Calibri" w:cs="Calibri"/>
+          <w:kern w:val="0"/>
+          <w:sz w:val="18"/>
+          <w:vertAlign w:val="superscript"/>
+          <w:lang w:val="en-US"/>
+        </w:rPr>
         <w:t>3</w:t>
+      </w:r>
+      <w:r>
+        <w:rPr>
+          <w:rFonts w:cstheme="minorHAnsi"/>
+          <w:sz w:val="18"/>
+          <w:szCs w:val="18"/>
+          <w:lang w:val="en-US"/>
+        </w:rPr>
+        <w:fldChar w:fldCharType="end"/>
+      </w:r>
+      <w:r>
+        <w:rPr>
+          <w:rFonts w:cstheme="minorHAnsi"/>
+          <w:sz w:val="18"/>
+          <w:szCs w:val="18"/>
+          <w:lang w:val="en-US"/>
+        </w:rPr>
+        <w:t>.</w:t>
+      </w:r>
+      <w:r>
+        <w:rPr>
+          <w:rFonts w:cstheme="minorHAnsi"/>
+          <w:sz w:val="18"/>
+          <w:szCs w:val="18"/>
+          <w:lang w:val="en-US"/>
+        </w:rPr>
+        <w:t xml:space="preserve"> </w:t>
+      </w:r>
+      <w:r>
+        <w:rPr>
+          <w:rFonts w:cstheme="minorHAnsi"/>
+          <w:sz w:val="18"/>
+          <w:szCs w:val="18"/>
+          <w:lang w:val="en-US"/>
+        </w:rPr>
+        <w:t>As polypharmacy has continued to increase over time, it has become one of the most consistently reported contributors to adverse drug reactions (ADRs), thereby amplifying the risk of DD</w:t>
+      </w:r>
+      <w:r>
+        <w:rPr>
+          <w:rFonts w:cstheme="minorHAnsi"/>
+          <w:sz w:val="18"/>
+          <w:szCs w:val="18"/>
+          <w:lang w:val="en-US"/>
+        </w:rPr>
+        <w:t>Is</w:t>
+      </w:r>
+      <w:r>
+        <w:rPr>
+          <w:rFonts w:cstheme="minorHAnsi"/>
+          <w:sz w:val="18"/>
+          <w:szCs w:val="18"/>
+          <w:lang w:val="en-US"/>
+        </w:rPr>
+        <w:fldChar w:fldCharType="begin"/>
+      </w:r>
+      <w:r>
+        <w:rPr>
+          <w:rFonts w:cstheme="minorHAnsi"/>
+          <w:sz w:val="18"/>
+          <w:szCs w:val="18"/>
+          <w:lang w:val="en-US"/>
+        </w:rPr>
+        <w:instrText xml:space="preserve"> ADDIN ZOTERO_ITEM CSL_CITATION {"citationID":"GLiGewJy","properties":{"formattedCitation":"\\super 6\\uc0\\u8211{}8\\nosupersub{}","plainCitation":"6–8","noteIndex":0},"citationItems":[{"id":279,"uris":["http://zotero.org/users/local/H9JXYzzo/items/CMSULPKW"],"itemData":{"id":279,"type":"article-journal","abstract":"Adverse drug events (ADEs) are common and can result in patient harm. This report analyzes data from the Healthcare Cost and Utilization Project to compare characteristics of hospital inpatient stays involving an ADE from 2010 and 2014. Information revealed by the data include impacts on length of stay, average costs, and whether the ADE occurred in the hospital or prior to admission.","language":"en","source":"psnet.ahrq.gov","title":"Adverse Drug Events in U.S. Hospitals, 2010 Versus 2014.","URL":"https://psnet.ahrq.gov/issue/adverse-drug-events-us-hospitals-2010-versus-2014","accessed":{"date-parts":[["2025",12,12]]},"issued":{"date-parts":[["2018",10,3]]}}},{"id":281,"uris":["http://zotero.org/users/local/H9JXYzzo/items/KV7TSIXZ"],"itemData":{"id":281,"type":"article-journal","abstract":"BACKGROUND: Polypharmacy (ie, the use of multiple medications and/or the administration of more medications than are clinically indicated, representing unnecessary drug use) is common among the elderly.\nOBJECTIVE: The goal of this research was to provide a description of observational studies examining the epidemiology of polypharmacy and to review randomized controlled studies that have been published in the past 2 decades designed to reduce polypharmacy in older adults.\nMETHODS: Materials for this review were gathered from a search of the MEDLINE database (1986-June 2007) and International Pharmaceutical Abstracts (1986-June 2007) to identify articles in people aged &gt;65 years. We used a combination of the following search terms: polypharmacy, multiple medications, polymedicine, elderly, geriatric, and aged. A manual search of the reference lists from identified articles and the authors' article files, book chapters, and recent reviews was conducted to identify additional articles. From these, the authors identified those studies that measured polypharmacy.\nRESULTS: The literature review found that polypharmacy continues to increase and is a known risk factor for important morbidity and mortality. There are few rigorously designed intervention studies that have been shown to reduce unnecessary polypharmacy in older adults. The literature review identified 5 articles, which are included here. All studies showed an improvement in polypharmacy.\nCONCLUSIONS: Many studies have found that various numbers of medications are associated with negative health outcomes, but more research is needed to further delineate the consequences associated with unnecessary drug use in elderly patients. Health care professionals should be aware of the risks and fully evaluate all medications at each patient visit to prevent polypharmacy from occurring.","container-title":"The American Journal of Geriatric Pharmacotherapy","DOI":"10.1016/j.amjopharm.2007.12.002","ISSN":"1543-5946","issue":"4","journalAbbreviation":"Am J Geriatr Pharmacother","language":"eng","note":"PMID: 18179993","page":"345-351","source":"PubMed","title":"Polypharmacy in elderly patients","volume":"5","author":[{"family":"Hajjar","given":"Emily R."},{"family":"Cafiero","given":"Angela C."},{"family":"Hanlon","given":"Joseph T."}],"issued":{"date-parts":[["2007",12]]}}},{"id":276,"uris":["http://zotero.org/users/local/H9JXYzzo/items/L4XYG8KR"],"itemData":{"id":276,"type":"article-journal","abstract":"Background:\nWhile the pharmacokinetic (PK) mechanisms for many drug interactions (DDIs) have been established, pharmacovigilance studies related to these PK DDIs are limited. Using a large surveillance database, a translational informatics approach can systematically screen adverse drug events (ADEs) for many DDIs with known PK mechanisms.\n\nMethods:\nWe collected a set of substrates and inhibitors related to the Cytochrome-P450 (CYP) isoforms, as recommended by the FDA and Drug Interactions Flockhart Table. FDA’s Adverse Events Reporting System (FAERS) was used to obtain ADE reports from 2004 to 2018. The substrate and inhibitor information were used to form PK DDI pairs for each of the CYP isoforms and MedDRA preferred terms for ADEs in FAERS. A shrinkage observed-to-expected ratio (Ω) analysis was performed to screen for potential PK DDI and ADE associations.\n\nResults:\nWe identified 149 CYP substrates and 62 CYP inhibitors from the FDA and Flockhart tables. Using FAERS data, only those DDI-ADE associations were considered that met the disproportionality threshold of Ω&gt;0 for a CYP substrate when paired with at least two inhibitors. In total, 590 ADEs were associated with 2,085 PK DDI pairs and 38 individual substrates, with ADEs overlapping across different CYP substrates. More importantly, we were able to find clinical and experimental evidence for the paclitaxel-clopidogrel interaction associated with peripheral neuropathy in our study.\n\nConclusion:\nIn this study, we utilized a translational informatics approach to discover potentially novel CYP-related substrate-inhibitor and ADE associations using FAERS. Future clinical, population-based and experimental studies are needed to confirm our findings.","container-title":"British journal of clinical pharmacology","DOI":"10.1111/bcp.14762","ISSN":"0306-5251","issue":"4","journalAbbreviation":"Br J Clin Pharmacol","note":"PMID: 33543792\nPMCID: PMC12167830","page":"1471-1481","source":"PubMed Central","title":"A pharmacovigilance study of pharmacokinetic drug interactions using a translational informatics discovery approach PK DDI and ADE translational discovery","volume":"88","author":[{"family":"Wang","given":"Lei"},{"family":"Shendre","given":"Aditi"},{"family":"Chiang","given":"Chien-Wei"},{"family":"Cao","given":"Weidan"},{"family":"Ning","given":"Xia"},{"family":"Zhang","given":"Ping"},{"family":"Zhang","given":"Pengyue"},{"family":"Li","given":"Lang"}],"issued":{"date-parts":[["2022",2]]}}}],"schema":"https://github.com/citation-style-language/schema/raw/master/csl-citation.json"} </w:instrText>
+      </w:r>
+      <w:r>
+        <w:rPr>
+          <w:rFonts w:cstheme="minorHAnsi"/>
+          <w:sz w:val="18"/>
+          <w:szCs w:val="18"/>
+          <w:lang w:val="en-US"/>
+        </w:rPr>
+        <w:fldChar w:fldCharType="separate"/>
+      </w:r>
+      <w:r>
+        <w:rPr>
+          <w:rFonts w:ascii="Calibri" w:hAnsi="Calibri" w:cs="Calibri"/>
+          <w:kern w:val="0"/>
+          <w:sz w:val="18"/>
+          <w:vertAlign w:val="superscript"/>
+          <w:lang w:val="en-US"/>
+        </w:rPr>
+        <w:t>6–8</w:t>
+      </w:r>
+      <w:r>
+        <w:rPr>
+          <w:rFonts w:cstheme="minorHAnsi"/>
+          <w:sz w:val="18"/>
+          <w:szCs w:val="18"/>
+          <w:lang w:val="en-US"/>
+        </w:rPr>
+        <w:fldChar w:fldCharType="end"/>
+      </w:r>
+      <w:r>
+        <w:rPr>
+          <w:rFonts w:cstheme="minorHAnsi"/>
+          <w:sz w:val="18"/>
+          <w:szCs w:val="18"/>
+          <w:lang w:val="en-US"/>
+        </w:rPr>
+        <w:t>.</w:t>
+      </w:r>
+      <w:r>
+        <w:rPr>
+          <w:rFonts w:cstheme="minorHAnsi"/>
+          <w:sz w:val="18"/>
+          <w:szCs w:val="18"/>
+          <w:lang w:val="en-US"/>
+        </w:rPr>
+        <w:t xml:space="preserve"> </w:t>
+      </w:r>
+    </w:p>
+    <w:p>
+      <w:pPr>
+        <w:rPr>
+          <w:rFonts w:cstheme="minorHAnsi"/>
+          <w:sz w:val="18"/>
+          <w:szCs w:val="18"/>
+          <w:lang w:val="en-US"/>
+        </w:rPr>
+      </w:pPr>
+    </w:p>
+    <w:p>
+      <w:pPr>
+        <w:rPr>
+          <w:rFonts w:cstheme="minorHAnsi"/>
+          <w:sz w:val="18"/>
+          <w:szCs w:val="18"/>
+          <w:lang w:val="en-US"/>
+        </w:rPr>
+      </w:pPr>
+      <w:r>
+        <w:rPr>
+          <w:rFonts w:cstheme="minorHAnsi"/>
+          <w:sz w:val="18"/>
+          <w:szCs w:val="18"/>
+          <w:lang w:val="en-US"/>
+        </w:rPr>
+        <w:t>Voluntary reporting by clinicians identifies only a small fraction of ADEs. Whether an event is reported depends on individual attitudes, organizational safety culture, the usability of reporting systems, and concerns about professional or legal repercussions</w:t>
+      </w:r>
+      <w:r>
+        <w:rPr>
+          <w:rFonts w:cstheme="minorHAnsi"/>
+          <w:sz w:val="18"/>
+          <w:szCs w:val="18"/>
+          <w:lang w:val="en-US"/>
+        </w:rPr>
+        <w:fldChar w:fldCharType="begin"/>
+      </w:r>
+      <w:r>
+        <w:rPr>
+          <w:rFonts w:cstheme="minorHAnsi"/>
+          <w:sz w:val="18"/>
+          <w:szCs w:val="18"/>
+          <w:lang w:val="en-US"/>
+        </w:rPr>
+        <w:instrText xml:space="preserve"> ADDIN ZOTERO_ITEM CSL_CITATION {"citationID":"stS8blc1","properties":{"formattedCitation":"\\super 9\\nosupersub{}","plainCitation":"9","noteIndex":0},"citationItems":[{"id":283,"uris":["http://zotero.org/users/local/H9JXYzzo/items/LGR56ZN8"],"itemData":{"id":283,"type":"webpage","title":"Reporting of Adverse Drug Events: Examination of a Hospital Incident Reporting System - PubMed","URL":"https://pubmed.ncbi.nlm.nih.gov/21249793/","accessed":{"date-parts":[["2025",12,12]]}}}],"schema":"https://github.com/citation-style-language/schema/raw/master/csl-citation.json"} </w:instrText>
+      </w:r>
+      <w:r>
+        <w:rPr>
+          <w:rFonts w:cstheme="minorHAnsi"/>
+          <w:sz w:val="18"/>
+          <w:szCs w:val="18"/>
+          <w:lang w:val="en-US"/>
+        </w:rPr>
+        <w:fldChar w:fldCharType="separate"/>
+      </w:r>
+      <w:r>
+        <w:rPr>
+          <w:rFonts w:ascii="Calibri" w:hAnsi="Calibri" w:cs="Calibri"/>
+          <w:kern w:val="0"/>
+          <w:sz w:val="18"/>
+          <w:vertAlign w:val="superscript"/>
+          <w:lang w:val="en-US"/>
+        </w:rPr>
+        <w:t>9</w:t>
+      </w:r>
+      <w:r>
+        <w:rPr>
+          <w:rFonts w:cstheme="minorHAnsi"/>
+          <w:sz w:val="18"/>
+          <w:szCs w:val="18"/>
+          <w:lang w:val="en-US"/>
+        </w:rPr>
+        <w:fldChar w:fldCharType="end"/>
+      </w:r>
+      <w:r>
+        <w:rPr>
+          <w:rFonts w:cstheme="minorHAnsi"/>
+          <w:sz w:val="18"/>
+          <w:szCs w:val="18"/>
+          <w:lang w:val="en-US"/>
+        </w:rPr>
+        <w:t>.</w:t>
+      </w:r>
+      <w:r>
+        <w:rPr>
+          <w:rFonts w:cstheme="minorHAnsi"/>
+          <w:sz w:val="18"/>
+          <w:szCs w:val="18"/>
+          <w:lang w:val="en-US"/>
+        </w:rPr>
+        <w:t xml:space="preserve"> </w:t>
+      </w:r>
+      <w:r>
+        <w:rPr>
+          <w:rFonts w:cstheme="minorHAnsi"/>
+          <w:sz w:val="18"/>
+          <w:szCs w:val="18"/>
+          <w:lang w:val="en-US"/>
+        </w:rPr>
+        <w:t>More systematic methods, such as medical record or chart review, detect considerably more ADEs than voluntary reporting (65% vs. 4%) and computerized surveillance systems (65% vs. 45%</w:t>
+      </w:r>
+      <w:r>
+        <w:rPr>
+          <w:rFonts w:cstheme="minorHAnsi"/>
+          <w:sz w:val="18"/>
+          <w:szCs w:val="18"/>
+          <w:lang w:val="en-US"/>
+        </w:rPr>
+        <w:t>)</w:t>
+      </w:r>
+      <w:r>
+        <w:rPr>
+          <w:rFonts w:cstheme="minorHAnsi"/>
+          <w:sz w:val="18"/>
+          <w:szCs w:val="18"/>
+          <w:lang w:val="en-US"/>
+        </w:rPr>
+        <w:fldChar w:fldCharType="begin"/>
+      </w:r>
+      <w:r>
+        <w:rPr>
+          <w:rFonts w:cstheme="minorHAnsi"/>
+          <w:sz w:val="18"/>
+          <w:szCs w:val="18"/>
+          <w:lang w:val="en-US"/>
+        </w:rPr>
+        <w:instrText xml:space="preserve"> ADDIN ZOTERO_ITEM CSL_CITATION {"citationID":"DLQqPa3E","properties":{"formattedCitation":"\\super 1\\nosupersub{}","plainCitation":"1","noteIndex":0},"citationItems":[{"id":292,"uris":["http://zotero.org/users/local/H9JXYzzo/items/VBUGLXCY"],"itemData":{"id":292,"type":"webpage","title":"Prevention of adverse drug events in hospitals - UpToDate","URL":"https://sso.uptodate.com/contents/prevention-of-adverse-drug-events-in-hospitals?search=interazioni%20farmacologiche&amp;source=search_result&amp;selectedTitle=8~150&amp;usage_type=default&amp;display_rank=8","accessed":{"date-parts":[["2025",12,12]]}}}],"schema":"https://github.com/citation-style-language/schema/raw/master/csl-citation.json"} </w:instrText>
+      </w:r>
+      <w:r>
+        <w:rPr>
+          <w:rFonts w:cstheme="minorHAnsi"/>
+          <w:sz w:val="18"/>
+          <w:szCs w:val="18"/>
+          <w:lang w:val="en-US"/>
+        </w:rPr>
+        <w:fldChar w:fldCharType="separate"/>
+      </w:r>
+      <w:r>
+        <w:rPr>
+          <w:rFonts w:ascii="Calibri" w:hAnsi="Calibri" w:cs="Calibri"/>
+          <w:kern w:val="0"/>
+          <w:sz w:val="18"/>
+          <w:vertAlign w:val="superscript"/>
+          <w:lang w:val="en-US"/>
+        </w:rPr>
+        <w:t>1</w:t>
+      </w:r>
+      <w:r>
+        <w:rPr>
+          <w:rFonts w:cstheme="minorHAnsi"/>
+          <w:sz w:val="18"/>
+          <w:szCs w:val="18"/>
+          <w:lang w:val="en-US"/>
+        </w:rPr>
+        <w:fldChar w:fldCharType="end"/>
+      </w:r>
+      <w:r>
+        <w:rPr>
+          <w:rFonts w:cstheme="minorHAnsi"/>
+          <w:sz w:val="18"/>
+          <w:szCs w:val="18"/>
+          <w:lang w:val="en-US"/>
+        </w:rPr>
+        <w:t xml:space="preserve">. </w:t>
+      </w:r>
+      <w:r>
+        <w:rPr>
+          <w:rFonts w:cstheme="minorHAnsi"/>
+          <w:sz w:val="18"/>
+          <w:szCs w:val="18"/>
+          <w:lang w:val="en-US"/>
+        </w:rPr>
+        <w:t>However, chart review is resource-intensive and may still fail to capture certain ADEs due to inconsistent documentation standards, liability concerns, limited clinical awareness of the event, and incomplete record retrieval</w:t>
+      </w:r>
+      <w:r>
+        <w:rPr>
+          <w:rFonts w:cstheme="minorHAnsi"/>
+          <w:sz w:val="18"/>
+          <w:szCs w:val="18"/>
+          <w:lang w:val="en-US"/>
+        </w:rPr>
+        <w:t xml:space="preserve"> </w:t>
+      </w:r>
+      <w:r>
+        <w:rPr>
+          <w:rFonts w:cstheme="minorHAnsi"/>
+          <w:sz w:val="18"/>
+          <w:szCs w:val="18"/>
+          <w:lang w:val="en-US"/>
+        </w:rPr>
+        <w:fldChar w:fldCharType="begin"/>
+      </w:r>
+      <w:r>
+        <w:rPr>
+          <w:rFonts w:cstheme="minorHAnsi"/>
+          <w:sz w:val="18"/>
+          <w:szCs w:val="18"/>
+          <w:lang w:val="en-US"/>
+        </w:rPr>
+        <w:instrText xml:space="preserve"> ADDIN ZOTERO_ITEM CSL_CITATION {"citationID":"LS7nZxSh","properties":{"formattedCitation":"\\super 10,11\\nosupersub{}","plainCitation":"10,11","noteIndex":0},"citationItems":[{"id":285,"uris":["http://zotero.org/users/local/H9JXYzzo/items/FXK8TESV"],"itemData":{"id":285,"type":"article-journal","abstract":"BACKGROUND: Adverse drug events (ADEs) are both common and costly. Most hospitals identify ADEs using spontaneous reporting, but this approach lacks sensitivity; chart review identifies more events but is expensive. Computer-based approaches to ADE identification appear promising, but they have not been directly compared with chart review and they are not widely used.\nOBJECTIVES: To develop a computer-based ADE monitor, and to compare the rate and type of ADEs found with the monitor with those discovered by chart review and by stimulated voluntary report.\nDESIGN: Prospective cohort study in one tertiary-care hospital.\nPARTICIPANTS: All patients admitted to nine medical and surgical units in a tertiary-care hospital over an eight-month period.\nMAIN OUTCOME MEASURE: Adverse drug events identified by the computer-based monitor, by chart review, and by stimulated voluntary report.\nMETHODS: A computer-based monitoring program identified alerts, which were situations suggesting that an ADE might be present (e.g., an order for an antidote such as naloxone). A trained reviewer then examined patients' hospital records to determine whether an ADE had occurred. The results of the computer-based monitoring strategy were compared with two other ADE detection strategies: intensive chart review and stimulated voluntary report by nurses and pharmacists. The monitor and the chart review strategies were independent, and the reviewers were blinded.\nRESULTS: The computer monitoring strategy identified 2,620 alerts, of which 275 were determined to be ADEs. The chart review found 398 ADEs, whereas voluntary report detected 23. Of the 617 ADEs detected by at least one method, 76 ADEs were detected by both computer monitor and chart review. The computer monitor identified 45 percent; chart review, 65 percent; and voluntary report, 4 percent. The ADEs identified by computer monitor were more likely to be classified as \"severe\" than were those identified by chart review (51 versus 42 percent, p = .04). The positive predictive value of computer-generated alerts was 16 percent during the first eight weeks of the study; rule modifications increased this to 23 percent in the final eight weeks. The computer strategy required 11 person-hours per week to execute, whereas chart review required 55 person-hours per week and voluntary report strategy required 5.\nCONCLUSIONS: The computer-based monitor identified fewer ADEs than did chart review but many more ADEs than did stimulated voluntary report. The overlap among the ADEs identified using different methods was small, suggesting that the incidence of ADEs may be higher than previously reported and that different detection methods capture different events. The computer-based monitoring system represents an efficient approach for measuring ADE frequency and gauging the effectiveness of ADE prevention programs.","container-title":"Journal of the American Medical Informatics Association: JAMIA","DOI":"10.1136/jamia.1998.0050305","ISSN":"1067-5027","issue":"3","journalAbbreviation":"J Am Med Inform Assoc","language":"eng","note":"PMID: 9609500\nPMCID: PMC61304","page":"305-314","source":"PubMed","title":"Identifying adverse drug events: development of a computer-based monitor and comparison with chart review and stimulated voluntary report","title-short":"Identifying adverse drug events","volume":"5","author":[{"family":"Jha","given":"A. K."},{"family":"Kuperman","given":"G. J."},{"family":"Teich","given":"J. M."},{"family":"Leape","given":"L."},{"family":"Shea","given":"B."},{"family":"Rittenberg","given":"E."},{"family":"Burdick","given":"E."},{"family":"Seger","given":"D. L."},{"family":"Vander Vliet","given":"M."},{"family":"Bates","given":"D. W."}],"issued":{"date-parts":[["1998"]]}}},{"id":288,"uris":["http://zotero.org/users/local/H9JXYzzo/items/E8JCCMHQ"],"itemData":{"id":288,"type":"article-journal","abstract":"BACKGROUND: Adverse events related to drugs occur frequently among inpatients, and many of these events are preventable. However, few data are available on adverse drug events among outpatients. We conducted a study to determine the rates, types, severity, and preventability of such events among outpatients and to identify preventive strategies.\nMETHODS: We performed a prospective cohort study, including a survey of patients and a chart review, at four adult primary care practices in Boston (two hospital-based and two community-based), involving a total of 1202 outpatients who received at least one prescription during a four-week period. Prescriptions were computerized at two of the practices and handwritten at the other two.\nRESULTS: Of the 661 patients who responded to the survey (response rate, 55 percent), 162 had adverse drug events (25 percent; 95 percent confidence interval, 20 to 29 percent), with a total of 181 events (27 per 100 patients). Twenty-four of the events (13 percent) were serious, 51 (28 percent) were ameliorable, and 20 (11 percent) were preventable. Of the 51 ameliorable events, 32 (63 percent) were attributed to the physician's failure to respond to medication-related symptoms and 19 (37 percent) to the patient's failure to inform the physician of the symptoms. The medication classes most frequently involved in adverse drug events were selective serotonin-reuptake inhibitors (10 percent), beta-blockers (9 percent), angiotensin-converting-enzyme inhibitors (8 percent), and nonsteroidal antiinflammatory agents (8 percent). On multivariate analysis, only the number of medications taken was significantly associated with adverse events.\nCONCLUSIONS: Adverse events related to drugs are common in primary care, and many are preventable or ameliorable. Monitoring for and acting on symptoms are important. Improving communication between outpatients and providers may help prevent adverse events related to drugs.","container-title":"The New England Journal of Medicine","DOI":"10.1056/NEJMsa020703","ISSN":"1533-4406","issue":"16","journalAbbreviation":"N Engl J Med","language":"eng","note":"PMID: 12700376","page":"1556-1564","source":"PubMed","title":"Adverse drug events in ambulatory care","volume":"348","author":[{"family":"Gandhi","given":"Tejal K."},{"family":"Weingart","given":"Saul N."},{"family":"Borus","given":"Joshua"},{"family":"Seger","given":"Andrew C."},{"family":"Peterson","given":"Josh"},{"family":"Burdick","given":"Elisabeth"},{"family":"Seger","given":"Diane L."},{"family":"Shu","given":"Kirstin"},{"family":"Federico","given":"Frank"},{"family":"Leape","given":"Lucian L."},{"family":"Bates","given":"David W."}],"issued":{"date-parts":[["2003",4,17]]}}}],"schema":"https://github.com/citation-style-language/schema/raw/master/csl-citation.json"} </w:instrText>
+      </w:r>
+      <w:r>
+        <w:rPr>
+          <w:rFonts w:cstheme="minorHAnsi"/>
+          <w:sz w:val="18"/>
+          <w:szCs w:val="18"/>
+          <w:lang w:val="en-US"/>
+        </w:rPr>
+        <w:fldChar w:fldCharType="separate"/>
+      </w:r>
+      <w:r>
+        <w:rPr>
+          <w:rFonts w:ascii="Calibri" w:hAnsi="Calibri" w:cs="Calibri"/>
+          <w:kern w:val="0"/>
+          <w:sz w:val="18"/>
+          <w:vertAlign w:val="superscript"/>
+          <w:lang w:val="en-US"/>
+        </w:rPr>
+        <w:t>10,11</w:t>
+      </w:r>
+      <w:r>
+        <w:rPr>
+          <w:rFonts w:cstheme="minorHAnsi"/>
+          <w:sz w:val="18"/>
+          <w:szCs w:val="18"/>
+          <w:lang w:val="en-US"/>
+        </w:rPr>
+        <w:fldChar w:fldCharType="end"/>
+      </w:r>
+      <w:r>
+        <w:rPr>
+          <w:rFonts w:cstheme="minorHAnsi"/>
+          <w:sz w:val="18"/>
+          <w:szCs w:val="18"/>
+          <w:lang w:val="en-US"/>
+        </w:rPr>
+        <w:t>.</w:t>
+      </w:r>
+    </w:p>
+    <w:p>
+      <w:pPr>
+        <w:rPr>
+          <w:rFonts w:cstheme="minorHAnsi"/>
+          <w:sz w:val="18"/>
+          <w:szCs w:val="18"/>
+          <w:lang w:val="en-US"/>
+        </w:rPr>
+      </w:pPr>
+      <w:r>
+        <w:rPr>
+          <w:rFonts w:cstheme="minorHAnsi"/>
+          <w:sz w:val="18"/>
+          <w:szCs w:val="18"/>
+          <w:lang w:val="en-US"/>
+        </w:rPr>
+        <w:t>Individual Case Safety Reports (ICSRs) of suspected ADRs constitute an important complementary source of information for identifying potential adverse reactions arising from drug interactions</w:t>
+      </w:r>
+      <w:r>
+        <w:rPr>
+          <w:rFonts w:cstheme="minorHAnsi"/>
+          <w:sz w:val="18"/>
+          <w:szCs w:val="18"/>
+          <w:lang w:val="en-US"/>
+        </w:rPr>
+        <w:t xml:space="preserve"> </w:t>
+      </w:r>
+      <w:r>
+        <w:rPr>
+          <w:rFonts w:cstheme="minorHAnsi"/>
+          <w:sz w:val="18"/>
+          <w:szCs w:val="18"/>
+          <w:lang w:val="en-US"/>
+        </w:rPr>
+        <w:fldChar w:fldCharType="begin"/>
+      </w:r>
+      <w:r>
+        <w:rPr>
+          <w:rFonts w:cstheme="minorHAnsi"/>
+          <w:sz w:val="18"/>
+          <w:szCs w:val="18"/>
+          <w:lang w:val="en-US"/>
+        </w:rPr>
+        <w:instrText xml:space="preserve"> ADDIN ZOTERO_ITEM CSL_CITATION {"citationID":"pee4eXVr","properties":{"formattedCitation":"\\super 12\\nosupersub{}","plainCitation":"12","noteIndex":0},"citationItems":[{"id":269,"uris":["http://zotero.org/users/local/H9JXYzzo/items/HQFR9BGQ"],"itemData":{"id":269,"type":"article-journal","abstract":"OBJECTIVE: Drug-drug interactions are relatively rarely reported to spontaneous reporting systems (SRSs) for adverse drug reactions. For this reason, the traditional approach for analysing SRS has major limitations for the detection of drug-drug interactions. We developed a method that may enable signalling of these possible interactions, which are often not explicitly reported, utilising reports of adverse drug reactions in data sets of SRS. As an example, the influence of concomitant use of diuretics and non-steroidal anti-inflammatory drugs (NSAIDs) on symptoms indicating a decreased efficacy of diuretics was examined using reports received by the Netherlands Pharmacovigilance Foundation Lareb.\nMETHODS: Reports received between 1 January 1990 and 1 January 1999 of patients older than 50 years were included in the study. Cases were defined as reports with symptoms indicating a decreased efficacy of diuretics, non-cases as all other reports. Exposure categories were the use of NSAIDs or diuretics versus the use of neither of these drugs. The influence of the combined use of both drugs was examined using logistic regression analysis.\nRESULTS: The odds ratio of the statistical interaction term of the combined use of both drugs was increased [adjusted odds ratio 2.0, 95% confidence interval (CI) 1.1-3.7], which may indicate an enhanced effect of concomitant drug use.\nCONCLUSION: The findings illustrate that spontaneous reporting systems have a potential for signal detection and the analysis of possible drug-drug interactions. The method described may enable a more active approach in the detection of drug-drug interactions after marketing.","container-title":"European Journal of Clinical Pharmacology","DOI":"10.1007/s002280000215","ISSN":"0031-6970","issue":"9-10","journalAbbreviation":"Eur J Clin Pharmacol","language":"eng","note":"PMID: 11214785","page":"733-738","source":"PubMed","title":"Detecting drug-drug interactions using a database for spontaneous adverse drug reactions: an example with diuretics and non-steroidal anti-inflammatory drugs","title-short":"Detecting drug-drug interactions using a database for spontaneous adverse drug reactions","volume":"56","author":[{"family":"Puijenbroek","given":"E. P.","non-dropping-particle":"van"},{"family":"Egberts","given":"A. C."},{"family":"Heerdink","given":"E. R."},{"family":"Leufkens","given":"H. G."}],"issued":{"date-parts":[["2000",12]]}}}],"schema":"https://github.com/citation-style-language/schema/raw/master/csl-citation.json"} </w:instrText>
+      </w:r>
+      <w:r>
+        <w:rPr>
+          <w:rFonts w:cstheme="minorHAnsi"/>
+          <w:sz w:val="18"/>
+          <w:szCs w:val="18"/>
+          <w:lang w:val="en-US"/>
+        </w:rPr>
+        <w:fldChar w:fldCharType="separate"/>
+      </w:r>
+      <w:r>
+        <w:rPr>
+          <w:rFonts w:ascii="Calibri" w:hAnsi="Calibri" w:cs="Calibri"/>
+          <w:kern w:val="0"/>
+          <w:sz w:val="18"/>
+          <w:vertAlign w:val="superscript"/>
+          <w:lang w:val="en-US"/>
+        </w:rPr>
+        <w:t>12</w:t>
+      </w:r>
+      <w:r>
+        <w:rPr>
+          <w:rFonts w:cstheme="minorHAnsi"/>
+          <w:sz w:val="18"/>
+          <w:szCs w:val="18"/>
+          <w:lang w:val="en-US"/>
+        </w:rPr>
+        <w:fldChar w:fldCharType="end"/>
+      </w:r>
+      <w:r>
+        <w:rPr>
+          <w:rFonts w:cstheme="minorHAnsi"/>
+          <w:sz w:val="18"/>
+          <w:szCs w:val="18"/>
+          <w:lang w:val="en-US"/>
+        </w:rPr>
+        <w:t> </w:t>
+      </w:r>
+      <w:r>
+        <w:rPr>
+          <w:rFonts w:cstheme="minorHAnsi"/>
+          <w:sz w:val="18"/>
+          <w:szCs w:val="18"/>
+          <w:lang w:val="en-US"/>
+        </w:rPr>
+        <w:t xml:space="preserve">. </w:t>
+      </w:r>
+      <w:r>
+        <w:rPr>
+          <w:rFonts w:cstheme="minorHAnsi"/>
+          <w:sz w:val="18"/>
+          <w:szCs w:val="18"/>
+          <w:lang w:val="en-US"/>
+        </w:rPr>
+        <w:t xml:space="preserve">Collections of ICSRs contain data only on drug exposures believed to be associated with ADRs, and many reports involve individuals taking multiple medications. In such cases, reporters may explicitly suspect that interactions between two or more drugs contributed to the adverse </w:t>
+      </w:r>
+      <w:r>
+        <w:rPr>
+          <w:rFonts w:cstheme="minorHAnsi"/>
+          <w:sz w:val="18"/>
+          <w:szCs w:val="18"/>
+          <w:lang w:val="en-US"/>
+        </w:rPr>
+        <w:t>event</w:t>
+      </w:r>
+      <w:r>
+        <w:rPr>
+          <w:rFonts w:cstheme="minorHAnsi"/>
+          <w:sz w:val="18"/>
+          <w:szCs w:val="18"/>
+          <w:lang w:val="en-US"/>
+        </w:rPr>
+        <w:fldChar w:fldCharType="begin"/>
+      </w:r>
+      <w:r>
+        <w:rPr>
+          <w:rFonts w:cstheme="minorHAnsi"/>
+          <w:sz w:val="18"/>
+          <w:szCs w:val="18"/>
+          <w:lang w:val="en-US"/>
+        </w:rPr>
+        <w:instrText xml:space="preserve"> ADDIN ZOTERO_ITEM CSL_CITATION {"citationID":"IWyzzdK5","properties":{"formattedCitation":"\\super 13\\nosupersub{}","plainCitation":"13","noteIndex":0},"citationItems":[{"id":271,"uris":["http://zotero.org/users/local/H9JXYzzo/items/34VDV7QX"],"itemData":{"id":271,"type":"article-journal","abstract":"Introduction\nAdverse drug reactions related to drug–drug interactions cause harm to patients. There is a body of research on signal detection for drug interactions in collections of individual case reports, but limited use in regular pharmacovigilance.\n\nObjective\nThe aim of this study was to evaluate the feasibility of signal detection of drug–drug interactions in collections of individual case reports of suspected adverse drug reactions.\n\nMethods\nThis study was conducted in VigiBase, the WHO global database of individual case safety reports. The data lock point was 31 August 2016, which provided 13.6 million reports for analysis after deduplication. Statistical signal detection was performed using a previously developed predictive model for possible drug interactions. The model accounts for an interaction disproportionality measure, expressed suspicion of an interaction by the reporter, potential for interaction through cytochrome P450 activity of drugs, and reported information indicative of unexpected therapeutic response or altered therapeutic effect. Triage filters focused the preliminary signal assessment on combinations relating to serious adverse events with case series of no more than 30 reports from at least two countries, with at least one report during the previous 2 years. Additional filters sought to eliminate already known drug interactions through text mining of standard literature sources. Preliminary signal assessment was performed by a multidisciplinary group of pharmacovigilance professionals from Uppsala Monitoring Centre and collaborating organizations, whereas in-depth signal assessment was performed by experienced pharmacovigilance assessors.\n\nResults\nWe performed preliminary signal assessment for 407 unique drug pairs. Of these, 157 drug pairs were considered already known to interact, whereas 232 were closed after preliminary assessment for other reasons. Ten drug pairs were subjected to in-depth signal assessment and an additional eight were decided to be kept under review awaiting additional reports. The triage filters had a major impact in focusing our preliminary signal assessment on just 14% of the statistical signals generated by the predictive model for drug interactions. In-depth assessment led to three signals communicated with the broader pharmacovigilance community, six closed signals and one to be kept under review.\n\nConclusion\nThis study shows that signals of adverse drug interactions can be detected through broad statistical screening of individual case reports. It further shows that signal assessment related to possible drug interactions requires more detailed information on the temporal relationship between different drugs and the adverse event. Future research may consider whether interaction signal detection should be performed not for individual adverse event terms but for pairs of drugs across a spectrum of adverse events.\n\nElectronic supplementary material\nThe online version of this article (10.1007/s40264-020-00939-y) contains supplementary material, which is available to authorized users.","container-title":"Drug Safety","DOI":"10.1007/s40264-020-00939-y","ISSN":"0114-5916","issue":"8","journalAbbreviation":"Drug Saf","note":"PMID: 32681439\nPMCID: PMC7395907","page":"775-785","source":"PubMed Central","title":"A Feasibility Study of Drug–Drug Interaction Signal Detection in Regular Pharmacovigilance","volume":"43","author":[{"family":"Hult","given":"Sara"},{"family":"Sartori","given":"Daniele"},{"family":"Bergvall","given":"Tomas"},{"family":"Hedfors Vidlin","given":"Sara"},{"family":"Grundmark","given":"Birgitta"},{"family":"Ellenius","given":"Johan"},{"family":"Norén","given":"G. Niklas"}],"issued":{"date-parts":[["2020"]]}}}],"schema":"https://github.com/citation-style-language/schema/raw/master/csl-citation.json"} </w:instrText>
+      </w:r>
+      <w:r>
+        <w:rPr>
+          <w:rFonts w:cstheme="minorHAnsi"/>
+          <w:sz w:val="18"/>
+          <w:szCs w:val="18"/>
+          <w:lang w:val="en-US"/>
+        </w:rPr>
+        <w:fldChar w:fldCharType="separate"/>
+      </w:r>
+      <w:r>
+        <w:rPr>
+          <w:rFonts w:ascii="Calibri" w:hAnsi="Calibri" w:cs="Calibri"/>
+          <w:kern w:val="0"/>
+          <w:sz w:val="18"/>
+          <w:vertAlign w:val="superscript"/>
+          <w:lang w:val="en-US"/>
+        </w:rPr>
+        <w:t>13</w:t>
+      </w:r>
+      <w:r>
+        <w:rPr>
+          <w:rFonts w:cstheme="minorHAnsi"/>
+          <w:sz w:val="18"/>
+          <w:szCs w:val="18"/>
+          <w:lang w:val="en-US"/>
+        </w:rPr>
+        <w:fldChar w:fldCharType="end"/>
+      </w:r>
+      <w:r>
+        <w:rPr>
+          <w:rFonts w:cstheme="minorHAnsi"/>
+          <w:sz w:val="18"/>
+          <w:szCs w:val="18"/>
+          <w:lang w:val="en-US"/>
+        </w:rPr>
+        <w:t>.</w:t>
+      </w:r>
+      <w:r>
+        <w:rPr>
+          <w:rFonts w:ascii="Noto Sans" w:hAnsi="Noto Sans" w:cs="Noto Sans"/>
+          <w:color w:val="232323"/>
+          <w:shd w:val="clear" w:color="auto" w:fill="FFFFFF"/>
+          <w:lang w:val="en-US"/>
+        </w:rPr>
+        <w:t xml:space="preserve"> </w:t>
+      </w:r>
+      <w:r>
+        <w:rPr>
+          <w:rFonts w:cstheme="minorHAnsi"/>
+          <w:sz w:val="18"/>
+          <w:szCs w:val="18"/>
+          <w:lang w:val="en-US"/>
+        </w:rPr>
+        <w:t>Reports submitted by patients and family members also show promise as an additional detection strategy that enhances traditional surveillance methods</w:t>
+      </w:r>
+      <w:r>
+        <w:rPr>
+          <w:rFonts w:cstheme="minorHAnsi"/>
+          <w:sz w:val="18"/>
+          <w:szCs w:val="18"/>
+          <w:lang w:val="en-US"/>
+        </w:rPr>
+        <w:t xml:space="preserve"> </w:t>
+      </w:r>
+      <w:r>
+        <w:rPr>
+          <w:rFonts w:cstheme="minorHAnsi"/>
+          <w:sz w:val="18"/>
+          <w:szCs w:val="18"/>
+          <w:lang w:val="en-US"/>
+        </w:rPr>
+        <w:fldChar w:fldCharType="begin"/>
+      </w:r>
+      <w:r>
+        <w:rPr>
+          <w:rFonts w:cstheme="minorHAnsi"/>
+          <w:sz w:val="18"/>
+          <w:szCs w:val="18"/>
+          <w:lang w:val="en-US"/>
+        </w:rPr>
+        <w:instrText xml:space="preserve"> ADDIN ZOTERO_ITEM CSL_CITATION {"citationID":"uL1chJqg","properties":{"formattedCitation":"\\super 14\\nosupersub{}","plainCitation":"14","noteIndex":0},"citationItems":[{"id":290,"uris":["http://zotero.org/users/local/H9JXYzzo/items/PQLL5XY3"],"itemData":{"id":290,"type":"article-journal","abstract":"BACKGROUND: Hospitals routinely survey patients about the quality of care they receive, but little is known about whether patient interviews can detect adverse events that medical record reviews do not.\nOBJECTIVE: To compare adverse events reported in postdischarge patient interviews with adverse events detected by medical record review.\nDESIGN: Random sample survey.\nSETTING: Massachusetts, 2003.\nPATIENTS: Recently hospitalized adults.\nMEASUREMENTS: By using parallel methods, physicians reviewed postdischarge interviews and medical records to classify hospital adverse events.\nRESULTS: Among 998 study patients, 23% had at least 1 adverse event detected by an interview and 11% had at least 1 adverse event identified by record review. The kappa statistic showed relatively poor agreement between interviews and medical records for occurrence of any type of adverse event (kappa = 0.20 [95% CI, 0.03 to 0.27]) and somewhat better agreement between interviews and medical records for life-threatening or serious events (kappa = 0.33 [CI, 0.20 to 0.45]). Record review identified 11 serious, preventable events (1.1% of patients). Interviews identified an additional 21 serious and preventable events that were not documented in the medical record, including 12 predischarge events and 9 postdischarge events, in which symptoms occurred after the patient left the hospital.\nLIMITATIONS: Patients had to be healthy enough to be interviewed. Delay in reaching patients (6 to 12 months after discharge) may have resulted in poor recall of events during the hospital stay.\nCONCLUSION: Patients report many events that are not documented in the medical record; some are serious and preventable. Hospitals should consider monitoring patient safety by adding questions about adverse events to postdischarge interviews.","container-title":"Annals of Internal Medicine","DOI":"10.7326/0003-4819-149-2-200807150-00006","ISSN":"1539-3704","issue":"2","journalAbbreviation":"Ann Intern Med","language":"eng","note":"PMID: 18626049","page":"100-108","source":"PubMed","title":"Comparing patient-reported hospital adverse events with medical record review: do patients know something that hospitals do not?","title-short":"Comparing patient-reported hospital adverse events with medical record review","volume":"149","author":[{"family":"Weissman","given":"Joel S."},{"family":"Schneider","given":"Eric C."},{"family":"Weingart","given":"Saul N."},{"family":"Epstein","given":"Arnold M."},{"family":"David-Kasdan","given":"Joann"},{"family":"Feibelmann","given":"Sandra"},{"family":"Annas","given":"Catherine L."},{"family":"Ridley","given":"Nancy"},{"family":"Kirle","given":"Leslie"},{"family":"Gatsonis","given":"Constantine"}],"issued":{"date-parts":[["2008",7,15]]}}}],"schema":"https://github.com/citation-style-language/schema/raw/master/csl-citation.json"} </w:instrText>
+      </w:r>
+      <w:r>
+        <w:rPr>
+          <w:rFonts w:cstheme="minorHAnsi"/>
+          <w:sz w:val="18"/>
+          <w:szCs w:val="18"/>
+          <w:lang w:val="en-US"/>
+        </w:rPr>
+        <w:fldChar w:fldCharType="separate"/>
+      </w:r>
+      <w:r>
+        <w:rPr>
+          <w:rFonts w:ascii="Calibri" w:hAnsi="Calibri" w:cs="Calibri"/>
+          <w:kern w:val="0"/>
+          <w:sz w:val="18"/>
+          <w:vertAlign w:val="superscript"/>
+        </w:rPr>
+        <w:t>14</w:t>
       </w:r>
       <w:r>
         <w:rPr>
@@ -1207,6 +1947,7 @@
           <w:szCs w:val="18"/>
           <w:lang w:val="en-US"/>
         </w:rPr>
+        <w:lastRenderedPageBreak/>
         <w:t xml:space="preserve">For all the analysis we used </w:t>
       </w:r>
       <w:r>
@@ -1591,7 +2332,6 @@
           <w:szCs w:val="18"/>
           <w:lang w:val="en-US"/>
         </w:rPr>
-        <w:lastRenderedPageBreak/>
         <w:t xml:space="preserve">According to the ATC classification system, the class most frequently associated with interacting agents was the Nervous System (ATC Class N), with acetylsalicylic acid being the most frequently reported interacting drug (N = 4,854). This was followed by the Cardiovascular System (ATC Class C), with furosemide (N = 2,460), and by </w:t>
       </w:r>
       <w:r>
@@ -2028,6 +2768,7 @@
           <w:rFonts w:cstheme="minorHAnsi"/>
           <w:noProof/>
         </w:rPr>
+        <w:lastRenderedPageBreak/>
         <w:drawing>
           <wp:inline distT="0" distB="0" distL="0" distR="0" wp14:anchorId="37D2D605" wp14:editId="2E694719">
             <wp:extent cx="6115685" cy="4374515"/>
@@ -2451,13 +3192,7 @@
         <w:rPr>
           <w:lang w:val="en-US"/>
         </w:rPr>
-        <w:t>:</w:t>
-      </w:r>
-      <w:r>
-        <w:rPr>
-          <w:lang w:val="en-US"/>
-        </w:rPr>
-        <w:t xml:space="preserve"> Most reported interacting drugs by ATC Class 1, and within the three most frequent Class 1 categories: Nervous system (1A), Cardiovascular system (1B), and Anti-infectives for systemic use (1C). “Other” refers to drugs with a very low frequency (we don’t report them in the graph to facilitate its readability).</w:t>
+        <w:t>: Most reported interacting drugs by ATC Class 1, and within the three most frequent Class 1 categories: Nervous system (1A), Cardiovascular system (1B), and Anti-infectives for systemic use (1C). “Other” refers to drugs with a very low frequency (we don’t report them in the graph to facilitate its readability).</w:t>
       </w:r>
       <w:commentRangeEnd w:id="10"/>
       <w:r>
@@ -15678,15 +16413,7 @@
           <w:lang w:val="en-US"/>
         </w:rPr>
         <w:tab/>
-        <w:t xml:space="preserve">Handbook of Drug Interactions: A Clinical and Forensic Guide | SpringerLink. </w:t>
-      </w:r>
-      <w:r>
-        <w:rPr>
-          <w:rFonts w:ascii="Calibri" w:hAnsi="Calibri" w:cs="Calibri"/>
-          <w:sz w:val="20"/>
-          <w:lang w:val="en-US"/>
-        </w:rPr>
-        <w:t>Accessed December 2, 2025. https://link.springer.com/book/10.1007/978-1-61779-222-9</w:t>
+        <w:t>Prevention of adverse drug events in hospitals - UpToDate. Accessed December 12, 2025. https://sso.uptodate.com/contents/prevention-of-adverse-drug-events-in-hospitals?search=interazioni%20farmacologiche&amp;source=search_result&amp;selectedTitle=8~150&amp;usage_type=default&amp;display_rank=8</w:t>
       </w:r>
     </w:p>
     <w:p>
@@ -15713,7 +16440,7 @@
           <w:lang w:val="en-US"/>
         </w:rPr>
         <w:tab/>
-        <w:t xml:space="preserve">van Puijenbroek EP, Egberts AC, Heerdink ER, Leufkens HG. Detecting drug-drug interactions using a database for spontaneous adverse drug reactions: an example with diuretics and non-steroidal anti-inflammatory drugs. </w:t>
+        <w:t xml:space="preserve">Mihajlovic S, Gauthier J, MacDonald E. Patient Characteristics Associated with Adverse Drug Events in Hospital: An Overview of Reviews. </w:t>
       </w:r>
       <w:r>
         <w:rPr>
@@ -15723,8 +16450,727 @@
           <w:sz w:val="20"/>
           <w:lang w:val="en-US"/>
         </w:rPr>
-        <w:t>Eur J Clin Pharmacol</w:t>
+        <w:t>Can J Hosp Pharm</w:t>
       </w:r>
+      <w:r>
+        <w:rPr>
+          <w:rFonts w:ascii="Calibri" w:hAnsi="Calibri" w:cs="Calibri"/>
+          <w:sz w:val="20"/>
+          <w:lang w:val="en-US"/>
+        </w:rPr>
+        <w:t>. 2016;69(4):294-300. doi:10.4212/</w:t>
+      </w:r>
+      <w:proofErr w:type="gramStart"/>
+      <w:r>
+        <w:rPr>
+          <w:rFonts w:ascii="Calibri" w:hAnsi="Calibri" w:cs="Calibri"/>
+          <w:sz w:val="20"/>
+          <w:lang w:val="en-US"/>
+        </w:rPr>
+        <w:t>cjhp.v</w:t>
+      </w:r>
+      <w:proofErr w:type="gramEnd"/>
+      <w:r>
+        <w:rPr>
+          <w:rFonts w:ascii="Calibri" w:hAnsi="Calibri" w:cs="Calibri"/>
+          <w:sz w:val="20"/>
+          <w:lang w:val="en-US"/>
+        </w:rPr>
+        <w:t>69i4.1583</w:t>
+      </w:r>
+    </w:p>
+    <w:p>
+      <w:pPr>
+        <w:pStyle w:val="Bibliografia"/>
+        <w:rPr>
+          <w:rFonts w:ascii="Calibri" w:hAnsi="Calibri" w:cs="Calibri"/>
+          <w:sz w:val="20"/>
+          <w:lang w:val="en-US"/>
+        </w:rPr>
+      </w:pPr>
+      <w:r>
+        <w:rPr>
+          <w:rFonts w:ascii="Calibri" w:hAnsi="Calibri" w:cs="Calibri"/>
+          <w:sz w:val="20"/>
+          <w:lang w:val="en-US"/>
+        </w:rPr>
+        <w:t>3.</w:t>
+      </w:r>
+      <w:r>
+        <w:rPr>
+          <w:rFonts w:ascii="Calibri" w:hAnsi="Calibri" w:cs="Calibri"/>
+          <w:sz w:val="20"/>
+          <w:lang w:val="en-US"/>
+        </w:rPr>
+        <w:tab/>
+        <w:t xml:space="preserve">Holbrook AM, Pereira JA, </w:t>
+      </w:r>
+      <w:proofErr w:type="spellStart"/>
+      <w:r>
+        <w:rPr>
+          <w:rFonts w:ascii="Calibri" w:hAnsi="Calibri" w:cs="Calibri"/>
+          <w:sz w:val="20"/>
+          <w:lang w:val="en-US"/>
+        </w:rPr>
+        <w:t>Labiris</w:t>
+      </w:r>
+      <w:proofErr w:type="spellEnd"/>
+      <w:r>
+        <w:rPr>
+          <w:rFonts w:ascii="Calibri" w:hAnsi="Calibri" w:cs="Calibri"/>
+          <w:sz w:val="20"/>
+          <w:lang w:val="en-US"/>
+        </w:rPr>
+        <w:t xml:space="preserve"> R, et al. Systematic overview of warfarin and its drug and food interactions. </w:t>
+      </w:r>
+      <w:r>
+        <w:rPr>
+          <w:rFonts w:ascii="Calibri" w:hAnsi="Calibri" w:cs="Calibri"/>
+          <w:i/>
+          <w:iCs/>
+          <w:sz w:val="20"/>
+          <w:lang w:val="en-US"/>
+        </w:rPr>
+        <w:t>Arch Intern Med</w:t>
+      </w:r>
+      <w:r>
+        <w:rPr>
+          <w:rFonts w:ascii="Calibri" w:hAnsi="Calibri" w:cs="Calibri"/>
+          <w:sz w:val="20"/>
+          <w:lang w:val="en-US"/>
+        </w:rPr>
+        <w:t>. 2005;165(10):1095-1106. doi:10.1001/archinte.165.10.1095</w:t>
+      </w:r>
+    </w:p>
+    <w:p>
+      <w:pPr>
+        <w:pStyle w:val="Bibliografia"/>
+        <w:rPr>
+          <w:rFonts w:ascii="Calibri" w:hAnsi="Calibri" w:cs="Calibri"/>
+          <w:sz w:val="20"/>
+          <w:lang w:val="en-US"/>
+        </w:rPr>
+      </w:pPr>
+      <w:r>
+        <w:rPr>
+          <w:rFonts w:ascii="Calibri" w:hAnsi="Calibri" w:cs="Calibri"/>
+          <w:sz w:val="20"/>
+          <w:lang w:val="en-US"/>
+        </w:rPr>
+        <w:t>4.</w:t>
+      </w:r>
+      <w:r>
+        <w:rPr>
+          <w:rFonts w:ascii="Calibri" w:hAnsi="Calibri" w:cs="Calibri"/>
+          <w:sz w:val="20"/>
+          <w:lang w:val="en-US"/>
+        </w:rPr>
+        <w:tab/>
+        <w:t xml:space="preserve">Juurlink DN, Mamdani M, Kopp A, </w:t>
+      </w:r>
+      <w:proofErr w:type="spellStart"/>
+      <w:r>
+        <w:rPr>
+          <w:rFonts w:ascii="Calibri" w:hAnsi="Calibri" w:cs="Calibri"/>
+          <w:sz w:val="20"/>
+          <w:lang w:val="en-US"/>
+        </w:rPr>
+        <w:t>Laupacis</w:t>
+      </w:r>
+      <w:proofErr w:type="spellEnd"/>
+      <w:r>
+        <w:rPr>
+          <w:rFonts w:ascii="Calibri" w:hAnsi="Calibri" w:cs="Calibri"/>
+          <w:sz w:val="20"/>
+          <w:lang w:val="en-US"/>
+        </w:rPr>
+        <w:t xml:space="preserve"> A, </w:t>
+      </w:r>
+      <w:proofErr w:type="spellStart"/>
+      <w:r>
+        <w:rPr>
+          <w:rFonts w:ascii="Calibri" w:hAnsi="Calibri" w:cs="Calibri"/>
+          <w:sz w:val="20"/>
+          <w:lang w:val="en-US"/>
+        </w:rPr>
+        <w:t>Redelmeier</w:t>
+      </w:r>
+      <w:proofErr w:type="spellEnd"/>
+      <w:r>
+        <w:rPr>
+          <w:rFonts w:ascii="Calibri" w:hAnsi="Calibri" w:cs="Calibri"/>
+          <w:sz w:val="20"/>
+          <w:lang w:val="en-US"/>
+        </w:rPr>
+        <w:t xml:space="preserve"> DA. Drug-drug interactions among elderly patients hospitalized for drug toxicity. </w:t>
+      </w:r>
+      <w:r>
+        <w:rPr>
+          <w:rFonts w:ascii="Calibri" w:hAnsi="Calibri" w:cs="Calibri"/>
+          <w:i/>
+          <w:iCs/>
+          <w:sz w:val="20"/>
+          <w:lang w:val="en-US"/>
+        </w:rPr>
+        <w:t>JAMA</w:t>
+      </w:r>
+      <w:r>
+        <w:rPr>
+          <w:rFonts w:ascii="Calibri" w:hAnsi="Calibri" w:cs="Calibri"/>
+          <w:sz w:val="20"/>
+          <w:lang w:val="en-US"/>
+        </w:rPr>
+        <w:t>. 2003;289(13):1652-1658. doi:10.1001/jama.289.13.1652</w:t>
+      </w:r>
+    </w:p>
+    <w:p>
+      <w:pPr>
+        <w:pStyle w:val="Bibliografia"/>
+        <w:rPr>
+          <w:rFonts w:ascii="Calibri" w:hAnsi="Calibri" w:cs="Calibri"/>
+          <w:sz w:val="20"/>
+          <w:lang w:val="en-US"/>
+        </w:rPr>
+      </w:pPr>
+      <w:r>
+        <w:rPr>
+          <w:rFonts w:ascii="Calibri" w:hAnsi="Calibri" w:cs="Calibri"/>
+          <w:sz w:val="20"/>
+          <w:lang w:val="en-US"/>
+        </w:rPr>
+        <w:lastRenderedPageBreak/>
+        <w:t>5.</w:t>
+      </w:r>
+      <w:r>
+        <w:rPr>
+          <w:rFonts w:ascii="Calibri" w:hAnsi="Calibri" w:cs="Calibri"/>
+          <w:sz w:val="20"/>
+          <w:lang w:val="en-US"/>
+        </w:rPr>
+        <w:tab/>
+        <w:t>Handbook of Drug Interactions: A Clinical and Forensic Guide | SpringerLink. Accessed December 2, 2025. https://link.springer.com/book/10.1007/978-1-61779-222-9</w:t>
+      </w:r>
+    </w:p>
+    <w:p>
+      <w:pPr>
+        <w:pStyle w:val="Bibliografia"/>
+        <w:rPr>
+          <w:rFonts w:ascii="Calibri" w:hAnsi="Calibri" w:cs="Calibri"/>
+          <w:sz w:val="20"/>
+          <w:lang w:val="en-US"/>
+        </w:rPr>
+      </w:pPr>
+      <w:r>
+        <w:rPr>
+          <w:rFonts w:ascii="Calibri" w:hAnsi="Calibri" w:cs="Calibri"/>
+          <w:sz w:val="20"/>
+          <w:lang w:val="en-US"/>
+        </w:rPr>
+        <w:t>6.</w:t>
+      </w:r>
+      <w:r>
+        <w:rPr>
+          <w:rFonts w:ascii="Calibri" w:hAnsi="Calibri" w:cs="Calibri"/>
+          <w:sz w:val="20"/>
+          <w:lang w:val="en-US"/>
+        </w:rPr>
+        <w:tab/>
+        <w:t>Adverse Drug Events in U.S. Hospitals, 2010 Versus 2014. Published online October 3, 2018. Accessed December 12, 2025. https://psnet.ahrq.gov/issue/adverse-drug-events-us-hospitals-2010-versus-2014</w:t>
+      </w:r>
+    </w:p>
+    <w:p>
+      <w:pPr>
+        <w:pStyle w:val="Bibliografia"/>
+        <w:rPr>
+          <w:rFonts w:ascii="Calibri" w:hAnsi="Calibri" w:cs="Calibri"/>
+          <w:sz w:val="20"/>
+          <w:lang w:val="en-US"/>
+        </w:rPr>
+      </w:pPr>
+      <w:r>
+        <w:rPr>
+          <w:rFonts w:ascii="Calibri" w:hAnsi="Calibri" w:cs="Calibri"/>
+          <w:sz w:val="20"/>
+          <w:lang w:val="en-US"/>
+        </w:rPr>
+        <w:t>7.</w:t>
+      </w:r>
+      <w:r>
+        <w:rPr>
+          <w:rFonts w:ascii="Calibri" w:hAnsi="Calibri" w:cs="Calibri"/>
+          <w:sz w:val="20"/>
+          <w:lang w:val="en-US"/>
+        </w:rPr>
+        <w:tab/>
+        <w:t xml:space="preserve">Hajjar ER, </w:t>
+      </w:r>
+      <w:proofErr w:type="spellStart"/>
+      <w:r>
+        <w:rPr>
+          <w:rFonts w:ascii="Calibri" w:hAnsi="Calibri" w:cs="Calibri"/>
+          <w:sz w:val="20"/>
+          <w:lang w:val="en-US"/>
+        </w:rPr>
+        <w:t>Cafiero</w:t>
+      </w:r>
+      <w:proofErr w:type="spellEnd"/>
+      <w:r>
+        <w:rPr>
+          <w:rFonts w:ascii="Calibri" w:hAnsi="Calibri" w:cs="Calibri"/>
+          <w:sz w:val="20"/>
+          <w:lang w:val="en-US"/>
+        </w:rPr>
+        <w:t xml:space="preserve"> AC, Hanlon JT. Polypharmacy in elderly patients. </w:t>
+      </w:r>
+      <w:r>
+        <w:rPr>
+          <w:rFonts w:ascii="Calibri" w:hAnsi="Calibri" w:cs="Calibri"/>
+          <w:i/>
+          <w:iCs/>
+          <w:sz w:val="20"/>
+          <w:lang w:val="en-US"/>
+        </w:rPr>
+        <w:t xml:space="preserve">Am J </w:t>
+      </w:r>
+      <w:proofErr w:type="spellStart"/>
+      <w:r>
+        <w:rPr>
+          <w:rFonts w:ascii="Calibri" w:hAnsi="Calibri" w:cs="Calibri"/>
+          <w:i/>
+          <w:iCs/>
+          <w:sz w:val="20"/>
+          <w:lang w:val="en-US"/>
+        </w:rPr>
+        <w:t>Geriatr</w:t>
+      </w:r>
+      <w:proofErr w:type="spellEnd"/>
+      <w:r>
+        <w:rPr>
+          <w:rFonts w:ascii="Calibri" w:hAnsi="Calibri" w:cs="Calibri"/>
+          <w:i/>
+          <w:iCs/>
+          <w:sz w:val="20"/>
+          <w:lang w:val="en-US"/>
+        </w:rPr>
+        <w:t xml:space="preserve"> </w:t>
+      </w:r>
+      <w:proofErr w:type="spellStart"/>
+      <w:r>
+        <w:rPr>
+          <w:rFonts w:ascii="Calibri" w:hAnsi="Calibri" w:cs="Calibri"/>
+          <w:i/>
+          <w:iCs/>
+          <w:sz w:val="20"/>
+          <w:lang w:val="en-US"/>
+        </w:rPr>
+        <w:t>Pharmacother</w:t>
+      </w:r>
+      <w:proofErr w:type="spellEnd"/>
+      <w:r>
+        <w:rPr>
+          <w:rFonts w:ascii="Calibri" w:hAnsi="Calibri" w:cs="Calibri"/>
+          <w:sz w:val="20"/>
+          <w:lang w:val="en-US"/>
+        </w:rPr>
+        <w:t xml:space="preserve">. 2007;5(4):345-351. </w:t>
+      </w:r>
+      <w:proofErr w:type="gramStart"/>
+      <w:r>
+        <w:rPr>
+          <w:rFonts w:ascii="Calibri" w:hAnsi="Calibri" w:cs="Calibri"/>
+          <w:sz w:val="20"/>
+          <w:lang w:val="en-US"/>
+        </w:rPr>
+        <w:t>doi:10.1016/j.amjopharm</w:t>
+      </w:r>
+      <w:proofErr w:type="gramEnd"/>
+      <w:r>
+        <w:rPr>
+          <w:rFonts w:ascii="Calibri" w:hAnsi="Calibri" w:cs="Calibri"/>
+          <w:sz w:val="20"/>
+          <w:lang w:val="en-US"/>
+        </w:rPr>
+        <w:t>.2007.12.002</w:t>
+      </w:r>
+    </w:p>
+    <w:p>
+      <w:pPr>
+        <w:pStyle w:val="Bibliografia"/>
+        <w:rPr>
+          <w:rFonts w:ascii="Calibri" w:hAnsi="Calibri" w:cs="Calibri"/>
+          <w:sz w:val="20"/>
+          <w:lang w:val="en-US"/>
+        </w:rPr>
+      </w:pPr>
+      <w:r>
+        <w:rPr>
+          <w:rFonts w:ascii="Calibri" w:hAnsi="Calibri" w:cs="Calibri"/>
+          <w:sz w:val="20"/>
+          <w:lang w:val="en-US"/>
+        </w:rPr>
+        <w:t>8.</w:t>
+      </w:r>
+      <w:r>
+        <w:rPr>
+          <w:rFonts w:ascii="Calibri" w:hAnsi="Calibri" w:cs="Calibri"/>
+          <w:sz w:val="20"/>
+          <w:lang w:val="en-US"/>
+        </w:rPr>
+        <w:tab/>
+        <w:t xml:space="preserve">Wang L, </w:t>
+      </w:r>
+      <w:proofErr w:type="spellStart"/>
+      <w:r>
+        <w:rPr>
+          <w:rFonts w:ascii="Calibri" w:hAnsi="Calibri" w:cs="Calibri"/>
+          <w:sz w:val="20"/>
+          <w:lang w:val="en-US"/>
+        </w:rPr>
+        <w:t>Shendre</w:t>
+      </w:r>
+      <w:proofErr w:type="spellEnd"/>
+      <w:r>
+        <w:rPr>
+          <w:rFonts w:ascii="Calibri" w:hAnsi="Calibri" w:cs="Calibri"/>
+          <w:sz w:val="20"/>
+          <w:lang w:val="en-US"/>
+        </w:rPr>
+        <w:t xml:space="preserve"> A, Chiang CW, et al. A pharmacovigilance study of pharmacokinetic drug interactions using a translational informatics discovery approach PK DDI and ADE translational discovery. </w:t>
+      </w:r>
+      <w:r>
+        <w:rPr>
+          <w:rFonts w:ascii="Calibri" w:hAnsi="Calibri" w:cs="Calibri"/>
+          <w:i/>
+          <w:iCs/>
+          <w:sz w:val="20"/>
+          <w:lang w:val="en-US"/>
+        </w:rPr>
+        <w:t xml:space="preserve">Br J Clin </w:t>
+      </w:r>
+      <w:proofErr w:type="spellStart"/>
+      <w:r>
+        <w:rPr>
+          <w:rFonts w:ascii="Calibri" w:hAnsi="Calibri" w:cs="Calibri"/>
+          <w:i/>
+          <w:iCs/>
+          <w:sz w:val="20"/>
+          <w:lang w:val="en-US"/>
+        </w:rPr>
+        <w:t>Pharmacol</w:t>
+      </w:r>
+      <w:proofErr w:type="spellEnd"/>
+      <w:r>
+        <w:rPr>
+          <w:rFonts w:ascii="Calibri" w:hAnsi="Calibri" w:cs="Calibri"/>
+          <w:sz w:val="20"/>
+          <w:lang w:val="en-US"/>
+        </w:rPr>
+        <w:t>. 2022;88(4):1471-1481. doi:10.1111/bcp.14762</w:t>
+      </w:r>
+    </w:p>
+    <w:p>
+      <w:pPr>
+        <w:pStyle w:val="Bibliografia"/>
+        <w:rPr>
+          <w:rFonts w:ascii="Calibri" w:hAnsi="Calibri" w:cs="Calibri"/>
+          <w:sz w:val="20"/>
+          <w:lang w:val="en-US"/>
+        </w:rPr>
+      </w:pPr>
+      <w:r>
+        <w:rPr>
+          <w:rFonts w:ascii="Calibri" w:hAnsi="Calibri" w:cs="Calibri"/>
+          <w:sz w:val="20"/>
+          <w:lang w:val="en-US"/>
+        </w:rPr>
+        <w:t>9.</w:t>
+      </w:r>
+      <w:r>
+        <w:rPr>
+          <w:rFonts w:ascii="Calibri" w:hAnsi="Calibri" w:cs="Calibri"/>
+          <w:sz w:val="20"/>
+          <w:lang w:val="en-US"/>
+        </w:rPr>
+        <w:tab/>
+        <w:t>Reporting of Adverse Drug Events: Examination of a Hospital Incident Reporting System - PubMed. Accessed December 12, 2025. https://pubmed.ncbi.nlm.nih.gov/21249793/</w:t>
+      </w:r>
+    </w:p>
+    <w:p>
+      <w:pPr>
+        <w:pStyle w:val="Bibliografia"/>
+        <w:rPr>
+          <w:rFonts w:ascii="Calibri" w:hAnsi="Calibri" w:cs="Calibri"/>
+          <w:sz w:val="20"/>
+          <w:lang w:val="en-US"/>
+        </w:rPr>
+      </w:pPr>
+      <w:r>
+        <w:rPr>
+          <w:rFonts w:ascii="Calibri" w:hAnsi="Calibri" w:cs="Calibri"/>
+          <w:sz w:val="20"/>
+          <w:lang w:val="en-US"/>
+        </w:rPr>
+        <w:t>10.</w:t>
+      </w:r>
+      <w:r>
+        <w:rPr>
+          <w:rFonts w:ascii="Calibri" w:hAnsi="Calibri" w:cs="Calibri"/>
+          <w:sz w:val="20"/>
+          <w:lang w:val="en-US"/>
+        </w:rPr>
+        <w:tab/>
+        <w:t xml:space="preserve">Jha AK, </w:t>
+      </w:r>
+      <w:proofErr w:type="spellStart"/>
+      <w:r>
+        <w:rPr>
+          <w:rFonts w:ascii="Calibri" w:hAnsi="Calibri" w:cs="Calibri"/>
+          <w:sz w:val="20"/>
+          <w:lang w:val="en-US"/>
+        </w:rPr>
+        <w:t>Kuperman</w:t>
+      </w:r>
+      <w:proofErr w:type="spellEnd"/>
+      <w:r>
+        <w:rPr>
+          <w:rFonts w:ascii="Calibri" w:hAnsi="Calibri" w:cs="Calibri"/>
+          <w:sz w:val="20"/>
+          <w:lang w:val="en-US"/>
+        </w:rPr>
+        <w:t xml:space="preserve"> GJ, </w:t>
+      </w:r>
+      <w:proofErr w:type="spellStart"/>
+      <w:r>
+        <w:rPr>
+          <w:rFonts w:ascii="Calibri" w:hAnsi="Calibri" w:cs="Calibri"/>
+          <w:sz w:val="20"/>
+          <w:lang w:val="en-US"/>
+        </w:rPr>
+        <w:t>Teich</w:t>
+      </w:r>
+      <w:proofErr w:type="spellEnd"/>
+      <w:r>
+        <w:rPr>
+          <w:rFonts w:ascii="Calibri" w:hAnsi="Calibri" w:cs="Calibri"/>
+          <w:sz w:val="20"/>
+          <w:lang w:val="en-US"/>
+        </w:rPr>
+        <w:t xml:space="preserve"> JM, et al. Identifying adverse drug events: development of a computer-based monitor and comparison with chart review and stimulated voluntary report. </w:t>
+      </w:r>
+      <w:r>
+        <w:rPr>
+          <w:rFonts w:ascii="Calibri" w:hAnsi="Calibri" w:cs="Calibri"/>
+          <w:i/>
+          <w:iCs/>
+          <w:sz w:val="20"/>
+          <w:lang w:val="en-US"/>
+        </w:rPr>
+        <w:t>J Am Med Inform Assoc JAMIA</w:t>
+      </w:r>
+      <w:r>
+        <w:rPr>
+          <w:rFonts w:ascii="Calibri" w:hAnsi="Calibri" w:cs="Calibri"/>
+          <w:sz w:val="20"/>
+          <w:lang w:val="en-US"/>
+        </w:rPr>
+        <w:t>. 1998;5(3):305-314. doi:10.1136/jamia.1998.0050305</w:t>
+      </w:r>
+    </w:p>
+    <w:p>
+      <w:pPr>
+        <w:pStyle w:val="Bibliografia"/>
+        <w:rPr>
+          <w:rFonts w:ascii="Calibri" w:hAnsi="Calibri" w:cs="Calibri"/>
+          <w:sz w:val="20"/>
+          <w:lang w:val="en-US"/>
+        </w:rPr>
+      </w:pPr>
+      <w:r>
+        <w:rPr>
+          <w:rFonts w:ascii="Calibri" w:hAnsi="Calibri" w:cs="Calibri"/>
+          <w:sz w:val="20"/>
+          <w:lang w:val="en-US"/>
+        </w:rPr>
+        <w:t>11.</w:t>
+      </w:r>
+      <w:r>
+        <w:rPr>
+          <w:rFonts w:ascii="Calibri" w:hAnsi="Calibri" w:cs="Calibri"/>
+          <w:sz w:val="20"/>
+          <w:lang w:val="en-US"/>
+        </w:rPr>
+        <w:tab/>
+        <w:t xml:space="preserve">Gandhi TK, </w:t>
+      </w:r>
+      <w:proofErr w:type="spellStart"/>
+      <w:r>
+        <w:rPr>
+          <w:rFonts w:ascii="Calibri" w:hAnsi="Calibri" w:cs="Calibri"/>
+          <w:sz w:val="20"/>
+          <w:lang w:val="en-US"/>
+        </w:rPr>
+        <w:t>Weingart</w:t>
+      </w:r>
+      <w:proofErr w:type="spellEnd"/>
+      <w:r>
+        <w:rPr>
+          <w:rFonts w:ascii="Calibri" w:hAnsi="Calibri" w:cs="Calibri"/>
+          <w:sz w:val="20"/>
+          <w:lang w:val="en-US"/>
+        </w:rPr>
+        <w:t xml:space="preserve"> SN, </w:t>
+      </w:r>
+      <w:proofErr w:type="spellStart"/>
+      <w:r>
+        <w:rPr>
+          <w:rFonts w:ascii="Calibri" w:hAnsi="Calibri" w:cs="Calibri"/>
+          <w:sz w:val="20"/>
+          <w:lang w:val="en-US"/>
+        </w:rPr>
+        <w:t>Borus</w:t>
+      </w:r>
+      <w:proofErr w:type="spellEnd"/>
+      <w:r>
+        <w:rPr>
+          <w:rFonts w:ascii="Calibri" w:hAnsi="Calibri" w:cs="Calibri"/>
+          <w:sz w:val="20"/>
+          <w:lang w:val="en-US"/>
+        </w:rPr>
+        <w:t xml:space="preserve"> J, et al. Adverse drug events in ambulatory care. </w:t>
+      </w:r>
+      <w:r>
+        <w:rPr>
+          <w:rFonts w:ascii="Calibri" w:hAnsi="Calibri" w:cs="Calibri"/>
+          <w:i/>
+          <w:iCs/>
+          <w:sz w:val="20"/>
+          <w:lang w:val="en-US"/>
+        </w:rPr>
+        <w:t>N Engl J Med</w:t>
+      </w:r>
+      <w:r>
+        <w:rPr>
+          <w:rFonts w:ascii="Calibri" w:hAnsi="Calibri" w:cs="Calibri"/>
+          <w:sz w:val="20"/>
+          <w:lang w:val="en-US"/>
+        </w:rPr>
+        <w:t>. 2003;348(16):1556-1564. doi:10.1056/NEJMsa020703</w:t>
+      </w:r>
+    </w:p>
+    <w:p>
+      <w:pPr>
+        <w:pStyle w:val="Bibliografia"/>
+        <w:rPr>
+          <w:rFonts w:ascii="Calibri" w:hAnsi="Calibri" w:cs="Calibri"/>
+          <w:sz w:val="20"/>
+          <w:lang w:val="en-US"/>
+        </w:rPr>
+      </w:pPr>
+      <w:r>
+        <w:rPr>
+          <w:rFonts w:ascii="Calibri" w:hAnsi="Calibri" w:cs="Calibri"/>
+          <w:sz w:val="20"/>
+          <w:lang w:val="en-US"/>
+        </w:rPr>
+        <w:t>12.</w:t>
+      </w:r>
+      <w:r>
+        <w:rPr>
+          <w:rFonts w:ascii="Calibri" w:hAnsi="Calibri" w:cs="Calibri"/>
+          <w:sz w:val="20"/>
+          <w:lang w:val="en-US"/>
+        </w:rPr>
+        <w:tab/>
+        <w:t xml:space="preserve">van </w:t>
+      </w:r>
+      <w:proofErr w:type="spellStart"/>
+      <w:r>
+        <w:rPr>
+          <w:rFonts w:ascii="Calibri" w:hAnsi="Calibri" w:cs="Calibri"/>
+          <w:sz w:val="20"/>
+          <w:lang w:val="en-US"/>
+        </w:rPr>
+        <w:t>Puijenbroek</w:t>
+      </w:r>
+      <w:proofErr w:type="spellEnd"/>
+      <w:r>
+        <w:rPr>
+          <w:rFonts w:ascii="Calibri" w:hAnsi="Calibri" w:cs="Calibri"/>
+          <w:sz w:val="20"/>
+          <w:lang w:val="en-US"/>
+        </w:rPr>
+        <w:t xml:space="preserve"> EP, Egberts AC, </w:t>
+      </w:r>
+      <w:proofErr w:type="spellStart"/>
+      <w:r>
+        <w:rPr>
+          <w:rFonts w:ascii="Calibri" w:hAnsi="Calibri" w:cs="Calibri"/>
+          <w:sz w:val="20"/>
+          <w:lang w:val="en-US"/>
+        </w:rPr>
+        <w:t>Heerdink</w:t>
+      </w:r>
+      <w:proofErr w:type="spellEnd"/>
+      <w:r>
+        <w:rPr>
+          <w:rFonts w:ascii="Calibri" w:hAnsi="Calibri" w:cs="Calibri"/>
+          <w:sz w:val="20"/>
+          <w:lang w:val="en-US"/>
+        </w:rPr>
+        <w:t xml:space="preserve"> ER, </w:t>
+      </w:r>
+      <w:proofErr w:type="spellStart"/>
+      <w:r>
+        <w:rPr>
+          <w:rFonts w:ascii="Calibri" w:hAnsi="Calibri" w:cs="Calibri"/>
+          <w:sz w:val="20"/>
+          <w:lang w:val="en-US"/>
+        </w:rPr>
+        <w:t>Leufkens</w:t>
+      </w:r>
+      <w:proofErr w:type="spellEnd"/>
+      <w:r>
+        <w:rPr>
+          <w:rFonts w:ascii="Calibri" w:hAnsi="Calibri" w:cs="Calibri"/>
+          <w:sz w:val="20"/>
+          <w:lang w:val="en-US"/>
+        </w:rPr>
+        <w:t xml:space="preserve"> HG. Detecting drug-drug interactions using a database for spontaneous adverse drug reactions: an example with diuretics and non-steroidal anti-inflammatory drugs. </w:t>
+      </w:r>
+      <w:proofErr w:type="spellStart"/>
+      <w:r>
+        <w:rPr>
+          <w:rFonts w:ascii="Calibri" w:hAnsi="Calibri" w:cs="Calibri"/>
+          <w:i/>
+          <w:iCs/>
+          <w:sz w:val="20"/>
+          <w:lang w:val="en-US"/>
+        </w:rPr>
+        <w:t>Eur</w:t>
+      </w:r>
+      <w:proofErr w:type="spellEnd"/>
+      <w:r>
+        <w:rPr>
+          <w:rFonts w:ascii="Calibri" w:hAnsi="Calibri" w:cs="Calibri"/>
+          <w:i/>
+          <w:iCs/>
+          <w:sz w:val="20"/>
+          <w:lang w:val="en-US"/>
+        </w:rPr>
+        <w:t xml:space="preserve"> J Clin </w:t>
+      </w:r>
+      <w:proofErr w:type="spellStart"/>
+      <w:r>
+        <w:rPr>
+          <w:rFonts w:ascii="Calibri" w:hAnsi="Calibri" w:cs="Calibri"/>
+          <w:i/>
+          <w:iCs/>
+          <w:sz w:val="20"/>
+          <w:lang w:val="en-US"/>
+        </w:rPr>
+        <w:t>Pharmacol</w:t>
+      </w:r>
+      <w:proofErr w:type="spellEnd"/>
       <w:r>
         <w:rPr>
           <w:rFonts w:ascii="Calibri" w:hAnsi="Calibri" w:cs="Calibri"/>
@@ -15740,6 +17186,7 @@
         <w:rPr>
           <w:rFonts w:ascii="Calibri" w:hAnsi="Calibri" w:cs="Calibri"/>
           <w:sz w:val="20"/>
+          <w:lang w:val="en-US"/>
         </w:rPr>
       </w:pPr>
       <w:r>
@@ -15748,7 +17195,7 @@
           <w:sz w:val="20"/>
           <w:lang w:val="en-US"/>
         </w:rPr>
-        <w:t>3.</w:t>
+        <w:t>13.</w:t>
       </w:r>
       <w:r>
         <w:rPr>
@@ -15757,7 +17204,42 @@
           <w:lang w:val="en-US"/>
         </w:rPr>
         <w:tab/>
-        <w:t xml:space="preserve">Hult S, Sartori D, Bergvall T, et al. A Feasibility Study of Drug–Drug Interaction Signal Detection in Regular Pharmacovigilance. </w:t>
+      </w:r>
+      <w:proofErr w:type="spellStart"/>
+      <w:r>
+        <w:rPr>
+          <w:rFonts w:ascii="Calibri" w:hAnsi="Calibri" w:cs="Calibri"/>
+          <w:sz w:val="20"/>
+          <w:lang w:val="en-US"/>
+        </w:rPr>
+        <w:t>Hult</w:t>
+      </w:r>
+      <w:proofErr w:type="spellEnd"/>
+      <w:r>
+        <w:rPr>
+          <w:rFonts w:ascii="Calibri" w:hAnsi="Calibri" w:cs="Calibri"/>
+          <w:sz w:val="20"/>
+          <w:lang w:val="en-US"/>
+        </w:rPr>
+        <w:t xml:space="preserve"> S, Sartori D, </w:t>
+      </w:r>
+      <w:proofErr w:type="spellStart"/>
+      <w:r>
+        <w:rPr>
+          <w:rFonts w:ascii="Calibri" w:hAnsi="Calibri" w:cs="Calibri"/>
+          <w:sz w:val="20"/>
+          <w:lang w:val="en-US"/>
+        </w:rPr>
+        <w:t>Bergvall</w:t>
+      </w:r>
+      <w:proofErr w:type="spellEnd"/>
+      <w:r>
+        <w:rPr>
+          <w:rFonts w:ascii="Calibri" w:hAnsi="Calibri" w:cs="Calibri"/>
+          <w:sz w:val="20"/>
+          <w:lang w:val="en-US"/>
+        </w:rPr>
+        <w:t xml:space="preserve"> T, et al. A Feasibility Study of Drug–Drug Interaction Signal Detection in Regular Pharmacovigilance. </w:t>
       </w:r>
       <w:r>
         <w:rPr>
@@ -15765,15 +17247,136 @@
           <w:i/>
           <w:iCs/>
           <w:sz w:val="20"/>
-        </w:rPr>
-        <w:t>Drug Saf</w:t>
+          <w:lang w:val="en-US"/>
+        </w:rPr>
+        <w:t xml:space="preserve">Drug </w:t>
+      </w:r>
+      <w:proofErr w:type="spellStart"/>
+      <w:r>
+        <w:rPr>
+          <w:rFonts w:ascii="Calibri" w:hAnsi="Calibri" w:cs="Calibri"/>
+          <w:i/>
+          <w:iCs/>
+          <w:sz w:val="20"/>
+          <w:lang w:val="en-US"/>
+        </w:rPr>
+        <w:t>Saf</w:t>
+      </w:r>
+      <w:proofErr w:type="spellEnd"/>
+      <w:r>
+        <w:rPr>
+          <w:rFonts w:ascii="Calibri" w:hAnsi="Calibri" w:cs="Calibri"/>
+          <w:sz w:val="20"/>
+          <w:lang w:val="en-US"/>
+        </w:rPr>
+        <w:t>. 2020;43(8):775-785. doi:10.1007/s40264-020-00939-y</w:t>
+      </w:r>
+    </w:p>
+    <w:p>
+      <w:pPr>
+        <w:pStyle w:val="Bibliografia"/>
+        <w:rPr>
+          <w:rFonts w:ascii="Calibri" w:hAnsi="Calibri" w:cs="Calibri"/>
+          <w:sz w:val="20"/>
+        </w:rPr>
+      </w:pPr>
+      <w:r>
+        <w:rPr>
+          <w:rFonts w:ascii="Calibri" w:hAnsi="Calibri" w:cs="Calibri"/>
+          <w:sz w:val="20"/>
+          <w:lang w:val="en-US"/>
+        </w:rPr>
+        <w:t>14.</w:t>
       </w:r>
       <w:r>
         <w:rPr>
           <w:rFonts w:ascii="Calibri" w:hAnsi="Calibri" w:cs="Calibri"/>
           <w:sz w:val="20"/>
-        </w:rPr>
-        <w:t>. 2020;43(8):775-785. doi:10.1007/s40264-020-00939-y</w:t>
+          <w:lang w:val="en-US"/>
+        </w:rPr>
+        <w:tab/>
+        <w:t xml:space="preserve">Weissman JS, Schneider EC, </w:t>
+      </w:r>
+      <w:proofErr w:type="spellStart"/>
+      <w:r>
+        <w:rPr>
+          <w:rFonts w:ascii="Calibri" w:hAnsi="Calibri" w:cs="Calibri"/>
+          <w:sz w:val="20"/>
+          <w:lang w:val="en-US"/>
+        </w:rPr>
+        <w:t>Weingart</w:t>
+      </w:r>
+      <w:proofErr w:type="spellEnd"/>
+      <w:r>
+        <w:rPr>
+          <w:rFonts w:ascii="Calibri" w:hAnsi="Calibri" w:cs="Calibri"/>
+          <w:sz w:val="20"/>
+          <w:lang w:val="en-US"/>
+        </w:rPr>
+        <w:t xml:space="preserve"> SN, et al. Comparing patient-reported hospital adverse events with medical record review: do patients know something that hospitals do not? </w:t>
+      </w:r>
+      <w:r>
+        <w:rPr>
+          <w:rFonts w:ascii="Calibri" w:hAnsi="Calibri" w:cs="Calibri"/>
+          <w:i/>
+          <w:iCs/>
+          <w:sz w:val="20"/>
+        </w:rPr>
+        <w:t xml:space="preserve">Ann </w:t>
+      </w:r>
+      <w:proofErr w:type="spellStart"/>
+      <w:r>
+        <w:rPr>
+          <w:rFonts w:ascii="Calibri" w:hAnsi="Calibri" w:cs="Calibri"/>
+          <w:i/>
+          <w:iCs/>
+          <w:sz w:val="20"/>
+        </w:rPr>
+        <w:t>Intern</w:t>
+      </w:r>
+      <w:proofErr w:type="spellEnd"/>
+      <w:r>
+        <w:rPr>
+          <w:rFonts w:ascii="Calibri" w:hAnsi="Calibri" w:cs="Calibri"/>
+          <w:i/>
+          <w:iCs/>
+          <w:sz w:val="20"/>
+        </w:rPr>
+        <w:t xml:space="preserve"> </w:t>
+      </w:r>
+      <w:proofErr w:type="spellStart"/>
+      <w:r>
+        <w:rPr>
+          <w:rFonts w:ascii="Calibri" w:hAnsi="Calibri" w:cs="Calibri"/>
+          <w:i/>
+          <w:iCs/>
+          <w:sz w:val="20"/>
+        </w:rPr>
+        <w:t>Med</w:t>
+      </w:r>
+      <w:proofErr w:type="spellEnd"/>
+      <w:r>
+        <w:rPr>
+          <w:rFonts w:ascii="Calibri" w:hAnsi="Calibri" w:cs="Calibri"/>
+          <w:sz w:val="20"/>
+        </w:rPr>
+        <w:t xml:space="preserve">. 2008;149(2):100-108. </w:t>
+      </w:r>
+      <w:proofErr w:type="gramStart"/>
+      <w:r>
+        <w:rPr>
+          <w:rFonts w:ascii="Calibri" w:hAnsi="Calibri" w:cs="Calibri"/>
+          <w:sz w:val="20"/>
+        </w:rPr>
+        <w:t>doi:10.7326</w:t>
+      </w:r>
+      <w:proofErr w:type="gramEnd"/>
+      <w:r>
+        <w:rPr>
+          <w:rFonts w:ascii="Calibri" w:hAnsi="Calibri" w:cs="Calibri"/>
+          <w:sz w:val="20"/>
+        </w:rPr>
+        <w:t>/0003-4819-149-2-200807150-00006</w:t>
       </w:r>
     </w:p>
     <w:p>
@@ -16853,6 +18456,7 @@
                 <w:sz w:val="18"/>
                 <w:szCs w:val="18"/>
               </w:rPr>
+              <w:lastRenderedPageBreak/>
               <w:t>I </w:t>
             </w:r>
           </w:p>
@@ -20301,7 +21905,6 @@
           <w:rFonts w:cstheme="minorHAnsi"/>
           <w:lang w:val="en-US"/>
         </w:rPr>
-        <w:lastRenderedPageBreak/>
         <w:t> </w:t>
       </w:r>
     </w:p>
@@ -22170,6 +23773,7 @@
                 <w:sz w:val="18"/>
                 <w:szCs w:val="18"/>
               </w:rPr>
+              <w:lastRenderedPageBreak/>
               <w:t>Healthcare practitioner   </w:t>
             </w:r>
           </w:p>
@@ -26429,7 +28033,6 @@
                 <w:sz w:val="18"/>
                 <w:szCs w:val="18"/>
               </w:rPr>
-              <w:lastRenderedPageBreak/>
               <w:t>furosemide </w:t>
             </w:r>
           </w:p>
@@ -28373,6 +29976,7 @@
                 <w:sz w:val="18"/>
                 <w:szCs w:val="18"/>
               </w:rPr>
+              <w:lastRenderedPageBreak/>
               <w:t>Role: C</w:t>
             </w:r>
             <w:r>
@@ -32417,7 +34021,6 @@
                 <w:sz w:val="18"/>
                 <w:szCs w:val="18"/>
               </w:rPr>
-              <w:lastRenderedPageBreak/>
               <w:t>Drug: acetylsalicylic acid</w:t>
             </w:r>
             <w:r>
@@ -34317,6 +35920,7 @@
                 <w:sz w:val="18"/>
                 <w:szCs w:val="18"/>
               </w:rPr>
+              <w:lastRenderedPageBreak/>
               <w:t>tramadol </w:t>
             </w:r>
           </w:p>
@@ -38323,7 +39927,6 @@
                 <w:sz w:val="18"/>
                 <w:szCs w:val="18"/>
               </w:rPr>
-              <w:lastRenderedPageBreak/>
               <w:t>rivaroxaban </w:t>
             </w:r>
           </w:p>
@@ -40302,6 +41905,7 @@
                 <w:sz w:val="18"/>
                 <w:szCs w:val="18"/>
               </w:rPr>
+              <w:lastRenderedPageBreak/>
               <w:t>clarithromycin </w:t>
             </w:r>
           </w:p>
@@ -44308,7 +45912,6 @@
                 <w:sz w:val="18"/>
                 <w:szCs w:val="18"/>
               </w:rPr>
-              <w:lastRenderedPageBreak/>
               <w:t>tramadol </w:t>
             </w:r>
           </w:p>
@@ -45967,6 +47570,7 @@
                 <w:sz w:val="18"/>
                 <w:szCs w:val="18"/>
               </w:rPr>
+              <w:lastRenderedPageBreak/>
               <w:t>Adult (50y-64y) </w:t>
             </w:r>
             <w:r>
@@ -48955,7 +50559,6 @@
                 <w:sz w:val="18"/>
                 <w:szCs w:val="18"/>
               </w:rPr>
-              <w:lastRenderedPageBreak/>
               <w:t>Outcome</w:t>
             </w:r>
             <w:r>
@@ -50391,6 +51994,7 @@
                 <w:sz w:val="18"/>
                 <w:szCs w:val="18"/>
               </w:rPr>
+              <w:lastRenderedPageBreak/>
               <w:t>Adult (50y-64y) </w:t>
             </w:r>
           </w:p>
@@ -52679,7 +54283,6 @@
                 <w:lang w:val="en-US" w:eastAsia="it-IT"/>
                 <w14:ligatures w14:val="none"/>
               </w:rPr>
-              <w:lastRenderedPageBreak/>
               <w:t>product used for unknown indication</w:t>
             </w:r>
           </w:p>
@@ -53904,6 +55507,7 @@
                 <w:lang w:eastAsia="it-IT"/>
                 <w14:ligatures w14:val="none"/>
               </w:rPr>
+              <w:lastRenderedPageBreak/>
               <w:t>schizoaffective disorder</w:t>
             </w:r>
           </w:p>
@@ -54411,7 +56015,6 @@
           <w:noProof/>
           <w:lang w:val="en-US"/>
         </w:rPr>
-        <w:lastRenderedPageBreak/>
         <w:drawing>
           <wp:inline distT="0" distB="0" distL="0" distR="0" wp14:anchorId="54221614" wp14:editId="3AB5EB09">
             <wp:extent cx="6103620" cy="4667250"/>
@@ -57898,7 +59501,6 @@
   <w:style w:type="character" w:default="1" w:styleId="Carpredefinitoparagrafo">
     <w:name w:val="Default Paragraph Font"/>
     <w:uiPriority w:val="1"/>
-    <w:semiHidden/>
     <w:unhideWhenUsed/>
   </w:style>
   <w:style w:type="table" w:default="1" w:styleId="Tabellanormale">
@@ -58435,6 +60037,29 @@
     <w:semiHidden/>
     <w:rsid w:val="002E0B7A"/>
   </w:style>
+  <w:style w:type="character" w:styleId="Collegamentoipertestuale">
+    <w:name w:val="Hyperlink"/>
+    <w:basedOn w:val="Carpredefinitoparagrafo"/>
+    <w:uiPriority w:val="99"/>
+    <w:unhideWhenUsed/>
+    <w:rsid w:val="00E41DD5"/>
+    <w:rPr>
+      <w:color w:val="0000FF" w:themeColor="hyperlink"/>
+      <w:u w:val="single"/>
+    </w:rPr>
+  </w:style>
+  <w:style w:type="character" w:styleId="Menzionenonrisolta">
+    <w:name w:val="Unresolved Mention"/>
+    <w:basedOn w:val="Carpredefinitoparagrafo"/>
+    <w:uiPriority w:val="99"/>
+    <w:semiHidden/>
+    <w:unhideWhenUsed/>
+    <w:rsid w:val="00E41DD5"/>
+    <w:rPr>
+      <w:color w:val="605E5C"/>
+      <w:shd w:val="clear" w:color="auto" w:fill="E1DFDD"/>
+    </w:rPr>
+  </w:style>
 </w:styles>
 </file>
 

--- a/Interacting_Drugs_Report.docx
+++ b/Interacting_Drugs_Report.docx
@@ -1,6 +1,6 @@
 
 <file path=word/document.xml><?xml version="1.0" encoding="utf-8"?>
-<w:document xmlns:wpc="http://schemas.microsoft.com/office/word/2010/wordprocessingCanvas" xmlns:cx="http://schemas.microsoft.com/office/drawing/2014/chartex" xmlns:cx1="http://schemas.microsoft.com/office/drawing/2015/9/8/chartex" xmlns:cx2="http://schemas.microsoft.com/office/drawing/2015/10/21/chartex" xmlns:cx3="http://schemas.microsoft.com/office/drawing/2016/5/9/chartex" xmlns:cx4="http://schemas.microsoft.com/office/drawing/2016/5/10/chartex" xmlns:cx5="http://schemas.microsoft.com/office/drawing/2016/5/11/chartex" xmlns:cx6="http://schemas.microsoft.com/office/drawing/2016/5/12/chartex" xmlns:cx7="http://schemas.microsoft.com/office/drawing/2016/5/13/chartex" xmlns:cx8="http://schemas.microsoft.com/office/drawing/2016/5/14/chartex" xmlns:mc="http://schemas.openxmlformats.org/markup-compatibility/2006" xmlns:aink="http://schemas.microsoft.com/office/drawing/2016/ink" xmlns:am3d="http://schemas.microsoft.com/office/drawing/2017/model3d" xmlns:o="urn:schemas-microsoft-com:office:office" xmlns:oel="http://schemas.microsoft.com/office/2019/extlst" xmlns:r="http://schemas.openxmlformats.org/officeDocument/2006/relationships" xmlns:m="http://schemas.openxmlformats.org/officeDocument/2006/math" xmlns:v="urn:schemas-microsoft-com:vml" xmlns:wp14="http://schemas.microsoft.com/office/word/2010/wordprocessingDrawing" xmlns:wp="http://schemas.openxmlformats.org/drawingml/2006/wordprocessingDrawing" xmlns:w10="urn:schemas-microsoft-com:office:word" xmlns:w="http://schemas.openxmlformats.org/wordprocessingml/2006/main" xmlns:w14="http://schemas.microsoft.com/office/word/2010/wordml" xmlns:w15="http://schemas.microsoft.com/office/word/2012/wordml" xmlns:w16cex="http://schemas.microsoft.com/office/word/2018/wordml/cex" xmlns:w16cid="http://schemas.microsoft.com/office/word/2016/wordml/cid" xmlns:w16="http://schemas.microsoft.com/office/word/2018/wordml" xmlns:w16sdtdh="http://schemas.microsoft.com/office/word/2020/wordml/sdtdatahash" xmlns:w16se="http://schemas.microsoft.com/office/word/2015/wordml/symex" xmlns:wpg="http://schemas.microsoft.com/office/word/2010/wordprocessingGroup" xmlns:wpi="http://schemas.microsoft.com/office/word/2010/wordprocessingInk" xmlns:wne="http://schemas.microsoft.com/office/word/2006/wordml" xmlns:wps="http://schemas.microsoft.com/office/word/2010/wordprocessingShape" mc:Ignorable="w14 w15 w16se w16cid w16 w16cex w16sdtdh wp14">
+<w:document xmlns:wpc="http://schemas.microsoft.com/office/word/2010/wordprocessingCanvas" xmlns:cx="http://schemas.microsoft.com/office/drawing/2014/chartex" xmlns:cx1="http://schemas.microsoft.com/office/drawing/2015/9/8/chartex" xmlns:cx2="http://schemas.microsoft.com/office/drawing/2015/10/21/chartex" xmlns:cx3="http://schemas.microsoft.com/office/drawing/2016/5/9/chartex" xmlns:cx4="http://schemas.microsoft.com/office/drawing/2016/5/10/chartex" xmlns:cx5="http://schemas.microsoft.com/office/drawing/2016/5/11/chartex" xmlns:cx6="http://schemas.microsoft.com/office/drawing/2016/5/12/chartex" xmlns:cx7="http://schemas.microsoft.com/office/drawing/2016/5/13/chartex" xmlns:cx8="http://schemas.microsoft.com/office/drawing/2016/5/14/chartex" xmlns:mc="http://schemas.openxmlformats.org/markup-compatibility/2006" xmlns:aink="http://schemas.microsoft.com/office/drawing/2016/ink" xmlns:am3d="http://schemas.microsoft.com/office/drawing/2017/model3d" xmlns:o="urn:schemas-microsoft-com:office:office" xmlns:oel="http://schemas.microsoft.com/office/2019/extlst" xmlns:r="http://schemas.openxmlformats.org/officeDocument/2006/relationships" xmlns:m="http://schemas.openxmlformats.org/officeDocument/2006/math" xmlns:v="urn:schemas-microsoft-com:vml" xmlns:wp14="http://schemas.microsoft.com/office/word/2010/wordprocessingDrawing" xmlns:wp="http://schemas.openxmlformats.org/drawingml/2006/wordprocessingDrawing" xmlns:w10="urn:schemas-microsoft-com:office:word" xmlns:w="http://schemas.openxmlformats.org/wordprocessingml/2006/main" xmlns:w14="http://schemas.microsoft.com/office/word/2010/wordml" xmlns:w15="http://schemas.microsoft.com/office/word/2012/wordml" xmlns:w16cex="http://schemas.microsoft.com/office/word/2018/wordml/cex" xmlns:w16cid="http://schemas.microsoft.com/office/word/2016/wordml/cid" xmlns:w16="http://schemas.microsoft.com/office/word/2018/wordml" xmlns:w16du="http://schemas.microsoft.com/office/word/2023/wordml/word16du" xmlns:w16sdtdh="http://schemas.microsoft.com/office/word/2020/wordml/sdtdatahash" xmlns:w16sdtfl="http://schemas.microsoft.com/office/word/2024/wordml/sdtformatlock" xmlns:w16se="http://schemas.microsoft.com/office/word/2015/wordml/symex" xmlns:wpg="http://schemas.microsoft.com/office/word/2010/wordprocessingGroup" xmlns:wpi="http://schemas.microsoft.com/office/word/2010/wordprocessingInk" xmlns:wne="http://schemas.microsoft.com/office/word/2006/wordml" xmlns:wps="http://schemas.microsoft.com/office/word/2010/wordprocessingShape" mc:Ignorable="w14 w15 w16se w16cid w16 w16cex w16sdtdh w16sdtfl w16du wp14">
   <w:body>
     <w:p>
       <w:pPr>
@@ -166,7 +166,7 @@
       <w:commentRangeEnd w:id="0"/>
       <w:r>
         <w:rPr>
-          <w:rStyle w:val="Rimandocommento"/>
+          <w:rStyle w:val="CommentReference"/>
         </w:rPr>
         <w:commentReference w:id="0"/>
       </w:r>
@@ -1353,14 +1353,14 @@
       <w:commentRangeEnd w:id="1"/>
       <w:r>
         <w:rPr>
-          <w:rStyle w:val="Rimandocommento"/>
+          <w:rStyle w:val="CommentReference"/>
         </w:rPr>
         <w:commentReference w:id="1"/>
       </w:r>
       <w:commentRangeEnd w:id="2"/>
       <w:r>
         <w:rPr>
-          <w:rStyle w:val="Rimandocommento"/>
+          <w:rStyle w:val="CommentReference"/>
         </w:rPr>
         <w:commentReference w:id="2"/>
       </w:r>
@@ -1463,7 +1463,7 @@
       <w:commentRangeEnd w:id="3"/>
       <w:r>
         <w:rPr>
-          <w:rStyle w:val="Rimandocommento"/>
+          <w:rStyle w:val="CommentReference"/>
         </w:rPr>
         <w:commentReference w:id="3"/>
       </w:r>
@@ -1508,7 +1508,7 @@
       <w:commentRangeEnd w:id="4"/>
       <w:r>
         <w:rPr>
-          <w:rStyle w:val="Rimandocommento"/>
+          <w:rStyle w:val="CommentReference"/>
         </w:rPr>
         <w:commentReference w:id="4"/>
       </w:r>
@@ -1909,14 +1909,14 @@
       <w:commentRangeEnd w:id="5"/>
       <w:r>
         <w:rPr>
-          <w:rStyle w:val="Rimandocommento"/>
+          <w:rStyle w:val="CommentReference"/>
         </w:rPr>
         <w:commentReference w:id="5"/>
       </w:r>
       <w:commentRangeEnd w:id="6"/>
       <w:r>
         <w:rPr>
-          <w:rStyle w:val="Rimandocommento"/>
+          <w:rStyle w:val="CommentReference"/>
         </w:rPr>
         <w:commentReference w:id="6"/>
       </w:r>
@@ -2433,14 +2433,14 @@
       <w:commentRangeEnd w:id="7"/>
       <w:r>
         <w:rPr>
-          <w:rStyle w:val="Rimandocommento"/>
+          <w:rStyle w:val="CommentReference"/>
         </w:rPr>
         <w:commentReference w:id="7"/>
       </w:r>
       <w:commentRangeEnd w:id="8"/>
       <w:r>
         <w:rPr>
-          <w:rStyle w:val="Rimandocommento"/>
+          <w:rStyle w:val="CommentReference"/>
         </w:rPr>
         <w:commentReference w:id="8"/>
       </w:r>
@@ -2551,7 +2551,7 @@
       <w:proofErr w:type="gramEnd"/>
       <w:r>
         <w:rPr>
-          <w:rStyle w:val="Rimandocommento"/>
+          <w:rStyle w:val="CommentReference"/>
         </w:rPr>
         <w:commentReference w:id="9"/>
       </w:r>
@@ -3027,7 +3027,7 @@
     </w:p>
     <w:p>
       <w:pPr>
-        <w:pStyle w:val="Didascalia"/>
+        <w:pStyle w:val="Caption"/>
         <w:jc w:val="center"/>
         <w:rPr>
           <w:rFonts w:cstheme="minorHAnsi"/>
@@ -3152,7 +3152,7 @@
     </w:p>
     <w:p>
       <w:pPr>
-        <w:pStyle w:val="Didascalia"/>
+        <w:pStyle w:val="Caption"/>
         <w:jc w:val="center"/>
         <w:rPr>
           <w:rFonts w:cstheme="minorHAnsi"/>
@@ -3197,7 +3197,7 @@
       <w:commentRangeEnd w:id="10"/>
       <w:r>
         <w:rPr>
-          <w:rStyle w:val="Rimandocommento"/>
+          <w:rStyle w:val="CommentReference"/>
           <w:i w:val="0"/>
           <w:iCs w:val="0"/>
           <w:color w:val="auto"/>
@@ -3217,7 +3217,7 @@
     </w:p>
     <w:p>
       <w:pPr>
-        <w:pStyle w:val="Didascalia"/>
+        <w:pStyle w:val="Caption"/>
         <w:keepNext/>
         <w:rPr>
           <w:lang w:val="en-US"/>
@@ -12191,7 +12191,7 @@
     </w:p>
     <w:p>
       <w:pPr>
-        <w:pStyle w:val="Didascalia"/>
+        <w:pStyle w:val="Caption"/>
         <w:keepNext/>
         <w:rPr>
           <w:lang w:val="en-US"/>
@@ -14624,23 +14624,13 @@
                 <w:szCs w:val="12"/>
               </w:rPr>
             </w:pPr>
-            <w:proofErr w:type="spellStart"/>
             <w:r>
               <w:rPr>
                 <w:rFonts w:cstheme="minorHAnsi"/>
                 <w:sz w:val="12"/>
                 <w:szCs w:val="12"/>
               </w:rPr>
-              <w:t>Haemorrhage</w:t>
-            </w:r>
-            <w:proofErr w:type="spellEnd"/>
-            <w:r>
-              <w:rPr>
-                <w:rFonts w:cstheme="minorHAnsi"/>
-                <w:sz w:val="12"/>
-                <w:szCs w:val="12"/>
-              </w:rPr>
-              <w:t> (N=205)</w:t>
+              <w:t>Haemorrhage (N=205)</w:t>
             </w:r>
           </w:p>
         </w:tc>
@@ -16187,21 +16177,21 @@
       <w:commentRangeEnd w:id="11"/>
       <w:r>
         <w:rPr>
-          <w:rStyle w:val="Rimandocommento"/>
+          <w:rStyle w:val="CommentReference"/>
         </w:rPr>
         <w:commentReference w:id="11"/>
       </w:r>
       <w:commentRangeEnd w:id="12"/>
       <w:r>
         <w:rPr>
-          <w:rStyle w:val="Rimandocommento"/>
+          <w:rStyle w:val="CommentReference"/>
         </w:rPr>
         <w:commentReference w:id="12"/>
       </w:r>
       <w:commentRangeEnd w:id="13"/>
       <w:r>
         <w:rPr>
-          <w:rStyle w:val="Rimandocommento"/>
+          <w:rStyle w:val="CommentReference"/>
         </w:rPr>
         <w:commentReference w:id="13"/>
       </w:r>
@@ -16234,7 +16224,7 @@
       <w:commentRangeEnd w:id="14"/>
       <w:r>
         <w:rPr>
-          <w:rStyle w:val="Rimandocommento"/>
+          <w:rStyle w:val="CommentReference"/>
         </w:rPr>
         <w:commentReference w:id="14"/>
       </w:r>
@@ -16358,7 +16348,7 @@
     </w:p>
     <w:p>
       <w:pPr>
-        <w:pStyle w:val="Bibliografia"/>
+        <w:pStyle w:val="Bibliography"/>
         <w:rPr>
           <w:rFonts w:ascii="Calibri" w:hAnsi="Calibri" w:cs="Calibri"/>
           <w:sz w:val="20"/>
@@ -16418,7 +16408,7 @@
     </w:p>
     <w:p>
       <w:pPr>
-        <w:pStyle w:val="Bibliografia"/>
+        <w:pStyle w:val="Bibliography"/>
         <w:rPr>
           <w:rFonts w:ascii="Calibri" w:hAnsi="Calibri" w:cs="Calibri"/>
           <w:sz w:val="20"/>
@@ -16458,30 +16448,12 @@
           <w:sz w:val="20"/>
           <w:lang w:val="en-US"/>
         </w:rPr>
-        <w:t>. 2016;69(4):294-300. doi:10.4212/</w:t>
-      </w:r>
-      <w:proofErr w:type="gramStart"/>
-      <w:r>
-        <w:rPr>
-          <w:rFonts w:ascii="Calibri" w:hAnsi="Calibri" w:cs="Calibri"/>
-          <w:sz w:val="20"/>
-          <w:lang w:val="en-US"/>
-        </w:rPr>
-        <w:t>cjhp.v</w:t>
-      </w:r>
-      <w:proofErr w:type="gramEnd"/>
-      <w:r>
-        <w:rPr>
-          <w:rFonts w:ascii="Calibri" w:hAnsi="Calibri" w:cs="Calibri"/>
-          <w:sz w:val="20"/>
-          <w:lang w:val="en-US"/>
-        </w:rPr>
-        <w:t>69i4.1583</w:t>
+        <w:t>. 2016;69(4):294-300. doi:10.4212/cjhp.v69i4.1583</w:t>
       </w:r>
     </w:p>
     <w:p>
       <w:pPr>
-        <w:pStyle w:val="Bibliografia"/>
+        <w:pStyle w:val="Bibliography"/>
         <w:rPr>
           <w:rFonts w:ascii="Calibri" w:hAnsi="Calibri" w:cs="Calibri"/>
           <w:sz w:val="20"/>
@@ -16503,25 +16475,7 @@
           <w:lang w:val="en-US"/>
         </w:rPr>
         <w:tab/>
-        <w:t xml:space="preserve">Holbrook AM, Pereira JA, </w:t>
-      </w:r>
-      <w:proofErr w:type="spellStart"/>
-      <w:r>
-        <w:rPr>
-          <w:rFonts w:ascii="Calibri" w:hAnsi="Calibri" w:cs="Calibri"/>
-          <w:sz w:val="20"/>
-          <w:lang w:val="en-US"/>
-        </w:rPr>
-        <w:t>Labiris</w:t>
-      </w:r>
-      <w:proofErr w:type="spellEnd"/>
-      <w:r>
-        <w:rPr>
-          <w:rFonts w:ascii="Calibri" w:hAnsi="Calibri" w:cs="Calibri"/>
-          <w:sz w:val="20"/>
-          <w:lang w:val="en-US"/>
-        </w:rPr>
-        <w:t xml:space="preserve"> R, et al. Systematic overview of warfarin and its drug and food interactions. </w:t>
+        <w:t xml:space="preserve">Holbrook AM, Pereira JA, Labiris R, et al. Systematic overview of warfarin and its drug and food interactions. </w:t>
       </w:r>
       <w:r>
         <w:rPr>
@@ -16544,7 +16498,7 @@
     </w:p>
     <w:p>
       <w:pPr>
-        <w:pStyle w:val="Bibliografia"/>
+        <w:pStyle w:val="Bibliography"/>
         <w:rPr>
           <w:rFonts w:ascii="Calibri" w:hAnsi="Calibri" w:cs="Calibri"/>
           <w:sz w:val="20"/>
@@ -16566,43 +16520,7 @@
           <w:lang w:val="en-US"/>
         </w:rPr>
         <w:tab/>
-        <w:t xml:space="preserve">Juurlink DN, Mamdani M, Kopp A, </w:t>
-      </w:r>
-      <w:proofErr w:type="spellStart"/>
-      <w:r>
-        <w:rPr>
-          <w:rFonts w:ascii="Calibri" w:hAnsi="Calibri" w:cs="Calibri"/>
-          <w:sz w:val="20"/>
-          <w:lang w:val="en-US"/>
-        </w:rPr>
-        <w:t>Laupacis</w:t>
-      </w:r>
-      <w:proofErr w:type="spellEnd"/>
-      <w:r>
-        <w:rPr>
-          <w:rFonts w:ascii="Calibri" w:hAnsi="Calibri" w:cs="Calibri"/>
-          <w:sz w:val="20"/>
-          <w:lang w:val="en-US"/>
-        </w:rPr>
-        <w:t xml:space="preserve"> A, </w:t>
-      </w:r>
-      <w:proofErr w:type="spellStart"/>
-      <w:r>
-        <w:rPr>
-          <w:rFonts w:ascii="Calibri" w:hAnsi="Calibri" w:cs="Calibri"/>
-          <w:sz w:val="20"/>
-          <w:lang w:val="en-US"/>
-        </w:rPr>
-        <w:t>Redelmeier</w:t>
-      </w:r>
-      <w:proofErr w:type="spellEnd"/>
-      <w:r>
-        <w:rPr>
-          <w:rFonts w:ascii="Calibri" w:hAnsi="Calibri" w:cs="Calibri"/>
-          <w:sz w:val="20"/>
-          <w:lang w:val="en-US"/>
-        </w:rPr>
-        <w:t xml:space="preserve"> DA. Drug-drug interactions among elderly patients hospitalized for drug toxicity. </w:t>
+        <w:t xml:space="preserve">Juurlink DN, Mamdani M, Kopp A, Laupacis A, Redelmeier DA. Drug-drug interactions among elderly patients hospitalized for drug toxicity. </w:t>
       </w:r>
       <w:r>
         <w:rPr>
@@ -16625,7 +16543,7 @@
     </w:p>
     <w:p>
       <w:pPr>
-        <w:pStyle w:val="Bibliografia"/>
+        <w:pStyle w:val="Bibliography"/>
         <w:rPr>
           <w:rFonts w:ascii="Calibri" w:hAnsi="Calibri" w:cs="Calibri"/>
           <w:sz w:val="20"/>
@@ -16653,7 +16571,7 @@
     </w:p>
     <w:p>
       <w:pPr>
-        <w:pStyle w:val="Bibliografia"/>
+        <w:pStyle w:val="Bibliography"/>
         <w:rPr>
           <w:rFonts w:ascii="Calibri" w:hAnsi="Calibri" w:cs="Calibri"/>
           <w:sz w:val="20"/>
@@ -16680,7 +16598,7 @@
     </w:p>
     <w:p>
       <w:pPr>
-        <w:pStyle w:val="Bibliografia"/>
+        <w:pStyle w:val="Bibliography"/>
         <w:rPr>
           <w:rFonts w:ascii="Calibri" w:hAnsi="Calibri" w:cs="Calibri"/>
           <w:sz w:val="20"/>
@@ -16702,25 +16620,7 @@
           <w:lang w:val="en-US"/>
         </w:rPr>
         <w:tab/>
-        <w:t xml:space="preserve">Hajjar ER, </w:t>
-      </w:r>
-      <w:proofErr w:type="spellStart"/>
-      <w:r>
-        <w:rPr>
-          <w:rFonts w:ascii="Calibri" w:hAnsi="Calibri" w:cs="Calibri"/>
-          <w:sz w:val="20"/>
-          <w:lang w:val="en-US"/>
-        </w:rPr>
-        <w:t>Cafiero</w:t>
-      </w:r>
-      <w:proofErr w:type="spellEnd"/>
-      <w:r>
-        <w:rPr>
-          <w:rFonts w:ascii="Calibri" w:hAnsi="Calibri" w:cs="Calibri"/>
-          <w:sz w:val="20"/>
-          <w:lang w:val="en-US"/>
-        </w:rPr>
-        <w:t xml:space="preserve"> AC, Hanlon JT. Polypharmacy in elderly patients. </w:t>
+        <w:t xml:space="preserve">Hajjar ER, Cafiero AC, Hanlon JT. Polypharmacy in elderly patients. </w:t>
       </w:r>
       <w:r>
         <w:rPr>
@@ -16730,9 +16630,43 @@
           <w:sz w:val="20"/>
           <w:lang w:val="en-US"/>
         </w:rPr>
-        <w:t xml:space="preserve">Am J </w:t>
+        <w:t>Am J Geriatr Pharmacother</w:t>
       </w:r>
-      <w:proofErr w:type="spellStart"/>
+      <w:r>
+        <w:rPr>
+          <w:rFonts w:ascii="Calibri" w:hAnsi="Calibri" w:cs="Calibri"/>
+          <w:sz w:val="20"/>
+          <w:lang w:val="en-US"/>
+        </w:rPr>
+        <w:t>. 2007;5(4):345-351. doi:10.1016/j.amjopharm.2007.12.002</w:t>
+      </w:r>
+    </w:p>
+    <w:p>
+      <w:pPr>
+        <w:pStyle w:val="Bibliography"/>
+        <w:rPr>
+          <w:rFonts w:ascii="Calibri" w:hAnsi="Calibri" w:cs="Calibri"/>
+          <w:sz w:val="20"/>
+          <w:lang w:val="en-US"/>
+        </w:rPr>
+      </w:pPr>
+      <w:r>
+        <w:rPr>
+          <w:rFonts w:ascii="Calibri" w:hAnsi="Calibri" w:cs="Calibri"/>
+          <w:sz w:val="20"/>
+          <w:lang w:val="en-US"/>
+        </w:rPr>
+        <w:t>8.</w:t>
+      </w:r>
+      <w:r>
+        <w:rPr>
+          <w:rFonts w:ascii="Calibri" w:hAnsi="Calibri" w:cs="Calibri"/>
+          <w:sz w:val="20"/>
+          <w:lang w:val="en-US"/>
+        </w:rPr>
+        <w:tab/>
+        <w:t xml:space="preserve">Wang L, Shendre A, Chiang CW, et al. A pharmacovigilance study of pharmacokinetic drug interactions using a translational informatics discovery approach PK DDI and ADE translational discovery. </w:t>
+      </w:r>
       <w:r>
         <w:rPr>
           <w:rFonts w:ascii="Calibri" w:hAnsi="Calibri" w:cs="Calibri"/>
@@ -16741,124 +16675,8 @@
           <w:sz w:val="20"/>
           <w:lang w:val="en-US"/>
         </w:rPr>
-        <w:t>Geriatr</w:t>
+        <w:t>Br J Clin Pharmacol</w:t>
       </w:r>
-      <w:proofErr w:type="spellEnd"/>
-      <w:r>
-        <w:rPr>
-          <w:rFonts w:ascii="Calibri" w:hAnsi="Calibri" w:cs="Calibri"/>
-          <w:i/>
-          <w:iCs/>
-          <w:sz w:val="20"/>
-          <w:lang w:val="en-US"/>
-        </w:rPr>
-        <w:t xml:space="preserve"> </w:t>
-      </w:r>
-      <w:proofErr w:type="spellStart"/>
-      <w:r>
-        <w:rPr>
-          <w:rFonts w:ascii="Calibri" w:hAnsi="Calibri" w:cs="Calibri"/>
-          <w:i/>
-          <w:iCs/>
-          <w:sz w:val="20"/>
-          <w:lang w:val="en-US"/>
-        </w:rPr>
-        <w:t>Pharmacother</w:t>
-      </w:r>
-      <w:proofErr w:type="spellEnd"/>
-      <w:r>
-        <w:rPr>
-          <w:rFonts w:ascii="Calibri" w:hAnsi="Calibri" w:cs="Calibri"/>
-          <w:sz w:val="20"/>
-          <w:lang w:val="en-US"/>
-        </w:rPr>
-        <w:t xml:space="preserve">. 2007;5(4):345-351. </w:t>
-      </w:r>
-      <w:proofErr w:type="gramStart"/>
-      <w:r>
-        <w:rPr>
-          <w:rFonts w:ascii="Calibri" w:hAnsi="Calibri" w:cs="Calibri"/>
-          <w:sz w:val="20"/>
-          <w:lang w:val="en-US"/>
-        </w:rPr>
-        <w:t>doi:10.1016/j.amjopharm</w:t>
-      </w:r>
-      <w:proofErr w:type="gramEnd"/>
-      <w:r>
-        <w:rPr>
-          <w:rFonts w:ascii="Calibri" w:hAnsi="Calibri" w:cs="Calibri"/>
-          <w:sz w:val="20"/>
-          <w:lang w:val="en-US"/>
-        </w:rPr>
-        <w:t>.2007.12.002</w:t>
-      </w:r>
-    </w:p>
-    <w:p>
-      <w:pPr>
-        <w:pStyle w:val="Bibliografia"/>
-        <w:rPr>
-          <w:rFonts w:ascii="Calibri" w:hAnsi="Calibri" w:cs="Calibri"/>
-          <w:sz w:val="20"/>
-          <w:lang w:val="en-US"/>
-        </w:rPr>
-      </w:pPr>
-      <w:r>
-        <w:rPr>
-          <w:rFonts w:ascii="Calibri" w:hAnsi="Calibri" w:cs="Calibri"/>
-          <w:sz w:val="20"/>
-          <w:lang w:val="en-US"/>
-        </w:rPr>
-        <w:t>8.</w:t>
-      </w:r>
-      <w:r>
-        <w:rPr>
-          <w:rFonts w:ascii="Calibri" w:hAnsi="Calibri" w:cs="Calibri"/>
-          <w:sz w:val="20"/>
-          <w:lang w:val="en-US"/>
-        </w:rPr>
-        <w:tab/>
-        <w:t xml:space="preserve">Wang L, </w:t>
-      </w:r>
-      <w:proofErr w:type="spellStart"/>
-      <w:r>
-        <w:rPr>
-          <w:rFonts w:ascii="Calibri" w:hAnsi="Calibri" w:cs="Calibri"/>
-          <w:sz w:val="20"/>
-          <w:lang w:val="en-US"/>
-        </w:rPr>
-        <w:t>Shendre</w:t>
-      </w:r>
-      <w:proofErr w:type="spellEnd"/>
-      <w:r>
-        <w:rPr>
-          <w:rFonts w:ascii="Calibri" w:hAnsi="Calibri" w:cs="Calibri"/>
-          <w:sz w:val="20"/>
-          <w:lang w:val="en-US"/>
-        </w:rPr>
-        <w:t xml:space="preserve"> A, Chiang CW, et al. A pharmacovigilance study of pharmacokinetic drug interactions using a translational informatics discovery approach PK DDI and ADE translational discovery. </w:t>
-      </w:r>
-      <w:r>
-        <w:rPr>
-          <w:rFonts w:ascii="Calibri" w:hAnsi="Calibri" w:cs="Calibri"/>
-          <w:i/>
-          <w:iCs/>
-          <w:sz w:val="20"/>
-          <w:lang w:val="en-US"/>
-        </w:rPr>
-        <w:t xml:space="preserve">Br J Clin </w:t>
-      </w:r>
-      <w:proofErr w:type="spellStart"/>
-      <w:r>
-        <w:rPr>
-          <w:rFonts w:ascii="Calibri" w:hAnsi="Calibri" w:cs="Calibri"/>
-          <w:i/>
-          <w:iCs/>
-          <w:sz w:val="20"/>
-          <w:lang w:val="en-US"/>
-        </w:rPr>
-        <w:t>Pharmacol</w:t>
-      </w:r>
-      <w:proofErr w:type="spellEnd"/>
       <w:r>
         <w:rPr>
           <w:rFonts w:ascii="Calibri" w:hAnsi="Calibri" w:cs="Calibri"/>
@@ -16870,7 +16688,7 @@
     </w:p>
     <w:p>
       <w:pPr>
-        <w:pStyle w:val="Bibliografia"/>
+        <w:pStyle w:val="Bibliography"/>
         <w:rPr>
           <w:rFonts w:ascii="Calibri" w:hAnsi="Calibri" w:cs="Calibri"/>
           <w:sz w:val="20"/>
@@ -16897,7 +16715,7 @@
     </w:p>
     <w:p>
       <w:pPr>
-        <w:pStyle w:val="Bibliografia"/>
+        <w:pStyle w:val="Bibliography"/>
         <w:rPr>
           <w:rFonts w:ascii="Calibri" w:hAnsi="Calibri" w:cs="Calibri"/>
           <w:sz w:val="20"/>
@@ -16919,43 +16737,7 @@
           <w:lang w:val="en-US"/>
         </w:rPr>
         <w:tab/>
-        <w:t xml:space="preserve">Jha AK, </w:t>
-      </w:r>
-      <w:proofErr w:type="spellStart"/>
-      <w:r>
-        <w:rPr>
-          <w:rFonts w:ascii="Calibri" w:hAnsi="Calibri" w:cs="Calibri"/>
-          <w:sz w:val="20"/>
-          <w:lang w:val="en-US"/>
-        </w:rPr>
-        <w:t>Kuperman</w:t>
-      </w:r>
-      <w:proofErr w:type="spellEnd"/>
-      <w:r>
-        <w:rPr>
-          <w:rFonts w:ascii="Calibri" w:hAnsi="Calibri" w:cs="Calibri"/>
-          <w:sz w:val="20"/>
-          <w:lang w:val="en-US"/>
-        </w:rPr>
-        <w:t xml:space="preserve"> GJ, </w:t>
-      </w:r>
-      <w:proofErr w:type="spellStart"/>
-      <w:r>
-        <w:rPr>
-          <w:rFonts w:ascii="Calibri" w:hAnsi="Calibri" w:cs="Calibri"/>
-          <w:sz w:val="20"/>
-          <w:lang w:val="en-US"/>
-        </w:rPr>
-        <w:t>Teich</w:t>
-      </w:r>
-      <w:proofErr w:type="spellEnd"/>
-      <w:r>
-        <w:rPr>
-          <w:rFonts w:ascii="Calibri" w:hAnsi="Calibri" w:cs="Calibri"/>
-          <w:sz w:val="20"/>
-          <w:lang w:val="en-US"/>
-        </w:rPr>
-        <w:t xml:space="preserve"> JM, et al. Identifying adverse drug events: development of a computer-based monitor and comparison with chart review and stimulated voluntary report. </w:t>
+        <w:t xml:space="preserve">Jha AK, Kuperman GJ, Teich JM, et al. Identifying adverse drug events: development of a computer-based monitor and comparison with chart review and stimulated voluntary report. </w:t>
       </w:r>
       <w:r>
         <w:rPr>
@@ -16978,7 +16760,7 @@
     </w:p>
     <w:p>
       <w:pPr>
-        <w:pStyle w:val="Bibliografia"/>
+        <w:pStyle w:val="Bibliography"/>
         <w:rPr>
           <w:rFonts w:ascii="Calibri" w:hAnsi="Calibri" w:cs="Calibri"/>
           <w:sz w:val="20"/>
@@ -17000,43 +16782,7 @@
           <w:lang w:val="en-US"/>
         </w:rPr>
         <w:tab/>
-        <w:t xml:space="preserve">Gandhi TK, </w:t>
-      </w:r>
-      <w:proofErr w:type="spellStart"/>
-      <w:r>
-        <w:rPr>
-          <w:rFonts w:ascii="Calibri" w:hAnsi="Calibri" w:cs="Calibri"/>
-          <w:sz w:val="20"/>
-          <w:lang w:val="en-US"/>
-        </w:rPr>
-        <w:t>Weingart</w:t>
-      </w:r>
-      <w:proofErr w:type="spellEnd"/>
-      <w:r>
-        <w:rPr>
-          <w:rFonts w:ascii="Calibri" w:hAnsi="Calibri" w:cs="Calibri"/>
-          <w:sz w:val="20"/>
-          <w:lang w:val="en-US"/>
-        </w:rPr>
-        <w:t xml:space="preserve"> SN, </w:t>
-      </w:r>
-      <w:proofErr w:type="spellStart"/>
-      <w:r>
-        <w:rPr>
-          <w:rFonts w:ascii="Calibri" w:hAnsi="Calibri" w:cs="Calibri"/>
-          <w:sz w:val="20"/>
-          <w:lang w:val="en-US"/>
-        </w:rPr>
-        <w:t>Borus</w:t>
-      </w:r>
-      <w:proofErr w:type="spellEnd"/>
-      <w:r>
-        <w:rPr>
-          <w:rFonts w:ascii="Calibri" w:hAnsi="Calibri" w:cs="Calibri"/>
-          <w:sz w:val="20"/>
-          <w:lang w:val="en-US"/>
-        </w:rPr>
-        <w:t xml:space="preserve"> J, et al. Adverse drug events in ambulatory care. </w:t>
+        <w:t xml:space="preserve">Gandhi TK, Weingart SN, Borus J, et al. Adverse drug events in ambulatory care. </w:t>
       </w:r>
       <w:r>
         <w:rPr>
@@ -17059,7 +16805,7 @@
     </w:p>
     <w:p>
       <w:pPr>
-        <w:pStyle w:val="Bibliografia"/>
+        <w:pStyle w:val="Bibliography"/>
         <w:rPr>
           <w:rFonts w:ascii="Calibri" w:hAnsi="Calibri" w:cs="Calibri"/>
           <w:sz w:val="20"/>
@@ -17081,63 +16827,8 @@
           <w:lang w:val="en-US"/>
         </w:rPr>
         <w:tab/>
-        <w:t xml:space="preserve">van </w:t>
+        <w:t xml:space="preserve">van Puijenbroek EP, Egberts AC, Heerdink ER, Leufkens HG. Detecting drug-drug interactions using a database for spontaneous adverse drug reactions: an example with diuretics and non-steroidal anti-inflammatory drugs. </w:t>
       </w:r>
-      <w:proofErr w:type="spellStart"/>
-      <w:r>
-        <w:rPr>
-          <w:rFonts w:ascii="Calibri" w:hAnsi="Calibri" w:cs="Calibri"/>
-          <w:sz w:val="20"/>
-          <w:lang w:val="en-US"/>
-        </w:rPr>
-        <w:t>Puijenbroek</w:t>
-      </w:r>
-      <w:proofErr w:type="spellEnd"/>
-      <w:r>
-        <w:rPr>
-          <w:rFonts w:ascii="Calibri" w:hAnsi="Calibri" w:cs="Calibri"/>
-          <w:sz w:val="20"/>
-          <w:lang w:val="en-US"/>
-        </w:rPr>
-        <w:t xml:space="preserve"> EP, Egberts AC, </w:t>
-      </w:r>
-      <w:proofErr w:type="spellStart"/>
-      <w:r>
-        <w:rPr>
-          <w:rFonts w:ascii="Calibri" w:hAnsi="Calibri" w:cs="Calibri"/>
-          <w:sz w:val="20"/>
-          <w:lang w:val="en-US"/>
-        </w:rPr>
-        <w:t>Heerdink</w:t>
-      </w:r>
-      <w:proofErr w:type="spellEnd"/>
-      <w:r>
-        <w:rPr>
-          <w:rFonts w:ascii="Calibri" w:hAnsi="Calibri" w:cs="Calibri"/>
-          <w:sz w:val="20"/>
-          <w:lang w:val="en-US"/>
-        </w:rPr>
-        <w:t xml:space="preserve"> ER, </w:t>
-      </w:r>
-      <w:proofErr w:type="spellStart"/>
-      <w:r>
-        <w:rPr>
-          <w:rFonts w:ascii="Calibri" w:hAnsi="Calibri" w:cs="Calibri"/>
-          <w:sz w:val="20"/>
-          <w:lang w:val="en-US"/>
-        </w:rPr>
-        <w:t>Leufkens</w:t>
-      </w:r>
-      <w:proofErr w:type="spellEnd"/>
-      <w:r>
-        <w:rPr>
-          <w:rFonts w:ascii="Calibri" w:hAnsi="Calibri" w:cs="Calibri"/>
-          <w:sz w:val="20"/>
-          <w:lang w:val="en-US"/>
-        </w:rPr>
-        <w:t xml:space="preserve"> HG. Detecting drug-drug interactions using a database for spontaneous adverse drug reactions: an example with diuretics and non-steroidal anti-inflammatory drugs. </w:t>
-      </w:r>
-      <w:proofErr w:type="spellStart"/>
       <w:r>
         <w:rPr>
           <w:rFonts w:ascii="Calibri" w:hAnsi="Calibri" w:cs="Calibri"/>
@@ -17146,9 +16837,43 @@
           <w:sz w:val="20"/>
           <w:lang w:val="en-US"/>
         </w:rPr>
-        <w:t>Eur</w:t>
+        <w:t>Eur J Clin Pharmacol</w:t>
       </w:r>
-      <w:proofErr w:type="spellEnd"/>
+      <w:r>
+        <w:rPr>
+          <w:rFonts w:ascii="Calibri" w:hAnsi="Calibri" w:cs="Calibri"/>
+          <w:sz w:val="20"/>
+          <w:lang w:val="en-US"/>
+        </w:rPr>
+        <w:t>. 2000;56(9-10):733-738. doi:10.1007/s002280000215</w:t>
+      </w:r>
+    </w:p>
+    <w:p>
+      <w:pPr>
+        <w:pStyle w:val="Bibliography"/>
+        <w:rPr>
+          <w:rFonts w:ascii="Calibri" w:hAnsi="Calibri" w:cs="Calibri"/>
+          <w:sz w:val="20"/>
+          <w:lang w:val="en-US"/>
+        </w:rPr>
+      </w:pPr>
+      <w:r>
+        <w:rPr>
+          <w:rFonts w:ascii="Calibri" w:hAnsi="Calibri" w:cs="Calibri"/>
+          <w:sz w:val="20"/>
+          <w:lang w:val="en-US"/>
+        </w:rPr>
+        <w:t>13.</w:t>
+      </w:r>
+      <w:r>
+        <w:rPr>
+          <w:rFonts w:ascii="Calibri" w:hAnsi="Calibri" w:cs="Calibri"/>
+          <w:sz w:val="20"/>
+          <w:lang w:val="en-US"/>
+        </w:rPr>
+        <w:tab/>
+        <w:t xml:space="preserve">Hult S, Sartori D, Bergvall T, et al. A Feasibility Study of Drug–Drug Interaction Signal Detection in Regular Pharmacovigilance. </w:t>
+      </w:r>
       <w:r>
         <w:rPr>
           <w:rFonts w:ascii="Calibri" w:hAnsi="Calibri" w:cs="Calibri"/>
@@ -17157,112 +16882,8 @@
           <w:sz w:val="20"/>
           <w:lang w:val="en-US"/>
         </w:rPr>
-        <w:t xml:space="preserve"> J Clin </w:t>
+        <w:t>Drug Saf</w:t>
       </w:r>
-      <w:proofErr w:type="spellStart"/>
-      <w:r>
-        <w:rPr>
-          <w:rFonts w:ascii="Calibri" w:hAnsi="Calibri" w:cs="Calibri"/>
-          <w:i/>
-          <w:iCs/>
-          <w:sz w:val="20"/>
-          <w:lang w:val="en-US"/>
-        </w:rPr>
-        <w:t>Pharmacol</w:t>
-      </w:r>
-      <w:proofErr w:type="spellEnd"/>
-      <w:r>
-        <w:rPr>
-          <w:rFonts w:ascii="Calibri" w:hAnsi="Calibri" w:cs="Calibri"/>
-          <w:sz w:val="20"/>
-          <w:lang w:val="en-US"/>
-        </w:rPr>
-        <w:t>. 2000;56(9-10):733-738. doi:10.1007/s002280000215</w:t>
-      </w:r>
-    </w:p>
-    <w:p>
-      <w:pPr>
-        <w:pStyle w:val="Bibliografia"/>
-        <w:rPr>
-          <w:rFonts w:ascii="Calibri" w:hAnsi="Calibri" w:cs="Calibri"/>
-          <w:sz w:val="20"/>
-          <w:lang w:val="en-US"/>
-        </w:rPr>
-      </w:pPr>
-      <w:r>
-        <w:rPr>
-          <w:rFonts w:ascii="Calibri" w:hAnsi="Calibri" w:cs="Calibri"/>
-          <w:sz w:val="20"/>
-          <w:lang w:val="en-US"/>
-        </w:rPr>
-        <w:t>13.</w:t>
-      </w:r>
-      <w:r>
-        <w:rPr>
-          <w:rFonts w:ascii="Calibri" w:hAnsi="Calibri" w:cs="Calibri"/>
-          <w:sz w:val="20"/>
-          <w:lang w:val="en-US"/>
-        </w:rPr>
-        <w:tab/>
-      </w:r>
-      <w:proofErr w:type="spellStart"/>
-      <w:r>
-        <w:rPr>
-          <w:rFonts w:ascii="Calibri" w:hAnsi="Calibri" w:cs="Calibri"/>
-          <w:sz w:val="20"/>
-          <w:lang w:val="en-US"/>
-        </w:rPr>
-        <w:t>Hult</w:t>
-      </w:r>
-      <w:proofErr w:type="spellEnd"/>
-      <w:r>
-        <w:rPr>
-          <w:rFonts w:ascii="Calibri" w:hAnsi="Calibri" w:cs="Calibri"/>
-          <w:sz w:val="20"/>
-          <w:lang w:val="en-US"/>
-        </w:rPr>
-        <w:t xml:space="preserve"> S, Sartori D, </w:t>
-      </w:r>
-      <w:proofErr w:type="spellStart"/>
-      <w:r>
-        <w:rPr>
-          <w:rFonts w:ascii="Calibri" w:hAnsi="Calibri" w:cs="Calibri"/>
-          <w:sz w:val="20"/>
-          <w:lang w:val="en-US"/>
-        </w:rPr>
-        <w:t>Bergvall</w:t>
-      </w:r>
-      <w:proofErr w:type="spellEnd"/>
-      <w:r>
-        <w:rPr>
-          <w:rFonts w:ascii="Calibri" w:hAnsi="Calibri" w:cs="Calibri"/>
-          <w:sz w:val="20"/>
-          <w:lang w:val="en-US"/>
-        </w:rPr>
-        <w:t xml:space="preserve"> T, et al. A Feasibility Study of Drug–Drug Interaction Signal Detection in Regular Pharmacovigilance. </w:t>
-      </w:r>
-      <w:r>
-        <w:rPr>
-          <w:rFonts w:ascii="Calibri" w:hAnsi="Calibri" w:cs="Calibri"/>
-          <w:i/>
-          <w:iCs/>
-          <w:sz w:val="20"/>
-          <w:lang w:val="en-US"/>
-        </w:rPr>
-        <w:t xml:space="preserve">Drug </w:t>
-      </w:r>
-      <w:proofErr w:type="spellStart"/>
-      <w:r>
-        <w:rPr>
-          <w:rFonts w:ascii="Calibri" w:hAnsi="Calibri" w:cs="Calibri"/>
-          <w:i/>
-          <w:iCs/>
-          <w:sz w:val="20"/>
-          <w:lang w:val="en-US"/>
-        </w:rPr>
-        <w:t>Saf</w:t>
-      </w:r>
-      <w:proofErr w:type="spellEnd"/>
       <w:r>
         <w:rPr>
           <w:rFonts w:ascii="Calibri" w:hAnsi="Calibri" w:cs="Calibri"/>
@@ -17274,7 +16895,7 @@
     </w:p>
     <w:p>
       <w:pPr>
-        <w:pStyle w:val="Bibliografia"/>
+        <w:pStyle w:val="Bibliography"/>
         <w:rPr>
           <w:rFonts w:ascii="Calibri" w:hAnsi="Calibri" w:cs="Calibri"/>
           <w:sz w:val="20"/>
@@ -17295,25 +16916,7 @@
           <w:lang w:val="en-US"/>
         </w:rPr>
         <w:tab/>
-        <w:t xml:space="preserve">Weissman JS, Schneider EC, </w:t>
-      </w:r>
-      <w:proofErr w:type="spellStart"/>
-      <w:r>
-        <w:rPr>
-          <w:rFonts w:ascii="Calibri" w:hAnsi="Calibri" w:cs="Calibri"/>
-          <w:sz w:val="20"/>
-          <w:lang w:val="en-US"/>
-        </w:rPr>
-        <w:t>Weingart</w:t>
-      </w:r>
-      <w:proofErr w:type="spellEnd"/>
-      <w:r>
-        <w:rPr>
-          <w:rFonts w:ascii="Calibri" w:hAnsi="Calibri" w:cs="Calibri"/>
-          <w:sz w:val="20"/>
-          <w:lang w:val="en-US"/>
-        </w:rPr>
-        <w:t xml:space="preserve"> SN, et al. Comparing patient-reported hospital adverse events with medical record review: do patients know something that hospitals do not? </w:t>
+        <w:t xml:space="preserve">Weissman JS, Schneider EC, Weingart SN, et al. Comparing patient-reported hospital adverse events with medical record review: do patients know something that hospitals do not? </w:t>
       </w:r>
       <w:r>
         <w:rPr>
@@ -17322,61 +16925,14 @@
           <w:iCs/>
           <w:sz w:val="20"/>
         </w:rPr>
-        <w:t xml:space="preserve">Ann </w:t>
+        <w:t>Ann Intern Med</w:t>
       </w:r>
-      <w:proofErr w:type="spellStart"/>
-      <w:r>
-        <w:rPr>
-          <w:rFonts w:ascii="Calibri" w:hAnsi="Calibri" w:cs="Calibri"/>
-          <w:i/>
-          <w:iCs/>
-          <w:sz w:val="20"/>
-        </w:rPr>
-        <w:t>Intern</w:t>
-      </w:r>
-      <w:proofErr w:type="spellEnd"/>
-      <w:r>
-        <w:rPr>
-          <w:rFonts w:ascii="Calibri" w:hAnsi="Calibri" w:cs="Calibri"/>
-          <w:i/>
-          <w:iCs/>
-          <w:sz w:val="20"/>
-        </w:rPr>
-        <w:t xml:space="preserve"> </w:t>
-      </w:r>
-      <w:proofErr w:type="spellStart"/>
-      <w:r>
-        <w:rPr>
-          <w:rFonts w:ascii="Calibri" w:hAnsi="Calibri" w:cs="Calibri"/>
-          <w:i/>
-          <w:iCs/>
-          <w:sz w:val="20"/>
-        </w:rPr>
-        <w:t>Med</w:t>
-      </w:r>
-      <w:proofErr w:type="spellEnd"/>
       <w:r>
         <w:rPr>
           <w:rFonts w:ascii="Calibri" w:hAnsi="Calibri" w:cs="Calibri"/>
           <w:sz w:val="20"/>
         </w:rPr>
-        <w:t xml:space="preserve">. 2008;149(2):100-108. </w:t>
-      </w:r>
-      <w:proofErr w:type="gramStart"/>
-      <w:r>
-        <w:rPr>
-          <w:rFonts w:ascii="Calibri" w:hAnsi="Calibri" w:cs="Calibri"/>
-          <w:sz w:val="20"/>
-        </w:rPr>
-        <w:t>doi:10.7326</w:t>
-      </w:r>
-      <w:proofErr w:type="gramEnd"/>
-      <w:r>
-        <w:rPr>
-          <w:rFonts w:ascii="Calibri" w:hAnsi="Calibri" w:cs="Calibri"/>
-          <w:sz w:val="20"/>
-        </w:rPr>
-        <w:t>/0003-4819-149-2-200807150-00006</w:t>
+        <w:t>. 2008;149(2):100-108. doi:10.7326/0003-4819-149-2-200807150-00006</w:t>
       </w:r>
     </w:p>
     <w:p>
@@ -17512,7 +17068,7 @@
       <w:commentRangeEnd w:id="15"/>
       <w:r>
         <w:rPr>
-          <w:rStyle w:val="Rimandocommento"/>
+          <w:rStyle w:val="CommentReference"/>
         </w:rPr>
         <w:commentReference w:id="15"/>
       </w:r>
@@ -18272,7 +17828,7 @@
       <w:commentRangeEnd w:id="16"/>
       <w:r>
         <w:rPr>
-          <w:rStyle w:val="Rimandocommento"/>
+          <w:rStyle w:val="CommentReference"/>
         </w:rPr>
         <w:commentReference w:id="16"/>
       </w:r>
@@ -18862,7 +18418,7 @@
       <w:commentRangeEnd w:id="17"/>
       <w:r>
         <w:rPr>
-          <w:rStyle w:val="Rimandocommento"/>
+          <w:rStyle w:val="CommentReference"/>
         </w:rPr>
         <w:commentReference w:id="17"/>
       </w:r>
@@ -18946,7 +18502,6 @@
                 <w14:ligatures w14:val="none"/>
               </w:rPr>
             </w:pPr>
-            <w:proofErr w:type="spellStart"/>
             <w:r>
               <w:rPr>
                 <w:rFonts w:ascii="Calibri" w:eastAsia="Times New Roman" w:hAnsi="Calibri" w:cs="Calibri"/>
@@ -18959,7 +18514,6 @@
               </w:rPr>
               <w:t>Substance</w:t>
             </w:r>
-            <w:proofErr w:type="spellEnd"/>
           </w:p>
         </w:tc>
         <w:tc>
@@ -19307,7 +18861,6 @@
                 <w14:ligatures w14:val="none"/>
               </w:rPr>
             </w:pPr>
-            <w:proofErr w:type="spellStart"/>
             <w:r>
               <w:rPr>
                 <w:rFonts w:ascii="Calibri" w:eastAsia="Times New Roman" w:hAnsi="Calibri" w:cs="Calibri"/>
@@ -19320,7 +18873,6 @@
               </w:rPr>
               <w:t>tacrolimus</w:t>
             </w:r>
-            <w:proofErr w:type="spellEnd"/>
           </w:p>
         </w:tc>
         <w:tc>
@@ -19475,7 +19027,6 @@
                 <w14:ligatures w14:val="none"/>
               </w:rPr>
             </w:pPr>
-            <w:proofErr w:type="spellStart"/>
             <w:r>
               <w:rPr>
                 <w:rFonts w:ascii="Calibri" w:eastAsia="Times New Roman" w:hAnsi="Calibri" w:cs="Calibri"/>
@@ -19486,10 +19037,26 @@
                 <w:lang w:eastAsia="it-IT"/>
                 <w14:ligatures w14:val="none"/>
               </w:rPr>
-              <w:t>acetylsalicylic</w:t>
-            </w:r>
-            <w:proofErr w:type="spellEnd"/>
-            <w:r>
+              <w:t>acetylsalicylic acid</w:t>
+            </w:r>
+          </w:p>
+        </w:tc>
+        <w:tc>
+          <w:tcPr>
+            <w:tcW w:w="1841" w:type="dxa"/>
+            <w:tcBorders>
+              <w:top w:val="nil"/>
+              <w:left w:val="nil"/>
+              <w:bottom w:val="single" w:sz="4" w:space="0" w:color="auto"/>
+              <w:right w:val="single" w:sz="4" w:space="0" w:color="auto"/>
+            </w:tcBorders>
+            <w:noWrap/>
+            <w:vAlign w:val="center"/>
+            <w:hideMark/>
+          </w:tcPr>
+          <w:p>
+            <w:pPr>
+              <w:jc w:val="center"/>
               <w:rPr>
                 <w:rFonts w:ascii="Calibri" w:eastAsia="Times New Roman" w:hAnsi="Calibri" w:cs="Calibri"/>
                 <w:color w:val="000000"/>
@@ -19499,26 +19066,8 @@
                 <w:lang w:eastAsia="it-IT"/>
                 <w14:ligatures w14:val="none"/>
               </w:rPr>
-              <w:t xml:space="preserve"> acid</w:t>
-            </w:r>
-          </w:p>
-        </w:tc>
-        <w:tc>
-          <w:tcPr>
-            <w:tcW w:w="1841" w:type="dxa"/>
-            <w:tcBorders>
-              <w:top w:val="nil"/>
-              <w:left w:val="nil"/>
-              <w:bottom w:val="single" w:sz="4" w:space="0" w:color="auto"/>
-              <w:right w:val="single" w:sz="4" w:space="0" w:color="auto"/>
-            </w:tcBorders>
-            <w:noWrap/>
-            <w:vAlign w:val="center"/>
-            <w:hideMark/>
-          </w:tcPr>
-          <w:p>
-            <w:pPr>
-              <w:jc w:val="center"/>
+            </w:pPr>
+            <w:r>
               <w:rPr>
                 <w:rFonts w:ascii="Calibri" w:eastAsia="Times New Roman" w:hAnsi="Calibri" w:cs="Calibri"/>
                 <w:color w:val="000000"/>
@@ -19528,8 +19077,26 @@
                 <w:lang w:eastAsia="it-IT"/>
                 <w14:ligatures w14:val="none"/>
               </w:rPr>
-            </w:pPr>
-            <w:r>
+              <w:t>4854</w:t>
+            </w:r>
+          </w:p>
+        </w:tc>
+        <w:tc>
+          <w:tcPr>
+            <w:tcW w:w="1841" w:type="dxa"/>
+            <w:tcBorders>
+              <w:top w:val="nil"/>
+              <w:left w:val="nil"/>
+              <w:bottom w:val="single" w:sz="4" w:space="0" w:color="auto"/>
+              <w:right w:val="single" w:sz="4" w:space="0" w:color="auto"/>
+            </w:tcBorders>
+            <w:noWrap/>
+            <w:vAlign w:val="center"/>
+            <w:hideMark/>
+          </w:tcPr>
+          <w:p>
+            <w:pPr>
+              <w:jc w:val="center"/>
               <w:rPr>
                 <w:rFonts w:ascii="Calibri" w:eastAsia="Times New Roman" w:hAnsi="Calibri" w:cs="Calibri"/>
                 <w:color w:val="000000"/>
@@ -19539,26 +19106,8 @@
                 <w:lang w:eastAsia="it-IT"/>
                 <w14:ligatures w14:val="none"/>
               </w:rPr>
-              <w:t>4854</w:t>
-            </w:r>
-          </w:p>
-        </w:tc>
-        <w:tc>
-          <w:tcPr>
-            <w:tcW w:w="1841" w:type="dxa"/>
-            <w:tcBorders>
-              <w:top w:val="nil"/>
-              <w:left w:val="nil"/>
-              <w:bottom w:val="single" w:sz="4" w:space="0" w:color="auto"/>
-              <w:right w:val="single" w:sz="4" w:space="0" w:color="auto"/>
-            </w:tcBorders>
-            <w:noWrap/>
-            <w:vAlign w:val="center"/>
-            <w:hideMark/>
-          </w:tcPr>
-          <w:p>
-            <w:pPr>
-              <w:jc w:val="center"/>
+            </w:pPr>
+            <w:r>
               <w:rPr>
                 <w:rFonts w:ascii="Calibri" w:eastAsia="Times New Roman" w:hAnsi="Calibri" w:cs="Calibri"/>
                 <w:color w:val="000000"/>
@@ -19568,8 +19117,26 @@
                 <w:lang w:eastAsia="it-IT"/>
                 <w14:ligatures w14:val="none"/>
               </w:rPr>
-            </w:pPr>
-            <w:r>
+              <w:t>1,80</w:t>
+            </w:r>
+          </w:p>
+        </w:tc>
+        <w:tc>
+          <w:tcPr>
+            <w:tcW w:w="1841" w:type="dxa"/>
+            <w:tcBorders>
+              <w:top w:val="nil"/>
+              <w:left w:val="nil"/>
+              <w:bottom w:val="single" w:sz="4" w:space="0" w:color="auto"/>
+              <w:right w:val="single" w:sz="8" w:space="0" w:color="auto"/>
+            </w:tcBorders>
+            <w:noWrap/>
+            <w:vAlign w:val="center"/>
+            <w:hideMark/>
+          </w:tcPr>
+          <w:p>
+            <w:pPr>
+              <w:jc w:val="center"/>
               <w:rPr>
                 <w:rFonts w:ascii="Calibri" w:eastAsia="Times New Roman" w:hAnsi="Calibri" w:cs="Calibri"/>
                 <w:color w:val="000000"/>
@@ -19579,26 +19146,8 @@
                 <w:lang w:eastAsia="it-IT"/>
                 <w14:ligatures w14:val="none"/>
               </w:rPr>
-              <w:t>1,80</w:t>
-            </w:r>
-          </w:p>
-        </w:tc>
-        <w:tc>
-          <w:tcPr>
-            <w:tcW w:w="1841" w:type="dxa"/>
-            <w:tcBorders>
-              <w:top w:val="nil"/>
-              <w:left w:val="nil"/>
-              <w:bottom w:val="single" w:sz="4" w:space="0" w:color="auto"/>
-              <w:right w:val="single" w:sz="8" w:space="0" w:color="auto"/>
-            </w:tcBorders>
-            <w:noWrap/>
-            <w:vAlign w:val="center"/>
-            <w:hideMark/>
-          </w:tcPr>
-          <w:p>
-            <w:pPr>
-              <w:jc w:val="center"/>
+            </w:pPr>
+            <w:r>
               <w:rPr>
                 <w:rFonts w:ascii="Calibri" w:eastAsia="Times New Roman" w:hAnsi="Calibri" w:cs="Calibri"/>
                 <w:color w:val="000000"/>
@@ -19608,8 +19157,32 @@
                 <w:lang w:eastAsia="it-IT"/>
                 <w14:ligatures w14:val="none"/>
               </w:rPr>
-            </w:pPr>
-            <w:r>
+              <w:t>0,60</w:t>
+            </w:r>
+          </w:p>
+        </w:tc>
+      </w:tr>
+      <w:tr>
+        <w:trPr>
+          <w:trHeight w:val="238"/>
+          <w:jc w:val="center"/>
+        </w:trPr>
+        <w:tc>
+          <w:tcPr>
+            <w:tcW w:w="1841" w:type="dxa"/>
+            <w:tcBorders>
+              <w:top w:val="nil"/>
+              <w:left w:val="single" w:sz="8" w:space="0" w:color="auto"/>
+              <w:bottom w:val="single" w:sz="4" w:space="0" w:color="auto"/>
+              <w:right w:val="single" w:sz="4" w:space="0" w:color="auto"/>
+            </w:tcBorders>
+            <w:noWrap/>
+            <w:vAlign w:val="center"/>
+            <w:hideMark/>
+          </w:tcPr>
+          <w:p>
+            <w:pPr>
+              <w:jc w:val="center"/>
               <w:rPr>
                 <w:rFonts w:ascii="Calibri" w:eastAsia="Times New Roman" w:hAnsi="Calibri" w:cs="Calibri"/>
                 <w:color w:val="000000"/>
@@ -19619,32 +19192,8 @@
                 <w:lang w:eastAsia="it-IT"/>
                 <w14:ligatures w14:val="none"/>
               </w:rPr>
-              <w:t>0,60</w:t>
-            </w:r>
-          </w:p>
-        </w:tc>
-      </w:tr>
-      <w:tr>
-        <w:trPr>
-          <w:trHeight w:val="238"/>
-          <w:jc w:val="center"/>
-        </w:trPr>
-        <w:tc>
-          <w:tcPr>
-            <w:tcW w:w="1841" w:type="dxa"/>
-            <w:tcBorders>
-              <w:top w:val="nil"/>
-              <w:left w:val="single" w:sz="8" w:space="0" w:color="auto"/>
-              <w:bottom w:val="single" w:sz="4" w:space="0" w:color="auto"/>
-              <w:right w:val="single" w:sz="4" w:space="0" w:color="auto"/>
-            </w:tcBorders>
-            <w:noWrap/>
-            <w:vAlign w:val="center"/>
-            <w:hideMark/>
-          </w:tcPr>
-          <w:p>
-            <w:pPr>
-              <w:jc w:val="center"/>
+            </w:pPr>
+            <w:r>
               <w:rPr>
                 <w:rFonts w:ascii="Calibri" w:eastAsia="Times New Roman" w:hAnsi="Calibri" w:cs="Calibri"/>
                 <w:color w:val="000000"/>
@@ -19654,8 +19203,26 @@
                 <w:lang w:eastAsia="it-IT"/>
                 <w14:ligatures w14:val="none"/>
               </w:rPr>
-            </w:pPr>
-            <w:r>
+              <w:t>quetiapine</w:t>
+            </w:r>
+          </w:p>
+        </w:tc>
+        <w:tc>
+          <w:tcPr>
+            <w:tcW w:w="1841" w:type="dxa"/>
+            <w:tcBorders>
+              <w:top w:val="nil"/>
+              <w:left w:val="nil"/>
+              <w:bottom w:val="single" w:sz="4" w:space="0" w:color="auto"/>
+              <w:right w:val="single" w:sz="4" w:space="0" w:color="auto"/>
+            </w:tcBorders>
+            <w:noWrap/>
+            <w:vAlign w:val="center"/>
+            <w:hideMark/>
+          </w:tcPr>
+          <w:p>
+            <w:pPr>
+              <w:jc w:val="center"/>
               <w:rPr>
                 <w:rFonts w:ascii="Calibri" w:eastAsia="Times New Roman" w:hAnsi="Calibri" w:cs="Calibri"/>
                 <w:color w:val="000000"/>
@@ -19665,26 +19232,8 @@
                 <w:lang w:eastAsia="it-IT"/>
                 <w14:ligatures w14:val="none"/>
               </w:rPr>
-              <w:t>quetiapine</w:t>
-            </w:r>
-          </w:p>
-        </w:tc>
-        <w:tc>
-          <w:tcPr>
-            <w:tcW w:w="1841" w:type="dxa"/>
-            <w:tcBorders>
-              <w:top w:val="nil"/>
-              <w:left w:val="nil"/>
-              <w:bottom w:val="single" w:sz="4" w:space="0" w:color="auto"/>
-              <w:right w:val="single" w:sz="4" w:space="0" w:color="auto"/>
-            </w:tcBorders>
-            <w:noWrap/>
-            <w:vAlign w:val="center"/>
-            <w:hideMark/>
-          </w:tcPr>
-          <w:p>
-            <w:pPr>
-              <w:jc w:val="center"/>
+            </w:pPr>
+            <w:r>
               <w:rPr>
                 <w:rFonts w:ascii="Calibri" w:eastAsia="Times New Roman" w:hAnsi="Calibri" w:cs="Calibri"/>
                 <w:color w:val="000000"/>
@@ -19694,8 +19243,26 @@
                 <w:lang w:eastAsia="it-IT"/>
                 <w14:ligatures w14:val="none"/>
               </w:rPr>
-            </w:pPr>
-            <w:r>
+              <w:t>4690</w:t>
+            </w:r>
+          </w:p>
+        </w:tc>
+        <w:tc>
+          <w:tcPr>
+            <w:tcW w:w="1841" w:type="dxa"/>
+            <w:tcBorders>
+              <w:top w:val="nil"/>
+              <w:left w:val="nil"/>
+              <w:bottom w:val="single" w:sz="4" w:space="0" w:color="auto"/>
+              <w:right w:val="single" w:sz="4" w:space="0" w:color="auto"/>
+            </w:tcBorders>
+            <w:noWrap/>
+            <w:vAlign w:val="center"/>
+            <w:hideMark/>
+          </w:tcPr>
+          <w:p>
+            <w:pPr>
+              <w:jc w:val="center"/>
               <w:rPr>
                 <w:rFonts w:ascii="Calibri" w:eastAsia="Times New Roman" w:hAnsi="Calibri" w:cs="Calibri"/>
                 <w:color w:val="000000"/>
@@ -19705,26 +19272,8 @@
                 <w:lang w:eastAsia="it-IT"/>
                 <w14:ligatures w14:val="none"/>
               </w:rPr>
-              <w:t>4690</w:t>
-            </w:r>
-          </w:p>
-        </w:tc>
-        <w:tc>
-          <w:tcPr>
-            <w:tcW w:w="1841" w:type="dxa"/>
-            <w:tcBorders>
-              <w:top w:val="nil"/>
-              <w:left w:val="nil"/>
-              <w:bottom w:val="single" w:sz="4" w:space="0" w:color="auto"/>
-              <w:right w:val="single" w:sz="4" w:space="0" w:color="auto"/>
-            </w:tcBorders>
-            <w:noWrap/>
-            <w:vAlign w:val="center"/>
-            <w:hideMark/>
-          </w:tcPr>
-          <w:p>
-            <w:pPr>
-              <w:jc w:val="center"/>
+            </w:pPr>
+            <w:r>
               <w:rPr>
                 <w:rFonts w:ascii="Calibri" w:eastAsia="Times New Roman" w:hAnsi="Calibri" w:cs="Calibri"/>
                 <w:color w:val="000000"/>
@@ -19734,8 +19283,26 @@
                 <w:lang w:eastAsia="it-IT"/>
                 <w14:ligatures w14:val="none"/>
               </w:rPr>
-            </w:pPr>
-            <w:r>
+              <w:t>1,70</w:t>
+            </w:r>
+          </w:p>
+        </w:tc>
+        <w:tc>
+          <w:tcPr>
+            <w:tcW w:w="1841" w:type="dxa"/>
+            <w:tcBorders>
+              <w:top w:val="nil"/>
+              <w:left w:val="nil"/>
+              <w:bottom w:val="single" w:sz="4" w:space="0" w:color="auto"/>
+              <w:right w:val="single" w:sz="8" w:space="0" w:color="auto"/>
+            </w:tcBorders>
+            <w:noWrap/>
+            <w:vAlign w:val="center"/>
+            <w:hideMark/>
+          </w:tcPr>
+          <w:p>
+            <w:pPr>
+              <w:jc w:val="center"/>
               <w:rPr>
                 <w:rFonts w:ascii="Calibri" w:eastAsia="Times New Roman" w:hAnsi="Calibri" w:cs="Calibri"/>
                 <w:color w:val="000000"/>
@@ -19745,26 +19312,8 @@
                 <w:lang w:eastAsia="it-IT"/>
                 <w14:ligatures w14:val="none"/>
               </w:rPr>
-              <w:t>1,70</w:t>
-            </w:r>
-          </w:p>
-        </w:tc>
-        <w:tc>
-          <w:tcPr>
-            <w:tcW w:w="1841" w:type="dxa"/>
-            <w:tcBorders>
-              <w:top w:val="nil"/>
-              <w:left w:val="nil"/>
-              <w:bottom w:val="single" w:sz="4" w:space="0" w:color="auto"/>
-              <w:right w:val="single" w:sz="8" w:space="0" w:color="auto"/>
-            </w:tcBorders>
-            <w:noWrap/>
-            <w:vAlign w:val="center"/>
-            <w:hideMark/>
-          </w:tcPr>
-          <w:p>
-            <w:pPr>
-              <w:jc w:val="center"/>
+            </w:pPr>
+            <w:r>
               <w:rPr>
                 <w:rFonts w:ascii="Calibri" w:eastAsia="Times New Roman" w:hAnsi="Calibri" w:cs="Calibri"/>
                 <w:color w:val="000000"/>
@@ -19774,8 +19323,32 @@
                 <w:lang w:eastAsia="it-IT"/>
                 <w14:ligatures w14:val="none"/>
               </w:rPr>
-            </w:pPr>
-            <w:r>
+              <w:t>1,82</w:t>
+            </w:r>
+          </w:p>
+        </w:tc>
+      </w:tr>
+      <w:tr>
+        <w:trPr>
+          <w:trHeight w:val="238"/>
+          <w:jc w:val="center"/>
+        </w:trPr>
+        <w:tc>
+          <w:tcPr>
+            <w:tcW w:w="1841" w:type="dxa"/>
+            <w:tcBorders>
+              <w:top w:val="nil"/>
+              <w:left w:val="single" w:sz="8" w:space="0" w:color="auto"/>
+              <w:bottom w:val="single" w:sz="4" w:space="0" w:color="auto"/>
+              <w:right w:val="single" w:sz="4" w:space="0" w:color="auto"/>
+            </w:tcBorders>
+            <w:noWrap/>
+            <w:vAlign w:val="center"/>
+            <w:hideMark/>
+          </w:tcPr>
+          <w:p>
+            <w:pPr>
+              <w:jc w:val="center"/>
               <w:rPr>
                 <w:rFonts w:ascii="Calibri" w:eastAsia="Times New Roman" w:hAnsi="Calibri" w:cs="Calibri"/>
                 <w:color w:val="000000"/>
@@ -19785,32 +19358,8 @@
                 <w:lang w:eastAsia="it-IT"/>
                 <w14:ligatures w14:val="none"/>
               </w:rPr>
-              <w:t>1,82</w:t>
-            </w:r>
-          </w:p>
-        </w:tc>
-      </w:tr>
-      <w:tr>
-        <w:trPr>
-          <w:trHeight w:val="238"/>
-          <w:jc w:val="center"/>
-        </w:trPr>
-        <w:tc>
-          <w:tcPr>
-            <w:tcW w:w="1841" w:type="dxa"/>
-            <w:tcBorders>
-              <w:top w:val="nil"/>
-              <w:left w:val="single" w:sz="8" w:space="0" w:color="auto"/>
-              <w:bottom w:val="single" w:sz="4" w:space="0" w:color="auto"/>
-              <w:right w:val="single" w:sz="4" w:space="0" w:color="auto"/>
-            </w:tcBorders>
-            <w:noWrap/>
-            <w:vAlign w:val="center"/>
-            <w:hideMark/>
-          </w:tcPr>
-          <w:p>
-            <w:pPr>
-              <w:jc w:val="center"/>
+            </w:pPr>
+            <w:r>
               <w:rPr>
                 <w:rFonts w:ascii="Calibri" w:eastAsia="Times New Roman" w:hAnsi="Calibri" w:cs="Calibri"/>
                 <w:color w:val="000000"/>
@@ -19820,9 +19369,26 @@
                 <w:lang w:eastAsia="it-IT"/>
                 <w14:ligatures w14:val="none"/>
               </w:rPr>
-            </w:pPr>
-            <w:proofErr w:type="spellStart"/>
-            <w:r>
+              <w:t>valproic acid</w:t>
+            </w:r>
+          </w:p>
+        </w:tc>
+        <w:tc>
+          <w:tcPr>
+            <w:tcW w:w="1841" w:type="dxa"/>
+            <w:tcBorders>
+              <w:top w:val="nil"/>
+              <w:left w:val="nil"/>
+              <w:bottom w:val="single" w:sz="4" w:space="0" w:color="auto"/>
+              <w:right w:val="single" w:sz="4" w:space="0" w:color="auto"/>
+            </w:tcBorders>
+            <w:noWrap/>
+            <w:vAlign w:val="center"/>
+            <w:hideMark/>
+          </w:tcPr>
+          <w:p>
+            <w:pPr>
+              <w:jc w:val="center"/>
               <w:rPr>
                 <w:rFonts w:ascii="Calibri" w:eastAsia="Times New Roman" w:hAnsi="Calibri" w:cs="Calibri"/>
                 <w:color w:val="000000"/>
@@ -19832,9 +19398,7 @@
                 <w:lang w:eastAsia="it-IT"/>
                 <w14:ligatures w14:val="none"/>
               </w:rPr>
-              <w:t>valproic</w:t>
-            </w:r>
-            <w:proofErr w:type="spellEnd"/>
+            </w:pPr>
             <w:r>
               <w:rPr>
                 <w:rFonts w:ascii="Calibri" w:eastAsia="Times New Roman" w:hAnsi="Calibri" w:cs="Calibri"/>
@@ -19845,7 +19409,7 @@
                 <w:lang w:eastAsia="it-IT"/>
                 <w14:ligatures w14:val="none"/>
               </w:rPr>
-              <w:t xml:space="preserve"> acid</w:t>
+              <w:t>3954</w:t>
             </w:r>
           </w:p>
         </w:tc>
@@ -19885,7 +19449,7 @@
                 <w:lang w:eastAsia="it-IT"/>
                 <w14:ligatures w14:val="none"/>
               </w:rPr>
-              <w:t>3954</w:t>
+              <w:t>1,40</w:t>
             </w:r>
           </w:p>
         </w:tc>
@@ -19896,7 +19460,7 @@
               <w:top w:val="nil"/>
               <w:left w:val="nil"/>
               <w:bottom w:val="single" w:sz="4" w:space="0" w:color="auto"/>
-              <w:right w:val="single" w:sz="4" w:space="0" w:color="auto"/>
+              <w:right w:val="single" w:sz="8" w:space="0" w:color="auto"/>
             </w:tcBorders>
             <w:noWrap/>
             <w:vAlign w:val="center"/>
@@ -19925,18 +19489,24 @@
                 <w:lang w:eastAsia="it-IT"/>
                 <w14:ligatures w14:val="none"/>
               </w:rPr>
-              <w:t>1,40</w:t>
-            </w:r>
-          </w:p>
-        </w:tc>
+              <w:t>2,21</w:t>
+            </w:r>
+          </w:p>
+        </w:tc>
+      </w:tr>
+      <w:tr>
+        <w:trPr>
+          <w:trHeight w:val="238"/>
+          <w:jc w:val="center"/>
+        </w:trPr>
         <w:tc>
           <w:tcPr>
             <w:tcW w:w="1841" w:type="dxa"/>
             <w:tcBorders>
               <w:top w:val="nil"/>
-              <w:left w:val="nil"/>
+              <w:left w:val="single" w:sz="8" w:space="0" w:color="auto"/>
               <w:bottom w:val="single" w:sz="4" w:space="0" w:color="auto"/>
-              <w:right w:val="single" w:sz="8" w:space="0" w:color="auto"/>
+              <w:right w:val="single" w:sz="4" w:space="0" w:color="auto"/>
             </w:tcBorders>
             <w:noWrap/>
             <w:vAlign w:val="center"/>
@@ -19965,22 +19535,16 @@
                 <w:lang w:eastAsia="it-IT"/>
                 <w14:ligatures w14:val="none"/>
               </w:rPr>
-              <w:t>2,21</w:t>
-            </w:r>
-          </w:p>
-        </w:tc>
-      </w:tr>
-      <w:tr>
-        <w:trPr>
-          <w:trHeight w:val="238"/>
-          <w:jc w:val="center"/>
-        </w:trPr>
+              <w:t>rivaroxaban</w:t>
+            </w:r>
+          </w:p>
+        </w:tc>
         <w:tc>
           <w:tcPr>
             <w:tcW w:w="1841" w:type="dxa"/>
             <w:tcBorders>
               <w:top w:val="nil"/>
-              <w:left w:val="single" w:sz="8" w:space="0" w:color="auto"/>
+              <w:left w:val="nil"/>
               <w:bottom w:val="single" w:sz="4" w:space="0" w:color="auto"/>
               <w:right w:val="single" w:sz="4" w:space="0" w:color="auto"/>
             </w:tcBorders>
@@ -20001,7 +19565,6 @@
                 <w14:ligatures w14:val="none"/>
               </w:rPr>
             </w:pPr>
-            <w:proofErr w:type="spellStart"/>
             <w:r>
               <w:rPr>
                 <w:rFonts w:ascii="Calibri" w:eastAsia="Times New Roman" w:hAnsi="Calibri" w:cs="Calibri"/>
@@ -20012,9 +19575,8 @@
                 <w:lang w:eastAsia="it-IT"/>
                 <w14:ligatures w14:val="none"/>
               </w:rPr>
-              <w:t>rivaroxaban</w:t>
-            </w:r>
-            <w:proofErr w:type="spellEnd"/>
+              <w:t>3545</w:t>
+            </w:r>
           </w:p>
         </w:tc>
         <w:tc>
@@ -20053,7 +19615,7 @@
                 <w:lang w:eastAsia="it-IT"/>
                 <w14:ligatures w14:val="none"/>
               </w:rPr>
-              <w:t>3545</w:t>
+              <w:t>1,30</w:t>
             </w:r>
           </w:p>
         </w:tc>
@@ -20064,7 +19626,7 @@
               <w:top w:val="nil"/>
               <w:left w:val="nil"/>
               <w:bottom w:val="single" w:sz="4" w:space="0" w:color="auto"/>
-              <w:right w:val="single" w:sz="4" w:space="0" w:color="auto"/>
+              <w:right w:val="single" w:sz="8" w:space="0" w:color="auto"/>
             </w:tcBorders>
             <w:noWrap/>
             <w:vAlign w:val="center"/>
@@ -20093,18 +19655,24 @@
                 <w:lang w:eastAsia="it-IT"/>
                 <w14:ligatures w14:val="none"/>
               </w:rPr>
-              <w:t>1,30</w:t>
-            </w:r>
-          </w:p>
-        </w:tc>
+              <w:t>1,33</w:t>
+            </w:r>
+          </w:p>
+        </w:tc>
+      </w:tr>
+      <w:tr>
+        <w:trPr>
+          <w:trHeight w:val="238"/>
+          <w:jc w:val="center"/>
+        </w:trPr>
         <w:tc>
           <w:tcPr>
             <w:tcW w:w="1841" w:type="dxa"/>
             <w:tcBorders>
               <w:top w:val="nil"/>
-              <w:left w:val="nil"/>
+              <w:left w:val="single" w:sz="8" w:space="0" w:color="auto"/>
               <w:bottom w:val="single" w:sz="4" w:space="0" w:color="auto"/>
-              <w:right w:val="single" w:sz="8" w:space="0" w:color="auto"/>
+              <w:right w:val="single" w:sz="4" w:space="0" w:color="auto"/>
             </w:tcBorders>
             <w:noWrap/>
             <w:vAlign w:val="center"/>
@@ -20133,22 +19701,16 @@
                 <w:lang w:eastAsia="it-IT"/>
                 <w14:ligatures w14:val="none"/>
               </w:rPr>
-              <w:t>1,33</w:t>
-            </w:r>
-          </w:p>
-        </w:tc>
-      </w:tr>
-      <w:tr>
-        <w:trPr>
-          <w:trHeight w:val="238"/>
-          <w:jc w:val="center"/>
-        </w:trPr>
+              <w:t>paracetamol</w:t>
+            </w:r>
+          </w:p>
+        </w:tc>
         <w:tc>
           <w:tcPr>
             <w:tcW w:w="1841" w:type="dxa"/>
             <w:tcBorders>
               <w:top w:val="nil"/>
-              <w:left w:val="single" w:sz="8" w:space="0" w:color="auto"/>
+              <w:left w:val="nil"/>
               <w:bottom w:val="single" w:sz="4" w:space="0" w:color="auto"/>
               <w:right w:val="single" w:sz="4" w:space="0" w:color="auto"/>
             </w:tcBorders>
@@ -20169,7 +19731,6 @@
                 <w14:ligatures w14:val="none"/>
               </w:rPr>
             </w:pPr>
-            <w:proofErr w:type="spellStart"/>
             <w:r>
               <w:rPr>
                 <w:rFonts w:ascii="Calibri" w:eastAsia="Times New Roman" w:hAnsi="Calibri" w:cs="Calibri"/>
@@ -20180,9 +19741,8 @@
                 <w:lang w:eastAsia="it-IT"/>
                 <w14:ligatures w14:val="none"/>
               </w:rPr>
-              <w:t>paracetamol</w:t>
-            </w:r>
-            <w:proofErr w:type="spellEnd"/>
+              <w:t>3078</w:t>
+            </w:r>
           </w:p>
         </w:tc>
         <w:tc>
@@ -20221,7 +19781,7 @@
                 <w:lang w:eastAsia="it-IT"/>
                 <w14:ligatures w14:val="none"/>
               </w:rPr>
-              <w:t>3078</w:t>
+              <w:t>1,10</w:t>
             </w:r>
           </w:p>
         </w:tc>
@@ -20232,7 +19792,7 @@
               <w:top w:val="nil"/>
               <w:left w:val="nil"/>
               <w:bottom w:val="single" w:sz="4" w:space="0" w:color="auto"/>
-              <w:right w:val="single" w:sz="4" w:space="0" w:color="auto"/>
+              <w:right w:val="single" w:sz="8" w:space="0" w:color="auto"/>
             </w:tcBorders>
             <w:noWrap/>
             <w:vAlign w:val="center"/>
@@ -20261,18 +19821,24 @@
                 <w:lang w:eastAsia="it-IT"/>
                 <w14:ligatures w14:val="none"/>
               </w:rPr>
-              <w:t>1,10</w:t>
-            </w:r>
-          </w:p>
-        </w:tc>
+              <w:t>0,27</w:t>
+            </w:r>
+          </w:p>
+        </w:tc>
+      </w:tr>
+      <w:tr>
+        <w:trPr>
+          <w:trHeight w:val="238"/>
+          <w:jc w:val="center"/>
+        </w:trPr>
         <w:tc>
           <w:tcPr>
             <w:tcW w:w="1841" w:type="dxa"/>
             <w:tcBorders>
               <w:top w:val="nil"/>
-              <w:left w:val="nil"/>
+              <w:left w:val="single" w:sz="8" w:space="0" w:color="auto"/>
               <w:bottom w:val="single" w:sz="4" w:space="0" w:color="auto"/>
-              <w:right w:val="single" w:sz="8" w:space="0" w:color="auto"/>
+              <w:right w:val="single" w:sz="4" w:space="0" w:color="auto"/>
             </w:tcBorders>
             <w:noWrap/>
             <w:vAlign w:val="center"/>
@@ -20301,22 +19867,16 @@
                 <w:lang w:eastAsia="it-IT"/>
                 <w14:ligatures w14:val="none"/>
               </w:rPr>
-              <w:t>0,27</w:t>
-            </w:r>
-          </w:p>
-        </w:tc>
-      </w:tr>
-      <w:tr>
-        <w:trPr>
-          <w:trHeight w:val="238"/>
-          <w:jc w:val="center"/>
-        </w:trPr>
+              <w:t>ritonavir</w:t>
+            </w:r>
+          </w:p>
+        </w:tc>
         <w:tc>
           <w:tcPr>
             <w:tcW w:w="1841" w:type="dxa"/>
             <w:tcBorders>
               <w:top w:val="nil"/>
-              <w:left w:val="single" w:sz="8" w:space="0" w:color="auto"/>
+              <w:left w:val="nil"/>
               <w:bottom w:val="single" w:sz="4" w:space="0" w:color="auto"/>
               <w:right w:val="single" w:sz="4" w:space="0" w:color="auto"/>
             </w:tcBorders>
@@ -20347,7 +19907,7 @@
                 <w:lang w:eastAsia="it-IT"/>
                 <w14:ligatures w14:val="none"/>
               </w:rPr>
-              <w:t>ritonavir</w:t>
+              <w:t>2817</w:t>
             </w:r>
           </w:p>
         </w:tc>
@@ -20387,7 +19947,7 @@
                 <w:lang w:eastAsia="it-IT"/>
                 <w14:ligatures w14:val="none"/>
               </w:rPr>
-              <w:t>2817</w:t>
+              <w:t>1,00</w:t>
             </w:r>
           </w:p>
         </w:tc>
@@ -20398,7 +19958,7 @@
               <w:top w:val="nil"/>
               <w:left w:val="nil"/>
               <w:bottom w:val="single" w:sz="4" w:space="0" w:color="auto"/>
-              <w:right w:val="single" w:sz="4" w:space="0" w:color="auto"/>
+              <w:right w:val="single" w:sz="8" w:space="0" w:color="auto"/>
             </w:tcBorders>
             <w:noWrap/>
             <w:vAlign w:val="center"/>
@@ -20427,18 +19987,24 @@
                 <w:lang w:eastAsia="it-IT"/>
                 <w14:ligatures w14:val="none"/>
               </w:rPr>
-              <w:t>1,00</w:t>
-            </w:r>
-          </w:p>
-        </w:tc>
+              <w:t>2,45</w:t>
+            </w:r>
+          </w:p>
+        </w:tc>
+      </w:tr>
+      <w:tr>
+        <w:trPr>
+          <w:trHeight w:val="238"/>
+          <w:jc w:val="center"/>
+        </w:trPr>
         <w:tc>
           <w:tcPr>
             <w:tcW w:w="1841" w:type="dxa"/>
             <w:tcBorders>
               <w:top w:val="nil"/>
-              <w:left w:val="nil"/>
+              <w:left w:val="single" w:sz="8" w:space="0" w:color="auto"/>
               <w:bottom w:val="single" w:sz="4" w:space="0" w:color="auto"/>
-              <w:right w:val="single" w:sz="8" w:space="0" w:color="auto"/>
+              <w:right w:val="single" w:sz="4" w:space="0" w:color="auto"/>
             </w:tcBorders>
             <w:noWrap/>
             <w:vAlign w:val="center"/>
@@ -20467,22 +20033,16 @@
                 <w:lang w:eastAsia="it-IT"/>
                 <w14:ligatures w14:val="none"/>
               </w:rPr>
-              <w:t>2,45</w:t>
-            </w:r>
-          </w:p>
-        </w:tc>
-      </w:tr>
-      <w:tr>
-        <w:trPr>
-          <w:trHeight w:val="238"/>
-          <w:jc w:val="center"/>
-        </w:trPr>
+              <w:t>clozapine</w:t>
+            </w:r>
+          </w:p>
+        </w:tc>
         <w:tc>
           <w:tcPr>
             <w:tcW w:w="1841" w:type="dxa"/>
             <w:tcBorders>
               <w:top w:val="nil"/>
-              <w:left w:val="single" w:sz="8" w:space="0" w:color="auto"/>
+              <w:left w:val="nil"/>
               <w:bottom w:val="single" w:sz="4" w:space="0" w:color="auto"/>
               <w:right w:val="single" w:sz="4" w:space="0" w:color="auto"/>
             </w:tcBorders>
@@ -20503,7 +20063,6 @@
                 <w14:ligatures w14:val="none"/>
               </w:rPr>
             </w:pPr>
-            <w:proofErr w:type="spellStart"/>
             <w:r>
               <w:rPr>
                 <w:rFonts w:ascii="Calibri" w:eastAsia="Times New Roman" w:hAnsi="Calibri" w:cs="Calibri"/>
@@ -20514,9 +20073,8 @@
                 <w:lang w:eastAsia="it-IT"/>
                 <w14:ligatures w14:val="none"/>
               </w:rPr>
-              <w:t>clozapine</w:t>
-            </w:r>
-            <w:proofErr w:type="spellEnd"/>
+              <w:t>2810</w:t>
+            </w:r>
           </w:p>
         </w:tc>
         <w:tc>
@@ -20555,7 +20113,7 @@
                 <w:lang w:eastAsia="it-IT"/>
                 <w14:ligatures w14:val="none"/>
               </w:rPr>
-              <w:t>2810</w:t>
+              <w:t>1,00</w:t>
             </w:r>
           </w:p>
         </w:tc>
@@ -20566,7 +20124,7 @@
               <w:top w:val="nil"/>
               <w:left w:val="nil"/>
               <w:bottom w:val="single" w:sz="4" w:space="0" w:color="auto"/>
-              <w:right w:val="single" w:sz="4" w:space="0" w:color="auto"/>
+              <w:right w:val="single" w:sz="8" w:space="0" w:color="auto"/>
             </w:tcBorders>
             <w:noWrap/>
             <w:vAlign w:val="center"/>
@@ -20595,18 +20153,24 @@
                 <w:lang w:eastAsia="it-IT"/>
                 <w14:ligatures w14:val="none"/>
               </w:rPr>
-              <w:t>1,00</w:t>
-            </w:r>
-          </w:p>
-        </w:tc>
+              <w:t>1,36</w:t>
+            </w:r>
+          </w:p>
+        </w:tc>
+      </w:tr>
+      <w:tr>
+        <w:trPr>
+          <w:trHeight w:val="250"/>
+          <w:jc w:val="center"/>
+        </w:trPr>
         <w:tc>
           <w:tcPr>
             <w:tcW w:w="1841" w:type="dxa"/>
             <w:tcBorders>
               <w:top w:val="nil"/>
-              <w:left w:val="nil"/>
-              <w:bottom w:val="single" w:sz="4" w:space="0" w:color="auto"/>
-              <w:right w:val="single" w:sz="8" w:space="0" w:color="auto"/>
+              <w:left w:val="single" w:sz="8" w:space="0" w:color="auto"/>
+              <w:bottom w:val="single" w:sz="8" w:space="0" w:color="auto"/>
+              <w:right w:val="single" w:sz="4" w:space="0" w:color="auto"/>
             </w:tcBorders>
             <w:noWrap/>
             <w:vAlign w:val="center"/>
@@ -20635,22 +20199,16 @@
                 <w:lang w:eastAsia="it-IT"/>
                 <w14:ligatures w14:val="none"/>
               </w:rPr>
-              <w:t>1,36</w:t>
-            </w:r>
-          </w:p>
-        </w:tc>
-      </w:tr>
-      <w:tr>
-        <w:trPr>
-          <w:trHeight w:val="250"/>
-          <w:jc w:val="center"/>
-        </w:trPr>
+              <w:t>furosemide</w:t>
+            </w:r>
+          </w:p>
+        </w:tc>
         <w:tc>
           <w:tcPr>
             <w:tcW w:w="1841" w:type="dxa"/>
             <w:tcBorders>
               <w:top w:val="nil"/>
-              <w:left w:val="single" w:sz="8" w:space="0" w:color="auto"/>
+              <w:left w:val="nil"/>
               <w:bottom w:val="single" w:sz="8" w:space="0" w:color="auto"/>
               <w:right w:val="single" w:sz="4" w:space="0" w:color="auto"/>
             </w:tcBorders>
@@ -20681,7 +20239,7 @@
                 <w:lang w:eastAsia="it-IT"/>
                 <w14:ligatures w14:val="none"/>
               </w:rPr>
-              <w:t>furosemide</w:t>
+              <w:t>2460</w:t>
             </w:r>
           </w:p>
         </w:tc>
@@ -20721,7 +20279,7 @@
                 <w:lang w:eastAsia="it-IT"/>
                 <w14:ligatures w14:val="none"/>
               </w:rPr>
-              <w:t>2460</w:t>
+              <w:t>0,90</w:t>
             </w:r>
           </w:p>
         </w:tc>
@@ -20732,7 +20290,7 @@
               <w:top w:val="nil"/>
               <w:left w:val="nil"/>
               <w:bottom w:val="single" w:sz="8" w:space="0" w:color="auto"/>
-              <w:right w:val="single" w:sz="4" w:space="0" w:color="auto"/>
+              <w:right w:val="single" w:sz="8" w:space="0" w:color="auto"/>
             </w:tcBorders>
             <w:noWrap/>
             <w:vAlign w:val="center"/>
@@ -20761,46 +20319,6 @@
                 <w:lang w:eastAsia="it-IT"/>
                 <w14:ligatures w14:val="none"/>
               </w:rPr>
-              <w:t>0,90</w:t>
-            </w:r>
-          </w:p>
-        </w:tc>
-        <w:tc>
-          <w:tcPr>
-            <w:tcW w:w="1841" w:type="dxa"/>
-            <w:tcBorders>
-              <w:top w:val="nil"/>
-              <w:left w:val="nil"/>
-              <w:bottom w:val="single" w:sz="8" w:space="0" w:color="auto"/>
-              <w:right w:val="single" w:sz="8" w:space="0" w:color="auto"/>
-            </w:tcBorders>
-            <w:noWrap/>
-            <w:vAlign w:val="center"/>
-            <w:hideMark/>
-          </w:tcPr>
-          <w:p>
-            <w:pPr>
-              <w:jc w:val="center"/>
-              <w:rPr>
-                <w:rFonts w:ascii="Calibri" w:eastAsia="Times New Roman" w:hAnsi="Calibri" w:cs="Calibri"/>
-                <w:color w:val="000000"/>
-                <w:kern w:val="0"/>
-                <w:sz w:val="20"/>
-                <w:szCs w:val="20"/>
-                <w:lang w:eastAsia="it-IT"/>
-                <w14:ligatures w14:val="none"/>
-              </w:rPr>
-            </w:pPr>
-            <w:r>
-              <w:rPr>
-                <w:rFonts w:ascii="Calibri" w:eastAsia="Times New Roman" w:hAnsi="Calibri" w:cs="Calibri"/>
-                <w:color w:val="000000"/>
-                <w:kern w:val="0"/>
-                <w:sz w:val="20"/>
-                <w:szCs w:val="20"/>
-                <w:lang w:eastAsia="it-IT"/>
-                <w14:ligatures w14:val="none"/>
-              </w:rPr>
               <w:t>0,54</w:t>
             </w:r>
           </w:p>
@@ -20871,7 +20389,7 @@
       <w:commentRangeEnd w:id="18"/>
       <w:r>
         <w:rPr>
-          <w:rStyle w:val="Rimandocommento"/>
+          <w:rStyle w:val="CommentReference"/>
         </w:rPr>
         <w:commentReference w:id="18"/>
       </w:r>
@@ -21877,7 +21395,7 @@
       <w:commentRangeEnd w:id="19"/>
       <w:r>
         <w:rPr>
-          <w:rStyle w:val="Rimandocommento"/>
+          <w:rStyle w:val="CommentReference"/>
         </w:rPr>
         <w:commentReference w:id="19"/>
       </w:r>
@@ -25464,7 +24982,7 @@
       <w:commentRangeEnd w:id="20"/>
       <w:r>
         <w:rPr>
-          <w:rStyle w:val="Rimandocommento"/>
+          <w:rStyle w:val="CommentReference"/>
         </w:rPr>
         <w:commentReference w:id="20"/>
       </w:r>
@@ -56212,23 +55730,13 @@
                 <w:szCs w:val="18"/>
               </w:rPr>
             </w:pPr>
-            <w:proofErr w:type="spellStart"/>
-            <w:r>
-              <w:rPr>
-                <w:rFonts w:cstheme="minorHAnsi"/>
-                <w:sz w:val="18"/>
-                <w:szCs w:val="18"/>
-              </w:rPr>
-              <w:t>Variable</w:t>
-            </w:r>
-            <w:proofErr w:type="spellEnd"/>
-            <w:r>
-              <w:rPr>
-                <w:rFonts w:cstheme="minorHAnsi"/>
-                <w:sz w:val="18"/>
-                <w:szCs w:val="18"/>
-              </w:rPr>
-              <w:t> </w:t>
+            <w:r>
+              <w:rPr>
+                <w:rFonts w:cstheme="minorHAnsi"/>
+                <w:sz w:val="18"/>
+                <w:szCs w:val="18"/>
+              </w:rPr>
+              <w:t>Variable </w:t>
             </w:r>
           </w:p>
         </w:tc>
@@ -56253,23 +55761,13 @@
                 <w:szCs w:val="18"/>
               </w:rPr>
             </w:pPr>
-            <w:proofErr w:type="spellStart"/>
-            <w:r>
-              <w:rPr>
-                <w:rFonts w:cstheme="minorHAnsi"/>
-                <w:sz w:val="18"/>
-                <w:szCs w:val="18"/>
-              </w:rPr>
-              <w:t>p.value</w:t>
-            </w:r>
-            <w:proofErr w:type="spellEnd"/>
-            <w:r>
-              <w:rPr>
-                <w:rFonts w:cstheme="minorHAnsi"/>
-                <w:sz w:val="18"/>
-                <w:szCs w:val="18"/>
-              </w:rPr>
-              <w:t> </w:t>
+            <w:r>
+              <w:rPr>
+                <w:rFonts w:cstheme="minorHAnsi"/>
+                <w:sz w:val="18"/>
+                <w:szCs w:val="18"/>
+              </w:rPr>
+              <w:t>p.value </w:t>
             </w:r>
           </w:p>
         </w:tc>
@@ -56554,23 +56052,13 @@
                 <w:szCs w:val="18"/>
               </w:rPr>
             </w:pPr>
-            <w:proofErr w:type="spellStart"/>
-            <w:r>
-              <w:rPr>
-                <w:rFonts w:cstheme="minorHAnsi"/>
-                <w:sz w:val="18"/>
-                <w:szCs w:val="18"/>
-              </w:rPr>
-              <w:t>Outcome</w:t>
-            </w:r>
-            <w:proofErr w:type="spellEnd"/>
-            <w:r>
-              <w:rPr>
-                <w:rFonts w:cstheme="minorHAnsi"/>
-                <w:sz w:val="18"/>
-                <w:szCs w:val="18"/>
-              </w:rPr>
-              <w:t> </w:t>
+            <w:r>
+              <w:rPr>
+                <w:rFonts w:cstheme="minorHAnsi"/>
+                <w:sz w:val="18"/>
+                <w:szCs w:val="18"/>
+              </w:rPr>
+              <w:t>Outcome </w:t>
             </w:r>
           </w:p>
         </w:tc>
@@ -56676,23 +56164,13 @@
                 <w:szCs w:val="18"/>
               </w:rPr>
             </w:pPr>
-            <w:proofErr w:type="spellStart"/>
-            <w:r>
-              <w:rPr>
-                <w:rFonts w:cstheme="minorHAnsi"/>
-                <w:sz w:val="18"/>
-                <w:szCs w:val="18"/>
-              </w:rPr>
-              <w:t>Continent</w:t>
-            </w:r>
-            <w:proofErr w:type="spellEnd"/>
-            <w:r>
-              <w:rPr>
-                <w:rFonts w:cstheme="minorHAnsi"/>
-                <w:sz w:val="18"/>
-                <w:szCs w:val="18"/>
-              </w:rPr>
-              <w:t> </w:t>
+            <w:r>
+              <w:rPr>
+                <w:rFonts w:cstheme="minorHAnsi"/>
+                <w:sz w:val="18"/>
+                <w:szCs w:val="18"/>
+              </w:rPr>
+              <w:t>Continent </w:t>
             </w:r>
           </w:p>
         </w:tc>
@@ -56866,14 +56344,14 @@
       <w:commentRangeEnd w:id="21"/>
       <w:r>
         <w:rPr>
-          <w:rStyle w:val="Rimandocommento"/>
+          <w:rStyle w:val="CommentReference"/>
         </w:rPr>
         <w:commentReference w:id="21"/>
       </w:r>
       <w:commentRangeEnd w:id="22"/>
       <w:r>
         <w:rPr>
-          <w:rStyle w:val="Rimandocommento"/>
+          <w:rStyle w:val="CommentReference"/>
         </w:rPr>
         <w:commentReference w:id="22"/>
       </w:r>
@@ -56918,47 +56396,31 @@
 </file>
 
 <file path=word/comments.xml><?xml version="1.0" encoding="utf-8"?>
-<w:comments xmlns:wpc="http://schemas.microsoft.com/office/word/2010/wordprocessingCanvas" xmlns:cx="http://schemas.microsoft.com/office/drawing/2014/chartex" xmlns:cx1="http://schemas.microsoft.com/office/drawing/2015/9/8/chartex" xmlns:cx2="http://schemas.microsoft.com/office/drawing/2015/10/21/chartex" xmlns:cx3="http://schemas.microsoft.com/office/drawing/2016/5/9/chartex" xmlns:cx4="http://schemas.microsoft.com/office/drawing/2016/5/10/chartex" xmlns:cx5="http://schemas.microsoft.com/office/drawing/2016/5/11/chartex" xmlns:cx6="http://schemas.microsoft.com/office/drawing/2016/5/12/chartex" xmlns:cx7="http://schemas.microsoft.com/office/drawing/2016/5/13/chartex" xmlns:cx8="http://schemas.microsoft.com/office/drawing/2016/5/14/chartex" xmlns:mc="http://schemas.openxmlformats.org/markup-compatibility/2006" xmlns:aink="http://schemas.microsoft.com/office/drawing/2016/ink" xmlns:am3d="http://schemas.microsoft.com/office/drawing/2017/model3d" xmlns:o="urn:schemas-microsoft-com:office:office" xmlns:oel="http://schemas.microsoft.com/office/2019/extlst" xmlns:r="http://schemas.openxmlformats.org/officeDocument/2006/relationships" xmlns:m="http://schemas.openxmlformats.org/officeDocument/2006/math" xmlns:v="urn:schemas-microsoft-com:vml" xmlns:wp14="http://schemas.microsoft.com/office/word/2010/wordprocessingDrawing" xmlns:wp="http://schemas.openxmlformats.org/drawingml/2006/wordprocessingDrawing" xmlns:w10="urn:schemas-microsoft-com:office:word" xmlns:w="http://schemas.openxmlformats.org/wordprocessingml/2006/main" xmlns:w14="http://schemas.microsoft.com/office/word/2010/wordml" xmlns:w15="http://schemas.microsoft.com/office/word/2012/wordml" xmlns:w16cex="http://schemas.microsoft.com/office/word/2018/wordml/cex" xmlns:w16cid="http://schemas.microsoft.com/office/word/2016/wordml/cid" xmlns:w16="http://schemas.microsoft.com/office/word/2018/wordml" xmlns:w16sdtdh="http://schemas.microsoft.com/office/word/2020/wordml/sdtdatahash" xmlns:w16se="http://schemas.microsoft.com/office/word/2015/wordml/symex" xmlns:wpg="http://schemas.microsoft.com/office/word/2010/wordprocessingGroup" xmlns:wpi="http://schemas.microsoft.com/office/word/2010/wordprocessingInk" xmlns:wne="http://schemas.microsoft.com/office/word/2006/wordml" xmlns:wps="http://schemas.microsoft.com/office/word/2010/wordprocessingShape" mc:Ignorable="w14 w15 w16se w16cid w16 w16cex w16sdtdh wp14">
+<w:comments xmlns:wpc="http://schemas.microsoft.com/office/word/2010/wordprocessingCanvas" xmlns:cx="http://schemas.microsoft.com/office/drawing/2014/chartex" xmlns:cx1="http://schemas.microsoft.com/office/drawing/2015/9/8/chartex" xmlns:cx2="http://schemas.microsoft.com/office/drawing/2015/10/21/chartex" xmlns:cx3="http://schemas.microsoft.com/office/drawing/2016/5/9/chartex" xmlns:cx4="http://schemas.microsoft.com/office/drawing/2016/5/10/chartex" xmlns:cx5="http://schemas.microsoft.com/office/drawing/2016/5/11/chartex" xmlns:cx6="http://schemas.microsoft.com/office/drawing/2016/5/12/chartex" xmlns:cx7="http://schemas.microsoft.com/office/drawing/2016/5/13/chartex" xmlns:cx8="http://schemas.microsoft.com/office/drawing/2016/5/14/chartex" xmlns:mc="http://schemas.openxmlformats.org/markup-compatibility/2006" xmlns:aink="http://schemas.microsoft.com/office/drawing/2016/ink" xmlns:am3d="http://schemas.microsoft.com/office/drawing/2017/model3d" xmlns:o="urn:schemas-microsoft-com:office:office" xmlns:oel="http://schemas.microsoft.com/office/2019/extlst" xmlns:r="http://schemas.openxmlformats.org/officeDocument/2006/relationships" xmlns:m="http://schemas.openxmlformats.org/officeDocument/2006/math" xmlns:v="urn:schemas-microsoft-com:vml" xmlns:wp14="http://schemas.microsoft.com/office/word/2010/wordprocessingDrawing" xmlns:wp="http://schemas.openxmlformats.org/drawingml/2006/wordprocessingDrawing" xmlns:w10="urn:schemas-microsoft-com:office:word" xmlns:w="http://schemas.openxmlformats.org/wordprocessingml/2006/main" xmlns:w14="http://schemas.microsoft.com/office/word/2010/wordml" xmlns:w15="http://schemas.microsoft.com/office/word/2012/wordml" xmlns:w16cex="http://schemas.microsoft.com/office/word/2018/wordml/cex" xmlns:w16cid="http://schemas.microsoft.com/office/word/2016/wordml/cid" xmlns:w16="http://schemas.microsoft.com/office/word/2018/wordml" xmlns:w16du="http://schemas.microsoft.com/office/word/2023/wordml/word16du" xmlns:w16sdtdh="http://schemas.microsoft.com/office/word/2020/wordml/sdtdatahash" xmlns:w16sdtfl="http://schemas.microsoft.com/office/word/2024/wordml/sdtformatlock" xmlns:w16se="http://schemas.microsoft.com/office/word/2015/wordml/symex" xmlns:wpg="http://schemas.microsoft.com/office/word/2010/wordprocessingGroup" xmlns:wpi="http://schemas.microsoft.com/office/word/2010/wordprocessingInk" xmlns:wne="http://schemas.microsoft.com/office/word/2006/wordml" xmlns:wps="http://schemas.microsoft.com/office/word/2010/wordprocessingShape" mc:Ignorable="w14 w15 w16se w16cid w16 w16cex w16sdtdh w16sdtfl w16du wp14">
   <w:comment w:id="0" w:author="jacopo.palo@libero.it" w:date="2025-12-01T16:32:00Z" w:initials="j">
     <w:p>
       <w:pPr>
-        <w:pStyle w:val="Testocommento"/>
+        <w:pStyle w:val="CommentText"/>
       </w:pPr>
       <w:r>
         <w:rPr>
-          <w:rStyle w:val="Rimandocommento"/>
+          <w:rStyle w:val="CommentReference"/>
         </w:rPr>
         <w:annotationRef/>
       </w:r>
       <w:r>
-        <w:t xml:space="preserve">Abbiamo già un’idea della rivista su cui pubblicarlo? Così da seguire già </w:t>
-      </w:r>
-      <w:proofErr w:type="spellStart"/>
-      <w:r>
-        <w:t>aventuali</w:t>
-      </w:r>
-      <w:proofErr w:type="spellEnd"/>
-      <w:r>
-        <w:t xml:space="preserve"> linee guida per </w:t>
-      </w:r>
-      <w:proofErr w:type="spellStart"/>
-      <w:r>
-        <w:t>impagninazione</w:t>
-      </w:r>
-      <w:proofErr w:type="spellEnd"/>
-      <w:r>
-        <w:t>, immagini ecc.</w:t>
+        <w:t>Abbiamo già un’idea della rivista su cui pubblicarlo? Così da seguire già aventuali linee guida per impagninazione, immagini ecc.</w:t>
       </w:r>
     </w:p>
   </w:comment>
   <w:comment w:id="1" w:author="Angela Boccia" w:date="2025-12-03T16:58:00Z" w:initials="AB">
     <w:p>
       <w:pPr>
-        <w:pStyle w:val="Testocommento"/>
+        <w:pStyle w:val="CommentText"/>
       </w:pPr>
       <w:r>
         <w:rPr>
-          <w:rStyle w:val="Rimandocommento"/>
+          <w:rStyle w:val="CommentReference"/>
         </w:rPr>
         <w:annotationRef/>
       </w:r>
@@ -56970,11 +56432,11 @@
   <w:comment w:id="2" w:author="jacopo.palo@libero.it" w:date="2025-12-05T16:37:00Z" w:initials="j">
     <w:p>
       <w:pPr>
-        <w:pStyle w:val="Testocommento"/>
+        <w:pStyle w:val="CommentText"/>
       </w:pPr>
       <w:r>
         <w:rPr>
-          <w:rStyle w:val="Rimandocommento"/>
+          <w:rStyle w:val="CommentReference"/>
         </w:rPr>
         <w:annotationRef/>
       </w:r>
@@ -56986,11 +56448,11 @@
   <w:comment w:id="3" w:author="jacopo.palo@libero.it" w:date="2025-12-05T16:33:00Z" w:initials="j">
     <w:p>
       <w:pPr>
-        <w:pStyle w:val="Testocommento"/>
+        <w:pStyle w:val="CommentText"/>
       </w:pPr>
       <w:r>
         <w:rPr>
-          <w:rStyle w:val="Rimandocommento"/>
+          <w:rStyle w:val="CommentReference"/>
         </w:rPr>
         <w:annotationRef/>
       </w:r>
@@ -57002,11 +56464,11 @@
   <w:comment w:id="4" w:author="jacopo.palo@libero.it" w:date="2025-12-05T16:40:00Z" w:initials="j">
     <w:p>
       <w:pPr>
-        <w:pStyle w:val="Testocommento"/>
+        <w:pStyle w:val="CommentText"/>
       </w:pPr>
       <w:r>
         <w:rPr>
-          <w:rStyle w:val="Rimandocommento"/>
+          <w:rStyle w:val="CommentReference"/>
         </w:rPr>
         <w:annotationRef/>
       </w:r>
@@ -57018,35 +56480,27 @@
   <w:comment w:id="5" w:author="jacopo.palo@libero.it" w:date="2025-12-05T16:44:00Z" w:initials="j">
     <w:p>
       <w:pPr>
-        <w:pStyle w:val="Testocommento"/>
+        <w:pStyle w:val="CommentText"/>
       </w:pPr>
       <w:r>
         <w:rPr>
-          <w:rStyle w:val="Rimandocommento"/>
+          <w:rStyle w:val="CommentReference"/>
         </w:rPr>
         <w:annotationRef/>
       </w:r>
       <w:r>
-        <w:t xml:space="preserve">Può avere senso (se non qui, in un altro </w:t>
-      </w:r>
-      <w:proofErr w:type="gramStart"/>
-      <w:r>
-        <w:t>lavoro)applicare</w:t>
-      </w:r>
-      <w:proofErr w:type="gramEnd"/>
-      <w:r>
-        <w:t xml:space="preserve"> l’omega sulle coppie di interagenti più frequenti per verificare tipo “l’affidabilità di questo tipo di segnalazione”?</w:t>
+        <w:t>Può avere senso (se non qui, in un altro lavoro)applicare l’omega sulle coppie di interagenti più frequenti per verificare tipo “l’affidabilità di questo tipo di segnalazione”?</w:t>
       </w:r>
     </w:p>
   </w:comment>
   <w:comment w:id="6" w:author="Angela Boccia" w:date="2025-12-12T11:33:00Z" w:initials="AB">
     <w:p>
       <w:pPr>
-        <w:pStyle w:val="Testocommento"/>
+        <w:pStyle w:val="CommentText"/>
       </w:pPr>
       <w:r>
         <w:rPr>
-          <w:rStyle w:val="Rimandocommento"/>
+          <w:rStyle w:val="CommentReference"/>
         </w:rPr>
         <w:annotationRef/>
       </w:r>
@@ -57058,11 +56512,11 @@
   <w:comment w:id="7" w:author="jacopo.palo@libero.it" w:date="2025-12-05T11:56:00Z" w:initials="j">
     <w:p>
       <w:pPr>
-        <w:pStyle w:val="Testocommento"/>
+        <w:pStyle w:val="CommentText"/>
       </w:pPr>
       <w:r>
         <w:rPr>
-          <w:rStyle w:val="Rimandocommento"/>
+          <w:rStyle w:val="CommentReference"/>
         </w:rPr>
         <w:annotationRef/>
       </w:r>
@@ -57074,11 +56528,11 @@
   <w:comment w:id="8" w:author="Angela Boccia" w:date="2025-12-12T11:50:00Z" w:initials="AB">
     <w:p>
       <w:pPr>
-        <w:pStyle w:val="Testocommento"/>
+        <w:pStyle w:val="CommentText"/>
       </w:pPr>
       <w:r>
         <w:rPr>
-          <w:rStyle w:val="Rimandocommento"/>
+          <w:rStyle w:val="CommentReference"/>
         </w:rPr>
         <w:annotationRef/>
       </w:r>
@@ -57090,11 +56544,11 @@
   <w:comment w:id="9" w:author="Angela Boccia" w:date="2025-12-12T11:49:00Z" w:initials="AB">
     <w:p>
       <w:pPr>
-        <w:pStyle w:val="Testocommento"/>
+        <w:pStyle w:val="CommentText"/>
       </w:pPr>
       <w:r>
         <w:rPr>
-          <w:rStyle w:val="Rimandocommento"/>
+          <w:rStyle w:val="CommentReference"/>
         </w:rPr>
         <w:annotationRef/>
       </w:r>
@@ -57106,11 +56560,11 @@
   <w:comment w:id="10" w:author="Angela Boccia" w:date="2025-12-12T12:39:00Z" w:initials="AB">
     <w:p>
       <w:pPr>
-        <w:pStyle w:val="Testocommento"/>
+        <w:pStyle w:val="CommentText"/>
       </w:pPr>
       <w:r>
         <w:rPr>
-          <w:rStyle w:val="Rimandocommento"/>
+          <w:rStyle w:val="CommentReference"/>
         </w:rPr>
         <w:annotationRef/>
       </w:r>
@@ -57122,53 +56576,46 @@
   <w:comment w:id="11" w:author="Angela Boccia" w:date="2025-12-03T16:00:00Z" w:initials="AB">
     <w:p>
       <w:pPr>
-        <w:pStyle w:val="Testocommento"/>
+        <w:pStyle w:val="CommentText"/>
       </w:pPr>
       <w:r>
         <w:rPr>
-          <w:rStyle w:val="Rimandocommento"/>
+          <w:rStyle w:val="CommentReference"/>
         </w:rPr>
         <w:annotationRef/>
       </w:r>
       <w:r>
         <w:t xml:space="preserve">Cos’è </w:t>
       </w:r>
-      <w:proofErr w:type="spellStart"/>
       <w:r>
-        <w:t>avg</w:t>
-      </w:r>
-      <w:proofErr w:type="spellEnd"/>
-      <w:r>
-        <w:t>?</w:t>
+        <w:t>avg?</w:t>
       </w:r>
     </w:p>
   </w:comment>
   <w:comment w:id="12" w:author="jacopo.palo@libero.it" w:date="2025-12-04T18:09:00Z" w:initials="j">
     <w:p>
       <w:pPr>
-        <w:pStyle w:val="Testocommento"/>
+        <w:pStyle w:val="CommentText"/>
       </w:pPr>
       <w:r>
         <w:rPr>
-          <w:rStyle w:val="Rimandocommento"/>
+          <w:rStyle w:val="CommentReference"/>
         </w:rPr>
         <w:annotationRef/>
       </w:r>
-      <w:proofErr w:type="spellStart"/>
       <w:r>
         <w:t>average</w:t>
       </w:r>
-      <w:proofErr w:type="spellEnd"/>
     </w:p>
   </w:comment>
   <w:comment w:id="13" w:author="jacopo.palo@libero.it" w:date="2025-12-04T18:10:00Z" w:initials="j">
     <w:p>
       <w:pPr>
-        <w:pStyle w:val="Testocommento"/>
+        <w:pStyle w:val="CommentText"/>
       </w:pPr>
       <w:r>
         <w:rPr>
-          <w:rStyle w:val="Rimandocommento"/>
+          <w:rStyle w:val="CommentReference"/>
         </w:rPr>
         <w:annotationRef/>
       </w:r>
@@ -57180,11 +56627,11 @@
   <w:comment w:id="14" w:author="jacopo.palo@libero.it" w:date="2025-12-09T17:41:00Z" w:initials="j">
     <w:p>
       <w:pPr>
-        <w:pStyle w:val="Testocommento"/>
+        <w:pStyle w:val="CommentText"/>
       </w:pPr>
       <w:r>
         <w:rPr>
-          <w:rStyle w:val="Rimandocommento"/>
+          <w:rStyle w:val="CommentReference"/>
         </w:rPr>
         <w:annotationRef/>
       </w:r>
@@ -57196,11 +56643,11 @@
   <w:comment w:id="15" w:author="jacopo.palo@libero.it" w:date="2025-12-01T16:33:00Z" w:initials="j">
     <w:p>
       <w:pPr>
-        <w:pStyle w:val="Testocommento"/>
+        <w:pStyle w:val="CommentText"/>
       </w:pPr>
       <w:r>
         <w:rPr>
-          <w:rStyle w:val="Rimandocommento"/>
+          <w:rStyle w:val="CommentReference"/>
         </w:rPr>
         <w:annotationRef/>
       </w:r>
@@ -57212,11 +56659,11 @@
   <w:comment w:id="16" w:author="Angela Boccia" w:date="2025-12-03T15:45:00Z" w:initials="AB">
     <w:p>
       <w:pPr>
-        <w:pStyle w:val="Testocommento"/>
+        <w:pStyle w:val="CommentText"/>
       </w:pPr>
       <w:r>
         <w:rPr>
-          <w:rStyle w:val="Rimandocommento"/>
+          <w:rStyle w:val="CommentReference"/>
         </w:rPr>
         <w:annotationRef/>
       </w:r>
@@ -57228,11 +56675,11 @@
   <w:comment w:id="17" w:author="Angela Boccia" w:date="2025-12-03T16:00:00Z" w:initials="AB">
     <w:p>
       <w:pPr>
-        <w:pStyle w:val="Testocommento"/>
+        <w:pStyle w:val="CommentText"/>
       </w:pPr>
       <w:r>
         <w:rPr>
-          <w:rStyle w:val="Rimandocommento"/>
+          <w:rStyle w:val="CommentReference"/>
         </w:rPr>
         <w:annotationRef/>
       </w:r>
@@ -57244,35 +56691,30 @@
   <w:comment w:id="18" w:author="jacopo.palo@libero.it" w:date="2025-12-05T11:48:00Z" w:initials="j">
     <w:p>
       <w:pPr>
-        <w:pStyle w:val="Testocommento"/>
+        <w:pStyle w:val="CommentText"/>
       </w:pPr>
       <w:r>
         <w:rPr>
-          <w:rStyle w:val="Rimandocommento"/>
+          <w:rStyle w:val="CommentReference"/>
         </w:rPr>
         <w:annotationRef/>
       </w:r>
       <w:r>
         <w:t xml:space="preserve">Da togliere, solo riferimento per aggiungere </w:t>
       </w:r>
-      <w:proofErr w:type="gramStart"/>
       <w:r>
-        <w:t>i ratio</w:t>
-      </w:r>
-      <w:proofErr w:type="gramEnd"/>
-      <w:r>
-        <w:t xml:space="preserve"> nel testo</w:t>
+        <w:t>i ratio nel testo</w:t>
       </w:r>
     </w:p>
   </w:comment>
   <w:comment w:id="19" w:author="jacopo.palo@libero.it" w:date="2025-12-05T12:00:00Z" w:initials="j">
     <w:p>
       <w:pPr>
-        <w:pStyle w:val="Testocommento"/>
+        <w:pStyle w:val="CommentText"/>
       </w:pPr>
       <w:r>
         <w:rPr>
-          <w:rStyle w:val="Rimandocommento"/>
+          <w:rStyle w:val="CommentReference"/>
         </w:rPr>
         <w:annotationRef/>
       </w:r>
@@ -57284,11 +56726,11 @@
   <w:comment w:id="20" w:author="Angela Boccia" w:date="2025-12-03T15:44:00Z" w:initials="AB">
     <w:p>
       <w:pPr>
-        <w:pStyle w:val="Testocommento"/>
+        <w:pStyle w:val="CommentText"/>
       </w:pPr>
       <w:r>
         <w:rPr>
-          <w:rStyle w:val="Rimandocommento"/>
+          <w:rStyle w:val="CommentReference"/>
         </w:rPr>
         <w:annotationRef/>
       </w:r>
@@ -57300,11 +56742,11 @@
   <w:comment w:id="21" w:author="jacopo.palo@libero.it" w:date="2025-12-05T17:14:00Z" w:initials="j">
     <w:p>
       <w:pPr>
-        <w:pStyle w:val="Testocommento"/>
+        <w:pStyle w:val="CommentText"/>
       </w:pPr>
       <w:r>
         <w:rPr>
-          <w:rStyle w:val="Rimandocommento"/>
+          <w:rStyle w:val="CommentReference"/>
         </w:rPr>
         <w:annotationRef/>
       </w:r>
@@ -57316,11 +56758,11 @@
   <w:comment w:id="22" w:author="Angela Boccia" w:date="2025-12-12T11:35:00Z" w:initials="AB">
     <w:p>
       <w:pPr>
-        <w:pStyle w:val="Testocommento"/>
+        <w:pStyle w:val="CommentText"/>
       </w:pPr>
       <w:r>
         <w:rPr>
-          <w:rStyle w:val="Rimandocommento"/>
+          <w:rStyle w:val="CommentReference"/>
         </w:rPr>
         <w:annotationRef/>
       </w:r>
@@ -57333,7 +56775,7 @@
 </file>
 
 <file path=word/commentsExtended.xml><?xml version="1.0" encoding="utf-8"?>
-<w15:commentsEx xmlns:wpc="http://schemas.microsoft.com/office/word/2010/wordprocessingCanvas" xmlns:cx="http://schemas.microsoft.com/office/drawing/2014/chartex" xmlns:cx1="http://schemas.microsoft.com/office/drawing/2015/9/8/chartex" xmlns:cx2="http://schemas.microsoft.com/office/drawing/2015/10/21/chartex" xmlns:cx3="http://schemas.microsoft.com/office/drawing/2016/5/9/chartex" xmlns:cx4="http://schemas.microsoft.com/office/drawing/2016/5/10/chartex" xmlns:cx5="http://schemas.microsoft.com/office/drawing/2016/5/11/chartex" xmlns:cx6="http://schemas.microsoft.com/office/drawing/2016/5/12/chartex" xmlns:cx7="http://schemas.microsoft.com/office/drawing/2016/5/13/chartex" xmlns:cx8="http://schemas.microsoft.com/office/drawing/2016/5/14/chartex" xmlns:mc="http://schemas.openxmlformats.org/markup-compatibility/2006" xmlns:aink="http://schemas.microsoft.com/office/drawing/2016/ink" xmlns:am3d="http://schemas.microsoft.com/office/drawing/2017/model3d" xmlns:o="urn:schemas-microsoft-com:office:office" xmlns:oel="http://schemas.microsoft.com/office/2019/extlst" xmlns:r="http://schemas.openxmlformats.org/officeDocument/2006/relationships" xmlns:m="http://schemas.openxmlformats.org/officeDocument/2006/math" xmlns:v="urn:schemas-microsoft-com:vml" xmlns:wp14="http://schemas.microsoft.com/office/word/2010/wordprocessingDrawing" xmlns:wp="http://schemas.openxmlformats.org/drawingml/2006/wordprocessingDrawing" xmlns:w10="urn:schemas-microsoft-com:office:word" xmlns:w="http://schemas.openxmlformats.org/wordprocessingml/2006/main" xmlns:w14="http://schemas.microsoft.com/office/word/2010/wordml" xmlns:w15="http://schemas.microsoft.com/office/word/2012/wordml" xmlns:w16cex="http://schemas.microsoft.com/office/word/2018/wordml/cex" xmlns:w16cid="http://schemas.microsoft.com/office/word/2016/wordml/cid" xmlns:w16="http://schemas.microsoft.com/office/word/2018/wordml" xmlns:w16sdtdh="http://schemas.microsoft.com/office/word/2020/wordml/sdtdatahash" xmlns:w16se="http://schemas.microsoft.com/office/word/2015/wordml/symex" xmlns:wpg="http://schemas.microsoft.com/office/word/2010/wordprocessingGroup" xmlns:wpi="http://schemas.microsoft.com/office/word/2010/wordprocessingInk" xmlns:wne="http://schemas.microsoft.com/office/word/2006/wordml" xmlns:wps="http://schemas.microsoft.com/office/word/2010/wordprocessingShape" mc:Ignorable="w14 w15 w16se w16cid w16 w16cex w16sdtdh wp14">
+<w15:commentsEx xmlns:wpc="http://schemas.microsoft.com/office/word/2010/wordprocessingCanvas" xmlns:cx="http://schemas.microsoft.com/office/drawing/2014/chartex" xmlns:cx1="http://schemas.microsoft.com/office/drawing/2015/9/8/chartex" xmlns:cx2="http://schemas.microsoft.com/office/drawing/2015/10/21/chartex" xmlns:cx3="http://schemas.microsoft.com/office/drawing/2016/5/9/chartex" xmlns:cx4="http://schemas.microsoft.com/office/drawing/2016/5/10/chartex" xmlns:cx5="http://schemas.microsoft.com/office/drawing/2016/5/11/chartex" xmlns:cx6="http://schemas.microsoft.com/office/drawing/2016/5/12/chartex" xmlns:cx7="http://schemas.microsoft.com/office/drawing/2016/5/13/chartex" xmlns:cx8="http://schemas.microsoft.com/office/drawing/2016/5/14/chartex" xmlns:mc="http://schemas.openxmlformats.org/markup-compatibility/2006" xmlns:aink="http://schemas.microsoft.com/office/drawing/2016/ink" xmlns:am3d="http://schemas.microsoft.com/office/drawing/2017/model3d" xmlns:o="urn:schemas-microsoft-com:office:office" xmlns:oel="http://schemas.microsoft.com/office/2019/extlst" xmlns:r="http://schemas.openxmlformats.org/officeDocument/2006/relationships" xmlns:m="http://schemas.openxmlformats.org/officeDocument/2006/math" xmlns:v="urn:schemas-microsoft-com:vml" xmlns:wp14="http://schemas.microsoft.com/office/word/2010/wordprocessingDrawing" xmlns:wp="http://schemas.openxmlformats.org/drawingml/2006/wordprocessingDrawing" xmlns:w10="urn:schemas-microsoft-com:office:word" xmlns:w="http://schemas.openxmlformats.org/wordprocessingml/2006/main" xmlns:w14="http://schemas.microsoft.com/office/word/2010/wordml" xmlns:w15="http://schemas.microsoft.com/office/word/2012/wordml" xmlns:w16cex="http://schemas.microsoft.com/office/word/2018/wordml/cex" xmlns:w16cid="http://schemas.microsoft.com/office/word/2016/wordml/cid" xmlns:w16="http://schemas.microsoft.com/office/word/2018/wordml" xmlns:w16du="http://schemas.microsoft.com/office/word/2023/wordml/word16du" xmlns:w16sdtdh="http://schemas.microsoft.com/office/word/2020/wordml/sdtdatahash" xmlns:w16sdtfl="http://schemas.microsoft.com/office/word/2024/wordml/sdtformatlock" xmlns:w16se="http://schemas.microsoft.com/office/word/2015/wordml/symex" xmlns:wpg="http://schemas.microsoft.com/office/word/2010/wordprocessingGroup" xmlns:wpi="http://schemas.microsoft.com/office/word/2010/wordprocessingInk" xmlns:wne="http://schemas.microsoft.com/office/word/2006/wordml" xmlns:wps="http://schemas.microsoft.com/office/word/2010/wordprocessingShape" mc:Ignorable="w14 w15 w16se w16cid w16 w16cex w16sdtdh w16sdtfl w16du wp14">
   <w15:commentEx w15:paraId="7FBBCC06" w15:done="0"/>
   <w15:commentEx w15:paraId="714E6D9E" w15:done="0"/>
   <w15:commentEx w15:paraId="77FCADE0" w15:paraIdParent="714E6D9E" w15:done="0"/>
@@ -57361,7 +56803,7 @@
 </file>
 
 <file path=word/commentsExtensible.xml><?xml version="1.0" encoding="utf-8"?>
-<w16cex:commentsExtensible xmlns:wpc="http://schemas.microsoft.com/office/word/2010/wordprocessingCanvas" xmlns:cx="http://schemas.microsoft.com/office/drawing/2014/chartex" xmlns:cx1="http://schemas.microsoft.com/office/drawing/2015/9/8/chartex" xmlns:cx2="http://schemas.microsoft.com/office/drawing/2015/10/21/chartex" xmlns:cx3="http://schemas.microsoft.com/office/drawing/2016/5/9/chartex" xmlns:cx4="http://schemas.microsoft.com/office/drawing/2016/5/10/chartex" xmlns:cx5="http://schemas.microsoft.com/office/drawing/2016/5/11/chartex" xmlns:cx6="http://schemas.microsoft.com/office/drawing/2016/5/12/chartex" xmlns:cx7="http://schemas.microsoft.com/office/drawing/2016/5/13/chartex" xmlns:cx8="http://schemas.microsoft.com/office/drawing/2016/5/14/chartex" xmlns:cr="http://schemas.microsoft.com/office/comments/2020/reactions" xmlns:mc="http://schemas.openxmlformats.org/markup-compatibility/2006" xmlns:aink="http://schemas.microsoft.com/office/drawing/2016/ink" xmlns:am3d="http://schemas.microsoft.com/office/drawing/2017/model3d" xmlns:o="urn:schemas-microsoft-com:office:office" xmlns:oel="http://schemas.microsoft.com/office/2019/extlst" xmlns:r="http://schemas.openxmlformats.org/officeDocument/2006/relationships" xmlns:m="http://schemas.openxmlformats.org/officeDocument/2006/math" xmlns:v="urn:schemas-microsoft-com:vml" xmlns:wp14="http://schemas.microsoft.com/office/word/2010/wordprocessingDrawing" xmlns:wp="http://schemas.openxmlformats.org/drawingml/2006/wordprocessingDrawing" xmlns:w10="urn:schemas-microsoft-com:office:word" xmlns:w="http://schemas.openxmlformats.org/wordprocessingml/2006/main" xmlns:w14="http://schemas.microsoft.com/office/word/2010/wordml" xmlns:w15="http://schemas.microsoft.com/office/word/2012/wordml" xmlns:w16cex="http://schemas.microsoft.com/office/word/2018/wordml/cex" xmlns:w16cid="http://schemas.microsoft.com/office/word/2016/wordml/cid" xmlns:w16="http://schemas.microsoft.com/office/word/2018/wordml" xmlns:w16sdtdh="http://schemas.microsoft.com/office/word/2020/wordml/sdtdatahash" xmlns:w16se="http://schemas.microsoft.com/office/word/2015/wordml/symex" xmlns:wpg="http://schemas.microsoft.com/office/word/2010/wordprocessingGroup" xmlns:wpi="http://schemas.microsoft.com/office/word/2010/wordprocessingInk" xmlns:wne="http://schemas.microsoft.com/office/word/2006/wordml" xmlns:wps="http://schemas.microsoft.com/office/word/2010/wordprocessingShape" mc:Ignorable="w14 w15 w16se w16cid w16 w16cex w16sdtdh cr wp14">
+<w16cex:commentsExtensible xmlns:wpc="http://schemas.microsoft.com/office/word/2010/wordprocessingCanvas" xmlns:cx="http://schemas.microsoft.com/office/drawing/2014/chartex" xmlns:cx1="http://schemas.microsoft.com/office/drawing/2015/9/8/chartex" xmlns:cx2="http://schemas.microsoft.com/office/drawing/2015/10/21/chartex" xmlns:cx3="http://schemas.microsoft.com/office/drawing/2016/5/9/chartex" xmlns:cx4="http://schemas.microsoft.com/office/drawing/2016/5/10/chartex" xmlns:cx5="http://schemas.microsoft.com/office/drawing/2016/5/11/chartex" xmlns:cx6="http://schemas.microsoft.com/office/drawing/2016/5/12/chartex" xmlns:cx7="http://schemas.microsoft.com/office/drawing/2016/5/13/chartex" xmlns:cx8="http://schemas.microsoft.com/office/drawing/2016/5/14/chartex" xmlns:cr="http://schemas.microsoft.com/office/comments/2020/reactions" xmlns:mc="http://schemas.openxmlformats.org/markup-compatibility/2006" xmlns:aink="http://schemas.microsoft.com/office/drawing/2016/ink" xmlns:am3d="http://schemas.microsoft.com/office/drawing/2017/model3d" xmlns:o="urn:schemas-microsoft-com:office:office" xmlns:oel="http://schemas.microsoft.com/office/2019/extlst" xmlns:r="http://schemas.openxmlformats.org/officeDocument/2006/relationships" xmlns:m="http://schemas.openxmlformats.org/officeDocument/2006/math" xmlns:v="urn:schemas-microsoft-com:vml" xmlns:wp14="http://schemas.microsoft.com/office/word/2010/wordprocessingDrawing" xmlns:wp="http://schemas.openxmlformats.org/drawingml/2006/wordprocessingDrawing" xmlns:w10="urn:schemas-microsoft-com:office:word" xmlns:w="http://schemas.openxmlformats.org/wordprocessingml/2006/main" xmlns:w14="http://schemas.microsoft.com/office/word/2010/wordml" xmlns:w15="http://schemas.microsoft.com/office/word/2012/wordml" xmlns:w16cex="http://schemas.microsoft.com/office/word/2018/wordml/cex" xmlns:w16cid="http://schemas.microsoft.com/office/word/2016/wordml/cid" xmlns:w16="http://schemas.microsoft.com/office/word/2018/wordml" xmlns:w16du="http://schemas.microsoft.com/office/word/2023/wordml/word16du" xmlns:w16sdtdh="http://schemas.microsoft.com/office/word/2020/wordml/sdtdatahash" xmlns:w16sdtfl="http://schemas.microsoft.com/office/word/2024/wordml/sdtformatlock" xmlns:w16se="http://schemas.microsoft.com/office/word/2015/wordml/symex" xmlns:wpg="http://schemas.microsoft.com/office/word/2010/wordprocessingGroup" xmlns:wpi="http://schemas.microsoft.com/office/word/2010/wordprocessingInk" xmlns:wne="http://schemas.microsoft.com/office/word/2006/wordml" xmlns:wps="http://schemas.microsoft.com/office/word/2010/wordprocessingShape" mc:Ignorable="w14 w15 w16se w16cid w16 w16cex w16sdtdh w16sdtfl cr w16du wp14">
   <w16cex:commentExtensible w16cex:durableId="042F2FA9" w16cex:dateUtc="2025-12-01T15:32:00Z"/>
   <w16cex:commentExtensible w16cex:durableId="5FCBC4ED" w16cex:dateUtc="2025-12-03T15:58:00Z">
     <w16cex:extLst>
@@ -57381,7 +56823,19 @@
   <w16cex:commentExtensible w16cex:durableId="4DCA2317" w16cex:dateUtc="2025-12-05T15:40:00Z"/>
   <w16cex:commentExtensible w16cex:durableId="61584FCA" w16cex:dateUtc="2025-12-05T15:44:00Z"/>
   <w16cex:commentExtensible w16cex:durableId="4CE42844" w16cex:dateUtc="2025-12-12T10:33:00Z"/>
-  <w16cex:commentExtensible w16cex:durableId="40CA3B54" w16cex:dateUtc="2025-12-05T10:56:00Z"/>
+  <w16cex:commentExtensible w16cex:durableId="40CA3B54" w16cex:dateUtc="2025-12-05T10:56:00Z">
+    <w16cex:extLst>
+      <w16:ext w16:uri="{CE6994B0-6A32-4C9F-8C6B-6E91EDA988CE}">
+        <cr:reactions xmlns:cr="http://schemas.microsoft.com/office/comments/2020/reactions">
+          <cr:reaction reactionType="1">
+            <cr:reactionInfo dateUtc="2025-12-14T11:25:33Z">
+              <cr:user userId="55f25689d93162ed" userProvider="Windows Live" userName="jacopo.palo@libero.it"/>
+            </cr:reactionInfo>
+          </cr:reaction>
+        </cr:reactions>
+      </w16:ext>
+    </w16cex:extLst>
+  </w16cex:commentExtensible>
   <w16cex:commentExtensible w16cex:durableId="22497B6F" w16cex:dateUtc="2025-12-12T10:50:00Z"/>
   <w16cex:commentExtensible w16cex:durableId="048308D9" w16cex:dateUtc="2025-12-12T10:49:00Z"/>
   <w16cex:commentExtensible w16cex:durableId="4CD42241" w16cex:dateUtc="2025-12-12T11:39:00Z"/>
@@ -57395,13 +56849,25 @@
   <w16cex:commentExtensible w16cex:durableId="1D61DC5F" w16cex:dateUtc="2025-12-05T10:48:00Z"/>
   <w16cex:commentExtensible w16cex:durableId="48A7A85C" w16cex:dateUtc="2025-12-05T11:00:00Z"/>
   <w16cex:commentExtensible w16cex:durableId="6EA67FB6" w16cex:dateUtc="2025-12-03T14:44:00Z"/>
-  <w16cex:commentExtensible w16cex:durableId="18751B91" w16cex:dateUtc="2025-12-05T16:14:00Z"/>
+  <w16cex:commentExtensible w16cex:durableId="18751B91" w16cex:dateUtc="2025-12-05T16:14:00Z">
+    <w16cex:extLst>
+      <w16:ext w16:uri="{CE6994B0-6A32-4C9F-8C6B-6E91EDA988CE}">
+        <cr:reactions xmlns:cr="http://schemas.microsoft.com/office/comments/2020/reactions">
+          <cr:reaction reactionType="1">
+            <cr:reactionInfo dateUtc="2025-12-14T11:26:32Z">
+              <cr:user userId="55f25689d93162ed" userProvider="Windows Live" userName="jacopo.palo@libero.it"/>
+            </cr:reactionInfo>
+          </cr:reaction>
+        </cr:reactions>
+      </w16:ext>
+    </w16cex:extLst>
+  </w16cex:commentExtensible>
   <w16cex:commentExtensible w16cex:durableId="593C27D1" w16cex:dateUtc="2025-12-12T10:35:00Z"/>
 </w16cex:commentsExtensible>
 </file>
 
 <file path=word/commentsIds.xml><?xml version="1.0" encoding="utf-8"?>
-<w16cid:commentsIds xmlns:wpc="http://schemas.microsoft.com/office/word/2010/wordprocessingCanvas" xmlns:cx="http://schemas.microsoft.com/office/drawing/2014/chartex" xmlns:cx1="http://schemas.microsoft.com/office/drawing/2015/9/8/chartex" xmlns:cx2="http://schemas.microsoft.com/office/drawing/2015/10/21/chartex" xmlns:cx3="http://schemas.microsoft.com/office/drawing/2016/5/9/chartex" xmlns:cx4="http://schemas.microsoft.com/office/drawing/2016/5/10/chartex" xmlns:cx5="http://schemas.microsoft.com/office/drawing/2016/5/11/chartex" xmlns:cx6="http://schemas.microsoft.com/office/drawing/2016/5/12/chartex" xmlns:cx7="http://schemas.microsoft.com/office/drawing/2016/5/13/chartex" xmlns:cx8="http://schemas.microsoft.com/office/drawing/2016/5/14/chartex" xmlns:mc="http://schemas.openxmlformats.org/markup-compatibility/2006" xmlns:aink="http://schemas.microsoft.com/office/drawing/2016/ink" xmlns:am3d="http://schemas.microsoft.com/office/drawing/2017/model3d" xmlns:o="urn:schemas-microsoft-com:office:office" xmlns:oel="http://schemas.microsoft.com/office/2019/extlst" xmlns:r="http://schemas.openxmlformats.org/officeDocument/2006/relationships" xmlns:m="http://schemas.openxmlformats.org/officeDocument/2006/math" xmlns:v="urn:schemas-microsoft-com:vml" xmlns:wp14="http://schemas.microsoft.com/office/word/2010/wordprocessingDrawing" xmlns:wp="http://schemas.openxmlformats.org/drawingml/2006/wordprocessingDrawing" xmlns:w10="urn:schemas-microsoft-com:office:word" xmlns:w="http://schemas.openxmlformats.org/wordprocessingml/2006/main" xmlns:w14="http://schemas.microsoft.com/office/word/2010/wordml" xmlns:w15="http://schemas.microsoft.com/office/word/2012/wordml" xmlns:w16cex="http://schemas.microsoft.com/office/word/2018/wordml/cex" xmlns:w16cid="http://schemas.microsoft.com/office/word/2016/wordml/cid" xmlns:w16="http://schemas.microsoft.com/office/word/2018/wordml" xmlns:w16sdtdh="http://schemas.microsoft.com/office/word/2020/wordml/sdtdatahash" xmlns:w16se="http://schemas.microsoft.com/office/word/2015/wordml/symex" xmlns:wpg="http://schemas.microsoft.com/office/word/2010/wordprocessingGroup" xmlns:wpi="http://schemas.microsoft.com/office/word/2010/wordprocessingInk" xmlns:wne="http://schemas.microsoft.com/office/word/2006/wordml" xmlns:wps="http://schemas.microsoft.com/office/word/2010/wordprocessingShape" mc:Ignorable="w14 w15 w16se w16cid w16 w16cex w16sdtdh wp14">
+<w16cid:commentsIds xmlns:wpc="http://schemas.microsoft.com/office/word/2010/wordprocessingCanvas" xmlns:cx="http://schemas.microsoft.com/office/drawing/2014/chartex" xmlns:cx1="http://schemas.microsoft.com/office/drawing/2015/9/8/chartex" xmlns:cx2="http://schemas.microsoft.com/office/drawing/2015/10/21/chartex" xmlns:cx3="http://schemas.microsoft.com/office/drawing/2016/5/9/chartex" xmlns:cx4="http://schemas.microsoft.com/office/drawing/2016/5/10/chartex" xmlns:cx5="http://schemas.microsoft.com/office/drawing/2016/5/11/chartex" xmlns:cx6="http://schemas.microsoft.com/office/drawing/2016/5/12/chartex" xmlns:cx7="http://schemas.microsoft.com/office/drawing/2016/5/13/chartex" xmlns:cx8="http://schemas.microsoft.com/office/drawing/2016/5/14/chartex" xmlns:mc="http://schemas.openxmlformats.org/markup-compatibility/2006" xmlns:aink="http://schemas.microsoft.com/office/drawing/2016/ink" xmlns:am3d="http://schemas.microsoft.com/office/drawing/2017/model3d" xmlns:o="urn:schemas-microsoft-com:office:office" xmlns:oel="http://schemas.microsoft.com/office/2019/extlst" xmlns:r="http://schemas.openxmlformats.org/officeDocument/2006/relationships" xmlns:m="http://schemas.openxmlformats.org/officeDocument/2006/math" xmlns:v="urn:schemas-microsoft-com:vml" xmlns:wp14="http://schemas.microsoft.com/office/word/2010/wordprocessingDrawing" xmlns:wp="http://schemas.openxmlformats.org/drawingml/2006/wordprocessingDrawing" xmlns:w10="urn:schemas-microsoft-com:office:word" xmlns:w="http://schemas.openxmlformats.org/wordprocessingml/2006/main" xmlns:w14="http://schemas.microsoft.com/office/word/2010/wordml" xmlns:w15="http://schemas.microsoft.com/office/word/2012/wordml" xmlns:w16cex="http://schemas.microsoft.com/office/word/2018/wordml/cex" xmlns:w16cid="http://schemas.microsoft.com/office/word/2016/wordml/cid" xmlns:w16="http://schemas.microsoft.com/office/word/2018/wordml" xmlns:w16du="http://schemas.microsoft.com/office/word/2023/wordml/word16du" xmlns:w16sdtdh="http://schemas.microsoft.com/office/word/2020/wordml/sdtdatahash" xmlns:w16sdtfl="http://schemas.microsoft.com/office/word/2024/wordml/sdtformatlock" xmlns:w16se="http://schemas.microsoft.com/office/word/2015/wordml/symex" xmlns:wpg="http://schemas.microsoft.com/office/word/2010/wordprocessingGroup" xmlns:wpi="http://schemas.microsoft.com/office/word/2010/wordprocessingInk" xmlns:wne="http://schemas.microsoft.com/office/word/2006/wordml" xmlns:wps="http://schemas.microsoft.com/office/word/2010/wordprocessingShape" mc:Ignorable="w14 w15 w16se w16cid w16 w16cex w16sdtdh w16sdtfl w16du wp14">
   <w16cid:commentId w16cid:paraId="7FBBCC06" w16cid:durableId="042F2FA9"/>
   <w16cid:commentId w16cid:paraId="714E6D9E" w16cid:durableId="5FCBC4ED"/>
   <w16cid:commentId w16cid:paraId="77FCADE0" w16cid:durableId="6496034F"/>
@@ -57429,7 +56895,7 @@
 </file>
 
 <file path=word/numbering.xml><?xml version="1.0" encoding="utf-8"?>
-<w:numbering xmlns:wpc="http://schemas.microsoft.com/office/word/2010/wordprocessingCanvas" xmlns:cx="http://schemas.microsoft.com/office/drawing/2014/chartex" xmlns:cx1="http://schemas.microsoft.com/office/drawing/2015/9/8/chartex" xmlns:cx2="http://schemas.microsoft.com/office/drawing/2015/10/21/chartex" xmlns:cx3="http://schemas.microsoft.com/office/drawing/2016/5/9/chartex" xmlns:cx4="http://schemas.microsoft.com/office/drawing/2016/5/10/chartex" xmlns:cx5="http://schemas.microsoft.com/office/drawing/2016/5/11/chartex" xmlns:cx6="http://schemas.microsoft.com/office/drawing/2016/5/12/chartex" xmlns:cx7="http://schemas.microsoft.com/office/drawing/2016/5/13/chartex" xmlns:cx8="http://schemas.microsoft.com/office/drawing/2016/5/14/chartex" xmlns:mc="http://schemas.openxmlformats.org/markup-compatibility/2006" xmlns:aink="http://schemas.microsoft.com/office/drawing/2016/ink" xmlns:am3d="http://schemas.microsoft.com/office/drawing/2017/model3d" xmlns:o="urn:schemas-microsoft-com:office:office" xmlns:oel="http://schemas.microsoft.com/office/2019/extlst" xmlns:r="http://schemas.openxmlformats.org/officeDocument/2006/relationships" xmlns:m="http://schemas.openxmlformats.org/officeDocument/2006/math" xmlns:v="urn:schemas-microsoft-com:vml" xmlns:wp14="http://schemas.microsoft.com/office/word/2010/wordprocessingDrawing" xmlns:wp="http://schemas.openxmlformats.org/drawingml/2006/wordprocessingDrawing" xmlns:w10="urn:schemas-microsoft-com:office:word" xmlns:w="http://schemas.openxmlformats.org/wordprocessingml/2006/main" xmlns:w14="http://schemas.microsoft.com/office/word/2010/wordml" xmlns:w15="http://schemas.microsoft.com/office/word/2012/wordml" xmlns:w16cex="http://schemas.microsoft.com/office/word/2018/wordml/cex" xmlns:w16cid="http://schemas.microsoft.com/office/word/2016/wordml/cid" xmlns:w16="http://schemas.microsoft.com/office/word/2018/wordml" xmlns:w16sdtdh="http://schemas.microsoft.com/office/word/2020/wordml/sdtdatahash" xmlns:w16se="http://schemas.microsoft.com/office/word/2015/wordml/symex" xmlns:wpg="http://schemas.microsoft.com/office/word/2010/wordprocessingGroup" xmlns:wpi="http://schemas.microsoft.com/office/word/2010/wordprocessingInk" xmlns:wne="http://schemas.microsoft.com/office/word/2006/wordml" xmlns:wps="http://schemas.microsoft.com/office/word/2010/wordprocessingShape" mc:Ignorable="w14 w15 w16se w16cid w16 w16cex w16sdtdh wp14">
+<w:numbering xmlns:wpc="http://schemas.microsoft.com/office/word/2010/wordprocessingCanvas" xmlns:cx="http://schemas.microsoft.com/office/drawing/2014/chartex" xmlns:cx1="http://schemas.microsoft.com/office/drawing/2015/9/8/chartex" xmlns:cx2="http://schemas.microsoft.com/office/drawing/2015/10/21/chartex" xmlns:cx3="http://schemas.microsoft.com/office/drawing/2016/5/9/chartex" xmlns:cx4="http://schemas.microsoft.com/office/drawing/2016/5/10/chartex" xmlns:cx5="http://schemas.microsoft.com/office/drawing/2016/5/11/chartex" xmlns:cx6="http://schemas.microsoft.com/office/drawing/2016/5/12/chartex" xmlns:cx7="http://schemas.microsoft.com/office/drawing/2016/5/13/chartex" xmlns:cx8="http://schemas.microsoft.com/office/drawing/2016/5/14/chartex" xmlns:mc="http://schemas.openxmlformats.org/markup-compatibility/2006" xmlns:aink="http://schemas.microsoft.com/office/drawing/2016/ink" xmlns:am3d="http://schemas.microsoft.com/office/drawing/2017/model3d" xmlns:o="urn:schemas-microsoft-com:office:office" xmlns:oel="http://schemas.microsoft.com/office/2019/extlst" xmlns:r="http://schemas.openxmlformats.org/officeDocument/2006/relationships" xmlns:m="http://schemas.openxmlformats.org/officeDocument/2006/math" xmlns:v="urn:schemas-microsoft-com:vml" xmlns:wp14="http://schemas.microsoft.com/office/word/2010/wordprocessingDrawing" xmlns:wp="http://schemas.openxmlformats.org/drawingml/2006/wordprocessingDrawing" xmlns:w10="urn:schemas-microsoft-com:office:word" xmlns:w="http://schemas.openxmlformats.org/wordprocessingml/2006/main" xmlns:w14="http://schemas.microsoft.com/office/word/2010/wordml" xmlns:w15="http://schemas.microsoft.com/office/word/2012/wordml" xmlns:w16cex="http://schemas.microsoft.com/office/word/2018/wordml/cex" xmlns:w16cid="http://schemas.microsoft.com/office/word/2016/wordml/cid" xmlns:w16="http://schemas.microsoft.com/office/word/2018/wordml" xmlns:w16du="http://schemas.microsoft.com/office/word/2023/wordml/word16du" xmlns:w16sdtdh="http://schemas.microsoft.com/office/word/2020/wordml/sdtdatahash" xmlns:w16sdtfl="http://schemas.microsoft.com/office/word/2024/wordml/sdtformatlock" xmlns:w16se="http://schemas.microsoft.com/office/word/2015/wordml/symex" xmlns:wpg="http://schemas.microsoft.com/office/word/2010/wordprocessingGroup" xmlns:wpi="http://schemas.microsoft.com/office/word/2010/wordprocessingInk" xmlns:wne="http://schemas.microsoft.com/office/word/2006/wordml" xmlns:wps="http://schemas.microsoft.com/office/word/2010/wordprocessingShape" mc:Ignorable="w14 w15 w16se w16cid w16 w16cex w16sdtdh w16sdtfl w16du wp14">
   <w:abstractNum w:abstractNumId="0" w15:restartNumberingAfterBreak="0">
     <w:nsid w:val="057D3981"/>
     <w:multiLevelType w:val="multilevel"/>
@@ -58894,7 +58360,7 @@
 </file>
 
 <file path=word/people.xml><?xml version="1.0" encoding="utf-8"?>
-<w15:people xmlns:wpc="http://schemas.microsoft.com/office/word/2010/wordprocessingCanvas" xmlns:cx="http://schemas.microsoft.com/office/drawing/2014/chartex" xmlns:cx1="http://schemas.microsoft.com/office/drawing/2015/9/8/chartex" xmlns:cx2="http://schemas.microsoft.com/office/drawing/2015/10/21/chartex" xmlns:cx3="http://schemas.microsoft.com/office/drawing/2016/5/9/chartex" xmlns:cx4="http://schemas.microsoft.com/office/drawing/2016/5/10/chartex" xmlns:cx5="http://schemas.microsoft.com/office/drawing/2016/5/11/chartex" xmlns:cx6="http://schemas.microsoft.com/office/drawing/2016/5/12/chartex" xmlns:cx7="http://schemas.microsoft.com/office/drawing/2016/5/13/chartex" xmlns:cx8="http://schemas.microsoft.com/office/drawing/2016/5/14/chartex" xmlns:mc="http://schemas.openxmlformats.org/markup-compatibility/2006" xmlns:aink="http://schemas.microsoft.com/office/drawing/2016/ink" xmlns:am3d="http://schemas.microsoft.com/office/drawing/2017/model3d" xmlns:o="urn:schemas-microsoft-com:office:office" xmlns:oel="http://schemas.microsoft.com/office/2019/extlst" xmlns:r="http://schemas.openxmlformats.org/officeDocument/2006/relationships" xmlns:m="http://schemas.openxmlformats.org/officeDocument/2006/math" xmlns:v="urn:schemas-microsoft-com:vml" xmlns:wp14="http://schemas.microsoft.com/office/word/2010/wordprocessingDrawing" xmlns:wp="http://schemas.openxmlformats.org/drawingml/2006/wordprocessingDrawing" xmlns:w10="urn:schemas-microsoft-com:office:word" xmlns:w="http://schemas.openxmlformats.org/wordprocessingml/2006/main" xmlns:w14="http://schemas.microsoft.com/office/word/2010/wordml" xmlns:w15="http://schemas.microsoft.com/office/word/2012/wordml" xmlns:w16cex="http://schemas.microsoft.com/office/word/2018/wordml/cex" xmlns:w16cid="http://schemas.microsoft.com/office/word/2016/wordml/cid" xmlns:w16="http://schemas.microsoft.com/office/word/2018/wordml" xmlns:w16sdtdh="http://schemas.microsoft.com/office/word/2020/wordml/sdtdatahash" xmlns:w16se="http://schemas.microsoft.com/office/word/2015/wordml/symex" xmlns:wpg="http://schemas.microsoft.com/office/word/2010/wordprocessingGroup" xmlns:wpi="http://schemas.microsoft.com/office/word/2010/wordprocessingInk" xmlns:wne="http://schemas.microsoft.com/office/word/2006/wordml" xmlns:wps="http://schemas.microsoft.com/office/word/2010/wordprocessingShape" mc:Ignorable="w14 w15 w16se w16cid w16 w16cex w16sdtdh wp14">
+<w15:people xmlns:wpc="http://schemas.microsoft.com/office/word/2010/wordprocessingCanvas" xmlns:cx="http://schemas.microsoft.com/office/drawing/2014/chartex" xmlns:cx1="http://schemas.microsoft.com/office/drawing/2015/9/8/chartex" xmlns:cx2="http://schemas.microsoft.com/office/drawing/2015/10/21/chartex" xmlns:cx3="http://schemas.microsoft.com/office/drawing/2016/5/9/chartex" xmlns:cx4="http://schemas.microsoft.com/office/drawing/2016/5/10/chartex" xmlns:cx5="http://schemas.microsoft.com/office/drawing/2016/5/11/chartex" xmlns:cx6="http://schemas.microsoft.com/office/drawing/2016/5/12/chartex" xmlns:cx7="http://schemas.microsoft.com/office/drawing/2016/5/13/chartex" xmlns:cx8="http://schemas.microsoft.com/office/drawing/2016/5/14/chartex" xmlns:mc="http://schemas.openxmlformats.org/markup-compatibility/2006" xmlns:aink="http://schemas.microsoft.com/office/drawing/2016/ink" xmlns:am3d="http://schemas.microsoft.com/office/drawing/2017/model3d" xmlns:o="urn:schemas-microsoft-com:office:office" xmlns:oel="http://schemas.microsoft.com/office/2019/extlst" xmlns:r="http://schemas.openxmlformats.org/officeDocument/2006/relationships" xmlns:m="http://schemas.openxmlformats.org/officeDocument/2006/math" xmlns:v="urn:schemas-microsoft-com:vml" xmlns:wp14="http://schemas.microsoft.com/office/word/2010/wordprocessingDrawing" xmlns:wp="http://schemas.openxmlformats.org/drawingml/2006/wordprocessingDrawing" xmlns:w10="urn:schemas-microsoft-com:office:word" xmlns:w="http://schemas.openxmlformats.org/wordprocessingml/2006/main" xmlns:w14="http://schemas.microsoft.com/office/word/2010/wordml" xmlns:w15="http://schemas.microsoft.com/office/word/2012/wordml" xmlns:w16cex="http://schemas.microsoft.com/office/word/2018/wordml/cex" xmlns:w16cid="http://schemas.microsoft.com/office/word/2016/wordml/cid" xmlns:w16="http://schemas.microsoft.com/office/word/2018/wordml" xmlns:w16du="http://schemas.microsoft.com/office/word/2023/wordml/word16du" xmlns:w16sdtdh="http://schemas.microsoft.com/office/word/2020/wordml/sdtdatahash" xmlns:w16sdtfl="http://schemas.microsoft.com/office/word/2024/wordml/sdtformatlock" xmlns:w16se="http://schemas.microsoft.com/office/word/2015/wordml/symex" xmlns:wpg="http://schemas.microsoft.com/office/word/2010/wordprocessingGroup" xmlns:wpi="http://schemas.microsoft.com/office/word/2010/wordprocessingInk" xmlns:wne="http://schemas.microsoft.com/office/word/2006/wordml" xmlns:wps="http://schemas.microsoft.com/office/word/2010/wordprocessingShape" mc:Ignorable="w14 w15 w16se w16cid w16 w16cex w16sdtdh w16sdtfl w16du wp14">
   <w15:person w15:author="jacopo.palo@libero.it">
     <w15:presenceInfo w15:providerId="Windows Live" w15:userId="55f25689d93162ed"/>
   </w15:person>
@@ -58905,7 +58371,7 @@
 </file>
 
 <file path=word/styles.xml><?xml version="1.0" encoding="utf-8"?>
-<w:styles xmlns:mc="http://schemas.openxmlformats.org/markup-compatibility/2006" xmlns:r="http://schemas.openxmlformats.org/officeDocument/2006/relationships" xmlns:w="http://schemas.openxmlformats.org/wordprocessingml/2006/main" xmlns:w14="http://schemas.microsoft.com/office/word/2010/wordml" xmlns:w15="http://schemas.microsoft.com/office/word/2012/wordml" xmlns:w16cex="http://schemas.microsoft.com/office/word/2018/wordml/cex" xmlns:w16cid="http://schemas.microsoft.com/office/word/2016/wordml/cid" xmlns:w16="http://schemas.microsoft.com/office/word/2018/wordml" xmlns:w16sdtdh="http://schemas.microsoft.com/office/word/2020/wordml/sdtdatahash" xmlns:w16se="http://schemas.microsoft.com/office/word/2015/wordml/symex" mc:Ignorable="w14 w15 w16se w16cid w16 w16cex w16sdtdh">
+<w:styles xmlns:mc="http://schemas.openxmlformats.org/markup-compatibility/2006" xmlns:r="http://schemas.openxmlformats.org/officeDocument/2006/relationships" xmlns:w="http://schemas.openxmlformats.org/wordprocessingml/2006/main" xmlns:w14="http://schemas.microsoft.com/office/word/2010/wordml" xmlns:w15="http://schemas.microsoft.com/office/word/2012/wordml" xmlns:w16cex="http://schemas.microsoft.com/office/word/2018/wordml/cex" xmlns:w16cid="http://schemas.microsoft.com/office/word/2016/wordml/cid" xmlns:w16="http://schemas.microsoft.com/office/word/2018/wordml" xmlns:w16du="http://schemas.microsoft.com/office/word/2023/wordml/word16du" xmlns:w16sdtdh="http://schemas.microsoft.com/office/word/2020/wordml/sdtdatahash" xmlns:w16sdtfl="http://schemas.microsoft.com/office/word/2024/wordml/sdtformatlock" xmlns:w16se="http://schemas.microsoft.com/office/word/2015/wordml/symex" mc:Ignorable="w14 w15 w16se w16cid w16 w16cex w16sdtdh w16sdtfl w16du">
   <w:docDefaults>
     <w:rPrDefault>
       <w:rPr>
@@ -59297,15 +58763,15 @@
     <w:lsdException w:name="Unresolved Mention" w:semiHidden="1" w:unhideWhenUsed="1"/>
     <w:lsdException w:name="Smart Link" w:semiHidden="1" w:unhideWhenUsed="1"/>
   </w:latentStyles>
-  <w:style w:type="paragraph" w:default="1" w:styleId="Normale">
+  <w:style w:type="paragraph" w:default="1" w:styleId="Normal">
     <w:name w:val="Normal"/>
     <w:qFormat/>
   </w:style>
-  <w:style w:type="paragraph" w:styleId="Titolo1">
+  <w:style w:type="paragraph" w:styleId="Heading1">
     <w:name w:val="heading 1"/>
-    <w:basedOn w:val="Normale"/>
-    <w:next w:val="Normale"/>
-    <w:link w:val="Titolo1Carattere"/>
+    <w:basedOn w:val="Normal"/>
+    <w:next w:val="Normal"/>
+    <w:link w:val="Heading1Char"/>
     <w:uiPriority w:val="9"/>
     <w:qFormat/>
     <w:rsid w:val="00257B1E"/>
@@ -59322,11 +58788,11 @@
       <w:szCs w:val="40"/>
     </w:rPr>
   </w:style>
-  <w:style w:type="paragraph" w:styleId="Titolo2">
+  <w:style w:type="paragraph" w:styleId="Heading2">
     <w:name w:val="heading 2"/>
-    <w:basedOn w:val="Normale"/>
-    <w:next w:val="Normale"/>
-    <w:link w:val="Titolo2Carattere"/>
+    <w:basedOn w:val="Normal"/>
+    <w:next w:val="Normal"/>
+    <w:link w:val="Heading2Char"/>
     <w:uiPriority w:val="9"/>
     <w:semiHidden/>
     <w:unhideWhenUsed/>
@@ -59345,11 +58811,11 @@
       <w:szCs w:val="32"/>
     </w:rPr>
   </w:style>
-  <w:style w:type="paragraph" w:styleId="Titolo3">
+  <w:style w:type="paragraph" w:styleId="Heading3">
     <w:name w:val="heading 3"/>
-    <w:basedOn w:val="Normale"/>
-    <w:next w:val="Normale"/>
-    <w:link w:val="Titolo3Carattere"/>
+    <w:basedOn w:val="Normal"/>
+    <w:next w:val="Normal"/>
+    <w:link w:val="Heading3Char"/>
     <w:uiPriority w:val="9"/>
     <w:semiHidden/>
     <w:unhideWhenUsed/>
@@ -59368,11 +58834,11 @@
       <w:szCs w:val="28"/>
     </w:rPr>
   </w:style>
-  <w:style w:type="paragraph" w:styleId="Titolo4">
+  <w:style w:type="paragraph" w:styleId="Heading4">
     <w:name w:val="heading 4"/>
-    <w:basedOn w:val="Normale"/>
-    <w:next w:val="Normale"/>
-    <w:link w:val="Titolo4Carattere"/>
+    <w:basedOn w:val="Normal"/>
+    <w:next w:val="Normal"/>
+    <w:link w:val="Heading4Char"/>
     <w:uiPriority w:val="9"/>
     <w:semiHidden/>
     <w:unhideWhenUsed/>
@@ -59391,11 +58857,11 @@
       <w:color w:val="365F91" w:themeColor="accent1" w:themeShade="BF"/>
     </w:rPr>
   </w:style>
-  <w:style w:type="paragraph" w:styleId="Titolo5">
+  <w:style w:type="paragraph" w:styleId="Heading5">
     <w:name w:val="heading 5"/>
-    <w:basedOn w:val="Normale"/>
-    <w:next w:val="Normale"/>
-    <w:link w:val="Titolo5Carattere"/>
+    <w:basedOn w:val="Normal"/>
+    <w:next w:val="Normal"/>
+    <w:link w:val="Heading5Char"/>
     <w:uiPriority w:val="9"/>
     <w:semiHidden/>
     <w:unhideWhenUsed/>
@@ -59412,11 +58878,11 @@
       <w:color w:val="365F91" w:themeColor="accent1" w:themeShade="BF"/>
     </w:rPr>
   </w:style>
-  <w:style w:type="paragraph" w:styleId="Titolo6">
+  <w:style w:type="paragraph" w:styleId="Heading6">
     <w:name w:val="heading 6"/>
-    <w:basedOn w:val="Normale"/>
-    <w:next w:val="Normale"/>
-    <w:link w:val="Titolo6Carattere"/>
+    <w:basedOn w:val="Normal"/>
+    <w:next w:val="Normal"/>
+    <w:link w:val="Heading6Char"/>
     <w:uiPriority w:val="9"/>
     <w:semiHidden/>
     <w:unhideWhenUsed/>
@@ -59435,11 +58901,11 @@
       <w:color w:val="595959" w:themeColor="text1" w:themeTint="A6"/>
     </w:rPr>
   </w:style>
-  <w:style w:type="paragraph" w:styleId="Titolo7">
+  <w:style w:type="paragraph" w:styleId="Heading7">
     <w:name w:val="heading 7"/>
-    <w:basedOn w:val="Normale"/>
-    <w:next w:val="Normale"/>
-    <w:link w:val="Titolo7Carattere"/>
+    <w:basedOn w:val="Normal"/>
+    <w:next w:val="Normal"/>
+    <w:link w:val="Heading7Char"/>
     <w:uiPriority w:val="9"/>
     <w:semiHidden/>
     <w:unhideWhenUsed/>
@@ -59456,11 +58922,11 @@
       <w:color w:val="595959" w:themeColor="text1" w:themeTint="A6"/>
     </w:rPr>
   </w:style>
-  <w:style w:type="paragraph" w:styleId="Titolo8">
+  <w:style w:type="paragraph" w:styleId="Heading8">
     <w:name w:val="heading 8"/>
-    <w:basedOn w:val="Normale"/>
-    <w:next w:val="Normale"/>
-    <w:link w:val="Titolo8Carattere"/>
+    <w:basedOn w:val="Normal"/>
+    <w:next w:val="Normal"/>
+    <w:link w:val="Heading8Char"/>
     <w:uiPriority w:val="9"/>
     <w:semiHidden/>
     <w:unhideWhenUsed/>
@@ -59478,11 +58944,11 @@
       <w:color w:val="272727" w:themeColor="text1" w:themeTint="D8"/>
     </w:rPr>
   </w:style>
-  <w:style w:type="paragraph" w:styleId="Titolo9">
+  <w:style w:type="paragraph" w:styleId="Heading9">
     <w:name w:val="heading 9"/>
-    <w:basedOn w:val="Normale"/>
-    <w:next w:val="Normale"/>
-    <w:link w:val="Titolo9Carattere"/>
+    <w:basedOn w:val="Normal"/>
+    <w:next w:val="Normal"/>
+    <w:link w:val="Heading9Char"/>
     <w:uiPriority w:val="9"/>
     <w:semiHidden/>
     <w:unhideWhenUsed/>
@@ -59498,12 +58964,13 @@
       <w:color w:val="272727" w:themeColor="text1" w:themeTint="D8"/>
     </w:rPr>
   </w:style>
-  <w:style w:type="character" w:default="1" w:styleId="Carpredefinitoparagrafo">
+  <w:style w:type="character" w:default="1" w:styleId="DefaultParagraphFont">
     <w:name w:val="Default Paragraph Font"/>
     <w:uiPriority w:val="1"/>
+    <w:semiHidden/>
     <w:unhideWhenUsed/>
   </w:style>
-  <w:style w:type="table" w:default="1" w:styleId="Tabellanormale">
+  <w:style w:type="table" w:default="1" w:styleId="TableNormal">
     <w:name w:val="Normal Table"/>
     <w:uiPriority w:val="99"/>
     <w:semiHidden/>
@@ -59518,16 +58985,16 @@
       </w:tblCellMar>
     </w:tblPr>
   </w:style>
-  <w:style w:type="numbering" w:default="1" w:styleId="Nessunelenco">
+  <w:style w:type="numbering" w:default="1" w:styleId="NoList">
     <w:name w:val="No List"/>
     <w:uiPriority w:val="99"/>
     <w:semiHidden/>
     <w:unhideWhenUsed/>
   </w:style>
-  <w:style w:type="character" w:customStyle="1" w:styleId="Titolo1Carattere">
-    <w:name w:val="Titolo 1 Carattere"/>
-    <w:basedOn w:val="Carpredefinitoparagrafo"/>
-    <w:link w:val="Titolo1"/>
+  <w:style w:type="character" w:customStyle="1" w:styleId="Heading1Char">
+    <w:name w:val="Heading 1 Char"/>
+    <w:basedOn w:val="DefaultParagraphFont"/>
+    <w:link w:val="Heading1"/>
     <w:uiPriority w:val="9"/>
     <w:rsid w:val="00257B1E"/>
     <w:rPr>
@@ -59537,10 +59004,10 @@
       <w:szCs w:val="40"/>
     </w:rPr>
   </w:style>
-  <w:style w:type="character" w:customStyle="1" w:styleId="Titolo2Carattere">
-    <w:name w:val="Titolo 2 Carattere"/>
-    <w:basedOn w:val="Carpredefinitoparagrafo"/>
-    <w:link w:val="Titolo2"/>
+  <w:style w:type="character" w:customStyle="1" w:styleId="Heading2Char">
+    <w:name w:val="Heading 2 Char"/>
+    <w:basedOn w:val="DefaultParagraphFont"/>
+    <w:link w:val="Heading2"/>
     <w:uiPriority w:val="9"/>
     <w:semiHidden/>
     <w:rsid w:val="00257B1E"/>
@@ -59551,10 +59018,10 @@
       <w:szCs w:val="32"/>
     </w:rPr>
   </w:style>
-  <w:style w:type="character" w:customStyle="1" w:styleId="Titolo3Carattere">
-    <w:name w:val="Titolo 3 Carattere"/>
-    <w:basedOn w:val="Carpredefinitoparagrafo"/>
-    <w:link w:val="Titolo3"/>
+  <w:style w:type="character" w:customStyle="1" w:styleId="Heading3Char">
+    <w:name w:val="Heading 3 Char"/>
+    <w:basedOn w:val="DefaultParagraphFont"/>
+    <w:link w:val="Heading3"/>
     <w:uiPriority w:val="9"/>
     <w:semiHidden/>
     <w:rsid w:val="00257B1E"/>
@@ -59565,10 +59032,10 @@
       <w:szCs w:val="28"/>
     </w:rPr>
   </w:style>
-  <w:style w:type="character" w:customStyle="1" w:styleId="Titolo4Carattere">
-    <w:name w:val="Titolo 4 Carattere"/>
-    <w:basedOn w:val="Carpredefinitoparagrafo"/>
-    <w:link w:val="Titolo4"/>
+  <w:style w:type="character" w:customStyle="1" w:styleId="Heading4Char">
+    <w:name w:val="Heading 4 Char"/>
+    <w:basedOn w:val="DefaultParagraphFont"/>
+    <w:link w:val="Heading4"/>
     <w:uiPriority w:val="9"/>
     <w:semiHidden/>
     <w:rsid w:val="00257B1E"/>
@@ -59579,10 +59046,10 @@
       <w:color w:val="365F91" w:themeColor="accent1" w:themeShade="BF"/>
     </w:rPr>
   </w:style>
-  <w:style w:type="character" w:customStyle="1" w:styleId="Titolo5Carattere">
-    <w:name w:val="Titolo 5 Carattere"/>
-    <w:basedOn w:val="Carpredefinitoparagrafo"/>
-    <w:link w:val="Titolo5"/>
+  <w:style w:type="character" w:customStyle="1" w:styleId="Heading5Char">
+    <w:name w:val="Heading 5 Char"/>
+    <w:basedOn w:val="DefaultParagraphFont"/>
+    <w:link w:val="Heading5"/>
     <w:uiPriority w:val="9"/>
     <w:semiHidden/>
     <w:rsid w:val="00257B1E"/>
@@ -59591,10 +59058,10 @@
       <w:color w:val="365F91" w:themeColor="accent1" w:themeShade="BF"/>
     </w:rPr>
   </w:style>
-  <w:style w:type="character" w:customStyle="1" w:styleId="Titolo6Carattere">
-    <w:name w:val="Titolo 6 Carattere"/>
-    <w:basedOn w:val="Carpredefinitoparagrafo"/>
-    <w:link w:val="Titolo6"/>
+  <w:style w:type="character" w:customStyle="1" w:styleId="Heading6Char">
+    <w:name w:val="Heading 6 Char"/>
+    <w:basedOn w:val="DefaultParagraphFont"/>
+    <w:link w:val="Heading6"/>
     <w:uiPriority w:val="9"/>
     <w:semiHidden/>
     <w:rsid w:val="00257B1E"/>
@@ -59605,10 +59072,10 @@
       <w:color w:val="595959" w:themeColor="text1" w:themeTint="A6"/>
     </w:rPr>
   </w:style>
-  <w:style w:type="character" w:customStyle="1" w:styleId="Titolo7Carattere">
-    <w:name w:val="Titolo 7 Carattere"/>
-    <w:basedOn w:val="Carpredefinitoparagrafo"/>
-    <w:link w:val="Titolo7"/>
+  <w:style w:type="character" w:customStyle="1" w:styleId="Heading7Char">
+    <w:name w:val="Heading 7 Char"/>
+    <w:basedOn w:val="DefaultParagraphFont"/>
+    <w:link w:val="Heading7"/>
     <w:uiPriority w:val="9"/>
     <w:semiHidden/>
     <w:rsid w:val="00257B1E"/>
@@ -59617,10 +59084,10 @@
       <w:color w:val="595959" w:themeColor="text1" w:themeTint="A6"/>
     </w:rPr>
   </w:style>
-  <w:style w:type="character" w:customStyle="1" w:styleId="Titolo8Carattere">
-    <w:name w:val="Titolo 8 Carattere"/>
-    <w:basedOn w:val="Carpredefinitoparagrafo"/>
-    <w:link w:val="Titolo8"/>
+  <w:style w:type="character" w:customStyle="1" w:styleId="Heading8Char">
+    <w:name w:val="Heading 8 Char"/>
+    <w:basedOn w:val="DefaultParagraphFont"/>
+    <w:link w:val="Heading8"/>
     <w:uiPriority w:val="9"/>
     <w:semiHidden/>
     <w:rsid w:val="00257B1E"/>
@@ -59631,10 +59098,10 @@
       <w:color w:val="272727" w:themeColor="text1" w:themeTint="D8"/>
     </w:rPr>
   </w:style>
-  <w:style w:type="character" w:customStyle="1" w:styleId="Titolo9Carattere">
-    <w:name w:val="Titolo 9 Carattere"/>
-    <w:basedOn w:val="Carpredefinitoparagrafo"/>
-    <w:link w:val="Titolo9"/>
+  <w:style w:type="character" w:customStyle="1" w:styleId="Heading9Char">
+    <w:name w:val="Heading 9 Char"/>
+    <w:basedOn w:val="DefaultParagraphFont"/>
+    <w:link w:val="Heading9"/>
     <w:uiPriority w:val="9"/>
     <w:semiHidden/>
     <w:rsid w:val="00257B1E"/>
@@ -59643,11 +59110,11 @@
       <w:color w:val="272727" w:themeColor="text1" w:themeTint="D8"/>
     </w:rPr>
   </w:style>
-  <w:style w:type="paragraph" w:styleId="Titolo">
+  <w:style w:type="paragraph" w:styleId="Title">
     <w:name w:val="Title"/>
-    <w:basedOn w:val="Normale"/>
-    <w:next w:val="Normale"/>
-    <w:link w:val="TitoloCarattere"/>
+    <w:basedOn w:val="Normal"/>
+    <w:next w:val="Normal"/>
+    <w:link w:val="TitleChar"/>
     <w:uiPriority w:val="10"/>
     <w:qFormat/>
     <w:rsid w:val="00257B1E"/>
@@ -59663,10 +59130,10 @@
       <w:szCs w:val="56"/>
     </w:rPr>
   </w:style>
-  <w:style w:type="character" w:customStyle="1" w:styleId="TitoloCarattere">
-    <w:name w:val="Titolo Carattere"/>
-    <w:basedOn w:val="Carpredefinitoparagrafo"/>
-    <w:link w:val="Titolo"/>
+  <w:style w:type="character" w:customStyle="1" w:styleId="TitleChar">
+    <w:name w:val="Title Char"/>
+    <w:basedOn w:val="DefaultParagraphFont"/>
+    <w:link w:val="Title"/>
     <w:uiPriority w:val="10"/>
     <w:rsid w:val="00257B1E"/>
     <w:rPr>
@@ -59677,11 +59144,11 @@
       <w:szCs w:val="56"/>
     </w:rPr>
   </w:style>
-  <w:style w:type="paragraph" w:styleId="Sottotitolo">
+  <w:style w:type="paragraph" w:styleId="Subtitle">
     <w:name w:val="Subtitle"/>
-    <w:basedOn w:val="Normale"/>
-    <w:next w:val="Normale"/>
-    <w:link w:val="SottotitoloCarattere"/>
+    <w:basedOn w:val="Normal"/>
+    <w:next w:val="Normal"/>
+    <w:link w:val="SubtitleChar"/>
     <w:uiPriority w:val="11"/>
     <w:qFormat/>
     <w:rsid w:val="00257B1E"/>
@@ -59699,10 +59166,10 @@
       <w:szCs w:val="28"/>
     </w:rPr>
   </w:style>
-  <w:style w:type="character" w:customStyle="1" w:styleId="SottotitoloCarattere">
-    <w:name w:val="Sottotitolo Carattere"/>
-    <w:basedOn w:val="Carpredefinitoparagrafo"/>
-    <w:link w:val="Sottotitolo"/>
+  <w:style w:type="character" w:customStyle="1" w:styleId="SubtitleChar">
+    <w:name w:val="Subtitle Char"/>
+    <w:basedOn w:val="DefaultParagraphFont"/>
+    <w:link w:val="Subtitle"/>
     <w:uiPriority w:val="11"/>
     <w:rsid w:val="00257B1E"/>
     <w:rPr>
@@ -59713,11 +59180,11 @@
       <w:szCs w:val="28"/>
     </w:rPr>
   </w:style>
-  <w:style w:type="paragraph" w:styleId="Citazione">
+  <w:style w:type="paragraph" w:styleId="Quote">
     <w:name w:val="Quote"/>
-    <w:basedOn w:val="Normale"/>
-    <w:next w:val="Normale"/>
-    <w:link w:val="CitazioneCarattere"/>
+    <w:basedOn w:val="Normal"/>
+    <w:next w:val="Normal"/>
+    <w:link w:val="QuoteChar"/>
     <w:uiPriority w:val="29"/>
     <w:qFormat/>
     <w:rsid w:val="00257B1E"/>
@@ -59731,10 +59198,10 @@
       <w:color w:val="404040" w:themeColor="text1" w:themeTint="BF"/>
     </w:rPr>
   </w:style>
-  <w:style w:type="character" w:customStyle="1" w:styleId="CitazioneCarattere">
-    <w:name w:val="Citazione Carattere"/>
-    <w:basedOn w:val="Carpredefinitoparagrafo"/>
-    <w:link w:val="Citazione"/>
+  <w:style w:type="character" w:customStyle="1" w:styleId="QuoteChar">
+    <w:name w:val="Quote Char"/>
+    <w:basedOn w:val="DefaultParagraphFont"/>
+    <w:link w:val="Quote"/>
     <w:uiPriority w:val="29"/>
     <w:rsid w:val="00257B1E"/>
     <w:rPr>
@@ -59743,9 +59210,9 @@
       <w:color w:val="404040" w:themeColor="text1" w:themeTint="BF"/>
     </w:rPr>
   </w:style>
-  <w:style w:type="paragraph" w:styleId="Paragrafoelenco">
+  <w:style w:type="paragraph" w:styleId="ListParagraph">
     <w:name w:val="List Paragraph"/>
-    <w:basedOn w:val="Normale"/>
+    <w:basedOn w:val="Normal"/>
     <w:uiPriority w:val="34"/>
     <w:qFormat/>
     <w:rsid w:val="00257B1E"/>
@@ -59754,9 +59221,9 @@
       <w:contextualSpacing/>
     </w:pPr>
   </w:style>
-  <w:style w:type="character" w:styleId="Enfasiintensa">
+  <w:style w:type="character" w:styleId="IntenseEmphasis">
     <w:name w:val="Intense Emphasis"/>
-    <w:basedOn w:val="Carpredefinitoparagrafo"/>
+    <w:basedOn w:val="DefaultParagraphFont"/>
     <w:uiPriority w:val="21"/>
     <w:qFormat/>
     <w:rsid w:val="00257B1E"/>
@@ -59766,11 +59233,11 @@
       <w:color w:val="365F91" w:themeColor="accent1" w:themeShade="BF"/>
     </w:rPr>
   </w:style>
-  <w:style w:type="paragraph" w:styleId="Citazioneintensa">
+  <w:style w:type="paragraph" w:styleId="IntenseQuote">
     <w:name w:val="Intense Quote"/>
-    <w:basedOn w:val="Normale"/>
-    <w:next w:val="Normale"/>
-    <w:link w:val="CitazioneintensaCarattere"/>
+    <w:basedOn w:val="Normal"/>
+    <w:next w:val="Normal"/>
+    <w:link w:val="IntenseQuoteChar"/>
     <w:uiPriority w:val="30"/>
     <w:qFormat/>
     <w:rsid w:val="00257B1E"/>
@@ -59789,10 +59256,10 @@
       <w:color w:val="365F91" w:themeColor="accent1" w:themeShade="BF"/>
     </w:rPr>
   </w:style>
-  <w:style w:type="character" w:customStyle="1" w:styleId="CitazioneintensaCarattere">
-    <w:name w:val="Citazione intensa Carattere"/>
-    <w:basedOn w:val="Carpredefinitoparagrafo"/>
-    <w:link w:val="Citazioneintensa"/>
+  <w:style w:type="character" w:customStyle="1" w:styleId="IntenseQuoteChar">
+    <w:name w:val="Intense Quote Char"/>
+    <w:basedOn w:val="DefaultParagraphFont"/>
+    <w:link w:val="IntenseQuote"/>
     <w:uiPriority w:val="30"/>
     <w:rsid w:val="00257B1E"/>
     <w:rPr>
@@ -59801,9 +59268,9 @@
       <w:color w:val="365F91" w:themeColor="accent1" w:themeShade="BF"/>
     </w:rPr>
   </w:style>
-  <w:style w:type="character" w:styleId="Riferimentointenso">
+  <w:style w:type="character" w:styleId="IntenseReference">
     <w:name w:val="Intense Reference"/>
-    <w:basedOn w:val="Carpredefinitoparagrafo"/>
+    <w:basedOn w:val="DefaultParagraphFont"/>
     <w:uiPriority w:val="32"/>
     <w:qFormat/>
     <w:rsid w:val="00257B1E"/>
@@ -59817,7 +59284,7 @@
   </w:style>
   <w:style w:type="paragraph" w:customStyle="1" w:styleId="msonormal0">
     <w:name w:val="msonormal"/>
-    <w:basedOn w:val="Normale"/>
+    <w:basedOn w:val="Normal"/>
     <w:rsid w:val="00681AF4"/>
     <w:pPr>
       <w:spacing w:before="100" w:beforeAutospacing="1" w:after="100" w:afterAutospacing="1"/>
@@ -59833,7 +59300,7 @@
   </w:style>
   <w:style w:type="paragraph" w:customStyle="1" w:styleId="paragraph">
     <w:name w:val="paragraph"/>
-    <w:basedOn w:val="Normale"/>
+    <w:basedOn w:val="Normal"/>
     <w:rsid w:val="00681AF4"/>
     <w:pPr>
       <w:spacing w:before="100" w:beforeAutospacing="1" w:after="100" w:afterAutospacing="1"/>
@@ -59849,32 +59316,32 @@
   </w:style>
   <w:style w:type="character" w:customStyle="1" w:styleId="eop">
     <w:name w:val="eop"/>
-    <w:basedOn w:val="Carpredefinitoparagrafo"/>
+    <w:basedOn w:val="DefaultParagraphFont"/>
     <w:rsid w:val="00681AF4"/>
   </w:style>
   <w:style w:type="character" w:customStyle="1" w:styleId="textrun">
     <w:name w:val="textrun"/>
-    <w:basedOn w:val="Carpredefinitoparagrafo"/>
+    <w:basedOn w:val="DefaultParagraphFont"/>
     <w:rsid w:val="00681AF4"/>
   </w:style>
   <w:style w:type="character" w:customStyle="1" w:styleId="normaltextrun">
     <w:name w:val="normaltextrun"/>
-    <w:basedOn w:val="Carpredefinitoparagrafo"/>
+    <w:basedOn w:val="DefaultParagraphFont"/>
     <w:rsid w:val="00681AF4"/>
   </w:style>
   <w:style w:type="character" w:customStyle="1" w:styleId="scxw214011713">
     <w:name w:val="scxw214011713"/>
-    <w:basedOn w:val="Carpredefinitoparagrafo"/>
+    <w:basedOn w:val="DefaultParagraphFont"/>
     <w:rsid w:val="00681AF4"/>
   </w:style>
   <w:style w:type="character" w:customStyle="1" w:styleId="wacimagecontainer">
     <w:name w:val="wacimagecontainer"/>
-    <w:basedOn w:val="Carpredefinitoparagrafo"/>
+    <w:basedOn w:val="DefaultParagraphFont"/>
     <w:rsid w:val="00681AF4"/>
   </w:style>
   <w:style w:type="paragraph" w:customStyle="1" w:styleId="outlineelement">
     <w:name w:val="outlineelement"/>
-    <w:basedOn w:val="Normale"/>
+    <w:basedOn w:val="Normal"/>
     <w:rsid w:val="00681AF4"/>
     <w:pPr>
       <w:spacing w:before="100" w:beforeAutospacing="1" w:after="100" w:afterAutospacing="1"/>
@@ -59890,12 +59357,12 @@
   </w:style>
   <w:style w:type="character" w:customStyle="1" w:styleId="scxw26336269">
     <w:name w:val="scxw26336269"/>
-    <w:basedOn w:val="Carpredefinitoparagrafo"/>
+    <w:basedOn w:val="DefaultParagraphFont"/>
     <w:rsid w:val="00681AF4"/>
   </w:style>
-  <w:style w:type="character" w:styleId="Rimandocommento">
+  <w:style w:type="character" w:styleId="CommentReference">
     <w:name w:val="annotation reference"/>
-    <w:basedOn w:val="Carpredefinitoparagrafo"/>
+    <w:basedOn w:val="DefaultParagraphFont"/>
     <w:uiPriority w:val="99"/>
     <w:semiHidden/>
     <w:unhideWhenUsed/>
@@ -59905,10 +59372,10 @@
       <w:szCs w:val="16"/>
     </w:rPr>
   </w:style>
-  <w:style w:type="paragraph" w:styleId="Testocommento">
+  <w:style w:type="paragraph" w:styleId="CommentText">
     <w:name w:val="annotation text"/>
-    <w:basedOn w:val="Normale"/>
-    <w:link w:val="TestocommentoCarattere"/>
+    <w:basedOn w:val="Normal"/>
+    <w:link w:val="CommentTextChar"/>
     <w:uiPriority w:val="99"/>
     <w:unhideWhenUsed/>
     <w:rsid w:val="00BC7123"/>
@@ -59917,10 +59384,10 @@
       <w:szCs w:val="20"/>
     </w:rPr>
   </w:style>
-  <w:style w:type="character" w:customStyle="1" w:styleId="TestocommentoCarattere">
-    <w:name w:val="Testo commento Carattere"/>
-    <w:basedOn w:val="Carpredefinitoparagrafo"/>
-    <w:link w:val="Testocommento"/>
+  <w:style w:type="character" w:customStyle="1" w:styleId="CommentTextChar">
+    <w:name w:val="Comment Text Char"/>
+    <w:basedOn w:val="DefaultParagraphFont"/>
+    <w:link w:val="CommentText"/>
     <w:uiPriority w:val="99"/>
     <w:rsid w:val="00BC7123"/>
     <w:rPr>
@@ -59928,11 +59395,11 @@
       <w:szCs w:val="20"/>
     </w:rPr>
   </w:style>
-  <w:style w:type="paragraph" w:styleId="Soggettocommento">
+  <w:style w:type="paragraph" w:styleId="CommentSubject">
     <w:name w:val="annotation subject"/>
-    <w:basedOn w:val="Testocommento"/>
-    <w:next w:val="Testocommento"/>
-    <w:link w:val="SoggettocommentoCarattere"/>
+    <w:basedOn w:val="CommentText"/>
+    <w:next w:val="CommentText"/>
+    <w:link w:val="CommentSubjectChar"/>
     <w:uiPriority w:val="99"/>
     <w:semiHidden/>
     <w:unhideWhenUsed/>
@@ -59942,10 +59409,10 @@
       <w:bCs/>
     </w:rPr>
   </w:style>
-  <w:style w:type="character" w:customStyle="1" w:styleId="SoggettocommentoCarattere">
-    <w:name w:val="Soggetto commento Carattere"/>
-    <w:basedOn w:val="TestocommentoCarattere"/>
-    <w:link w:val="Soggettocommento"/>
+  <w:style w:type="character" w:customStyle="1" w:styleId="CommentSubjectChar">
+    <w:name w:val="Comment Subject Char"/>
+    <w:basedOn w:val="CommentTextChar"/>
+    <w:link w:val="CommentSubject"/>
     <w:uiPriority w:val="99"/>
     <w:semiHidden/>
     <w:rsid w:val="00BC7123"/>
@@ -59956,10 +59423,10 @@
       <w:szCs w:val="20"/>
     </w:rPr>
   </w:style>
-  <w:style w:type="paragraph" w:styleId="Didascalia">
+  <w:style w:type="paragraph" w:styleId="Caption">
     <w:name w:val="caption"/>
-    <w:basedOn w:val="Normale"/>
-    <w:next w:val="Normale"/>
+    <w:basedOn w:val="Normal"/>
+    <w:next w:val="Normal"/>
     <w:uiPriority w:val="35"/>
     <w:unhideWhenUsed/>
     <w:qFormat/>
@@ -59975,10 +59442,10 @@
       <w:szCs w:val="18"/>
     </w:rPr>
   </w:style>
-  <w:style w:type="paragraph" w:styleId="Bibliografia">
+  <w:style w:type="paragraph" w:styleId="Bibliography">
     <w:name w:val="Bibliography"/>
-    <w:basedOn w:val="Normale"/>
-    <w:next w:val="Normale"/>
+    <w:basedOn w:val="Normal"/>
+    <w:next w:val="Normal"/>
     <w:uiPriority w:val="37"/>
     <w:unhideWhenUsed/>
     <w:rsid w:val="00F84DDA"/>
@@ -59990,9 +59457,9 @@
       <w:ind w:left="264" w:hanging="264"/>
     </w:pPr>
   </w:style>
-  <w:style w:type="paragraph" w:styleId="NormaleWeb">
+  <w:style w:type="paragraph" w:styleId="NormalWeb">
     <w:name w:val="Normal (Web)"/>
-    <w:basedOn w:val="Normale"/>
+    <w:basedOn w:val="Normal"/>
     <w:uiPriority w:val="99"/>
     <w:semiHidden/>
     <w:unhideWhenUsed/>
@@ -60003,10 +59470,10 @@
       <w:szCs w:val="24"/>
     </w:rPr>
   </w:style>
-  <w:style w:type="paragraph" w:styleId="PreformattatoHTML">
+  <w:style w:type="paragraph" w:styleId="HTMLPreformatted">
     <w:name w:val="HTML Preformatted"/>
-    <w:basedOn w:val="Normale"/>
-    <w:link w:val="PreformattatoHTMLCarattere"/>
+    <w:basedOn w:val="Normal"/>
+    <w:link w:val="HTMLPreformattedChar"/>
     <w:uiPriority w:val="99"/>
     <w:semiHidden/>
     <w:unhideWhenUsed/>
@@ -60017,10 +59484,10 @@
       <w:szCs w:val="20"/>
     </w:rPr>
   </w:style>
-  <w:style w:type="character" w:customStyle="1" w:styleId="PreformattatoHTMLCarattere">
-    <w:name w:val="Preformattato HTML Carattere"/>
-    <w:basedOn w:val="Carpredefinitoparagrafo"/>
-    <w:link w:val="PreformattatoHTML"/>
+  <w:style w:type="character" w:customStyle="1" w:styleId="HTMLPreformattedChar">
+    <w:name w:val="HTML Preformatted Char"/>
+    <w:basedOn w:val="DefaultParagraphFont"/>
+    <w:link w:val="HTMLPreformatted"/>
     <w:uiPriority w:val="99"/>
     <w:semiHidden/>
     <w:rsid w:val="00397B3A"/>
@@ -60030,16 +59497,16 @@
       <w:szCs w:val="20"/>
     </w:rPr>
   </w:style>
-  <w:style w:type="paragraph" w:styleId="Revisione">
+  <w:style w:type="paragraph" w:styleId="Revision">
     <w:name w:val="Revision"/>
     <w:hidden/>
     <w:uiPriority w:val="99"/>
     <w:semiHidden/>
     <w:rsid w:val="002E0B7A"/>
   </w:style>
-  <w:style w:type="character" w:styleId="Collegamentoipertestuale">
+  <w:style w:type="character" w:styleId="Hyperlink">
     <w:name w:val="Hyperlink"/>
-    <w:basedOn w:val="Carpredefinitoparagrafo"/>
+    <w:basedOn w:val="DefaultParagraphFont"/>
     <w:uiPriority w:val="99"/>
     <w:unhideWhenUsed/>
     <w:rsid w:val="00E41DD5"/>
@@ -60048,9 +59515,9 @@
       <w:u w:val="single"/>
     </w:rPr>
   </w:style>
-  <w:style w:type="character" w:styleId="Menzionenonrisolta">
+  <w:style w:type="character" w:styleId="UnresolvedMention">
     <w:name w:val="Unresolved Mention"/>
-    <w:basedOn w:val="Carpredefinitoparagrafo"/>
+    <w:basedOn w:val="DefaultParagraphFont"/>
     <w:uiPriority w:val="99"/>
     <w:semiHidden/>
     <w:unhideWhenUsed/>

--- a/Interacting_Drugs_Report.docx
+++ b/Interacting_Drugs_Report.docx
@@ -155,6 +155,7 @@
         </w:rPr>
       </w:pPr>
       <w:commentRangeStart w:id="0"/>
+      <w:commentRangeStart w:id="1"/>
       <w:r>
         <w:rPr>
           <w:rFonts w:cstheme="minorHAnsi"/>
@@ -169,6 +170,13 @@
           <w:rStyle w:val="CommentReference"/>
         </w:rPr>
         <w:commentReference w:id="0"/>
+      </w:r>
+      <w:commentRangeEnd w:id="1"/>
+      <w:r>
+        <w:rPr>
+          <w:rStyle w:val="CommentReference"/>
+        </w:rPr>
+        <w:commentReference w:id="1"/>
       </w:r>
     </w:p>
     <w:p>
@@ -1267,6 +1275,7 @@
           <w:kern w:val="0"/>
           <w:sz w:val="18"/>
           <w:vertAlign w:val="superscript"/>
+          <w:lang w:val="en-US"/>
         </w:rPr>
         <w:t>14</w:t>
       </w:r>
@@ -1337,8 +1346,8 @@
           <w:lang w:val="en-US"/>
         </w:rPr>
       </w:pPr>
-      <w:commentRangeStart w:id="1"/>
       <w:commentRangeStart w:id="2"/>
+      <w:commentRangeStart w:id="3"/>
       <w:r>
         <w:rPr>
           <w:rFonts w:cstheme="minorHAnsi"/>
@@ -1350,19 +1359,19 @@
         </w:rPr>
         <w:t>Methods</w:t>
       </w:r>
-      <w:commentRangeEnd w:id="1"/>
-      <w:r>
-        <w:rPr>
-          <w:rStyle w:val="CommentReference"/>
-        </w:rPr>
-        <w:commentReference w:id="1"/>
-      </w:r>
       <w:commentRangeEnd w:id="2"/>
       <w:r>
         <w:rPr>
           <w:rStyle w:val="CommentReference"/>
         </w:rPr>
         <w:commentReference w:id="2"/>
+      </w:r>
+      <w:commentRangeEnd w:id="3"/>
+      <w:r>
+        <w:rPr>
+          <w:rStyle w:val="CommentReference"/>
+        </w:rPr>
+        <w:commentReference w:id="3"/>
       </w:r>
       <w:r>
         <w:rPr>
@@ -1450,7 +1459,6 @@
           <w:lang w:val="en-US"/>
         </w:rPr>
       </w:pPr>
-      <w:commentRangeStart w:id="3"/>
       <w:r>
         <w:rPr>
           <w:rFonts w:cstheme="minorHAnsi"/>
@@ -1458,23 +1466,7 @@
           <w:szCs w:val="18"/>
           <w:lang w:val="en-US"/>
         </w:rPr>
-        <w:t>A specific comparison was performed to evaluate the frequency of reports in which a given drug appeared as an interacting agent (role code “I”) relative to the total number of reports in which the same drug was recorded with other role codes (“C”, “PS”, or “SS”). </w:t>
-      </w:r>
-      <w:commentRangeEnd w:id="3"/>
-      <w:r>
-        <w:rPr>
-          <w:rStyle w:val="CommentReference"/>
-        </w:rPr>
-        <w:commentReference w:id="3"/>
-      </w:r>
-      <w:r>
-        <w:rPr>
-          <w:rFonts w:cstheme="minorHAnsi"/>
-          <w:sz w:val="18"/>
-          <w:szCs w:val="18"/>
-          <w:lang w:val="en-US"/>
-        </w:rPr>
-        <w:t>In addition, the number and types of adverse drug reactions (ADRs) associated with each interacting drug were identified and summarized to describe the spectrum of reported reactions. </w:t>
+        <w:t>A specific comparison was performed to evaluate the frequency of reports in which a given drug appeared as an interacting agent (role code “I”) relative to the total number of reports in which the same drug was recorded with other role codes (“C”, “PS”, or “SS”). In addition, the number and types of adverse drug reactions (ADRs) associated with each interacting drug were identified and summarized to describe the spectrum of reported reactions. </w:t>
       </w:r>
       <w:r>
         <w:rPr>
@@ -1496,6 +1488,7 @@
         </w:rPr>
       </w:pPr>
       <w:commentRangeStart w:id="4"/>
+      <w:commentRangeStart w:id="5"/>
       <w:r>
         <w:rPr>
           <w:rFonts w:cstheme="minorHAnsi"/>
@@ -1511,6 +1504,13 @@
           <w:rStyle w:val="CommentReference"/>
         </w:rPr>
         <w:commentReference w:id="4"/>
+      </w:r>
+      <w:commentRangeEnd w:id="5"/>
+      <w:r>
+        <w:rPr>
+          <w:rStyle w:val="CommentReference"/>
+        </w:rPr>
+        <w:commentReference w:id="5"/>
       </w:r>
     </w:p>
     <w:p>
@@ -1903,22 +1903,6 @@
           <w:lang w:val="en-US"/>
         </w:rPr>
         <w:t xml:space="preserve"> </w:t>
-      </w:r>
-      <w:commentRangeStart w:id="5"/>
-      <w:commentRangeStart w:id="6"/>
-      <w:commentRangeEnd w:id="5"/>
-      <w:r>
-        <w:rPr>
-          <w:rStyle w:val="CommentReference"/>
-        </w:rPr>
-        <w:commentReference w:id="5"/>
-      </w:r>
-      <w:commentRangeEnd w:id="6"/>
-      <w:r>
-        <w:rPr>
-          <w:rStyle w:val="CommentReference"/>
-        </w:rPr>
-        <w:commentReference w:id="6"/>
       </w:r>
     </w:p>
     <w:p>
@@ -2362,6 +2346,33 @@
           <w:lang w:val="en-US"/>
         </w:rPr>
       </w:pPr>
+      <w:commentRangeStart w:id="6"/>
+      <w:r>
+        <w:rPr>
+          <w:rFonts w:cstheme="minorHAnsi"/>
+          <w:sz w:val="18"/>
+          <w:szCs w:val="18"/>
+          <w:lang w:val="en-US"/>
+        </w:rPr>
+        <w:t xml:space="preserve"> </w:t>
+      </w:r>
+      <w:commentRangeEnd w:id="6"/>
+      <w:r>
+        <w:rPr>
+          <w:rStyle w:val="CommentReference"/>
+        </w:rPr>
+        <w:commentReference w:id="6"/>
+      </w:r>
+    </w:p>
+    <w:p>
+      <w:pPr>
+        <w:rPr>
+          <w:rFonts w:cstheme="minorHAnsi"/>
+          <w:sz w:val="18"/>
+          <w:szCs w:val="18"/>
+          <w:lang w:val="en-US"/>
+        </w:rPr>
+      </w:pPr>
     </w:p>
     <w:p>
       <w:pPr>
@@ -2419,8 +2430,6 @@
           <w:lang w:val="en-US"/>
         </w:rPr>
       </w:pPr>
-      <w:commentRangeStart w:id="7"/>
-      <w:commentRangeStart w:id="8"/>
       <w:r>
         <w:rPr>
           <w:rFonts w:cstheme="minorHAnsi"/>
@@ -2428,30 +2437,7 @@
           <w:szCs w:val="18"/>
           <w:lang w:val="en-US"/>
         </w:rPr>
-        <w:t xml:space="preserve">For all of these drugs, the most frequently reported adverse drug reaction (ADR) was “drug interaction.” </w:t>
-      </w:r>
-      <w:commentRangeEnd w:id="7"/>
-      <w:r>
-        <w:rPr>
-          <w:rStyle w:val="CommentReference"/>
-        </w:rPr>
-        <w:commentReference w:id="7"/>
-      </w:r>
-      <w:commentRangeEnd w:id="8"/>
-      <w:r>
-        <w:rPr>
-          <w:rStyle w:val="CommentReference"/>
-        </w:rPr>
-        <w:commentReference w:id="8"/>
-      </w:r>
-      <w:r>
-        <w:rPr>
-          <w:rFonts w:cstheme="minorHAnsi"/>
-          <w:sz w:val="18"/>
-          <w:szCs w:val="18"/>
-          <w:lang w:val="en-US"/>
-        </w:rPr>
-        <w:t>For warfarin and acetylsalicylic acid, the predominant ADRs were coagulation-related events, such as increased INR (warfarin: N = 1,502; acetylsalicylic acid: N = 189) and signs or symptoms of hemorrhage; rivaroxaban similarly showed hemorrhagic events. Tacrolimus was primarily associated with renal toxicity (N = 1,058). Quetiapine and valproic acid were most frequently linked to neuropsychiatric disorders. Paracetamol, ritonavir, and clozapine were associated with a range of heterogeneous events, while reports involving furosemide primarily described cardiovascular disorders (Table 2).</w:t>
+        <w:t>For all of these drugs, the most frequently reported adverse drug reaction (ADR) was “drug interaction.” For warfarin and acetylsalicylic acid, the predominant ADRs were coagulation-related events, such as increased INR (warfarin: N = 1,502; acetylsalicylic acid: N = 189) and signs or symptoms of hemorrhage; rivaroxaban similarly showed hemorrhagic events. Tacrolimus was primarily associated with renal toxicity (N = 1,058). Quetiapine and valproic acid were most frequently linked to neuropsychiatric disorders. Paracetamol, ritonavir, and clozapine were associated with a range of heterogeneous events, while reports involving furosemide primarily described cardiovascular disorders (Table 2).</w:t>
       </w:r>
     </w:p>
     <w:p>
@@ -2525,7 +2511,7 @@
         </w:rPr>
         <w:t xml:space="preserve"> (</w:t>
       </w:r>
-      <w:commentRangeStart w:id="9"/>
+      <w:commentRangeStart w:id="7"/>
       <w:proofErr w:type="gramStart"/>
       <w:r>
         <w:rPr>
@@ -2547,13 +2533,13 @@
         </w:rPr>
         <w:t>?</w:t>
       </w:r>
-      <w:commentRangeEnd w:id="9"/>
+      <w:commentRangeEnd w:id="7"/>
       <w:proofErr w:type="gramEnd"/>
       <w:r>
         <w:rPr>
           <w:rStyle w:val="CommentReference"/>
         </w:rPr>
-        <w:commentReference w:id="9"/>
+        <w:commentReference w:id="7"/>
       </w:r>
       <w:r>
         <w:rPr>
@@ -3159,7 +3145,7 @@
           <w:lang w:val="en-US"/>
         </w:rPr>
       </w:pPr>
-      <w:commentRangeStart w:id="10"/>
+      <w:commentRangeStart w:id="8"/>
       <w:r>
         <w:rPr>
           <w:lang w:val="en-US"/>
@@ -3194,7 +3180,7 @@
         </w:rPr>
         <w:t>: Most reported interacting drugs by ATC Class 1, and within the three most frequent Class 1 categories: Nervous system (1A), Cardiovascular system (1B), and Anti-infectives for systemic use (1C). “Other” refers to drugs with a very low frequency (we don’t report them in the graph to facilitate its readability).</w:t>
       </w:r>
-      <w:commentRangeEnd w:id="10"/>
+      <w:commentRangeEnd w:id="8"/>
       <w:r>
         <w:rPr>
           <w:rStyle w:val="CommentReference"/>
@@ -3202,7 +3188,7 @@
           <w:iCs w:val="0"/>
           <w:color w:val="auto"/>
         </w:rPr>
-        <w:commentReference w:id="10"/>
+        <w:commentReference w:id="8"/>
       </w:r>
     </w:p>
     <w:p>
@@ -15918,104 +15904,6 @@
     </w:p>
     <w:p>
       <w:pPr>
-        <w:jc w:val="center"/>
-        <w:rPr>
-          <w:rFonts w:cstheme="minorHAnsi"/>
-          <w:sz w:val="18"/>
-          <w:szCs w:val="18"/>
-          <w:lang w:val="en-US"/>
-        </w:rPr>
-      </w:pPr>
-    </w:p>
-    <w:p>
-      <w:pPr>
-        <w:rPr>
-          <w:rFonts w:cstheme="minorHAnsi"/>
-          <w:sz w:val="18"/>
-          <w:szCs w:val="18"/>
-          <w:lang w:val="en-US"/>
-        </w:rPr>
-      </w:pPr>
-    </w:p>
-    <w:p>
-      <w:pPr>
-        <w:rPr>
-          <w:rFonts w:cstheme="minorHAnsi"/>
-          <w:lang w:val="en-US"/>
-        </w:rPr>
-      </w:pPr>
-    </w:p>
-    <w:p>
-      <w:pPr>
-        <w:rPr>
-          <w:rFonts w:cstheme="minorHAnsi"/>
-          <w:sz w:val="18"/>
-          <w:szCs w:val="18"/>
-          <w:lang w:val="en-US"/>
-        </w:rPr>
-      </w:pPr>
-      <w:r>
-        <w:rPr>
-          <w:rFonts w:cstheme="minorHAnsi"/>
-          <w:sz w:val="18"/>
-          <w:szCs w:val="18"/>
-          <w:lang w:val="en-US"/>
-        </w:rPr>
-        <w:t> </w:t>
-      </w:r>
-    </w:p>
-    <w:p>
-      <w:pPr>
-        <w:rPr>
-          <w:rFonts w:cstheme="minorHAnsi"/>
-          <w:sz w:val="18"/>
-          <w:szCs w:val="18"/>
-          <w:lang w:val="en-US"/>
-        </w:rPr>
-      </w:pPr>
-      <w:r>
-        <w:rPr>
-          <w:rFonts w:cstheme="minorHAnsi"/>
-          <w:sz w:val="18"/>
-          <w:szCs w:val="18"/>
-          <w:lang w:val="en-US"/>
-        </w:rPr>
-        <w:t> </w:t>
-      </w:r>
-    </w:p>
-    <w:p>
-      <w:pPr>
-        <w:rPr>
-          <w:rFonts w:cstheme="minorHAnsi"/>
-          <w:sz w:val="18"/>
-          <w:szCs w:val="18"/>
-          <w:lang w:val="en-US"/>
-        </w:rPr>
-      </w:pPr>
-      <w:r>
-        <w:rPr>
-          <w:rFonts w:cstheme="minorHAnsi"/>
-          <w:sz w:val="18"/>
-          <w:szCs w:val="18"/>
-          <w:lang w:val="en-US"/>
-        </w:rPr>
-        <w:t> </w:t>
-      </w:r>
-    </w:p>
-    <w:p>
-      <w:pPr>
-        <w:rPr>
-          <w:rFonts w:cstheme="minorHAnsi"/>
-          <w:b/>
-          <w:bCs/>
-          <w:sz w:val="18"/>
-          <w:szCs w:val="18"/>
-          <w:lang w:val="en-US"/>
-        </w:rPr>
-      </w:pPr>
-    </w:p>
-    <w:p>
-      <w:pPr>
         <w:rPr>
           <w:rFonts w:cstheme="minorHAnsi"/>
           <w:sz w:val="18"/>
@@ -16064,7 +15952,6 @@
           <w:rFonts w:cstheme="minorHAnsi"/>
           <w:noProof/>
         </w:rPr>
-        <w:lastRenderedPageBreak/>
         <w:drawing>
           <wp:inline distT="0" distB="0" distL="0" distR="0" wp14:anchorId="43A84BEA" wp14:editId="13620180">
             <wp:extent cx="6108065" cy="4074795"/>
@@ -16127,6 +16014,7 @@
           <w:rFonts w:cstheme="minorHAnsi"/>
           <w:lang w:val="en-US"/>
         </w:rPr>
+        <w:lastRenderedPageBreak/>
         <w:t> </w:t>
       </w:r>
     </w:p>
@@ -16153,9 +16041,6 @@
           <w:lang w:val="en-US"/>
         </w:rPr>
       </w:pPr>
-      <w:commentRangeStart w:id="11"/>
-      <w:commentRangeStart w:id="12"/>
-      <w:commentRangeStart w:id="13"/>
       <w:proofErr w:type="gramStart"/>
       <w:r>
         <w:rPr>
@@ -16173,27 +16058,6 @@
           <w:lang w:val="en-US"/>
         </w:rPr>
         <w:t>: …</w:t>
-      </w:r>
-      <w:commentRangeEnd w:id="11"/>
-      <w:r>
-        <w:rPr>
-          <w:rStyle w:val="CommentReference"/>
-        </w:rPr>
-        <w:commentReference w:id="11"/>
-      </w:r>
-      <w:commentRangeEnd w:id="12"/>
-      <w:r>
-        <w:rPr>
-          <w:rStyle w:val="CommentReference"/>
-        </w:rPr>
-        <w:commentReference w:id="12"/>
-      </w:r>
-      <w:commentRangeEnd w:id="13"/>
-      <w:r>
-        <w:rPr>
-          <w:rStyle w:val="CommentReference"/>
-        </w:rPr>
-        <w:commentReference w:id="13"/>
       </w:r>
     </w:p>
     <w:p>
@@ -16213,7 +16077,8 @@
           <w:lang w:val="en-US"/>
         </w:rPr>
       </w:pPr>
-      <w:commentRangeStart w:id="14"/>
+      <w:commentRangeStart w:id="9"/>
+      <w:commentRangeStart w:id="10"/>
       <w:r>
         <w:rPr>
           <w:rFonts w:cstheme="minorHAnsi"/>
@@ -16221,12 +16086,19 @@
         </w:rPr>
         <w:t xml:space="preserve"> </w:t>
       </w:r>
-      <w:commentRangeEnd w:id="14"/>
+      <w:commentRangeEnd w:id="9"/>
       <w:r>
         <w:rPr>
           <w:rStyle w:val="CommentReference"/>
         </w:rPr>
-        <w:commentReference w:id="14"/>
+        <w:commentReference w:id="9"/>
+      </w:r>
+      <w:commentRangeEnd w:id="10"/>
+      <w:r>
+        <w:rPr>
+          <w:rStyle w:val="CommentReference"/>
+        </w:rPr>
+        <w:commentReference w:id="10"/>
       </w:r>
     </w:p>
     <w:p>
@@ -16556,7 +16428,6 @@
           <w:sz w:val="20"/>
           <w:lang w:val="en-US"/>
         </w:rPr>
-        <w:lastRenderedPageBreak/>
         <w:t>5.</w:t>
       </w:r>
       <w:r>
@@ -16863,6 +16734,7 @@
           <w:sz w:val="20"/>
           <w:lang w:val="en-US"/>
         </w:rPr>
+        <w:lastRenderedPageBreak/>
         <w:t>13.</w:t>
       </w:r>
       <w:r>
@@ -17053,7 +16925,7 @@
           <w:lang w:val="en-US"/>
         </w:rPr>
       </w:pPr>
-      <w:commentRangeStart w:id="15"/>
+      <w:commentRangeStart w:id="11"/>
       <w:r>
         <w:rPr>
           <w:rFonts w:cstheme="minorHAnsi"/>
@@ -17065,12 +16937,12 @@
         </w:rPr>
         <w:t>Appendix</w:t>
       </w:r>
-      <w:commentRangeEnd w:id="15"/>
+      <w:commentRangeEnd w:id="11"/>
       <w:r>
         <w:rPr>
           <w:rStyle w:val="CommentReference"/>
         </w:rPr>
-        <w:commentReference w:id="15"/>
+        <w:commentReference w:id="11"/>
       </w:r>
     </w:p>
     <w:p>
@@ -17813,7 +17685,7 @@
           <w:lang w:val="en-US"/>
         </w:rPr>
       </w:pPr>
-      <w:commentRangeStart w:id="16"/>
+      <w:commentRangeStart w:id="12"/>
       <w:r>
         <w:rPr>
           <w:rFonts w:cstheme="minorHAnsi"/>
@@ -17825,12 +17697,12 @@
         </w:rPr>
         <w:t>Table 1: </w:t>
       </w:r>
-      <w:commentRangeEnd w:id="16"/>
+      <w:commentRangeEnd w:id="12"/>
       <w:r>
         <w:rPr>
           <w:rStyle w:val="CommentReference"/>
         </w:rPr>
-        <w:commentReference w:id="16"/>
+        <w:commentReference w:id="12"/>
       </w:r>
       <w:r>
         <w:rPr>
@@ -18012,7 +17884,6 @@
                 <w:sz w:val="18"/>
                 <w:szCs w:val="18"/>
               </w:rPr>
-              <w:lastRenderedPageBreak/>
               <w:t>I </w:t>
             </w:r>
           </w:p>
@@ -18394,7 +18265,7 @@
           <w:lang w:val="en-US"/>
         </w:rPr>
       </w:pPr>
-      <w:commentRangeStart w:id="17"/>
+      <w:commentRangeStart w:id="13"/>
       <w:r>
         <w:rPr>
           <w:rFonts w:cstheme="minorHAnsi"/>
@@ -18415,12 +18286,12 @@
         </w:rPr>
         <w:t xml:space="preserve">Frequency </w:t>
       </w:r>
-      <w:commentRangeEnd w:id="17"/>
+      <w:commentRangeEnd w:id="13"/>
       <w:r>
         <w:rPr>
           <w:rStyle w:val="CommentReference"/>
         </w:rPr>
-        <w:commentReference w:id="17"/>
+        <w:commentReference w:id="13"/>
       </w:r>
       <w:r>
         <w:rPr>
@@ -20345,7 +20216,7 @@
           <w:lang w:val="en-US"/>
         </w:rPr>
       </w:pPr>
-      <w:commentRangeStart w:id="18"/>
+      <w:commentRangeStart w:id="14"/>
       <w:r>
         <w:rPr>
           <w:rFonts w:cstheme="minorHAnsi"/>
@@ -20386,12 +20257,12 @@
         </w:rPr>
         <w:t xml:space="preserve"> size of drug over size of total interacting drugs and “Ratio” are size of drug over size of drug with all roles but “I” (“PS”, “SS” and “C”). </w:t>
       </w:r>
-      <w:commentRangeEnd w:id="18"/>
+      <w:commentRangeEnd w:id="14"/>
       <w:r>
         <w:rPr>
           <w:rStyle w:val="CommentReference"/>
         </w:rPr>
-        <w:commentReference w:id="18"/>
+        <w:commentReference w:id="14"/>
       </w:r>
     </w:p>
     <w:p>
@@ -20713,6 +20584,7 @@
                 <w:lang w:eastAsia="it-IT"/>
                 <w14:ligatures w14:val="none"/>
               </w:rPr>
+              <w:lastRenderedPageBreak/>
               <w:t>acute kidney injury</w:t>
             </w:r>
           </w:p>
@@ -21366,7 +21238,7 @@
           <w:lang w:val="en-US"/>
         </w:rPr>
       </w:pPr>
-      <w:commentRangeStart w:id="19"/>
+      <w:commentRangeStart w:id="15"/>
     </w:p>
     <w:p>
       <w:pPr>
@@ -21392,12 +21264,12 @@
         </w:rPr>
         <w:t xml:space="preserve">: Most reported ADRs for interacting drugs. </w:t>
       </w:r>
-      <w:commentRangeEnd w:id="19"/>
+      <w:commentRangeEnd w:id="15"/>
       <w:r>
         <w:rPr>
           <w:rStyle w:val="CommentReference"/>
         </w:rPr>
-        <w:commentReference w:id="19"/>
+        <w:commentReference w:id="15"/>
       </w:r>
     </w:p>
     <w:p>
@@ -23291,7 +23163,6 @@
                 <w:sz w:val="18"/>
                 <w:szCs w:val="18"/>
               </w:rPr>
-              <w:lastRenderedPageBreak/>
               <w:t>Healthcare practitioner   </w:t>
             </w:r>
           </w:p>
@@ -24958,7 +24829,7 @@
           <w:lang w:val="en-US"/>
         </w:rPr>
       </w:pPr>
-      <w:commentRangeStart w:id="20"/>
+      <w:commentRangeStart w:id="16"/>
       <w:r>
         <w:rPr>
           <w:rFonts w:cstheme="minorHAnsi"/>
@@ -24979,12 +24850,12 @@
         </w:rPr>
         <w:t xml:space="preserve">: </w:t>
       </w:r>
-      <w:commentRangeEnd w:id="20"/>
+      <w:commentRangeEnd w:id="16"/>
       <w:r>
         <w:rPr>
           <w:rStyle w:val="CommentReference"/>
         </w:rPr>
-        <w:commentReference w:id="20"/>
+        <w:commentReference w:id="16"/>
       </w:r>
       <w:r>
         <w:rPr>
@@ -26329,6 +26200,7 @@
                 <w:sz w:val="18"/>
                 <w:szCs w:val="18"/>
               </w:rPr>
+              <w:lastRenderedPageBreak/>
               <w:t>atorvastatin </w:t>
             </w:r>
           </w:p>
@@ -29494,7 +29366,6 @@
                 <w:sz w:val="18"/>
                 <w:szCs w:val="18"/>
               </w:rPr>
-              <w:lastRenderedPageBreak/>
               <w:t>Role: C</w:t>
             </w:r>
             <w:r>
@@ -32276,6 +32147,7 @@
                 <w:sz w:val="18"/>
                 <w:szCs w:val="18"/>
               </w:rPr>
+              <w:lastRenderedPageBreak/>
               <w:t>acetylsalicylic acid </w:t>
             </w:r>
           </w:p>
@@ -35438,7 +35310,6 @@
                 <w:sz w:val="18"/>
                 <w:szCs w:val="18"/>
               </w:rPr>
-              <w:lastRenderedPageBreak/>
               <w:t>tramadol </w:t>
             </w:r>
           </w:p>
@@ -38223,6 +38094,7 @@
                 <w:sz w:val="18"/>
                 <w:szCs w:val="18"/>
               </w:rPr>
+              <w:lastRenderedPageBreak/>
               <w:t>acetylsalicylic acid </w:t>
             </w:r>
           </w:p>
@@ -41423,7 +41295,6 @@
                 <w:sz w:val="18"/>
                 <w:szCs w:val="18"/>
               </w:rPr>
-              <w:lastRenderedPageBreak/>
               <w:t>clarithromycin </w:t>
             </w:r>
           </w:p>
@@ -44208,6 +44079,7 @@
                 <w:sz w:val="18"/>
                 <w:szCs w:val="18"/>
               </w:rPr>
+              <w:lastRenderedPageBreak/>
               <w:t>furosemide </w:t>
             </w:r>
           </w:p>
@@ -47088,7 +46960,6 @@
                 <w:sz w:val="18"/>
                 <w:szCs w:val="18"/>
               </w:rPr>
-              <w:lastRenderedPageBreak/>
               <w:t>Adult (50y-64y) </w:t>
             </w:r>
             <w:r>
@@ -49269,6 +49140,7 @@
           <w:szCs w:val="18"/>
           <w:lang w:val="en-US"/>
         </w:rPr>
+        <w:lastRenderedPageBreak/>
         <w:t>Chi-squared test for Outcome, Sex, Age and Continent for Interacting and Non-interacting reported drugs</w:t>
       </w:r>
       <w:r>
@@ -51512,7 +51384,6 @@
                 <w:sz w:val="18"/>
                 <w:szCs w:val="18"/>
               </w:rPr>
-              <w:lastRenderedPageBreak/>
               <w:t>Adult (50y-64y) </w:t>
             </w:r>
           </w:p>
@@ -53104,6 +52975,7 @@
                 <w:lang w:val="en-US" w:eastAsia="it-IT"/>
                 <w14:ligatures w14:val="none"/>
               </w:rPr>
+              <w:lastRenderedPageBreak/>
               <w:t>product used for unknown indication</w:t>
             </w:r>
           </w:p>
@@ -55025,7 +54897,6 @@
                 <w:lang w:eastAsia="it-IT"/>
                 <w14:ligatures w14:val="none"/>
               </w:rPr>
-              <w:lastRenderedPageBreak/>
               <w:t>schizoaffective disorder</w:t>
             </w:r>
           </w:p>
@@ -55533,6 +55404,7 @@
           <w:noProof/>
           <w:lang w:val="en-US"/>
         </w:rPr>
+        <w:lastRenderedPageBreak/>
         <w:drawing>
           <wp:inline distT="0" distB="0" distL="0" distR="0" wp14:anchorId="54221614" wp14:editId="3AB5EB09">
             <wp:extent cx="6103620" cy="4667250"/>
@@ -56279,8 +56151,8 @@
           <w:lang w:val="en-US"/>
         </w:rPr>
       </w:pPr>
-      <w:commentRangeStart w:id="21"/>
-      <w:commentRangeStart w:id="22"/>
+      <w:commentRangeStart w:id="17"/>
+      <w:commentRangeStart w:id="18"/>
       <w:r>
         <w:rPr>
           <w:rFonts w:cstheme="minorHAnsi"/>
@@ -56341,19 +56213,19 @@
         </w:rPr>
         <w:t>and Cramer’s V computation (A Cramer’s V higher than 0.3 signals a significantly strong imbalance).</w:t>
       </w:r>
-      <w:commentRangeEnd w:id="21"/>
+      <w:commentRangeEnd w:id="17"/>
       <w:r>
         <w:rPr>
           <w:rStyle w:val="CommentReference"/>
         </w:rPr>
-        <w:commentReference w:id="21"/>
+        <w:commentReference w:id="17"/>
       </w:r>
-      <w:commentRangeEnd w:id="22"/>
+      <w:commentRangeEnd w:id="18"/>
       <w:r>
         <w:rPr>
           <w:rStyle w:val="CommentReference"/>
         </w:rPr>
-        <w:commentReference w:id="22"/>
+        <w:commentReference w:id="18"/>
       </w:r>
     </w:p>
     <w:p>
@@ -56413,7 +56285,23 @@
       </w:r>
     </w:p>
   </w:comment>
-  <w:comment w:id="1" w:author="Angela Boccia" w:date="2025-12-03T16:58:00Z" w:initials="AB">
+  <w:comment w:id="1" w:author="jacopo.palo@libero.it" w:date="2025-12-15T11:22:00Z" w:initials="j">
+    <w:p>
+      <w:pPr>
+        <w:pStyle w:val="CommentText"/>
+      </w:pPr>
+      <w:r>
+        <w:rPr>
+          <w:rStyle w:val="CommentReference"/>
+        </w:rPr>
+        <w:annotationRef/>
+      </w:r>
+      <w:r>
+        <w:t>Drug safety o pharmacoepidemiology</w:t>
+      </w:r>
+    </w:p>
+  </w:comment>
+  <w:comment w:id="2" w:author="Angela Boccia" w:date="2025-12-03T16:58:00Z" w:initials="AB">
     <w:p>
       <w:pPr>
         <w:pStyle w:val="CommentText"/>
@@ -56429,7 +56317,7 @@
       </w:r>
     </w:p>
   </w:comment>
-  <w:comment w:id="2" w:author="jacopo.palo@libero.it" w:date="2025-12-05T16:37:00Z" w:initials="j">
+  <w:comment w:id="3" w:author="jacopo.palo@libero.it" w:date="2025-12-05T16:37:00Z" w:initials="j">
     <w:p>
       <w:pPr>
         <w:pStyle w:val="CommentText"/>
@@ -56442,22 +56330,6 @@
       </w:r>
       <w:r>
         <w:t>Nei risultati forse manca solo una più ampia interpretazione dei grafici</w:t>
-      </w:r>
-    </w:p>
-  </w:comment>
-  <w:comment w:id="3" w:author="jacopo.palo@libero.it" w:date="2025-12-05T16:33:00Z" w:initials="j">
-    <w:p>
-      <w:pPr>
-        <w:pStyle w:val="CommentText"/>
-      </w:pPr>
-      <w:r>
-        <w:rPr>
-          <w:rStyle w:val="CommentReference"/>
-        </w:rPr>
-        <w:annotationRef/>
-      </w:r>
-      <w:r>
-        <w:t>Mi sembra ci manchi il commento per questo risultato</w:t>
       </w:r>
     </w:p>
   </w:comment>
@@ -56477,7 +56349,7 @@
       </w:r>
     </w:p>
   </w:comment>
-  <w:comment w:id="5" w:author="jacopo.palo@libero.it" w:date="2025-12-05T16:44:00Z" w:initials="j">
+  <w:comment w:id="5" w:author="jacopo.palo@libero.it" w:date="2025-12-15T11:30:00Z" w:initials="j">
     <w:p>
       <w:pPr>
         <w:pStyle w:val="CommentText"/>
@@ -56489,11 +56361,11 @@
         <w:annotationRef/>
       </w:r>
       <w:r>
-        <w:t>Può avere senso (se non qui, in un altro lavoro)applicare l’omega sulle coppie di interagenti più frequenti per verificare tipo “l’affidabilità di questo tipo di segnalazione”?</w:t>
+        <w:t>si</w:t>
       </w:r>
     </w:p>
   </w:comment>
-  <w:comment w:id="6" w:author="Angela Boccia" w:date="2025-12-12T11:33:00Z" w:initials="AB">
+  <w:comment w:id="6" w:author="jacopo.palo@libero.it" w:date="2025-12-15T11:31:00Z" w:initials="j">
     <w:p>
       <w:pPr>
         <w:pStyle w:val="CommentText"/>
@@ -56505,43 +56377,11 @@
         <w:annotationRef/>
       </w:r>
       <w:r>
-        <w:t>Assolutamente si</w:t>
+        <w:t>Aggiungere interpretazione parti a, b e c</w:t>
       </w:r>
     </w:p>
   </w:comment>
-  <w:comment w:id="7" w:author="jacopo.palo@libero.it" w:date="2025-12-05T11:56:00Z" w:initials="j">
-    <w:p>
-      <w:pPr>
-        <w:pStyle w:val="CommentText"/>
-      </w:pPr>
-      <w:r>
-        <w:rPr>
-          <w:rStyle w:val="CommentReference"/>
-        </w:rPr>
-        <w:annotationRef/>
-      </w:r>
-      <w:r>
-        <w:t>Riportiamo solo la prima?</w:t>
-      </w:r>
-    </w:p>
-  </w:comment>
-  <w:comment w:id="8" w:author="Angela Boccia" w:date="2025-12-12T11:50:00Z" w:initials="AB">
-    <w:p>
-      <w:pPr>
-        <w:pStyle w:val="CommentText"/>
-      </w:pPr>
-      <w:r>
-        <w:rPr>
-          <w:rStyle w:val="CommentReference"/>
-        </w:rPr>
-        <w:annotationRef/>
-      </w:r>
-      <w:r>
-        <w:t>La prima è quella che accomuna tutte, poi c’è una breve descrizione delle altre</w:t>
-      </w:r>
-    </w:p>
-  </w:comment>
-  <w:comment w:id="9" w:author="Angela Boccia" w:date="2025-12-12T11:49:00Z" w:initials="AB">
+  <w:comment w:id="7" w:author="Angela Boccia" w:date="2025-12-12T11:49:00Z" w:initials="AB">
     <w:p>
       <w:pPr>
         <w:pStyle w:val="CommentText"/>
@@ -56557,7 +56397,7 @@
       </w:r>
     </w:p>
   </w:comment>
-  <w:comment w:id="10" w:author="Angela Boccia" w:date="2025-12-12T12:39:00Z" w:initials="AB">
+  <w:comment w:id="8" w:author="Angela Boccia" w:date="2025-12-12T12:39:00Z" w:initials="AB">
     <w:p>
       <w:pPr>
         <w:pStyle w:val="CommentText"/>
@@ -56573,58 +56413,7 @@
       </w:r>
     </w:p>
   </w:comment>
-  <w:comment w:id="11" w:author="Angela Boccia" w:date="2025-12-03T16:00:00Z" w:initials="AB">
-    <w:p>
-      <w:pPr>
-        <w:pStyle w:val="CommentText"/>
-      </w:pPr>
-      <w:r>
-        <w:rPr>
-          <w:rStyle w:val="CommentReference"/>
-        </w:rPr>
-        <w:annotationRef/>
-      </w:r>
-      <w:r>
-        <w:t xml:space="preserve">Cos’è </w:t>
-      </w:r>
-      <w:r>
-        <w:t>avg?</w:t>
-      </w:r>
-    </w:p>
-  </w:comment>
-  <w:comment w:id="12" w:author="jacopo.palo@libero.it" w:date="2025-12-04T18:09:00Z" w:initials="j">
-    <w:p>
-      <w:pPr>
-        <w:pStyle w:val="CommentText"/>
-      </w:pPr>
-      <w:r>
-        <w:rPr>
-          <w:rStyle w:val="CommentReference"/>
-        </w:rPr>
-        <w:annotationRef/>
-      </w:r>
-      <w:r>
-        <w:t>average</w:t>
-      </w:r>
-    </w:p>
-  </w:comment>
-  <w:comment w:id="13" w:author="jacopo.palo@libero.it" w:date="2025-12-04T18:10:00Z" w:initials="j">
-    <w:p>
-      <w:pPr>
-        <w:pStyle w:val="CommentText"/>
-      </w:pPr>
-      <w:r>
-        <w:rPr>
-          <w:rStyle w:val="CommentReference"/>
-        </w:rPr>
-        <w:annotationRef/>
-      </w:r>
-      <w:r>
-        <w:t>Mi sembravano un po’ confusionarie quelle 5 linee, forse visualizzando così la media in primo piano si capisce di più il trend generale (?)</w:t>
-      </w:r>
-    </w:p>
-  </w:comment>
-  <w:comment w:id="14" w:author="jacopo.palo@libero.it" w:date="2025-12-09T17:41:00Z" w:initials="j">
+  <w:comment w:id="9" w:author="jacopo.palo@libero.it" w:date="2025-12-09T17:41:00Z" w:initials="j">
     <w:p>
       <w:pPr>
         <w:pStyle w:val="CommentText"/>
@@ -56640,7 +56429,23 @@
       </w:r>
     </w:p>
   </w:comment>
-  <w:comment w:id="15" w:author="jacopo.palo@libero.it" w:date="2025-12-01T16:33:00Z" w:initials="j">
+  <w:comment w:id="10" w:author="jacopo.palo@libero.it" w:date="2025-12-15T11:34:00Z" w:initials="j">
+    <w:p>
+      <w:pPr>
+        <w:pStyle w:val="CommentText"/>
+      </w:pPr>
+      <w:r>
+        <w:rPr>
+          <w:rStyle w:val="CommentReference"/>
+        </w:rPr>
+        <w:annotationRef/>
+      </w:r>
+      <w:r>
+        <w:t>si</w:t>
+      </w:r>
+    </w:p>
+  </w:comment>
+  <w:comment w:id="11" w:author="jacopo.palo@libero.it" w:date="2025-12-01T16:33:00Z" w:initials="j">
     <w:p>
       <w:pPr>
         <w:pStyle w:val="CommentText"/>
@@ -56656,7 +56461,7 @@
       </w:r>
     </w:p>
   </w:comment>
-  <w:comment w:id="16" w:author="Angela Boccia" w:date="2025-12-03T15:45:00Z" w:initials="AB">
+  <w:comment w:id="12" w:author="Angela Boccia" w:date="2025-12-03T15:45:00Z" w:initials="AB">
     <w:p>
       <w:pPr>
         <w:pStyle w:val="CommentText"/>
@@ -56672,7 +56477,7 @@
       </w:r>
     </w:p>
   </w:comment>
-  <w:comment w:id="17" w:author="Angela Boccia" w:date="2025-12-03T16:00:00Z" w:initials="AB">
+  <w:comment w:id="13" w:author="Angela Boccia" w:date="2025-12-03T16:00:00Z" w:initials="AB">
     <w:p>
       <w:pPr>
         <w:pStyle w:val="CommentText"/>
@@ -56688,7 +56493,7 @@
       </w:r>
     </w:p>
   </w:comment>
-  <w:comment w:id="18" w:author="jacopo.palo@libero.it" w:date="2025-12-05T11:48:00Z" w:initials="j">
+  <w:comment w:id="14" w:author="jacopo.palo@libero.it" w:date="2025-12-05T11:48:00Z" w:initials="j">
     <w:p>
       <w:pPr>
         <w:pStyle w:val="CommentText"/>
@@ -56700,14 +56505,11 @@
         <w:annotationRef/>
       </w:r>
       <w:r>
-        <w:t xml:space="preserve">Da togliere, solo riferimento per aggiungere </w:t>
-      </w:r>
-      <w:r>
-        <w:t>i ratio nel testo</w:t>
+        <w:t>Da togliere, solo riferimento per aggiungere i ratio nel testo</w:t>
       </w:r>
     </w:p>
   </w:comment>
-  <w:comment w:id="19" w:author="jacopo.palo@libero.it" w:date="2025-12-05T12:00:00Z" w:initials="j">
+  <w:comment w:id="15" w:author="jacopo.palo@libero.it" w:date="2025-12-05T12:00:00Z" w:initials="j">
     <w:p>
       <w:pPr>
         <w:pStyle w:val="CommentText"/>
@@ -56723,7 +56525,7 @@
       </w:r>
     </w:p>
   </w:comment>
-  <w:comment w:id="20" w:author="Angela Boccia" w:date="2025-12-03T15:44:00Z" w:initials="AB">
+  <w:comment w:id="16" w:author="Angela Boccia" w:date="2025-12-03T15:44:00Z" w:initials="AB">
     <w:p>
       <w:pPr>
         <w:pStyle w:val="CommentText"/>
@@ -56739,7 +56541,7 @@
       </w:r>
     </w:p>
   </w:comment>
-  <w:comment w:id="21" w:author="jacopo.palo@libero.it" w:date="2025-12-05T17:14:00Z" w:initials="j">
+  <w:comment w:id="17" w:author="jacopo.palo@libero.it" w:date="2025-12-05T17:14:00Z" w:initials="j">
     <w:p>
       <w:pPr>
         <w:pStyle w:val="CommentText"/>
@@ -56755,7 +56557,7 @@
       </w:r>
     </w:p>
   </w:comment>
-  <w:comment w:id="22" w:author="Angela Boccia" w:date="2025-12-12T11:35:00Z" w:initials="AB">
+  <w:comment w:id="18" w:author="Angela Boccia" w:date="2025-12-12T11:35:00Z" w:initials="AB">
     <w:p>
       <w:pPr>
         <w:pStyle w:val="CommentText"/>
@@ -56777,20 +56579,16 @@
 <file path=word/commentsExtended.xml><?xml version="1.0" encoding="utf-8"?>
 <w15:commentsEx xmlns:wpc="http://schemas.microsoft.com/office/word/2010/wordprocessingCanvas" xmlns:cx="http://schemas.microsoft.com/office/drawing/2014/chartex" xmlns:cx1="http://schemas.microsoft.com/office/drawing/2015/9/8/chartex" xmlns:cx2="http://schemas.microsoft.com/office/drawing/2015/10/21/chartex" xmlns:cx3="http://schemas.microsoft.com/office/drawing/2016/5/9/chartex" xmlns:cx4="http://schemas.microsoft.com/office/drawing/2016/5/10/chartex" xmlns:cx5="http://schemas.microsoft.com/office/drawing/2016/5/11/chartex" xmlns:cx6="http://schemas.microsoft.com/office/drawing/2016/5/12/chartex" xmlns:cx7="http://schemas.microsoft.com/office/drawing/2016/5/13/chartex" xmlns:cx8="http://schemas.microsoft.com/office/drawing/2016/5/14/chartex" xmlns:mc="http://schemas.openxmlformats.org/markup-compatibility/2006" xmlns:aink="http://schemas.microsoft.com/office/drawing/2016/ink" xmlns:am3d="http://schemas.microsoft.com/office/drawing/2017/model3d" xmlns:o="urn:schemas-microsoft-com:office:office" xmlns:oel="http://schemas.microsoft.com/office/2019/extlst" xmlns:r="http://schemas.openxmlformats.org/officeDocument/2006/relationships" xmlns:m="http://schemas.openxmlformats.org/officeDocument/2006/math" xmlns:v="urn:schemas-microsoft-com:vml" xmlns:wp14="http://schemas.microsoft.com/office/word/2010/wordprocessingDrawing" xmlns:wp="http://schemas.openxmlformats.org/drawingml/2006/wordprocessingDrawing" xmlns:w10="urn:schemas-microsoft-com:office:word" xmlns:w="http://schemas.openxmlformats.org/wordprocessingml/2006/main" xmlns:w14="http://schemas.microsoft.com/office/word/2010/wordml" xmlns:w15="http://schemas.microsoft.com/office/word/2012/wordml" xmlns:w16cex="http://schemas.microsoft.com/office/word/2018/wordml/cex" xmlns:w16cid="http://schemas.microsoft.com/office/word/2016/wordml/cid" xmlns:w16="http://schemas.microsoft.com/office/word/2018/wordml" xmlns:w16du="http://schemas.microsoft.com/office/word/2023/wordml/word16du" xmlns:w16sdtdh="http://schemas.microsoft.com/office/word/2020/wordml/sdtdatahash" xmlns:w16sdtfl="http://schemas.microsoft.com/office/word/2024/wordml/sdtformatlock" xmlns:w16se="http://schemas.microsoft.com/office/word/2015/wordml/symex" xmlns:wpg="http://schemas.microsoft.com/office/word/2010/wordprocessingGroup" xmlns:wpi="http://schemas.microsoft.com/office/word/2010/wordprocessingInk" xmlns:wne="http://schemas.microsoft.com/office/word/2006/wordml" xmlns:wps="http://schemas.microsoft.com/office/word/2010/wordprocessingShape" mc:Ignorable="w14 w15 w16se w16cid w16 w16cex w16sdtdh w16sdtfl w16du wp14">
   <w15:commentEx w15:paraId="7FBBCC06" w15:done="0"/>
+  <w15:commentEx w15:paraId="6523E291" w15:paraIdParent="7FBBCC06" w15:done="0"/>
   <w15:commentEx w15:paraId="714E6D9E" w15:done="0"/>
   <w15:commentEx w15:paraId="77FCADE0" w15:paraIdParent="714E6D9E" w15:done="0"/>
-  <w15:commentEx w15:paraId="39E395E8" w15:done="0"/>
   <w15:commentEx w15:paraId="5A41E600" w15:done="0"/>
-  <w15:commentEx w15:paraId="29109F89" w15:done="0"/>
-  <w15:commentEx w15:paraId="0944C689" w15:paraIdParent="29109F89" w15:done="0"/>
-  <w15:commentEx w15:paraId="195D69A1" w15:done="0"/>
-  <w15:commentEx w15:paraId="63479C05" w15:paraIdParent="195D69A1" w15:done="0"/>
+  <w15:commentEx w15:paraId="74F2EED8" w15:paraIdParent="5A41E600" w15:done="0"/>
+  <w15:commentEx w15:paraId="00ADC3EF" w15:done="0"/>
   <w15:commentEx w15:paraId="7B3FCF87" w15:done="0"/>
   <w15:commentEx w15:paraId="04F29B9C" w15:done="0"/>
-  <w15:commentEx w15:paraId="33B269FA" w15:done="0"/>
-  <w15:commentEx w15:paraId="2A806B0B" w15:paraIdParent="33B269FA" w15:done="0"/>
-  <w15:commentEx w15:paraId="7C41C51C" w15:paraIdParent="33B269FA" w15:done="0"/>
   <w15:commentEx w15:paraId="432533F6" w15:done="0"/>
+  <w15:commentEx w15:paraId="5F59ED8D" w15:paraIdParent="432533F6" w15:done="0"/>
   <w15:commentEx w15:paraId="18978FDA" w15:done="0"/>
   <w15:commentEx w15:paraId="08410F69" w15:done="0"/>
   <w15:commentEx w15:paraId="42F8E492" w15:done="0"/>
@@ -56805,6 +56603,7 @@
 <file path=word/commentsExtensible.xml><?xml version="1.0" encoding="utf-8"?>
 <w16cex:commentsExtensible xmlns:wpc="http://schemas.microsoft.com/office/word/2010/wordprocessingCanvas" xmlns:cx="http://schemas.microsoft.com/office/drawing/2014/chartex" xmlns:cx1="http://schemas.microsoft.com/office/drawing/2015/9/8/chartex" xmlns:cx2="http://schemas.microsoft.com/office/drawing/2015/10/21/chartex" xmlns:cx3="http://schemas.microsoft.com/office/drawing/2016/5/9/chartex" xmlns:cx4="http://schemas.microsoft.com/office/drawing/2016/5/10/chartex" xmlns:cx5="http://schemas.microsoft.com/office/drawing/2016/5/11/chartex" xmlns:cx6="http://schemas.microsoft.com/office/drawing/2016/5/12/chartex" xmlns:cx7="http://schemas.microsoft.com/office/drawing/2016/5/13/chartex" xmlns:cx8="http://schemas.microsoft.com/office/drawing/2016/5/14/chartex" xmlns:cr="http://schemas.microsoft.com/office/comments/2020/reactions" xmlns:mc="http://schemas.openxmlformats.org/markup-compatibility/2006" xmlns:aink="http://schemas.microsoft.com/office/drawing/2016/ink" xmlns:am3d="http://schemas.microsoft.com/office/drawing/2017/model3d" xmlns:o="urn:schemas-microsoft-com:office:office" xmlns:oel="http://schemas.microsoft.com/office/2019/extlst" xmlns:r="http://schemas.openxmlformats.org/officeDocument/2006/relationships" xmlns:m="http://schemas.openxmlformats.org/officeDocument/2006/math" xmlns:v="urn:schemas-microsoft-com:vml" xmlns:wp14="http://schemas.microsoft.com/office/word/2010/wordprocessingDrawing" xmlns:wp="http://schemas.openxmlformats.org/drawingml/2006/wordprocessingDrawing" xmlns:w10="urn:schemas-microsoft-com:office:word" xmlns:w="http://schemas.openxmlformats.org/wordprocessingml/2006/main" xmlns:w14="http://schemas.microsoft.com/office/word/2010/wordml" xmlns:w15="http://schemas.microsoft.com/office/word/2012/wordml" xmlns:w16cex="http://schemas.microsoft.com/office/word/2018/wordml/cex" xmlns:w16cid="http://schemas.microsoft.com/office/word/2016/wordml/cid" xmlns:w16="http://schemas.microsoft.com/office/word/2018/wordml" xmlns:w16du="http://schemas.microsoft.com/office/word/2023/wordml/word16du" xmlns:w16sdtdh="http://schemas.microsoft.com/office/word/2020/wordml/sdtdatahash" xmlns:w16sdtfl="http://schemas.microsoft.com/office/word/2024/wordml/sdtformatlock" xmlns:w16se="http://schemas.microsoft.com/office/word/2015/wordml/symex" xmlns:wpg="http://schemas.microsoft.com/office/word/2010/wordprocessingGroup" xmlns:wpi="http://schemas.microsoft.com/office/word/2010/wordprocessingInk" xmlns:wne="http://schemas.microsoft.com/office/word/2006/wordml" xmlns:wps="http://schemas.microsoft.com/office/word/2010/wordprocessingShape" mc:Ignorable="w14 w15 w16se w16cid w16 w16cex w16sdtdh w16sdtfl cr w16du wp14">
   <w16cex:commentExtensible w16cex:durableId="042F2FA9" w16cex:dateUtc="2025-12-01T15:32:00Z"/>
+  <w16cex:commentExtensible w16cex:durableId="78E6B03B" w16cex:dateUtc="2025-12-15T10:22:00Z"/>
   <w16cex:commentExtensible w16cex:durableId="5FCBC4ED" w16cex:dateUtc="2025-12-03T15:58:00Z">
     <w16cex:extLst>
       <w16:ext w16:uri="{CE6994B0-6A32-4C9F-8C6B-6E91EDA988CE}">
@@ -56819,30 +56618,13 @@
     </w16cex:extLst>
   </w16cex:commentExtensible>
   <w16cex:commentExtensible w16cex:durableId="6496034F" w16cex:dateUtc="2025-12-05T15:37:00Z"/>
-  <w16cex:commentExtensible w16cex:durableId="1F2E4054" w16cex:dateUtc="2025-12-05T15:33:00Z"/>
   <w16cex:commentExtensible w16cex:durableId="4DCA2317" w16cex:dateUtc="2025-12-05T15:40:00Z"/>
-  <w16cex:commentExtensible w16cex:durableId="61584FCA" w16cex:dateUtc="2025-12-05T15:44:00Z"/>
-  <w16cex:commentExtensible w16cex:durableId="4CE42844" w16cex:dateUtc="2025-12-12T10:33:00Z"/>
-  <w16cex:commentExtensible w16cex:durableId="40CA3B54" w16cex:dateUtc="2025-12-05T10:56:00Z">
-    <w16cex:extLst>
-      <w16:ext w16:uri="{CE6994B0-6A32-4C9F-8C6B-6E91EDA988CE}">
-        <cr:reactions xmlns:cr="http://schemas.microsoft.com/office/comments/2020/reactions">
-          <cr:reaction reactionType="1">
-            <cr:reactionInfo dateUtc="2025-12-14T11:25:33Z">
-              <cr:user userId="55f25689d93162ed" userProvider="Windows Live" userName="jacopo.palo@libero.it"/>
-            </cr:reactionInfo>
-          </cr:reaction>
-        </cr:reactions>
-      </w16:ext>
-    </w16cex:extLst>
-  </w16cex:commentExtensible>
-  <w16cex:commentExtensible w16cex:durableId="22497B6F" w16cex:dateUtc="2025-12-12T10:50:00Z"/>
+  <w16cex:commentExtensible w16cex:durableId="0AE16D4A" w16cex:dateUtc="2025-12-15T10:30:00Z"/>
+  <w16cex:commentExtensible w16cex:durableId="77B8C282" w16cex:dateUtc="2025-12-15T10:31:00Z"/>
   <w16cex:commentExtensible w16cex:durableId="048308D9" w16cex:dateUtc="2025-12-12T10:49:00Z"/>
   <w16cex:commentExtensible w16cex:durableId="4CD42241" w16cex:dateUtc="2025-12-12T11:39:00Z"/>
-  <w16cex:commentExtensible w16cex:durableId="3F762F2F" w16cex:dateUtc="2025-12-03T15:00:00Z"/>
-  <w16cex:commentExtensible w16cex:durableId="68729567" w16cex:dateUtc="2025-12-04T17:09:00Z"/>
-  <w16cex:commentExtensible w16cex:durableId="4A4A8CC3" w16cex:dateUtc="2025-12-04T17:10:00Z"/>
   <w16cex:commentExtensible w16cex:durableId="2AF8B7A2" w16cex:dateUtc="2025-12-09T16:41:00Z"/>
+  <w16cex:commentExtensible w16cex:durableId="5DAEA862" w16cex:dateUtc="2025-12-15T10:34:00Z"/>
   <w16cex:commentExtensible w16cex:durableId="00EFB39E" w16cex:dateUtc="2025-12-01T15:33:00Z"/>
   <w16cex:commentExtensible w16cex:durableId="4AB18628" w16cex:dateUtc="2025-12-03T14:45:00Z"/>
   <w16cex:commentExtensible w16cex:durableId="4F10C153" w16cex:dateUtc="2025-12-03T15:00:00Z"/>
@@ -56869,20 +56651,16 @@
 <file path=word/commentsIds.xml><?xml version="1.0" encoding="utf-8"?>
 <w16cid:commentsIds xmlns:wpc="http://schemas.microsoft.com/office/word/2010/wordprocessingCanvas" xmlns:cx="http://schemas.microsoft.com/office/drawing/2014/chartex" xmlns:cx1="http://schemas.microsoft.com/office/drawing/2015/9/8/chartex" xmlns:cx2="http://schemas.microsoft.com/office/drawing/2015/10/21/chartex" xmlns:cx3="http://schemas.microsoft.com/office/drawing/2016/5/9/chartex" xmlns:cx4="http://schemas.microsoft.com/office/drawing/2016/5/10/chartex" xmlns:cx5="http://schemas.microsoft.com/office/drawing/2016/5/11/chartex" xmlns:cx6="http://schemas.microsoft.com/office/drawing/2016/5/12/chartex" xmlns:cx7="http://schemas.microsoft.com/office/drawing/2016/5/13/chartex" xmlns:cx8="http://schemas.microsoft.com/office/drawing/2016/5/14/chartex" xmlns:mc="http://schemas.openxmlformats.org/markup-compatibility/2006" xmlns:aink="http://schemas.microsoft.com/office/drawing/2016/ink" xmlns:am3d="http://schemas.microsoft.com/office/drawing/2017/model3d" xmlns:o="urn:schemas-microsoft-com:office:office" xmlns:oel="http://schemas.microsoft.com/office/2019/extlst" xmlns:r="http://schemas.openxmlformats.org/officeDocument/2006/relationships" xmlns:m="http://schemas.openxmlformats.org/officeDocument/2006/math" xmlns:v="urn:schemas-microsoft-com:vml" xmlns:wp14="http://schemas.microsoft.com/office/word/2010/wordprocessingDrawing" xmlns:wp="http://schemas.openxmlformats.org/drawingml/2006/wordprocessingDrawing" xmlns:w10="urn:schemas-microsoft-com:office:word" xmlns:w="http://schemas.openxmlformats.org/wordprocessingml/2006/main" xmlns:w14="http://schemas.microsoft.com/office/word/2010/wordml" xmlns:w15="http://schemas.microsoft.com/office/word/2012/wordml" xmlns:w16cex="http://schemas.microsoft.com/office/word/2018/wordml/cex" xmlns:w16cid="http://schemas.microsoft.com/office/word/2016/wordml/cid" xmlns:w16="http://schemas.microsoft.com/office/word/2018/wordml" xmlns:w16du="http://schemas.microsoft.com/office/word/2023/wordml/word16du" xmlns:w16sdtdh="http://schemas.microsoft.com/office/word/2020/wordml/sdtdatahash" xmlns:w16sdtfl="http://schemas.microsoft.com/office/word/2024/wordml/sdtformatlock" xmlns:w16se="http://schemas.microsoft.com/office/word/2015/wordml/symex" xmlns:wpg="http://schemas.microsoft.com/office/word/2010/wordprocessingGroup" xmlns:wpi="http://schemas.microsoft.com/office/word/2010/wordprocessingInk" xmlns:wne="http://schemas.microsoft.com/office/word/2006/wordml" xmlns:wps="http://schemas.microsoft.com/office/word/2010/wordprocessingShape" mc:Ignorable="w14 w15 w16se w16cid w16 w16cex w16sdtdh w16sdtfl w16du wp14">
   <w16cid:commentId w16cid:paraId="7FBBCC06" w16cid:durableId="042F2FA9"/>
+  <w16cid:commentId w16cid:paraId="6523E291" w16cid:durableId="78E6B03B"/>
   <w16cid:commentId w16cid:paraId="714E6D9E" w16cid:durableId="5FCBC4ED"/>
   <w16cid:commentId w16cid:paraId="77FCADE0" w16cid:durableId="6496034F"/>
-  <w16cid:commentId w16cid:paraId="39E395E8" w16cid:durableId="1F2E4054"/>
   <w16cid:commentId w16cid:paraId="5A41E600" w16cid:durableId="4DCA2317"/>
-  <w16cid:commentId w16cid:paraId="29109F89" w16cid:durableId="61584FCA"/>
-  <w16cid:commentId w16cid:paraId="0944C689" w16cid:durableId="4CE42844"/>
-  <w16cid:commentId w16cid:paraId="195D69A1" w16cid:durableId="40CA3B54"/>
-  <w16cid:commentId w16cid:paraId="63479C05" w16cid:durableId="22497B6F"/>
+  <w16cid:commentId w16cid:paraId="74F2EED8" w16cid:durableId="0AE16D4A"/>
+  <w16cid:commentId w16cid:paraId="00ADC3EF" w16cid:durableId="77B8C282"/>
   <w16cid:commentId w16cid:paraId="7B3FCF87" w16cid:durableId="048308D9"/>
   <w16cid:commentId w16cid:paraId="04F29B9C" w16cid:durableId="4CD42241"/>
-  <w16cid:commentId w16cid:paraId="33B269FA" w16cid:durableId="3F762F2F"/>
-  <w16cid:commentId w16cid:paraId="2A806B0B" w16cid:durableId="68729567"/>
-  <w16cid:commentId w16cid:paraId="7C41C51C" w16cid:durableId="4A4A8CC3"/>
   <w16cid:commentId w16cid:paraId="432533F6" w16cid:durableId="2AF8B7A2"/>
+  <w16cid:commentId w16cid:paraId="5F59ED8D" w16cid:durableId="5DAEA862"/>
   <w16cid:commentId w16cid:paraId="18978FDA" w16cid:durableId="00EFB39E"/>
   <w16cid:commentId w16cid:paraId="08410F69" w16cid:durableId="4AB18628"/>
   <w16cid:commentId w16cid:paraId="42F8E492" w16cid:durableId="4F10C153"/>
